--- a/Rohit Gusain.docx
+++ b/Rohit Gusain.docx
@@ -5690,7 +5690,7 @@
                             </w:pPr>
                             <w:r>
                               <w:pict w14:anchorId="164FDFCB">
-                                <v:shape id="Picture 105" o:spid="_x0000_i1040" type="#_x0000_t75" style="width:12pt;height:8.25pt;visibility:visible;mso-wrap-style:square">
+                                <v:shape id="Picture 105" o:spid="_x0000_i1030" type="#_x0000_t75" style="width:12pt;height:8.25pt;visibility:visible;mso-wrap-style:square">
                                   <v:imagedata r:id="rId5" o:title=""/>
                                 </v:shape>
                               </w:pict>
@@ -5724,7 +5724,9 @@
                             </w:r>
                             <w:r>
                               <w:rPr>
-                                <w:noProof/>
+                                <w:rStyle w:val="Hyperlink"/>
+                                <w:rFonts w:cstheme="minorHAnsi"/>
+                                <w:u w:val="none"/>
                               </w:rPr>
                               <w:drawing>
                                 <wp:inline distT="0" distB="0" distL="0" distR="0" wp14:anchorId="40C36C23" wp14:editId="6D3213AA">
@@ -5777,19 +5779,42 @@
                             </w:r>
                             <w:r>
                               <w:rPr>
+                                <w:rStyle w:val="Hyperlink"/>
+                                <w:u w:val="none"/>
+                              </w:rPr>
+                              <w:t xml:space="preserve">  </w:t>
+                            </w:r>
+                            <w:r>
+                              <w:rPr>
+                                <w:rStyle w:val="Hyperlink"/>
+                                <w:u w:val="none"/>
+                              </w:rPr>
+                              <w:t>i</w:t>
+                            </w:r>
+                            <w:r>
+                              <w:rPr>
+                                <w:rStyle w:val="Hyperlink"/>
                                 <w:rFonts w:cstheme="minorHAnsi"/>
-                              </w:rPr>
-                              <w:t xml:space="preserve">  </w:t>
-                            </w:r>
-                            <w:hyperlink w:history="1">
-                              <w:r>
-                                <w:rPr>
-                                  <w:rStyle w:val="Hyperlink"/>
-                                  <w:rFonts w:cstheme="minorHAnsi"/>
-                                </w:rPr>
-                                <w:t>http://whoisrohit.ml /</w:t>
-                              </w:r>
-                            </w:hyperlink>
+                                <w:u w:val="none"/>
+                              </w:rPr>
+                              <w:t>-am-rohit.github.io/</w:t>
+                            </w:r>
+                            <w:proofErr w:type="spellStart"/>
+                            <w:r>
+                              <w:rPr>
+                                <w:rStyle w:val="Hyperlink"/>
+                                <w:u w:val="none"/>
+                              </w:rPr>
+                              <w:t>iamrohit</w:t>
+                            </w:r>
+                            <w:proofErr w:type="spellEnd"/>
+                            <w:r>
+                              <w:rPr>
+                                <w:rStyle w:val="Hyperlink"/>
+                                <w:u w:val="none"/>
+                              </w:rPr>
+                              <w:t>/</w:t>
+                            </w:r>
                           </w:p>
                           <w:p>
                             <w:pPr>
@@ -6025,7 +6050,7 @@
                       </w:pPr>
                       <w:r>
                         <w:pict w14:anchorId="164FDFCB">
-                          <v:shape id="Picture 105" o:spid="_x0000_i1040" type="#_x0000_t75" style="width:12pt;height:8.25pt;visibility:visible;mso-wrap-style:square">
+                          <v:shape id="Picture 105" o:spid="_x0000_i1030" type="#_x0000_t75" style="width:12pt;height:8.25pt;visibility:visible;mso-wrap-style:square">
                             <v:imagedata r:id="rId5" o:title=""/>
                           </v:shape>
                         </w:pict>
@@ -6059,7 +6084,9 @@
                       </w:r>
                       <w:r>
                         <w:rPr>
-                          <w:noProof/>
+                          <w:rStyle w:val="Hyperlink"/>
+                          <w:rFonts w:cstheme="minorHAnsi"/>
+                          <w:u w:val="none"/>
                         </w:rPr>
                         <w:drawing>
                           <wp:inline distT="0" distB="0" distL="0" distR="0" wp14:anchorId="40C36C23" wp14:editId="6D3213AA">
@@ -6112,19 +6139,42 @@
                       </w:r>
                       <w:r>
                         <w:rPr>
+                          <w:rStyle w:val="Hyperlink"/>
+                          <w:u w:val="none"/>
+                        </w:rPr>
+                        <w:t xml:space="preserve">  </w:t>
+                      </w:r>
+                      <w:r>
+                        <w:rPr>
+                          <w:rStyle w:val="Hyperlink"/>
+                          <w:u w:val="none"/>
+                        </w:rPr>
+                        <w:t>i</w:t>
+                      </w:r>
+                      <w:r>
+                        <w:rPr>
+                          <w:rStyle w:val="Hyperlink"/>
                           <w:rFonts w:cstheme="minorHAnsi"/>
-                        </w:rPr>
-                        <w:t xml:space="preserve">  </w:t>
-                      </w:r>
-                      <w:hyperlink w:history="1">
-                        <w:r>
-                          <w:rPr>
-                            <w:rStyle w:val="Hyperlink"/>
-                            <w:rFonts w:cstheme="minorHAnsi"/>
-                          </w:rPr>
-                          <w:t>http://whoisrohit.ml /</w:t>
-                        </w:r>
-                      </w:hyperlink>
+                          <w:u w:val="none"/>
+                        </w:rPr>
+                        <w:t>-am-rohit.github.io/</w:t>
+                      </w:r>
+                      <w:proofErr w:type="spellStart"/>
+                      <w:r>
+                        <w:rPr>
+                          <w:rStyle w:val="Hyperlink"/>
+                          <w:u w:val="none"/>
+                        </w:rPr>
+                        <w:t>iamrohit</w:t>
+                      </w:r>
+                      <w:proofErr w:type="spellEnd"/>
+                      <w:r>
+                        <w:rPr>
+                          <w:rStyle w:val="Hyperlink"/>
+                          <w:u w:val="none"/>
+                        </w:rPr>
+                        <w:t>/</w:t>
+                      </w:r>
                     </w:p>
                     <w:p>
                       <w:pPr>
@@ -10499,28 +10549,28 @@
         <v:path o:extrusionok="f" gradientshapeok="t" o:connecttype="rect"/>
         <o:lock v:ext="edit" aspectratio="t"/>
       </v:shapetype>
-      <v:shape id="_x0000_i1098" type="#_x0000_t75" alt="Phone Icon For Resume #372750 - Free Icons Library" style="width:409.65pt;height:409.65pt;visibility:visible;mso-wrap-style:square" o:bullet="t">
+      <v:shape id="_x0000_i1058" type="#_x0000_t75" alt="Phone Icon For Resume #372750 - Free Icons Library" style="width:409.65pt;height:409.65pt;visibility:visible;mso-wrap-style:square" o:bullet="t">
         <v:imagedata r:id="rId1" o:title="Phone Icon For Resume #372750 - Free Icons Library"/>
       </v:shape>
     </w:pict>
   </w:numPicBullet>
   <w:numPicBullet w:numPicBulletId="1">
     <w:pict>
-      <v:shape w14:anchorId="27EFBA7A" id="_x0000_i1099" type="#_x0000_t75" style="width:12pt;height:8.25pt;visibility:visible;mso-wrap-style:square" o:bullet="t">
+      <v:shape w14:anchorId="27EFBA7A" id="_x0000_i1059" type="#_x0000_t75" style="width:12pt;height:8.25pt;visibility:visible;mso-wrap-style:square" o:bullet="t">
         <v:imagedata r:id="rId2" o:title=""/>
       </v:shape>
     </w:pict>
   </w:numPicBullet>
   <w:numPicBullet w:numPicBulletId="2">
     <w:pict>
-      <v:shape w14:anchorId="60948A4A" id="_x0000_i1100" type="#_x0000_t75" style="width:4.5pt;height:10.5pt;visibility:visible;mso-wrap-style:square" o:bullet="t">
+      <v:shape w14:anchorId="60948A4A" id="_x0000_i1060" type="#_x0000_t75" style="width:4.5pt;height:10.5pt;visibility:visible;mso-wrap-style:square" o:bullet="t">
         <v:imagedata r:id="rId3" o:title=""/>
       </v:shape>
     </w:pict>
   </w:numPicBullet>
   <w:numPicBullet w:numPicBulletId="3">
     <w:pict>
-      <v:shape w14:anchorId="661FEB51" id="_x0000_i1101" type="#_x0000_t75" style="width:3pt;height:11.25pt;visibility:visible;mso-wrap-style:square" o:bullet="t">
+      <v:shape w14:anchorId="661FEB51" id="_x0000_i1061" type="#_x0000_t75" style="width:3pt;height:11.25pt;visibility:visible;mso-wrap-style:square" o:bullet="t">
         <v:imagedata r:id="rId4" o:title=""/>
       </v:shape>
     </w:pict>
@@ -11677,7 +11727,6 @@
   <w:style w:type="character" w:default="1" w:styleId="DefaultParagraphFont">
     <w:name w:val="Default Paragraph Font"/>
     <w:uiPriority w:val="1"/>
-    <w:semiHidden/>
     <w:unhideWhenUsed/>
   </w:style>
   <w:style w:type="table" w:default="1" w:styleId="TableNormal">

--- a/Rohit Gusain.docx
+++ b/Rohit Gusain.docx
@@ -1,6 +1,6 @@
 
 <file path=word/document.xml><?xml version="1.0" encoding="utf-8"?>
-<w:document xmlns:wpc="http://schemas.microsoft.com/office/word/2010/wordprocessingCanvas" xmlns:cx="http://schemas.microsoft.com/office/drawing/2014/chartex" xmlns:cx1="http://schemas.microsoft.com/office/drawing/2015/9/8/chartex" xmlns:cx2="http://schemas.microsoft.com/office/drawing/2015/10/21/chartex" xmlns:cx3="http://schemas.microsoft.com/office/drawing/2016/5/9/chartex" xmlns:cx4="http://schemas.microsoft.com/office/drawing/2016/5/10/chartex" xmlns:cx5="http://schemas.microsoft.com/office/drawing/2016/5/11/chartex" xmlns:cx6="http://schemas.microsoft.com/office/drawing/2016/5/12/chartex" xmlns:cx7="http://schemas.microsoft.com/office/drawing/2016/5/13/chartex" xmlns:cx8="http://schemas.microsoft.com/office/drawing/2016/5/14/chartex" xmlns:mc="http://schemas.openxmlformats.org/markup-compatibility/2006" xmlns:aink="http://schemas.microsoft.com/office/drawing/2016/ink" xmlns:am3d="http://schemas.microsoft.com/office/drawing/2017/model3d" xmlns:o="urn:schemas-microsoft-com:office:office" xmlns:oel="http://schemas.microsoft.com/office/2019/extlst" xmlns:r="http://schemas.openxmlformats.org/officeDocument/2006/relationships" xmlns:m="http://schemas.openxmlformats.org/officeDocument/2006/math" xmlns:v="urn:schemas-microsoft-com:vml" xmlns:wp14="http://schemas.microsoft.com/office/word/2010/wordprocessingDrawing" xmlns:wp="http://schemas.openxmlformats.org/drawingml/2006/wordprocessingDrawing" xmlns:w10="urn:schemas-microsoft-com:office:word" xmlns:w="http://schemas.openxmlformats.org/wordprocessingml/2006/main" xmlns:w14="http://schemas.microsoft.com/office/word/2010/wordml" xmlns:w15="http://schemas.microsoft.com/office/word/2012/wordml" xmlns:w16cex="http://schemas.microsoft.com/office/word/2018/wordml/cex" xmlns:w16cid="http://schemas.microsoft.com/office/word/2016/wordml/cid" xmlns:w16="http://schemas.microsoft.com/office/word/2018/wordml" xmlns:w16sdtdh="http://schemas.microsoft.com/office/word/2020/wordml/sdtdatahash" xmlns:w16se="http://schemas.microsoft.com/office/word/2015/wordml/symex" xmlns:wpg="http://schemas.microsoft.com/office/word/2010/wordprocessingGroup" xmlns:wpi="http://schemas.microsoft.com/office/word/2010/wordprocessingInk" xmlns:wne="http://schemas.microsoft.com/office/word/2006/wordml" xmlns:wps="http://schemas.microsoft.com/office/word/2010/wordprocessingShape" mc:Ignorable="w14 w15 w16se w16cid w16 w16cex w16sdtdh wp14">
+<w:document xmlns:wpc="http://schemas.microsoft.com/office/word/2010/wordprocessingCanvas" xmlns:cx="http://schemas.microsoft.com/office/drawing/2014/chartex" xmlns:cx1="http://schemas.microsoft.com/office/drawing/2015/9/8/chartex" xmlns:cx2="http://schemas.microsoft.com/office/drawing/2015/10/21/chartex" xmlns:cx3="http://schemas.microsoft.com/office/drawing/2016/5/9/chartex" xmlns:cx4="http://schemas.microsoft.com/office/drawing/2016/5/10/chartex" xmlns:cx5="http://schemas.microsoft.com/office/drawing/2016/5/11/chartex" xmlns:cx6="http://schemas.microsoft.com/office/drawing/2016/5/12/chartex" xmlns:cx7="http://schemas.microsoft.com/office/drawing/2016/5/13/chartex" xmlns:cx8="http://schemas.microsoft.com/office/drawing/2016/5/14/chartex" xmlns:mc="http://schemas.openxmlformats.org/markup-compatibility/2006" xmlns:aink="http://schemas.microsoft.com/office/drawing/2016/ink" xmlns:am3d="http://schemas.microsoft.com/office/drawing/2017/model3d" xmlns:o="urn:schemas-microsoft-com:office:office" xmlns:oel="http://schemas.microsoft.com/office/2019/extlst" xmlns:r="http://schemas.openxmlformats.org/officeDocument/2006/relationships" xmlns:m="http://schemas.openxmlformats.org/officeDocument/2006/math" xmlns:v="urn:schemas-microsoft-com:vml" xmlns:wp14="http://schemas.microsoft.com/office/word/2010/wordprocessingDrawing" xmlns:wp="http://schemas.openxmlformats.org/drawingml/2006/wordprocessingDrawing" xmlns:w10="urn:schemas-microsoft-com:office:word" xmlns:w="http://schemas.openxmlformats.org/wordprocessingml/2006/main" xmlns:w14="http://schemas.microsoft.com/office/word/2010/wordml" xmlns:w15="http://schemas.microsoft.com/office/word/2012/wordml" xmlns:w16cex="http://schemas.microsoft.com/office/word/2018/wordml/cex" xmlns:w16cid="http://schemas.microsoft.com/office/word/2016/wordml/cid" xmlns:w16="http://schemas.microsoft.com/office/word/2018/wordml" xmlns:w16du="http://schemas.microsoft.com/office/word/2023/wordml/word16du" xmlns:w16sdtdh="http://schemas.microsoft.com/office/word/2020/wordml/sdtdatahash" xmlns:w16se="http://schemas.microsoft.com/office/word/2015/wordml/symex" xmlns:wpg="http://schemas.microsoft.com/office/word/2010/wordprocessingGroup" xmlns:wpi="http://schemas.microsoft.com/office/word/2010/wordprocessingInk" xmlns:wne="http://schemas.microsoft.com/office/word/2006/wordml" xmlns:wps="http://schemas.microsoft.com/office/word/2010/wordprocessingShape" mc:Ignorable="w14 w15 w16se w16cid w16 w16cex w16sdtdh wp14">
   <w:body>
     <w:p>
       <w:r>
@@ -186,7 +186,7 @@
                                 <w:sz w:val="16"/>
                                 <w:szCs w:val="16"/>
                               </w:rPr>
-                              <w:tab/>
+                              <w:t>8.</w:t>
                             </w:r>
                             <w:r>
                               <w:rPr>
@@ -197,7 +197,7 @@
                                 <w:sz w:val="16"/>
                                 <w:szCs w:val="16"/>
                               </w:rPr>
-                              <w:t>8.95</w:t>
+                              <w:t>5 cgp</w:t>
                             </w:r>
                           </w:p>
                           <w:p>
@@ -367,6 +367,7 @@
                                 <w:szCs w:val="16"/>
                               </w:rPr>
                               <w:tab/>
+                              <w:t>6.8</w:t>
                             </w:r>
                             <w:r>
                               <w:rPr>
@@ -377,8 +378,7 @@
                                 <w:sz w:val="16"/>
                                 <w:szCs w:val="16"/>
                               </w:rPr>
-                              <w:tab/>
-                              <w:t>6.8</w:t>
+                              <w:t xml:space="preserve"> cgp</w:t>
                             </w:r>
                           </w:p>
                           <w:p>
@@ -647,7 +647,7 @@
                           <w:sz w:val="16"/>
                           <w:szCs w:val="16"/>
                         </w:rPr>
-                        <w:tab/>
+                        <w:t>8.</w:t>
                       </w:r>
                       <w:r>
                         <w:rPr>
@@ -658,7 +658,7 @@
                           <w:sz w:val="16"/>
                           <w:szCs w:val="16"/>
                         </w:rPr>
-                        <w:t>8.95</w:t>
+                        <w:t>5 cgp</w:t>
                       </w:r>
                     </w:p>
                     <w:p>
@@ -828,6 +828,7 @@
                           <w:szCs w:val="16"/>
                         </w:rPr>
                         <w:tab/>
+                        <w:t>6.8</w:t>
                       </w:r>
                       <w:r>
                         <w:rPr>
@@ -838,8 +839,7 @@
                           <w:sz w:val="16"/>
                           <w:szCs w:val="16"/>
                         </w:rPr>
-                        <w:tab/>
-                        <w:t>6.8</w:t>
+                        <w:t xml:space="preserve"> cgp</w:t>
                       </w:r>
                     </w:p>
                     <w:p>
@@ -2686,211 +2686,7 @@
         <mc:AlternateContent>
           <mc:Choice Requires="wps">
             <w:drawing>
-              <wp:anchor distT="0" distB="0" distL="114300" distR="114300" simplePos="0" relativeHeight="251804672" behindDoc="0" locked="0" layoutInCell="1" allowOverlap="1" wp14:anchorId="543E3D96" wp14:editId="6F1BF5C4">
-                <wp:simplePos x="0" y="0"/>
-                <wp:positionH relativeFrom="page">
-                  <wp:posOffset>66675</wp:posOffset>
-                </wp:positionH>
-                <wp:positionV relativeFrom="paragraph">
-                  <wp:posOffset>7553325</wp:posOffset>
-                </wp:positionV>
-                <wp:extent cx="3057525" cy="495300"/>
-                <wp:effectExtent l="0" t="0" r="0" b="0"/>
-                <wp:wrapNone/>
-                <wp:docPr id="380" name="Text Box 380"/>
-                <wp:cNvGraphicFramePr/>
-                <a:graphic xmlns:a="http://schemas.openxmlformats.org/drawingml/2006/main">
-                  <a:graphicData uri="http://schemas.microsoft.com/office/word/2010/wordprocessingShape">
-                    <wps:wsp>
-                      <wps:cNvSpPr txBox="1"/>
-                      <wps:spPr>
-                        <a:xfrm>
-                          <a:off x="0" y="0"/>
-                          <a:ext cx="3057525" cy="495300"/>
-                        </a:xfrm>
-                        <a:prstGeom prst="rect">
-                          <a:avLst/>
-                        </a:prstGeom>
-                        <a:noFill/>
-                        <a:ln w="6350">
-                          <a:noFill/>
-                        </a:ln>
-                      </wps:spPr>
-                      <wps:txbx>
-                        <w:txbxContent>
-                          <w:p>
-                            <w:pPr>
-                              <w:pStyle w:val="Heading1"/>
-                              <w:numPr>
-                                <w:ilvl w:val="0"/>
-                                <w:numId w:val="3"/>
-                              </w:numPr>
-                              <w:tabs>
-                                <w:tab w:val="num" w:pos="360"/>
-                              </w:tabs>
-                              <w:spacing w:before="0" w:after="0"/>
-                              <w:ind w:left="0" w:firstLine="0"/>
-                              <w:jc w:val="both"/>
-                              <w:rPr>
-                                <w:rFonts w:ascii="Ubuntu-Regular" w:hAnsi="Ubuntu-Regular" w:cstheme="minorHAnsi"/>
-                                <w:b w:val="0"/>
-                                <w:sz w:val="20"/>
-                                <w:szCs w:val="20"/>
-                              </w:rPr>
-                            </w:pPr>
-                            <w:r>
-                              <w:rPr>
-                                <w:rFonts w:ascii="Ubuntu-Regular" w:hAnsi="Ubuntu-Regular" w:cstheme="minorHAnsi"/>
-                                <w:b w:val="0"/>
-                                <w:caps w:val="0"/>
-                                <w:sz w:val="20"/>
-                                <w:szCs w:val="20"/>
-                              </w:rPr>
-                              <w:t>HR CHA</w:t>
-                            </w:r>
-                            <w:r>
-                              <w:rPr>
-                                <w:rFonts w:ascii="Ubuntu-Regular" w:hAnsi="Ubuntu-Regular" w:cstheme="minorHAnsi"/>
-                                <w:b w:val="0"/>
-                                <w:caps w:val="0"/>
-                                <w:sz w:val="20"/>
-                                <w:szCs w:val="20"/>
-                              </w:rPr>
-                              <w:t>T</w:t>
-                            </w:r>
-                            <w:r>
-                              <w:rPr>
-                                <w:rFonts w:ascii="Ubuntu-Regular" w:hAnsi="Ubuntu-Regular" w:cstheme="minorHAnsi"/>
-                                <w:b w:val="0"/>
-                                <w:caps w:val="0"/>
-                                <w:sz w:val="20"/>
-                                <w:szCs w:val="20"/>
-                              </w:rPr>
-                              <w:t>BOT USING RASA PLATFORM (A CONVERSATIONAL AI)</w:t>
-                            </w:r>
-                            <w:r>
-                              <w:rPr>
-                                <w:rFonts w:ascii="Ubuntu-Regular" w:hAnsi="Ubuntu-Regular" w:cstheme="minorHAnsi"/>
-                                <w:b w:val="0"/>
-                                <w:caps w:val="0"/>
-                                <w:sz w:val="20"/>
-                                <w:szCs w:val="20"/>
-                              </w:rPr>
-                              <w:t>.</w:t>
-                            </w:r>
-                          </w:p>
-                          <w:p>
-                            <w:pPr>
-                              <w:jc w:val="both"/>
-                            </w:pPr>
-                          </w:p>
-                        </w:txbxContent>
-                      </wps:txbx>
-                      <wps:bodyPr rot="0" spcFirstLastPara="0" vertOverflow="overflow" horzOverflow="overflow" vert="horz" wrap="square" lIns="91440" tIns="45720" rIns="91440" bIns="45720" numCol="1" spcCol="0" rtlCol="0" fromWordArt="0" anchor="t" anchorCtr="0" forceAA="0" compatLnSpc="1">
-                        <a:prstTxWarp prst="textNoShape">
-                          <a:avLst/>
-                        </a:prstTxWarp>
-                        <a:noAutofit/>
-                      </wps:bodyPr>
-                    </wps:wsp>
-                  </a:graphicData>
-                </a:graphic>
-                <wp14:sizeRelH relativeFrom="margin">
-                  <wp14:pctWidth>0</wp14:pctWidth>
-                </wp14:sizeRelH>
-                <wp14:sizeRelV relativeFrom="margin">
-                  <wp14:pctHeight>0</wp14:pctHeight>
-                </wp14:sizeRelV>
-              </wp:anchor>
-            </w:drawing>
-          </mc:Choice>
-          <mc:Fallback>
-            <w:pict>
-              <v:shape w14:anchorId="543E3D96" id="Text Box 380" o:spid="_x0000_s1031" type="#_x0000_t202" style="position:absolute;margin-left:5.25pt;margin-top:594.75pt;width:240.75pt;height:39pt;z-index:251804672;visibility:visible;mso-wrap-style:square;mso-width-percent:0;mso-height-percent:0;mso-wrap-distance-left:9pt;mso-wrap-distance-top:0;mso-wrap-distance-right:9pt;mso-wrap-distance-bottom:0;mso-position-horizontal:absolute;mso-position-horizontal-relative:page;mso-position-vertical:absolute;mso-position-vertical-relative:text;mso-width-percent:0;mso-height-percent:0;mso-width-relative:margin;mso-height-relative:margin;v-text-anchor:top" o:gfxdata="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" filled="f" stroked="f" strokeweight=".5pt">
-                <v:textbox>
-                  <w:txbxContent>
-                    <w:p>
-                      <w:pPr>
-                        <w:pStyle w:val="Heading1"/>
-                        <w:numPr>
-                          <w:ilvl w:val="0"/>
-                          <w:numId w:val="3"/>
-                        </w:numPr>
-                        <w:tabs>
-                          <w:tab w:val="num" w:pos="360"/>
-                        </w:tabs>
-                        <w:spacing w:before="0" w:after="0"/>
-                        <w:ind w:left="0" w:firstLine="0"/>
-                        <w:jc w:val="both"/>
-                        <w:rPr>
-                          <w:rFonts w:ascii="Ubuntu-Regular" w:hAnsi="Ubuntu-Regular" w:cstheme="minorHAnsi"/>
-                          <w:b w:val="0"/>
-                          <w:sz w:val="20"/>
-                          <w:szCs w:val="20"/>
-                        </w:rPr>
-                      </w:pPr>
-                      <w:r>
-                        <w:rPr>
-                          <w:rFonts w:ascii="Ubuntu-Regular" w:hAnsi="Ubuntu-Regular" w:cstheme="minorHAnsi"/>
-                          <w:b w:val="0"/>
-                          <w:caps w:val="0"/>
-                          <w:sz w:val="20"/>
-                          <w:szCs w:val="20"/>
-                        </w:rPr>
-                        <w:t>HR CHA</w:t>
-                      </w:r>
-                      <w:r>
-                        <w:rPr>
-                          <w:rFonts w:ascii="Ubuntu-Regular" w:hAnsi="Ubuntu-Regular" w:cstheme="minorHAnsi"/>
-                          <w:b w:val="0"/>
-                          <w:caps w:val="0"/>
-                          <w:sz w:val="20"/>
-                          <w:szCs w:val="20"/>
-                        </w:rPr>
-                        <w:t>T</w:t>
-                      </w:r>
-                      <w:r>
-                        <w:rPr>
-                          <w:rFonts w:ascii="Ubuntu-Regular" w:hAnsi="Ubuntu-Regular" w:cstheme="minorHAnsi"/>
-                          <w:b w:val="0"/>
-                          <w:caps w:val="0"/>
-                          <w:sz w:val="20"/>
-                          <w:szCs w:val="20"/>
-                        </w:rPr>
-                        <w:t>BOT USING RASA PLATFORM (A CONVERSATIONAL AI)</w:t>
-                      </w:r>
-                      <w:r>
-                        <w:rPr>
-                          <w:rFonts w:ascii="Ubuntu-Regular" w:hAnsi="Ubuntu-Regular" w:cstheme="minorHAnsi"/>
-                          <w:b w:val="0"/>
-                          <w:caps w:val="0"/>
-                          <w:sz w:val="20"/>
-                          <w:szCs w:val="20"/>
-                        </w:rPr>
-                        <w:t>.</w:t>
-                      </w:r>
-                    </w:p>
-                    <w:p>
-                      <w:pPr>
-                        <w:jc w:val="both"/>
-                      </w:pPr>
-                    </w:p>
-                  </w:txbxContent>
-                </v:textbox>
-                <w10:wrap anchorx="page"/>
-              </v:shape>
-            </w:pict>
-          </mc:Fallback>
-        </mc:AlternateContent>
-      </w:r>
-      <w:r>
-        <w:rPr>
-          <w:noProof/>
-        </w:rPr>
-        <mc:AlternateContent>
-          <mc:Choice Requires="wps">
-            <w:drawing>
-              <wp:anchor distT="0" distB="0" distL="114300" distR="114300" simplePos="0" relativeHeight="251667456" behindDoc="0" locked="0" layoutInCell="1" allowOverlap="1" wp14:anchorId="72298498" wp14:editId="2785B893">
+              <wp:anchor distT="0" distB="0" distL="114300" distR="114300" simplePos="0" relativeHeight="251667456" behindDoc="0" locked="0" layoutInCell="1" allowOverlap="1" wp14:anchorId="72298498" wp14:editId="2585801C">
                 <wp:simplePos x="0" y="0"/>
                 <wp:positionH relativeFrom="column">
                   <wp:posOffset>-342901</wp:posOffset>
@@ -2969,7 +2765,7 @@
           </mc:Choice>
           <mc:Fallback>
             <w:pict>
-              <v:rect w14:anchorId="72298498" id="Rectangle 1" o:spid="_x0000_s1032" style="position:absolute;margin-left:-27pt;margin-top:120.75pt;width:237.75pt;height:841.65pt;z-index:251667456;visibility:visible;mso-wrap-style:square;mso-width-percent:0;mso-height-percent:0;mso-wrap-distance-left:9pt;mso-wrap-distance-top:0;mso-wrap-distance-right:9pt;mso-wrap-distance-bottom:0;mso-position-horizontal:absolute;mso-position-horizontal-relative:text;mso-position-vertical:absolute;mso-position-vertical-relative:text;mso-width-percent:0;mso-height-percent:0;mso-width-relative:margin;mso-height-relative:margin;v-text-anchor:middle" o:gfxdata="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" fillcolor="#e7e6e6 [3214]" strokecolor="white [3212]" strokeweight="1pt">
+              <v:rect w14:anchorId="72298498" id="Rectangle 1" o:spid="_x0000_s1031" style="position:absolute;margin-left:-27pt;margin-top:120.75pt;width:237.75pt;height:841.65pt;z-index:251667456;visibility:visible;mso-wrap-style:square;mso-width-percent:0;mso-height-percent:0;mso-wrap-distance-left:9pt;mso-wrap-distance-top:0;mso-wrap-distance-right:9pt;mso-wrap-distance-bottom:0;mso-position-horizontal:absolute;mso-position-horizontal-relative:text;mso-position-vertical:absolute;mso-position-vertical-relative:text;mso-width-percent:0;mso-height-percent:0;mso-width-relative:margin;mso-height-relative:margin;v-text-anchor:middle" o:gfxdata="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" fillcolor="#e7e6e6 [3214]" strokecolor="white [3212]" strokeweight="1pt">
                 <v:textbox>
                   <w:txbxContent>
                     <w:p>
@@ -3144,7 +2940,7 @@
           </mc:Choice>
           <mc:Fallback>
             <w:pict>
-              <v:shape w14:anchorId="6B31C837" id="Text Box 375" o:spid="_x0000_s1033" type="#_x0000_t202" style="position:absolute;margin-left:-26.25pt;margin-top:498pt;width:206.25pt;height:24.75pt;z-index:251794432;visibility:visible;mso-wrap-style:square;mso-width-percent:0;mso-height-percent:0;mso-wrap-distance-left:9pt;mso-wrap-distance-top:0;mso-wrap-distance-right:9pt;mso-wrap-distance-bottom:0;mso-position-horizontal:absolute;mso-position-horizontal-relative:text;mso-position-vertical:absolute;mso-position-vertical-relative:text;mso-width-percent:0;mso-height-percent:0;mso-width-relative:margin;mso-height-relative:margin;v-text-anchor:top" o:gfxdata="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" filled="f" stroked="f" strokeweight=".5pt">
+              <v:shape w14:anchorId="6B31C837" id="Text Box 375" o:spid="_x0000_s1032" type="#_x0000_t202" style="position:absolute;margin-left:-26.25pt;margin-top:498pt;width:206.25pt;height:24.75pt;z-index:251794432;visibility:visible;mso-wrap-style:square;mso-width-percent:0;mso-height-percent:0;mso-wrap-distance-left:9pt;mso-wrap-distance-top:0;mso-wrap-distance-right:9pt;mso-wrap-distance-bottom:0;mso-position-horizontal:absolute;mso-position-horizontal-relative:text;mso-position-vertical:absolute;mso-position-vertical-relative:text;mso-width-percent:0;mso-height-percent:0;mso-width-relative:margin;mso-height-relative:margin;v-text-anchor:top" o:gfxdata="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" filled="f" stroked="f" strokeweight=".5pt">
                 <v:textbox>
                   <w:txbxContent>
                     <w:p>
@@ -3330,7 +3126,7 @@
           </mc:Choice>
           <mc:Fallback>
             <w:pict>
-              <v:shape w14:anchorId="54F3F77B" id="Text Box 372" o:spid="_x0000_s1034" type="#_x0000_t202" style="position:absolute;margin-left:-26.25pt;margin-top:425.55pt;width:211.5pt;height:18.75pt;z-index:251788288;visibility:visible;mso-wrap-style:square;mso-width-percent:0;mso-height-percent:0;mso-wrap-distance-left:9pt;mso-wrap-distance-top:0;mso-wrap-distance-right:9pt;mso-wrap-distance-bottom:0;mso-position-horizontal:absolute;mso-position-horizontal-relative:text;mso-position-vertical:absolute;mso-position-vertical-relative:text;mso-width-percent:0;mso-height-percent:0;mso-width-relative:margin;mso-height-relative:margin;v-text-anchor:top" o:gfxdata="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" filled="f" stroked="f" strokeweight=".5pt">
+              <v:shape w14:anchorId="54F3F77B" id="Text Box 372" o:spid="_x0000_s1033" type="#_x0000_t202" style="position:absolute;margin-left:-26.25pt;margin-top:425.55pt;width:211.5pt;height:18.75pt;z-index:251788288;visibility:visible;mso-wrap-style:square;mso-width-percent:0;mso-height-percent:0;mso-wrap-distance-left:9pt;mso-wrap-distance-top:0;mso-wrap-distance-right:9pt;mso-wrap-distance-bottom:0;mso-position-horizontal:absolute;mso-position-horizontal-relative:text;mso-position-vertical:absolute;mso-position-vertical-relative:text;mso-width-percent:0;mso-height-percent:0;mso-width-relative:margin;mso-height-relative:margin;v-text-anchor:top" o:gfxdata="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" filled="f" stroked="f" strokeweight=".5pt">
                 <v:textbox>
                   <w:txbxContent>
                     <w:p>
@@ -3511,7 +3307,7 @@
           </mc:Choice>
           <mc:Fallback>
             <w:pict>
-              <v:shape w14:anchorId="27EFBA7A" id="Text Box 370" o:spid="_x0000_s1035" type="#_x0000_t202" style="position:absolute;margin-left:-26.25pt;margin-top:388.65pt;width:211.5pt;height:18.75pt;z-index:251784192;visibility:visible;mso-wrap-style:square;mso-width-percent:0;mso-height-percent:0;mso-wrap-distance-left:9pt;mso-wrap-distance-top:0;mso-wrap-distance-right:9pt;mso-wrap-distance-bottom:0;mso-position-horizontal:absolute;mso-position-horizontal-relative:text;mso-position-vertical:absolute;mso-position-vertical-relative:text;mso-width-percent:0;mso-height-percent:0;mso-width-relative:margin;mso-height-relative:margin;v-text-anchor:top" o:gfxdata="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" filled="f" stroked="f" strokeweight=".5pt">
+              <v:shape w14:anchorId="27EFBA7A" id="Text Box 370" o:spid="_x0000_s1034" type="#_x0000_t202" style="position:absolute;margin-left:-26.25pt;margin-top:388.65pt;width:211.5pt;height:18.75pt;z-index:251784192;visibility:visible;mso-wrap-style:square;mso-width-percent:0;mso-height-percent:0;mso-wrap-distance-left:9pt;mso-wrap-distance-top:0;mso-wrap-distance-right:9pt;mso-wrap-distance-bottom:0;mso-position-horizontal:absolute;mso-position-horizontal-relative:text;mso-position-vertical:absolute;mso-position-vertical-relative:text;mso-width-percent:0;mso-height-percent:0;mso-width-relative:margin;mso-height-relative:margin;v-text-anchor:top" o:gfxdata="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" filled="f" stroked="f" strokeweight=".5pt">
                 <v:textbox>
                   <w:txbxContent>
                     <w:p>
@@ -3625,7 +3421,7 @@
           </mc:Choice>
           <mc:Fallback>
             <w:pict>
-              <v:shape w14:anchorId="60948A4A" id="Text Box 355" o:spid="_x0000_s1036" type="#_x0000_t202" style="position:absolute;margin-left:-25.5pt;margin-top:317.25pt;width:211.5pt;height:18.75pt;z-index:251758592;visibility:visible;mso-wrap-style:square;mso-width-percent:0;mso-height-percent:0;mso-wrap-distance-left:9pt;mso-wrap-distance-top:0;mso-wrap-distance-right:9pt;mso-wrap-distance-bottom:0;mso-position-horizontal:absolute;mso-position-horizontal-relative:text;mso-position-vertical:absolute;mso-position-vertical-relative:text;mso-width-percent:0;mso-height-percent:0;mso-width-relative:margin;mso-height-relative:margin;v-text-anchor:top" o:gfxdata="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" filled="f" stroked="f" strokeweight=".5pt">
+              <v:shape w14:anchorId="60948A4A" id="Text Box 355" o:spid="_x0000_s1035" type="#_x0000_t202" style="position:absolute;margin-left:-25.5pt;margin-top:317.25pt;width:211.5pt;height:18.75pt;z-index:251758592;visibility:visible;mso-wrap-style:square;mso-width-percent:0;mso-height-percent:0;mso-wrap-distance-left:9pt;mso-wrap-distance-top:0;mso-wrap-distance-right:9pt;mso-wrap-distance-bottom:0;mso-position-horizontal:absolute;mso-position-horizontal-relative:text;mso-position-vertical:absolute;mso-position-vertical-relative:text;mso-width-percent:0;mso-height-percent:0;mso-width-relative:margin;mso-height-relative:margin;v-text-anchor:top" o:gfxdata="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" filled="f" stroked="f" strokeweight=".5pt">
                 <v:textbox>
                   <w:txbxContent>
                     <w:p>
@@ -3956,7 +3752,7 @@
           </mc:Choice>
           <mc:Fallback>
             <w:pict>
-              <v:shape w14:anchorId="2E25DC15" id="Text Box 366" o:spid="_x0000_s1037" type="#_x0000_t202" style="position:absolute;margin-left:-26.25pt;margin-top:352.65pt;width:211.5pt;height:18.75pt;z-index:251777024;visibility:visible;mso-wrap-style:square;mso-width-percent:0;mso-height-percent:0;mso-wrap-distance-left:9pt;mso-wrap-distance-top:0;mso-wrap-distance-right:9pt;mso-wrap-distance-bottom:0;mso-position-horizontal:absolute;mso-position-horizontal-relative:text;mso-position-vertical:absolute;mso-position-vertical-relative:text;mso-width-percent:0;mso-height-percent:0;mso-width-relative:margin;mso-height-relative:margin;v-text-anchor:top" o:gfxdata="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" filled="f" stroked="f" strokeweight=".5pt">
+              <v:shape w14:anchorId="2E25DC15" id="Text Box 366" o:spid="_x0000_s1036" type="#_x0000_t202" style="position:absolute;margin-left:-26.25pt;margin-top:352.65pt;width:211.5pt;height:18.75pt;z-index:251777024;visibility:visible;mso-wrap-style:square;mso-width-percent:0;mso-height-percent:0;mso-wrap-distance-left:9pt;mso-wrap-distance-top:0;mso-wrap-distance-right:9pt;mso-wrap-distance-bottom:0;mso-position-horizontal:absolute;mso-position-horizontal-relative:text;mso-position-vertical:absolute;mso-position-vertical-relative:text;mso-width-percent:0;mso-height-percent:0;mso-width-relative:margin;mso-height-relative:margin;v-text-anchor:top" o:gfxdata="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" filled="f" stroked="f" strokeweight=".5pt">
                 <v:textbox>
                   <w:txbxContent>
                     <w:p>
@@ -4563,7 +4359,7 @@
           </mc:Choice>
           <mc:Fallback>
             <w:pict>
-              <v:shape w14:anchorId="247F0B19" id="Text Box 354" o:spid="_x0000_s1038" type="#_x0000_t202" style="position:absolute;margin-left:-25.5pt;margin-top:285.75pt;width:211.5pt;height:18.75pt;z-index:251756544;visibility:visible;mso-wrap-style:square;mso-width-percent:0;mso-height-percent:0;mso-wrap-distance-left:9pt;mso-wrap-distance-top:0;mso-wrap-distance-right:9pt;mso-wrap-distance-bottom:0;mso-position-horizontal:absolute;mso-position-horizontal-relative:text;mso-position-vertical:absolute;mso-position-vertical-relative:text;mso-width-percent:0;mso-height-percent:0;mso-width-relative:margin;mso-height-relative:margin;v-text-anchor:top" o:gfxdata="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" filled="f" stroked="f" strokeweight=".5pt">
+              <v:shape w14:anchorId="247F0B19" id="Text Box 354" o:spid="_x0000_s1037" type="#_x0000_t202" style="position:absolute;margin-left:-25.5pt;margin-top:285.75pt;width:211.5pt;height:18.75pt;z-index:251756544;visibility:visible;mso-wrap-style:square;mso-width-percent:0;mso-height-percent:0;mso-wrap-distance-left:9pt;mso-wrap-distance-top:0;mso-wrap-distance-right:9pt;mso-wrap-distance-bottom:0;mso-position-horizontal:absolute;mso-position-horizontal-relative:text;mso-position-vertical:absolute;mso-position-vertical-relative:text;mso-width-percent:0;mso-height-percent:0;mso-width-relative:margin;mso-height-relative:margin;v-text-anchor:top" o:gfxdata="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" filled="f" stroked="f" strokeweight=".5pt">
                 <v:textbox>
                   <w:txbxContent>
                     <w:p>
@@ -4662,7 +4458,7 @@
           </mc:Choice>
           <mc:Fallback>
             <w:pict>
-              <v:shape w14:anchorId="3BBC6740" id="Text Box 353" o:spid="_x0000_s1039" type="#_x0000_t202" style="position:absolute;margin-left:-25.5pt;margin-top:253.5pt;width:211.5pt;height:18.75pt;z-index:251754496;visibility:visible;mso-wrap-style:square;mso-width-percent:0;mso-height-percent:0;mso-wrap-distance-left:9pt;mso-wrap-distance-top:0;mso-wrap-distance-right:9pt;mso-wrap-distance-bottom:0;mso-position-horizontal:absolute;mso-position-horizontal-relative:text;mso-position-vertical:absolute;mso-position-vertical-relative:text;mso-width-percent:0;mso-height-percent:0;mso-width-relative:margin;mso-height-relative:margin;v-text-anchor:top" o:gfxdata="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" filled="f" stroked="f" strokeweight=".5pt">
+              <v:shape w14:anchorId="3BBC6740" id="Text Box 353" o:spid="_x0000_s1038" type="#_x0000_t202" style="position:absolute;margin-left:-25.5pt;margin-top:253.5pt;width:211.5pt;height:18.75pt;z-index:251754496;visibility:visible;mso-wrap-style:square;mso-width-percent:0;mso-height-percent:0;mso-wrap-distance-left:9pt;mso-wrap-distance-top:0;mso-wrap-distance-right:9pt;mso-wrap-distance-bottom:0;mso-position-horizontal:absolute;mso-position-horizontal-relative:text;mso-position-vertical:absolute;mso-position-vertical-relative:text;mso-width-percent:0;mso-height-percent:0;mso-width-relative:margin;mso-height-relative:margin;v-text-anchor:top" o:gfxdata="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" filled="f" stroked="f" strokeweight=".5pt">
                 <v:textbox>
                   <w:txbxContent>
                     <w:p>
@@ -4761,7 +4557,7 @@
           </mc:Choice>
           <mc:Fallback>
             <w:pict>
-              <v:shape w14:anchorId="1507B17A" id="Text Box 223" o:spid="_x0000_s1040" type="#_x0000_t202" style="position:absolute;margin-left:-25.5pt;margin-top:188.25pt;width:211.5pt;height:18.75pt;z-index:251750400;visibility:visible;mso-wrap-style:square;mso-width-percent:0;mso-height-percent:0;mso-wrap-distance-left:9pt;mso-wrap-distance-top:0;mso-wrap-distance-right:9pt;mso-wrap-distance-bottom:0;mso-position-horizontal:absolute;mso-position-horizontal-relative:text;mso-position-vertical:absolute;mso-position-vertical-relative:text;mso-width-percent:0;mso-height-percent:0;mso-width-relative:margin;mso-height-relative:margin;v-text-anchor:top" o:gfxdata="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" filled="f" stroked="f" strokeweight=".5pt">
+              <v:shape w14:anchorId="1507B17A" id="Text Box 223" o:spid="_x0000_s1039" type="#_x0000_t202" style="position:absolute;margin-left:-25.5pt;margin-top:188.25pt;width:211.5pt;height:18.75pt;z-index:251750400;visibility:visible;mso-wrap-style:square;mso-width-percent:0;mso-height-percent:0;mso-wrap-distance-left:9pt;mso-wrap-distance-top:0;mso-wrap-distance-right:9pt;mso-wrap-distance-bottom:0;mso-position-horizontal:absolute;mso-position-horizontal-relative:text;mso-position-vertical:absolute;mso-position-vertical-relative:text;mso-width-percent:0;mso-height-percent:0;mso-width-relative:margin;mso-height-relative:margin;v-text-anchor:top" o:gfxdata="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" filled="f" stroked="f" strokeweight=".5pt">
                 <v:textbox>
                   <w:txbxContent>
                     <w:p>
@@ -4862,7 +4658,7 @@
           </mc:Choice>
           <mc:Fallback>
             <w:pict>
-              <v:shape w14:anchorId="3C68C6AE" id="Text Box 219" o:spid="_x0000_s1041" type="#_x0000_t202" style="position:absolute;margin-left:-25.5pt;margin-top:154.5pt;width:211.5pt;height:18.75pt;z-index:251748352;visibility:visible;mso-wrap-style:square;mso-width-percent:0;mso-height-percent:0;mso-wrap-distance-left:9pt;mso-wrap-distance-top:0;mso-wrap-distance-right:9pt;mso-wrap-distance-bottom:0;mso-position-horizontal:absolute;mso-position-horizontal-relative:text;mso-position-vertical:absolute;mso-position-vertical-relative:text;mso-width-percent:0;mso-height-percent:0;mso-width-relative:margin;mso-height-relative:margin;v-text-anchor:top" o:gfxdata="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" filled="f" stroked="f" strokeweight=".5pt">
+              <v:shape w14:anchorId="3C68C6AE" id="Text Box 219" o:spid="_x0000_s1040" type="#_x0000_t202" style="position:absolute;margin-left:-25.5pt;margin-top:154.5pt;width:211.5pt;height:18.75pt;z-index:251748352;visibility:visible;mso-wrap-style:square;mso-width-percent:0;mso-height-percent:0;mso-wrap-distance-left:9pt;mso-wrap-distance-top:0;mso-wrap-distance-right:9pt;mso-wrap-distance-bottom:0;mso-position-horizontal:absolute;mso-position-horizontal-relative:text;mso-position-vertical:absolute;mso-position-vertical-relative:text;mso-width-percent:0;mso-height-percent:0;mso-width-relative:margin;mso-height-relative:margin;v-text-anchor:top" o:gfxdata="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" filled="f" stroked="f" strokeweight=".5pt">
                 <v:textbox>
                   <w:txbxContent>
                     <w:p>
@@ -5127,7 +4923,7 @@
           </mc:Choice>
           <mc:Fallback>
             <w:pict>
-              <v:shape w14:anchorId="57E8B31E" id="Text Box 322" o:spid="_x0000_s1042" type="#_x0000_t202" style="position:absolute;margin-left:-22.5pt;margin-top:125.25pt;width:206.25pt;height:24.75pt;z-index:251702272;visibility:visible;mso-wrap-style:square;mso-width-percent:0;mso-height-percent:0;mso-wrap-distance-left:9pt;mso-wrap-distance-top:0;mso-wrap-distance-right:9pt;mso-wrap-distance-bottom:0;mso-position-horizontal:absolute;mso-position-horizontal-relative:text;mso-position-vertical:absolute;mso-position-vertical-relative:text;mso-width-percent:0;mso-height-percent:0;mso-width-relative:margin;mso-height-relative:margin;v-text-anchor:top" o:gfxdata="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" filled="f" stroked="f" strokeweight=".5pt">
+              <v:shape w14:anchorId="57E8B31E" id="Text Box 322" o:spid="_x0000_s1041" type="#_x0000_t202" style="position:absolute;margin-left:-22.5pt;margin-top:125.25pt;width:206.25pt;height:24.75pt;z-index:251702272;visibility:visible;mso-wrap-style:square;mso-width-percent:0;mso-height-percent:0;mso-wrap-distance-left:9pt;mso-wrap-distance-top:0;mso-wrap-distance-right:9pt;mso-wrap-distance-bottom:0;mso-position-horizontal:absolute;mso-position-horizontal-relative:text;mso-position-vertical:absolute;mso-position-vertical-relative:text;mso-width-percent:0;mso-height-percent:0;mso-width-relative:margin;mso-height-relative:margin;v-text-anchor:top" o:gfxdata="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" filled="f" stroked="f" strokeweight=".5pt">
                 <v:textbox>
                   <w:txbxContent>
                     <w:p>
@@ -5245,7 +5041,7 @@
           </mc:Choice>
           <mc:Fallback>
             <w:pict>
-              <v:shape w14:anchorId="1C621841" id="Text Box 2" o:spid="_x0000_s1043" type="#_x0000_t202" style="position:absolute;margin-left:348pt;margin-top:92.25pt;width:1in;height:18.75pt;z-index:251700224;visibility:visible;mso-wrap-style:square;mso-width-percent:0;mso-height-percent:0;mso-wrap-distance-left:9pt;mso-wrap-distance-top:3.6pt;mso-wrap-distance-right:9pt;mso-wrap-distance-bottom:3.6pt;mso-position-horizontal:absolute;mso-position-horizontal-relative:text;mso-position-vertical:absolute;mso-position-vertical-relative:text;mso-width-percent:0;mso-height-percent:0;mso-width-relative:margin;mso-height-relative:margin;v-text-anchor:top" o:gfxdata="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" strokecolor="white [3212]">
+              <v:shape w14:anchorId="1C621841" id="Text Box 2" o:spid="_x0000_s1042" type="#_x0000_t202" style="position:absolute;margin-left:348pt;margin-top:92.25pt;width:1in;height:18.75pt;z-index:251700224;visibility:visible;mso-wrap-style:square;mso-width-percent:0;mso-height-percent:0;mso-wrap-distance-left:9pt;mso-wrap-distance-top:3.6pt;mso-wrap-distance-right:9pt;mso-wrap-distance-bottom:3.6pt;mso-position-horizontal:absolute;mso-position-horizontal-relative:text;mso-position-vertical:absolute;mso-position-vertical-relative:text;mso-width-percent:0;mso-height-percent:0;mso-width-relative:margin;mso-height-relative:margin;v-text-anchor:top" o:gfxdata="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" strokecolor="white [3212]">
                 <v:textbox>
                   <w:txbxContent>
                     <w:p>
@@ -5726,6 +5522,7 @@
                               <w:rPr>
                                 <w:rStyle w:val="Hyperlink"/>
                                 <w:rFonts w:cstheme="minorHAnsi"/>
+                                <w:noProof/>
                                 <w:u w:val="none"/>
                               </w:rPr>
                               <w:drawing>
@@ -6018,7 +5815,7 @@
           </mc:Choice>
           <mc:Fallback>
             <w:pict>
-              <v:shape w14:anchorId="1AE57DF7" id="_x0000_s1044" type="#_x0000_t202" style="position:absolute;margin-left:348pt;margin-top:0;width:236.25pt;height:117pt;z-index:251689984;visibility:visible;mso-wrap-style:square;mso-width-percent:0;mso-height-percent:0;mso-wrap-distance-left:9pt;mso-wrap-distance-top:3.6pt;mso-wrap-distance-right:9pt;mso-wrap-distance-bottom:3.6pt;mso-position-horizontal:absolute;mso-position-horizontal-relative:page;mso-position-vertical:absolute;mso-position-vertical-relative:text;mso-width-percent:0;mso-height-percent:0;mso-width-relative:margin;mso-height-relative:margin;v-text-anchor:top" o:gfxdata="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" strokecolor="white [3212]">
+              <v:shape w14:anchorId="1AE57DF7" id="_x0000_s1043" type="#_x0000_t202" style="position:absolute;margin-left:348pt;margin-top:0;width:236.25pt;height:117pt;z-index:251689984;visibility:visible;mso-wrap-style:square;mso-width-percent:0;mso-height-percent:0;mso-wrap-distance-left:9pt;mso-wrap-distance-top:3.6pt;mso-wrap-distance-right:9pt;mso-wrap-distance-bottom:3.6pt;mso-position-horizontal:absolute;mso-position-horizontal-relative:page;mso-position-vertical:absolute;mso-position-vertical-relative:text;mso-width-percent:0;mso-height-percent:0;mso-width-relative:margin;mso-height-relative:margin;v-text-anchor:top" o:gfxdata="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" strokecolor="white [3212]">
                 <v:textbox>
                   <w:txbxContent>
                     <w:p>
@@ -6086,6 +5883,7 @@
                         <w:rPr>
                           <w:rStyle w:val="Hyperlink"/>
                           <w:rFonts w:cstheme="minorHAnsi"/>
+                          <w:noProof/>
                           <w:u w:val="none"/>
                         </w:rPr>
                         <w:drawing>
@@ -6439,7 +6237,7 @@
           </mc:Choice>
           <mc:Fallback>
             <w:pict>
-              <v:shape w14:anchorId="312525D1" id="Text Box 326" o:spid="_x0000_s1045" type="#_x0000_t202" style="position:absolute;margin-left:30pt;margin-top:172.5pt;width:99.75pt;height:24.75pt;z-index:251705344;visibility:visible;mso-wrap-style:square;mso-width-percent:0;mso-height-percent:0;mso-wrap-distance-left:9pt;mso-wrap-distance-top:0;mso-wrap-distance-right:9pt;mso-wrap-distance-bottom:0;mso-position-horizontal:absolute;mso-position-horizontal-relative:text;mso-position-vertical:absolute;mso-position-vertical-relative:text;mso-width-percent:0;mso-height-percent:0;mso-width-relative:margin;mso-height-relative:margin;v-text-anchor:top" o:gfxdata="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" filled="f" stroked="f" strokeweight=".5pt">
+              <v:shape w14:anchorId="312525D1" id="Text Box 326" o:spid="_x0000_s1044" type="#_x0000_t202" style="position:absolute;margin-left:30pt;margin-top:172.5pt;width:99.75pt;height:24.75pt;z-index:251705344;visibility:visible;mso-wrap-style:square;mso-width-percent:0;mso-height-percent:0;mso-wrap-distance-left:9pt;mso-wrap-distance-top:0;mso-wrap-distance-right:9pt;mso-wrap-distance-bottom:0;mso-position-horizontal:absolute;mso-position-horizontal-relative:text;mso-position-vertical:absolute;mso-position-vertical-relative:text;mso-width-percent:0;mso-height-percent:0;mso-width-relative:margin;mso-height-relative:margin;v-text-anchor:top" o:gfxdata="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" filled="f" stroked="f" strokeweight=".5pt">
                 <v:textbox>
                   <w:txbxContent>
                     <w:p>
@@ -6696,7 +6494,7 @@
           </mc:Choice>
           <mc:Fallback>
             <w:pict>
-              <v:shape w14:anchorId="401EA6F3" id="_x0000_s1046" type="#_x0000_t202" style="position:absolute;margin-left:-27pt;margin-top:0;width:299.25pt;height:45pt;z-index:251662336;visibility:visible;mso-wrap-style:square;mso-width-percent:0;mso-height-percent:0;mso-wrap-distance-left:9pt;mso-wrap-distance-top:3.6pt;mso-wrap-distance-right:9pt;mso-wrap-distance-bottom:3.6pt;mso-position-horizontal:absolute;mso-position-horizontal-relative:text;mso-position-vertical:absolute;mso-position-vertical-relative:text;mso-width-percent:0;mso-height-percent:0;mso-width-relative:margin;mso-height-relative:margin;v-text-anchor:top" o:gfxdata="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" strokecolor="white [3212]">
+              <v:shape w14:anchorId="401EA6F3" id="_x0000_s1045" type="#_x0000_t202" style="position:absolute;margin-left:-27pt;margin-top:0;width:299.25pt;height:45pt;z-index:251662336;visibility:visible;mso-wrap-style:square;mso-width-percent:0;mso-height-percent:0;mso-wrap-distance-left:9pt;mso-wrap-distance-top:3.6pt;mso-wrap-distance-right:9pt;mso-wrap-distance-bottom:3.6pt;mso-position-horizontal:absolute;mso-position-horizontal-relative:text;mso-position-vertical:absolute;mso-position-vertical-relative:text;mso-width-percent:0;mso-height-percent:0;mso-width-relative:margin;mso-height-relative:margin;v-text-anchor:top" o:gfxdata="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" strokecolor="white [3212]">
                 <v:textbox>
                   <w:txbxContent>
                     <w:p>
@@ -6798,7 +6596,7 @@
           </mc:Choice>
           <mc:Fallback>
             <w:pict>
-              <v:shape w14:anchorId="2DD93528" id="_x0000_s1047" type="#_x0000_t202" style="position:absolute;margin-left:418.5pt;margin-top:34.5pt;width:103.5pt;height:21pt;z-index:251676672;visibility:visible;mso-wrap-style:square;mso-width-percent:0;mso-height-percent:0;mso-wrap-distance-left:9pt;mso-wrap-distance-top:3.6pt;mso-wrap-distance-right:9pt;mso-wrap-distance-bottom:3.6pt;mso-position-horizontal:absolute;mso-position-horizontal-relative:page;mso-position-vertical:absolute;mso-position-vertical-relative:text;mso-width-percent:0;mso-height-percent:0;mso-width-relative:margin;mso-height-relative:margin;v-text-anchor:top" o:gfxdata="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" strokecolor="white [3212]">
+              <v:shape w14:anchorId="2DD93528" id="_x0000_s1046" type="#_x0000_t202" style="position:absolute;margin-left:418.5pt;margin-top:34.5pt;width:103.5pt;height:21pt;z-index:251676672;visibility:visible;mso-wrap-style:square;mso-width-percent:0;mso-height-percent:0;mso-wrap-distance-left:9pt;mso-wrap-distance-top:3.6pt;mso-wrap-distance-right:9pt;mso-wrap-distance-bottom:3.6pt;mso-position-horizontal:absolute;mso-position-horizontal-relative:page;mso-position-vertical:absolute;mso-position-vertical-relative:text;mso-width-percent:0;mso-height-percent:0;mso-width-relative:margin;mso-height-relative:margin;v-text-anchor:top" o:gfxdata="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" strokecolor="white [3212]">
                 <v:textbox>
                   <w:txbxContent>
                     <w:p/>
@@ -6873,7 +6671,7 @@
           </mc:Choice>
           <mc:Fallback>
             <w:pict>
-              <v:shape w14:anchorId="7E0601E4" id="Text Box 12" o:spid="_x0000_s1048" type="#_x0000_t202" style="position:absolute;margin-left:381.75pt;margin-top:18.75pt;width:1in;height:20.25pt;z-index:251669504;visibility:visible;mso-wrap-style:none;mso-height-percent:0;mso-wrap-distance-left:9pt;mso-wrap-distance-top:0;mso-wrap-distance-right:9pt;mso-wrap-distance-bottom:0;mso-position-horizontal:absolute;mso-position-horizontal-relative:text;mso-position-vertical:absolute;mso-position-vertical-relative:text;mso-height-percent:0;mso-height-relative:margin;v-text-anchor:top" o:gfxdata="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" fillcolor="white [3201]" strokecolor="white [3212]" strokeweight=".5pt">
+              <v:shape w14:anchorId="7E0601E4" id="Text Box 12" o:spid="_x0000_s1047" type="#_x0000_t202" style="position:absolute;margin-left:381.75pt;margin-top:18.75pt;width:1in;height:20.25pt;z-index:251669504;visibility:visible;mso-wrap-style:none;mso-height-percent:0;mso-wrap-distance-left:9pt;mso-wrap-distance-top:0;mso-wrap-distance-right:9pt;mso-wrap-distance-bottom:0;mso-position-horizontal:absolute;mso-position-horizontal-relative:text;mso-position-vertical:absolute;mso-position-vertical-relative:text;mso-height-percent:0;mso-height-relative:margin;v-text-anchor:top" o:gfxdata="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" fillcolor="white [3201]" strokecolor="white [3212]" strokeweight=".5pt">
                 <v:textbox>
                   <w:txbxContent>
                     <w:p/>
@@ -6965,7 +6763,7 @@
           </mc:Choice>
           <mc:Fallback>
             <w:pict>
-              <v:rect w14:anchorId="11848086" id="Rectangle 3" o:spid="_x0000_s1049" style="position:absolute;margin-left:162pt;margin-top:75.3pt;width:13.5pt;height:7.2pt;flip:y;z-index:251663360;visibility:visible;mso-wrap-style:square;mso-width-percent:0;mso-height-percent:0;mso-wrap-distance-left:9pt;mso-wrap-distance-top:0;mso-wrap-distance-right:9pt;mso-wrap-distance-bottom:0;mso-position-horizontal:absolute;mso-position-horizontal-relative:right-margin-area;mso-position-vertical:absolute;mso-position-vertical-relative:text;mso-width-percent:0;mso-height-percent:0;mso-width-relative:margin;mso-height-relative:margin;v-text-anchor:middle" o:gfxdata="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" fillcolor="white [3212]" strokecolor="#1f3763 [1604]" strokeweight="1pt">
+              <v:rect w14:anchorId="11848086" id="Rectangle 3" o:spid="_x0000_s1048" style="position:absolute;margin-left:162pt;margin-top:75.3pt;width:13.5pt;height:7.2pt;flip:y;z-index:251663360;visibility:visible;mso-wrap-style:square;mso-width-percent:0;mso-height-percent:0;mso-wrap-distance-left:9pt;mso-wrap-distance-top:0;mso-wrap-distance-right:9pt;mso-wrap-distance-bottom:0;mso-position-horizontal:absolute;mso-position-horizontal-relative:right-margin-area;mso-position-vertical:absolute;mso-position-vertical-relative:text;mso-width-percent:0;mso-height-percent:0;mso-width-relative:margin;mso-height-relative:margin;v-text-anchor:middle" o:gfxdata="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" fillcolor="white [3212]" strokecolor="#1f3763 [1604]" strokeweight="1pt">
                 <v:textbox>
                   <w:txbxContent>
                     <w:p>
@@ -6990,7 +6788,725 @@
         <mc:AlternateContent>
           <mc:Choice Requires="wps">
             <w:drawing>
-              <wp:anchor distT="0" distB="0" distL="114300" distR="114300" simplePos="0" relativeHeight="251726848" behindDoc="0" locked="0" layoutInCell="1" allowOverlap="1" wp14:anchorId="5FB28E40" wp14:editId="477A7860">
+              <wp:anchor distT="0" distB="0" distL="114300" distR="114300" simplePos="0" relativeHeight="251798528" behindDoc="0" locked="0" layoutInCell="1" allowOverlap="1" wp14:anchorId="5296B6C9" wp14:editId="4D0C1056">
+                <wp:simplePos x="0" y="0"/>
+                <wp:positionH relativeFrom="page">
+                  <wp:posOffset>95250</wp:posOffset>
+                </wp:positionH>
+                <wp:positionV relativeFrom="paragraph">
+                  <wp:posOffset>6419215</wp:posOffset>
+                </wp:positionV>
+                <wp:extent cx="3057525" cy="2428875"/>
+                <wp:effectExtent l="0" t="0" r="0" b="0"/>
+                <wp:wrapNone/>
+                <wp:docPr id="377" name="Text Box 377"/>
+                <wp:cNvGraphicFramePr/>
+                <a:graphic xmlns:a="http://schemas.openxmlformats.org/drawingml/2006/main">
+                  <a:graphicData uri="http://schemas.microsoft.com/office/word/2010/wordprocessingShape">
+                    <wps:wsp>
+                      <wps:cNvSpPr txBox="1"/>
+                      <wps:spPr>
+                        <a:xfrm>
+                          <a:off x="0" y="0"/>
+                          <a:ext cx="3057525" cy="2428875"/>
+                        </a:xfrm>
+                        <a:prstGeom prst="rect">
+                          <a:avLst/>
+                        </a:prstGeom>
+                        <a:noFill/>
+                        <a:ln w="6350">
+                          <a:noFill/>
+                        </a:ln>
+                      </wps:spPr>
+                      <wps:txbx>
+                        <w:txbxContent>
+                          <w:p>
+                            <w:pPr>
+                              <w:pStyle w:val="Heading1"/>
+                              <w:spacing w:before="0" w:after="0" w:line="276" w:lineRule="auto"/>
+                              <w:jc w:val="both"/>
+                              <w:rPr>
+                                <w:rFonts w:ascii="Ubuntu-Regular" w:hAnsi="Ubuntu-Regular" w:cstheme="minorHAnsi"/>
+                                <w:b w:val="0"/>
+                                <w:sz w:val="20"/>
+                                <w:szCs w:val="20"/>
+                              </w:rPr>
+                            </w:pPr>
+                          </w:p>
+                          <w:p>
+                            <w:pPr>
+                              <w:pStyle w:val="Heading1"/>
+                              <w:numPr>
+                                <w:ilvl w:val="0"/>
+                                <w:numId w:val="3"/>
+                              </w:numPr>
+                              <w:tabs>
+                                <w:tab w:val="num" w:pos="360"/>
+                              </w:tabs>
+                              <w:spacing w:before="0" w:after="0" w:line="276" w:lineRule="auto"/>
+                              <w:ind w:left="0" w:firstLine="0"/>
+                              <w:jc w:val="both"/>
+                              <w:rPr>
+                                <w:rFonts w:ascii="Ubuntu-Regular" w:hAnsi="Ubuntu-Regular" w:cstheme="minorHAnsi"/>
+                                <w:b w:val="0"/>
+                                <w:sz w:val="20"/>
+                                <w:szCs w:val="20"/>
+                              </w:rPr>
+                            </w:pPr>
+                            <w:r>
+                              <w:rPr>
+                                <w:rFonts w:ascii="Ubuntu-Regular" w:hAnsi="Ubuntu-Regular" w:cstheme="minorHAnsi"/>
+                                <w:b w:val="0"/>
+                                <w:caps w:val="0"/>
+                                <w:sz w:val="20"/>
+                                <w:szCs w:val="20"/>
+                              </w:rPr>
+                              <w:t>HR CHA</w:t>
+                            </w:r>
+                            <w:r>
+                              <w:rPr>
+                                <w:rFonts w:ascii="Ubuntu-Regular" w:hAnsi="Ubuntu-Regular" w:cstheme="minorHAnsi"/>
+                                <w:b w:val="0"/>
+                                <w:caps w:val="0"/>
+                                <w:sz w:val="20"/>
+                                <w:szCs w:val="20"/>
+                              </w:rPr>
+                              <w:t>T</w:t>
+                            </w:r>
+                            <w:r>
+                              <w:rPr>
+                                <w:rFonts w:ascii="Ubuntu-Regular" w:hAnsi="Ubuntu-Regular" w:cstheme="minorHAnsi"/>
+                                <w:b w:val="0"/>
+                                <w:caps w:val="0"/>
+                                <w:sz w:val="20"/>
+                                <w:szCs w:val="20"/>
+                              </w:rPr>
+                              <w:t>BOT USING RASA PLATFORM (</w:t>
+                            </w:r>
+                            <w:r>
+                              <w:rPr>
+                                <w:rFonts w:ascii="Ubuntu-Regular" w:hAnsi="Ubuntu-Regular" w:cstheme="minorHAnsi"/>
+                                <w:b w:val="0"/>
+                                <w:caps w:val="0"/>
+                                <w:sz w:val="20"/>
+                                <w:szCs w:val="20"/>
+                              </w:rPr>
+                              <w:t xml:space="preserve">A </w:t>
+                            </w:r>
+                            <w:r>
+                              <w:rPr>
+                                <w:rFonts w:ascii="Ubuntu-Regular" w:hAnsi="Ubuntu-Regular" w:cstheme="minorHAnsi"/>
+                                <w:b w:val="0"/>
+                                <w:caps w:val="0"/>
+                                <w:sz w:val="20"/>
+                                <w:szCs w:val="20"/>
+                              </w:rPr>
+                              <w:t>CONVERSATIONAL</w:t>
+                            </w:r>
+                            <w:r>
+                              <w:rPr>
+                                <w:rFonts w:ascii="Ubuntu-Regular" w:hAnsi="Ubuntu-Regular" w:cstheme="minorHAnsi"/>
+                                <w:b w:val="0"/>
+                                <w:caps w:val="0"/>
+                                <w:sz w:val="20"/>
+                                <w:szCs w:val="20"/>
+                              </w:rPr>
+                              <w:t xml:space="preserve"> AI).</w:t>
+                            </w:r>
+                          </w:p>
+                          <w:p>
+                            <w:pPr>
+                              <w:pStyle w:val="Heading1"/>
+                              <w:spacing w:before="0" w:after="0" w:line="276" w:lineRule="auto"/>
+                              <w:jc w:val="both"/>
+                              <w:rPr>
+                                <w:rFonts w:ascii="Ubuntu-Regular" w:hAnsi="Ubuntu-Regular" w:cstheme="minorHAnsi"/>
+                                <w:b w:val="0"/>
+                                <w:sz w:val="20"/>
+                                <w:szCs w:val="20"/>
+                              </w:rPr>
+                            </w:pPr>
+                          </w:p>
+                          <w:p>
+                            <w:pPr>
+                              <w:pStyle w:val="Heading1"/>
+                              <w:numPr>
+                                <w:ilvl w:val="0"/>
+                                <w:numId w:val="3"/>
+                              </w:numPr>
+                              <w:tabs>
+                                <w:tab w:val="num" w:pos="360"/>
+                              </w:tabs>
+                              <w:spacing w:before="0" w:after="0"/>
+                              <w:ind w:left="0" w:firstLine="0"/>
+                              <w:jc w:val="both"/>
+                              <w:rPr>
+                                <w:rFonts w:ascii="Ubuntu-Regular" w:hAnsi="Ubuntu-Regular" w:cstheme="minorHAnsi"/>
+                                <w:b w:val="0"/>
+                                <w:sz w:val="20"/>
+                                <w:szCs w:val="20"/>
+                              </w:rPr>
+                            </w:pPr>
+                            <w:bookmarkStart w:id="2" w:name="_Hlk98894103"/>
+                            <w:r>
+                              <w:rPr>
+                                <w:rFonts w:ascii="Ubuntu-Regular" w:hAnsi="Ubuntu-Regular" w:cstheme="minorHAnsi"/>
+                                <w:b w:val="0"/>
+                                <w:sz w:val="20"/>
+                                <w:szCs w:val="20"/>
+                              </w:rPr>
+                              <w:t>CREDIT CARD FRAUD DETECTION</w:t>
+                            </w:r>
+                          </w:p>
+                          <w:p>
+                            <w:pPr>
+                              <w:pStyle w:val="Heading1"/>
+                              <w:spacing w:before="0" w:after="0"/>
+                              <w:jc w:val="both"/>
+                              <w:rPr>
+                                <w:rFonts w:ascii="Ubuntu-Regular" w:hAnsi="Ubuntu-Regular" w:cstheme="minorHAnsi"/>
+                                <w:b w:val="0"/>
+                                <w:sz w:val="20"/>
+                                <w:szCs w:val="20"/>
+                              </w:rPr>
+                            </w:pPr>
+                            <w:r>
+                              <w:rPr>
+                                <w:rFonts w:ascii="Ubuntu-Regular" w:hAnsi="Ubuntu-Regular" w:cstheme="minorHAnsi"/>
+                                <w:b w:val="0"/>
+                                <w:caps w:val="0"/>
+                                <w:sz w:val="20"/>
+                                <w:szCs w:val="20"/>
+                              </w:rPr>
+                              <w:t>.</w:t>
+                            </w:r>
+                          </w:p>
+                          <w:p>
+                            <w:pPr>
+                              <w:pStyle w:val="Heading1"/>
+                              <w:numPr>
+                                <w:ilvl w:val="0"/>
+                                <w:numId w:val="3"/>
+                              </w:numPr>
+                              <w:tabs>
+                                <w:tab w:val="num" w:pos="360"/>
+                              </w:tabs>
+                              <w:spacing w:before="0" w:after="0"/>
+                              <w:ind w:left="0" w:firstLine="0"/>
+                              <w:jc w:val="both"/>
+                              <w:rPr>
+                                <w:rFonts w:ascii="Ubuntu-Regular" w:hAnsi="Ubuntu-Regular" w:cstheme="minorHAnsi"/>
+                                <w:b w:val="0"/>
+                                <w:sz w:val="20"/>
+                                <w:szCs w:val="20"/>
+                              </w:rPr>
+                            </w:pPr>
+                            <w:r>
+                              <w:rPr>
+                                <w:rFonts w:ascii="Ubuntu-Regular" w:hAnsi="Ubuntu-Regular" w:cstheme="minorHAnsi"/>
+                                <w:b w:val="0"/>
+                                <w:caps w:val="0"/>
+                                <w:sz w:val="20"/>
+                                <w:szCs w:val="20"/>
+                              </w:rPr>
+                              <w:t>NLP FOR TEXT CLASSIFICATION.</w:t>
+                            </w:r>
+                          </w:p>
+                          <w:p>
+                            <w:pPr>
+                              <w:pStyle w:val="Heading1"/>
+                              <w:spacing w:before="0" w:after="0"/>
+                              <w:jc w:val="both"/>
+                              <w:rPr>
+                                <w:rFonts w:ascii="Ubuntu-Regular" w:hAnsi="Ubuntu-Regular" w:cstheme="minorHAnsi"/>
+                                <w:b w:val="0"/>
+                                <w:sz w:val="20"/>
+                                <w:szCs w:val="20"/>
+                              </w:rPr>
+                            </w:pPr>
+                          </w:p>
+                          <w:p>
+                            <w:pPr>
+                              <w:pStyle w:val="Heading1"/>
+                              <w:numPr>
+                                <w:ilvl w:val="0"/>
+                                <w:numId w:val="3"/>
+                              </w:numPr>
+                              <w:tabs>
+                                <w:tab w:val="num" w:pos="360"/>
+                              </w:tabs>
+                              <w:spacing w:before="0" w:after="0"/>
+                              <w:ind w:left="0" w:firstLine="0"/>
+                              <w:jc w:val="both"/>
+                              <w:rPr>
+                                <w:rFonts w:ascii="Ubuntu-Regular" w:hAnsi="Ubuntu-Regular" w:cstheme="minorHAnsi"/>
+                                <w:b w:val="0"/>
+                                <w:sz w:val="20"/>
+                                <w:szCs w:val="20"/>
+                              </w:rPr>
+                            </w:pPr>
+                            <w:r>
+                              <w:rPr>
+                                <w:rFonts w:ascii="Ubuntu-Regular" w:hAnsi="Ubuntu-Regular" w:cstheme="minorHAnsi"/>
+                                <w:b w:val="0"/>
+                                <w:sz w:val="20"/>
+                                <w:szCs w:val="20"/>
+                              </w:rPr>
+                              <w:t>Drowsiness alertness for driver safety.</w:t>
+                            </w:r>
+                          </w:p>
+                          <w:p>
+                            <w:pPr>
+                              <w:pStyle w:val="Heading1"/>
+                              <w:spacing w:before="0" w:after="0"/>
+                              <w:jc w:val="both"/>
+                              <w:rPr>
+                                <w:rFonts w:ascii="Ubuntu-Regular" w:hAnsi="Ubuntu-Regular" w:cstheme="minorHAnsi"/>
+                                <w:b w:val="0"/>
+                                <w:sz w:val="20"/>
+                                <w:szCs w:val="20"/>
+                              </w:rPr>
+                            </w:pPr>
+                          </w:p>
+                          <w:p>
+                            <w:pPr>
+                              <w:pStyle w:val="Heading1"/>
+                              <w:numPr>
+                                <w:ilvl w:val="0"/>
+                                <w:numId w:val="3"/>
+                              </w:numPr>
+                              <w:tabs>
+                                <w:tab w:val="num" w:pos="360"/>
+                              </w:tabs>
+                              <w:spacing w:before="0" w:after="0"/>
+                              <w:ind w:left="0" w:firstLine="0"/>
+                              <w:jc w:val="both"/>
+                              <w:rPr>
+                                <w:rFonts w:ascii="Ubuntu-Regular" w:hAnsi="Ubuntu-Regular" w:cstheme="minorHAnsi"/>
+                                <w:b w:val="0"/>
+                                <w:sz w:val="20"/>
+                                <w:szCs w:val="20"/>
+                              </w:rPr>
+                            </w:pPr>
+                            <w:r>
+                              <w:rPr>
+                                <w:rFonts w:ascii="Ubuntu-Regular" w:hAnsi="Ubuntu-Regular" w:cstheme="minorHAnsi"/>
+                                <w:b w:val="0"/>
+                                <w:sz w:val="20"/>
+                                <w:szCs w:val="20"/>
+                              </w:rPr>
+                              <w:t>Covid analysis using machine learning.</w:t>
+                            </w:r>
+                          </w:p>
+                          <w:p>
+                            <w:pPr>
+                              <w:pStyle w:val="Heading1"/>
+                              <w:spacing w:before="0" w:after="0"/>
+                              <w:jc w:val="both"/>
+                              <w:rPr>
+                                <w:rFonts w:ascii="Ubuntu-Regular" w:hAnsi="Ubuntu-Regular" w:cstheme="minorHAnsi"/>
+                                <w:b w:val="0"/>
+                                <w:sz w:val="20"/>
+                                <w:szCs w:val="20"/>
+                              </w:rPr>
+                            </w:pPr>
+                          </w:p>
+                          <w:p>
+                            <w:pPr>
+                              <w:pStyle w:val="Heading1"/>
+                              <w:spacing w:before="0" w:after="0"/>
+                              <w:jc w:val="both"/>
+                              <w:rPr>
+                                <w:rFonts w:ascii="Ubuntu-Regular" w:hAnsi="Ubuntu-Regular" w:cstheme="minorHAnsi"/>
+                                <w:b w:val="0"/>
+                                <w:sz w:val="20"/>
+                                <w:szCs w:val="20"/>
+                              </w:rPr>
+                            </w:pPr>
+                          </w:p>
+                          <w:bookmarkEnd w:id="2"/>
+                          <w:p>
+                            <w:pPr>
+                              <w:pStyle w:val="Heading1"/>
+                              <w:spacing w:before="0" w:after="0"/>
+                              <w:jc w:val="both"/>
+                              <w:rPr>
+                                <w:rFonts w:ascii="Ubuntu-Regular" w:hAnsi="Ubuntu-Regular" w:cstheme="minorHAnsi"/>
+                                <w:b w:val="0"/>
+                                <w:sz w:val="20"/>
+                                <w:szCs w:val="20"/>
+                              </w:rPr>
+                            </w:pPr>
+                          </w:p>
+                          <w:p>
+                            <w:pPr>
+                              <w:jc w:val="both"/>
+                            </w:pPr>
+                          </w:p>
+                        </w:txbxContent>
+                      </wps:txbx>
+                      <wps:bodyPr rot="0" spcFirstLastPara="0" vertOverflow="overflow" horzOverflow="overflow" vert="horz" wrap="square" lIns="91440" tIns="45720" rIns="91440" bIns="45720" numCol="1" spcCol="0" rtlCol="0" fromWordArt="0" anchor="t" anchorCtr="0" forceAA="0" compatLnSpc="1">
+                        <a:prstTxWarp prst="textNoShape">
+                          <a:avLst/>
+                        </a:prstTxWarp>
+                        <a:noAutofit/>
+                      </wps:bodyPr>
+                    </wps:wsp>
+                  </a:graphicData>
+                </a:graphic>
+                <wp14:sizeRelH relativeFrom="margin">
+                  <wp14:pctWidth>0</wp14:pctWidth>
+                </wp14:sizeRelH>
+                <wp14:sizeRelV relativeFrom="margin">
+                  <wp14:pctHeight>0</wp14:pctHeight>
+                </wp14:sizeRelV>
+              </wp:anchor>
+            </w:drawing>
+          </mc:Choice>
+          <mc:Fallback>
+            <w:pict>
+              <v:shape w14:anchorId="5296B6C9" id="Text Box 377" o:spid="_x0000_s1049" type="#_x0000_t202" style="position:absolute;margin-left:7.5pt;margin-top:505.45pt;width:240.75pt;height:191.25pt;z-index:251798528;visibility:visible;mso-wrap-style:square;mso-width-percent:0;mso-height-percent:0;mso-wrap-distance-left:9pt;mso-wrap-distance-top:0;mso-wrap-distance-right:9pt;mso-wrap-distance-bottom:0;mso-position-horizontal:absolute;mso-position-horizontal-relative:page;mso-position-vertical:absolute;mso-position-vertical-relative:text;mso-width-percent:0;mso-height-percent:0;mso-width-relative:margin;mso-height-relative:margin;v-text-anchor:top" o:gfxdata="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" filled="f" stroked="f" strokeweight=".5pt">
+                <v:textbox>
+                  <w:txbxContent>
+                    <w:p>
+                      <w:pPr>
+                        <w:pStyle w:val="Heading1"/>
+                        <w:spacing w:before="0" w:after="0" w:line="276" w:lineRule="auto"/>
+                        <w:jc w:val="both"/>
+                        <w:rPr>
+                          <w:rFonts w:ascii="Ubuntu-Regular" w:hAnsi="Ubuntu-Regular" w:cstheme="minorHAnsi"/>
+                          <w:b w:val="0"/>
+                          <w:sz w:val="20"/>
+                          <w:szCs w:val="20"/>
+                        </w:rPr>
+                      </w:pPr>
+                    </w:p>
+                    <w:p>
+                      <w:pPr>
+                        <w:pStyle w:val="Heading1"/>
+                        <w:numPr>
+                          <w:ilvl w:val="0"/>
+                          <w:numId w:val="3"/>
+                        </w:numPr>
+                        <w:tabs>
+                          <w:tab w:val="num" w:pos="360"/>
+                        </w:tabs>
+                        <w:spacing w:before="0" w:after="0" w:line="276" w:lineRule="auto"/>
+                        <w:ind w:left="0" w:firstLine="0"/>
+                        <w:jc w:val="both"/>
+                        <w:rPr>
+                          <w:rFonts w:ascii="Ubuntu-Regular" w:hAnsi="Ubuntu-Regular" w:cstheme="minorHAnsi"/>
+                          <w:b w:val="0"/>
+                          <w:sz w:val="20"/>
+                          <w:szCs w:val="20"/>
+                        </w:rPr>
+                      </w:pPr>
+                      <w:r>
+                        <w:rPr>
+                          <w:rFonts w:ascii="Ubuntu-Regular" w:hAnsi="Ubuntu-Regular" w:cstheme="minorHAnsi"/>
+                          <w:b w:val="0"/>
+                          <w:caps w:val="0"/>
+                          <w:sz w:val="20"/>
+                          <w:szCs w:val="20"/>
+                        </w:rPr>
+                        <w:t>HR CHA</w:t>
+                      </w:r>
+                      <w:r>
+                        <w:rPr>
+                          <w:rFonts w:ascii="Ubuntu-Regular" w:hAnsi="Ubuntu-Regular" w:cstheme="minorHAnsi"/>
+                          <w:b w:val="0"/>
+                          <w:caps w:val="0"/>
+                          <w:sz w:val="20"/>
+                          <w:szCs w:val="20"/>
+                        </w:rPr>
+                        <w:t>T</w:t>
+                      </w:r>
+                      <w:r>
+                        <w:rPr>
+                          <w:rFonts w:ascii="Ubuntu-Regular" w:hAnsi="Ubuntu-Regular" w:cstheme="minorHAnsi"/>
+                          <w:b w:val="0"/>
+                          <w:caps w:val="0"/>
+                          <w:sz w:val="20"/>
+                          <w:szCs w:val="20"/>
+                        </w:rPr>
+                        <w:t>BOT USING RASA PLATFORM (</w:t>
+                      </w:r>
+                      <w:r>
+                        <w:rPr>
+                          <w:rFonts w:ascii="Ubuntu-Regular" w:hAnsi="Ubuntu-Regular" w:cstheme="minorHAnsi"/>
+                          <w:b w:val="0"/>
+                          <w:caps w:val="0"/>
+                          <w:sz w:val="20"/>
+                          <w:szCs w:val="20"/>
+                        </w:rPr>
+                        <w:t xml:space="preserve">A </w:t>
+                      </w:r>
+                      <w:r>
+                        <w:rPr>
+                          <w:rFonts w:ascii="Ubuntu-Regular" w:hAnsi="Ubuntu-Regular" w:cstheme="minorHAnsi"/>
+                          <w:b w:val="0"/>
+                          <w:caps w:val="0"/>
+                          <w:sz w:val="20"/>
+                          <w:szCs w:val="20"/>
+                        </w:rPr>
+                        <w:t>CONVERSATIONAL</w:t>
+                      </w:r>
+                      <w:r>
+                        <w:rPr>
+                          <w:rFonts w:ascii="Ubuntu-Regular" w:hAnsi="Ubuntu-Regular" w:cstheme="minorHAnsi"/>
+                          <w:b w:val="0"/>
+                          <w:caps w:val="0"/>
+                          <w:sz w:val="20"/>
+                          <w:szCs w:val="20"/>
+                        </w:rPr>
+                        <w:t xml:space="preserve"> AI).</w:t>
+                      </w:r>
+                    </w:p>
+                    <w:p>
+                      <w:pPr>
+                        <w:pStyle w:val="Heading1"/>
+                        <w:spacing w:before="0" w:after="0" w:line="276" w:lineRule="auto"/>
+                        <w:jc w:val="both"/>
+                        <w:rPr>
+                          <w:rFonts w:ascii="Ubuntu-Regular" w:hAnsi="Ubuntu-Regular" w:cstheme="minorHAnsi"/>
+                          <w:b w:val="0"/>
+                          <w:sz w:val="20"/>
+                          <w:szCs w:val="20"/>
+                        </w:rPr>
+                      </w:pPr>
+                    </w:p>
+                    <w:p>
+                      <w:pPr>
+                        <w:pStyle w:val="Heading1"/>
+                        <w:numPr>
+                          <w:ilvl w:val="0"/>
+                          <w:numId w:val="3"/>
+                        </w:numPr>
+                        <w:tabs>
+                          <w:tab w:val="num" w:pos="360"/>
+                        </w:tabs>
+                        <w:spacing w:before="0" w:after="0"/>
+                        <w:ind w:left="0" w:firstLine="0"/>
+                        <w:jc w:val="both"/>
+                        <w:rPr>
+                          <w:rFonts w:ascii="Ubuntu-Regular" w:hAnsi="Ubuntu-Regular" w:cstheme="minorHAnsi"/>
+                          <w:b w:val="0"/>
+                          <w:sz w:val="20"/>
+                          <w:szCs w:val="20"/>
+                        </w:rPr>
+                      </w:pPr>
+                      <w:bookmarkStart w:id="3" w:name="_Hlk98894103"/>
+                      <w:r>
+                        <w:rPr>
+                          <w:rFonts w:ascii="Ubuntu-Regular" w:hAnsi="Ubuntu-Regular" w:cstheme="minorHAnsi"/>
+                          <w:b w:val="0"/>
+                          <w:sz w:val="20"/>
+                          <w:szCs w:val="20"/>
+                        </w:rPr>
+                        <w:t>CREDIT CARD FRAUD DETECTION</w:t>
+                      </w:r>
+                    </w:p>
+                    <w:p>
+                      <w:pPr>
+                        <w:pStyle w:val="Heading1"/>
+                        <w:spacing w:before="0" w:after="0"/>
+                        <w:jc w:val="both"/>
+                        <w:rPr>
+                          <w:rFonts w:ascii="Ubuntu-Regular" w:hAnsi="Ubuntu-Regular" w:cstheme="minorHAnsi"/>
+                          <w:b w:val="0"/>
+                          <w:sz w:val="20"/>
+                          <w:szCs w:val="20"/>
+                        </w:rPr>
+                      </w:pPr>
+                      <w:r>
+                        <w:rPr>
+                          <w:rFonts w:ascii="Ubuntu-Regular" w:hAnsi="Ubuntu-Regular" w:cstheme="minorHAnsi"/>
+                          <w:b w:val="0"/>
+                          <w:caps w:val="0"/>
+                          <w:sz w:val="20"/>
+                          <w:szCs w:val="20"/>
+                        </w:rPr>
+                        <w:t>.</w:t>
+                      </w:r>
+                    </w:p>
+                    <w:p>
+                      <w:pPr>
+                        <w:pStyle w:val="Heading1"/>
+                        <w:numPr>
+                          <w:ilvl w:val="0"/>
+                          <w:numId w:val="3"/>
+                        </w:numPr>
+                        <w:tabs>
+                          <w:tab w:val="num" w:pos="360"/>
+                        </w:tabs>
+                        <w:spacing w:before="0" w:after="0"/>
+                        <w:ind w:left="0" w:firstLine="0"/>
+                        <w:jc w:val="both"/>
+                        <w:rPr>
+                          <w:rFonts w:ascii="Ubuntu-Regular" w:hAnsi="Ubuntu-Regular" w:cstheme="minorHAnsi"/>
+                          <w:b w:val="0"/>
+                          <w:sz w:val="20"/>
+                          <w:szCs w:val="20"/>
+                        </w:rPr>
+                      </w:pPr>
+                      <w:r>
+                        <w:rPr>
+                          <w:rFonts w:ascii="Ubuntu-Regular" w:hAnsi="Ubuntu-Regular" w:cstheme="minorHAnsi"/>
+                          <w:b w:val="0"/>
+                          <w:caps w:val="0"/>
+                          <w:sz w:val="20"/>
+                          <w:szCs w:val="20"/>
+                        </w:rPr>
+                        <w:t>NLP FOR TEXT CLASSIFICATION.</w:t>
+                      </w:r>
+                    </w:p>
+                    <w:p>
+                      <w:pPr>
+                        <w:pStyle w:val="Heading1"/>
+                        <w:spacing w:before="0" w:after="0"/>
+                        <w:jc w:val="both"/>
+                        <w:rPr>
+                          <w:rFonts w:ascii="Ubuntu-Regular" w:hAnsi="Ubuntu-Regular" w:cstheme="minorHAnsi"/>
+                          <w:b w:val="0"/>
+                          <w:sz w:val="20"/>
+                          <w:szCs w:val="20"/>
+                        </w:rPr>
+                      </w:pPr>
+                    </w:p>
+                    <w:p>
+                      <w:pPr>
+                        <w:pStyle w:val="Heading1"/>
+                        <w:numPr>
+                          <w:ilvl w:val="0"/>
+                          <w:numId w:val="3"/>
+                        </w:numPr>
+                        <w:tabs>
+                          <w:tab w:val="num" w:pos="360"/>
+                        </w:tabs>
+                        <w:spacing w:before="0" w:after="0"/>
+                        <w:ind w:left="0" w:firstLine="0"/>
+                        <w:jc w:val="both"/>
+                        <w:rPr>
+                          <w:rFonts w:ascii="Ubuntu-Regular" w:hAnsi="Ubuntu-Regular" w:cstheme="minorHAnsi"/>
+                          <w:b w:val="0"/>
+                          <w:sz w:val="20"/>
+                          <w:szCs w:val="20"/>
+                        </w:rPr>
+                      </w:pPr>
+                      <w:r>
+                        <w:rPr>
+                          <w:rFonts w:ascii="Ubuntu-Regular" w:hAnsi="Ubuntu-Regular" w:cstheme="minorHAnsi"/>
+                          <w:b w:val="0"/>
+                          <w:sz w:val="20"/>
+                          <w:szCs w:val="20"/>
+                        </w:rPr>
+                        <w:t>Drowsiness alertness for driver safety.</w:t>
+                      </w:r>
+                    </w:p>
+                    <w:p>
+                      <w:pPr>
+                        <w:pStyle w:val="Heading1"/>
+                        <w:spacing w:before="0" w:after="0"/>
+                        <w:jc w:val="both"/>
+                        <w:rPr>
+                          <w:rFonts w:ascii="Ubuntu-Regular" w:hAnsi="Ubuntu-Regular" w:cstheme="minorHAnsi"/>
+                          <w:b w:val="0"/>
+                          <w:sz w:val="20"/>
+                          <w:szCs w:val="20"/>
+                        </w:rPr>
+                      </w:pPr>
+                    </w:p>
+                    <w:p>
+                      <w:pPr>
+                        <w:pStyle w:val="Heading1"/>
+                        <w:numPr>
+                          <w:ilvl w:val="0"/>
+                          <w:numId w:val="3"/>
+                        </w:numPr>
+                        <w:tabs>
+                          <w:tab w:val="num" w:pos="360"/>
+                        </w:tabs>
+                        <w:spacing w:before="0" w:after="0"/>
+                        <w:ind w:left="0" w:firstLine="0"/>
+                        <w:jc w:val="both"/>
+                        <w:rPr>
+                          <w:rFonts w:ascii="Ubuntu-Regular" w:hAnsi="Ubuntu-Regular" w:cstheme="minorHAnsi"/>
+                          <w:b w:val="0"/>
+                          <w:sz w:val="20"/>
+                          <w:szCs w:val="20"/>
+                        </w:rPr>
+                      </w:pPr>
+                      <w:r>
+                        <w:rPr>
+                          <w:rFonts w:ascii="Ubuntu-Regular" w:hAnsi="Ubuntu-Regular" w:cstheme="minorHAnsi"/>
+                          <w:b w:val="0"/>
+                          <w:sz w:val="20"/>
+                          <w:szCs w:val="20"/>
+                        </w:rPr>
+                        <w:t>Covid analysis using machine learning.</w:t>
+                      </w:r>
+                    </w:p>
+                    <w:p>
+                      <w:pPr>
+                        <w:pStyle w:val="Heading1"/>
+                        <w:spacing w:before="0" w:after="0"/>
+                        <w:jc w:val="both"/>
+                        <w:rPr>
+                          <w:rFonts w:ascii="Ubuntu-Regular" w:hAnsi="Ubuntu-Regular" w:cstheme="minorHAnsi"/>
+                          <w:b w:val="0"/>
+                          <w:sz w:val="20"/>
+                          <w:szCs w:val="20"/>
+                        </w:rPr>
+                      </w:pPr>
+                    </w:p>
+                    <w:p>
+                      <w:pPr>
+                        <w:pStyle w:val="Heading1"/>
+                        <w:spacing w:before="0" w:after="0"/>
+                        <w:jc w:val="both"/>
+                        <w:rPr>
+                          <w:rFonts w:ascii="Ubuntu-Regular" w:hAnsi="Ubuntu-Regular" w:cstheme="minorHAnsi"/>
+                          <w:b w:val="0"/>
+                          <w:sz w:val="20"/>
+                          <w:szCs w:val="20"/>
+                        </w:rPr>
+                      </w:pPr>
+                    </w:p>
+                    <w:bookmarkEnd w:id="3"/>
+                    <w:p>
+                      <w:pPr>
+                        <w:pStyle w:val="Heading1"/>
+                        <w:spacing w:before="0" w:after="0"/>
+                        <w:jc w:val="both"/>
+                        <w:rPr>
+                          <w:rFonts w:ascii="Ubuntu-Regular" w:hAnsi="Ubuntu-Regular" w:cstheme="minorHAnsi"/>
+                          <w:b w:val="0"/>
+                          <w:sz w:val="20"/>
+                          <w:szCs w:val="20"/>
+                        </w:rPr>
+                      </w:pPr>
+                    </w:p>
+                    <w:p>
+                      <w:pPr>
+                        <w:jc w:val="both"/>
+                      </w:pPr>
+                    </w:p>
+                  </w:txbxContent>
+                </v:textbox>
+                <w10:wrap anchorx="page"/>
+              </v:shape>
+            </w:pict>
+          </mc:Fallback>
+        </mc:AlternateContent>
+      </w:r>
+      <w:r>
+        <w:rPr>
+          <w:noProof/>
+        </w:rPr>
+        <mc:AlternateContent>
+          <mc:Choice Requires="wps">
+            <w:drawing>
+              <wp:anchor distT="0" distB="0" distL="114300" distR="114300" simplePos="0" relativeHeight="251726848" behindDoc="0" locked="0" layoutInCell="1" allowOverlap="1" wp14:anchorId="5FB28E40" wp14:editId="1E9A27FD">
                 <wp:simplePos x="0" y="0"/>
                 <wp:positionH relativeFrom="column">
                   <wp:posOffset>-180976</wp:posOffset>
@@ -7052,7 +7568,7 @@
           </mc:Choice>
           <mc:Fallback>
             <w:pict>
-              <v:rect w14:anchorId="01A1DC1D" id="Rectangle 198" o:spid="_x0000_s1026" style="position:absolute;margin-left:-14.25pt;margin-top:184.5pt;width:92.25pt;height:15.75pt;z-index:251726848;visibility:visible;mso-wrap-style:square;mso-width-percent:0;mso-height-percent:0;mso-wrap-distance-left:9pt;mso-wrap-distance-top:0;mso-wrap-distance-right:9pt;mso-wrap-distance-bottom:0;mso-position-horizontal:absolute;mso-position-horizontal-relative:text;mso-position-vertical:absolute;mso-position-vertical-relative:text;mso-width-percent:0;mso-height-percent:0;mso-width-relative:margin;mso-height-relative:margin;v-text-anchor:middle" o:gfxdata="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" fillcolor="black [3200]" strokecolor="black [1600]" strokeweight="1pt"/>
+              <v:rect w14:anchorId="11C9B8AD" id="Rectangle 198" o:spid="_x0000_s1026" style="position:absolute;margin-left:-14.25pt;margin-top:184.5pt;width:92.25pt;height:15.75pt;z-index:251726848;visibility:visible;mso-wrap-style:square;mso-width-percent:0;mso-height-percent:0;mso-wrap-distance-left:9pt;mso-wrap-distance-top:0;mso-wrap-distance-right:9pt;mso-wrap-distance-bottom:0;mso-position-horizontal:absolute;mso-position-horizontal-relative:text;mso-position-vertical:absolute;mso-position-vertical-relative:text;mso-width-percent:0;mso-height-percent:0;mso-width-relative:margin;mso-height-relative:margin;v-text-anchor:middle" o:gfxdata="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" fillcolor="black [3200]" strokecolor="black [1600]" strokeweight="1pt"/>
             </w:pict>
           </mc:Fallback>
         </mc:AlternateContent>
@@ -7410,7 +7926,7 @@
         <mc:AlternateContent>
           <mc:Choice Requires="wps">
             <w:drawing>
-              <wp:anchor distT="0" distB="0" distL="114300" distR="114300" simplePos="0" relativeHeight="251792384" behindDoc="0" locked="0" layoutInCell="1" allowOverlap="1" wp14:anchorId="221E63AF" wp14:editId="668DD9B3">
+              <wp:anchor distT="0" distB="0" distL="114300" distR="114300" simplePos="0" relativeHeight="251792384" behindDoc="0" locked="0" layoutInCell="1" allowOverlap="1" wp14:anchorId="221E63AF" wp14:editId="5E37F85B">
                 <wp:simplePos x="0" y="0"/>
                 <wp:positionH relativeFrom="column">
                   <wp:posOffset>-133350</wp:posOffset>
@@ -7472,7 +7988,7 @@
           </mc:Choice>
           <mc:Fallback>
             <w:pict>
-              <v:rect w14:anchorId="60F136CA" id="Rectangle 374" o:spid="_x0000_s1026" style="position:absolute;margin-left:-10.5pt;margin-top:424.5pt;width:127.5pt;height:15.75pt;z-index:251792384;visibility:visible;mso-wrap-style:square;mso-width-percent:0;mso-height-percent:0;mso-wrap-distance-left:9pt;mso-wrap-distance-top:0;mso-wrap-distance-right:9pt;mso-wrap-distance-bottom:0;mso-position-horizontal:absolute;mso-position-horizontal-relative:text;mso-position-vertical:absolute;mso-position-vertical-relative:text;mso-width-percent:0;mso-height-percent:0;mso-width-relative:margin;mso-height-relative:margin;v-text-anchor:middle" o:gfxdata="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" fillcolor="black [3200]" strokecolor="black [1600]" strokeweight="1pt"/>
+              <v:rect w14:anchorId="719E15B3" id="Rectangle 374" o:spid="_x0000_s1026" style="position:absolute;margin-left:-10.5pt;margin-top:424.5pt;width:127.5pt;height:15.75pt;z-index:251792384;visibility:visible;mso-wrap-style:square;mso-width-percent:0;mso-height-percent:0;mso-wrap-distance-left:9pt;mso-wrap-distance-top:0;mso-wrap-distance-right:9pt;mso-wrap-distance-bottom:0;mso-position-horizontal:absolute;mso-position-horizontal-relative:text;mso-position-vertical:absolute;mso-position-vertical-relative:text;mso-width-percent:0;mso-height-percent:0;mso-width-relative:margin;mso-height-relative:margin;v-text-anchor:middle" o:gfxdata="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" fillcolor="black [3200]" strokecolor="black [1600]" strokeweight="1pt"/>
             </w:pict>
           </mc:Fallback>
         </mc:AlternateContent>
@@ -7484,187 +8000,7 @@
         <mc:AlternateContent>
           <mc:Choice Requires="wps">
             <w:drawing>
-              <wp:anchor distT="0" distB="0" distL="114300" distR="114300" simplePos="0" relativeHeight="251810816" behindDoc="0" locked="0" layoutInCell="1" allowOverlap="1" wp14:anchorId="14C7ACB8" wp14:editId="30B0FD96">
-                <wp:simplePos x="0" y="0"/>
-                <wp:positionH relativeFrom="page">
-                  <wp:posOffset>83820</wp:posOffset>
-                </wp:positionH>
-                <wp:positionV relativeFrom="paragraph">
-                  <wp:posOffset>8401050</wp:posOffset>
-                </wp:positionV>
-                <wp:extent cx="3057525" cy="495300"/>
-                <wp:effectExtent l="0" t="0" r="0" b="0"/>
-                <wp:wrapNone/>
-                <wp:docPr id="383" name="Text Box 383"/>
-                <wp:cNvGraphicFramePr/>
-                <a:graphic xmlns:a="http://schemas.openxmlformats.org/drawingml/2006/main">
-                  <a:graphicData uri="http://schemas.microsoft.com/office/word/2010/wordprocessingShape">
-                    <wps:wsp>
-                      <wps:cNvSpPr txBox="1"/>
-                      <wps:spPr>
-                        <a:xfrm>
-                          <a:off x="0" y="0"/>
-                          <a:ext cx="3057525" cy="495300"/>
-                        </a:xfrm>
-                        <a:prstGeom prst="rect">
-                          <a:avLst/>
-                        </a:prstGeom>
-                        <a:noFill/>
-                        <a:ln w="6350">
-                          <a:noFill/>
-                        </a:ln>
-                      </wps:spPr>
-                      <wps:txbx>
-                        <w:txbxContent>
-                          <w:p>
-                            <w:pPr>
-                              <w:pStyle w:val="Heading1"/>
-                              <w:numPr>
-                                <w:ilvl w:val="0"/>
-                                <w:numId w:val="3"/>
-                              </w:numPr>
-                              <w:tabs>
-                                <w:tab w:val="num" w:pos="360"/>
-                              </w:tabs>
-                              <w:spacing w:before="0" w:after="0"/>
-                              <w:ind w:left="0" w:firstLine="0"/>
-                              <w:jc w:val="both"/>
-                              <w:rPr>
-                                <w:rFonts w:ascii="Ubuntu-Regular" w:hAnsi="Ubuntu-Regular" w:cstheme="minorHAnsi"/>
-                                <w:b w:val="0"/>
-                                <w:sz w:val="20"/>
-                                <w:szCs w:val="20"/>
-                              </w:rPr>
-                            </w:pPr>
-                            <w:bookmarkStart w:id="2" w:name="_Hlk98894519"/>
-                            <w:r>
-                              <w:rPr>
-                                <w:rFonts w:ascii="Ubuntu-Regular" w:hAnsi="Ubuntu-Regular" w:cstheme="minorHAnsi"/>
-                                <w:b w:val="0"/>
-                                <w:sz w:val="20"/>
-                                <w:szCs w:val="20"/>
-                              </w:rPr>
-                              <w:t>BITCOIN PRICE FORECASTING USING     MACHINE LEARNING</w:t>
-                            </w:r>
-                            <w:r>
-                              <w:rPr>
-                                <w:rFonts w:ascii="Ubuntu-Regular" w:hAnsi="Ubuntu-Regular" w:cstheme="minorHAnsi"/>
-                                <w:b w:val="0"/>
-                                <w:sz w:val="20"/>
-                                <w:szCs w:val="20"/>
-                              </w:rPr>
-                              <w:t>.</w:t>
-                            </w:r>
-                          </w:p>
-                          <w:bookmarkEnd w:id="2"/>
-                          <w:p>
-                            <w:pPr>
-                              <w:pStyle w:val="Heading1"/>
-                              <w:spacing w:before="0" w:after="0"/>
-                              <w:jc w:val="center"/>
-                              <w:rPr>
-                                <w:rFonts w:asciiTheme="minorHAnsi" w:hAnsiTheme="minorHAnsi" w:cstheme="minorHAnsi"/>
-                                <w:b w:val="0"/>
-                                <w:sz w:val="24"/>
-                                <w:szCs w:val="24"/>
-                              </w:rPr>
-                            </w:pPr>
-                          </w:p>
-                        </w:txbxContent>
-                      </wps:txbx>
-                      <wps:bodyPr rot="0" spcFirstLastPara="0" vertOverflow="overflow" horzOverflow="overflow" vert="horz" wrap="square" lIns="91440" tIns="45720" rIns="91440" bIns="45720" numCol="1" spcCol="0" rtlCol="0" fromWordArt="0" anchor="t" anchorCtr="0" forceAA="0" compatLnSpc="1">
-                        <a:prstTxWarp prst="textNoShape">
-                          <a:avLst/>
-                        </a:prstTxWarp>
-                        <a:noAutofit/>
-                      </wps:bodyPr>
-                    </wps:wsp>
-                  </a:graphicData>
-                </a:graphic>
-                <wp14:sizeRelH relativeFrom="margin">
-                  <wp14:pctWidth>0</wp14:pctWidth>
-                </wp14:sizeRelH>
-                <wp14:sizeRelV relativeFrom="margin">
-                  <wp14:pctHeight>0</wp14:pctHeight>
-                </wp14:sizeRelV>
-              </wp:anchor>
-            </w:drawing>
-          </mc:Choice>
-          <mc:Fallback>
-            <w:pict>
-              <v:shape w14:anchorId="14C7ACB8" id="Text Box 383" o:spid="_x0000_s1051" type="#_x0000_t202" style="position:absolute;margin-left:6.6pt;margin-top:661.5pt;width:240.75pt;height:39pt;z-index:251810816;visibility:visible;mso-wrap-style:square;mso-width-percent:0;mso-height-percent:0;mso-wrap-distance-left:9pt;mso-wrap-distance-top:0;mso-wrap-distance-right:9pt;mso-wrap-distance-bottom:0;mso-position-horizontal:absolute;mso-position-horizontal-relative:page;mso-position-vertical:absolute;mso-position-vertical-relative:text;mso-width-percent:0;mso-height-percent:0;mso-width-relative:margin;mso-height-relative:margin;v-text-anchor:top" o:gfxdata="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" filled="f" stroked="f" strokeweight=".5pt">
-                <v:textbox>
-                  <w:txbxContent>
-                    <w:p>
-                      <w:pPr>
-                        <w:pStyle w:val="Heading1"/>
-                        <w:numPr>
-                          <w:ilvl w:val="0"/>
-                          <w:numId w:val="3"/>
-                        </w:numPr>
-                        <w:tabs>
-                          <w:tab w:val="num" w:pos="360"/>
-                        </w:tabs>
-                        <w:spacing w:before="0" w:after="0"/>
-                        <w:ind w:left="0" w:firstLine="0"/>
-                        <w:jc w:val="both"/>
-                        <w:rPr>
-                          <w:rFonts w:ascii="Ubuntu-Regular" w:hAnsi="Ubuntu-Regular" w:cstheme="minorHAnsi"/>
-                          <w:b w:val="0"/>
-                          <w:sz w:val="20"/>
-                          <w:szCs w:val="20"/>
-                        </w:rPr>
-                      </w:pPr>
-                      <w:bookmarkStart w:id="3" w:name="_Hlk98894519"/>
-                      <w:r>
-                        <w:rPr>
-                          <w:rFonts w:ascii="Ubuntu-Regular" w:hAnsi="Ubuntu-Regular" w:cstheme="minorHAnsi"/>
-                          <w:b w:val="0"/>
-                          <w:sz w:val="20"/>
-                          <w:szCs w:val="20"/>
-                        </w:rPr>
-                        <w:t>BITCOIN PRICE FORECASTING USING     MACHINE LEARNING</w:t>
-                      </w:r>
-                      <w:r>
-                        <w:rPr>
-                          <w:rFonts w:ascii="Ubuntu-Regular" w:hAnsi="Ubuntu-Regular" w:cstheme="minorHAnsi"/>
-                          <w:b w:val="0"/>
-                          <w:sz w:val="20"/>
-                          <w:szCs w:val="20"/>
-                        </w:rPr>
-                        <w:t>.</w:t>
-                      </w:r>
-                    </w:p>
-                    <w:bookmarkEnd w:id="3"/>
-                    <w:p>
-                      <w:pPr>
-                        <w:pStyle w:val="Heading1"/>
-                        <w:spacing w:before="0" w:after="0"/>
-                        <w:jc w:val="center"/>
-                        <w:rPr>
-                          <w:rFonts w:asciiTheme="minorHAnsi" w:hAnsiTheme="minorHAnsi" w:cstheme="minorHAnsi"/>
-                          <w:b w:val="0"/>
-                          <w:sz w:val="24"/>
-                          <w:szCs w:val="24"/>
-                        </w:rPr>
-                      </w:pPr>
-                    </w:p>
-                  </w:txbxContent>
-                </v:textbox>
-                <w10:wrap anchorx="page"/>
-              </v:shape>
-            </w:pict>
-          </mc:Fallback>
-        </mc:AlternateContent>
-      </w:r>
-      <w:r>
-        <w:rPr>
-          <w:noProof/>
-        </w:rPr>
-        <mc:AlternateContent>
-          <mc:Choice Requires="wps">
-            <w:drawing>
-              <wp:anchor distT="0" distB="0" distL="114300" distR="114300" simplePos="0" relativeHeight="251808768" behindDoc="0" locked="0" layoutInCell="1" allowOverlap="1" wp14:anchorId="71CFB7EB" wp14:editId="02B4D0F6">
+              <wp:anchor distT="0" distB="0" distL="114300" distR="114300" simplePos="0" relativeHeight="251808768" behindDoc="0" locked="0" layoutInCell="1" allowOverlap="1" wp14:anchorId="71CFB7EB" wp14:editId="361D718E">
                 <wp:simplePos x="0" y="0"/>
                 <wp:positionH relativeFrom="page">
                   <wp:posOffset>83820</wp:posOffset>
@@ -7699,15 +8035,7 @@
                           <w:p>
                             <w:pPr>
                               <w:pStyle w:val="Heading1"/>
-                              <w:numPr>
-                                <w:ilvl w:val="0"/>
-                                <w:numId w:val="3"/>
-                              </w:numPr>
-                              <w:tabs>
-                                <w:tab w:val="num" w:pos="360"/>
-                              </w:tabs>
-                              <w:spacing w:before="0" w:after="0"/>
-                              <w:ind w:left="0" w:firstLine="0"/>
+                              <w:spacing w:before="0" w:after="0" w:line="480" w:lineRule="auto"/>
                               <w:jc w:val="both"/>
                               <w:rPr>
                                 <w:rFonts w:ascii="Ubuntu-Regular" w:hAnsi="Ubuntu-Regular" w:cstheme="minorHAnsi"/>
@@ -7715,187 +8043,6 @@
                                 <w:sz w:val="20"/>
                                 <w:szCs w:val="20"/>
                               </w:rPr>
-                            </w:pPr>
-                            <w:r>
-                              <w:rPr>
-                                <w:rFonts w:ascii="Ubuntu-Regular" w:hAnsi="Ubuntu-Regular" w:cstheme="minorHAnsi"/>
-                                <w:b w:val="0"/>
-                                <w:caps w:val="0"/>
-                                <w:sz w:val="20"/>
-                                <w:szCs w:val="20"/>
-                              </w:rPr>
-                              <w:t>NLP FOR TEXT CLASSIFICATION</w:t>
-                            </w:r>
-                            <w:r>
-                              <w:rPr>
-                                <w:rFonts w:ascii="Ubuntu-Regular" w:hAnsi="Ubuntu-Regular" w:cstheme="minorHAnsi"/>
-                                <w:b w:val="0"/>
-                                <w:caps w:val="0"/>
-                                <w:sz w:val="20"/>
-                                <w:szCs w:val="20"/>
-                              </w:rPr>
-                              <w:t>.</w:t>
-                            </w:r>
-                          </w:p>
-                        </w:txbxContent>
-                      </wps:txbx>
-                      <wps:bodyPr rot="0" spcFirstLastPara="0" vertOverflow="overflow" horzOverflow="overflow" vert="horz" wrap="square" lIns="91440" tIns="45720" rIns="91440" bIns="45720" numCol="1" spcCol="0" rtlCol="0" fromWordArt="0" anchor="t" anchorCtr="0" forceAA="0" compatLnSpc="1">
-                        <a:prstTxWarp prst="textNoShape">
-                          <a:avLst/>
-                        </a:prstTxWarp>
-                        <a:noAutofit/>
-                      </wps:bodyPr>
-                    </wps:wsp>
-                  </a:graphicData>
-                </a:graphic>
-                <wp14:sizeRelH relativeFrom="margin">
-                  <wp14:pctWidth>0</wp14:pctWidth>
-                </wp14:sizeRelH>
-                <wp14:sizeRelV relativeFrom="margin">
-                  <wp14:pctHeight>0</wp14:pctHeight>
-                </wp14:sizeRelV>
-              </wp:anchor>
-            </w:drawing>
-          </mc:Choice>
-          <mc:Fallback>
-            <w:pict>
-              <v:shape w14:anchorId="71CFB7EB" id="Text Box 382" o:spid="_x0000_s1052" type="#_x0000_t202" style="position:absolute;margin-left:6.6pt;margin-top:640.5pt;width:240.75pt;height:39pt;z-index:251808768;visibility:visible;mso-wrap-style:square;mso-width-percent:0;mso-height-percent:0;mso-wrap-distance-left:9pt;mso-wrap-distance-top:0;mso-wrap-distance-right:9pt;mso-wrap-distance-bottom:0;mso-position-horizontal:absolute;mso-position-horizontal-relative:page;mso-position-vertical:absolute;mso-position-vertical-relative:text;mso-width-percent:0;mso-height-percent:0;mso-width-relative:margin;mso-height-relative:margin;v-text-anchor:top" o:gfxdata="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" filled="f" stroked="f" strokeweight=".5pt">
-                <v:textbox>
-                  <w:txbxContent>
-                    <w:p>
-                      <w:pPr>
-                        <w:pStyle w:val="Heading1"/>
-                        <w:numPr>
-                          <w:ilvl w:val="0"/>
-                          <w:numId w:val="3"/>
-                        </w:numPr>
-                        <w:tabs>
-                          <w:tab w:val="num" w:pos="360"/>
-                        </w:tabs>
-                        <w:spacing w:before="0" w:after="0"/>
-                        <w:ind w:left="0" w:firstLine="0"/>
-                        <w:jc w:val="both"/>
-                        <w:rPr>
-                          <w:rFonts w:ascii="Ubuntu-Regular" w:hAnsi="Ubuntu-Regular" w:cstheme="minorHAnsi"/>
-                          <w:b w:val="0"/>
-                          <w:sz w:val="20"/>
-                          <w:szCs w:val="20"/>
-                        </w:rPr>
-                      </w:pPr>
-                      <w:r>
-                        <w:rPr>
-                          <w:rFonts w:ascii="Ubuntu-Regular" w:hAnsi="Ubuntu-Regular" w:cstheme="minorHAnsi"/>
-                          <w:b w:val="0"/>
-                          <w:caps w:val="0"/>
-                          <w:sz w:val="20"/>
-                          <w:szCs w:val="20"/>
-                        </w:rPr>
-                        <w:t>NLP FOR TEXT CLASSIFICATION</w:t>
-                      </w:r>
-                      <w:r>
-                        <w:rPr>
-                          <w:rFonts w:ascii="Ubuntu-Regular" w:hAnsi="Ubuntu-Regular" w:cstheme="minorHAnsi"/>
-                          <w:b w:val="0"/>
-                          <w:caps w:val="0"/>
-                          <w:sz w:val="20"/>
-                          <w:szCs w:val="20"/>
-                        </w:rPr>
-                        <w:t>.</w:t>
-                      </w:r>
-                    </w:p>
-                  </w:txbxContent>
-                </v:textbox>
-                <w10:wrap anchorx="page"/>
-              </v:shape>
-            </w:pict>
-          </mc:Fallback>
-        </mc:AlternateContent>
-      </w:r>
-      <w:r>
-        <w:rPr>
-          <w:noProof/>
-        </w:rPr>
-        <mc:AlternateContent>
-          <mc:Choice Requires="wps">
-            <w:drawing>
-              <wp:anchor distT="0" distB="0" distL="114300" distR="114300" simplePos="0" relativeHeight="251806720" behindDoc="0" locked="0" layoutInCell="1" allowOverlap="1" wp14:anchorId="428387AF" wp14:editId="36DFB668">
-                <wp:simplePos x="0" y="0"/>
-                <wp:positionH relativeFrom="page">
-                  <wp:posOffset>74295</wp:posOffset>
-                </wp:positionH>
-                <wp:positionV relativeFrom="paragraph">
-                  <wp:posOffset>7715250</wp:posOffset>
-                </wp:positionV>
-                <wp:extent cx="3057525" cy="495300"/>
-                <wp:effectExtent l="0" t="0" r="0" b="0"/>
-                <wp:wrapNone/>
-                <wp:docPr id="381" name="Text Box 381"/>
-                <wp:cNvGraphicFramePr/>
-                <a:graphic xmlns:a="http://schemas.openxmlformats.org/drawingml/2006/main">
-                  <a:graphicData uri="http://schemas.microsoft.com/office/word/2010/wordprocessingShape">
-                    <wps:wsp>
-                      <wps:cNvSpPr txBox="1"/>
-                      <wps:spPr>
-                        <a:xfrm>
-                          <a:off x="0" y="0"/>
-                          <a:ext cx="3057525" cy="495300"/>
-                        </a:xfrm>
-                        <a:prstGeom prst="rect">
-                          <a:avLst/>
-                        </a:prstGeom>
-                        <a:noFill/>
-                        <a:ln w="6350">
-                          <a:noFill/>
-                        </a:ln>
-                      </wps:spPr>
-                      <wps:txbx>
-                        <w:txbxContent>
-                          <w:p>
-                            <w:pPr>
-                              <w:pStyle w:val="Heading1"/>
-                              <w:numPr>
-                                <w:ilvl w:val="0"/>
-                                <w:numId w:val="3"/>
-                              </w:numPr>
-                              <w:tabs>
-                                <w:tab w:val="num" w:pos="360"/>
-                              </w:tabs>
-                              <w:spacing w:before="0" w:after="0"/>
-                              <w:ind w:left="0" w:firstLine="0"/>
-                              <w:jc w:val="both"/>
-                              <w:rPr>
-                                <w:rFonts w:ascii="Ubuntu-Regular" w:hAnsi="Ubuntu-Regular" w:cstheme="minorHAnsi"/>
-                                <w:b w:val="0"/>
-                                <w:sz w:val="20"/>
-                                <w:szCs w:val="20"/>
-                              </w:rPr>
-                            </w:pPr>
-                            <w:bookmarkStart w:id="4" w:name="_Hlk98894103"/>
-                            <w:r>
-                              <w:rPr>
-                                <w:rFonts w:ascii="Ubuntu-Regular" w:hAnsi="Ubuntu-Regular" w:cstheme="minorHAnsi"/>
-                                <w:b w:val="0"/>
-                                <w:caps w:val="0"/>
-                                <w:sz w:val="20"/>
-                                <w:szCs w:val="20"/>
-                              </w:rPr>
-                              <w:t>Credit Card Fraud Detection using Machine Learning</w:t>
-                            </w:r>
-                            <w:r>
-                              <w:rPr>
-                                <w:rFonts w:ascii="Ubuntu-Regular" w:hAnsi="Ubuntu-Regular" w:cstheme="minorHAnsi"/>
-                                <w:b w:val="0"/>
-                                <w:caps w:val="0"/>
-                                <w:sz w:val="20"/>
-                                <w:szCs w:val="20"/>
-                              </w:rPr>
-                              <w:t>.</w:t>
-                            </w:r>
-                          </w:p>
-                          <w:bookmarkEnd w:id="4"/>
-                          <w:p>
-                            <w:pPr>
-                              <w:jc w:val="both"/>
                             </w:pPr>
                           </w:p>
                         </w:txbxContent>
@@ -7920,21 +8067,13 @@
           </mc:Choice>
           <mc:Fallback>
             <w:pict>
-              <v:shape w14:anchorId="428387AF" id="Text Box 381" o:spid="_x0000_s1053" type="#_x0000_t202" style="position:absolute;margin-left:5.85pt;margin-top:607.5pt;width:240.75pt;height:39pt;z-index:251806720;visibility:visible;mso-wrap-style:square;mso-width-percent:0;mso-height-percent:0;mso-wrap-distance-left:9pt;mso-wrap-distance-top:0;mso-wrap-distance-right:9pt;mso-wrap-distance-bottom:0;mso-position-horizontal:absolute;mso-position-horizontal-relative:page;mso-position-vertical:absolute;mso-position-vertical-relative:text;mso-width-percent:0;mso-height-percent:0;mso-width-relative:margin;mso-height-relative:margin;v-text-anchor:top" o:gfxdata="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" filled="f" stroked="f" strokeweight=".5pt">
+              <v:shape w14:anchorId="71CFB7EB" id="Text Box 382" o:spid="_x0000_s1051" type="#_x0000_t202" style="position:absolute;margin-left:6.6pt;margin-top:640.5pt;width:240.75pt;height:39pt;z-index:251808768;visibility:visible;mso-wrap-style:square;mso-width-percent:0;mso-height-percent:0;mso-wrap-distance-left:9pt;mso-wrap-distance-top:0;mso-wrap-distance-right:9pt;mso-wrap-distance-bottom:0;mso-position-horizontal:absolute;mso-position-horizontal-relative:page;mso-position-vertical:absolute;mso-position-vertical-relative:text;mso-width-percent:0;mso-height-percent:0;mso-width-relative:margin;mso-height-relative:margin;v-text-anchor:top" o:gfxdata="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" filled="f" stroked="f" strokeweight=".5pt">
                 <v:textbox>
                   <w:txbxContent>
                     <w:p>
                       <w:pPr>
                         <w:pStyle w:val="Heading1"/>
-                        <w:numPr>
-                          <w:ilvl w:val="0"/>
-                          <w:numId w:val="3"/>
-                        </w:numPr>
-                        <w:tabs>
-                          <w:tab w:val="num" w:pos="360"/>
-                        </w:tabs>
-                        <w:spacing w:before="0" w:after="0"/>
-                        <w:ind w:left="0" w:firstLine="0"/>
+                        <w:spacing w:before="0" w:after="0" w:line="480" w:lineRule="auto"/>
                         <w:jc w:val="both"/>
                         <w:rPr>
                           <w:rFonts w:ascii="Ubuntu-Regular" w:hAnsi="Ubuntu-Regular" w:cstheme="minorHAnsi"/>
@@ -7942,33 +8081,6 @@
                           <w:sz w:val="20"/>
                           <w:szCs w:val="20"/>
                         </w:rPr>
-                      </w:pPr>
-                      <w:bookmarkStart w:id="5" w:name="_Hlk98894103"/>
-                      <w:r>
-                        <w:rPr>
-                          <w:rFonts w:ascii="Ubuntu-Regular" w:hAnsi="Ubuntu-Regular" w:cstheme="minorHAnsi"/>
-                          <w:b w:val="0"/>
-                          <w:caps w:val="0"/>
-                          <w:sz w:val="20"/>
-                          <w:szCs w:val="20"/>
-                        </w:rPr>
-                        <w:t>Credit Card Fraud Detection using Machine Learning</w:t>
-                      </w:r>
-                      <w:r>
-                        <w:rPr>
-                          <w:rFonts w:ascii="Ubuntu-Regular" w:hAnsi="Ubuntu-Regular" w:cstheme="minorHAnsi"/>
-                          <w:b w:val="0"/>
-                          <w:caps w:val="0"/>
-                          <w:sz w:val="20"/>
-                          <w:szCs w:val="20"/>
-                        </w:rPr>
-                        <w:t>.</w:t>
-                      </w:r>
-                    </w:p>
-                    <w:bookmarkEnd w:id="5"/>
-                    <w:p>
-                      <w:pPr>
-                        <w:jc w:val="both"/>
                       </w:pPr>
                     </w:p>
                   </w:txbxContent>
@@ -7980,24 +8092,30 @@
         </mc:AlternateContent>
       </w:r>
       <w:r>
+        <w:br w:type="page"/>
+      </w:r>
+    </w:p>
+    <w:p>
+      <w:r>
         <w:rPr>
           <w:noProof/>
         </w:rPr>
+        <w:lastRenderedPageBreak/>
         <mc:AlternateContent>
           <mc:Choice Requires="wps">
             <w:drawing>
-              <wp:anchor distT="0" distB="0" distL="114300" distR="114300" simplePos="0" relativeHeight="251802624" behindDoc="0" locked="0" layoutInCell="1" allowOverlap="1" wp14:anchorId="66CB95C1" wp14:editId="29FF0BEB">
+              <wp:anchor distT="0" distB="0" distL="114300" distR="114300" simplePos="0" relativeHeight="251827200" behindDoc="0" locked="0" layoutInCell="1" allowOverlap="1" wp14:anchorId="52740C03" wp14:editId="68A5A712">
                 <wp:simplePos x="0" y="0"/>
-                <wp:positionH relativeFrom="page">
-                  <wp:posOffset>76200</wp:posOffset>
+                <wp:positionH relativeFrom="column">
+                  <wp:posOffset>-342900</wp:posOffset>
                 </wp:positionH>
                 <wp:positionV relativeFrom="paragraph">
-                  <wp:posOffset>6848475</wp:posOffset>
+                  <wp:posOffset>295275</wp:posOffset>
                 </wp:positionV>
-                <wp:extent cx="3057525" cy="495300"/>
+                <wp:extent cx="2733675" cy="800100"/>
                 <wp:effectExtent l="0" t="0" r="0" b="0"/>
                 <wp:wrapNone/>
-                <wp:docPr id="379" name="Text Box 379"/>
+                <wp:docPr id="397" name="Text Box 397"/>
                 <wp:cNvGraphicFramePr/>
                 <a:graphic xmlns:a="http://schemas.openxmlformats.org/drawingml/2006/main">
                   <a:graphicData uri="http://schemas.microsoft.com/office/word/2010/wordprocessingShape">
@@ -8006,7 +8124,7 @@
                       <wps:spPr>
                         <a:xfrm>
                           <a:off x="0" y="0"/>
-                          <a:ext cx="3057525" cy="495300"/>
+                          <a:ext cx="2733675" cy="800100"/>
                         </a:xfrm>
                         <a:prstGeom prst="rect">
                           <a:avLst/>
@@ -8020,60 +8138,97 @@
                         <w:txbxContent>
                           <w:p>
                             <w:pPr>
-                              <w:pStyle w:val="Heading1"/>
-                              <w:numPr>
-                                <w:ilvl w:val="0"/>
-                                <w:numId w:val="3"/>
-                              </w:numPr>
-                              <w:tabs>
-                                <w:tab w:val="num" w:pos="360"/>
-                              </w:tabs>
-                              <w:spacing w:before="0" w:after="0"/>
-                              <w:ind w:left="0" w:firstLine="0"/>
-                              <w:jc w:val="both"/>
-                              <w:rPr>
-                                <w:rFonts w:ascii="Ubuntu-Regular" w:hAnsi="Ubuntu-Regular" w:cstheme="minorHAnsi"/>
-                                <w:b w:val="0"/>
+                              <w:rPr>
+                                <w:rFonts w:ascii="Ubuntu-Regular" w:hAnsi="Ubuntu-Regular"/>
                                 <w:sz w:val="20"/>
                                 <w:szCs w:val="20"/>
                               </w:rPr>
                             </w:pPr>
-                            <w:bookmarkStart w:id="6" w:name="_Hlk98894241"/>
-                            <w:r>
-                              <w:rPr>
-                                <w:rFonts w:ascii="Ubuntu-Regular" w:hAnsi="Ubuntu-Regular" w:cstheme="minorHAnsi"/>
-                                <w:b w:val="0"/>
-                                <w:caps w:val="0"/>
+                            <w:r>
+                              <w:rPr>
+                                <w:rFonts w:ascii="Ubuntu-Regular" w:hAnsi="Ubuntu-Regular"/>
                                 <w:sz w:val="20"/>
                                 <w:szCs w:val="20"/>
                               </w:rPr>
-                              <w:t xml:space="preserve">HOME AUTOMATION USING IOT FOR SUSTAINABLE </w:t>
-                            </w:r>
-                            <w:r>
-                              <w:rPr>
-                                <w:rFonts w:ascii="Ubuntu-Regular" w:hAnsi="Ubuntu-Regular" w:cstheme="minorHAnsi"/>
-                                <w:b w:val="0"/>
-                                <w:caps w:val="0"/>
+                              <w:t>DATE OF BIRTH</w:t>
+                            </w:r>
+                            <w:r>
+                              <w:rPr>
+                                <w:rFonts w:ascii="Ubuntu-Regular" w:hAnsi="Ubuntu-Regular"/>
                                 <w:sz w:val="20"/>
                                 <w:szCs w:val="20"/>
                               </w:rPr>
-                              <w:t xml:space="preserve">        </w:t>
-                            </w:r>
-                            <w:r>
-                              <w:rPr>
-                                <w:rFonts w:ascii="Ubuntu-Regular" w:hAnsi="Ubuntu-Regular" w:cstheme="minorHAnsi"/>
-                                <w:b w:val="0"/>
-                                <w:caps w:val="0"/>
+                              <w:tab/>
+                              <w:t>:</w:t>
+                            </w:r>
+                            <w:r>
+                              <w:rPr>
+                                <w:rFonts w:ascii="Ubuntu-Regular" w:hAnsi="Ubuntu-Regular"/>
                                 <w:sz w:val="20"/>
                                 <w:szCs w:val="20"/>
                               </w:rPr>
-                              <w:t>DEVELOPMENT.</w:t>
+                              <w:t xml:space="preserve">      </w:t>
+                            </w:r>
+                            <w:r>
+                              <w:rPr>
+                                <w:rFonts w:ascii="Ubuntu-Regular" w:hAnsi="Ubuntu-Regular"/>
+                                <w:sz w:val="20"/>
+                                <w:szCs w:val="20"/>
+                              </w:rPr>
+                              <w:t>28/10/1996</w:t>
                             </w:r>
                           </w:p>
-                          <w:bookmarkEnd w:id="6"/>
                           <w:p>
                             <w:pPr>
-                              <w:jc w:val="both"/>
+                              <w:ind w:left="2160" w:hanging="2160"/>
+                              <w:rPr>
+                                <w:rFonts w:ascii="Ubuntu-Regular" w:hAnsi="Ubuntu-Regular"/>
+                                <w:sz w:val="20"/>
+                                <w:szCs w:val="20"/>
+                              </w:rPr>
+                            </w:pPr>
+                            <w:r>
+                              <w:rPr>
+                                <w:rFonts w:ascii="Ubuntu-Regular" w:hAnsi="Ubuntu-Regular"/>
+                                <w:sz w:val="20"/>
+                                <w:szCs w:val="20"/>
+                              </w:rPr>
+                              <w:t>LANGUAGES KNOWN</w:t>
+                            </w:r>
+                            <w:r>
+                              <w:rPr>
+                                <w:rFonts w:ascii="Ubuntu-Regular" w:hAnsi="Ubuntu-Regular"/>
+                                <w:sz w:val="20"/>
+                                <w:szCs w:val="20"/>
+                              </w:rPr>
+                              <w:tab/>
+                              <w:t>:</w:t>
+                            </w:r>
+                            <w:r>
+                              <w:rPr>
+                                <w:rFonts w:ascii="Ubuntu-Regular" w:hAnsi="Ubuntu-Regular"/>
+                                <w:sz w:val="20"/>
+                                <w:szCs w:val="20"/>
+                              </w:rPr>
+                              <w:t xml:space="preserve">      </w:t>
+                            </w:r>
+                            <w:r>
+                              <w:rPr>
+                                <w:rFonts w:ascii="Ubuntu-Regular" w:hAnsi="Ubuntu-Regular"/>
+                                <w:sz w:val="20"/>
+                                <w:szCs w:val="20"/>
+                              </w:rPr>
+                              <w:t>ENGLISH, HINDI</w:t>
+                            </w:r>
+                          </w:p>
+                          <w:p>
+                            <w:pPr>
+                              <w:ind w:left="2160" w:hanging="2160"/>
+                              <w:rPr>
+                                <w:rFonts w:ascii="Ubuntu-Regular" w:hAnsi="Ubuntu-Regular"/>
+                                <w:sz w:val="18"/>
+                                <w:szCs w:val="18"/>
+                              </w:rPr>
                             </w:pPr>
                           </w:p>
                         </w:txbxContent>
@@ -8098,70 +8253,106 @@
           </mc:Choice>
           <mc:Fallback>
             <w:pict>
-              <v:shape w14:anchorId="66CB95C1" id="Text Box 379" o:spid="_x0000_s1054" type="#_x0000_t202" style="position:absolute;margin-left:6pt;margin-top:539.25pt;width:240.75pt;height:39pt;z-index:251802624;visibility:visible;mso-wrap-style:square;mso-width-percent:0;mso-height-percent:0;mso-wrap-distance-left:9pt;mso-wrap-distance-top:0;mso-wrap-distance-right:9pt;mso-wrap-distance-bottom:0;mso-position-horizontal:absolute;mso-position-horizontal-relative:page;mso-position-vertical:absolute;mso-position-vertical-relative:text;mso-width-percent:0;mso-height-percent:0;mso-width-relative:margin;mso-height-relative:margin;v-text-anchor:top" o:gfxdata="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" filled="f" stroked="f" strokeweight=".5pt">
+              <v:shape w14:anchorId="52740C03" id="Text Box 397" o:spid="_x0000_s1052" type="#_x0000_t202" style="position:absolute;margin-left:-27pt;margin-top:23.25pt;width:215.25pt;height:63pt;z-index:251827200;visibility:visible;mso-wrap-style:square;mso-width-percent:0;mso-height-percent:0;mso-wrap-distance-left:9pt;mso-wrap-distance-top:0;mso-wrap-distance-right:9pt;mso-wrap-distance-bottom:0;mso-position-horizontal:absolute;mso-position-horizontal-relative:text;mso-position-vertical:absolute;mso-position-vertical-relative:text;mso-width-percent:0;mso-height-percent:0;mso-width-relative:margin;mso-height-relative:margin;v-text-anchor:top" o:gfxdata="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" filled="f" stroked="f" strokeweight=".5pt">
                 <v:textbox>
                   <w:txbxContent>
                     <w:p>
                       <w:pPr>
-                        <w:pStyle w:val="Heading1"/>
-                        <w:numPr>
-                          <w:ilvl w:val="0"/>
-                          <w:numId w:val="3"/>
-                        </w:numPr>
-                        <w:tabs>
-                          <w:tab w:val="num" w:pos="360"/>
-                        </w:tabs>
-                        <w:spacing w:before="0" w:after="0"/>
-                        <w:ind w:left="0" w:firstLine="0"/>
-                        <w:jc w:val="both"/>
-                        <w:rPr>
-                          <w:rFonts w:ascii="Ubuntu-Regular" w:hAnsi="Ubuntu-Regular" w:cstheme="minorHAnsi"/>
-                          <w:b w:val="0"/>
+                        <w:rPr>
+                          <w:rFonts w:ascii="Ubuntu-Regular" w:hAnsi="Ubuntu-Regular"/>
                           <w:sz w:val="20"/>
                           <w:szCs w:val="20"/>
                         </w:rPr>
                       </w:pPr>
-                      <w:bookmarkStart w:id="7" w:name="_Hlk98894241"/>
-                      <w:r>
-                        <w:rPr>
-                          <w:rFonts w:ascii="Ubuntu-Regular" w:hAnsi="Ubuntu-Regular" w:cstheme="minorHAnsi"/>
-                          <w:b w:val="0"/>
-                          <w:caps w:val="0"/>
+                      <w:r>
+                        <w:rPr>
+                          <w:rFonts w:ascii="Ubuntu-Regular" w:hAnsi="Ubuntu-Regular"/>
                           <w:sz w:val="20"/>
                           <w:szCs w:val="20"/>
                         </w:rPr>
-                        <w:t xml:space="preserve">HOME AUTOMATION USING IOT FOR SUSTAINABLE </w:t>
-                      </w:r>
-                      <w:r>
-                        <w:rPr>
-                          <w:rFonts w:ascii="Ubuntu-Regular" w:hAnsi="Ubuntu-Regular" w:cstheme="minorHAnsi"/>
-                          <w:b w:val="0"/>
-                          <w:caps w:val="0"/>
+                        <w:t>DATE OF BIRTH</w:t>
+                      </w:r>
+                      <w:r>
+                        <w:rPr>
+                          <w:rFonts w:ascii="Ubuntu-Regular" w:hAnsi="Ubuntu-Regular"/>
                           <w:sz w:val="20"/>
                           <w:szCs w:val="20"/>
                         </w:rPr>
-                        <w:t xml:space="preserve">        </w:t>
-                      </w:r>
-                      <w:r>
-                        <w:rPr>
-                          <w:rFonts w:ascii="Ubuntu-Regular" w:hAnsi="Ubuntu-Regular" w:cstheme="minorHAnsi"/>
-                          <w:b w:val="0"/>
-                          <w:caps w:val="0"/>
+                        <w:tab/>
+                        <w:t>:</w:t>
+                      </w:r>
+                      <w:r>
+                        <w:rPr>
+                          <w:rFonts w:ascii="Ubuntu-Regular" w:hAnsi="Ubuntu-Regular"/>
                           <w:sz w:val="20"/>
                           <w:szCs w:val="20"/>
                         </w:rPr>
-                        <w:t>DEVELOPMENT.</w:t>
+                        <w:t xml:space="preserve">      </w:t>
+                      </w:r>
+                      <w:r>
+                        <w:rPr>
+                          <w:rFonts w:ascii="Ubuntu-Regular" w:hAnsi="Ubuntu-Regular"/>
+                          <w:sz w:val="20"/>
+                          <w:szCs w:val="20"/>
+                        </w:rPr>
+                        <w:t>28/10/1996</w:t>
                       </w:r>
                     </w:p>
-                    <w:bookmarkEnd w:id="7"/>
                     <w:p>
                       <w:pPr>
-                        <w:jc w:val="both"/>
+                        <w:ind w:left="2160" w:hanging="2160"/>
+                        <w:rPr>
+                          <w:rFonts w:ascii="Ubuntu-Regular" w:hAnsi="Ubuntu-Regular"/>
+                          <w:sz w:val="20"/>
+                          <w:szCs w:val="20"/>
+                        </w:rPr>
+                      </w:pPr>
+                      <w:r>
+                        <w:rPr>
+                          <w:rFonts w:ascii="Ubuntu-Regular" w:hAnsi="Ubuntu-Regular"/>
+                          <w:sz w:val="20"/>
+                          <w:szCs w:val="20"/>
+                        </w:rPr>
+                        <w:t>LANGUAGES KNOWN</w:t>
+                      </w:r>
+                      <w:r>
+                        <w:rPr>
+                          <w:rFonts w:ascii="Ubuntu-Regular" w:hAnsi="Ubuntu-Regular"/>
+                          <w:sz w:val="20"/>
+                          <w:szCs w:val="20"/>
+                        </w:rPr>
+                        <w:tab/>
+                        <w:t>:</w:t>
+                      </w:r>
+                      <w:r>
+                        <w:rPr>
+                          <w:rFonts w:ascii="Ubuntu-Regular" w:hAnsi="Ubuntu-Regular"/>
+                          <w:sz w:val="20"/>
+                          <w:szCs w:val="20"/>
+                        </w:rPr>
+                        <w:t xml:space="preserve">      </w:t>
+                      </w:r>
+                      <w:r>
+                        <w:rPr>
+                          <w:rFonts w:ascii="Ubuntu-Regular" w:hAnsi="Ubuntu-Regular"/>
+                          <w:sz w:val="20"/>
+                          <w:szCs w:val="20"/>
+                        </w:rPr>
+                        <w:t>ENGLISH, HINDI</w:t>
+                      </w:r>
+                    </w:p>
+                    <w:p>
+                      <w:pPr>
+                        <w:ind w:left="2160" w:hanging="2160"/>
+                        <w:rPr>
+                          <w:rFonts w:ascii="Ubuntu-Regular" w:hAnsi="Ubuntu-Regular"/>
+                          <w:sz w:val="18"/>
+                          <w:szCs w:val="18"/>
+                        </w:rPr>
                       </w:pPr>
                     </w:p>
                   </w:txbxContent>
                 </v:textbox>
-                <w10:wrap anchorx="page"/>
               </v:shape>
             </w:pict>
           </mc:Fallback>
@@ -8171,176 +8362,6 @@
         <w:rPr>
           <w:noProof/>
         </w:rPr>
-        <mc:AlternateContent>
-          <mc:Choice Requires="wps">
-            <w:drawing>
-              <wp:anchor distT="0" distB="0" distL="114300" distR="114300" simplePos="0" relativeHeight="251798528" behindDoc="0" locked="0" layoutInCell="1" allowOverlap="1" wp14:anchorId="5296B6C9" wp14:editId="765CE986">
-                <wp:simplePos x="0" y="0"/>
-                <wp:positionH relativeFrom="page">
-                  <wp:posOffset>85725</wp:posOffset>
-                </wp:positionH>
-                <wp:positionV relativeFrom="paragraph">
-                  <wp:posOffset>6467475</wp:posOffset>
-                </wp:positionV>
-                <wp:extent cx="3057525" cy="381000"/>
-                <wp:effectExtent l="0" t="0" r="0" b="0"/>
-                <wp:wrapNone/>
-                <wp:docPr id="377" name="Text Box 377"/>
-                <wp:cNvGraphicFramePr/>
-                <a:graphic xmlns:a="http://schemas.openxmlformats.org/drawingml/2006/main">
-                  <a:graphicData uri="http://schemas.microsoft.com/office/word/2010/wordprocessingShape">
-                    <wps:wsp>
-                      <wps:cNvSpPr txBox="1"/>
-                      <wps:spPr>
-                        <a:xfrm>
-                          <a:off x="0" y="0"/>
-                          <a:ext cx="3057525" cy="381000"/>
-                        </a:xfrm>
-                        <a:prstGeom prst="rect">
-                          <a:avLst/>
-                        </a:prstGeom>
-                        <a:noFill/>
-                        <a:ln w="6350">
-                          <a:noFill/>
-                        </a:ln>
-                      </wps:spPr>
-                      <wps:txbx>
-                        <w:txbxContent>
-                          <w:p>
-                            <w:pPr>
-                              <w:pStyle w:val="Heading1"/>
-                              <w:numPr>
-                                <w:ilvl w:val="0"/>
-                                <w:numId w:val="3"/>
-                              </w:numPr>
-                              <w:tabs>
-                                <w:tab w:val="num" w:pos="360"/>
-                              </w:tabs>
-                              <w:spacing w:before="0" w:after="0"/>
-                              <w:ind w:left="0" w:firstLine="0"/>
-                              <w:jc w:val="both"/>
-                              <w:rPr>
-                                <w:rFonts w:ascii="Ubuntu-Regular" w:hAnsi="Ubuntu-Regular" w:cstheme="minorHAnsi"/>
-                                <w:b w:val="0"/>
-                                <w:sz w:val="20"/>
-                                <w:szCs w:val="20"/>
-                              </w:rPr>
-                            </w:pPr>
-                            <w:r>
-                              <w:rPr>
-                                <w:rFonts w:ascii="Ubuntu-Regular" w:hAnsi="Ubuntu-Regular" w:cstheme="minorHAnsi"/>
-                                <w:b w:val="0"/>
-                                <w:caps w:val="0"/>
-                                <w:sz w:val="20"/>
-                                <w:szCs w:val="20"/>
-                              </w:rPr>
-                              <w:t>HOME AUTOMATION USING BLUETOOTH</w:t>
-                            </w:r>
-                            <w:r>
-                              <w:rPr>
-                                <w:rFonts w:ascii="Ubuntu-Regular" w:hAnsi="Ubuntu-Regular" w:cstheme="minorHAnsi"/>
-                                <w:b w:val="0"/>
-                                <w:caps w:val="0"/>
-                                <w:sz w:val="20"/>
-                                <w:szCs w:val="20"/>
-                              </w:rPr>
-                              <w:t>.</w:t>
-                            </w:r>
-                          </w:p>
-                          <w:p>
-                            <w:pPr>
-                              <w:jc w:val="both"/>
-                            </w:pPr>
-                          </w:p>
-                        </w:txbxContent>
-                      </wps:txbx>
-                      <wps:bodyPr rot="0" spcFirstLastPara="0" vertOverflow="overflow" horzOverflow="overflow" vert="horz" wrap="square" lIns="91440" tIns="45720" rIns="91440" bIns="45720" numCol="1" spcCol="0" rtlCol="0" fromWordArt="0" anchor="t" anchorCtr="0" forceAA="0" compatLnSpc="1">
-                        <a:prstTxWarp prst="textNoShape">
-                          <a:avLst/>
-                        </a:prstTxWarp>
-                        <a:noAutofit/>
-                      </wps:bodyPr>
-                    </wps:wsp>
-                  </a:graphicData>
-                </a:graphic>
-                <wp14:sizeRelH relativeFrom="margin">
-                  <wp14:pctWidth>0</wp14:pctWidth>
-                </wp14:sizeRelH>
-                <wp14:sizeRelV relativeFrom="margin">
-                  <wp14:pctHeight>0</wp14:pctHeight>
-                </wp14:sizeRelV>
-              </wp:anchor>
-            </w:drawing>
-          </mc:Choice>
-          <mc:Fallback>
-            <w:pict>
-              <v:shape w14:anchorId="5296B6C9" id="Text Box 377" o:spid="_x0000_s1055" type="#_x0000_t202" style="position:absolute;margin-left:6.75pt;margin-top:509.25pt;width:240.75pt;height:30pt;z-index:251798528;visibility:visible;mso-wrap-style:square;mso-width-percent:0;mso-height-percent:0;mso-wrap-distance-left:9pt;mso-wrap-distance-top:0;mso-wrap-distance-right:9pt;mso-wrap-distance-bottom:0;mso-position-horizontal:absolute;mso-position-horizontal-relative:page;mso-position-vertical:absolute;mso-position-vertical-relative:text;mso-width-percent:0;mso-height-percent:0;mso-width-relative:margin;mso-height-relative:margin;v-text-anchor:top" o:gfxdata="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" filled="f" stroked="f" strokeweight=".5pt">
-                <v:textbox>
-                  <w:txbxContent>
-                    <w:p>
-                      <w:pPr>
-                        <w:pStyle w:val="Heading1"/>
-                        <w:numPr>
-                          <w:ilvl w:val="0"/>
-                          <w:numId w:val="3"/>
-                        </w:numPr>
-                        <w:tabs>
-                          <w:tab w:val="num" w:pos="360"/>
-                        </w:tabs>
-                        <w:spacing w:before="0" w:after="0"/>
-                        <w:ind w:left="0" w:firstLine="0"/>
-                        <w:jc w:val="both"/>
-                        <w:rPr>
-                          <w:rFonts w:ascii="Ubuntu-Regular" w:hAnsi="Ubuntu-Regular" w:cstheme="minorHAnsi"/>
-                          <w:b w:val="0"/>
-                          <w:sz w:val="20"/>
-                          <w:szCs w:val="20"/>
-                        </w:rPr>
-                      </w:pPr>
-                      <w:r>
-                        <w:rPr>
-                          <w:rFonts w:ascii="Ubuntu-Regular" w:hAnsi="Ubuntu-Regular" w:cstheme="minorHAnsi"/>
-                          <w:b w:val="0"/>
-                          <w:caps w:val="0"/>
-                          <w:sz w:val="20"/>
-                          <w:szCs w:val="20"/>
-                        </w:rPr>
-                        <w:t>HOME AUTOMATION USING BLUETOOTH</w:t>
-                      </w:r>
-                      <w:r>
-                        <w:rPr>
-                          <w:rFonts w:ascii="Ubuntu-Regular" w:hAnsi="Ubuntu-Regular" w:cstheme="minorHAnsi"/>
-                          <w:b w:val="0"/>
-                          <w:caps w:val="0"/>
-                          <w:sz w:val="20"/>
-                          <w:szCs w:val="20"/>
-                        </w:rPr>
-                        <w:t>.</w:t>
-                      </w:r>
-                    </w:p>
-                    <w:p>
-                      <w:pPr>
-                        <w:jc w:val="both"/>
-                      </w:pPr>
-                    </w:p>
-                  </w:txbxContent>
-                </v:textbox>
-                <w10:wrap anchorx="page"/>
-              </v:shape>
-            </w:pict>
-          </mc:Fallback>
-        </mc:AlternateContent>
-      </w:r>
-      <w:r>
-        <w:br w:type="page"/>
-      </w:r>
-    </w:p>
-    <w:p>
-      <w:r>
-        <w:rPr>
-          <w:noProof/>
-        </w:rPr>
-        <w:lastRenderedPageBreak/>
         <mc:AlternateContent>
           <mc:Choice Requires="wps">
             <w:drawing>
@@ -8497,7 +8518,7 @@
           </mc:Choice>
           <mc:Fallback>
             <w:pict>
-              <v:shape w14:anchorId="1388EC25" id="Text Box 404" o:spid="_x0000_s1056" type="#_x0000_t202" style="position:absolute;margin-left:167.5pt;margin-top:195.55pt;width:206.25pt;height:24.75pt;z-index:251837440;visibility:visible;mso-wrap-style:square;mso-width-percent:0;mso-height-percent:0;mso-wrap-distance-left:9pt;mso-wrap-distance-top:0;mso-wrap-distance-right:9pt;mso-wrap-distance-bottom:0;mso-position-horizontal:absolute;mso-position-horizontal-relative:text;mso-position-vertical:absolute;mso-position-vertical-relative:text;mso-width-percent:0;mso-height-percent:0;mso-width-relative:margin;mso-height-relative:margin;v-text-anchor:top" o:gfxdata="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" filled="f" stroked="f" strokeweight=".5pt">
+              <v:shape w14:anchorId="1388EC25" id="Text Box 404" o:spid="_x0000_s1053" type="#_x0000_t202" style="position:absolute;margin-left:167.5pt;margin-top:195.55pt;width:206.25pt;height:24.75pt;z-index:251837440;visibility:visible;mso-wrap-style:square;mso-width-percent:0;mso-height-percent:0;mso-wrap-distance-left:9pt;mso-wrap-distance-top:0;mso-wrap-distance-right:9pt;mso-wrap-distance-bottom:0;mso-position-horizontal:absolute;mso-position-horizontal-relative:text;mso-position-vertical:absolute;mso-position-vertical-relative:text;mso-width-percent:0;mso-height-percent:0;mso-width-relative:margin;mso-height-relative:margin;v-text-anchor:top" o:gfxdata="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" filled="f" stroked="f" strokeweight=".5pt">
                 <v:textbox>
                   <w:txbxContent>
                     <w:p>
@@ -8593,7 +8614,15 @@
                                 <w:sz w:val="20"/>
                                 <w:szCs w:val="20"/>
                               </w:rPr>
-                              <w:t xml:space="preserve">Certification in Python from </w:t>
+                              <w:t>Internship</w:t>
+                            </w:r>
+                            <w:r>
+                              <w:rPr>
+                                <w:rFonts w:ascii="Ubuntu-Regular" w:hAnsi="Ubuntu-Regular"/>
+                                <w:sz w:val="20"/>
+                                <w:szCs w:val="20"/>
+                              </w:rPr>
+                              <w:t xml:space="preserve"> in Python from </w:t>
                             </w:r>
                             <w:proofErr w:type="spellStart"/>
                             <w:r>
@@ -8635,136 +8664,24 @@
                                 <w:sz w:val="20"/>
                                 <w:szCs w:val="20"/>
                               </w:rPr>
-                              <w:t xml:space="preserve">Certification in Machine learning from </w:t>
-                            </w:r>
-                            <w:proofErr w:type="spellStart"/>
+                              <w:t>Internship</w:t>
+                            </w:r>
                             <w:r>
                               <w:rPr>
                                 <w:rFonts w:ascii="Ubuntu-Regular" w:hAnsi="Ubuntu-Regular"/>
                                 <w:sz w:val="20"/>
                                 <w:szCs w:val="20"/>
                               </w:rPr>
-                              <w:t>cetpa</w:t>
-                            </w:r>
-                            <w:proofErr w:type="spellEnd"/>
+                              <w:t xml:space="preserve"> in Machine learning from </w:t>
+                            </w:r>
+                            <w:proofErr w:type="spellStart"/>
                             <w:r>
                               <w:rPr>
                                 <w:rFonts w:ascii="Ubuntu-Regular" w:hAnsi="Ubuntu-Regular"/>
                                 <w:sz w:val="20"/>
                                 <w:szCs w:val="20"/>
                               </w:rPr>
-                              <w:t>.</w:t>
-                            </w:r>
-                          </w:p>
-                          <w:p>
-                            <w:pPr>
-                              <w:pStyle w:val="ListParagraph"/>
-                              <w:numPr>
-                                <w:ilvl w:val="0"/>
-                                <w:numId w:val="6"/>
-                              </w:numPr>
-                              <w:spacing w:after="0" w:line="240" w:lineRule="auto"/>
-                              <w:jc w:val="both"/>
-                              <w:rPr>
-                                <w:rFonts w:ascii="Ubuntu-Regular" w:hAnsi="Ubuntu-Regular"/>
-                                <w:sz w:val="20"/>
-                                <w:szCs w:val="20"/>
-                              </w:rPr>
-                            </w:pPr>
-                            <w:r>
-                              <w:rPr>
-                                <w:rFonts w:ascii="Ubuntu-Regular" w:hAnsi="Ubuntu-Regular"/>
-                                <w:sz w:val="20"/>
-                                <w:szCs w:val="20"/>
-                              </w:rPr>
-                              <w:t xml:space="preserve">Data Science Orientation authorized by </w:t>
-                            </w:r>
-                            <w:proofErr w:type="spellStart"/>
-                            <w:r>
-                              <w:rPr>
-                                <w:rFonts w:ascii="Ubuntu-Regular" w:hAnsi="Ubuntu-Regular"/>
-                                <w:sz w:val="20"/>
-                                <w:szCs w:val="20"/>
-                              </w:rPr>
-                              <w:t>ibm</w:t>
-                            </w:r>
-                            <w:proofErr w:type="spellEnd"/>
-                            <w:r>
-                              <w:rPr>
-                                <w:rFonts w:ascii="Ubuntu-Regular" w:hAnsi="Ubuntu-Regular"/>
-                                <w:sz w:val="20"/>
-                                <w:szCs w:val="20"/>
-                              </w:rPr>
-                              <w:t xml:space="preserve"> from </w:t>
-                            </w:r>
-                            <w:proofErr w:type="spellStart"/>
-                            <w:r>
-                              <w:rPr>
-                                <w:rFonts w:ascii="Ubuntu-Regular" w:hAnsi="Ubuntu-Regular"/>
-                                <w:sz w:val="20"/>
-                                <w:szCs w:val="20"/>
-                              </w:rPr>
-                              <w:t>coursera</w:t>
-                            </w:r>
-                            <w:proofErr w:type="spellEnd"/>
-                            <w:r>
-                              <w:rPr>
-                                <w:rFonts w:ascii="Ubuntu-Regular" w:hAnsi="Ubuntu-Regular"/>
-                                <w:sz w:val="20"/>
-                                <w:szCs w:val="20"/>
-                              </w:rPr>
-                              <w:t>.</w:t>
-                            </w:r>
-                          </w:p>
-                          <w:p>
-                            <w:pPr>
-                              <w:pStyle w:val="ListParagraph"/>
-                              <w:numPr>
-                                <w:ilvl w:val="0"/>
-                                <w:numId w:val="6"/>
-                              </w:numPr>
-                              <w:spacing w:after="0" w:line="240" w:lineRule="auto"/>
-                              <w:jc w:val="both"/>
-                              <w:rPr>
-                                <w:rFonts w:ascii="Ubuntu-Regular" w:hAnsi="Ubuntu-Regular"/>
-                                <w:sz w:val="20"/>
-                                <w:szCs w:val="20"/>
-                              </w:rPr>
-                            </w:pPr>
-                            <w:r>
-                              <w:rPr>
-                                <w:rFonts w:ascii="Ubuntu-Regular" w:hAnsi="Ubuntu-Regular"/>
-                                <w:sz w:val="20"/>
-                                <w:szCs w:val="20"/>
-                              </w:rPr>
-                              <w:t xml:space="preserve">Certification in </w:t>
-                            </w:r>
-                            <w:proofErr w:type="spellStart"/>
-                            <w:r>
-                              <w:rPr>
-                                <w:rFonts w:ascii="Ubuntu-Regular" w:hAnsi="Ubuntu-Regular"/>
-                                <w:sz w:val="20"/>
-                                <w:szCs w:val="20"/>
-                              </w:rPr>
-                              <w:t>linux</w:t>
-                            </w:r>
-                            <w:proofErr w:type="spellEnd"/>
-                            <w:r>
-                              <w:rPr>
-                                <w:rFonts w:ascii="Ubuntu-Regular" w:hAnsi="Ubuntu-Regular"/>
-                                <w:sz w:val="20"/>
-                                <w:szCs w:val="20"/>
-                              </w:rPr>
-                              <w:t xml:space="preserve"> command line from </w:t>
-                            </w:r>
-                            <w:proofErr w:type="spellStart"/>
-                            <w:r>
-                              <w:rPr>
-                                <w:rFonts w:ascii="Ubuntu-Regular" w:hAnsi="Ubuntu-Regular"/>
-                                <w:sz w:val="20"/>
-                                <w:szCs w:val="20"/>
-                              </w:rPr>
-                              <w:t>udemy</w:t>
+                              <w:t>cetpa</w:t>
                             </w:r>
                             <w:proofErr w:type="spellEnd"/>
                             <w:r>
@@ -8930,7 +8847,7 @@
           </mc:Choice>
           <mc:Fallback>
             <w:pict>
-              <v:shape w14:anchorId="396AF7D0" id="Text Box 402" o:spid="_x0000_s1057" type="#_x0000_t202" style="position:absolute;margin-left:219.15pt;margin-top:15.25pt;width:324pt;height:116.95pt;z-index:251833344;visibility:visible;mso-wrap-style:square;mso-width-percent:0;mso-height-percent:0;mso-wrap-distance-left:9pt;mso-wrap-distance-top:0;mso-wrap-distance-right:9pt;mso-wrap-distance-bottom:0;mso-position-horizontal:absolute;mso-position-horizontal-relative:text;mso-position-vertical:absolute;mso-position-vertical-relative:text;mso-width-percent:0;mso-height-percent:0;mso-width-relative:margin;mso-height-relative:margin;v-text-anchor:top" o:gfxdata="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" fillcolor="white [3201]" strokeweight=".5pt">
+              <v:shape w14:anchorId="396AF7D0" id="Text Box 402" o:spid="_x0000_s1054" type="#_x0000_t202" style="position:absolute;margin-left:219.15pt;margin-top:15.25pt;width:324pt;height:116.95pt;z-index:251833344;visibility:visible;mso-wrap-style:square;mso-width-percent:0;mso-height-percent:0;mso-wrap-distance-left:9pt;mso-wrap-distance-top:0;mso-wrap-distance-right:9pt;mso-wrap-distance-bottom:0;mso-position-horizontal:absolute;mso-position-horizontal-relative:text;mso-position-vertical:absolute;mso-position-vertical-relative:text;mso-width-percent:0;mso-height-percent:0;mso-width-relative:margin;mso-height-relative:margin;v-text-anchor:top" o:gfxdata="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" fillcolor="white [3201]" strokeweight=".5pt">
                 <v:textbox>
                   <w:txbxContent>
                     <w:p>
@@ -8954,7 +8871,15 @@
                           <w:sz w:val="20"/>
                           <w:szCs w:val="20"/>
                         </w:rPr>
-                        <w:t xml:space="preserve">Certification in Python from </w:t>
+                        <w:t>Internship</w:t>
+                      </w:r>
+                      <w:r>
+                        <w:rPr>
+                          <w:rFonts w:ascii="Ubuntu-Regular" w:hAnsi="Ubuntu-Regular"/>
+                          <w:sz w:val="20"/>
+                          <w:szCs w:val="20"/>
+                        </w:rPr>
+                        <w:t xml:space="preserve"> in Python from </w:t>
                       </w:r>
                       <w:proofErr w:type="spellStart"/>
                       <w:r>
@@ -8996,136 +8921,24 @@
                           <w:sz w:val="20"/>
                           <w:szCs w:val="20"/>
                         </w:rPr>
-                        <w:t xml:space="preserve">Certification in Machine learning from </w:t>
-                      </w:r>
-                      <w:proofErr w:type="spellStart"/>
+                        <w:t>Internship</w:t>
+                      </w:r>
                       <w:r>
                         <w:rPr>
                           <w:rFonts w:ascii="Ubuntu-Regular" w:hAnsi="Ubuntu-Regular"/>
                           <w:sz w:val="20"/>
                           <w:szCs w:val="20"/>
                         </w:rPr>
-                        <w:t>cetpa</w:t>
-                      </w:r>
-                      <w:proofErr w:type="spellEnd"/>
+                        <w:t xml:space="preserve"> in Machine learning from </w:t>
+                      </w:r>
+                      <w:proofErr w:type="spellStart"/>
                       <w:r>
                         <w:rPr>
                           <w:rFonts w:ascii="Ubuntu-Regular" w:hAnsi="Ubuntu-Regular"/>
                           <w:sz w:val="20"/>
                           <w:szCs w:val="20"/>
                         </w:rPr>
-                        <w:t>.</w:t>
-                      </w:r>
-                    </w:p>
-                    <w:p>
-                      <w:pPr>
-                        <w:pStyle w:val="ListParagraph"/>
-                        <w:numPr>
-                          <w:ilvl w:val="0"/>
-                          <w:numId w:val="6"/>
-                        </w:numPr>
-                        <w:spacing w:after="0" w:line="240" w:lineRule="auto"/>
-                        <w:jc w:val="both"/>
-                        <w:rPr>
-                          <w:rFonts w:ascii="Ubuntu-Regular" w:hAnsi="Ubuntu-Regular"/>
-                          <w:sz w:val="20"/>
-                          <w:szCs w:val="20"/>
-                        </w:rPr>
-                      </w:pPr>
-                      <w:r>
-                        <w:rPr>
-                          <w:rFonts w:ascii="Ubuntu-Regular" w:hAnsi="Ubuntu-Regular"/>
-                          <w:sz w:val="20"/>
-                          <w:szCs w:val="20"/>
-                        </w:rPr>
-                        <w:t xml:space="preserve">Data Science Orientation authorized by </w:t>
-                      </w:r>
-                      <w:proofErr w:type="spellStart"/>
-                      <w:r>
-                        <w:rPr>
-                          <w:rFonts w:ascii="Ubuntu-Regular" w:hAnsi="Ubuntu-Regular"/>
-                          <w:sz w:val="20"/>
-                          <w:szCs w:val="20"/>
-                        </w:rPr>
-                        <w:t>ibm</w:t>
-                      </w:r>
-                      <w:proofErr w:type="spellEnd"/>
-                      <w:r>
-                        <w:rPr>
-                          <w:rFonts w:ascii="Ubuntu-Regular" w:hAnsi="Ubuntu-Regular"/>
-                          <w:sz w:val="20"/>
-                          <w:szCs w:val="20"/>
-                        </w:rPr>
-                        <w:t xml:space="preserve"> from </w:t>
-                      </w:r>
-                      <w:proofErr w:type="spellStart"/>
-                      <w:r>
-                        <w:rPr>
-                          <w:rFonts w:ascii="Ubuntu-Regular" w:hAnsi="Ubuntu-Regular"/>
-                          <w:sz w:val="20"/>
-                          <w:szCs w:val="20"/>
-                        </w:rPr>
-                        <w:t>coursera</w:t>
-                      </w:r>
-                      <w:proofErr w:type="spellEnd"/>
-                      <w:r>
-                        <w:rPr>
-                          <w:rFonts w:ascii="Ubuntu-Regular" w:hAnsi="Ubuntu-Regular"/>
-                          <w:sz w:val="20"/>
-                          <w:szCs w:val="20"/>
-                        </w:rPr>
-                        <w:t>.</w:t>
-                      </w:r>
-                    </w:p>
-                    <w:p>
-                      <w:pPr>
-                        <w:pStyle w:val="ListParagraph"/>
-                        <w:numPr>
-                          <w:ilvl w:val="0"/>
-                          <w:numId w:val="6"/>
-                        </w:numPr>
-                        <w:spacing w:after="0" w:line="240" w:lineRule="auto"/>
-                        <w:jc w:val="both"/>
-                        <w:rPr>
-                          <w:rFonts w:ascii="Ubuntu-Regular" w:hAnsi="Ubuntu-Regular"/>
-                          <w:sz w:val="20"/>
-                          <w:szCs w:val="20"/>
-                        </w:rPr>
-                      </w:pPr>
-                      <w:r>
-                        <w:rPr>
-                          <w:rFonts w:ascii="Ubuntu-Regular" w:hAnsi="Ubuntu-Regular"/>
-                          <w:sz w:val="20"/>
-                          <w:szCs w:val="20"/>
-                        </w:rPr>
-                        <w:t xml:space="preserve">Certification in </w:t>
-                      </w:r>
-                      <w:proofErr w:type="spellStart"/>
-                      <w:r>
-                        <w:rPr>
-                          <w:rFonts w:ascii="Ubuntu-Regular" w:hAnsi="Ubuntu-Regular"/>
-                          <w:sz w:val="20"/>
-                          <w:szCs w:val="20"/>
-                        </w:rPr>
-                        <w:t>linux</w:t>
-                      </w:r>
-                      <w:proofErr w:type="spellEnd"/>
-                      <w:r>
-                        <w:rPr>
-                          <w:rFonts w:ascii="Ubuntu-Regular" w:hAnsi="Ubuntu-Regular"/>
-                          <w:sz w:val="20"/>
-                          <w:szCs w:val="20"/>
-                        </w:rPr>
-                        <w:t xml:space="preserve"> command line from </w:t>
-                      </w:r>
-                      <w:proofErr w:type="spellStart"/>
-                      <w:r>
-                        <w:rPr>
-                          <w:rFonts w:ascii="Ubuntu-Regular" w:hAnsi="Ubuntu-Regular"/>
-                          <w:sz w:val="20"/>
-                          <w:szCs w:val="20"/>
-                        </w:rPr>
-                        <w:t>udemy</w:t>
+                        <w:t>cetpa</w:t>
                       </w:r>
                       <w:proofErr w:type="spellEnd"/>
                       <w:r>
@@ -9359,7 +9172,7 @@
           </mc:Choice>
           <mc:Fallback>
             <w:pict>
-              <v:shape w14:anchorId="188BCD2C" id="Text Box 399" o:spid="_x0000_s1058" type="#_x0000_t202" style="position:absolute;margin-left:283.35pt;margin-top:-18.85pt;width:206.25pt;height:24.75pt;z-index:251831296;visibility:visible;mso-wrap-style:square;mso-width-percent:0;mso-height-percent:0;mso-wrap-distance-left:9pt;mso-wrap-distance-top:0;mso-wrap-distance-right:9pt;mso-wrap-distance-bottom:0;mso-position-horizontal:absolute;mso-position-horizontal-relative:text;mso-position-vertical:absolute;mso-position-vertical-relative:text;mso-width-percent:0;mso-height-percent:0;mso-width-relative:margin;mso-height-relative:margin;v-text-anchor:top" o:gfxdata="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" filled="f" stroked="f" strokeweight=".5pt">
+              <v:shape w14:anchorId="188BCD2C" id="Text Box 399" o:spid="_x0000_s1055" type="#_x0000_t202" style="position:absolute;margin-left:283.35pt;margin-top:-18.85pt;width:206.25pt;height:24.75pt;z-index:251831296;visibility:visible;mso-wrap-style:square;mso-width-percent:0;mso-height-percent:0;mso-wrap-distance-left:9pt;mso-wrap-distance-top:0;mso-wrap-distance-right:9pt;mso-wrap-distance-bottom:0;mso-position-horizontal:absolute;mso-position-horizontal-relative:text;mso-position-vertical:absolute;mso-position-vertical-relative:text;mso-width-percent:0;mso-height-percent:0;mso-width-relative:margin;mso-height-relative:margin;v-text-anchor:top" o:gfxdata="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" filled="f" stroked="f" strokeweight=".5pt">
                 <v:textbox>
                   <w:txbxContent>
                     <w:p>
@@ -9398,7 +9211,7 @@
         <mc:AlternateContent>
           <mc:Choice Requires="wps">
             <w:drawing>
-              <wp:anchor distT="0" distB="0" distL="114300" distR="114300" simplePos="0" relativeHeight="251829248" behindDoc="0" locked="0" layoutInCell="1" allowOverlap="1" wp14:anchorId="097E1DCE" wp14:editId="06795085">
+              <wp:anchor distT="0" distB="0" distL="114300" distR="114300" simplePos="0" relativeHeight="251829248" behindDoc="0" locked="0" layoutInCell="1" allowOverlap="1" wp14:anchorId="097E1DCE" wp14:editId="0A420891">
                 <wp:simplePos x="0" y="0"/>
                 <wp:positionH relativeFrom="column">
                   <wp:posOffset>3619830</wp:posOffset>
@@ -9460,423 +9273,10 @@
           </mc:Choice>
           <mc:Fallback>
             <w:pict>
-              <v:line w14:anchorId="72849AFD" id="Straight Connector 398" o:spid="_x0000_s1026" style="position:absolute;flip:y;z-index:251829248;visibility:visible;mso-wrap-style:square;mso-width-percent:0;mso-height-percent:0;mso-wrap-distance-left:9pt;mso-wrap-distance-top:0;mso-wrap-distance-right:9pt;mso-wrap-distance-bottom:0;mso-position-horizontal:absolute;mso-position-horizontal-relative:text;mso-position-vertical:absolute;mso-position-vertical-relative:text;mso-width-percent:0;mso-height-percent:0;mso-width-relative:margin;mso-height-relative:margin" from="285.05pt,6.45pt" to="493.85pt,6.45pt" o:gfxdata="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" strokecolor="black [3200]" strokeweight=".5pt">
+              <v:line w14:anchorId="2CE3B326" id="Straight Connector 398" o:spid="_x0000_s1026" style="position:absolute;flip:y;z-index:251829248;visibility:visible;mso-wrap-style:square;mso-width-percent:0;mso-height-percent:0;mso-wrap-distance-left:9pt;mso-wrap-distance-top:0;mso-wrap-distance-right:9pt;mso-wrap-distance-bottom:0;mso-position-horizontal:absolute;mso-position-horizontal-relative:text;mso-position-vertical:absolute;mso-position-vertical-relative:text;mso-width-percent:0;mso-height-percent:0;mso-width-relative:margin;mso-height-relative:margin" from="285.05pt,6.45pt" to="493.85pt,6.45pt" o:gfxdata="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" strokecolor="black [3200]" strokeweight=".5pt">
                 <v:stroke joinstyle="miter"/>
                 <v:shadow on="t" color="black" opacity="26214f" origin="-.5,-.5" offset=".74836mm,.74836mm"/>
               </v:line>
-            </w:pict>
-          </mc:Fallback>
-        </mc:AlternateContent>
-      </w:r>
-      <w:r>
-        <w:rPr>
-          <w:noProof/>
-        </w:rPr>
-        <mc:AlternateContent>
-          <mc:Choice Requires="wps">
-            <w:drawing>
-              <wp:anchor distT="0" distB="0" distL="114300" distR="114300" simplePos="0" relativeHeight="251827200" behindDoc="0" locked="0" layoutInCell="1" allowOverlap="1" wp14:anchorId="52740C03" wp14:editId="221DF3B9">
-                <wp:simplePos x="0" y="0"/>
-                <wp:positionH relativeFrom="column">
-                  <wp:posOffset>-347471</wp:posOffset>
-                </wp:positionH>
-                <wp:positionV relativeFrom="paragraph">
-                  <wp:posOffset>296266</wp:posOffset>
-                </wp:positionV>
-                <wp:extent cx="2889504" cy="2223820"/>
-                <wp:effectExtent l="0" t="0" r="0" b="5080"/>
-                <wp:wrapNone/>
-                <wp:docPr id="397" name="Text Box 397"/>
-                <wp:cNvGraphicFramePr/>
-                <a:graphic xmlns:a="http://schemas.openxmlformats.org/drawingml/2006/main">
-                  <a:graphicData uri="http://schemas.microsoft.com/office/word/2010/wordprocessingShape">
-                    <wps:wsp>
-                      <wps:cNvSpPr txBox="1"/>
-                      <wps:spPr>
-                        <a:xfrm>
-                          <a:off x="0" y="0"/>
-                          <a:ext cx="2889504" cy="2223820"/>
-                        </a:xfrm>
-                        <a:prstGeom prst="rect">
-                          <a:avLst/>
-                        </a:prstGeom>
-                        <a:noFill/>
-                        <a:ln w="6350">
-                          <a:noFill/>
-                        </a:ln>
-                      </wps:spPr>
-                      <wps:txbx>
-                        <w:txbxContent>
-                          <w:p>
-                            <w:pPr>
-                              <w:rPr>
-                                <w:rFonts w:ascii="Ubuntu-Regular" w:hAnsi="Ubuntu-Regular"/>
-                                <w:sz w:val="20"/>
-                                <w:szCs w:val="20"/>
-                              </w:rPr>
-                            </w:pPr>
-                            <w:r>
-                              <w:rPr>
-                                <w:rFonts w:ascii="Ubuntu-Regular" w:hAnsi="Ubuntu-Regular"/>
-                                <w:sz w:val="20"/>
-                                <w:szCs w:val="20"/>
-                              </w:rPr>
-                              <w:t>DATE OF BIRTH</w:t>
-                            </w:r>
-                            <w:r>
-                              <w:rPr>
-                                <w:rFonts w:ascii="Ubuntu-Regular" w:hAnsi="Ubuntu-Regular"/>
-                                <w:sz w:val="20"/>
-                                <w:szCs w:val="20"/>
-                              </w:rPr>
-                              <w:tab/>
-                              <w:t>:</w:t>
-                            </w:r>
-                            <w:r>
-                              <w:rPr>
-                                <w:rFonts w:ascii="Ubuntu-Regular" w:hAnsi="Ubuntu-Regular"/>
-                                <w:sz w:val="20"/>
-                                <w:szCs w:val="20"/>
-                              </w:rPr>
-                              <w:t xml:space="preserve">      </w:t>
-                            </w:r>
-                            <w:r>
-                              <w:rPr>
-                                <w:rFonts w:ascii="Ubuntu-Regular" w:hAnsi="Ubuntu-Regular"/>
-                                <w:sz w:val="20"/>
-                                <w:szCs w:val="20"/>
-                              </w:rPr>
-                              <w:t>28/10/1996</w:t>
-                            </w:r>
-                          </w:p>
-                          <w:p>
-                            <w:pPr>
-                              <w:ind w:left="2160" w:hanging="2160"/>
-                              <w:rPr>
-                                <w:rFonts w:ascii="Ubuntu-Regular" w:hAnsi="Ubuntu-Regular"/>
-                                <w:sz w:val="20"/>
-                                <w:szCs w:val="20"/>
-                              </w:rPr>
-                            </w:pPr>
-                            <w:r>
-                              <w:rPr>
-                                <w:rFonts w:ascii="Ubuntu-Regular" w:hAnsi="Ubuntu-Regular"/>
-                                <w:sz w:val="20"/>
-                                <w:szCs w:val="20"/>
-                              </w:rPr>
-                              <w:t>LANGUAGES KNOWN</w:t>
-                            </w:r>
-                            <w:r>
-                              <w:rPr>
-                                <w:rFonts w:ascii="Ubuntu-Regular" w:hAnsi="Ubuntu-Regular"/>
-                                <w:sz w:val="20"/>
-                                <w:szCs w:val="20"/>
-                              </w:rPr>
-                              <w:tab/>
-                              <w:t>:</w:t>
-                            </w:r>
-                            <w:r>
-                              <w:rPr>
-                                <w:rFonts w:ascii="Ubuntu-Regular" w:hAnsi="Ubuntu-Regular"/>
-                                <w:sz w:val="20"/>
-                                <w:szCs w:val="20"/>
-                              </w:rPr>
-                              <w:t xml:space="preserve">      </w:t>
-                            </w:r>
-                            <w:r>
-                              <w:rPr>
-                                <w:rFonts w:ascii="Ubuntu-Regular" w:hAnsi="Ubuntu-Regular"/>
-                                <w:sz w:val="20"/>
-                                <w:szCs w:val="20"/>
-                              </w:rPr>
-                              <w:t>ENGLISH, HINDI</w:t>
-                            </w:r>
-                          </w:p>
-                          <w:p>
-                            <w:pPr>
-                              <w:ind w:left="2160" w:hanging="2160"/>
-                              <w:rPr>
-                                <w:rFonts w:ascii="Ubuntu-Regular" w:hAnsi="Ubuntu-Regular"/>
-                                <w:sz w:val="20"/>
-                                <w:szCs w:val="20"/>
-                              </w:rPr>
-                            </w:pPr>
-                            <w:r>
-                              <w:rPr>
-                                <w:rFonts w:ascii="Ubuntu-Regular" w:hAnsi="Ubuntu-Regular"/>
-                                <w:sz w:val="20"/>
-                                <w:szCs w:val="20"/>
-                              </w:rPr>
-                              <w:t>AREA OF INTEREST</w:t>
-                            </w:r>
-                            <w:r>
-                              <w:rPr>
-                                <w:rFonts w:ascii="Ubuntu-Regular" w:hAnsi="Ubuntu-Regular"/>
-                                <w:sz w:val="20"/>
-                                <w:szCs w:val="20"/>
-                              </w:rPr>
-                              <w:tab/>
-                              <w:t>:</w:t>
-                            </w:r>
-                            <w:r>
-                              <w:rPr>
-                                <w:rFonts w:ascii="Ubuntu-Regular" w:hAnsi="Ubuntu-Regular"/>
-                                <w:sz w:val="20"/>
-                                <w:szCs w:val="20"/>
-                              </w:rPr>
-                              <w:t xml:space="preserve">      PLAYING </w:t>
-                            </w:r>
-                            <w:r>
-                              <w:rPr>
-                                <w:rFonts w:ascii="Ubuntu-Regular" w:hAnsi="Ubuntu-Regular"/>
-                                <w:sz w:val="20"/>
-                                <w:szCs w:val="20"/>
-                              </w:rPr>
-                              <w:t xml:space="preserve">   </w:t>
-                            </w:r>
-                            <w:r>
-                              <w:rPr>
-                                <w:rFonts w:ascii="Ubuntu-Regular" w:hAnsi="Ubuntu-Regular"/>
-                                <w:sz w:val="20"/>
-                                <w:szCs w:val="20"/>
-                              </w:rPr>
-                              <w:t>BASKETBALL, VISITING NEW PLACES, LEARN NEW TECHNOLOGIES.</w:t>
-                            </w:r>
-                          </w:p>
-                          <w:p>
-                            <w:pPr>
-                              <w:ind w:left="2160" w:hanging="2160"/>
-                              <w:rPr>
-                                <w:rFonts w:ascii="Ubuntu-Regular" w:hAnsi="Ubuntu-Regular"/>
-                                <w:sz w:val="18"/>
-                                <w:szCs w:val="18"/>
-                              </w:rPr>
-                            </w:pPr>
-                            <w:r>
-                              <w:rPr>
-                                <w:rFonts w:ascii="Ubuntu-Regular" w:hAnsi="Ubuntu-Regular"/>
-                                <w:sz w:val="20"/>
-                                <w:szCs w:val="20"/>
-                              </w:rPr>
-                              <w:t>STRENGTH</w:t>
-                            </w:r>
-                            <w:r>
-                              <w:rPr>
-                                <w:rFonts w:ascii="Ubuntu-Regular" w:hAnsi="Ubuntu-Regular"/>
-                                <w:sz w:val="20"/>
-                                <w:szCs w:val="20"/>
-                              </w:rPr>
-                              <w:tab/>
-                              <w:t xml:space="preserve">:      </w:t>
-                            </w:r>
-                            <w:r>
-                              <w:rPr>
-                                <w:rFonts w:ascii="Ubuntu-Regular" w:hAnsi="Ubuntu-Regular"/>
-                                <w:sz w:val="20"/>
-                                <w:szCs w:val="20"/>
-                              </w:rPr>
-                              <w:t>TEAM WORK SKILLS, LOYALTY, HONESTY</w:t>
-                            </w:r>
-                          </w:p>
-                        </w:txbxContent>
-                      </wps:txbx>
-                      <wps:bodyPr rot="0" spcFirstLastPara="0" vertOverflow="overflow" horzOverflow="overflow" vert="horz" wrap="square" lIns="91440" tIns="45720" rIns="91440" bIns="45720" numCol="1" spcCol="0" rtlCol="0" fromWordArt="0" anchor="t" anchorCtr="0" forceAA="0" compatLnSpc="1">
-                        <a:prstTxWarp prst="textNoShape">
-                          <a:avLst/>
-                        </a:prstTxWarp>
-                        <a:noAutofit/>
-                      </wps:bodyPr>
-                    </wps:wsp>
-                  </a:graphicData>
-                </a:graphic>
-                <wp14:sizeRelH relativeFrom="margin">
-                  <wp14:pctWidth>0</wp14:pctWidth>
-                </wp14:sizeRelH>
-                <wp14:sizeRelV relativeFrom="margin">
-                  <wp14:pctHeight>0</wp14:pctHeight>
-                </wp14:sizeRelV>
-              </wp:anchor>
-            </w:drawing>
-          </mc:Choice>
-          <mc:Fallback>
-            <w:pict>
-              <v:shape w14:anchorId="52740C03" id="Text Box 397" o:spid="_x0000_s1059" type="#_x0000_t202" style="position:absolute;margin-left:-27.35pt;margin-top:23.35pt;width:227.5pt;height:175.1pt;z-index:251827200;visibility:visible;mso-wrap-style:square;mso-width-percent:0;mso-height-percent:0;mso-wrap-distance-left:9pt;mso-wrap-distance-top:0;mso-wrap-distance-right:9pt;mso-wrap-distance-bottom:0;mso-position-horizontal:absolute;mso-position-horizontal-relative:text;mso-position-vertical:absolute;mso-position-vertical-relative:text;mso-width-percent:0;mso-height-percent:0;mso-width-relative:margin;mso-height-relative:margin;v-text-anchor:top" o:gfxdata="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" filled="f" stroked="f" strokeweight=".5pt">
-                <v:textbox>
-                  <w:txbxContent>
-                    <w:p>
-                      <w:pPr>
-                        <w:rPr>
-                          <w:rFonts w:ascii="Ubuntu-Regular" w:hAnsi="Ubuntu-Regular"/>
-                          <w:sz w:val="20"/>
-                          <w:szCs w:val="20"/>
-                        </w:rPr>
-                      </w:pPr>
-                      <w:r>
-                        <w:rPr>
-                          <w:rFonts w:ascii="Ubuntu-Regular" w:hAnsi="Ubuntu-Regular"/>
-                          <w:sz w:val="20"/>
-                          <w:szCs w:val="20"/>
-                        </w:rPr>
-                        <w:t>DATE OF BIRTH</w:t>
-                      </w:r>
-                      <w:r>
-                        <w:rPr>
-                          <w:rFonts w:ascii="Ubuntu-Regular" w:hAnsi="Ubuntu-Regular"/>
-                          <w:sz w:val="20"/>
-                          <w:szCs w:val="20"/>
-                        </w:rPr>
-                        <w:tab/>
-                        <w:t>:</w:t>
-                      </w:r>
-                      <w:r>
-                        <w:rPr>
-                          <w:rFonts w:ascii="Ubuntu-Regular" w:hAnsi="Ubuntu-Regular"/>
-                          <w:sz w:val="20"/>
-                          <w:szCs w:val="20"/>
-                        </w:rPr>
-                        <w:t xml:space="preserve">      </w:t>
-                      </w:r>
-                      <w:r>
-                        <w:rPr>
-                          <w:rFonts w:ascii="Ubuntu-Regular" w:hAnsi="Ubuntu-Regular"/>
-                          <w:sz w:val="20"/>
-                          <w:szCs w:val="20"/>
-                        </w:rPr>
-                        <w:t>28/10/1996</w:t>
-                      </w:r>
-                    </w:p>
-                    <w:p>
-                      <w:pPr>
-                        <w:ind w:left="2160" w:hanging="2160"/>
-                        <w:rPr>
-                          <w:rFonts w:ascii="Ubuntu-Regular" w:hAnsi="Ubuntu-Regular"/>
-                          <w:sz w:val="20"/>
-                          <w:szCs w:val="20"/>
-                        </w:rPr>
-                      </w:pPr>
-                      <w:r>
-                        <w:rPr>
-                          <w:rFonts w:ascii="Ubuntu-Regular" w:hAnsi="Ubuntu-Regular"/>
-                          <w:sz w:val="20"/>
-                          <w:szCs w:val="20"/>
-                        </w:rPr>
-                        <w:t>LANGUAGES KNOWN</w:t>
-                      </w:r>
-                      <w:r>
-                        <w:rPr>
-                          <w:rFonts w:ascii="Ubuntu-Regular" w:hAnsi="Ubuntu-Regular"/>
-                          <w:sz w:val="20"/>
-                          <w:szCs w:val="20"/>
-                        </w:rPr>
-                        <w:tab/>
-                        <w:t>:</w:t>
-                      </w:r>
-                      <w:r>
-                        <w:rPr>
-                          <w:rFonts w:ascii="Ubuntu-Regular" w:hAnsi="Ubuntu-Regular"/>
-                          <w:sz w:val="20"/>
-                          <w:szCs w:val="20"/>
-                        </w:rPr>
-                        <w:t xml:space="preserve">      </w:t>
-                      </w:r>
-                      <w:r>
-                        <w:rPr>
-                          <w:rFonts w:ascii="Ubuntu-Regular" w:hAnsi="Ubuntu-Regular"/>
-                          <w:sz w:val="20"/>
-                          <w:szCs w:val="20"/>
-                        </w:rPr>
-                        <w:t>ENGLISH, HINDI</w:t>
-                      </w:r>
-                    </w:p>
-                    <w:p>
-                      <w:pPr>
-                        <w:ind w:left="2160" w:hanging="2160"/>
-                        <w:rPr>
-                          <w:rFonts w:ascii="Ubuntu-Regular" w:hAnsi="Ubuntu-Regular"/>
-                          <w:sz w:val="20"/>
-                          <w:szCs w:val="20"/>
-                        </w:rPr>
-                      </w:pPr>
-                      <w:r>
-                        <w:rPr>
-                          <w:rFonts w:ascii="Ubuntu-Regular" w:hAnsi="Ubuntu-Regular"/>
-                          <w:sz w:val="20"/>
-                          <w:szCs w:val="20"/>
-                        </w:rPr>
-                        <w:t>AREA OF INTEREST</w:t>
-                      </w:r>
-                      <w:r>
-                        <w:rPr>
-                          <w:rFonts w:ascii="Ubuntu-Regular" w:hAnsi="Ubuntu-Regular"/>
-                          <w:sz w:val="20"/>
-                          <w:szCs w:val="20"/>
-                        </w:rPr>
-                        <w:tab/>
-                        <w:t>:</w:t>
-                      </w:r>
-                      <w:r>
-                        <w:rPr>
-                          <w:rFonts w:ascii="Ubuntu-Regular" w:hAnsi="Ubuntu-Regular"/>
-                          <w:sz w:val="20"/>
-                          <w:szCs w:val="20"/>
-                        </w:rPr>
-                        <w:t xml:space="preserve">      PLAYING </w:t>
-                      </w:r>
-                      <w:r>
-                        <w:rPr>
-                          <w:rFonts w:ascii="Ubuntu-Regular" w:hAnsi="Ubuntu-Regular"/>
-                          <w:sz w:val="20"/>
-                          <w:szCs w:val="20"/>
-                        </w:rPr>
-                        <w:t xml:space="preserve">   </w:t>
-                      </w:r>
-                      <w:r>
-                        <w:rPr>
-                          <w:rFonts w:ascii="Ubuntu-Regular" w:hAnsi="Ubuntu-Regular"/>
-                          <w:sz w:val="20"/>
-                          <w:szCs w:val="20"/>
-                        </w:rPr>
-                        <w:t>BASKETBALL, VISITING NEW PLACES, LEARN NEW TECHNOLOGIES.</w:t>
-                      </w:r>
-                    </w:p>
-                    <w:p>
-                      <w:pPr>
-                        <w:ind w:left="2160" w:hanging="2160"/>
-                        <w:rPr>
-                          <w:rFonts w:ascii="Ubuntu-Regular" w:hAnsi="Ubuntu-Regular"/>
-                          <w:sz w:val="18"/>
-                          <w:szCs w:val="18"/>
-                        </w:rPr>
-                      </w:pPr>
-                      <w:r>
-                        <w:rPr>
-                          <w:rFonts w:ascii="Ubuntu-Regular" w:hAnsi="Ubuntu-Regular"/>
-                          <w:sz w:val="20"/>
-                          <w:szCs w:val="20"/>
-                        </w:rPr>
-                        <w:t>STRENGTH</w:t>
-                      </w:r>
-                      <w:r>
-                        <w:rPr>
-                          <w:rFonts w:ascii="Ubuntu-Regular" w:hAnsi="Ubuntu-Regular"/>
-                          <w:sz w:val="20"/>
-                          <w:szCs w:val="20"/>
-                        </w:rPr>
-                        <w:tab/>
-                        <w:t xml:space="preserve">:      </w:t>
-                      </w:r>
-                      <w:r>
-                        <w:rPr>
-                          <w:rFonts w:ascii="Ubuntu-Regular" w:hAnsi="Ubuntu-Regular"/>
-                          <w:sz w:val="20"/>
-                          <w:szCs w:val="20"/>
-                        </w:rPr>
-                        <w:t>TEAM WORK SKILLS, LOYALTY, HONESTY</w:t>
-                      </w:r>
-                    </w:p>
-                  </w:txbxContent>
-                </v:textbox>
-              </v:shape>
             </w:pict>
           </mc:Fallback>
         </mc:AlternateContent>
@@ -10041,7 +9441,7 @@
           </mc:Choice>
           <mc:Fallback>
             <w:pict>
-              <v:shape w14:anchorId="73B6DCEB" id="Text Box 394" o:spid="_x0000_s1060" type="#_x0000_t202" style="position:absolute;margin-left:-7.5pt;margin-top:-17.25pt;width:206.25pt;height:24.75pt;z-index:251824128;visibility:visible;mso-wrap-style:square;mso-width-percent:0;mso-height-percent:0;mso-wrap-distance-left:9pt;mso-wrap-distance-top:0;mso-wrap-distance-right:9pt;mso-wrap-distance-bottom:0;mso-position-horizontal:absolute;mso-position-horizontal-relative:text;mso-position-vertical:absolute;mso-position-vertical-relative:text;mso-width-percent:0;mso-height-percent:0;mso-width-relative:margin;mso-height-relative:margin;v-text-anchor:top" o:gfxdata="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" filled="f" stroked="f" strokeweight=".5pt">
+              <v:shape w14:anchorId="73B6DCEB" id="Text Box 394" o:spid="_x0000_s1056" type="#_x0000_t202" style="position:absolute;margin-left:-7.5pt;margin-top:-17.25pt;width:206.25pt;height:24.75pt;z-index:251824128;visibility:visible;mso-wrap-style:square;mso-width-percent:0;mso-height-percent:0;mso-wrap-distance-left:9pt;mso-wrap-distance-top:0;mso-wrap-distance-right:9pt;mso-wrap-distance-bottom:0;mso-position-horizontal:absolute;mso-position-horizontal-relative:text;mso-position-vertical:absolute;mso-position-vertical-relative:text;mso-width-percent:0;mso-height-percent:0;mso-width-relative:margin;mso-height-relative:margin;v-text-anchor:top" o:gfxdata="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" filled="f" stroked="f" strokeweight=".5pt">
                 <v:textbox>
                   <w:txbxContent>
                     <w:p>
@@ -10155,7 +9555,7 @@
           </mc:Choice>
           <mc:Fallback>
             <w:pict>
-              <v:rect w14:anchorId="7E794259" id="Rectangle 393" o:spid="_x0000_s1061" style="position:absolute;margin-left:-27.75pt;margin-top:-426pt;width:237.75pt;height:1236.75pt;z-index:251822080;visibility:visible;mso-wrap-style:square;mso-width-percent:0;mso-height-percent:0;mso-wrap-distance-left:9pt;mso-wrap-distance-top:0;mso-wrap-distance-right:9pt;mso-wrap-distance-bottom:0;mso-position-horizontal:absolute;mso-position-horizontal-relative:text;mso-position-vertical:absolute;mso-position-vertical-relative:text;mso-width-percent:0;mso-height-percent:0;mso-width-relative:margin;mso-height-relative:margin;v-text-anchor:middle" o:gfxdata="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" fillcolor="#e7e6e6 [3214]" strokecolor="white [3212]" strokeweight="1pt">
+              <v:rect w14:anchorId="7E794259" id="Rectangle 393" o:spid="_x0000_s1057" style="position:absolute;margin-left:-27.75pt;margin-top:-426pt;width:237.75pt;height:1236.75pt;z-index:251822080;visibility:visible;mso-wrap-style:square;mso-width-percent:0;mso-height-percent:0;mso-wrap-distance-left:9pt;mso-wrap-distance-top:0;mso-wrap-distance-right:9pt;mso-wrap-distance-bottom:0;mso-position-horizontal:absolute;mso-position-horizontal-relative:text;mso-position-vertical:absolute;mso-position-vertical-relative:text;mso-width-percent:0;mso-height-percent:0;mso-width-relative:margin;mso-height-relative:margin;v-text-anchor:middle" o:gfxdata="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" fillcolor="#e7e6e6 [3214]" strokecolor="white [3212]" strokeweight="1pt">
                 <v:textbox>
                   <w:txbxContent>
                     <w:p/>
@@ -10165,6 +9565,9 @@
             </w:pict>
           </mc:Fallback>
         </mc:AlternateContent>
+      </w:r>
+      <w:r>
+        <w:t>=I</w:t>
       </w:r>
     </w:p>
     <w:p/>
@@ -10187,16 +9590,16 @@
         <mc:AlternateContent>
           <mc:Choice Requires="wps">
             <w:drawing>
-              <wp:anchor distT="0" distB="0" distL="114300" distR="114300" simplePos="0" relativeHeight="251840512" behindDoc="0" locked="0" layoutInCell="1" allowOverlap="1" wp14:anchorId="1C1BEAFF" wp14:editId="4FC79224">
+              <wp:anchor distT="0" distB="0" distL="114300" distR="114300" simplePos="0" relativeHeight="251840512" behindDoc="0" locked="0" layoutInCell="1" allowOverlap="1" wp14:anchorId="1C1BEAFF" wp14:editId="5AACFA3A">
                 <wp:simplePos x="0" y="0"/>
                 <wp:positionH relativeFrom="column">
-                  <wp:posOffset>2790749</wp:posOffset>
+                  <wp:posOffset>2790825</wp:posOffset>
                 </wp:positionH>
                 <wp:positionV relativeFrom="paragraph">
-                  <wp:posOffset>29616</wp:posOffset>
+                  <wp:posOffset>29845</wp:posOffset>
                 </wp:positionV>
-                <wp:extent cx="3950208" cy="1243584"/>
-                <wp:effectExtent l="0" t="0" r="12700" b="13970"/>
+                <wp:extent cx="3950208" cy="600075"/>
+                <wp:effectExtent l="0" t="0" r="12700" b="28575"/>
                 <wp:wrapNone/>
                 <wp:docPr id="407" name="Text Box 407"/>
                 <wp:cNvGraphicFramePr/>
@@ -10207,7 +9610,7 @@
                       <wps:spPr>
                         <a:xfrm>
                           <a:off x="0" y="0"/>
-                          <a:ext cx="3950208" cy="1243584"/>
+                          <a:ext cx="3950208" cy="600075"/>
                         </a:xfrm>
                         <a:prstGeom prst="rect">
                           <a:avLst/>
@@ -10240,122 +9643,6 @@
                               <w:t>All the details declared in the resume are being stated with my full consciousness and knowledge.</w:t>
                             </w:r>
                           </w:p>
-                          <w:p>
-                            <w:pPr>
-                              <w:rPr>
-                                <w:rFonts w:ascii="Ubuntu-Regular" w:hAnsi="Ubuntu-Regular"/>
-                                <w:sz w:val="20"/>
-                                <w:szCs w:val="20"/>
-                              </w:rPr>
-                            </w:pPr>
-                          </w:p>
-                          <w:p>
-                            <w:pPr>
-                              <w:rPr>
-                                <w:rFonts w:ascii="Ubuntu-Regular" w:hAnsi="Ubuntu-Regular"/>
-                                <w:sz w:val="20"/>
-                                <w:szCs w:val="20"/>
-                              </w:rPr>
-                            </w:pPr>
-                            <w:r>
-                              <w:rPr>
-                                <w:rFonts w:ascii="Ubuntu-Regular" w:hAnsi="Ubuntu-Regular"/>
-                                <w:sz w:val="20"/>
-                                <w:szCs w:val="20"/>
-                              </w:rPr>
-                              <w:t xml:space="preserve">Date: </w:t>
-                            </w:r>
-                            <w:r>
-                              <w:rPr>
-                                <w:rFonts w:ascii="Ubuntu-Regular" w:hAnsi="Ubuntu-Regular"/>
-                                <w:sz w:val="20"/>
-                                <w:szCs w:val="20"/>
-                              </w:rPr>
-                              <w:tab/>
-                            </w:r>
-                            <w:r>
-                              <w:rPr>
-                                <w:rFonts w:ascii="Ubuntu-Regular" w:hAnsi="Ubuntu-Regular"/>
-                                <w:sz w:val="20"/>
-                                <w:szCs w:val="20"/>
-                              </w:rPr>
-                              <w:tab/>
-                            </w:r>
-                            <w:r>
-                              <w:rPr>
-                                <w:rFonts w:ascii="Ubuntu-Regular" w:hAnsi="Ubuntu-Regular"/>
-                                <w:sz w:val="20"/>
-                                <w:szCs w:val="20"/>
-                              </w:rPr>
-                              <w:tab/>
-                            </w:r>
-                            <w:r>
-                              <w:rPr>
-                                <w:rFonts w:ascii="Ubuntu-Regular" w:hAnsi="Ubuntu-Regular"/>
-                                <w:sz w:val="20"/>
-                                <w:szCs w:val="20"/>
-                              </w:rPr>
-                              <w:tab/>
-                            </w:r>
-                            <w:r>
-                              <w:rPr>
-                                <w:rFonts w:ascii="Ubuntu-Regular" w:hAnsi="Ubuntu-Regular"/>
-                                <w:sz w:val="20"/>
-                                <w:szCs w:val="20"/>
-                              </w:rPr>
-                              <w:tab/>
-                            </w:r>
-                            <w:r>
-                              <w:rPr>
-                                <w:rFonts w:ascii="Ubuntu-Regular" w:hAnsi="Ubuntu-Regular"/>
-                                <w:sz w:val="20"/>
-                                <w:szCs w:val="20"/>
-                              </w:rPr>
-                              <w:tab/>
-                            </w:r>
-                            <w:r>
-                              <w:rPr>
-                                <w:rFonts w:ascii="Ubuntu-Regular" w:hAnsi="Ubuntu-Regular"/>
-                                <w:sz w:val="20"/>
-                                <w:szCs w:val="20"/>
-                              </w:rPr>
-                              <w:tab/>
-                            </w:r>
-                            <w:r>
-                              <w:rPr>
-                                <w:rFonts w:ascii="Ubuntu-Regular" w:hAnsi="Ubuntu-Regular"/>
-                                <w:sz w:val="20"/>
-                                <w:szCs w:val="20"/>
-                              </w:rPr>
-                              <w:tab/>
-                            </w:r>
-                          </w:p>
-                          <w:p>
-                            <w:pPr>
-                              <w:rPr>
-                                <w:rFonts w:ascii="Ubuntu-Regular" w:hAnsi="Ubuntu-Regular"/>
-                                <w:sz w:val="20"/>
-                                <w:szCs w:val="20"/>
-                              </w:rPr>
-                            </w:pPr>
-                            <w:r>
-                              <w:rPr>
-                                <w:rFonts w:ascii="Ubuntu-Regular" w:hAnsi="Ubuntu-Regular"/>
-                                <w:sz w:val="20"/>
-                                <w:szCs w:val="20"/>
-                              </w:rPr>
-                              <w:t>Place:</w:t>
-                            </w:r>
-                          </w:p>
-                          <w:p>
-                            <w:pPr>
-                              <w:rPr>
-                                <w:rFonts w:ascii="Ubuntu-Regular" w:hAnsi="Ubuntu-Regular"/>
-                                <w:sz w:val="20"/>
-                                <w:szCs w:val="20"/>
-                              </w:rPr>
-                            </w:pPr>
-                          </w:p>
                         </w:txbxContent>
                       </wps:txbx>
                       <wps:bodyPr rot="0" spcFirstLastPara="0" vertOverflow="overflow" horzOverflow="overflow" vert="horz" wrap="square" lIns="91440" tIns="45720" rIns="91440" bIns="45720" numCol="1" spcCol="0" rtlCol="0" fromWordArt="0" anchor="t" anchorCtr="0" forceAA="0" compatLnSpc="1">
@@ -10367,12 +9654,15 @@
                     </wps:wsp>
                   </a:graphicData>
                 </a:graphic>
+                <wp14:sizeRelV relativeFrom="margin">
+                  <wp14:pctHeight>0</wp14:pctHeight>
+                </wp14:sizeRelV>
               </wp:anchor>
             </w:drawing>
           </mc:Choice>
           <mc:Fallback>
             <w:pict>
-              <v:shape w14:anchorId="1C1BEAFF" id="Text Box 407" o:spid="_x0000_s1062" type="#_x0000_t202" style="position:absolute;left:0;text-align:left;margin-left:219.75pt;margin-top:2.35pt;width:311.05pt;height:97.9pt;z-index:251840512;visibility:visible;mso-wrap-style:square;mso-wrap-distance-left:9pt;mso-wrap-distance-top:0;mso-wrap-distance-right:9pt;mso-wrap-distance-bottom:0;mso-position-horizontal:absolute;mso-position-horizontal-relative:text;mso-position-vertical:absolute;mso-position-vertical-relative:text;v-text-anchor:top" o:gfxdata="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" fillcolor="white [3201]" strokeweight=".5pt">
+              <v:shape w14:anchorId="1C1BEAFF" id="Text Box 407" o:spid="_x0000_s1058" type="#_x0000_t202" style="position:absolute;left:0;text-align:left;margin-left:219.75pt;margin-top:2.35pt;width:311.05pt;height:47.25pt;z-index:251840512;visibility:visible;mso-wrap-style:square;mso-height-percent:0;mso-wrap-distance-left:9pt;mso-wrap-distance-top:0;mso-wrap-distance-right:9pt;mso-wrap-distance-bottom:0;mso-position-horizontal:absolute;mso-position-horizontal-relative:text;mso-position-vertical:absolute;mso-position-vertical-relative:text;mso-height-percent:0;mso-height-relative:margin;v-text-anchor:top" o:gfxdata="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" fillcolor="white [3201]" strokeweight=".5pt">
                 <v:textbox>
                   <w:txbxContent>
                     <w:p>
@@ -10391,122 +9681,6 @@
                         </w:rPr>
                         <w:t>All the details declared in the resume are being stated with my full consciousness and knowledge.</w:t>
                       </w:r>
-                    </w:p>
-                    <w:p>
-                      <w:pPr>
-                        <w:rPr>
-                          <w:rFonts w:ascii="Ubuntu-Regular" w:hAnsi="Ubuntu-Regular"/>
-                          <w:sz w:val="20"/>
-                          <w:szCs w:val="20"/>
-                        </w:rPr>
-                      </w:pPr>
-                    </w:p>
-                    <w:p>
-                      <w:pPr>
-                        <w:rPr>
-                          <w:rFonts w:ascii="Ubuntu-Regular" w:hAnsi="Ubuntu-Regular"/>
-                          <w:sz w:val="20"/>
-                          <w:szCs w:val="20"/>
-                        </w:rPr>
-                      </w:pPr>
-                      <w:r>
-                        <w:rPr>
-                          <w:rFonts w:ascii="Ubuntu-Regular" w:hAnsi="Ubuntu-Regular"/>
-                          <w:sz w:val="20"/>
-                          <w:szCs w:val="20"/>
-                        </w:rPr>
-                        <w:t xml:space="preserve">Date: </w:t>
-                      </w:r>
-                      <w:r>
-                        <w:rPr>
-                          <w:rFonts w:ascii="Ubuntu-Regular" w:hAnsi="Ubuntu-Regular"/>
-                          <w:sz w:val="20"/>
-                          <w:szCs w:val="20"/>
-                        </w:rPr>
-                        <w:tab/>
-                      </w:r>
-                      <w:r>
-                        <w:rPr>
-                          <w:rFonts w:ascii="Ubuntu-Regular" w:hAnsi="Ubuntu-Regular"/>
-                          <w:sz w:val="20"/>
-                          <w:szCs w:val="20"/>
-                        </w:rPr>
-                        <w:tab/>
-                      </w:r>
-                      <w:r>
-                        <w:rPr>
-                          <w:rFonts w:ascii="Ubuntu-Regular" w:hAnsi="Ubuntu-Regular"/>
-                          <w:sz w:val="20"/>
-                          <w:szCs w:val="20"/>
-                        </w:rPr>
-                        <w:tab/>
-                      </w:r>
-                      <w:r>
-                        <w:rPr>
-                          <w:rFonts w:ascii="Ubuntu-Regular" w:hAnsi="Ubuntu-Regular"/>
-                          <w:sz w:val="20"/>
-                          <w:szCs w:val="20"/>
-                        </w:rPr>
-                        <w:tab/>
-                      </w:r>
-                      <w:r>
-                        <w:rPr>
-                          <w:rFonts w:ascii="Ubuntu-Regular" w:hAnsi="Ubuntu-Regular"/>
-                          <w:sz w:val="20"/>
-                          <w:szCs w:val="20"/>
-                        </w:rPr>
-                        <w:tab/>
-                      </w:r>
-                      <w:r>
-                        <w:rPr>
-                          <w:rFonts w:ascii="Ubuntu-Regular" w:hAnsi="Ubuntu-Regular"/>
-                          <w:sz w:val="20"/>
-                          <w:szCs w:val="20"/>
-                        </w:rPr>
-                        <w:tab/>
-                      </w:r>
-                      <w:r>
-                        <w:rPr>
-                          <w:rFonts w:ascii="Ubuntu-Regular" w:hAnsi="Ubuntu-Regular"/>
-                          <w:sz w:val="20"/>
-                          <w:szCs w:val="20"/>
-                        </w:rPr>
-                        <w:tab/>
-                      </w:r>
-                      <w:r>
-                        <w:rPr>
-                          <w:rFonts w:ascii="Ubuntu-Regular" w:hAnsi="Ubuntu-Regular"/>
-                          <w:sz w:val="20"/>
-                          <w:szCs w:val="20"/>
-                        </w:rPr>
-                        <w:tab/>
-                      </w:r>
-                    </w:p>
-                    <w:p>
-                      <w:pPr>
-                        <w:rPr>
-                          <w:rFonts w:ascii="Ubuntu-Regular" w:hAnsi="Ubuntu-Regular"/>
-                          <w:sz w:val="20"/>
-                          <w:szCs w:val="20"/>
-                        </w:rPr>
-                      </w:pPr>
-                      <w:r>
-                        <w:rPr>
-                          <w:rFonts w:ascii="Ubuntu-Regular" w:hAnsi="Ubuntu-Regular"/>
-                          <w:sz w:val="20"/>
-                          <w:szCs w:val="20"/>
-                        </w:rPr>
-                        <w:t>Place:</w:t>
-                      </w:r>
-                    </w:p>
-                    <w:p>
-                      <w:pPr>
-                        <w:rPr>
-                          <w:rFonts w:ascii="Ubuntu-Regular" w:hAnsi="Ubuntu-Regular"/>
-                          <w:sz w:val="20"/>
-                          <w:szCs w:val="20"/>
-                        </w:rPr>
-                      </w:pPr>
                     </w:p>
                   </w:txbxContent>
                 </v:textbox>
@@ -10527,10 +9701,10 @@
 </file>
 
 <file path=word/numbering.xml><?xml version="1.0" encoding="utf-8"?>
-<w:numbering xmlns:wpc="http://schemas.microsoft.com/office/word/2010/wordprocessingCanvas" xmlns:cx="http://schemas.microsoft.com/office/drawing/2014/chartex" xmlns:cx1="http://schemas.microsoft.com/office/drawing/2015/9/8/chartex" xmlns:cx2="http://schemas.microsoft.com/office/drawing/2015/10/21/chartex" xmlns:cx3="http://schemas.microsoft.com/office/drawing/2016/5/9/chartex" xmlns:cx4="http://schemas.microsoft.com/office/drawing/2016/5/10/chartex" xmlns:cx5="http://schemas.microsoft.com/office/drawing/2016/5/11/chartex" xmlns:cx6="http://schemas.microsoft.com/office/drawing/2016/5/12/chartex" xmlns:cx7="http://schemas.microsoft.com/office/drawing/2016/5/13/chartex" xmlns:cx8="http://schemas.microsoft.com/office/drawing/2016/5/14/chartex" xmlns:mc="http://schemas.openxmlformats.org/markup-compatibility/2006" xmlns:aink="http://schemas.microsoft.com/office/drawing/2016/ink" xmlns:am3d="http://schemas.microsoft.com/office/drawing/2017/model3d" xmlns:o="urn:schemas-microsoft-com:office:office" xmlns:oel="http://schemas.microsoft.com/office/2019/extlst" xmlns:r="http://schemas.openxmlformats.org/officeDocument/2006/relationships" xmlns:m="http://schemas.openxmlformats.org/officeDocument/2006/math" xmlns:v="urn:schemas-microsoft-com:vml" xmlns:wp14="http://schemas.microsoft.com/office/word/2010/wordprocessingDrawing" xmlns:wp="http://schemas.openxmlformats.org/drawingml/2006/wordprocessingDrawing" xmlns:w10="urn:schemas-microsoft-com:office:word" xmlns:w="http://schemas.openxmlformats.org/wordprocessingml/2006/main" xmlns:w14="http://schemas.microsoft.com/office/word/2010/wordml" xmlns:w15="http://schemas.microsoft.com/office/word/2012/wordml" xmlns:w16cex="http://schemas.microsoft.com/office/word/2018/wordml/cex" xmlns:w16cid="http://schemas.microsoft.com/office/word/2016/wordml/cid" xmlns:w16="http://schemas.microsoft.com/office/word/2018/wordml" xmlns:w16sdtdh="http://schemas.microsoft.com/office/word/2020/wordml/sdtdatahash" xmlns:w16se="http://schemas.microsoft.com/office/word/2015/wordml/symex" xmlns:wpg="http://schemas.microsoft.com/office/word/2010/wordprocessingGroup" xmlns:wpi="http://schemas.microsoft.com/office/word/2010/wordprocessingInk" xmlns:wne="http://schemas.microsoft.com/office/word/2006/wordml" xmlns:wps="http://schemas.microsoft.com/office/word/2010/wordprocessingShape" mc:Ignorable="w14 w15 w16se w16cid w16 w16cex w16sdtdh wp14">
+<w:numbering xmlns:wpc="http://schemas.microsoft.com/office/word/2010/wordprocessingCanvas" xmlns:cx="http://schemas.microsoft.com/office/drawing/2014/chartex" xmlns:cx1="http://schemas.microsoft.com/office/drawing/2015/9/8/chartex" xmlns:cx2="http://schemas.microsoft.com/office/drawing/2015/10/21/chartex" xmlns:cx3="http://schemas.microsoft.com/office/drawing/2016/5/9/chartex" xmlns:cx4="http://schemas.microsoft.com/office/drawing/2016/5/10/chartex" xmlns:cx5="http://schemas.microsoft.com/office/drawing/2016/5/11/chartex" xmlns:cx6="http://schemas.microsoft.com/office/drawing/2016/5/12/chartex" xmlns:cx7="http://schemas.microsoft.com/office/drawing/2016/5/13/chartex" xmlns:cx8="http://schemas.microsoft.com/office/drawing/2016/5/14/chartex" xmlns:mc="http://schemas.openxmlformats.org/markup-compatibility/2006" xmlns:aink="http://schemas.microsoft.com/office/drawing/2016/ink" xmlns:am3d="http://schemas.microsoft.com/office/drawing/2017/model3d" xmlns:o="urn:schemas-microsoft-com:office:office" xmlns:oel="http://schemas.microsoft.com/office/2019/extlst" xmlns:r="http://schemas.openxmlformats.org/officeDocument/2006/relationships" xmlns:m="http://schemas.openxmlformats.org/officeDocument/2006/math" xmlns:v="urn:schemas-microsoft-com:vml" xmlns:wp14="http://schemas.microsoft.com/office/word/2010/wordprocessingDrawing" xmlns:wp="http://schemas.openxmlformats.org/drawingml/2006/wordprocessingDrawing" xmlns:w10="urn:schemas-microsoft-com:office:word" xmlns:w="http://schemas.openxmlformats.org/wordprocessingml/2006/main" xmlns:w14="http://schemas.microsoft.com/office/word/2010/wordml" xmlns:w15="http://schemas.microsoft.com/office/word/2012/wordml" xmlns:w16cex="http://schemas.microsoft.com/office/word/2018/wordml/cex" xmlns:w16cid="http://schemas.microsoft.com/office/word/2016/wordml/cid" xmlns:w16="http://schemas.microsoft.com/office/word/2018/wordml" xmlns:w16du="http://schemas.microsoft.com/office/word/2023/wordml/word16du" xmlns:w16sdtdh="http://schemas.microsoft.com/office/word/2020/wordml/sdtdatahash" xmlns:w16se="http://schemas.microsoft.com/office/word/2015/wordml/symex" xmlns:wpg="http://schemas.microsoft.com/office/word/2010/wordprocessingGroup" xmlns:wpi="http://schemas.microsoft.com/office/word/2010/wordprocessingInk" xmlns:wne="http://schemas.microsoft.com/office/word/2006/wordml" xmlns:wps="http://schemas.microsoft.com/office/word/2010/wordprocessingShape" mc:Ignorable="w14 w15 w16se w16cid w16 w16cex w16sdtdh wp14">
   <w:numPicBullet w:numPicBulletId="0">
     <w:pict>
-      <v:shapetype w14:anchorId="1C15B4AB" id="_x0000_t75" coordsize="21600,21600" o:spt="75" o:preferrelative="t" path="m@4@5l@4@11@9@11@9@5xe" filled="f" stroked="f">
+      <v:shapetype w14:anchorId="6B31C837" id="_x0000_t75" coordsize="21600,21600" o:spt="75" o:preferrelative="t" path="m@4@5l@4@11@9@11@9@5xe" filled="f" stroked="f">
         <v:stroke joinstyle="miter"/>
         <v:formulas>
           <v:f eqn="if lineDrawn pixelLineWidth 0"/>
@@ -10549,28 +9723,28 @@
         <v:path o:extrusionok="f" gradientshapeok="t" o:connecttype="rect"/>
         <o:lock v:ext="edit" aspectratio="t"/>
       </v:shapetype>
-      <v:shape id="_x0000_i1058" type="#_x0000_t75" alt="Phone Icon For Resume #372750 - Free Icons Library" style="width:409.65pt;height:409.65pt;visibility:visible;mso-wrap-style:square" o:bullet="t">
+      <v:shape id="_x0000_i1170" type="#_x0000_t75" alt="Phone Icon For Resume #372750 - Free Icons Library" style="width:409.5pt;height:409.5pt;visibility:visible;mso-wrap-style:square" o:bullet="t">
         <v:imagedata r:id="rId1" o:title="Phone Icon For Resume #372750 - Free Icons Library"/>
       </v:shape>
     </w:pict>
   </w:numPicBullet>
   <w:numPicBullet w:numPicBulletId="1">
     <w:pict>
-      <v:shape w14:anchorId="27EFBA7A" id="_x0000_i1059" type="#_x0000_t75" style="width:12pt;height:8.25pt;visibility:visible;mso-wrap-style:square" o:bullet="t">
+      <v:shape w14:anchorId="7A863AD9" id="_x0000_i1171" type="#_x0000_t75" style="width:12pt;height:8.25pt;visibility:visible;mso-wrap-style:square" o:bullet="t">
         <v:imagedata r:id="rId2" o:title=""/>
       </v:shape>
     </w:pict>
   </w:numPicBullet>
   <w:numPicBullet w:numPicBulletId="2">
     <w:pict>
-      <v:shape w14:anchorId="60948A4A" id="_x0000_i1060" type="#_x0000_t75" style="width:4.5pt;height:10.5pt;visibility:visible;mso-wrap-style:square" o:bullet="t">
+      <v:shape w14:anchorId="54F3F77B" id="_x0000_i1172" type="#_x0000_t75" style="width:4.5pt;height:10.5pt;visibility:visible;mso-wrap-style:square" o:bullet="t">
         <v:imagedata r:id="rId3" o:title=""/>
       </v:shape>
     </w:pict>
   </w:numPicBullet>
   <w:numPicBullet w:numPicBulletId="3">
     <w:pict>
-      <v:shape w14:anchorId="661FEB51" id="_x0000_i1061" type="#_x0000_t75" style="width:3pt;height:11.25pt;visibility:visible;mso-wrap-style:square" o:bullet="t">
+      <v:shape w14:anchorId="1C15B4AB" id="_x0000_i1173" type="#_x0000_t75" style="width:3pt;height:11.25pt;visibility:visible;mso-wrap-style:square" o:bullet="t">
         <v:imagedata r:id="rId4" o:title=""/>
       </v:shape>
     </w:pict>
@@ -11727,6 +10901,7 @@
   <w:style w:type="character" w:default="1" w:styleId="DefaultParagraphFont">
     <w:name w:val="Default Paragraph Font"/>
     <w:uiPriority w:val="1"/>
+    <w:semiHidden/>
     <w:unhideWhenUsed/>
   </w:style>
   <w:style w:type="table" w:default="1" w:styleId="TableNormal">

--- a/Rohit Gusain.docx
+++ b/Rohit Gusain.docx
@@ -1,6 +1,6 @@
 
 <file path=word/document.xml><?xml version="1.0" encoding="utf-8"?>
-<w:document xmlns:wpc="http://schemas.microsoft.com/office/word/2010/wordprocessingCanvas" xmlns:cx="http://schemas.microsoft.com/office/drawing/2014/chartex" xmlns:cx1="http://schemas.microsoft.com/office/drawing/2015/9/8/chartex" xmlns:cx2="http://schemas.microsoft.com/office/drawing/2015/10/21/chartex" xmlns:cx3="http://schemas.microsoft.com/office/drawing/2016/5/9/chartex" xmlns:cx4="http://schemas.microsoft.com/office/drawing/2016/5/10/chartex" xmlns:cx5="http://schemas.microsoft.com/office/drawing/2016/5/11/chartex" xmlns:cx6="http://schemas.microsoft.com/office/drawing/2016/5/12/chartex" xmlns:cx7="http://schemas.microsoft.com/office/drawing/2016/5/13/chartex" xmlns:cx8="http://schemas.microsoft.com/office/drawing/2016/5/14/chartex" xmlns:mc="http://schemas.openxmlformats.org/markup-compatibility/2006" xmlns:aink="http://schemas.microsoft.com/office/drawing/2016/ink" xmlns:am3d="http://schemas.microsoft.com/office/drawing/2017/model3d" xmlns:o="urn:schemas-microsoft-com:office:office" xmlns:oel="http://schemas.microsoft.com/office/2019/extlst" xmlns:r="http://schemas.openxmlformats.org/officeDocument/2006/relationships" xmlns:m="http://schemas.openxmlformats.org/officeDocument/2006/math" xmlns:v="urn:schemas-microsoft-com:vml" xmlns:wp14="http://schemas.microsoft.com/office/word/2010/wordprocessingDrawing" xmlns:wp="http://schemas.openxmlformats.org/drawingml/2006/wordprocessingDrawing" xmlns:w10="urn:schemas-microsoft-com:office:word" xmlns:w="http://schemas.openxmlformats.org/wordprocessingml/2006/main" xmlns:w14="http://schemas.microsoft.com/office/word/2010/wordml" xmlns:w15="http://schemas.microsoft.com/office/word/2012/wordml" xmlns:w16cex="http://schemas.microsoft.com/office/word/2018/wordml/cex" xmlns:w16cid="http://schemas.microsoft.com/office/word/2016/wordml/cid" xmlns:w16="http://schemas.microsoft.com/office/word/2018/wordml" xmlns:w16du="http://schemas.microsoft.com/office/word/2023/wordml/word16du" xmlns:w16sdtdh="http://schemas.microsoft.com/office/word/2020/wordml/sdtdatahash" xmlns:w16se="http://schemas.microsoft.com/office/word/2015/wordml/symex" xmlns:wpg="http://schemas.microsoft.com/office/word/2010/wordprocessingGroup" xmlns:wpi="http://schemas.microsoft.com/office/word/2010/wordprocessingInk" xmlns:wne="http://schemas.microsoft.com/office/word/2006/wordml" xmlns:wps="http://schemas.microsoft.com/office/word/2010/wordprocessingShape" mc:Ignorable="w14 w15 w16se w16cid w16 w16cex w16sdtdh wp14">
+<w:document xmlns:wpc="http://schemas.microsoft.com/office/word/2010/wordprocessingCanvas" xmlns:cx="http://schemas.microsoft.com/office/drawing/2014/chartex" xmlns:cx1="http://schemas.microsoft.com/office/drawing/2015/9/8/chartex" xmlns:cx2="http://schemas.microsoft.com/office/drawing/2015/10/21/chartex" xmlns:cx3="http://schemas.microsoft.com/office/drawing/2016/5/9/chartex" xmlns:cx4="http://schemas.microsoft.com/office/drawing/2016/5/10/chartex" xmlns:cx5="http://schemas.microsoft.com/office/drawing/2016/5/11/chartex" xmlns:cx6="http://schemas.microsoft.com/office/drawing/2016/5/12/chartex" xmlns:cx7="http://schemas.microsoft.com/office/drawing/2016/5/13/chartex" xmlns:cx8="http://schemas.microsoft.com/office/drawing/2016/5/14/chartex" xmlns:mc="http://schemas.openxmlformats.org/markup-compatibility/2006" xmlns:aink="http://schemas.microsoft.com/office/drawing/2016/ink" xmlns:am3d="http://schemas.microsoft.com/office/drawing/2017/model3d" xmlns:o="urn:schemas-microsoft-com:office:office" xmlns:oel="http://schemas.microsoft.com/office/2019/extlst" xmlns:r="http://schemas.openxmlformats.org/officeDocument/2006/relationships" xmlns:m="http://schemas.openxmlformats.org/officeDocument/2006/math" xmlns:v="urn:schemas-microsoft-com:vml" xmlns:wp14="http://schemas.microsoft.com/office/word/2010/wordprocessingDrawing" xmlns:wp="http://schemas.openxmlformats.org/drawingml/2006/wordprocessingDrawing" xmlns:w10="urn:schemas-microsoft-com:office:word" xmlns:w="http://schemas.openxmlformats.org/wordprocessingml/2006/main" xmlns:w14="http://schemas.microsoft.com/office/word/2010/wordml" xmlns:w15="http://schemas.microsoft.com/office/word/2012/wordml" xmlns:w16cex="http://schemas.microsoft.com/office/word/2018/wordml/cex" xmlns:w16cid="http://schemas.microsoft.com/office/word/2016/wordml/cid" xmlns:w16="http://schemas.microsoft.com/office/word/2018/wordml" xmlns:w16sdtdh="http://schemas.microsoft.com/office/word/2020/wordml/sdtdatahash" xmlns:w16se="http://schemas.microsoft.com/office/word/2015/wordml/symex" xmlns:wpg="http://schemas.microsoft.com/office/word/2010/wordprocessingGroup" xmlns:wpi="http://schemas.microsoft.com/office/word/2010/wordprocessingInk" xmlns:wne="http://schemas.microsoft.com/office/word/2006/wordml" xmlns:wps="http://schemas.microsoft.com/office/word/2010/wordprocessingShape" mc:Ignorable="w14 w15 w16se w16cid w16 w16cex w16sdtdh wp14">
   <w:body>
     <w:p>
       <w:r>
@@ -197,11 +197,10 @@
                                 <w:sz w:val="16"/>
                                 <w:szCs w:val="16"/>
                               </w:rPr>
-                              <w:t>5 cgp</w:t>
-                            </w:r>
-                          </w:p>
-                          <w:p>
-                            <w:pPr>
+                              <w:t xml:space="preserve">5 </w:t>
+                            </w:r>
+                            <w:proofErr w:type="spellStart"/>
+                            <w:r>
                               <w:rPr>
                                 <w:rFonts w:ascii="Ubuntu-Italic" w:hAnsi="Ubuntu-Italic" w:cs="Ubuntu-Italic"/>
                                 <w:i/>
@@ -210,8 +209,12 @@
                                 <w:sz w:val="16"/>
                                 <w:szCs w:val="16"/>
                               </w:rPr>
-                            </w:pPr>
-                            <w:r>
+                              <w:t>cgp</w:t>
+                            </w:r>
+                            <w:proofErr w:type="spellEnd"/>
+                          </w:p>
+                          <w:p>
+                            <w:pPr>
                               <w:rPr>
                                 <w:rFonts w:ascii="Ubuntu-Italic" w:hAnsi="Ubuntu-Italic" w:cs="Ubuntu-Italic"/>
                                 <w:i/>
@@ -220,6 +223,16 @@
                                 <w:sz w:val="16"/>
                                 <w:szCs w:val="16"/>
                               </w:rPr>
+                            </w:pPr>
+                            <w:r>
+                              <w:rPr>
+                                <w:rFonts w:ascii="Ubuntu-Italic" w:hAnsi="Ubuntu-Italic" w:cs="Ubuntu-Italic"/>
+                                <w:i/>
+                                <w:iCs/>
+                                <w:color w:val="313C4E"/>
+                                <w:sz w:val="16"/>
+                                <w:szCs w:val="16"/>
+                              </w:rPr>
                               <w:t>Branch</w:t>
                             </w:r>
                           </w:p>
@@ -378,8 +391,21 @@
                                 <w:sz w:val="16"/>
                                 <w:szCs w:val="16"/>
                               </w:rPr>
-                              <w:t xml:space="preserve"> cgp</w:t>
-                            </w:r>
+                              <w:t xml:space="preserve"> </w:t>
+                            </w:r>
+                            <w:proofErr w:type="spellStart"/>
+                            <w:r>
+                              <w:rPr>
+                                <w:rFonts w:ascii="Ubuntu-Italic" w:hAnsi="Ubuntu-Italic" w:cs="Ubuntu-Italic"/>
+                                <w:i/>
+                                <w:iCs/>
+                                <w:color w:val="313C4E"/>
+                                <w:sz w:val="16"/>
+                                <w:szCs w:val="16"/>
+                              </w:rPr>
+                              <w:t>cgp</w:t>
+                            </w:r>
+                            <w:proofErr w:type="spellEnd"/>
                           </w:p>
                           <w:p>
                             <w:pPr>
@@ -658,11 +684,10 @@
                           <w:sz w:val="16"/>
                           <w:szCs w:val="16"/>
                         </w:rPr>
-                        <w:t>5 cgp</w:t>
-                      </w:r>
-                    </w:p>
-                    <w:p>
-                      <w:pPr>
+                        <w:t xml:space="preserve">5 </w:t>
+                      </w:r>
+                      <w:proofErr w:type="spellStart"/>
+                      <w:r>
                         <w:rPr>
                           <w:rFonts w:ascii="Ubuntu-Italic" w:hAnsi="Ubuntu-Italic" w:cs="Ubuntu-Italic"/>
                           <w:i/>
@@ -671,8 +696,12 @@
                           <w:sz w:val="16"/>
                           <w:szCs w:val="16"/>
                         </w:rPr>
-                      </w:pPr>
-                      <w:r>
+                        <w:t>cgp</w:t>
+                      </w:r>
+                      <w:proofErr w:type="spellEnd"/>
+                    </w:p>
+                    <w:p>
+                      <w:pPr>
                         <w:rPr>
                           <w:rFonts w:ascii="Ubuntu-Italic" w:hAnsi="Ubuntu-Italic" w:cs="Ubuntu-Italic"/>
                           <w:i/>
@@ -681,6 +710,16 @@
                           <w:sz w:val="16"/>
                           <w:szCs w:val="16"/>
                         </w:rPr>
+                      </w:pPr>
+                      <w:r>
+                        <w:rPr>
+                          <w:rFonts w:ascii="Ubuntu-Italic" w:hAnsi="Ubuntu-Italic" w:cs="Ubuntu-Italic"/>
+                          <w:i/>
+                          <w:iCs/>
+                          <w:color w:val="313C4E"/>
+                          <w:sz w:val="16"/>
+                          <w:szCs w:val="16"/>
+                        </w:rPr>
                         <w:t>Branch</w:t>
                       </w:r>
                     </w:p>
@@ -839,8 +878,21 @@
                           <w:sz w:val="16"/>
                           <w:szCs w:val="16"/>
                         </w:rPr>
-                        <w:t xml:space="preserve"> cgp</w:t>
-                      </w:r>
+                        <w:t xml:space="preserve"> </w:t>
+                      </w:r>
+                      <w:proofErr w:type="spellStart"/>
+                      <w:r>
+                        <w:rPr>
+                          <w:rFonts w:ascii="Ubuntu-Italic" w:hAnsi="Ubuntu-Italic" w:cs="Ubuntu-Italic"/>
+                          <w:i/>
+                          <w:iCs/>
+                          <w:color w:val="313C4E"/>
+                          <w:sz w:val="16"/>
+                          <w:szCs w:val="16"/>
+                        </w:rPr>
+                        <w:t>cgp</w:t>
+                      </w:r>
+                      <w:proofErr w:type="spellEnd"/>
                     </w:p>
                     <w:p>
                       <w:pPr>
@@ -1013,7 +1065,7 @@
               </wp:anchor>
             </w:drawing>
           </mc:Choice>
-          <mc:Fallback>
+          <mc:Fallback xmlns:w16du="http://schemas.microsoft.com/office/word/2023/wordml/word16du">
             <w:pict>
               <v:line w14:anchorId="773ADE11" id="Straight Connector 391" o:spid="_x0000_s1026" style="position:absolute;flip:y;z-index:251819008;visibility:visible;mso-wrap-style:square;mso-width-percent:0;mso-height-percent:0;mso-wrap-distance-left:9pt;mso-wrap-distance-top:0;mso-wrap-distance-right:9pt;mso-wrap-distance-bottom:0;mso-position-horizontal:absolute;mso-position-horizontal-relative:text;mso-position-vertical:absolute;mso-position-vertical-relative:text;mso-width-percent:0;mso-height-percent:0;mso-width-relative:margin;mso-height-relative:margin" from="271.45pt,559.1pt" to="451.45pt,559.1pt" o:gfxdata="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" strokecolor="black [3200]" strokeweight=".5pt">
                 <v:stroke joinstyle="miter"/>
@@ -1201,7 +1253,7 @@
                                 <w:sz w:val="24"/>
                                 <w:szCs w:val="24"/>
                               </w:rPr>
-                              <w:t>Analyst, Content Engineering</w:t>
+                              <w:t>Analyst</w:t>
                             </w:r>
                           </w:p>
                           <w:p>
@@ -1218,7 +1270,15 @@
                                 <w:sz w:val="24"/>
                                 <w:szCs w:val="24"/>
                               </w:rPr>
-                              <w:t>GlobalLogic Technologies (On - site Google India Pvt. Ltd)</w:t>
+                              <w:t>GlobalLogic Technologies</w:t>
+                            </w:r>
+                            <w:r>
+                              <w:rPr>
+                                <w:rFonts w:ascii="Ubuntu-Regular" w:hAnsi="Ubuntu-Regular" w:cs="Ubuntu-Regular"/>
+                                <w:sz w:val="24"/>
+                                <w:szCs w:val="24"/>
+                              </w:rPr>
+                              <w:t xml:space="preserve"> Limited</w:t>
                             </w:r>
                           </w:p>
                           <w:p>
@@ -1366,7 +1426,7 @@
                                 <w:sz w:val="20"/>
                                 <w:szCs w:val="20"/>
                               </w:rPr>
-                              <w:t>Worked on Google's knowledge panel and Demonstrated history of working on big data sets provide by various partners and clients to analyze, manage interpret and reconcile them into database and Explorer which ultimately is fed into knowledge panels of Google's search engine.</w:t>
+                              <w:t>Working on different domain data to collect, clean and validate datasets from various sources to ensuring data accuracy and integrity.</w:t>
                             </w:r>
                           </w:p>
                           <w:p>
@@ -1393,7 +1453,23 @@
                                 <w:sz w:val="20"/>
                                 <w:szCs w:val="20"/>
                               </w:rPr>
-                              <w:t>Processing, collecting and distributing multiple data source.</w:t>
+                              <w:t xml:space="preserve">Using data analysis tool such as </w:t>
+                            </w:r>
+                            <w:r>
+                              <w:rPr>
+                                <w:rFonts w:ascii="Ubuntu-Regular" w:hAnsi="Ubuntu-Regular" w:cs="Ubuntu-Regular"/>
+                                <w:sz w:val="20"/>
+                                <w:szCs w:val="20"/>
+                              </w:rPr>
+                              <w:t>SQL</w:t>
+                            </w:r>
+                            <w:r>
+                              <w:rPr>
+                                <w:rFonts w:ascii="Ubuntu-Regular" w:hAnsi="Ubuntu-Regular" w:cs="Ubuntu-Regular"/>
+                                <w:sz w:val="20"/>
+                                <w:szCs w:val="20"/>
+                              </w:rPr>
+                              <w:t>, excel for different domain data to check the accuracy of data which is coming from different pipelines to make knowledge panel updated.</w:t>
                             </w:r>
                           </w:p>
                           <w:p>
@@ -1420,61 +1496,7 @@
                                 <w:sz w:val="20"/>
                                 <w:szCs w:val="20"/>
                               </w:rPr>
-                              <w:t>Validate client delivered data.</w:t>
-                            </w:r>
-                          </w:p>
-                          <w:p>
-                            <w:pPr>
-                              <w:pStyle w:val="ListParagraph"/>
-                              <w:numPr>
-                                <w:ilvl w:val="0"/>
-                                <w:numId w:val="4"/>
-                              </w:numPr>
-                              <w:autoSpaceDE w:val="0"/>
-                              <w:autoSpaceDN w:val="0"/>
-                              <w:adjustRightInd w:val="0"/>
-                              <w:spacing w:after="0" w:line="240" w:lineRule="auto"/>
-                              <w:jc w:val="both"/>
-                              <w:rPr>
-                                <w:rFonts w:ascii="Ubuntu-Regular" w:hAnsi="Ubuntu-Regular" w:cs="Ubuntu-Regular"/>
-                                <w:sz w:val="20"/>
-                                <w:szCs w:val="20"/>
-                              </w:rPr>
-                            </w:pPr>
-                            <w:r>
-                              <w:rPr>
-                                <w:rFonts w:ascii="Ubuntu-Regular" w:hAnsi="Ubuntu-Regular" w:cs="Ubuntu-Regular"/>
-                                <w:sz w:val="20"/>
-                                <w:szCs w:val="20"/>
-                              </w:rPr>
-                              <w:t>Review data against client’s policy.</w:t>
-                            </w:r>
-                          </w:p>
-                          <w:p>
-                            <w:pPr>
-                              <w:pStyle w:val="ListParagraph"/>
-                              <w:numPr>
-                                <w:ilvl w:val="0"/>
-                                <w:numId w:val="4"/>
-                              </w:numPr>
-                              <w:autoSpaceDE w:val="0"/>
-                              <w:autoSpaceDN w:val="0"/>
-                              <w:adjustRightInd w:val="0"/>
-                              <w:spacing w:after="0" w:line="240" w:lineRule="auto"/>
-                              <w:jc w:val="both"/>
-                              <w:rPr>
-                                <w:rFonts w:ascii="Ubuntu-Regular" w:hAnsi="Ubuntu-Regular" w:cs="Ubuntu-Regular"/>
-                                <w:sz w:val="20"/>
-                                <w:szCs w:val="20"/>
-                              </w:rPr>
-                            </w:pPr>
-                            <w:r>
-                              <w:rPr>
-                                <w:rFonts w:ascii="Ubuntu-Regular" w:hAnsi="Ubuntu-Regular" w:cs="Ubuntu-Regular"/>
-                                <w:sz w:val="20"/>
-                                <w:szCs w:val="20"/>
-                              </w:rPr>
-                              <w:t>Identify and resolve issues.</w:t>
+                              <w:t>Working on bard data to check the factuality of response to query to make it more efficient.</w:t>
                             </w:r>
                           </w:p>
                           <w:p>
@@ -1671,15 +1693,7 @@
                                 <w:sz w:val="20"/>
                                 <w:szCs w:val="20"/>
                               </w:rPr>
-                              <w:t xml:space="preserve">CHATBOTS DESIGNING USING </w:t>
-                            </w:r>
-                            <w:r>
-                              <w:rPr>
-                                <w:rFonts w:ascii="Ubuntu-Regular" w:hAnsi="Ubuntu-Regular" w:cs="Ubuntu-Regular"/>
-                                <w:sz w:val="20"/>
-                                <w:szCs w:val="20"/>
-                              </w:rPr>
-                              <w:t>NLP AND RASA.</w:t>
+                              <w:t>CHATBOTS DESIGNING USING NLP AND RASA.</w:t>
                             </w:r>
                           </w:p>
                           <w:p>
@@ -1701,23 +1715,7 @@
                                 <w:sz w:val="20"/>
                                 <w:szCs w:val="20"/>
                               </w:rPr>
-                              <w:t xml:space="preserve">DATA ANALYZE USING PYTHON AND </w:t>
-                            </w:r>
-                            <w:r>
-                              <w:rPr>
-                                <w:rFonts w:ascii="Ubuntu-Regular" w:hAnsi="Ubuntu-Regular" w:cs="Ubuntu-Regular"/>
-                                <w:sz w:val="20"/>
-                                <w:szCs w:val="20"/>
-                              </w:rPr>
-                              <w:t>Its</w:t>
-                            </w:r>
-                            <w:r>
-                              <w:rPr>
-                                <w:rFonts w:ascii="Ubuntu-Regular" w:hAnsi="Ubuntu-Regular" w:cs="Ubuntu-Regular"/>
-                                <w:sz w:val="20"/>
-                                <w:szCs w:val="20"/>
-                              </w:rPr>
-                              <w:t xml:space="preserve"> LIBRARIES.</w:t>
+                              <w:t>DATA ANALYZE USING PYTHON AND ITS LIBRARIES.</w:t>
                             </w:r>
                           </w:p>
                           <w:p>
@@ -1799,7 +1797,7 @@
                           <w:sz w:val="24"/>
                           <w:szCs w:val="24"/>
                         </w:rPr>
-                        <w:t>Analyst, Content Engineering</w:t>
+                        <w:t>Analyst</w:t>
                       </w:r>
                     </w:p>
                     <w:p>
@@ -1816,7 +1814,15 @@
                           <w:sz w:val="24"/>
                           <w:szCs w:val="24"/>
                         </w:rPr>
-                        <w:t>GlobalLogic Technologies (On - site Google India Pvt. Ltd)</w:t>
+                        <w:t>GlobalLogic Technologies</w:t>
+                      </w:r>
+                      <w:r>
+                        <w:rPr>
+                          <w:rFonts w:ascii="Ubuntu-Regular" w:hAnsi="Ubuntu-Regular" w:cs="Ubuntu-Regular"/>
+                          <w:sz w:val="24"/>
+                          <w:szCs w:val="24"/>
+                        </w:rPr>
+                        <w:t xml:space="preserve"> Limited</w:t>
                       </w:r>
                     </w:p>
                     <w:p>
@@ -1964,7 +1970,7 @@
                           <w:sz w:val="20"/>
                           <w:szCs w:val="20"/>
                         </w:rPr>
-                        <w:t>Worked on Google's knowledge panel and Demonstrated history of working on big data sets provide by various partners and clients to analyze, manage interpret and reconcile them into database and Explorer which ultimately is fed into knowledge panels of Google's search engine.</w:t>
+                        <w:t>Working on different domain data to collect, clean and validate datasets from various sources to ensuring data accuracy and integrity.</w:t>
                       </w:r>
                     </w:p>
                     <w:p>
@@ -1991,7 +1997,23 @@
                           <w:sz w:val="20"/>
                           <w:szCs w:val="20"/>
                         </w:rPr>
-                        <w:t>Processing, collecting and distributing multiple data source.</w:t>
+                        <w:t xml:space="preserve">Using data analysis tool such as </w:t>
+                      </w:r>
+                      <w:r>
+                        <w:rPr>
+                          <w:rFonts w:ascii="Ubuntu-Regular" w:hAnsi="Ubuntu-Regular" w:cs="Ubuntu-Regular"/>
+                          <w:sz w:val="20"/>
+                          <w:szCs w:val="20"/>
+                        </w:rPr>
+                        <w:t>SQL</w:t>
+                      </w:r>
+                      <w:r>
+                        <w:rPr>
+                          <w:rFonts w:ascii="Ubuntu-Regular" w:hAnsi="Ubuntu-Regular" w:cs="Ubuntu-Regular"/>
+                          <w:sz w:val="20"/>
+                          <w:szCs w:val="20"/>
+                        </w:rPr>
+                        <w:t>, excel for different domain data to check the accuracy of data which is coming from different pipelines to make knowledge panel updated.</w:t>
                       </w:r>
                     </w:p>
                     <w:p>
@@ -2018,61 +2040,7 @@
                           <w:sz w:val="20"/>
                           <w:szCs w:val="20"/>
                         </w:rPr>
-                        <w:t>Validate client delivered data.</w:t>
-                      </w:r>
-                    </w:p>
-                    <w:p>
-                      <w:pPr>
-                        <w:pStyle w:val="ListParagraph"/>
-                        <w:numPr>
-                          <w:ilvl w:val="0"/>
-                          <w:numId w:val="4"/>
-                        </w:numPr>
-                        <w:autoSpaceDE w:val="0"/>
-                        <w:autoSpaceDN w:val="0"/>
-                        <w:adjustRightInd w:val="0"/>
-                        <w:spacing w:after="0" w:line="240" w:lineRule="auto"/>
-                        <w:jc w:val="both"/>
-                        <w:rPr>
-                          <w:rFonts w:ascii="Ubuntu-Regular" w:hAnsi="Ubuntu-Regular" w:cs="Ubuntu-Regular"/>
-                          <w:sz w:val="20"/>
-                          <w:szCs w:val="20"/>
-                        </w:rPr>
-                      </w:pPr>
-                      <w:r>
-                        <w:rPr>
-                          <w:rFonts w:ascii="Ubuntu-Regular" w:hAnsi="Ubuntu-Regular" w:cs="Ubuntu-Regular"/>
-                          <w:sz w:val="20"/>
-                          <w:szCs w:val="20"/>
-                        </w:rPr>
-                        <w:t>Review data against client’s policy.</w:t>
-                      </w:r>
-                    </w:p>
-                    <w:p>
-                      <w:pPr>
-                        <w:pStyle w:val="ListParagraph"/>
-                        <w:numPr>
-                          <w:ilvl w:val="0"/>
-                          <w:numId w:val="4"/>
-                        </w:numPr>
-                        <w:autoSpaceDE w:val="0"/>
-                        <w:autoSpaceDN w:val="0"/>
-                        <w:adjustRightInd w:val="0"/>
-                        <w:spacing w:after="0" w:line="240" w:lineRule="auto"/>
-                        <w:jc w:val="both"/>
-                        <w:rPr>
-                          <w:rFonts w:ascii="Ubuntu-Regular" w:hAnsi="Ubuntu-Regular" w:cs="Ubuntu-Regular"/>
-                          <w:sz w:val="20"/>
-                          <w:szCs w:val="20"/>
-                        </w:rPr>
-                      </w:pPr>
-                      <w:r>
-                        <w:rPr>
-                          <w:rFonts w:ascii="Ubuntu-Regular" w:hAnsi="Ubuntu-Regular" w:cs="Ubuntu-Regular"/>
-                          <w:sz w:val="20"/>
-                          <w:szCs w:val="20"/>
-                        </w:rPr>
-                        <w:t>Identify and resolve issues.</w:t>
+                        <w:t>Working on bard data to check the factuality of response to query to make it more efficient.</w:t>
                       </w:r>
                     </w:p>
                     <w:p>
@@ -2269,15 +2237,7 @@
                           <w:sz w:val="20"/>
                           <w:szCs w:val="20"/>
                         </w:rPr>
-                        <w:t xml:space="preserve">CHATBOTS DESIGNING USING </w:t>
-                      </w:r>
-                      <w:r>
-                        <w:rPr>
-                          <w:rFonts w:ascii="Ubuntu-Regular" w:hAnsi="Ubuntu-Regular" w:cs="Ubuntu-Regular"/>
-                          <w:sz w:val="20"/>
-                          <w:szCs w:val="20"/>
-                        </w:rPr>
-                        <w:t>NLP AND RASA.</w:t>
+                        <w:t>CHATBOTS DESIGNING USING NLP AND RASA.</w:t>
                       </w:r>
                     </w:p>
                     <w:p>
@@ -2299,23 +2259,7 @@
                           <w:sz w:val="20"/>
                           <w:szCs w:val="20"/>
                         </w:rPr>
-                        <w:t xml:space="preserve">DATA ANALYZE USING PYTHON AND </w:t>
-                      </w:r>
-                      <w:r>
-                        <w:rPr>
-                          <w:rFonts w:ascii="Ubuntu-Regular" w:hAnsi="Ubuntu-Regular" w:cs="Ubuntu-Regular"/>
-                          <w:sz w:val="20"/>
-                          <w:szCs w:val="20"/>
-                        </w:rPr>
-                        <w:t>Its</w:t>
-                      </w:r>
-                      <w:r>
-                        <w:rPr>
-                          <w:rFonts w:ascii="Ubuntu-Regular" w:hAnsi="Ubuntu-Regular" w:cs="Ubuntu-Regular"/>
-                          <w:sz w:val="20"/>
-                          <w:szCs w:val="20"/>
-                        </w:rPr>
-                        <w:t xml:space="preserve"> LIBRARIES.</w:t>
+                        <w:t>DATA ANALYZE USING PYTHON AND ITS LIBRARIES.</w:t>
                       </w:r>
                     </w:p>
                     <w:p>
@@ -2669,7 +2613,7 @@
               </wp:anchor>
             </w:drawing>
           </mc:Choice>
-          <mc:Fallback>
+          <mc:Fallback xmlns:w16du="http://schemas.microsoft.com/office/word/2023/wordml/word16du">
             <w:pict>
               <v:line w14:anchorId="5956AD7D" id="Straight Connector 385" o:spid="_x0000_s1026" style="position:absolute;flip:y;z-index:251813888;visibility:visible;mso-wrap-style:square;mso-width-percent:0;mso-height-percent:0;mso-wrap-distance-left:9pt;mso-wrap-distance-top:0;mso-wrap-distance-right:9pt;mso-wrap-distance-bottom:0;mso-position-horizontal:absolute;mso-position-horizontal-relative:text;mso-position-vertical:absolute;mso-position-vertical-relative:text;mso-width-percent:0;mso-height-percent:0;mso-width-relative:margin;mso-height-relative:margin" from="295.45pt,148.85pt" to="475.45pt,148.85pt" o:gfxdata="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" strokecolor="black [3200]" strokeweight=".5pt">
                 <v:stroke joinstyle="miter"/>
@@ -2847,7 +2791,7 @@
               </wp:anchor>
             </w:drawing>
           </mc:Choice>
-          <mc:Fallback>
+          <mc:Fallback xmlns:w16du="http://schemas.microsoft.com/office/word/2023/wordml/word16du">
             <w:pict>
               <v:line w14:anchorId="65AC29C3" id="Straight Connector 376" o:spid="_x0000_s1026" style="position:absolute;flip:y;z-index:251796480;visibility:visible;mso-wrap-style:square;mso-width-percent:0;mso-height-percent:0;mso-wrap-distance-left:9pt;mso-wrap-distance-top:0;mso-wrap-distance-right:9pt;mso-wrap-distance-bottom:0;mso-position-horizontal:absolute;mso-position-horizontal-relative:text;mso-position-vertical:absolute;mso-position-vertical-relative:text;mso-width-percent:0;mso-height-percent:0;mso-width-relative:margin;mso-height-relative:margin" from="-12.05pt,522.35pt" to="167.95pt,522.35pt" o:gfxdata="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" strokecolor="black [3200]" strokeweight=".5pt">
                 <v:stroke joinstyle="miter"/>
@@ -2979,266 +2923,7 @@
         <mc:AlternateContent>
           <mc:Choice Requires="wps">
             <w:drawing>
-              <wp:anchor distT="0" distB="0" distL="114300" distR="114300" simplePos="0" relativeHeight="251790336" behindDoc="0" locked="0" layoutInCell="1" allowOverlap="1" wp14:anchorId="7A863AD9" wp14:editId="352685B4">
-                <wp:simplePos x="0" y="0"/>
-                <wp:positionH relativeFrom="column">
-                  <wp:posOffset>-133350</wp:posOffset>
-                </wp:positionH>
-                <wp:positionV relativeFrom="paragraph">
-                  <wp:posOffset>5672455</wp:posOffset>
-                </wp:positionV>
-                <wp:extent cx="2209800" cy="182880"/>
-                <wp:effectExtent l="0" t="0" r="19050" b="26670"/>
-                <wp:wrapNone/>
-                <wp:docPr id="373" name="Rectangle 373"/>
-                <wp:cNvGraphicFramePr/>
-                <a:graphic xmlns:a="http://schemas.openxmlformats.org/drawingml/2006/main">
-                  <a:graphicData uri="http://schemas.microsoft.com/office/word/2010/wordprocessingShape">
-                    <wps:wsp>
-                      <wps:cNvSpPr/>
-                      <wps:spPr>
-                        <a:xfrm>
-                          <a:off x="0" y="0"/>
-                          <a:ext cx="2209800" cy="182880"/>
-                        </a:xfrm>
-                        <a:prstGeom prst="rect">
-                          <a:avLst/>
-                        </a:prstGeom>
-                      </wps:spPr>
-                      <wps:style>
-                        <a:lnRef idx="2">
-                          <a:schemeClr val="accent6"/>
-                        </a:lnRef>
-                        <a:fillRef idx="1">
-                          <a:schemeClr val="lt1"/>
-                        </a:fillRef>
-                        <a:effectRef idx="0">
-                          <a:schemeClr val="accent6"/>
-                        </a:effectRef>
-                        <a:fontRef idx="minor">
-                          <a:schemeClr val="dk1"/>
-                        </a:fontRef>
-                      </wps:style>
-                      <wps:bodyPr rot="0" spcFirstLastPara="0" vertOverflow="overflow" horzOverflow="overflow" vert="horz" wrap="square" lIns="91440" tIns="45720" rIns="91440" bIns="45720" numCol="1" spcCol="0" rtlCol="0" fromWordArt="0" anchor="ctr" anchorCtr="0" forceAA="0" compatLnSpc="1">
-                        <a:prstTxWarp prst="textNoShape">
-                          <a:avLst/>
-                        </a:prstTxWarp>
-                        <a:noAutofit/>
-                      </wps:bodyPr>
-                    </wps:wsp>
-                  </a:graphicData>
-                </a:graphic>
-                <wp14:sizeRelH relativeFrom="margin">
-                  <wp14:pctWidth>0</wp14:pctWidth>
-                </wp14:sizeRelH>
-                <wp14:sizeRelV relativeFrom="margin">
-                  <wp14:pctHeight>0</wp14:pctHeight>
-                </wp14:sizeRelV>
-              </wp:anchor>
-            </w:drawing>
-          </mc:Choice>
-          <mc:Fallback>
-            <w:pict>
-              <v:rect w14:anchorId="459FE1EF" id="Rectangle 373" o:spid="_x0000_s1026" style="position:absolute;margin-left:-10.5pt;margin-top:446.65pt;width:174pt;height:14.4pt;z-index:251790336;visibility:visible;mso-wrap-style:square;mso-width-percent:0;mso-height-percent:0;mso-wrap-distance-left:9pt;mso-wrap-distance-top:0;mso-wrap-distance-right:9pt;mso-wrap-distance-bottom:0;mso-position-horizontal:absolute;mso-position-horizontal-relative:text;mso-position-vertical:absolute;mso-position-vertical-relative:text;mso-width-percent:0;mso-height-percent:0;mso-width-relative:margin;mso-height-relative:margin;v-text-anchor:middle" o:gfxdata="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" fillcolor="white [3201]" strokecolor="#70ad47 [3209]" strokeweight="1pt"/>
-            </w:pict>
-          </mc:Fallback>
-        </mc:AlternateContent>
-      </w:r>
-      <w:r>
-        <w:rPr>
-          <w:noProof/>
-        </w:rPr>
-        <mc:AlternateContent>
-          <mc:Choice Requires="wps">
-            <w:drawing>
-              <wp:anchor distT="0" distB="0" distL="114300" distR="114300" simplePos="0" relativeHeight="251788288" behindDoc="0" locked="0" layoutInCell="1" allowOverlap="1" wp14:anchorId="54F3F77B" wp14:editId="570E447A">
-                <wp:simplePos x="0" y="0"/>
-                <wp:positionH relativeFrom="column">
-                  <wp:posOffset>-333375</wp:posOffset>
-                </wp:positionH>
-                <wp:positionV relativeFrom="paragraph">
-                  <wp:posOffset>5404485</wp:posOffset>
-                </wp:positionV>
-                <wp:extent cx="2686050" cy="238125"/>
-                <wp:effectExtent l="0" t="0" r="0" b="0"/>
-                <wp:wrapNone/>
-                <wp:docPr id="372" name="Text Box 372"/>
-                <wp:cNvGraphicFramePr/>
-                <a:graphic xmlns:a="http://schemas.openxmlformats.org/drawingml/2006/main">
-                  <a:graphicData uri="http://schemas.microsoft.com/office/word/2010/wordprocessingShape">
-                    <wps:wsp>
-                      <wps:cNvSpPr txBox="1"/>
-                      <wps:spPr>
-                        <a:xfrm>
-                          <a:off x="0" y="0"/>
-                          <a:ext cx="2686050" cy="238125"/>
-                        </a:xfrm>
-                        <a:prstGeom prst="rect">
-                          <a:avLst/>
-                        </a:prstGeom>
-                        <a:noFill/>
-                        <a:ln w="6350">
-                          <a:noFill/>
-                        </a:ln>
-                      </wps:spPr>
-                      <wps:txbx>
-                        <w:txbxContent>
-                          <w:p>
-                            <w:pPr>
-                              <w:jc w:val="center"/>
-                              <w:rPr>
-                                <w:rFonts w:ascii="Ubuntu-Regular" w:hAnsi="Ubuntu-Regular"/>
-                              </w:rPr>
-                            </w:pPr>
-                            <w:r>
-                              <w:rPr>
-                                <w:rFonts w:ascii="Ubuntu-Regular" w:hAnsi="Ubuntu-Regular"/>
-                              </w:rPr>
-                              <w:t xml:space="preserve">Power BI / </w:t>
-                            </w:r>
-                            <w:r>
-                              <w:rPr>
-                                <w:rFonts w:ascii="Ubuntu-Regular" w:hAnsi="Ubuntu-Regular"/>
-                              </w:rPr>
-                              <w:t>TABLEAU</w:t>
-                            </w:r>
-                          </w:p>
-                          <w:p/>
-                        </w:txbxContent>
-                      </wps:txbx>
-                      <wps:bodyPr rot="0" spcFirstLastPara="0" vertOverflow="overflow" horzOverflow="overflow" vert="horz" wrap="square" lIns="91440" tIns="45720" rIns="91440" bIns="45720" numCol="1" spcCol="0" rtlCol="0" fromWordArt="0" anchor="t" anchorCtr="0" forceAA="0" compatLnSpc="1">
-                        <a:prstTxWarp prst="textNoShape">
-                          <a:avLst/>
-                        </a:prstTxWarp>
-                        <a:noAutofit/>
-                      </wps:bodyPr>
-                    </wps:wsp>
-                  </a:graphicData>
-                </a:graphic>
-                <wp14:sizeRelH relativeFrom="margin">
-                  <wp14:pctWidth>0</wp14:pctWidth>
-                </wp14:sizeRelH>
-                <wp14:sizeRelV relativeFrom="margin">
-                  <wp14:pctHeight>0</wp14:pctHeight>
-                </wp14:sizeRelV>
-              </wp:anchor>
-            </w:drawing>
-          </mc:Choice>
-          <mc:Fallback>
-            <w:pict>
-              <v:shape w14:anchorId="54F3F77B" id="Text Box 372" o:spid="_x0000_s1033" type="#_x0000_t202" style="position:absolute;margin-left:-26.25pt;margin-top:425.55pt;width:211.5pt;height:18.75pt;z-index:251788288;visibility:visible;mso-wrap-style:square;mso-width-percent:0;mso-height-percent:0;mso-wrap-distance-left:9pt;mso-wrap-distance-top:0;mso-wrap-distance-right:9pt;mso-wrap-distance-bottom:0;mso-position-horizontal:absolute;mso-position-horizontal-relative:text;mso-position-vertical:absolute;mso-position-vertical-relative:text;mso-width-percent:0;mso-height-percent:0;mso-width-relative:margin;mso-height-relative:margin;v-text-anchor:top" o:gfxdata="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" filled="f" stroked="f" strokeweight=".5pt">
-                <v:textbox>
-                  <w:txbxContent>
-                    <w:p>
-                      <w:pPr>
-                        <w:jc w:val="center"/>
-                        <w:rPr>
-                          <w:rFonts w:ascii="Ubuntu-Regular" w:hAnsi="Ubuntu-Regular"/>
-                        </w:rPr>
-                      </w:pPr>
-                      <w:r>
-                        <w:rPr>
-                          <w:rFonts w:ascii="Ubuntu-Regular" w:hAnsi="Ubuntu-Regular"/>
-                        </w:rPr>
-                        <w:t xml:space="preserve">Power BI / </w:t>
-                      </w:r>
-                      <w:r>
-                        <w:rPr>
-                          <w:rFonts w:ascii="Ubuntu-Regular" w:hAnsi="Ubuntu-Regular"/>
-                        </w:rPr>
-                        <w:t>TABLEAU</w:t>
-                      </w:r>
-                    </w:p>
-                    <w:p/>
-                  </w:txbxContent>
-                </v:textbox>
-              </v:shape>
-            </w:pict>
-          </mc:Fallback>
-        </mc:AlternateContent>
-      </w:r>
-      <w:r>
-        <w:rPr>
-          <w:noProof/>
-        </w:rPr>
-        <mc:AlternateContent>
-          <mc:Choice Requires="wps">
-            <w:drawing>
-              <wp:anchor distT="0" distB="0" distL="114300" distR="114300" simplePos="0" relativeHeight="251786240" behindDoc="0" locked="0" layoutInCell="1" allowOverlap="1" wp14:anchorId="1C15B4AB" wp14:editId="32C9FC41">
-                <wp:simplePos x="0" y="0"/>
-                <wp:positionH relativeFrom="column">
-                  <wp:posOffset>-171450</wp:posOffset>
-                </wp:positionH>
-                <wp:positionV relativeFrom="paragraph">
-                  <wp:posOffset>5194935</wp:posOffset>
-                </wp:positionV>
-                <wp:extent cx="1188720" cy="182880"/>
-                <wp:effectExtent l="0" t="0" r="11430" b="26670"/>
-                <wp:wrapNone/>
-                <wp:docPr id="371" name="Rectangle 371"/>
-                <wp:cNvGraphicFramePr/>
-                <a:graphic xmlns:a="http://schemas.openxmlformats.org/drawingml/2006/main">
-                  <a:graphicData uri="http://schemas.microsoft.com/office/word/2010/wordprocessingShape">
-                    <wps:wsp>
-                      <wps:cNvSpPr/>
-                      <wps:spPr>
-                        <a:xfrm>
-                          <a:off x="0" y="0"/>
-                          <a:ext cx="1188720" cy="182880"/>
-                        </a:xfrm>
-                        <a:prstGeom prst="rect">
-                          <a:avLst/>
-                        </a:prstGeom>
-                      </wps:spPr>
-                      <wps:style>
-                        <a:lnRef idx="2">
-                          <a:schemeClr val="dk1">
-                            <a:shade val="50000"/>
-                          </a:schemeClr>
-                        </a:lnRef>
-                        <a:fillRef idx="1">
-                          <a:schemeClr val="dk1"/>
-                        </a:fillRef>
-                        <a:effectRef idx="0">
-                          <a:schemeClr val="dk1"/>
-                        </a:effectRef>
-                        <a:fontRef idx="minor">
-                          <a:schemeClr val="lt1"/>
-                        </a:fontRef>
-                      </wps:style>
-                      <wps:bodyPr rot="0" spcFirstLastPara="0" vertOverflow="overflow" horzOverflow="overflow" vert="horz" wrap="square" lIns="91440" tIns="45720" rIns="91440" bIns="45720" numCol="1" spcCol="0" rtlCol="0" fromWordArt="0" anchor="ctr" anchorCtr="0" forceAA="0" compatLnSpc="1">
-                        <a:prstTxWarp prst="textNoShape">
-                          <a:avLst/>
-                        </a:prstTxWarp>
-                        <a:noAutofit/>
-                      </wps:bodyPr>
-                    </wps:wsp>
-                  </a:graphicData>
-                </a:graphic>
-                <wp14:sizeRelH relativeFrom="margin">
-                  <wp14:pctWidth>0</wp14:pctWidth>
-                </wp14:sizeRelH>
-                <wp14:sizeRelV relativeFrom="margin">
-                  <wp14:pctHeight>0</wp14:pctHeight>
-                </wp14:sizeRelV>
-              </wp:anchor>
-            </w:drawing>
-          </mc:Choice>
-          <mc:Fallback>
-            <w:pict>
-              <v:rect w14:anchorId="2C6D517A" id="Rectangle 371" o:spid="_x0000_s1026" style="position:absolute;margin-left:-13.5pt;margin-top:409.05pt;width:93.6pt;height:14.4pt;z-index:251786240;visibility:visible;mso-wrap-style:square;mso-width-percent:0;mso-height-percent:0;mso-wrap-distance-left:9pt;mso-wrap-distance-top:0;mso-wrap-distance-right:9pt;mso-wrap-distance-bottom:0;mso-position-horizontal:absolute;mso-position-horizontal-relative:text;mso-position-vertical:absolute;mso-position-vertical-relative:text;mso-width-percent:0;mso-height-percent:0;mso-width-relative:margin;mso-height-relative:margin;v-text-anchor:middle" o:gfxdata="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" fillcolor="black [3200]" strokecolor="black [1600]" strokeweight="1pt"/>
-            </w:pict>
-          </mc:Fallback>
-        </mc:AlternateContent>
-      </w:r>
-      <w:r>
-        <w:rPr>
-          <w:noProof/>
-        </w:rPr>
-        <mc:AlternateContent>
-          <mc:Choice Requires="wps">
-            <w:drawing>
-              <wp:anchor distT="0" distB="0" distL="114300" distR="114300" simplePos="0" relativeHeight="251784192" behindDoc="0" locked="0" layoutInCell="1" allowOverlap="1" wp14:anchorId="27EFBA7A" wp14:editId="279B7719">
+              <wp:anchor distT="0" distB="0" distL="114300" distR="114300" simplePos="0" relativeHeight="251784192" behindDoc="0" locked="0" layoutInCell="1" allowOverlap="1" wp14:anchorId="27EFBA7A" wp14:editId="34169499">
                 <wp:simplePos x="0" y="0"/>
                 <wp:positionH relativeFrom="column">
                   <wp:posOffset>-333375</wp:posOffset>
@@ -3270,20 +2955,6 @@
                       </wps:spPr>
                       <wps:txbx>
                         <w:txbxContent>
-                          <w:p>
-                            <w:pPr>
-                              <w:jc w:val="center"/>
-                              <w:rPr>
-                                <w:rFonts w:ascii="Ubuntu-Regular" w:hAnsi="Ubuntu-Regular"/>
-                              </w:rPr>
-                            </w:pPr>
-                            <w:r>
-                              <w:rPr>
-                                <w:rFonts w:ascii="Ubuntu-Regular" w:hAnsi="Ubuntu-Regular"/>
-                              </w:rPr>
-                              <w:t>SCRIPTING LANGUAGES (HTML, CSS, BOOTSTRAP)</w:t>
-                            </w:r>
-                          </w:p>
                           <w:p/>
                         </w:txbxContent>
                       </wps:txbx>
@@ -3307,23 +2978,9 @@
           </mc:Choice>
           <mc:Fallback>
             <w:pict>
-              <v:shape w14:anchorId="27EFBA7A" id="Text Box 370" o:spid="_x0000_s1034" type="#_x0000_t202" style="position:absolute;margin-left:-26.25pt;margin-top:388.65pt;width:211.5pt;height:18.75pt;z-index:251784192;visibility:visible;mso-wrap-style:square;mso-width-percent:0;mso-height-percent:0;mso-wrap-distance-left:9pt;mso-wrap-distance-top:0;mso-wrap-distance-right:9pt;mso-wrap-distance-bottom:0;mso-position-horizontal:absolute;mso-position-horizontal-relative:text;mso-position-vertical:absolute;mso-position-vertical-relative:text;mso-width-percent:0;mso-height-percent:0;mso-width-relative:margin;mso-height-relative:margin;v-text-anchor:top" o:gfxdata="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" filled="f" stroked="f" strokeweight=".5pt">
+              <v:shape w14:anchorId="27EFBA7A" id="Text Box 370" o:spid="_x0000_s1033" type="#_x0000_t202" style="position:absolute;margin-left:-26.25pt;margin-top:388.65pt;width:211.5pt;height:18.75pt;z-index:251784192;visibility:visible;mso-wrap-style:square;mso-width-percent:0;mso-height-percent:0;mso-wrap-distance-left:9pt;mso-wrap-distance-top:0;mso-wrap-distance-right:9pt;mso-wrap-distance-bottom:0;mso-position-horizontal:absolute;mso-position-horizontal-relative:text;mso-position-vertical:absolute;mso-position-vertical-relative:text;mso-width-percent:0;mso-height-percent:0;mso-width-relative:margin;mso-height-relative:margin;v-text-anchor:top" o:gfxdata="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" filled="f" stroked="f" strokeweight=".5pt">
                 <v:textbox>
                   <w:txbxContent>
-                    <w:p>
-                      <w:pPr>
-                        <w:jc w:val="center"/>
-                        <w:rPr>
-                          <w:rFonts w:ascii="Ubuntu-Regular" w:hAnsi="Ubuntu-Regular"/>
-                        </w:rPr>
-                      </w:pPr>
-                      <w:r>
-                        <w:rPr>
-                          <w:rFonts w:ascii="Ubuntu-Regular" w:hAnsi="Ubuntu-Regular"/>
-                        </w:rPr>
-                        <w:t>SCRIPTING LANGUAGES (HTML, CSS, BOOTSTRAP)</w:t>
-                      </w:r>
-                    </w:p>
                     <w:p/>
                   </w:txbxContent>
                 </v:textbox>
@@ -3382,21 +3039,7 @@
                               <w:rPr>
                                 <w:rFonts w:ascii="Ubuntu-Regular" w:hAnsi="Ubuntu-Regular"/>
                               </w:rPr>
-                              <w:t xml:space="preserve">SQL AND NO </w:t>
-                            </w:r>
-                            <w:proofErr w:type="gramStart"/>
-                            <w:r>
-                              <w:rPr>
-                                <w:rFonts w:ascii="Ubuntu-Regular" w:hAnsi="Ubuntu-Regular"/>
-                              </w:rPr>
-                              <w:t>SQL(</w:t>
-                            </w:r>
-                            <w:proofErr w:type="gramEnd"/>
-                            <w:r>
-                              <w:rPr>
-                                <w:rFonts w:ascii="Ubuntu-Regular" w:hAnsi="Ubuntu-Regular"/>
-                              </w:rPr>
-                              <w:t>MONGO DB)</w:t>
+                              <w:t xml:space="preserve">SQL </w:t>
                             </w:r>
                           </w:p>
                         </w:txbxContent>
@@ -3421,7 +3064,7 @@
           </mc:Choice>
           <mc:Fallback>
             <w:pict>
-              <v:shape w14:anchorId="60948A4A" id="Text Box 355" o:spid="_x0000_s1035" type="#_x0000_t202" style="position:absolute;margin-left:-25.5pt;margin-top:317.25pt;width:211.5pt;height:18.75pt;z-index:251758592;visibility:visible;mso-wrap-style:square;mso-width-percent:0;mso-height-percent:0;mso-wrap-distance-left:9pt;mso-wrap-distance-top:0;mso-wrap-distance-right:9pt;mso-wrap-distance-bottom:0;mso-position-horizontal:absolute;mso-position-horizontal-relative:text;mso-position-vertical:absolute;mso-position-vertical-relative:text;mso-width-percent:0;mso-height-percent:0;mso-width-relative:margin;mso-height-relative:margin;v-text-anchor:top" o:gfxdata="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" filled="f" stroked="f" strokeweight=".5pt">
+              <v:shape w14:anchorId="60948A4A" id="Text Box 355" o:spid="_x0000_s1034" type="#_x0000_t202" style="position:absolute;margin-left:-25.5pt;margin-top:317.25pt;width:211.5pt;height:18.75pt;z-index:251758592;visibility:visible;mso-wrap-style:square;mso-width-percent:0;mso-height-percent:0;mso-wrap-distance-left:9pt;mso-wrap-distance-top:0;mso-wrap-distance-right:9pt;mso-wrap-distance-bottom:0;mso-position-horizontal:absolute;mso-position-horizontal-relative:text;mso-position-vertical:absolute;mso-position-vertical-relative:text;mso-width-percent:0;mso-height-percent:0;mso-width-relative:margin;mso-height-relative:margin;v-text-anchor:top" o:gfxdata="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" filled="f" stroked="f" strokeweight=".5pt">
                 <v:textbox>
                   <w:txbxContent>
                     <w:p>
@@ -3435,21 +3078,7 @@
                         <w:rPr>
                           <w:rFonts w:ascii="Ubuntu-Regular" w:hAnsi="Ubuntu-Regular"/>
                         </w:rPr>
-                        <w:t xml:space="preserve">SQL AND NO </w:t>
-                      </w:r>
-                      <w:proofErr w:type="gramStart"/>
-                      <w:r>
-                        <w:rPr>
-                          <w:rFonts w:ascii="Ubuntu-Regular" w:hAnsi="Ubuntu-Regular"/>
-                        </w:rPr>
-                        <w:t>SQL(</w:t>
-                      </w:r>
-                      <w:proofErr w:type="gramEnd"/>
-                      <w:r>
-                        <w:rPr>
-                          <w:rFonts w:ascii="Ubuntu-Regular" w:hAnsi="Ubuntu-Regular"/>
-                        </w:rPr>
-                        <w:t>MONGO DB)</w:t>
+                        <w:t xml:space="preserve">SQL </w:t>
                       </w:r>
                     </w:p>
                   </w:txbxContent>
@@ -3526,7 +3155,7 @@
               </wp:anchor>
             </w:drawing>
           </mc:Choice>
-          <mc:Fallback>
+          <mc:Fallback xmlns:w16du="http://schemas.microsoft.com/office/word/2023/wordml/word16du">
             <w:pict>
               <v:rect w14:anchorId="5EEECF50" id="Rectangle 368" o:spid="_x0000_s1026" style="position:absolute;margin-left:-13.5pt;margin-top:370.95pt;width:57.6pt;height:14.4pt;z-index:251781120;visibility:visible;mso-wrap-style:square;mso-width-percent:0;mso-height-percent:0;mso-wrap-distance-left:9pt;mso-wrap-distance-top:0;mso-wrap-distance-right:9pt;mso-wrap-distance-bottom:0;mso-position-horizontal:absolute;mso-position-horizontal-relative:text;mso-position-vertical:absolute;mso-position-vertical-relative:text;mso-width-percent:0;mso-height-percent:0;mso-width-relative:margin;mso-height-relative:margin;v-text-anchor:middle" o:gfxdata="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" fillcolor="black [3200]" strokecolor="black [1600]" strokeweight="1pt"/>
             </w:pict>
@@ -3540,79 +3169,7 @@
         <mc:AlternateContent>
           <mc:Choice Requires="wps">
             <w:drawing>
-              <wp:anchor distT="0" distB="0" distL="114300" distR="114300" simplePos="0" relativeHeight="251782144" behindDoc="0" locked="0" layoutInCell="1" allowOverlap="1" wp14:anchorId="40A8A773" wp14:editId="31AD6791">
-                <wp:simplePos x="0" y="0"/>
-                <wp:positionH relativeFrom="column">
-                  <wp:posOffset>-161925</wp:posOffset>
-                </wp:positionH>
-                <wp:positionV relativeFrom="paragraph">
-                  <wp:posOffset>5186680</wp:posOffset>
-                </wp:positionV>
-                <wp:extent cx="2209800" cy="182880"/>
-                <wp:effectExtent l="0" t="0" r="19050" b="26670"/>
-                <wp:wrapNone/>
-                <wp:docPr id="369" name="Rectangle 369"/>
-                <wp:cNvGraphicFramePr/>
-                <a:graphic xmlns:a="http://schemas.openxmlformats.org/drawingml/2006/main">
-                  <a:graphicData uri="http://schemas.microsoft.com/office/word/2010/wordprocessingShape">
-                    <wps:wsp>
-                      <wps:cNvSpPr/>
-                      <wps:spPr>
-                        <a:xfrm>
-                          <a:off x="0" y="0"/>
-                          <a:ext cx="2209800" cy="182880"/>
-                        </a:xfrm>
-                        <a:prstGeom prst="rect">
-                          <a:avLst/>
-                        </a:prstGeom>
-                      </wps:spPr>
-                      <wps:style>
-                        <a:lnRef idx="2">
-                          <a:schemeClr val="accent6"/>
-                        </a:lnRef>
-                        <a:fillRef idx="1">
-                          <a:schemeClr val="lt1"/>
-                        </a:fillRef>
-                        <a:effectRef idx="0">
-                          <a:schemeClr val="accent6"/>
-                        </a:effectRef>
-                        <a:fontRef idx="minor">
-                          <a:schemeClr val="dk1"/>
-                        </a:fontRef>
-                      </wps:style>
-                      <wps:bodyPr rot="0" spcFirstLastPara="0" vertOverflow="overflow" horzOverflow="overflow" vert="horz" wrap="square" lIns="91440" tIns="45720" rIns="91440" bIns="45720" numCol="1" spcCol="0" rtlCol="0" fromWordArt="0" anchor="ctr" anchorCtr="0" forceAA="0" compatLnSpc="1">
-                        <a:prstTxWarp prst="textNoShape">
-                          <a:avLst/>
-                        </a:prstTxWarp>
-                        <a:noAutofit/>
-                      </wps:bodyPr>
-                    </wps:wsp>
-                  </a:graphicData>
-                </a:graphic>
-                <wp14:sizeRelH relativeFrom="margin">
-                  <wp14:pctWidth>0</wp14:pctWidth>
-                </wp14:sizeRelH>
-                <wp14:sizeRelV relativeFrom="margin">
-                  <wp14:pctHeight>0</wp14:pctHeight>
-                </wp14:sizeRelV>
-              </wp:anchor>
-            </w:drawing>
-          </mc:Choice>
-          <mc:Fallback>
-            <w:pict>
-              <v:rect w14:anchorId="5715002D" id="Rectangle 369" o:spid="_x0000_s1026" style="position:absolute;margin-left:-12.75pt;margin-top:408.4pt;width:174pt;height:14.4pt;z-index:251782144;visibility:visible;mso-wrap-style:square;mso-width-percent:0;mso-height-percent:0;mso-wrap-distance-left:9pt;mso-wrap-distance-top:0;mso-wrap-distance-right:9pt;mso-wrap-distance-bottom:0;mso-position-horizontal:absolute;mso-position-horizontal-relative:text;mso-position-vertical:absolute;mso-position-vertical-relative:text;mso-width-percent:0;mso-height-percent:0;mso-width-relative:margin;mso-height-relative:margin;v-text-anchor:middle" o:gfxdata="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" fillcolor="white [3201]" strokecolor="#70ad47 [3209]" strokeweight="1pt"/>
-            </w:pict>
-          </mc:Fallback>
-        </mc:AlternateContent>
-      </w:r>
-      <w:r>
-        <w:rPr>
-          <w:noProof/>
-        </w:rPr>
-        <mc:AlternateContent>
-          <mc:Choice Requires="wps">
-            <w:drawing>
-              <wp:anchor distT="0" distB="0" distL="114300" distR="114300" simplePos="0" relativeHeight="251779072" behindDoc="0" locked="0" layoutInCell="1" allowOverlap="1" wp14:anchorId="4D6D95CB" wp14:editId="09C867EA">
+              <wp:anchor distT="0" distB="0" distL="114300" distR="114300" simplePos="0" relativeHeight="251779072" behindDoc="0" locked="0" layoutInCell="1" allowOverlap="1" wp14:anchorId="4D6D95CB" wp14:editId="1ADF1F26">
                 <wp:simplePos x="0" y="0"/>
                 <wp:positionH relativeFrom="column">
                   <wp:posOffset>-171450</wp:posOffset>
@@ -3672,7 +3229,7 @@
           </mc:Choice>
           <mc:Fallback>
             <w:pict>
-              <v:rect w14:anchorId="1450851B" id="Rectangle 367" o:spid="_x0000_s1026" style="position:absolute;margin-left:-13.5pt;margin-top:371.05pt;width:174pt;height:14.4pt;z-index:251779072;visibility:visible;mso-wrap-style:square;mso-width-percent:0;mso-height-percent:0;mso-wrap-distance-left:9pt;mso-wrap-distance-top:0;mso-wrap-distance-right:9pt;mso-wrap-distance-bottom:0;mso-position-horizontal:absolute;mso-position-horizontal-relative:text;mso-position-vertical:absolute;mso-position-vertical-relative:text;mso-width-percent:0;mso-height-percent:0;mso-width-relative:margin;mso-height-relative:margin;v-text-anchor:middle" o:gfxdata="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" fillcolor="white [3201]" strokecolor="#70ad47 [3209]" strokeweight="1pt"/>
+              <v:rect w14:anchorId="3F1DA773" id="Rectangle 367" o:spid="_x0000_s1026" style="position:absolute;margin-left:-13.5pt;margin-top:371.05pt;width:174pt;height:14.4pt;z-index:251779072;visibility:visible;mso-wrap-style:square;mso-width-percent:0;mso-height-percent:0;mso-wrap-distance-left:9pt;mso-wrap-distance-top:0;mso-wrap-distance-right:9pt;mso-wrap-distance-bottom:0;mso-position-horizontal:absolute;mso-position-horizontal-relative:text;mso-position-vertical:absolute;mso-position-vertical-relative:text;mso-width-percent:0;mso-height-percent:0;mso-width-relative:margin;mso-height-relative:margin;v-text-anchor:middle" o:gfxdata="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" fillcolor="white [3201]" strokecolor="#70ad47 [3209]" strokeweight="1pt"/>
             </w:pict>
           </mc:Fallback>
         </mc:AlternateContent>
@@ -3684,7 +3241,7 @@
         <mc:AlternateContent>
           <mc:Choice Requires="wps">
             <w:drawing>
-              <wp:anchor distT="0" distB="0" distL="114300" distR="114300" simplePos="0" relativeHeight="251777024" behindDoc="0" locked="0" layoutInCell="1" allowOverlap="1" wp14:anchorId="2E25DC15" wp14:editId="06D9B85A">
+              <wp:anchor distT="0" distB="0" distL="114300" distR="114300" simplePos="0" relativeHeight="251777024" behindDoc="0" locked="0" layoutInCell="1" allowOverlap="1" wp14:anchorId="2E25DC15" wp14:editId="46B086BF">
                 <wp:simplePos x="0" y="0"/>
                 <wp:positionH relativeFrom="column">
                   <wp:posOffset>-333375</wp:posOffset>
@@ -3718,17 +3275,49 @@
                         <w:txbxContent>
                           <w:p>
                             <w:pPr>
+                              <w:ind w:firstLine="720"/>
+                              <w:rPr>
+                                <w:rFonts w:ascii="Ubuntu-Regular" w:hAnsi="Ubuntu-Regular"/>
+                              </w:rPr>
+                            </w:pPr>
+                            <w:r>
+                              <w:rPr>
+                                <w:rFonts w:ascii="Ubuntu-Regular" w:hAnsi="Ubuntu-Regular"/>
+                              </w:rPr>
+                              <w:t>HTML</w:t>
+                            </w:r>
+                            <w:r>
+                              <w:rPr>
+                                <w:rFonts w:ascii="Ubuntu-Regular" w:hAnsi="Ubuntu-Regular"/>
+                              </w:rPr>
+                              <w:t>, C</w:t>
+                            </w:r>
+                            <w:r>
+                              <w:rPr>
+                                <w:rFonts w:ascii="Ubuntu-Regular" w:hAnsi="Ubuntu-Regular"/>
+                              </w:rPr>
+                              <w:t>SS</w:t>
+                            </w:r>
+                            <w:r>
+                              <w:rPr>
+                                <w:rFonts w:ascii="Ubuntu-Regular" w:hAnsi="Ubuntu-Regular"/>
+                              </w:rPr>
+                              <w:t>, B</w:t>
+                            </w:r>
+                            <w:r>
+                              <w:rPr>
+                                <w:rFonts w:ascii="Ubuntu-Regular" w:hAnsi="Ubuntu-Regular"/>
+                              </w:rPr>
+                              <w:t>OOTSTRAP)</w:t>
+                            </w:r>
+                          </w:p>
+                          <w:p>
+                            <w:pPr>
                               <w:jc w:val="center"/>
                               <w:rPr>
                                 <w:rFonts w:ascii="Ubuntu-Regular" w:hAnsi="Ubuntu-Regular"/>
                               </w:rPr>
                             </w:pPr>
-                            <w:r>
-                              <w:rPr>
-                                <w:rFonts w:ascii="Ubuntu-Regular" w:hAnsi="Ubuntu-Regular"/>
-                              </w:rPr>
-                              <w:t>INTERNET OF THINGS</w:t>
-                            </w:r>
                           </w:p>
                         </w:txbxContent>
                       </wps:txbx>
@@ -3752,22 +3341,54 @@
           </mc:Choice>
           <mc:Fallback>
             <w:pict>
-              <v:shape w14:anchorId="2E25DC15" id="Text Box 366" o:spid="_x0000_s1036" type="#_x0000_t202" style="position:absolute;margin-left:-26.25pt;margin-top:352.65pt;width:211.5pt;height:18.75pt;z-index:251777024;visibility:visible;mso-wrap-style:square;mso-width-percent:0;mso-height-percent:0;mso-wrap-distance-left:9pt;mso-wrap-distance-top:0;mso-wrap-distance-right:9pt;mso-wrap-distance-bottom:0;mso-position-horizontal:absolute;mso-position-horizontal-relative:text;mso-position-vertical:absolute;mso-position-vertical-relative:text;mso-width-percent:0;mso-height-percent:0;mso-width-relative:margin;mso-height-relative:margin;v-text-anchor:top" o:gfxdata="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" filled="f" stroked="f" strokeweight=".5pt">
+              <v:shape w14:anchorId="2E25DC15" id="Text Box 366" o:spid="_x0000_s1035" type="#_x0000_t202" style="position:absolute;margin-left:-26.25pt;margin-top:352.65pt;width:211.5pt;height:18.75pt;z-index:251777024;visibility:visible;mso-wrap-style:square;mso-width-percent:0;mso-height-percent:0;mso-wrap-distance-left:9pt;mso-wrap-distance-top:0;mso-wrap-distance-right:9pt;mso-wrap-distance-bottom:0;mso-position-horizontal:absolute;mso-position-horizontal-relative:text;mso-position-vertical:absolute;mso-position-vertical-relative:text;mso-width-percent:0;mso-height-percent:0;mso-width-relative:margin;mso-height-relative:margin;v-text-anchor:top" o:gfxdata="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" filled="f" stroked="f" strokeweight=".5pt">
                 <v:textbox>
                   <w:txbxContent>
                     <w:p>
                       <w:pPr>
+                        <w:ind w:firstLine="720"/>
+                        <w:rPr>
+                          <w:rFonts w:ascii="Ubuntu-Regular" w:hAnsi="Ubuntu-Regular"/>
+                        </w:rPr>
+                      </w:pPr>
+                      <w:r>
+                        <w:rPr>
+                          <w:rFonts w:ascii="Ubuntu-Regular" w:hAnsi="Ubuntu-Regular"/>
+                        </w:rPr>
+                        <w:t>HTML</w:t>
+                      </w:r>
+                      <w:r>
+                        <w:rPr>
+                          <w:rFonts w:ascii="Ubuntu-Regular" w:hAnsi="Ubuntu-Regular"/>
+                        </w:rPr>
+                        <w:t>, C</w:t>
+                      </w:r>
+                      <w:r>
+                        <w:rPr>
+                          <w:rFonts w:ascii="Ubuntu-Regular" w:hAnsi="Ubuntu-Regular"/>
+                        </w:rPr>
+                        <w:t>SS</w:t>
+                      </w:r>
+                      <w:r>
+                        <w:rPr>
+                          <w:rFonts w:ascii="Ubuntu-Regular" w:hAnsi="Ubuntu-Regular"/>
+                        </w:rPr>
+                        <w:t>, B</w:t>
+                      </w:r>
+                      <w:r>
+                        <w:rPr>
+                          <w:rFonts w:ascii="Ubuntu-Regular" w:hAnsi="Ubuntu-Regular"/>
+                        </w:rPr>
+                        <w:t>OOTSTRAP)</w:t>
+                      </w:r>
+                    </w:p>
+                    <w:p>
+                      <w:pPr>
                         <w:jc w:val="center"/>
                         <w:rPr>
                           <w:rFonts w:ascii="Ubuntu-Regular" w:hAnsi="Ubuntu-Regular"/>
                         </w:rPr>
                       </w:pPr>
-                      <w:r>
-                        <w:rPr>
-                          <w:rFonts w:ascii="Ubuntu-Regular" w:hAnsi="Ubuntu-Regular"/>
-                        </w:rPr>
-                        <w:t>INTERNET OF THINGS</w:t>
-                      </w:r>
                     </w:p>
                   </w:txbxContent>
                 </v:textbox>
@@ -3843,7 +3464,7 @@
               </wp:anchor>
             </w:drawing>
           </mc:Choice>
-          <mc:Fallback>
+          <mc:Fallback xmlns:w16du="http://schemas.microsoft.com/office/word/2023/wordml/word16du">
             <w:pict>
               <v:rect w14:anchorId="070AFBAE" id="Rectangle 364" o:spid="_x0000_s1026" style="position:absolute;margin-left:-14.25pt;margin-top:304.35pt;width:21.6pt;height:14.4pt;z-index:251772928;visibility:visible;mso-wrap-style:square;mso-width-percent:0;mso-height-percent:0;mso-wrap-distance-left:9pt;mso-wrap-distance-top:0;mso-wrap-distance-right:9pt;mso-wrap-distance-bottom:0;mso-position-horizontal:absolute;mso-position-horizontal-relative:text;mso-position-vertical:absolute;mso-position-vertical-relative:text;mso-width-percent:0;mso-height-percent:0;mso-width-relative:margin;mso-height-relative:margin;v-text-anchor:middle" o:gfxdata="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" fillcolor="black [3200]" strokecolor="black [1600]" strokeweight="1pt"/>
             </w:pict>
@@ -3857,81 +3478,7 @@
         <mc:AlternateContent>
           <mc:Choice Requires="wps">
             <w:drawing>
-              <wp:anchor distT="0" distB="0" distL="114300" distR="114300" simplePos="0" relativeHeight="251768832" behindDoc="0" locked="0" layoutInCell="1" allowOverlap="1" wp14:anchorId="59F50A93" wp14:editId="1E71C0E9">
-                <wp:simplePos x="0" y="0"/>
-                <wp:positionH relativeFrom="column">
-                  <wp:posOffset>-180975</wp:posOffset>
-                </wp:positionH>
-                <wp:positionV relativeFrom="paragraph">
-                  <wp:posOffset>3067050</wp:posOffset>
-                </wp:positionV>
-                <wp:extent cx="548640" cy="182880"/>
-                <wp:effectExtent l="0" t="0" r="22860" b="26670"/>
-                <wp:wrapNone/>
-                <wp:docPr id="362" name="Rectangle 362"/>
-                <wp:cNvGraphicFramePr/>
-                <a:graphic xmlns:a="http://schemas.openxmlformats.org/drawingml/2006/main">
-                  <a:graphicData uri="http://schemas.microsoft.com/office/word/2010/wordprocessingShape">
-                    <wps:wsp>
-                      <wps:cNvSpPr/>
-                      <wps:spPr>
-                        <a:xfrm>
-                          <a:off x="0" y="0"/>
-                          <a:ext cx="548640" cy="182880"/>
-                        </a:xfrm>
-                        <a:prstGeom prst="rect">
-                          <a:avLst/>
-                        </a:prstGeom>
-                      </wps:spPr>
-                      <wps:style>
-                        <a:lnRef idx="2">
-                          <a:schemeClr val="dk1">
-                            <a:shade val="50000"/>
-                          </a:schemeClr>
-                        </a:lnRef>
-                        <a:fillRef idx="1">
-                          <a:schemeClr val="dk1"/>
-                        </a:fillRef>
-                        <a:effectRef idx="0">
-                          <a:schemeClr val="dk1"/>
-                        </a:effectRef>
-                        <a:fontRef idx="minor">
-                          <a:schemeClr val="lt1"/>
-                        </a:fontRef>
-                      </wps:style>
-                      <wps:bodyPr rot="0" spcFirstLastPara="0" vertOverflow="overflow" horzOverflow="overflow" vert="horz" wrap="square" lIns="91440" tIns="45720" rIns="91440" bIns="45720" numCol="1" spcCol="0" rtlCol="0" fromWordArt="0" anchor="ctr" anchorCtr="0" forceAA="0" compatLnSpc="1">
-                        <a:prstTxWarp prst="textNoShape">
-                          <a:avLst/>
-                        </a:prstTxWarp>
-                        <a:noAutofit/>
-                      </wps:bodyPr>
-                    </wps:wsp>
-                  </a:graphicData>
-                </a:graphic>
-                <wp14:sizeRelH relativeFrom="margin">
-                  <wp14:pctWidth>0</wp14:pctWidth>
-                </wp14:sizeRelH>
-                <wp14:sizeRelV relativeFrom="margin">
-                  <wp14:pctHeight>0</wp14:pctHeight>
-                </wp14:sizeRelV>
-              </wp:anchor>
-            </w:drawing>
-          </mc:Choice>
-          <mc:Fallback>
-            <w:pict>
-              <v:rect w14:anchorId="69F6432C" id="Rectangle 362" o:spid="_x0000_s1026" style="position:absolute;margin-left:-14.25pt;margin-top:241.5pt;width:43.2pt;height:14.4pt;z-index:251768832;visibility:visible;mso-wrap-style:square;mso-width-percent:0;mso-height-percent:0;mso-wrap-distance-left:9pt;mso-wrap-distance-top:0;mso-wrap-distance-right:9pt;mso-wrap-distance-bottom:0;mso-position-horizontal:absolute;mso-position-horizontal-relative:text;mso-position-vertical:absolute;mso-position-vertical-relative:text;mso-width-percent:0;mso-height-percent:0;mso-width-relative:margin;mso-height-relative:margin;v-text-anchor:middle" o:gfxdata="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" fillcolor="black [3200]" strokecolor="black [1600]" strokeweight="1pt"/>
-            </w:pict>
-          </mc:Fallback>
-        </mc:AlternateContent>
-      </w:r>
-      <w:r>
-        <w:rPr>
-          <w:noProof/>
-        </w:rPr>
-        <mc:AlternateContent>
-          <mc:Choice Requires="wps">
-            <w:drawing>
-              <wp:anchor distT="0" distB="0" distL="114300" distR="114300" simplePos="0" relativeHeight="251766784" behindDoc="0" locked="0" layoutInCell="1" allowOverlap="1" wp14:anchorId="4DF4CB2C" wp14:editId="0FE6C670">
+              <wp:anchor distT="0" distB="0" distL="114300" distR="114300" simplePos="0" relativeHeight="251766784" behindDoc="0" locked="0" layoutInCell="1" allowOverlap="1" wp14:anchorId="4DF4CB2C" wp14:editId="3111FD32">
                 <wp:simplePos x="0" y="0"/>
                 <wp:positionH relativeFrom="column">
                   <wp:posOffset>-180975</wp:posOffset>
@@ -3989,9 +3536,9 @@
               </wp:anchor>
             </w:drawing>
           </mc:Choice>
-          <mc:Fallback>
+          <mc:Fallback xmlns:w16du="http://schemas.microsoft.com/office/word/2023/wordml/word16du">
             <w:pict>
-              <v:rect w14:anchorId="2D9CDFAD" id="Rectangle 359" o:spid="_x0000_s1026" style="position:absolute;margin-left:-14.25pt;margin-top:335.95pt;width:174pt;height:14.4pt;z-index:251766784;visibility:visible;mso-wrap-style:square;mso-width-percent:0;mso-height-percent:0;mso-wrap-distance-left:9pt;mso-wrap-distance-top:0;mso-wrap-distance-right:9pt;mso-wrap-distance-bottom:0;mso-position-horizontal:absolute;mso-position-horizontal-relative:text;mso-position-vertical:absolute;mso-position-vertical-relative:text;mso-width-percent:0;mso-height-percent:0;mso-width-relative:margin;mso-height-relative:margin;v-text-anchor:middle" o:gfxdata="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" fillcolor="white [3201]" strokecolor="#70ad47 [3209]" strokeweight="1pt"/>
+              <v:rect w14:anchorId="79351B42" id="Rectangle 359" o:spid="_x0000_s1026" style="position:absolute;margin-left:-14.25pt;margin-top:335.95pt;width:174pt;height:14.4pt;z-index:251766784;visibility:visible;mso-wrap-style:square;mso-width-percent:0;mso-height-percent:0;mso-wrap-distance-left:9pt;mso-wrap-distance-top:0;mso-wrap-distance-right:9pt;mso-wrap-distance-bottom:0;mso-position-horizontal:absolute;mso-position-horizontal-relative:text;mso-position-vertical:absolute;mso-position-vertical-relative:text;mso-width-percent:0;mso-height-percent:0;mso-width-relative:margin;mso-height-relative:margin;v-text-anchor:middle" o:gfxdata="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" fillcolor="white [3201]" strokecolor="#70ad47 [3209]" strokeweight="1pt"/>
             </w:pict>
           </mc:Fallback>
         </mc:AlternateContent>
@@ -4061,7 +3608,7 @@
               </wp:anchor>
             </w:drawing>
           </mc:Choice>
-          <mc:Fallback>
+          <mc:Fallback xmlns:w16du="http://schemas.microsoft.com/office/word/2023/wordml/word16du">
             <w:pict>
               <v:rect w14:anchorId="090A7079" id="Rectangle 358" o:spid="_x0000_s1026" style="position:absolute;margin-left:-15pt;margin-top:304.45pt;width:174pt;height:14.4pt;z-index:251764736;visibility:visible;mso-wrap-style:square;mso-width-percent:0;mso-height-percent:0;mso-wrap-distance-left:9pt;mso-wrap-distance-top:0;mso-wrap-distance-right:9pt;mso-wrap-distance-bottom:0;mso-position-horizontal:absolute;mso-position-horizontal-relative:text;mso-position-vertical:absolute;mso-position-vertical-relative:text;mso-width-percent:0;mso-height-percent:0;mso-width-relative:margin;mso-height-relative:margin;v-text-anchor:middle" o:gfxdata="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" fillcolor="white [3201]" strokecolor="#70ad47 [3209]" strokeweight="1pt"/>
             </w:pict>
@@ -4133,7 +3680,7 @@
               </wp:anchor>
             </w:drawing>
           </mc:Choice>
-          <mc:Fallback>
+          <mc:Fallback xmlns:w16du="http://schemas.microsoft.com/office/word/2023/wordml/word16du">
             <w:pict>
               <v:rect w14:anchorId="2372FE3C" id="Rectangle 357" o:spid="_x0000_s1026" style="position:absolute;margin-left:-15pt;margin-top:272.2pt;width:174pt;height:14.4pt;z-index:251762688;visibility:visible;mso-wrap-style:square;mso-width-percent:0;mso-height-percent:0;mso-wrap-distance-left:9pt;mso-wrap-distance-top:0;mso-wrap-distance-right:9pt;mso-wrap-distance-bottom:0;mso-position-horizontal:absolute;mso-position-horizontal-relative:text;mso-position-vertical:absolute;mso-position-vertical-relative:text;mso-width-percent:0;mso-height-percent:0;mso-width-relative:margin;mso-height-relative:margin;v-text-anchor:middle" o:gfxdata="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" fillcolor="white [3201]" strokecolor="#70ad47 [3209]" strokeweight="1pt"/>
             </w:pict>
@@ -4205,7 +3752,7 @@
               </wp:anchor>
             </w:drawing>
           </mc:Choice>
-          <mc:Fallback>
+          <mc:Fallback xmlns:w16du="http://schemas.microsoft.com/office/word/2023/wordml/word16du">
             <w:pict>
               <v:rect w14:anchorId="0CF4DA7D" id="Rectangle 356" o:spid="_x0000_s1026" style="position:absolute;margin-left:-15pt;margin-top:240.7pt;width:174pt;height:14.4pt;z-index:251760640;visibility:visible;mso-wrap-style:square;mso-width-percent:0;mso-height-percent:0;mso-wrap-distance-left:9pt;mso-wrap-distance-top:0;mso-wrap-distance-right:9pt;mso-wrap-distance-bottom:0;mso-position-horizontal:absolute;mso-position-horizontal-relative:text;mso-position-vertical:absolute;mso-position-vertical-relative:text;mso-width-percent:0;mso-height-percent:0;mso-width-relative:margin;mso-height-relative:margin;v-text-anchor:middle" o:gfxdata="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" fillcolor="white [3201]" strokecolor="#70ad47 [3209]" strokeweight="1pt"/>
             </w:pict>
@@ -4277,7 +3824,7 @@
               </wp:anchor>
             </w:drawing>
           </mc:Choice>
-          <mc:Fallback>
+          <mc:Fallback xmlns:w16du="http://schemas.microsoft.com/office/word/2023/wordml/word16du">
             <w:pict>
               <v:rect w14:anchorId="3701629B" id="Rectangle 343" o:spid="_x0000_s1026" style="position:absolute;margin-left:-15pt;margin-top:206.95pt;width:174pt;height:14.4pt;z-index:251724800;visibility:visible;mso-wrap-style:square;mso-width-percent:0;mso-height-percent:0;mso-wrap-distance-left:9pt;mso-wrap-distance-top:0;mso-wrap-distance-right:9pt;mso-wrap-distance-bottom:0;mso-position-horizontal:absolute;mso-position-horizontal-relative:text;mso-position-vertical:absolute;mso-position-vertical-relative:text;mso-width-percent:0;mso-height-percent:0;mso-width-relative:margin;mso-height-relative:margin;v-text-anchor:middle" o:gfxdata="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" fillcolor="white [3201]" strokecolor="#70ad47 [3209]" strokeweight="1pt"/>
             </w:pict>
@@ -4359,7 +3906,7 @@
           </mc:Choice>
           <mc:Fallback>
             <w:pict>
-              <v:shape w14:anchorId="247F0B19" id="Text Box 354" o:spid="_x0000_s1037" type="#_x0000_t202" style="position:absolute;margin-left:-25.5pt;margin-top:285.75pt;width:211.5pt;height:18.75pt;z-index:251756544;visibility:visible;mso-wrap-style:square;mso-width-percent:0;mso-height-percent:0;mso-wrap-distance-left:9pt;mso-wrap-distance-top:0;mso-wrap-distance-right:9pt;mso-wrap-distance-bottom:0;mso-position-horizontal:absolute;mso-position-horizontal-relative:text;mso-position-vertical:absolute;mso-position-vertical-relative:text;mso-width-percent:0;mso-height-percent:0;mso-width-relative:margin;mso-height-relative:margin;v-text-anchor:top" o:gfxdata="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" filled="f" stroked="f" strokeweight=".5pt">
+              <v:shape w14:anchorId="247F0B19" id="Text Box 354" o:spid="_x0000_s1036" type="#_x0000_t202" style="position:absolute;margin-left:-25.5pt;margin-top:285.75pt;width:211.5pt;height:18.75pt;z-index:251756544;visibility:visible;mso-wrap-style:square;mso-width-percent:0;mso-height-percent:0;mso-wrap-distance-left:9pt;mso-wrap-distance-top:0;mso-wrap-distance-right:9pt;mso-wrap-distance-bottom:0;mso-position-horizontal:absolute;mso-position-horizontal-relative:text;mso-position-vertical:absolute;mso-position-vertical-relative:text;mso-width-percent:0;mso-height-percent:0;mso-width-relative:margin;mso-height-relative:margin;v-text-anchor:top" o:gfxdata="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" filled="f" stroked="f" strokeweight=".5pt">
                 <v:textbox>
                   <w:txbxContent>
                     <w:p>
@@ -4458,7 +4005,7 @@
           </mc:Choice>
           <mc:Fallback>
             <w:pict>
-              <v:shape w14:anchorId="3BBC6740" id="Text Box 353" o:spid="_x0000_s1038" type="#_x0000_t202" style="position:absolute;margin-left:-25.5pt;margin-top:253.5pt;width:211.5pt;height:18.75pt;z-index:251754496;visibility:visible;mso-wrap-style:square;mso-width-percent:0;mso-height-percent:0;mso-wrap-distance-left:9pt;mso-wrap-distance-top:0;mso-wrap-distance-right:9pt;mso-wrap-distance-bottom:0;mso-position-horizontal:absolute;mso-position-horizontal-relative:text;mso-position-vertical:absolute;mso-position-vertical-relative:text;mso-width-percent:0;mso-height-percent:0;mso-width-relative:margin;mso-height-relative:margin;v-text-anchor:top" o:gfxdata="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" filled="f" stroked="f" strokeweight=".5pt">
+              <v:shape w14:anchorId="3BBC6740" id="Text Box 353" o:spid="_x0000_s1037" type="#_x0000_t202" style="position:absolute;margin-left:-25.5pt;margin-top:253.5pt;width:211.5pt;height:18.75pt;z-index:251754496;visibility:visible;mso-wrap-style:square;mso-width-percent:0;mso-height-percent:0;mso-wrap-distance-left:9pt;mso-wrap-distance-top:0;mso-wrap-distance-right:9pt;mso-wrap-distance-bottom:0;mso-position-horizontal:absolute;mso-position-horizontal-relative:text;mso-position-vertical:absolute;mso-position-vertical-relative:text;mso-width-percent:0;mso-height-percent:0;mso-width-relative:margin;mso-height-relative:margin;v-text-anchor:top" o:gfxdata="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" filled="f" stroked="f" strokeweight=".5pt">
                 <v:textbox>
                   <w:txbxContent>
                     <w:p>
@@ -4557,7 +4104,7 @@
           </mc:Choice>
           <mc:Fallback>
             <w:pict>
-              <v:shape w14:anchorId="1507B17A" id="Text Box 223" o:spid="_x0000_s1039" type="#_x0000_t202" style="position:absolute;margin-left:-25.5pt;margin-top:188.25pt;width:211.5pt;height:18.75pt;z-index:251750400;visibility:visible;mso-wrap-style:square;mso-width-percent:0;mso-height-percent:0;mso-wrap-distance-left:9pt;mso-wrap-distance-top:0;mso-wrap-distance-right:9pt;mso-wrap-distance-bottom:0;mso-position-horizontal:absolute;mso-position-horizontal-relative:text;mso-position-vertical:absolute;mso-position-vertical-relative:text;mso-width-percent:0;mso-height-percent:0;mso-width-relative:margin;mso-height-relative:margin;v-text-anchor:top" o:gfxdata="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" filled="f" stroked="f" strokeweight=".5pt">
+              <v:shape w14:anchorId="1507B17A" id="Text Box 223" o:spid="_x0000_s1038" type="#_x0000_t202" style="position:absolute;margin-left:-25.5pt;margin-top:188.25pt;width:211.5pt;height:18.75pt;z-index:251750400;visibility:visible;mso-wrap-style:square;mso-width-percent:0;mso-height-percent:0;mso-wrap-distance-left:9pt;mso-wrap-distance-top:0;mso-wrap-distance-right:9pt;mso-wrap-distance-bottom:0;mso-position-horizontal:absolute;mso-position-horizontal-relative:text;mso-position-vertical:absolute;mso-position-vertical-relative:text;mso-width-percent:0;mso-height-percent:0;mso-width-relative:margin;mso-height-relative:margin;v-text-anchor:top" o:gfxdata="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" filled="f" stroked="f" strokeweight=".5pt">
                 <v:textbox>
                   <w:txbxContent>
                     <w:p>
@@ -4658,7 +4205,7 @@
           </mc:Choice>
           <mc:Fallback>
             <w:pict>
-              <v:shape w14:anchorId="3C68C6AE" id="Text Box 219" o:spid="_x0000_s1040" type="#_x0000_t202" style="position:absolute;margin-left:-25.5pt;margin-top:154.5pt;width:211.5pt;height:18.75pt;z-index:251748352;visibility:visible;mso-wrap-style:square;mso-width-percent:0;mso-height-percent:0;mso-wrap-distance-left:9pt;mso-wrap-distance-top:0;mso-wrap-distance-right:9pt;mso-wrap-distance-bottom:0;mso-position-horizontal:absolute;mso-position-horizontal-relative:text;mso-position-vertical:absolute;mso-position-vertical-relative:text;mso-width-percent:0;mso-height-percent:0;mso-width-relative:margin;mso-height-relative:margin;v-text-anchor:top" o:gfxdata="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" filled="f" stroked="f" strokeweight=".5pt">
+              <v:shape w14:anchorId="3C68C6AE" id="Text Box 219" o:spid="_x0000_s1039" type="#_x0000_t202" style="position:absolute;margin-left:-25.5pt;margin-top:154.5pt;width:211.5pt;height:18.75pt;z-index:251748352;visibility:visible;mso-wrap-style:square;mso-width-percent:0;mso-height-percent:0;mso-wrap-distance-left:9pt;mso-wrap-distance-top:0;mso-wrap-distance-right:9pt;mso-wrap-distance-bottom:0;mso-position-horizontal:absolute;mso-position-horizontal-relative:text;mso-position-vertical:absolute;mso-position-vertical-relative:text;mso-width-percent:0;mso-height-percent:0;mso-width-relative:margin;mso-height-relative:margin;v-text-anchor:top" o:gfxdata="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" filled="f" stroked="f" strokeweight=".5pt">
                 <v:textbox>
                   <w:txbxContent>
                     <w:p>
@@ -4749,7 +4296,7 @@
               </wp:anchor>
             </w:drawing>
           </mc:Choice>
-          <mc:Fallback>
+          <mc:Fallback xmlns:w16du="http://schemas.microsoft.com/office/word/2023/wordml/word16du">
             <w:pict>
               <v:rect w14:anchorId="10E4348A" id="Rectangle 200" o:spid="_x0000_s1026" style="position:absolute;margin-left:-15pt;margin-top:238.45pt;width:174pt;height:11.25pt;z-index:251661311;visibility:visible;mso-wrap-style:square;mso-width-percent:0;mso-height-percent:0;mso-wrap-distance-left:9pt;mso-wrap-distance-top:0;mso-wrap-distance-right:9pt;mso-wrap-distance-bottom:0;mso-position-horizontal:absolute;mso-position-horizontal-relative:text;mso-position-vertical:absolute;mso-position-vertical-relative:text;mso-width-percent:0;mso-height-percent:0;mso-width-relative:margin;mso-height-relative:margin;v-text-anchor:middle" o:gfxdata="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" fillcolor="white [3201]" strokecolor="#70ad47 [3209]" strokeweight="1pt"/>
             </w:pict>
@@ -4821,7 +4368,7 @@
               </wp:anchor>
             </w:drawing>
           </mc:Choice>
-          <mc:Fallback>
+          <mc:Fallback xmlns:w16du="http://schemas.microsoft.com/office/word/2023/wordml/word16du">
             <w:pict>
               <v:rect w14:anchorId="3BC41DDE" id="Rectangle 341" o:spid="_x0000_s1026" style="position:absolute;margin-left:-14.25pt;margin-top:174.7pt;width:174pt;height:14.4pt;z-index:251720704;visibility:visible;mso-wrap-style:square;mso-width-percent:0;mso-height-percent:0;mso-wrap-distance-left:9pt;mso-wrap-distance-top:0;mso-wrap-distance-right:9pt;mso-wrap-distance-bottom:0;mso-position-horizontal:absolute;mso-position-horizontal-relative:text;mso-position-vertical:absolute;mso-position-vertical-relative:text;mso-width-percent:0;mso-height-percent:0;mso-width-relative:margin;mso-height-relative:margin;v-text-anchor:middle" o:gfxdata="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" fillcolor="white [3201]" strokecolor="#70ad47 [3209]" strokeweight="1pt"/>
             </w:pict>
@@ -4923,7 +4470,7 @@
           </mc:Choice>
           <mc:Fallback>
             <w:pict>
-              <v:shape w14:anchorId="57E8B31E" id="Text Box 322" o:spid="_x0000_s1041" type="#_x0000_t202" style="position:absolute;margin-left:-22.5pt;margin-top:125.25pt;width:206.25pt;height:24.75pt;z-index:251702272;visibility:visible;mso-wrap-style:square;mso-width-percent:0;mso-height-percent:0;mso-wrap-distance-left:9pt;mso-wrap-distance-top:0;mso-wrap-distance-right:9pt;mso-wrap-distance-bottom:0;mso-position-horizontal:absolute;mso-position-horizontal-relative:text;mso-position-vertical:absolute;mso-position-vertical-relative:text;mso-width-percent:0;mso-height-percent:0;mso-width-relative:margin;mso-height-relative:margin;v-text-anchor:top" o:gfxdata="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" filled="f" stroked="f" strokeweight=".5pt">
+              <v:shape w14:anchorId="57E8B31E" id="Text Box 322" o:spid="_x0000_s1040" type="#_x0000_t202" style="position:absolute;margin-left:-22.5pt;margin-top:125.25pt;width:206.25pt;height:24.75pt;z-index:251702272;visibility:visible;mso-wrap-style:square;mso-width-percent:0;mso-height-percent:0;mso-wrap-distance-left:9pt;mso-wrap-distance-top:0;mso-wrap-distance-right:9pt;mso-wrap-distance-bottom:0;mso-position-horizontal:absolute;mso-position-horizontal-relative:text;mso-position-vertical:absolute;mso-position-vertical-relative:text;mso-width-percent:0;mso-height-percent:0;mso-width-relative:margin;mso-height-relative:margin;v-text-anchor:top" o:gfxdata="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" filled="f" stroked="f" strokeweight=".5pt">
                 <v:textbox>
                   <w:txbxContent>
                     <w:p>
@@ -5041,7 +4588,7 @@
           </mc:Choice>
           <mc:Fallback>
             <w:pict>
-              <v:shape w14:anchorId="1C621841" id="Text Box 2" o:spid="_x0000_s1042" type="#_x0000_t202" style="position:absolute;margin-left:348pt;margin-top:92.25pt;width:1in;height:18.75pt;z-index:251700224;visibility:visible;mso-wrap-style:square;mso-width-percent:0;mso-height-percent:0;mso-wrap-distance-left:9pt;mso-wrap-distance-top:3.6pt;mso-wrap-distance-right:9pt;mso-wrap-distance-bottom:3.6pt;mso-position-horizontal:absolute;mso-position-horizontal-relative:text;mso-position-vertical:absolute;mso-position-vertical-relative:text;mso-width-percent:0;mso-height-percent:0;mso-width-relative:margin;mso-height-relative:margin;v-text-anchor:top" o:gfxdata="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" strokecolor="white [3212]">
+              <v:shape w14:anchorId="1C621841" id="Text Box 2" o:spid="_x0000_s1041" type="#_x0000_t202" style="position:absolute;margin-left:348pt;margin-top:92.25pt;width:1in;height:18.75pt;z-index:251700224;visibility:visible;mso-wrap-style:square;mso-width-percent:0;mso-height-percent:0;mso-wrap-distance-left:9pt;mso-wrap-distance-top:3.6pt;mso-wrap-distance-right:9pt;mso-wrap-distance-bottom:3.6pt;mso-position-horizontal:absolute;mso-position-horizontal-relative:text;mso-position-vertical:absolute;mso-position-vertical-relative:text;mso-width-percent:0;mso-height-percent:0;mso-width-relative:margin;mso-height-relative:margin;v-text-anchor:top" o:gfxdata="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" strokecolor="white [3212]">
                 <v:textbox>
                   <w:txbxContent>
                     <w:p>
@@ -5118,7 +4665,7 @@
               </wp:anchor>
             </w:drawing>
           </mc:Choice>
-          <mc:Fallback>
+          <mc:Fallback xmlns:w16du="http://schemas.microsoft.com/office/word/2023/wordml/word16du">
             <w:pict>
               <v:line w14:anchorId="5FFC56C3" id="Straight Connector 333" o:spid="_x0000_s1026" style="position:absolute;z-index:251718656;visibility:visible;mso-wrap-style:square;mso-width-percent:0;mso-height-percent:0;mso-wrap-distance-left:9pt;mso-wrap-distance-top:0;mso-wrap-distance-right:9pt;mso-wrap-distance-bottom:0;mso-position-horizontal:absolute;mso-position-horizontal-relative:text;mso-position-vertical:absolute;mso-position-vertical-relative:text;mso-width-percent:0;mso-height-percent:0;mso-width-relative:margin;mso-height-relative:margin" from="315.75pt,91.5pt" to="546.15pt,91.5pt" o:gfxdata="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" strokecolor="black [3200]" strokeweight="1.5pt">
                 <v:stroke joinstyle="miter"/>
@@ -5188,7 +4735,7 @@
               </wp:anchor>
             </w:drawing>
           </mc:Choice>
-          <mc:Fallback>
+          <mc:Fallback xmlns:w16du="http://schemas.microsoft.com/office/word/2023/wordml/word16du">
             <w:pict>
               <v:line w14:anchorId="5B971415" id="Straight Connector 332" o:spid="_x0000_s1026" style="position:absolute;z-index:251716608;visibility:visible;mso-wrap-style:square;mso-width-percent:0;mso-height-percent:0;mso-wrap-distance-left:9pt;mso-wrap-distance-top:0;mso-wrap-distance-right:9pt;mso-wrap-distance-bottom:0;mso-position-horizontal:absolute;mso-position-horizontal-relative:text;mso-position-vertical:absolute;mso-position-vertical-relative:text;mso-width-percent:0;mso-height-percent:0;mso-width-relative:margin;mso-height-relative:margin" from="315.75pt,66pt" to="546.15pt,66pt" o:gfxdata="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" strokecolor="black [3200]" strokeweight="1.5pt">
                 <v:stroke joinstyle="miter"/>
@@ -5258,7 +4805,7 @@
               </wp:anchor>
             </w:drawing>
           </mc:Choice>
-          <mc:Fallback>
+          <mc:Fallback xmlns:w16du="http://schemas.microsoft.com/office/word/2023/wordml/word16du">
             <w:pict>
               <v:line w14:anchorId="5880FA35" id="Straight Connector 331" o:spid="_x0000_s1026" style="position:absolute;z-index:251714560;visibility:visible;mso-wrap-style:square;mso-width-percent:0;mso-height-percent:0;mso-wrap-distance-left:9pt;mso-wrap-distance-top:0;mso-wrap-distance-right:9pt;mso-wrap-distance-bottom:0;mso-position-horizontal:absolute;mso-position-horizontal-relative:text;mso-position-vertical:absolute;mso-position-vertical-relative:text;mso-width-percent:0;mso-height-percent:0;mso-width-relative:margin;mso-height-relative:margin" from="315.75pt,43.5pt" to="546.15pt,43.5pt" o:gfxdata="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" strokecolor="black [3200]" strokeweight="1.5pt">
                 <v:stroke joinstyle="miter"/>
@@ -5328,7 +4875,7 @@
               </wp:anchor>
             </w:drawing>
           </mc:Choice>
-          <mc:Fallback>
+          <mc:Fallback xmlns:w16du="http://schemas.microsoft.com/office/word/2023/wordml/word16du">
             <w:pict>
               <v:line w14:anchorId="68E0F772" id="Straight Connector 330" o:spid="_x0000_s1026" style="position:absolute;z-index:251712512;visibility:visible;mso-wrap-style:square;mso-width-percent:0;mso-height-percent:0;mso-wrap-distance-left:9pt;mso-wrap-distance-top:0;mso-wrap-distance-right:9pt;mso-wrap-distance-bottom:0;mso-position-horizontal:absolute;mso-position-horizontal-relative:text;mso-position-vertical:absolute;mso-position-vertical-relative:text;mso-width-percent:0;mso-height-percent:0;mso-width-relative:margin;mso-height-relative:margin" from="315.75pt,21pt" to="546.15pt,21pt" o:gfxdata="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" strokecolor="black [3200]" strokeweight="1.5pt">
                 <v:stroke joinstyle="miter"/>
@@ -5344,7 +4891,7 @@
         <mc:AlternateContent>
           <mc:Choice Requires="wps">
             <w:drawing>
-              <wp:anchor distT="0" distB="0" distL="114300" distR="114300" simplePos="0" relativeHeight="251710464" behindDoc="0" locked="0" layoutInCell="1" allowOverlap="1" wp14:anchorId="7B9E3B5E" wp14:editId="16AD0CCE">
+              <wp:anchor distT="0" distB="0" distL="114300" distR="114300" simplePos="0" relativeHeight="251710464" behindDoc="0" locked="0" layoutInCell="1" allowOverlap="1" wp14:anchorId="7B9E3B5E" wp14:editId="66E8B345">
                 <wp:simplePos x="0" y="0"/>
                 <wp:positionH relativeFrom="column">
                   <wp:posOffset>4010025</wp:posOffset>
@@ -5398,7 +4945,7 @@
               </wp:anchor>
             </w:drawing>
           </mc:Choice>
-          <mc:Fallback>
+          <mc:Fallback xmlns:w16du="http://schemas.microsoft.com/office/word/2023/wordml/word16du">
             <w:pict>
               <v:line w14:anchorId="5083A37E" id="Straight Connector 329" o:spid="_x0000_s1026" style="position:absolute;z-index:251710464;visibility:visible;mso-wrap-style:square;mso-width-percent:0;mso-height-percent:0;mso-wrap-distance-left:9pt;mso-wrap-distance-top:0;mso-wrap-distance-right:9pt;mso-wrap-distance-bottom:0;mso-position-horizontal:absolute;mso-position-horizontal-relative:text;mso-position-vertical:absolute;mso-position-vertical-relative:text;mso-width-percent:0;mso-height-percent:0;mso-width-relative:margin;mso-height-relative:margin" from="315.75pt,.75pt" to="546.15pt,.75pt" o:gfxdata="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" strokecolor="black [3200]" strokeweight="1.5pt">
                 <v:stroke joinstyle="miter"/>
@@ -5414,7 +4961,7 @@
         <mc:AlternateContent>
           <mc:Choice Requires="wps">
             <w:drawing>
-              <wp:anchor distT="45720" distB="45720" distL="114300" distR="114300" simplePos="0" relativeHeight="251689984" behindDoc="0" locked="0" layoutInCell="1" allowOverlap="1" wp14:anchorId="1AE57DF7" wp14:editId="07D0F6A2">
+              <wp:anchor distT="45720" distB="45720" distL="114300" distR="114300" simplePos="0" relativeHeight="251689984" behindDoc="0" locked="0" layoutInCell="1" allowOverlap="1" wp14:anchorId="1AE57DF7" wp14:editId="27A4C16D">
                 <wp:simplePos x="0" y="0"/>
                 <wp:positionH relativeFrom="page">
                   <wp:posOffset>4419600</wp:posOffset>
@@ -5469,6 +5016,7 @@
                                 <w:rFonts w:cstheme="minorHAnsi"/>
                               </w:rPr>
                             </w:pPr>
+                            <w:bookmarkStart w:id="2" w:name="_Hlk139593875"/>
                             <w:r>
                               <w:rPr>
                                 <w:rFonts w:cstheme="minorHAnsi"/>
@@ -5476,6 +5024,7 @@
                               <w:t>08130464646</w:t>
                             </w:r>
                           </w:p>
+                          <w:bookmarkEnd w:id="2"/>
                           <w:p>
                             <w:pPr>
                               <w:ind w:left="360"/>
@@ -5486,7 +5035,7 @@
                             </w:pPr>
                             <w:r>
                               <w:pict w14:anchorId="164FDFCB">
-                                <v:shape id="Picture 105" o:spid="_x0000_i1030" type="#_x0000_t75" style="width:12pt;height:8.25pt;visibility:visible;mso-wrap-style:square">
+                                <v:shape id="Picture 105" o:spid="_x0000_i1044" type="#_x0000_t75" style="width:12.25pt;height:7.9pt;visibility:visible;mso-wrap-style:square">
                                   <v:imagedata r:id="rId5" o:title=""/>
                                 </v:shape>
                               </w:pict>
@@ -5529,7 +5078,7 @@
                                 <wp:inline distT="0" distB="0" distL="0" distR="0" wp14:anchorId="40C36C23" wp14:editId="6D3213AA">
                                   <wp:extent cx="133350" cy="133350"/>
                                   <wp:effectExtent l="0" t="0" r="0" b="0"/>
-                                  <wp:docPr id="6" name="Picture 6"/>
+                                  <wp:docPr id="2113184948" name="Picture 2113184948"/>
                                   <wp:cNvGraphicFramePr>
                                     <a:graphicFrameLocks xmlns:a="http://schemas.openxmlformats.org/drawingml/2006/main" noChangeAspect="1"/>
                                   </wp:cNvGraphicFramePr>
@@ -5628,7 +5177,7 @@
                                 <wp:inline distT="0" distB="0" distL="0" distR="0" wp14:anchorId="3FFE3C4F" wp14:editId="798A618A">
                                   <wp:extent cx="171450" cy="171450"/>
                                   <wp:effectExtent l="0" t="0" r="0" b="0"/>
-                                  <wp:docPr id="7" name="Picture 7" descr="THE NEW LINKEDIN LOGO PNG 2022"/>
+                                  <wp:docPr id="382970517" name="Picture 382970517" descr="THE NEW LINKEDIN LOGO PNG 2022"/>
                                   <wp:cNvGraphicFramePr>
                                     <a:graphicFrameLocks xmlns:a="http://schemas.openxmlformats.org/drawingml/2006/main" noChangeAspect="1"/>
                                   </wp:cNvGraphicFramePr>
@@ -5704,7 +5253,7 @@
                                 <wp:inline distT="0" distB="0" distL="0" distR="0" wp14:anchorId="381768BB" wp14:editId="10957AA5">
                                   <wp:extent cx="333375" cy="333375"/>
                                   <wp:effectExtent l="0" t="0" r="9525" b="9525"/>
-                                  <wp:docPr id="8" name="Picture 8" descr="Map Pin Vector Glyph Icon  location icon stock illustrations"/>
+                                  <wp:docPr id="1672816933" name="Picture 1672816933" descr="Map Pin Vector Glyph Icon  location icon stock illustrations"/>
                                   <wp:cNvGraphicFramePr>
                                     <a:graphicFrameLocks xmlns:a="http://schemas.openxmlformats.org/drawingml/2006/main" noChangeAspect="1"/>
                                   </wp:cNvGraphicFramePr>
@@ -5815,7 +5364,7 @@
           </mc:Choice>
           <mc:Fallback>
             <w:pict>
-              <v:shape w14:anchorId="1AE57DF7" id="_x0000_s1043" type="#_x0000_t202" style="position:absolute;margin-left:348pt;margin-top:0;width:236.25pt;height:117pt;z-index:251689984;visibility:visible;mso-wrap-style:square;mso-width-percent:0;mso-height-percent:0;mso-wrap-distance-left:9pt;mso-wrap-distance-top:3.6pt;mso-wrap-distance-right:9pt;mso-wrap-distance-bottom:3.6pt;mso-position-horizontal:absolute;mso-position-horizontal-relative:page;mso-position-vertical:absolute;mso-position-vertical-relative:text;mso-width-percent:0;mso-height-percent:0;mso-width-relative:margin;mso-height-relative:margin;v-text-anchor:top" o:gfxdata="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" strokecolor="white [3212]">
+              <v:shape w14:anchorId="1AE57DF7" id="_x0000_s1042" type="#_x0000_t202" style="position:absolute;margin-left:348pt;margin-top:0;width:236.25pt;height:117pt;z-index:251689984;visibility:visible;mso-wrap-style:square;mso-width-percent:0;mso-height-percent:0;mso-wrap-distance-left:9pt;mso-wrap-distance-top:3.6pt;mso-wrap-distance-right:9pt;mso-wrap-distance-bottom:3.6pt;mso-position-horizontal:absolute;mso-position-horizontal-relative:page;mso-position-vertical:absolute;mso-position-vertical-relative:text;mso-width-percent:0;mso-height-percent:0;mso-width-relative:margin;mso-height-relative:margin;v-text-anchor:top" o:gfxdata="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" strokecolor="white [3212]">
                 <v:textbox>
                   <w:txbxContent>
                     <w:p>
@@ -5830,6 +5379,7 @@
                           <w:rFonts w:cstheme="minorHAnsi"/>
                         </w:rPr>
                       </w:pPr>
+                      <w:bookmarkStart w:id="3" w:name="_Hlk139593875"/>
                       <w:r>
                         <w:rPr>
                           <w:rFonts w:cstheme="minorHAnsi"/>
@@ -5837,6 +5387,7 @@
                         <w:t>08130464646</w:t>
                       </w:r>
                     </w:p>
+                    <w:bookmarkEnd w:id="3"/>
                     <w:p>
                       <w:pPr>
                         <w:ind w:left="360"/>
@@ -5847,7 +5398,7 @@
                       </w:pPr>
                       <w:r>
                         <w:pict w14:anchorId="164FDFCB">
-                          <v:shape id="Picture 105" o:spid="_x0000_i1030" type="#_x0000_t75" style="width:12pt;height:8.25pt;visibility:visible;mso-wrap-style:square">
+                          <v:shape id="Picture 105" o:spid="_x0000_i1044" type="#_x0000_t75" style="width:12.25pt;height:7.9pt;visibility:visible;mso-wrap-style:square">
                             <v:imagedata r:id="rId5" o:title=""/>
                           </v:shape>
                         </w:pict>
@@ -5890,7 +5441,7 @@
                           <wp:inline distT="0" distB="0" distL="0" distR="0" wp14:anchorId="40C36C23" wp14:editId="6D3213AA">
                             <wp:extent cx="133350" cy="133350"/>
                             <wp:effectExtent l="0" t="0" r="0" b="0"/>
-                            <wp:docPr id="6" name="Picture 6"/>
+                            <wp:docPr id="2113184948" name="Picture 2113184948"/>
                             <wp:cNvGraphicFramePr>
                               <a:graphicFrameLocks xmlns:a="http://schemas.openxmlformats.org/drawingml/2006/main" noChangeAspect="1"/>
                             </wp:cNvGraphicFramePr>
@@ -5989,7 +5540,7 @@
                           <wp:inline distT="0" distB="0" distL="0" distR="0" wp14:anchorId="3FFE3C4F" wp14:editId="798A618A">
                             <wp:extent cx="171450" cy="171450"/>
                             <wp:effectExtent l="0" t="0" r="0" b="0"/>
-                            <wp:docPr id="7" name="Picture 7" descr="THE NEW LINKEDIN LOGO PNG 2022"/>
+                            <wp:docPr id="382970517" name="Picture 382970517" descr="THE NEW LINKEDIN LOGO PNG 2022"/>
                             <wp:cNvGraphicFramePr>
                               <a:graphicFrameLocks xmlns:a="http://schemas.openxmlformats.org/drawingml/2006/main" noChangeAspect="1"/>
                             </wp:cNvGraphicFramePr>
@@ -6065,7 +5616,7 @@
                           <wp:inline distT="0" distB="0" distL="0" distR="0" wp14:anchorId="381768BB" wp14:editId="10957AA5">
                             <wp:extent cx="333375" cy="333375"/>
                             <wp:effectExtent l="0" t="0" r="9525" b="9525"/>
-                            <wp:docPr id="8" name="Picture 8" descr="Map Pin Vector Glyph Icon  location icon stock illustrations"/>
+                            <wp:docPr id="1672816933" name="Picture 1672816933" descr="Map Pin Vector Glyph Icon  location icon stock illustrations"/>
                             <wp:cNvGraphicFramePr>
                               <a:graphicFrameLocks xmlns:a="http://schemas.openxmlformats.org/drawingml/2006/main" noChangeAspect="1"/>
                             </wp:cNvGraphicFramePr>
@@ -6237,7 +5788,7 @@
           </mc:Choice>
           <mc:Fallback>
             <w:pict>
-              <v:shape w14:anchorId="312525D1" id="Text Box 326" o:spid="_x0000_s1044" type="#_x0000_t202" style="position:absolute;margin-left:30pt;margin-top:172.5pt;width:99.75pt;height:24.75pt;z-index:251705344;visibility:visible;mso-wrap-style:square;mso-width-percent:0;mso-height-percent:0;mso-wrap-distance-left:9pt;mso-wrap-distance-top:0;mso-wrap-distance-right:9pt;mso-wrap-distance-bottom:0;mso-position-horizontal:absolute;mso-position-horizontal-relative:text;mso-position-vertical:absolute;mso-position-vertical-relative:text;mso-width-percent:0;mso-height-percent:0;mso-width-relative:margin;mso-height-relative:margin;v-text-anchor:top" o:gfxdata="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" filled="f" stroked="f" strokeweight=".5pt">
+              <v:shape w14:anchorId="312525D1" id="Text Box 326" o:spid="_x0000_s1043" type="#_x0000_t202" style="position:absolute;margin-left:30pt;margin-top:172.5pt;width:99.75pt;height:24.75pt;z-index:251705344;visibility:visible;mso-wrap-style:square;mso-width-percent:0;mso-height-percent:0;mso-wrap-distance-left:9pt;mso-wrap-distance-top:0;mso-wrap-distance-right:9pt;mso-wrap-distance-bottom:0;mso-position-horizontal:absolute;mso-position-horizontal-relative:text;mso-position-vertical:absolute;mso-position-vertical-relative:text;mso-width-percent:0;mso-height-percent:0;mso-width-relative:margin;mso-height-relative:margin;v-text-anchor:top" o:gfxdata="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" filled="f" stroked="f" strokeweight=".5pt">
                 <v:textbox>
                   <w:txbxContent>
                     <w:p>
@@ -6325,7 +5876,7 @@
               </wp:anchor>
             </w:drawing>
           </mc:Choice>
-          <mc:Fallback>
+          <mc:Fallback xmlns:w16du="http://schemas.microsoft.com/office/word/2023/wordml/word16du">
             <w:pict>
               <v:line w14:anchorId="18B9DBE6" id="Straight Connector 323" o:spid="_x0000_s1026" style="position:absolute;flip:y;z-index:251703296;visibility:visible;mso-wrap-style:square;mso-width-percent:0;mso-height-percent:0;mso-wrap-distance-left:9pt;mso-wrap-distance-top:0;mso-wrap-distance-right:9pt;mso-wrap-distance-bottom:0;mso-position-horizontal:absolute;mso-position-horizontal-relative:text;mso-position-vertical:absolute;mso-position-vertical-relative:text;mso-width-percent:0;mso-height-percent:0;mso-width-relative:margin;mso-height-relative:margin" from="-11.3pt,147.35pt" to="168.7pt,147.35pt" o:gfxdata="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" strokecolor="black [3200]" strokeweight=".5pt">
                 <v:stroke joinstyle="miter"/>
@@ -6395,7 +5946,7 @@
               </wp:anchor>
             </w:drawing>
           </mc:Choice>
-          <mc:Fallback>
+          <mc:Fallback xmlns:w16du="http://schemas.microsoft.com/office/word/2023/wordml/word16du">
             <w:pict>
               <v:line w14:anchorId="3ABCF67A" id="Straight Connector 101" o:spid="_x0000_s1026" style="position:absolute;z-index:251698176;visibility:visible;mso-wrap-style:square;mso-width-percent:0;mso-height-percent:0;mso-wrap-distance-left:9pt;mso-wrap-distance-top:0;mso-wrap-distance-right:9pt;mso-wrap-distance-bottom:0;mso-position-horizontal:absolute;mso-position-horizontal-relative:text;mso-position-vertical:absolute;mso-position-vertical-relative:text;mso-width-percent:0;mso-height-percent:0;mso-width-relative:margin;mso-height-relative:margin" from="-25.5pt,113.25pt" to="550.5pt,113.25pt" o:gfxdata="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" strokecolor="#a5a5a5 [3206]" strokeweight=".5pt">
                 <v:stroke joinstyle="miter"/>
@@ -6494,7 +6045,7 @@
           </mc:Choice>
           <mc:Fallback>
             <w:pict>
-              <v:shape w14:anchorId="401EA6F3" id="_x0000_s1045" type="#_x0000_t202" style="position:absolute;margin-left:-27pt;margin-top:0;width:299.25pt;height:45pt;z-index:251662336;visibility:visible;mso-wrap-style:square;mso-width-percent:0;mso-height-percent:0;mso-wrap-distance-left:9pt;mso-wrap-distance-top:3.6pt;mso-wrap-distance-right:9pt;mso-wrap-distance-bottom:3.6pt;mso-position-horizontal:absolute;mso-position-horizontal-relative:text;mso-position-vertical:absolute;mso-position-vertical-relative:text;mso-width-percent:0;mso-height-percent:0;mso-width-relative:margin;mso-height-relative:margin;v-text-anchor:top" o:gfxdata="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" strokecolor="white [3212]">
+              <v:shape w14:anchorId="401EA6F3" id="_x0000_s1044" type="#_x0000_t202" style="position:absolute;margin-left:-27pt;margin-top:0;width:299.25pt;height:45pt;z-index:251662336;visibility:visible;mso-wrap-style:square;mso-width-percent:0;mso-height-percent:0;mso-wrap-distance-left:9pt;mso-wrap-distance-top:3.6pt;mso-wrap-distance-right:9pt;mso-wrap-distance-bottom:3.6pt;mso-position-horizontal:absolute;mso-position-horizontal-relative:text;mso-position-vertical:absolute;mso-position-vertical-relative:text;mso-width-percent:0;mso-height-percent:0;mso-width-relative:margin;mso-height-relative:margin;v-text-anchor:top" o:gfxdata="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" strokecolor="white [3212]">
                 <v:textbox>
                   <w:txbxContent>
                     <w:p>
@@ -6596,7 +6147,7 @@
           </mc:Choice>
           <mc:Fallback>
             <w:pict>
-              <v:shape w14:anchorId="2DD93528" id="_x0000_s1046" type="#_x0000_t202" style="position:absolute;margin-left:418.5pt;margin-top:34.5pt;width:103.5pt;height:21pt;z-index:251676672;visibility:visible;mso-wrap-style:square;mso-width-percent:0;mso-height-percent:0;mso-wrap-distance-left:9pt;mso-wrap-distance-top:3.6pt;mso-wrap-distance-right:9pt;mso-wrap-distance-bottom:3.6pt;mso-position-horizontal:absolute;mso-position-horizontal-relative:page;mso-position-vertical:absolute;mso-position-vertical-relative:text;mso-width-percent:0;mso-height-percent:0;mso-width-relative:margin;mso-height-relative:margin;v-text-anchor:top" o:gfxdata="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" strokecolor="white [3212]">
+              <v:shape w14:anchorId="2DD93528" id="_x0000_s1045" type="#_x0000_t202" style="position:absolute;margin-left:418.5pt;margin-top:34.5pt;width:103.5pt;height:21pt;z-index:251676672;visibility:visible;mso-wrap-style:square;mso-width-percent:0;mso-height-percent:0;mso-wrap-distance-left:9pt;mso-wrap-distance-top:3.6pt;mso-wrap-distance-right:9pt;mso-wrap-distance-bottom:3.6pt;mso-position-horizontal:absolute;mso-position-horizontal-relative:page;mso-position-vertical:absolute;mso-position-vertical-relative:text;mso-width-percent:0;mso-height-percent:0;mso-width-relative:margin;mso-height-relative:margin;v-text-anchor:top" o:gfxdata="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" strokecolor="white [3212]">
                 <v:textbox>
                   <w:txbxContent>
                     <w:p/>
@@ -6671,7 +6222,7 @@
           </mc:Choice>
           <mc:Fallback>
             <w:pict>
-              <v:shape w14:anchorId="7E0601E4" id="Text Box 12" o:spid="_x0000_s1047" type="#_x0000_t202" style="position:absolute;margin-left:381.75pt;margin-top:18.75pt;width:1in;height:20.25pt;z-index:251669504;visibility:visible;mso-wrap-style:none;mso-height-percent:0;mso-wrap-distance-left:9pt;mso-wrap-distance-top:0;mso-wrap-distance-right:9pt;mso-wrap-distance-bottom:0;mso-position-horizontal:absolute;mso-position-horizontal-relative:text;mso-position-vertical:absolute;mso-position-vertical-relative:text;mso-height-percent:0;mso-height-relative:margin;v-text-anchor:top" o:gfxdata="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" fillcolor="white [3201]" strokecolor="white [3212]" strokeweight=".5pt">
+              <v:shape w14:anchorId="7E0601E4" id="Text Box 12" o:spid="_x0000_s1046" type="#_x0000_t202" style="position:absolute;margin-left:381.75pt;margin-top:18.75pt;width:1in;height:20.25pt;z-index:251669504;visibility:visible;mso-wrap-style:none;mso-height-percent:0;mso-wrap-distance-left:9pt;mso-wrap-distance-top:0;mso-wrap-distance-right:9pt;mso-wrap-distance-bottom:0;mso-position-horizontal:absolute;mso-position-horizontal-relative:text;mso-position-vertical:absolute;mso-position-vertical-relative:text;mso-height-percent:0;mso-height-relative:margin;v-text-anchor:top" o:gfxdata="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" fillcolor="white [3201]" strokecolor="white [3212]" strokeweight=".5pt">
                 <v:textbox>
                   <w:txbxContent>
                     <w:p/>
@@ -6763,7 +6314,7 @@
           </mc:Choice>
           <mc:Fallback>
             <w:pict>
-              <v:rect w14:anchorId="11848086" id="Rectangle 3" o:spid="_x0000_s1048" style="position:absolute;margin-left:162pt;margin-top:75.3pt;width:13.5pt;height:7.2pt;flip:y;z-index:251663360;visibility:visible;mso-wrap-style:square;mso-width-percent:0;mso-height-percent:0;mso-wrap-distance-left:9pt;mso-wrap-distance-top:0;mso-wrap-distance-right:9pt;mso-wrap-distance-bottom:0;mso-position-horizontal:absolute;mso-position-horizontal-relative:right-margin-area;mso-position-vertical:absolute;mso-position-vertical-relative:text;mso-width-percent:0;mso-height-percent:0;mso-width-relative:margin;mso-height-relative:margin;v-text-anchor:middle" o:gfxdata="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" fillcolor="white [3212]" strokecolor="#1f3763 [1604]" strokeweight="1pt">
+              <v:rect w14:anchorId="11848086" id="Rectangle 3" o:spid="_x0000_s1047" style="position:absolute;margin-left:162pt;margin-top:75.3pt;width:13.5pt;height:7.2pt;flip:y;z-index:251663360;visibility:visible;mso-wrap-style:square;mso-width-percent:0;mso-height-percent:0;mso-wrap-distance-left:9pt;mso-wrap-distance-top:0;mso-wrap-distance-right:9pt;mso-wrap-distance-bottom:0;mso-position-horizontal:absolute;mso-position-horizontal-relative:right-margin-area;mso-position-vertical:absolute;mso-position-vertical-relative:text;mso-width-percent:0;mso-height-percent:0;mso-width-relative:margin;mso-height-relative:margin;v-text-anchor:middle" o:gfxdata="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" fillcolor="white [3212]" strokecolor="#1f3763 [1604]" strokeweight="1pt">
                 <v:textbox>
                   <w:txbxContent>
                     <w:p>
@@ -6788,736 +6339,18 @@
         <mc:AlternateContent>
           <mc:Choice Requires="wps">
             <w:drawing>
-              <wp:anchor distT="0" distB="0" distL="114300" distR="114300" simplePos="0" relativeHeight="251798528" behindDoc="0" locked="0" layoutInCell="1" allowOverlap="1" wp14:anchorId="5296B6C9" wp14:editId="4D0C1056">
+              <wp:anchor distT="0" distB="0" distL="114300" distR="114300" simplePos="0" relativeHeight="251792384" behindDoc="0" locked="0" layoutInCell="1" allowOverlap="1" wp14:anchorId="221E63AF" wp14:editId="754B1F4E">
                 <wp:simplePos x="0" y="0"/>
-                <wp:positionH relativeFrom="page">
-                  <wp:posOffset>95250</wp:posOffset>
+                <wp:positionH relativeFrom="column">
+                  <wp:posOffset>-182880</wp:posOffset>
                 </wp:positionH>
                 <wp:positionV relativeFrom="paragraph">
-                  <wp:posOffset>6419215</wp:posOffset>
+                  <wp:posOffset>4953762</wp:posOffset>
                 </wp:positionV>
-                <wp:extent cx="3057525" cy="2428875"/>
-                <wp:effectExtent l="0" t="0" r="0" b="0"/>
+                <wp:extent cx="1545336" cy="173736"/>
+                <wp:effectExtent l="0" t="0" r="17145" b="17145"/>
                 <wp:wrapNone/>
-                <wp:docPr id="377" name="Text Box 377"/>
-                <wp:cNvGraphicFramePr/>
-                <a:graphic xmlns:a="http://schemas.openxmlformats.org/drawingml/2006/main">
-                  <a:graphicData uri="http://schemas.microsoft.com/office/word/2010/wordprocessingShape">
-                    <wps:wsp>
-                      <wps:cNvSpPr txBox="1"/>
-                      <wps:spPr>
-                        <a:xfrm>
-                          <a:off x="0" y="0"/>
-                          <a:ext cx="3057525" cy="2428875"/>
-                        </a:xfrm>
-                        <a:prstGeom prst="rect">
-                          <a:avLst/>
-                        </a:prstGeom>
-                        <a:noFill/>
-                        <a:ln w="6350">
-                          <a:noFill/>
-                        </a:ln>
-                      </wps:spPr>
-                      <wps:txbx>
-                        <w:txbxContent>
-                          <w:p>
-                            <w:pPr>
-                              <w:pStyle w:val="Heading1"/>
-                              <w:spacing w:before="0" w:after="0" w:line="276" w:lineRule="auto"/>
-                              <w:jc w:val="both"/>
-                              <w:rPr>
-                                <w:rFonts w:ascii="Ubuntu-Regular" w:hAnsi="Ubuntu-Regular" w:cstheme="minorHAnsi"/>
-                                <w:b w:val="0"/>
-                                <w:sz w:val="20"/>
-                                <w:szCs w:val="20"/>
-                              </w:rPr>
-                            </w:pPr>
-                          </w:p>
-                          <w:p>
-                            <w:pPr>
-                              <w:pStyle w:val="Heading1"/>
-                              <w:numPr>
-                                <w:ilvl w:val="0"/>
-                                <w:numId w:val="3"/>
-                              </w:numPr>
-                              <w:tabs>
-                                <w:tab w:val="num" w:pos="360"/>
-                              </w:tabs>
-                              <w:spacing w:before="0" w:after="0" w:line="276" w:lineRule="auto"/>
-                              <w:ind w:left="0" w:firstLine="0"/>
-                              <w:jc w:val="both"/>
-                              <w:rPr>
-                                <w:rFonts w:ascii="Ubuntu-Regular" w:hAnsi="Ubuntu-Regular" w:cstheme="minorHAnsi"/>
-                                <w:b w:val="0"/>
-                                <w:sz w:val="20"/>
-                                <w:szCs w:val="20"/>
-                              </w:rPr>
-                            </w:pPr>
-                            <w:r>
-                              <w:rPr>
-                                <w:rFonts w:ascii="Ubuntu-Regular" w:hAnsi="Ubuntu-Regular" w:cstheme="minorHAnsi"/>
-                                <w:b w:val="0"/>
-                                <w:caps w:val="0"/>
-                                <w:sz w:val="20"/>
-                                <w:szCs w:val="20"/>
-                              </w:rPr>
-                              <w:t>HR CHA</w:t>
-                            </w:r>
-                            <w:r>
-                              <w:rPr>
-                                <w:rFonts w:ascii="Ubuntu-Regular" w:hAnsi="Ubuntu-Regular" w:cstheme="minorHAnsi"/>
-                                <w:b w:val="0"/>
-                                <w:caps w:val="0"/>
-                                <w:sz w:val="20"/>
-                                <w:szCs w:val="20"/>
-                              </w:rPr>
-                              <w:t>T</w:t>
-                            </w:r>
-                            <w:r>
-                              <w:rPr>
-                                <w:rFonts w:ascii="Ubuntu-Regular" w:hAnsi="Ubuntu-Regular" w:cstheme="minorHAnsi"/>
-                                <w:b w:val="0"/>
-                                <w:caps w:val="0"/>
-                                <w:sz w:val="20"/>
-                                <w:szCs w:val="20"/>
-                              </w:rPr>
-                              <w:t>BOT USING RASA PLATFORM (</w:t>
-                            </w:r>
-                            <w:r>
-                              <w:rPr>
-                                <w:rFonts w:ascii="Ubuntu-Regular" w:hAnsi="Ubuntu-Regular" w:cstheme="minorHAnsi"/>
-                                <w:b w:val="0"/>
-                                <w:caps w:val="0"/>
-                                <w:sz w:val="20"/>
-                                <w:szCs w:val="20"/>
-                              </w:rPr>
-                              <w:t xml:space="preserve">A </w:t>
-                            </w:r>
-                            <w:r>
-                              <w:rPr>
-                                <w:rFonts w:ascii="Ubuntu-Regular" w:hAnsi="Ubuntu-Regular" w:cstheme="minorHAnsi"/>
-                                <w:b w:val="0"/>
-                                <w:caps w:val="0"/>
-                                <w:sz w:val="20"/>
-                                <w:szCs w:val="20"/>
-                              </w:rPr>
-                              <w:t>CONVERSATIONAL</w:t>
-                            </w:r>
-                            <w:r>
-                              <w:rPr>
-                                <w:rFonts w:ascii="Ubuntu-Regular" w:hAnsi="Ubuntu-Regular" w:cstheme="minorHAnsi"/>
-                                <w:b w:val="0"/>
-                                <w:caps w:val="0"/>
-                                <w:sz w:val="20"/>
-                                <w:szCs w:val="20"/>
-                              </w:rPr>
-                              <w:t xml:space="preserve"> AI).</w:t>
-                            </w:r>
-                          </w:p>
-                          <w:p>
-                            <w:pPr>
-                              <w:pStyle w:val="Heading1"/>
-                              <w:spacing w:before="0" w:after="0" w:line="276" w:lineRule="auto"/>
-                              <w:jc w:val="both"/>
-                              <w:rPr>
-                                <w:rFonts w:ascii="Ubuntu-Regular" w:hAnsi="Ubuntu-Regular" w:cstheme="minorHAnsi"/>
-                                <w:b w:val="0"/>
-                                <w:sz w:val="20"/>
-                                <w:szCs w:val="20"/>
-                              </w:rPr>
-                            </w:pPr>
-                          </w:p>
-                          <w:p>
-                            <w:pPr>
-                              <w:pStyle w:val="Heading1"/>
-                              <w:numPr>
-                                <w:ilvl w:val="0"/>
-                                <w:numId w:val="3"/>
-                              </w:numPr>
-                              <w:tabs>
-                                <w:tab w:val="num" w:pos="360"/>
-                              </w:tabs>
-                              <w:spacing w:before="0" w:after="0"/>
-                              <w:ind w:left="0" w:firstLine="0"/>
-                              <w:jc w:val="both"/>
-                              <w:rPr>
-                                <w:rFonts w:ascii="Ubuntu-Regular" w:hAnsi="Ubuntu-Regular" w:cstheme="minorHAnsi"/>
-                                <w:b w:val="0"/>
-                                <w:sz w:val="20"/>
-                                <w:szCs w:val="20"/>
-                              </w:rPr>
-                            </w:pPr>
-                            <w:bookmarkStart w:id="2" w:name="_Hlk98894103"/>
-                            <w:r>
-                              <w:rPr>
-                                <w:rFonts w:ascii="Ubuntu-Regular" w:hAnsi="Ubuntu-Regular" w:cstheme="minorHAnsi"/>
-                                <w:b w:val="0"/>
-                                <w:sz w:val="20"/>
-                                <w:szCs w:val="20"/>
-                              </w:rPr>
-                              <w:t>CREDIT CARD FRAUD DETECTION</w:t>
-                            </w:r>
-                          </w:p>
-                          <w:p>
-                            <w:pPr>
-                              <w:pStyle w:val="Heading1"/>
-                              <w:spacing w:before="0" w:after="0"/>
-                              <w:jc w:val="both"/>
-                              <w:rPr>
-                                <w:rFonts w:ascii="Ubuntu-Regular" w:hAnsi="Ubuntu-Regular" w:cstheme="minorHAnsi"/>
-                                <w:b w:val="0"/>
-                                <w:sz w:val="20"/>
-                                <w:szCs w:val="20"/>
-                              </w:rPr>
-                            </w:pPr>
-                            <w:r>
-                              <w:rPr>
-                                <w:rFonts w:ascii="Ubuntu-Regular" w:hAnsi="Ubuntu-Regular" w:cstheme="minorHAnsi"/>
-                                <w:b w:val="0"/>
-                                <w:caps w:val="0"/>
-                                <w:sz w:val="20"/>
-                                <w:szCs w:val="20"/>
-                              </w:rPr>
-                              <w:t>.</w:t>
-                            </w:r>
-                          </w:p>
-                          <w:p>
-                            <w:pPr>
-                              <w:pStyle w:val="Heading1"/>
-                              <w:numPr>
-                                <w:ilvl w:val="0"/>
-                                <w:numId w:val="3"/>
-                              </w:numPr>
-                              <w:tabs>
-                                <w:tab w:val="num" w:pos="360"/>
-                              </w:tabs>
-                              <w:spacing w:before="0" w:after="0"/>
-                              <w:ind w:left="0" w:firstLine="0"/>
-                              <w:jc w:val="both"/>
-                              <w:rPr>
-                                <w:rFonts w:ascii="Ubuntu-Regular" w:hAnsi="Ubuntu-Regular" w:cstheme="minorHAnsi"/>
-                                <w:b w:val="0"/>
-                                <w:sz w:val="20"/>
-                                <w:szCs w:val="20"/>
-                              </w:rPr>
-                            </w:pPr>
-                            <w:r>
-                              <w:rPr>
-                                <w:rFonts w:ascii="Ubuntu-Regular" w:hAnsi="Ubuntu-Regular" w:cstheme="minorHAnsi"/>
-                                <w:b w:val="0"/>
-                                <w:caps w:val="0"/>
-                                <w:sz w:val="20"/>
-                                <w:szCs w:val="20"/>
-                              </w:rPr>
-                              <w:t>NLP FOR TEXT CLASSIFICATION.</w:t>
-                            </w:r>
-                          </w:p>
-                          <w:p>
-                            <w:pPr>
-                              <w:pStyle w:val="Heading1"/>
-                              <w:spacing w:before="0" w:after="0"/>
-                              <w:jc w:val="both"/>
-                              <w:rPr>
-                                <w:rFonts w:ascii="Ubuntu-Regular" w:hAnsi="Ubuntu-Regular" w:cstheme="minorHAnsi"/>
-                                <w:b w:val="0"/>
-                                <w:sz w:val="20"/>
-                                <w:szCs w:val="20"/>
-                              </w:rPr>
-                            </w:pPr>
-                          </w:p>
-                          <w:p>
-                            <w:pPr>
-                              <w:pStyle w:val="Heading1"/>
-                              <w:numPr>
-                                <w:ilvl w:val="0"/>
-                                <w:numId w:val="3"/>
-                              </w:numPr>
-                              <w:tabs>
-                                <w:tab w:val="num" w:pos="360"/>
-                              </w:tabs>
-                              <w:spacing w:before="0" w:after="0"/>
-                              <w:ind w:left="0" w:firstLine="0"/>
-                              <w:jc w:val="both"/>
-                              <w:rPr>
-                                <w:rFonts w:ascii="Ubuntu-Regular" w:hAnsi="Ubuntu-Regular" w:cstheme="minorHAnsi"/>
-                                <w:b w:val="0"/>
-                                <w:sz w:val="20"/>
-                                <w:szCs w:val="20"/>
-                              </w:rPr>
-                            </w:pPr>
-                            <w:r>
-                              <w:rPr>
-                                <w:rFonts w:ascii="Ubuntu-Regular" w:hAnsi="Ubuntu-Regular" w:cstheme="minorHAnsi"/>
-                                <w:b w:val="0"/>
-                                <w:sz w:val="20"/>
-                                <w:szCs w:val="20"/>
-                              </w:rPr>
-                              <w:t>Drowsiness alertness for driver safety.</w:t>
-                            </w:r>
-                          </w:p>
-                          <w:p>
-                            <w:pPr>
-                              <w:pStyle w:val="Heading1"/>
-                              <w:spacing w:before="0" w:after="0"/>
-                              <w:jc w:val="both"/>
-                              <w:rPr>
-                                <w:rFonts w:ascii="Ubuntu-Regular" w:hAnsi="Ubuntu-Regular" w:cstheme="minorHAnsi"/>
-                                <w:b w:val="0"/>
-                                <w:sz w:val="20"/>
-                                <w:szCs w:val="20"/>
-                              </w:rPr>
-                            </w:pPr>
-                          </w:p>
-                          <w:p>
-                            <w:pPr>
-                              <w:pStyle w:val="Heading1"/>
-                              <w:numPr>
-                                <w:ilvl w:val="0"/>
-                                <w:numId w:val="3"/>
-                              </w:numPr>
-                              <w:tabs>
-                                <w:tab w:val="num" w:pos="360"/>
-                              </w:tabs>
-                              <w:spacing w:before="0" w:after="0"/>
-                              <w:ind w:left="0" w:firstLine="0"/>
-                              <w:jc w:val="both"/>
-                              <w:rPr>
-                                <w:rFonts w:ascii="Ubuntu-Regular" w:hAnsi="Ubuntu-Regular" w:cstheme="minorHAnsi"/>
-                                <w:b w:val="0"/>
-                                <w:sz w:val="20"/>
-                                <w:szCs w:val="20"/>
-                              </w:rPr>
-                            </w:pPr>
-                            <w:r>
-                              <w:rPr>
-                                <w:rFonts w:ascii="Ubuntu-Regular" w:hAnsi="Ubuntu-Regular" w:cstheme="minorHAnsi"/>
-                                <w:b w:val="0"/>
-                                <w:sz w:val="20"/>
-                                <w:szCs w:val="20"/>
-                              </w:rPr>
-                              <w:t>Covid analysis using machine learning.</w:t>
-                            </w:r>
-                          </w:p>
-                          <w:p>
-                            <w:pPr>
-                              <w:pStyle w:val="Heading1"/>
-                              <w:spacing w:before="0" w:after="0"/>
-                              <w:jc w:val="both"/>
-                              <w:rPr>
-                                <w:rFonts w:ascii="Ubuntu-Regular" w:hAnsi="Ubuntu-Regular" w:cstheme="minorHAnsi"/>
-                                <w:b w:val="0"/>
-                                <w:sz w:val="20"/>
-                                <w:szCs w:val="20"/>
-                              </w:rPr>
-                            </w:pPr>
-                          </w:p>
-                          <w:p>
-                            <w:pPr>
-                              <w:pStyle w:val="Heading1"/>
-                              <w:spacing w:before="0" w:after="0"/>
-                              <w:jc w:val="both"/>
-                              <w:rPr>
-                                <w:rFonts w:ascii="Ubuntu-Regular" w:hAnsi="Ubuntu-Regular" w:cstheme="minorHAnsi"/>
-                                <w:b w:val="0"/>
-                                <w:sz w:val="20"/>
-                                <w:szCs w:val="20"/>
-                              </w:rPr>
-                            </w:pPr>
-                          </w:p>
-                          <w:bookmarkEnd w:id="2"/>
-                          <w:p>
-                            <w:pPr>
-                              <w:pStyle w:val="Heading1"/>
-                              <w:spacing w:before="0" w:after="0"/>
-                              <w:jc w:val="both"/>
-                              <w:rPr>
-                                <w:rFonts w:ascii="Ubuntu-Regular" w:hAnsi="Ubuntu-Regular" w:cstheme="minorHAnsi"/>
-                                <w:b w:val="0"/>
-                                <w:sz w:val="20"/>
-                                <w:szCs w:val="20"/>
-                              </w:rPr>
-                            </w:pPr>
-                          </w:p>
-                          <w:p>
-                            <w:pPr>
-                              <w:jc w:val="both"/>
-                            </w:pPr>
-                          </w:p>
-                        </w:txbxContent>
-                      </wps:txbx>
-                      <wps:bodyPr rot="0" spcFirstLastPara="0" vertOverflow="overflow" horzOverflow="overflow" vert="horz" wrap="square" lIns="91440" tIns="45720" rIns="91440" bIns="45720" numCol="1" spcCol="0" rtlCol="0" fromWordArt="0" anchor="t" anchorCtr="0" forceAA="0" compatLnSpc="1">
-                        <a:prstTxWarp prst="textNoShape">
-                          <a:avLst/>
-                        </a:prstTxWarp>
-                        <a:noAutofit/>
-                      </wps:bodyPr>
-                    </wps:wsp>
-                  </a:graphicData>
-                </a:graphic>
-                <wp14:sizeRelH relativeFrom="margin">
-                  <wp14:pctWidth>0</wp14:pctWidth>
-                </wp14:sizeRelH>
-                <wp14:sizeRelV relativeFrom="margin">
-                  <wp14:pctHeight>0</wp14:pctHeight>
-                </wp14:sizeRelV>
-              </wp:anchor>
-            </w:drawing>
-          </mc:Choice>
-          <mc:Fallback>
-            <w:pict>
-              <v:shape w14:anchorId="5296B6C9" id="Text Box 377" o:spid="_x0000_s1049" type="#_x0000_t202" style="position:absolute;margin-left:7.5pt;margin-top:505.45pt;width:240.75pt;height:191.25pt;z-index:251798528;visibility:visible;mso-wrap-style:square;mso-width-percent:0;mso-height-percent:0;mso-wrap-distance-left:9pt;mso-wrap-distance-top:0;mso-wrap-distance-right:9pt;mso-wrap-distance-bottom:0;mso-position-horizontal:absolute;mso-position-horizontal-relative:page;mso-position-vertical:absolute;mso-position-vertical-relative:text;mso-width-percent:0;mso-height-percent:0;mso-width-relative:margin;mso-height-relative:margin;v-text-anchor:top" o:gfxdata="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" filled="f" stroked="f" strokeweight=".5pt">
-                <v:textbox>
-                  <w:txbxContent>
-                    <w:p>
-                      <w:pPr>
-                        <w:pStyle w:val="Heading1"/>
-                        <w:spacing w:before="0" w:after="0" w:line="276" w:lineRule="auto"/>
-                        <w:jc w:val="both"/>
-                        <w:rPr>
-                          <w:rFonts w:ascii="Ubuntu-Regular" w:hAnsi="Ubuntu-Regular" w:cstheme="minorHAnsi"/>
-                          <w:b w:val="0"/>
-                          <w:sz w:val="20"/>
-                          <w:szCs w:val="20"/>
-                        </w:rPr>
-                      </w:pPr>
-                    </w:p>
-                    <w:p>
-                      <w:pPr>
-                        <w:pStyle w:val="Heading1"/>
-                        <w:numPr>
-                          <w:ilvl w:val="0"/>
-                          <w:numId w:val="3"/>
-                        </w:numPr>
-                        <w:tabs>
-                          <w:tab w:val="num" w:pos="360"/>
-                        </w:tabs>
-                        <w:spacing w:before="0" w:after="0" w:line="276" w:lineRule="auto"/>
-                        <w:ind w:left="0" w:firstLine="0"/>
-                        <w:jc w:val="both"/>
-                        <w:rPr>
-                          <w:rFonts w:ascii="Ubuntu-Regular" w:hAnsi="Ubuntu-Regular" w:cstheme="minorHAnsi"/>
-                          <w:b w:val="0"/>
-                          <w:sz w:val="20"/>
-                          <w:szCs w:val="20"/>
-                        </w:rPr>
-                      </w:pPr>
-                      <w:r>
-                        <w:rPr>
-                          <w:rFonts w:ascii="Ubuntu-Regular" w:hAnsi="Ubuntu-Regular" w:cstheme="minorHAnsi"/>
-                          <w:b w:val="0"/>
-                          <w:caps w:val="0"/>
-                          <w:sz w:val="20"/>
-                          <w:szCs w:val="20"/>
-                        </w:rPr>
-                        <w:t>HR CHA</w:t>
-                      </w:r>
-                      <w:r>
-                        <w:rPr>
-                          <w:rFonts w:ascii="Ubuntu-Regular" w:hAnsi="Ubuntu-Regular" w:cstheme="minorHAnsi"/>
-                          <w:b w:val="0"/>
-                          <w:caps w:val="0"/>
-                          <w:sz w:val="20"/>
-                          <w:szCs w:val="20"/>
-                        </w:rPr>
-                        <w:t>T</w:t>
-                      </w:r>
-                      <w:r>
-                        <w:rPr>
-                          <w:rFonts w:ascii="Ubuntu-Regular" w:hAnsi="Ubuntu-Regular" w:cstheme="minorHAnsi"/>
-                          <w:b w:val="0"/>
-                          <w:caps w:val="0"/>
-                          <w:sz w:val="20"/>
-                          <w:szCs w:val="20"/>
-                        </w:rPr>
-                        <w:t>BOT USING RASA PLATFORM (</w:t>
-                      </w:r>
-                      <w:r>
-                        <w:rPr>
-                          <w:rFonts w:ascii="Ubuntu-Regular" w:hAnsi="Ubuntu-Regular" w:cstheme="minorHAnsi"/>
-                          <w:b w:val="0"/>
-                          <w:caps w:val="0"/>
-                          <w:sz w:val="20"/>
-                          <w:szCs w:val="20"/>
-                        </w:rPr>
-                        <w:t xml:space="preserve">A </w:t>
-                      </w:r>
-                      <w:r>
-                        <w:rPr>
-                          <w:rFonts w:ascii="Ubuntu-Regular" w:hAnsi="Ubuntu-Regular" w:cstheme="minorHAnsi"/>
-                          <w:b w:val="0"/>
-                          <w:caps w:val="0"/>
-                          <w:sz w:val="20"/>
-                          <w:szCs w:val="20"/>
-                        </w:rPr>
-                        <w:t>CONVERSATIONAL</w:t>
-                      </w:r>
-                      <w:r>
-                        <w:rPr>
-                          <w:rFonts w:ascii="Ubuntu-Regular" w:hAnsi="Ubuntu-Regular" w:cstheme="minorHAnsi"/>
-                          <w:b w:val="0"/>
-                          <w:caps w:val="0"/>
-                          <w:sz w:val="20"/>
-                          <w:szCs w:val="20"/>
-                        </w:rPr>
-                        <w:t xml:space="preserve"> AI).</w:t>
-                      </w:r>
-                    </w:p>
-                    <w:p>
-                      <w:pPr>
-                        <w:pStyle w:val="Heading1"/>
-                        <w:spacing w:before="0" w:after="0" w:line="276" w:lineRule="auto"/>
-                        <w:jc w:val="both"/>
-                        <w:rPr>
-                          <w:rFonts w:ascii="Ubuntu-Regular" w:hAnsi="Ubuntu-Regular" w:cstheme="minorHAnsi"/>
-                          <w:b w:val="0"/>
-                          <w:sz w:val="20"/>
-                          <w:szCs w:val="20"/>
-                        </w:rPr>
-                      </w:pPr>
-                    </w:p>
-                    <w:p>
-                      <w:pPr>
-                        <w:pStyle w:val="Heading1"/>
-                        <w:numPr>
-                          <w:ilvl w:val="0"/>
-                          <w:numId w:val="3"/>
-                        </w:numPr>
-                        <w:tabs>
-                          <w:tab w:val="num" w:pos="360"/>
-                        </w:tabs>
-                        <w:spacing w:before="0" w:after="0"/>
-                        <w:ind w:left="0" w:firstLine="0"/>
-                        <w:jc w:val="both"/>
-                        <w:rPr>
-                          <w:rFonts w:ascii="Ubuntu-Regular" w:hAnsi="Ubuntu-Regular" w:cstheme="minorHAnsi"/>
-                          <w:b w:val="0"/>
-                          <w:sz w:val="20"/>
-                          <w:szCs w:val="20"/>
-                        </w:rPr>
-                      </w:pPr>
-                      <w:bookmarkStart w:id="3" w:name="_Hlk98894103"/>
-                      <w:r>
-                        <w:rPr>
-                          <w:rFonts w:ascii="Ubuntu-Regular" w:hAnsi="Ubuntu-Regular" w:cstheme="minorHAnsi"/>
-                          <w:b w:val="0"/>
-                          <w:sz w:val="20"/>
-                          <w:szCs w:val="20"/>
-                        </w:rPr>
-                        <w:t>CREDIT CARD FRAUD DETECTION</w:t>
-                      </w:r>
-                    </w:p>
-                    <w:p>
-                      <w:pPr>
-                        <w:pStyle w:val="Heading1"/>
-                        <w:spacing w:before="0" w:after="0"/>
-                        <w:jc w:val="both"/>
-                        <w:rPr>
-                          <w:rFonts w:ascii="Ubuntu-Regular" w:hAnsi="Ubuntu-Regular" w:cstheme="minorHAnsi"/>
-                          <w:b w:val="0"/>
-                          <w:sz w:val="20"/>
-                          <w:szCs w:val="20"/>
-                        </w:rPr>
-                      </w:pPr>
-                      <w:r>
-                        <w:rPr>
-                          <w:rFonts w:ascii="Ubuntu-Regular" w:hAnsi="Ubuntu-Regular" w:cstheme="minorHAnsi"/>
-                          <w:b w:val="0"/>
-                          <w:caps w:val="0"/>
-                          <w:sz w:val="20"/>
-                          <w:szCs w:val="20"/>
-                        </w:rPr>
-                        <w:t>.</w:t>
-                      </w:r>
-                    </w:p>
-                    <w:p>
-                      <w:pPr>
-                        <w:pStyle w:val="Heading1"/>
-                        <w:numPr>
-                          <w:ilvl w:val="0"/>
-                          <w:numId w:val="3"/>
-                        </w:numPr>
-                        <w:tabs>
-                          <w:tab w:val="num" w:pos="360"/>
-                        </w:tabs>
-                        <w:spacing w:before="0" w:after="0"/>
-                        <w:ind w:left="0" w:firstLine="0"/>
-                        <w:jc w:val="both"/>
-                        <w:rPr>
-                          <w:rFonts w:ascii="Ubuntu-Regular" w:hAnsi="Ubuntu-Regular" w:cstheme="minorHAnsi"/>
-                          <w:b w:val="0"/>
-                          <w:sz w:val="20"/>
-                          <w:szCs w:val="20"/>
-                        </w:rPr>
-                      </w:pPr>
-                      <w:r>
-                        <w:rPr>
-                          <w:rFonts w:ascii="Ubuntu-Regular" w:hAnsi="Ubuntu-Regular" w:cstheme="minorHAnsi"/>
-                          <w:b w:val="0"/>
-                          <w:caps w:val="0"/>
-                          <w:sz w:val="20"/>
-                          <w:szCs w:val="20"/>
-                        </w:rPr>
-                        <w:t>NLP FOR TEXT CLASSIFICATION.</w:t>
-                      </w:r>
-                    </w:p>
-                    <w:p>
-                      <w:pPr>
-                        <w:pStyle w:val="Heading1"/>
-                        <w:spacing w:before="0" w:after="0"/>
-                        <w:jc w:val="both"/>
-                        <w:rPr>
-                          <w:rFonts w:ascii="Ubuntu-Regular" w:hAnsi="Ubuntu-Regular" w:cstheme="minorHAnsi"/>
-                          <w:b w:val="0"/>
-                          <w:sz w:val="20"/>
-                          <w:szCs w:val="20"/>
-                        </w:rPr>
-                      </w:pPr>
-                    </w:p>
-                    <w:p>
-                      <w:pPr>
-                        <w:pStyle w:val="Heading1"/>
-                        <w:numPr>
-                          <w:ilvl w:val="0"/>
-                          <w:numId w:val="3"/>
-                        </w:numPr>
-                        <w:tabs>
-                          <w:tab w:val="num" w:pos="360"/>
-                        </w:tabs>
-                        <w:spacing w:before="0" w:after="0"/>
-                        <w:ind w:left="0" w:firstLine="0"/>
-                        <w:jc w:val="both"/>
-                        <w:rPr>
-                          <w:rFonts w:ascii="Ubuntu-Regular" w:hAnsi="Ubuntu-Regular" w:cstheme="minorHAnsi"/>
-                          <w:b w:val="0"/>
-                          <w:sz w:val="20"/>
-                          <w:szCs w:val="20"/>
-                        </w:rPr>
-                      </w:pPr>
-                      <w:r>
-                        <w:rPr>
-                          <w:rFonts w:ascii="Ubuntu-Regular" w:hAnsi="Ubuntu-Regular" w:cstheme="minorHAnsi"/>
-                          <w:b w:val="0"/>
-                          <w:sz w:val="20"/>
-                          <w:szCs w:val="20"/>
-                        </w:rPr>
-                        <w:t>Drowsiness alertness for driver safety.</w:t>
-                      </w:r>
-                    </w:p>
-                    <w:p>
-                      <w:pPr>
-                        <w:pStyle w:val="Heading1"/>
-                        <w:spacing w:before="0" w:after="0"/>
-                        <w:jc w:val="both"/>
-                        <w:rPr>
-                          <w:rFonts w:ascii="Ubuntu-Regular" w:hAnsi="Ubuntu-Regular" w:cstheme="minorHAnsi"/>
-                          <w:b w:val="0"/>
-                          <w:sz w:val="20"/>
-                          <w:szCs w:val="20"/>
-                        </w:rPr>
-                      </w:pPr>
-                    </w:p>
-                    <w:p>
-                      <w:pPr>
-                        <w:pStyle w:val="Heading1"/>
-                        <w:numPr>
-                          <w:ilvl w:val="0"/>
-                          <w:numId w:val="3"/>
-                        </w:numPr>
-                        <w:tabs>
-                          <w:tab w:val="num" w:pos="360"/>
-                        </w:tabs>
-                        <w:spacing w:before="0" w:after="0"/>
-                        <w:ind w:left="0" w:firstLine="0"/>
-                        <w:jc w:val="both"/>
-                        <w:rPr>
-                          <w:rFonts w:ascii="Ubuntu-Regular" w:hAnsi="Ubuntu-Regular" w:cstheme="minorHAnsi"/>
-                          <w:b w:val="0"/>
-                          <w:sz w:val="20"/>
-                          <w:szCs w:val="20"/>
-                        </w:rPr>
-                      </w:pPr>
-                      <w:r>
-                        <w:rPr>
-                          <w:rFonts w:ascii="Ubuntu-Regular" w:hAnsi="Ubuntu-Regular" w:cstheme="minorHAnsi"/>
-                          <w:b w:val="0"/>
-                          <w:sz w:val="20"/>
-                          <w:szCs w:val="20"/>
-                        </w:rPr>
-                        <w:t>Covid analysis using machine learning.</w:t>
-                      </w:r>
-                    </w:p>
-                    <w:p>
-                      <w:pPr>
-                        <w:pStyle w:val="Heading1"/>
-                        <w:spacing w:before="0" w:after="0"/>
-                        <w:jc w:val="both"/>
-                        <w:rPr>
-                          <w:rFonts w:ascii="Ubuntu-Regular" w:hAnsi="Ubuntu-Regular" w:cstheme="minorHAnsi"/>
-                          <w:b w:val="0"/>
-                          <w:sz w:val="20"/>
-                          <w:szCs w:val="20"/>
-                        </w:rPr>
-                      </w:pPr>
-                    </w:p>
-                    <w:p>
-                      <w:pPr>
-                        <w:pStyle w:val="Heading1"/>
-                        <w:spacing w:before="0" w:after="0"/>
-                        <w:jc w:val="both"/>
-                        <w:rPr>
-                          <w:rFonts w:ascii="Ubuntu-Regular" w:hAnsi="Ubuntu-Regular" w:cstheme="minorHAnsi"/>
-                          <w:b w:val="0"/>
-                          <w:sz w:val="20"/>
-                          <w:szCs w:val="20"/>
-                        </w:rPr>
-                      </w:pPr>
-                    </w:p>
-                    <w:bookmarkEnd w:id="3"/>
-                    <w:p>
-                      <w:pPr>
-                        <w:pStyle w:val="Heading1"/>
-                        <w:spacing w:before="0" w:after="0"/>
-                        <w:jc w:val="both"/>
-                        <w:rPr>
-                          <w:rFonts w:ascii="Ubuntu-Regular" w:hAnsi="Ubuntu-Regular" w:cstheme="minorHAnsi"/>
-                          <w:b w:val="0"/>
-                          <w:sz w:val="20"/>
-                          <w:szCs w:val="20"/>
-                        </w:rPr>
-                      </w:pPr>
-                    </w:p>
-                    <w:p>
-                      <w:pPr>
-                        <w:jc w:val="both"/>
-                      </w:pPr>
-                    </w:p>
-                  </w:txbxContent>
-                </v:textbox>
-                <w10:wrap anchorx="page"/>
-              </v:shape>
-            </w:pict>
-          </mc:Fallback>
-        </mc:AlternateContent>
-      </w:r>
-      <w:r>
-        <w:rPr>
-          <w:noProof/>
-        </w:rPr>
-        <mc:AlternateContent>
-          <mc:Choice Requires="wps">
-            <w:drawing>
-              <wp:anchor distT="0" distB="0" distL="114300" distR="114300" simplePos="0" relativeHeight="251726848" behindDoc="0" locked="0" layoutInCell="1" allowOverlap="1" wp14:anchorId="5FB28E40" wp14:editId="1E9A27FD">
-                <wp:simplePos x="0" y="0"/>
-                <wp:positionH relativeFrom="column">
-                  <wp:posOffset>-180976</wp:posOffset>
-                </wp:positionH>
-                <wp:positionV relativeFrom="paragraph">
-                  <wp:posOffset>2343149</wp:posOffset>
-                </wp:positionV>
-                <wp:extent cx="1171575" cy="200025"/>
-                <wp:effectExtent l="0" t="0" r="28575" b="28575"/>
-                <wp:wrapNone/>
-                <wp:docPr id="198" name="Rectangle 198"/>
+                <wp:docPr id="374" name="Rectangle 374"/>
                 <wp:cNvGraphicFramePr/>
                 <a:graphic xmlns:a="http://schemas.openxmlformats.org/drawingml/2006/main">
                   <a:graphicData uri="http://schemas.microsoft.com/office/word/2010/wordprocessingShape">
@@ -7526,7 +6359,7 @@
                       <wps:spPr>
                         <a:xfrm>
                           <a:off x="0" y="0"/>
-                          <a:ext cx="1171575" cy="200025"/>
+                          <a:ext cx="1545336" cy="173736"/>
                         </a:xfrm>
                         <a:prstGeom prst="rect">
                           <a:avLst/>
@@ -7568,7 +6401,978 @@
           </mc:Choice>
           <mc:Fallback>
             <w:pict>
-              <v:rect w14:anchorId="11C9B8AD" id="Rectangle 198" o:spid="_x0000_s1026" style="position:absolute;margin-left:-14.25pt;margin-top:184.5pt;width:92.25pt;height:15.75pt;z-index:251726848;visibility:visible;mso-wrap-style:square;mso-width-percent:0;mso-height-percent:0;mso-wrap-distance-left:9pt;mso-wrap-distance-top:0;mso-wrap-distance-right:9pt;mso-wrap-distance-bottom:0;mso-position-horizontal:absolute;mso-position-horizontal-relative:text;mso-position-vertical:absolute;mso-position-vertical-relative:text;mso-width-percent:0;mso-height-percent:0;mso-width-relative:margin;mso-height-relative:margin;v-text-anchor:middle" o:gfxdata="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" fillcolor="black [3200]" strokecolor="black [1600]" strokeweight="1pt"/>
+              <v:rect w14:anchorId="25BE3B3F" id="Rectangle 374" o:spid="_x0000_s1026" style="position:absolute;margin-left:-14.4pt;margin-top:390.05pt;width:121.7pt;height:13.7pt;z-index:251792384;visibility:visible;mso-wrap-style:square;mso-width-percent:0;mso-height-percent:0;mso-wrap-distance-left:9pt;mso-wrap-distance-top:0;mso-wrap-distance-right:9pt;mso-wrap-distance-bottom:0;mso-position-horizontal:absolute;mso-position-horizontal-relative:text;mso-position-vertical:absolute;mso-position-vertical-relative:text;mso-width-percent:0;mso-height-percent:0;mso-width-relative:margin;mso-height-relative:margin;v-text-anchor:middle" o:gfxdata="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" fillcolor="black [3200]" strokecolor="black [1600]" strokeweight="1pt"/>
+            </w:pict>
+          </mc:Fallback>
+        </mc:AlternateContent>
+      </w:r>
+      <w:r>
+        <w:rPr>
+          <w:noProof/>
+        </w:rPr>
+        <mc:AlternateContent>
+          <mc:Choice Requires="wps">
+            <w:drawing>
+              <wp:anchor distT="0" distB="0" distL="114300" distR="114300" simplePos="0" relativeHeight="251726848" behindDoc="0" locked="0" layoutInCell="1" allowOverlap="1" wp14:anchorId="5FB28E40" wp14:editId="62B399F7">
+                <wp:simplePos x="0" y="0"/>
+                <wp:positionH relativeFrom="column">
+                  <wp:posOffset>-182879</wp:posOffset>
+                </wp:positionH>
+                <wp:positionV relativeFrom="paragraph">
+                  <wp:posOffset>2347722</wp:posOffset>
+                </wp:positionV>
+                <wp:extent cx="548640" cy="164592"/>
+                <wp:effectExtent l="0" t="0" r="22860" b="26035"/>
+                <wp:wrapNone/>
+                <wp:docPr id="198" name="Rectangle 198"/>
+                <wp:cNvGraphicFramePr/>
+                <a:graphic xmlns:a="http://schemas.openxmlformats.org/drawingml/2006/main">
+                  <a:graphicData uri="http://schemas.microsoft.com/office/word/2010/wordprocessingShape">
+                    <wps:wsp>
+                      <wps:cNvSpPr/>
+                      <wps:spPr>
+                        <a:xfrm>
+                          <a:off x="0" y="0"/>
+                          <a:ext cx="548640" cy="164592"/>
+                        </a:xfrm>
+                        <a:prstGeom prst="rect">
+                          <a:avLst/>
+                        </a:prstGeom>
+                      </wps:spPr>
+                      <wps:style>
+                        <a:lnRef idx="2">
+                          <a:schemeClr val="dk1">
+                            <a:shade val="50000"/>
+                          </a:schemeClr>
+                        </a:lnRef>
+                        <a:fillRef idx="1">
+                          <a:schemeClr val="dk1"/>
+                        </a:fillRef>
+                        <a:effectRef idx="0">
+                          <a:schemeClr val="dk1"/>
+                        </a:effectRef>
+                        <a:fontRef idx="minor">
+                          <a:schemeClr val="lt1"/>
+                        </a:fontRef>
+                      </wps:style>
+                      <wps:bodyPr rot="0" spcFirstLastPara="0" vertOverflow="overflow" horzOverflow="overflow" vert="horz" wrap="square" lIns="91440" tIns="45720" rIns="91440" bIns="45720" numCol="1" spcCol="0" rtlCol="0" fromWordArt="0" anchor="ctr" anchorCtr="0" forceAA="0" compatLnSpc="1">
+                        <a:prstTxWarp prst="textNoShape">
+                          <a:avLst/>
+                        </a:prstTxWarp>
+                        <a:noAutofit/>
+                      </wps:bodyPr>
+                    </wps:wsp>
+                  </a:graphicData>
+                </a:graphic>
+                <wp14:sizeRelH relativeFrom="margin">
+                  <wp14:pctWidth>0</wp14:pctWidth>
+                </wp14:sizeRelH>
+                <wp14:sizeRelV relativeFrom="margin">
+                  <wp14:pctHeight>0</wp14:pctHeight>
+                </wp14:sizeRelV>
+              </wp:anchor>
+            </w:drawing>
+          </mc:Choice>
+          <mc:Fallback>
+            <w:pict>
+              <v:rect w14:anchorId="7663C179" id="Rectangle 198" o:spid="_x0000_s1026" style="position:absolute;margin-left:-14.4pt;margin-top:184.85pt;width:43.2pt;height:12.95pt;z-index:251726848;visibility:visible;mso-wrap-style:square;mso-width-percent:0;mso-height-percent:0;mso-wrap-distance-left:9pt;mso-wrap-distance-top:0;mso-wrap-distance-right:9pt;mso-wrap-distance-bottom:0;mso-position-horizontal:absolute;mso-position-horizontal-relative:text;mso-position-vertical:absolute;mso-position-vertical-relative:text;mso-width-percent:0;mso-height-percent:0;mso-width-relative:margin;mso-height-relative:margin;v-text-anchor:middle" o:gfxdata="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" fillcolor="black [3200]" strokecolor="black [1600]" strokeweight="1pt"/>
+            </w:pict>
+          </mc:Fallback>
+        </mc:AlternateContent>
+      </w:r>
+      <w:r>
+        <w:rPr>
+          <w:noProof/>
+        </w:rPr>
+        <mc:AlternateContent>
+          <mc:Choice Requires="wps">
+            <w:drawing>
+              <wp:anchor distT="0" distB="0" distL="114300" distR="114300" simplePos="0" relativeHeight="251790336" behindDoc="0" locked="0" layoutInCell="1" allowOverlap="1" wp14:anchorId="7A863AD9" wp14:editId="24F5211D">
+                <wp:simplePos x="0" y="0"/>
+                <wp:positionH relativeFrom="column">
+                  <wp:posOffset>-184912</wp:posOffset>
+                </wp:positionH>
+                <wp:positionV relativeFrom="paragraph">
+                  <wp:posOffset>4947158</wp:posOffset>
+                </wp:positionV>
+                <wp:extent cx="2209800" cy="182880"/>
+                <wp:effectExtent l="0" t="0" r="19050" b="26670"/>
+                <wp:wrapNone/>
+                <wp:docPr id="373" name="Rectangle 373"/>
+                <wp:cNvGraphicFramePr/>
+                <a:graphic xmlns:a="http://schemas.openxmlformats.org/drawingml/2006/main">
+                  <a:graphicData uri="http://schemas.microsoft.com/office/word/2010/wordprocessingShape">
+                    <wps:wsp>
+                      <wps:cNvSpPr/>
+                      <wps:spPr>
+                        <a:xfrm>
+                          <a:off x="0" y="0"/>
+                          <a:ext cx="2209800" cy="182880"/>
+                        </a:xfrm>
+                        <a:prstGeom prst="rect">
+                          <a:avLst/>
+                        </a:prstGeom>
+                      </wps:spPr>
+                      <wps:style>
+                        <a:lnRef idx="2">
+                          <a:schemeClr val="accent6"/>
+                        </a:lnRef>
+                        <a:fillRef idx="1">
+                          <a:schemeClr val="lt1"/>
+                        </a:fillRef>
+                        <a:effectRef idx="0">
+                          <a:schemeClr val="accent6"/>
+                        </a:effectRef>
+                        <a:fontRef idx="minor">
+                          <a:schemeClr val="dk1"/>
+                        </a:fontRef>
+                      </wps:style>
+                      <wps:bodyPr rot="0" spcFirstLastPara="0" vertOverflow="overflow" horzOverflow="overflow" vert="horz" wrap="square" lIns="91440" tIns="45720" rIns="91440" bIns="45720" numCol="1" spcCol="0" rtlCol="0" fromWordArt="0" anchor="ctr" anchorCtr="0" forceAA="0" compatLnSpc="1">
+                        <a:prstTxWarp prst="textNoShape">
+                          <a:avLst/>
+                        </a:prstTxWarp>
+                        <a:noAutofit/>
+                      </wps:bodyPr>
+                    </wps:wsp>
+                  </a:graphicData>
+                </a:graphic>
+                <wp14:sizeRelH relativeFrom="margin">
+                  <wp14:pctWidth>0</wp14:pctWidth>
+                </wp14:sizeRelH>
+                <wp14:sizeRelV relativeFrom="margin">
+                  <wp14:pctHeight>0</wp14:pctHeight>
+                </wp14:sizeRelV>
+              </wp:anchor>
+            </w:drawing>
+          </mc:Choice>
+          <mc:Fallback>
+            <w:pict>
+              <v:rect w14:anchorId="3312E82D" id="Rectangle 373" o:spid="_x0000_s1026" style="position:absolute;margin-left:-14.55pt;margin-top:389.55pt;width:174pt;height:14.4pt;z-index:251790336;visibility:visible;mso-wrap-style:square;mso-width-percent:0;mso-height-percent:0;mso-wrap-distance-left:9pt;mso-wrap-distance-top:0;mso-wrap-distance-right:9pt;mso-wrap-distance-bottom:0;mso-position-horizontal:absolute;mso-position-horizontal-relative:text;mso-position-vertical:absolute;mso-position-vertical-relative:text;mso-width-percent:0;mso-height-percent:0;mso-width-relative:margin;mso-height-relative:margin;v-text-anchor:middle" o:gfxdata="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" fillcolor="white [3201]" strokecolor="#70ad47 [3209]" strokeweight="1pt"/>
+            </w:pict>
+          </mc:Fallback>
+        </mc:AlternateContent>
+      </w:r>
+      <w:r>
+        <w:rPr>
+          <w:noProof/>
+        </w:rPr>
+        <mc:AlternateContent>
+          <mc:Choice Requires="wps">
+            <w:drawing>
+              <wp:anchor distT="0" distB="0" distL="114300" distR="114300" simplePos="0" relativeHeight="251788288" behindDoc="0" locked="0" layoutInCell="1" allowOverlap="1" wp14:anchorId="54F3F77B" wp14:editId="24897887">
+                <wp:simplePos x="0" y="0"/>
+                <wp:positionH relativeFrom="column">
+                  <wp:posOffset>-287147</wp:posOffset>
+                </wp:positionH>
+                <wp:positionV relativeFrom="paragraph">
+                  <wp:posOffset>4652264</wp:posOffset>
+                </wp:positionV>
+                <wp:extent cx="2686050" cy="238125"/>
+                <wp:effectExtent l="0" t="0" r="0" b="0"/>
+                <wp:wrapNone/>
+                <wp:docPr id="372" name="Text Box 372"/>
+                <wp:cNvGraphicFramePr/>
+                <a:graphic xmlns:a="http://schemas.openxmlformats.org/drawingml/2006/main">
+                  <a:graphicData uri="http://schemas.microsoft.com/office/word/2010/wordprocessingShape">
+                    <wps:wsp>
+                      <wps:cNvSpPr txBox="1"/>
+                      <wps:spPr>
+                        <a:xfrm>
+                          <a:off x="0" y="0"/>
+                          <a:ext cx="2686050" cy="238125"/>
+                        </a:xfrm>
+                        <a:prstGeom prst="rect">
+                          <a:avLst/>
+                        </a:prstGeom>
+                        <a:noFill/>
+                        <a:ln w="6350">
+                          <a:noFill/>
+                        </a:ln>
+                      </wps:spPr>
+                      <wps:txbx>
+                        <w:txbxContent>
+                          <w:p>
+                            <w:pPr>
+                              <w:jc w:val="center"/>
+                              <w:rPr>
+                                <w:rFonts w:ascii="Ubuntu-Regular" w:hAnsi="Ubuntu-Regular"/>
+                              </w:rPr>
+                            </w:pPr>
+                            <w:r>
+                              <w:rPr>
+                                <w:rFonts w:ascii="Ubuntu-Regular" w:hAnsi="Ubuntu-Regular"/>
+                              </w:rPr>
+                              <w:t xml:space="preserve">Power BI / </w:t>
+                            </w:r>
+                            <w:r>
+                              <w:rPr>
+                                <w:rFonts w:ascii="Ubuntu-Regular" w:hAnsi="Ubuntu-Regular"/>
+                              </w:rPr>
+                              <w:t>TABLEAU</w:t>
+                            </w:r>
+                            <w:r>
+                              <w:rPr>
+                                <w:rFonts w:ascii="Ubuntu-Regular" w:hAnsi="Ubuntu-Regular"/>
+                              </w:rPr>
+                              <w:t xml:space="preserve"> / ADVANCE EXCEL</w:t>
+                            </w:r>
+                          </w:p>
+                          <w:p>
+                            <w:r>
+                              <w:t xml:space="preserve"> AD</w:t>
+                            </w:r>
+                          </w:p>
+                        </w:txbxContent>
+                      </wps:txbx>
+                      <wps:bodyPr rot="0" spcFirstLastPara="0" vertOverflow="overflow" horzOverflow="overflow" vert="horz" wrap="square" lIns="91440" tIns="45720" rIns="91440" bIns="45720" numCol="1" spcCol="0" rtlCol="0" fromWordArt="0" anchor="t" anchorCtr="0" forceAA="0" compatLnSpc="1">
+                        <a:prstTxWarp prst="textNoShape">
+                          <a:avLst/>
+                        </a:prstTxWarp>
+                        <a:noAutofit/>
+                      </wps:bodyPr>
+                    </wps:wsp>
+                  </a:graphicData>
+                </a:graphic>
+                <wp14:sizeRelH relativeFrom="margin">
+                  <wp14:pctWidth>0</wp14:pctWidth>
+                </wp14:sizeRelH>
+                <wp14:sizeRelV relativeFrom="margin">
+                  <wp14:pctHeight>0</wp14:pctHeight>
+                </wp14:sizeRelV>
+              </wp:anchor>
+            </w:drawing>
+          </mc:Choice>
+          <mc:Fallback>
+            <w:pict>
+              <v:shape w14:anchorId="54F3F77B" id="Text Box 372" o:spid="_x0000_s1048" type="#_x0000_t202" style="position:absolute;margin-left:-22.6pt;margin-top:366.3pt;width:211.5pt;height:18.75pt;z-index:251788288;visibility:visible;mso-wrap-style:square;mso-width-percent:0;mso-height-percent:0;mso-wrap-distance-left:9pt;mso-wrap-distance-top:0;mso-wrap-distance-right:9pt;mso-wrap-distance-bottom:0;mso-position-horizontal:absolute;mso-position-horizontal-relative:text;mso-position-vertical:absolute;mso-position-vertical-relative:text;mso-width-percent:0;mso-height-percent:0;mso-width-relative:margin;mso-height-relative:margin;v-text-anchor:top" o:gfxdata="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" filled="f" stroked="f" strokeweight=".5pt">
+                <v:textbox>
+                  <w:txbxContent>
+                    <w:p>
+                      <w:pPr>
+                        <w:jc w:val="center"/>
+                        <w:rPr>
+                          <w:rFonts w:ascii="Ubuntu-Regular" w:hAnsi="Ubuntu-Regular"/>
+                        </w:rPr>
+                      </w:pPr>
+                      <w:r>
+                        <w:rPr>
+                          <w:rFonts w:ascii="Ubuntu-Regular" w:hAnsi="Ubuntu-Regular"/>
+                        </w:rPr>
+                        <w:t xml:space="preserve">Power BI / </w:t>
+                      </w:r>
+                      <w:r>
+                        <w:rPr>
+                          <w:rFonts w:ascii="Ubuntu-Regular" w:hAnsi="Ubuntu-Regular"/>
+                        </w:rPr>
+                        <w:t>TABLEAU</w:t>
+                      </w:r>
+                      <w:r>
+                        <w:rPr>
+                          <w:rFonts w:ascii="Ubuntu-Regular" w:hAnsi="Ubuntu-Regular"/>
+                        </w:rPr>
+                        <w:t xml:space="preserve"> / ADVANCE EXCEL</w:t>
+                      </w:r>
+                    </w:p>
+                    <w:p>
+                      <w:r>
+                        <w:t xml:space="preserve"> AD</w:t>
+                      </w:r>
+                    </w:p>
+                  </w:txbxContent>
+                </v:textbox>
+              </v:shape>
+            </w:pict>
+          </mc:Fallback>
+        </mc:AlternateContent>
+      </w:r>
+      <w:r>
+        <w:rPr>
+          <w:noProof/>
+        </w:rPr>
+        <mc:AlternateContent>
+          <mc:Choice Requires="wps">
+            <w:drawing>
+              <wp:anchor distT="0" distB="0" distL="114300" distR="114300" simplePos="0" relativeHeight="251768832" behindDoc="0" locked="0" layoutInCell="1" allowOverlap="1" wp14:anchorId="59F50A93" wp14:editId="4DB82C47">
+                <wp:simplePos x="0" y="0"/>
+                <wp:positionH relativeFrom="column">
+                  <wp:posOffset>-180363</wp:posOffset>
+                </wp:positionH>
+                <wp:positionV relativeFrom="paragraph">
+                  <wp:posOffset>2780426</wp:posOffset>
+                </wp:positionV>
+                <wp:extent cx="548640" cy="174491"/>
+                <wp:effectExtent l="0" t="0" r="22860" b="16510"/>
+                <wp:wrapNone/>
+                <wp:docPr id="362" name="Rectangle 362"/>
+                <wp:cNvGraphicFramePr/>
+                <a:graphic xmlns:a="http://schemas.openxmlformats.org/drawingml/2006/main">
+                  <a:graphicData uri="http://schemas.microsoft.com/office/word/2010/wordprocessingShape">
+                    <wps:wsp>
+                      <wps:cNvSpPr/>
+                      <wps:spPr>
+                        <a:xfrm>
+                          <a:off x="0" y="0"/>
+                          <a:ext cx="548640" cy="174491"/>
+                        </a:xfrm>
+                        <a:prstGeom prst="rect">
+                          <a:avLst/>
+                        </a:prstGeom>
+                      </wps:spPr>
+                      <wps:style>
+                        <a:lnRef idx="2">
+                          <a:schemeClr val="dk1">
+                            <a:shade val="50000"/>
+                          </a:schemeClr>
+                        </a:lnRef>
+                        <a:fillRef idx="1">
+                          <a:schemeClr val="dk1"/>
+                        </a:fillRef>
+                        <a:effectRef idx="0">
+                          <a:schemeClr val="dk1"/>
+                        </a:effectRef>
+                        <a:fontRef idx="minor">
+                          <a:schemeClr val="lt1"/>
+                        </a:fontRef>
+                      </wps:style>
+                      <wps:bodyPr rot="0" spcFirstLastPara="0" vertOverflow="overflow" horzOverflow="overflow" vert="horz" wrap="square" lIns="91440" tIns="45720" rIns="91440" bIns="45720" numCol="1" spcCol="0" rtlCol="0" fromWordArt="0" anchor="ctr" anchorCtr="0" forceAA="0" compatLnSpc="1">
+                        <a:prstTxWarp prst="textNoShape">
+                          <a:avLst/>
+                        </a:prstTxWarp>
+                        <a:noAutofit/>
+                      </wps:bodyPr>
+                    </wps:wsp>
+                  </a:graphicData>
+                </a:graphic>
+                <wp14:sizeRelH relativeFrom="margin">
+                  <wp14:pctWidth>0</wp14:pctWidth>
+                </wp14:sizeRelH>
+                <wp14:sizeRelV relativeFrom="margin">
+                  <wp14:pctHeight>0</wp14:pctHeight>
+                </wp14:sizeRelV>
+              </wp:anchor>
+            </w:drawing>
+          </mc:Choice>
+          <mc:Fallback>
+            <w:pict>
+              <v:rect w14:anchorId="785F270F" id="Rectangle 362" o:spid="_x0000_s1026" style="position:absolute;margin-left:-14.2pt;margin-top:218.95pt;width:43.2pt;height:13.75pt;z-index:251768832;visibility:visible;mso-wrap-style:square;mso-width-percent:0;mso-height-percent:0;mso-wrap-distance-left:9pt;mso-wrap-distance-top:0;mso-wrap-distance-right:9pt;mso-wrap-distance-bottom:0;mso-position-horizontal:absolute;mso-position-horizontal-relative:text;mso-position-vertical:absolute;mso-position-vertical-relative:text;mso-width-percent:0;mso-height-percent:0;mso-width-relative:margin;mso-height-relative:margin;v-text-anchor:middle" o:gfxdata="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" fillcolor="black [3200]" strokecolor="black [1600]" strokeweight="1pt"/>
+            </w:pict>
+          </mc:Fallback>
+        </mc:AlternateContent>
+      </w:r>
+      <w:r>
+        <w:rPr>
+          <w:noProof/>
+        </w:rPr>
+        <mc:AlternateContent>
+          <mc:Choice Requires="wps">
+            <w:drawing>
+              <wp:anchor distT="0" distB="0" distL="114300" distR="114300" simplePos="0" relativeHeight="251798528" behindDoc="0" locked="0" layoutInCell="1" allowOverlap="1" wp14:anchorId="5296B6C9" wp14:editId="745C1E65">
+                <wp:simplePos x="0" y="0"/>
+                <wp:positionH relativeFrom="page">
+                  <wp:posOffset>95250</wp:posOffset>
+                </wp:positionH>
+                <wp:positionV relativeFrom="paragraph">
+                  <wp:posOffset>6419215</wp:posOffset>
+                </wp:positionV>
+                <wp:extent cx="3057525" cy="2428875"/>
+                <wp:effectExtent l="0" t="0" r="0" b="0"/>
+                <wp:wrapNone/>
+                <wp:docPr id="377" name="Text Box 377"/>
+                <wp:cNvGraphicFramePr/>
+                <a:graphic xmlns:a="http://schemas.openxmlformats.org/drawingml/2006/main">
+                  <a:graphicData uri="http://schemas.microsoft.com/office/word/2010/wordprocessingShape">
+                    <wps:wsp>
+                      <wps:cNvSpPr txBox="1"/>
+                      <wps:spPr>
+                        <a:xfrm>
+                          <a:off x="0" y="0"/>
+                          <a:ext cx="3057525" cy="2428875"/>
+                        </a:xfrm>
+                        <a:prstGeom prst="rect">
+                          <a:avLst/>
+                        </a:prstGeom>
+                        <a:noFill/>
+                        <a:ln w="6350">
+                          <a:noFill/>
+                        </a:ln>
+                      </wps:spPr>
+                      <wps:txbx>
+                        <w:txbxContent>
+                          <w:p>
+                            <w:pPr>
+                              <w:pStyle w:val="Heading1"/>
+                              <w:spacing w:before="0" w:after="0" w:line="276" w:lineRule="auto"/>
+                              <w:jc w:val="both"/>
+                              <w:rPr>
+                                <w:rFonts w:ascii="Ubuntu-Regular" w:hAnsi="Ubuntu-Regular" w:cstheme="minorHAnsi"/>
+                                <w:b w:val="0"/>
+                                <w:sz w:val="20"/>
+                                <w:szCs w:val="20"/>
+                              </w:rPr>
+                            </w:pPr>
+                          </w:p>
+                          <w:p>
+                            <w:pPr>
+                              <w:pStyle w:val="Heading1"/>
+                              <w:numPr>
+                                <w:ilvl w:val="0"/>
+                                <w:numId w:val="3"/>
+                              </w:numPr>
+                              <w:tabs>
+                                <w:tab w:val="num" w:pos="360"/>
+                              </w:tabs>
+                              <w:spacing w:before="0" w:after="0" w:line="276" w:lineRule="auto"/>
+                              <w:ind w:left="0" w:firstLine="0"/>
+                              <w:jc w:val="both"/>
+                              <w:rPr>
+                                <w:rFonts w:ascii="Ubuntu-Regular" w:hAnsi="Ubuntu-Regular" w:cstheme="minorHAnsi"/>
+                                <w:b w:val="0"/>
+                                <w:sz w:val="20"/>
+                                <w:szCs w:val="20"/>
+                              </w:rPr>
+                            </w:pPr>
+                            <w:r>
+                              <w:rPr>
+                                <w:rFonts w:ascii="Ubuntu-Regular" w:hAnsi="Ubuntu-Regular" w:cstheme="minorHAnsi"/>
+                                <w:b w:val="0"/>
+                                <w:caps w:val="0"/>
+                                <w:sz w:val="20"/>
+                                <w:szCs w:val="20"/>
+                              </w:rPr>
+                              <w:t>HR CHATBOT USING RASA PLATFORM (A     CONVERSATIONAL AI).</w:t>
+                            </w:r>
+                          </w:p>
+                          <w:p>
+                            <w:pPr>
+                              <w:pStyle w:val="Heading1"/>
+                              <w:spacing w:before="0" w:after="0" w:line="276" w:lineRule="auto"/>
+                              <w:jc w:val="both"/>
+                              <w:rPr>
+                                <w:rFonts w:ascii="Ubuntu-Regular" w:hAnsi="Ubuntu-Regular" w:cstheme="minorHAnsi"/>
+                                <w:b w:val="0"/>
+                                <w:sz w:val="20"/>
+                                <w:szCs w:val="20"/>
+                              </w:rPr>
+                            </w:pPr>
+                          </w:p>
+                          <w:p>
+                            <w:pPr>
+                              <w:pStyle w:val="Heading1"/>
+                              <w:numPr>
+                                <w:ilvl w:val="0"/>
+                                <w:numId w:val="3"/>
+                              </w:numPr>
+                              <w:tabs>
+                                <w:tab w:val="num" w:pos="360"/>
+                              </w:tabs>
+                              <w:spacing w:before="0" w:after="0"/>
+                              <w:ind w:left="0" w:firstLine="0"/>
+                              <w:jc w:val="both"/>
+                              <w:rPr>
+                                <w:rFonts w:ascii="Ubuntu-Regular" w:hAnsi="Ubuntu-Regular" w:cstheme="minorHAnsi"/>
+                                <w:b w:val="0"/>
+                                <w:sz w:val="20"/>
+                                <w:szCs w:val="20"/>
+                              </w:rPr>
+                            </w:pPr>
+                            <w:bookmarkStart w:id="4" w:name="_Hlk98894103"/>
+                            <w:r>
+                              <w:rPr>
+                                <w:rFonts w:ascii="Ubuntu-Regular" w:hAnsi="Ubuntu-Regular" w:cstheme="minorHAnsi"/>
+                                <w:b w:val="0"/>
+                                <w:sz w:val="20"/>
+                                <w:szCs w:val="20"/>
+                              </w:rPr>
+                              <w:t>CREDIT CARD FRAUD DETECTION</w:t>
+                            </w:r>
+                          </w:p>
+                          <w:p>
+                            <w:pPr>
+                              <w:pStyle w:val="Heading1"/>
+                              <w:spacing w:before="0" w:after="0"/>
+                              <w:jc w:val="both"/>
+                              <w:rPr>
+                                <w:rFonts w:ascii="Ubuntu-Regular" w:hAnsi="Ubuntu-Regular" w:cstheme="minorHAnsi"/>
+                                <w:b w:val="0"/>
+                                <w:sz w:val="20"/>
+                                <w:szCs w:val="20"/>
+                              </w:rPr>
+                            </w:pPr>
+                            <w:r>
+                              <w:rPr>
+                                <w:rFonts w:ascii="Ubuntu-Regular" w:hAnsi="Ubuntu-Regular" w:cstheme="minorHAnsi"/>
+                                <w:b w:val="0"/>
+                                <w:caps w:val="0"/>
+                                <w:sz w:val="20"/>
+                                <w:szCs w:val="20"/>
+                              </w:rPr>
+                              <w:t>.</w:t>
+                            </w:r>
+                          </w:p>
+                          <w:p>
+                            <w:pPr>
+                              <w:pStyle w:val="Heading1"/>
+                              <w:numPr>
+                                <w:ilvl w:val="0"/>
+                                <w:numId w:val="3"/>
+                              </w:numPr>
+                              <w:tabs>
+                                <w:tab w:val="num" w:pos="360"/>
+                              </w:tabs>
+                              <w:spacing w:before="0" w:after="0"/>
+                              <w:ind w:left="0" w:firstLine="0"/>
+                              <w:jc w:val="both"/>
+                              <w:rPr>
+                                <w:rFonts w:ascii="Ubuntu-Regular" w:hAnsi="Ubuntu-Regular" w:cstheme="minorHAnsi"/>
+                                <w:b w:val="0"/>
+                                <w:sz w:val="20"/>
+                                <w:szCs w:val="20"/>
+                              </w:rPr>
+                            </w:pPr>
+                            <w:r>
+                              <w:rPr>
+                                <w:rFonts w:ascii="Ubuntu-Regular" w:hAnsi="Ubuntu-Regular" w:cstheme="minorHAnsi"/>
+                                <w:b w:val="0"/>
+                                <w:caps w:val="0"/>
+                                <w:sz w:val="20"/>
+                                <w:szCs w:val="20"/>
+                              </w:rPr>
+                              <w:t>NLP FOR TEXT CLASSIFICATION.</w:t>
+                            </w:r>
+                          </w:p>
+                          <w:p>
+                            <w:pPr>
+                              <w:pStyle w:val="Heading1"/>
+                              <w:spacing w:before="0" w:after="0"/>
+                              <w:jc w:val="both"/>
+                              <w:rPr>
+                                <w:rFonts w:ascii="Ubuntu-Regular" w:hAnsi="Ubuntu-Regular" w:cstheme="minorHAnsi"/>
+                                <w:b w:val="0"/>
+                                <w:sz w:val="20"/>
+                                <w:szCs w:val="20"/>
+                              </w:rPr>
+                            </w:pPr>
+                          </w:p>
+                          <w:p>
+                            <w:pPr>
+                              <w:pStyle w:val="Heading1"/>
+                              <w:numPr>
+                                <w:ilvl w:val="0"/>
+                                <w:numId w:val="3"/>
+                              </w:numPr>
+                              <w:tabs>
+                                <w:tab w:val="num" w:pos="360"/>
+                              </w:tabs>
+                              <w:spacing w:before="0" w:after="0"/>
+                              <w:ind w:left="0" w:firstLine="0"/>
+                              <w:jc w:val="both"/>
+                              <w:rPr>
+                                <w:rFonts w:ascii="Ubuntu-Regular" w:hAnsi="Ubuntu-Regular" w:cstheme="minorHAnsi"/>
+                                <w:b w:val="0"/>
+                                <w:sz w:val="20"/>
+                                <w:szCs w:val="20"/>
+                              </w:rPr>
+                            </w:pPr>
+                            <w:r>
+                              <w:rPr>
+                                <w:rFonts w:ascii="Ubuntu-Regular" w:hAnsi="Ubuntu-Regular" w:cstheme="minorHAnsi"/>
+                                <w:b w:val="0"/>
+                                <w:sz w:val="20"/>
+                                <w:szCs w:val="20"/>
+                              </w:rPr>
+                              <w:t>Drowsiness alertness for driver safety.</w:t>
+                            </w:r>
+                          </w:p>
+                          <w:p>
+                            <w:pPr>
+                              <w:pStyle w:val="Heading1"/>
+                              <w:spacing w:before="0" w:after="0"/>
+                              <w:jc w:val="both"/>
+                              <w:rPr>
+                                <w:rFonts w:ascii="Ubuntu-Regular" w:hAnsi="Ubuntu-Regular" w:cstheme="minorHAnsi"/>
+                                <w:b w:val="0"/>
+                                <w:sz w:val="20"/>
+                                <w:szCs w:val="20"/>
+                              </w:rPr>
+                            </w:pPr>
+                          </w:p>
+                          <w:p>
+                            <w:pPr>
+                              <w:pStyle w:val="Heading1"/>
+                              <w:numPr>
+                                <w:ilvl w:val="0"/>
+                                <w:numId w:val="3"/>
+                              </w:numPr>
+                              <w:tabs>
+                                <w:tab w:val="num" w:pos="360"/>
+                              </w:tabs>
+                              <w:spacing w:before="0" w:after="0"/>
+                              <w:ind w:left="0" w:firstLine="0"/>
+                              <w:jc w:val="both"/>
+                              <w:rPr>
+                                <w:rFonts w:ascii="Ubuntu-Regular" w:hAnsi="Ubuntu-Regular" w:cstheme="minorHAnsi"/>
+                                <w:b w:val="0"/>
+                                <w:sz w:val="20"/>
+                                <w:szCs w:val="20"/>
+                              </w:rPr>
+                            </w:pPr>
+                            <w:r>
+                              <w:rPr>
+                                <w:rFonts w:ascii="Ubuntu-Regular" w:hAnsi="Ubuntu-Regular" w:cstheme="minorHAnsi"/>
+                                <w:b w:val="0"/>
+                                <w:sz w:val="20"/>
+                                <w:szCs w:val="20"/>
+                              </w:rPr>
+                              <w:t>Covid analysis using machine learning.</w:t>
+                            </w:r>
+                          </w:p>
+                          <w:p>
+                            <w:pPr>
+                              <w:pStyle w:val="Heading1"/>
+                              <w:spacing w:before="0" w:after="0"/>
+                              <w:jc w:val="both"/>
+                              <w:rPr>
+                                <w:rFonts w:ascii="Ubuntu-Regular" w:hAnsi="Ubuntu-Regular" w:cstheme="minorHAnsi"/>
+                                <w:b w:val="0"/>
+                                <w:sz w:val="20"/>
+                                <w:szCs w:val="20"/>
+                              </w:rPr>
+                            </w:pPr>
+                          </w:p>
+                          <w:p>
+                            <w:pPr>
+                              <w:pStyle w:val="Heading1"/>
+                              <w:spacing w:before="0" w:after="0"/>
+                              <w:jc w:val="both"/>
+                              <w:rPr>
+                                <w:rFonts w:ascii="Ubuntu-Regular" w:hAnsi="Ubuntu-Regular" w:cstheme="minorHAnsi"/>
+                                <w:b w:val="0"/>
+                                <w:sz w:val="20"/>
+                                <w:szCs w:val="20"/>
+                              </w:rPr>
+                            </w:pPr>
+                          </w:p>
+                          <w:bookmarkEnd w:id="4"/>
+                          <w:p>
+                            <w:pPr>
+                              <w:pStyle w:val="Heading1"/>
+                              <w:spacing w:before="0" w:after="0"/>
+                              <w:jc w:val="both"/>
+                              <w:rPr>
+                                <w:rFonts w:ascii="Ubuntu-Regular" w:hAnsi="Ubuntu-Regular" w:cstheme="minorHAnsi"/>
+                                <w:b w:val="0"/>
+                                <w:sz w:val="20"/>
+                                <w:szCs w:val="20"/>
+                              </w:rPr>
+                            </w:pPr>
+                          </w:p>
+                          <w:p>
+                            <w:pPr>
+                              <w:jc w:val="both"/>
+                            </w:pPr>
+                          </w:p>
+                        </w:txbxContent>
+                      </wps:txbx>
+                      <wps:bodyPr rot="0" spcFirstLastPara="0" vertOverflow="overflow" horzOverflow="overflow" vert="horz" wrap="square" lIns="91440" tIns="45720" rIns="91440" bIns="45720" numCol="1" spcCol="0" rtlCol="0" fromWordArt="0" anchor="t" anchorCtr="0" forceAA="0" compatLnSpc="1">
+                        <a:prstTxWarp prst="textNoShape">
+                          <a:avLst/>
+                        </a:prstTxWarp>
+                        <a:noAutofit/>
+                      </wps:bodyPr>
+                    </wps:wsp>
+                  </a:graphicData>
+                </a:graphic>
+                <wp14:sizeRelH relativeFrom="margin">
+                  <wp14:pctWidth>0</wp14:pctWidth>
+                </wp14:sizeRelH>
+                <wp14:sizeRelV relativeFrom="margin">
+                  <wp14:pctHeight>0</wp14:pctHeight>
+                </wp14:sizeRelV>
+              </wp:anchor>
+            </w:drawing>
+          </mc:Choice>
+          <mc:Fallback>
+            <w:pict>
+              <v:shape w14:anchorId="5296B6C9" id="Text Box 377" o:spid="_x0000_s1049" type="#_x0000_t202" style="position:absolute;margin-left:7.5pt;margin-top:505.45pt;width:240.75pt;height:191.25pt;z-index:251798528;visibility:visible;mso-wrap-style:square;mso-width-percent:0;mso-height-percent:0;mso-wrap-distance-left:9pt;mso-wrap-distance-top:0;mso-wrap-distance-right:9pt;mso-wrap-distance-bottom:0;mso-position-horizontal:absolute;mso-position-horizontal-relative:page;mso-position-vertical:absolute;mso-position-vertical-relative:text;mso-width-percent:0;mso-height-percent:0;mso-width-relative:margin;mso-height-relative:margin;v-text-anchor:top" o:gfxdata="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" filled="f" stroked="f" strokeweight=".5pt">
+                <v:textbox>
+                  <w:txbxContent>
+                    <w:p>
+                      <w:pPr>
+                        <w:pStyle w:val="Heading1"/>
+                        <w:spacing w:before="0" w:after="0" w:line="276" w:lineRule="auto"/>
+                        <w:jc w:val="both"/>
+                        <w:rPr>
+                          <w:rFonts w:ascii="Ubuntu-Regular" w:hAnsi="Ubuntu-Regular" w:cstheme="minorHAnsi"/>
+                          <w:b w:val="0"/>
+                          <w:sz w:val="20"/>
+                          <w:szCs w:val="20"/>
+                        </w:rPr>
+                      </w:pPr>
+                    </w:p>
+                    <w:p>
+                      <w:pPr>
+                        <w:pStyle w:val="Heading1"/>
+                        <w:numPr>
+                          <w:ilvl w:val="0"/>
+                          <w:numId w:val="3"/>
+                        </w:numPr>
+                        <w:tabs>
+                          <w:tab w:val="num" w:pos="360"/>
+                        </w:tabs>
+                        <w:spacing w:before="0" w:after="0" w:line="276" w:lineRule="auto"/>
+                        <w:ind w:left="0" w:firstLine="0"/>
+                        <w:jc w:val="both"/>
+                        <w:rPr>
+                          <w:rFonts w:ascii="Ubuntu-Regular" w:hAnsi="Ubuntu-Regular" w:cstheme="minorHAnsi"/>
+                          <w:b w:val="0"/>
+                          <w:sz w:val="20"/>
+                          <w:szCs w:val="20"/>
+                        </w:rPr>
+                      </w:pPr>
+                      <w:r>
+                        <w:rPr>
+                          <w:rFonts w:ascii="Ubuntu-Regular" w:hAnsi="Ubuntu-Regular" w:cstheme="minorHAnsi"/>
+                          <w:b w:val="0"/>
+                          <w:caps w:val="0"/>
+                          <w:sz w:val="20"/>
+                          <w:szCs w:val="20"/>
+                        </w:rPr>
+                        <w:t>HR CHATBOT USING RASA PLATFORM (A     CONVERSATIONAL AI).</w:t>
+                      </w:r>
+                    </w:p>
+                    <w:p>
+                      <w:pPr>
+                        <w:pStyle w:val="Heading1"/>
+                        <w:spacing w:before="0" w:after="0" w:line="276" w:lineRule="auto"/>
+                        <w:jc w:val="both"/>
+                        <w:rPr>
+                          <w:rFonts w:ascii="Ubuntu-Regular" w:hAnsi="Ubuntu-Regular" w:cstheme="minorHAnsi"/>
+                          <w:b w:val="0"/>
+                          <w:sz w:val="20"/>
+                          <w:szCs w:val="20"/>
+                        </w:rPr>
+                      </w:pPr>
+                    </w:p>
+                    <w:p>
+                      <w:pPr>
+                        <w:pStyle w:val="Heading1"/>
+                        <w:numPr>
+                          <w:ilvl w:val="0"/>
+                          <w:numId w:val="3"/>
+                        </w:numPr>
+                        <w:tabs>
+                          <w:tab w:val="num" w:pos="360"/>
+                        </w:tabs>
+                        <w:spacing w:before="0" w:after="0"/>
+                        <w:ind w:left="0" w:firstLine="0"/>
+                        <w:jc w:val="both"/>
+                        <w:rPr>
+                          <w:rFonts w:ascii="Ubuntu-Regular" w:hAnsi="Ubuntu-Regular" w:cstheme="minorHAnsi"/>
+                          <w:b w:val="0"/>
+                          <w:sz w:val="20"/>
+                          <w:szCs w:val="20"/>
+                        </w:rPr>
+                      </w:pPr>
+                      <w:bookmarkStart w:id="5" w:name="_Hlk98894103"/>
+                      <w:r>
+                        <w:rPr>
+                          <w:rFonts w:ascii="Ubuntu-Regular" w:hAnsi="Ubuntu-Regular" w:cstheme="minorHAnsi"/>
+                          <w:b w:val="0"/>
+                          <w:sz w:val="20"/>
+                          <w:szCs w:val="20"/>
+                        </w:rPr>
+                        <w:t>CREDIT CARD FRAUD DETECTION</w:t>
+                      </w:r>
+                    </w:p>
+                    <w:p>
+                      <w:pPr>
+                        <w:pStyle w:val="Heading1"/>
+                        <w:spacing w:before="0" w:after="0"/>
+                        <w:jc w:val="both"/>
+                        <w:rPr>
+                          <w:rFonts w:ascii="Ubuntu-Regular" w:hAnsi="Ubuntu-Regular" w:cstheme="minorHAnsi"/>
+                          <w:b w:val="0"/>
+                          <w:sz w:val="20"/>
+                          <w:szCs w:val="20"/>
+                        </w:rPr>
+                      </w:pPr>
+                      <w:r>
+                        <w:rPr>
+                          <w:rFonts w:ascii="Ubuntu-Regular" w:hAnsi="Ubuntu-Regular" w:cstheme="minorHAnsi"/>
+                          <w:b w:val="0"/>
+                          <w:caps w:val="0"/>
+                          <w:sz w:val="20"/>
+                          <w:szCs w:val="20"/>
+                        </w:rPr>
+                        <w:t>.</w:t>
+                      </w:r>
+                    </w:p>
+                    <w:p>
+                      <w:pPr>
+                        <w:pStyle w:val="Heading1"/>
+                        <w:numPr>
+                          <w:ilvl w:val="0"/>
+                          <w:numId w:val="3"/>
+                        </w:numPr>
+                        <w:tabs>
+                          <w:tab w:val="num" w:pos="360"/>
+                        </w:tabs>
+                        <w:spacing w:before="0" w:after="0"/>
+                        <w:ind w:left="0" w:firstLine="0"/>
+                        <w:jc w:val="both"/>
+                        <w:rPr>
+                          <w:rFonts w:ascii="Ubuntu-Regular" w:hAnsi="Ubuntu-Regular" w:cstheme="minorHAnsi"/>
+                          <w:b w:val="0"/>
+                          <w:sz w:val="20"/>
+                          <w:szCs w:val="20"/>
+                        </w:rPr>
+                      </w:pPr>
+                      <w:r>
+                        <w:rPr>
+                          <w:rFonts w:ascii="Ubuntu-Regular" w:hAnsi="Ubuntu-Regular" w:cstheme="minorHAnsi"/>
+                          <w:b w:val="0"/>
+                          <w:caps w:val="0"/>
+                          <w:sz w:val="20"/>
+                          <w:szCs w:val="20"/>
+                        </w:rPr>
+                        <w:t>NLP FOR TEXT CLASSIFICATION.</w:t>
+                      </w:r>
+                    </w:p>
+                    <w:p>
+                      <w:pPr>
+                        <w:pStyle w:val="Heading1"/>
+                        <w:spacing w:before="0" w:after="0"/>
+                        <w:jc w:val="both"/>
+                        <w:rPr>
+                          <w:rFonts w:ascii="Ubuntu-Regular" w:hAnsi="Ubuntu-Regular" w:cstheme="minorHAnsi"/>
+                          <w:b w:val="0"/>
+                          <w:sz w:val="20"/>
+                          <w:szCs w:val="20"/>
+                        </w:rPr>
+                      </w:pPr>
+                    </w:p>
+                    <w:p>
+                      <w:pPr>
+                        <w:pStyle w:val="Heading1"/>
+                        <w:numPr>
+                          <w:ilvl w:val="0"/>
+                          <w:numId w:val="3"/>
+                        </w:numPr>
+                        <w:tabs>
+                          <w:tab w:val="num" w:pos="360"/>
+                        </w:tabs>
+                        <w:spacing w:before="0" w:after="0"/>
+                        <w:ind w:left="0" w:firstLine="0"/>
+                        <w:jc w:val="both"/>
+                        <w:rPr>
+                          <w:rFonts w:ascii="Ubuntu-Regular" w:hAnsi="Ubuntu-Regular" w:cstheme="minorHAnsi"/>
+                          <w:b w:val="0"/>
+                          <w:sz w:val="20"/>
+                          <w:szCs w:val="20"/>
+                        </w:rPr>
+                      </w:pPr>
+                      <w:r>
+                        <w:rPr>
+                          <w:rFonts w:ascii="Ubuntu-Regular" w:hAnsi="Ubuntu-Regular" w:cstheme="minorHAnsi"/>
+                          <w:b w:val="0"/>
+                          <w:sz w:val="20"/>
+                          <w:szCs w:val="20"/>
+                        </w:rPr>
+                        <w:t>Drowsiness alertness for driver safety.</w:t>
+                      </w:r>
+                    </w:p>
+                    <w:p>
+                      <w:pPr>
+                        <w:pStyle w:val="Heading1"/>
+                        <w:spacing w:before="0" w:after="0"/>
+                        <w:jc w:val="both"/>
+                        <w:rPr>
+                          <w:rFonts w:ascii="Ubuntu-Regular" w:hAnsi="Ubuntu-Regular" w:cstheme="minorHAnsi"/>
+                          <w:b w:val="0"/>
+                          <w:sz w:val="20"/>
+                          <w:szCs w:val="20"/>
+                        </w:rPr>
+                      </w:pPr>
+                    </w:p>
+                    <w:p>
+                      <w:pPr>
+                        <w:pStyle w:val="Heading1"/>
+                        <w:numPr>
+                          <w:ilvl w:val="0"/>
+                          <w:numId w:val="3"/>
+                        </w:numPr>
+                        <w:tabs>
+                          <w:tab w:val="num" w:pos="360"/>
+                        </w:tabs>
+                        <w:spacing w:before="0" w:after="0"/>
+                        <w:ind w:left="0" w:firstLine="0"/>
+                        <w:jc w:val="both"/>
+                        <w:rPr>
+                          <w:rFonts w:ascii="Ubuntu-Regular" w:hAnsi="Ubuntu-Regular" w:cstheme="minorHAnsi"/>
+                          <w:b w:val="0"/>
+                          <w:sz w:val="20"/>
+                          <w:szCs w:val="20"/>
+                        </w:rPr>
+                      </w:pPr>
+                      <w:r>
+                        <w:rPr>
+                          <w:rFonts w:ascii="Ubuntu-Regular" w:hAnsi="Ubuntu-Regular" w:cstheme="minorHAnsi"/>
+                          <w:b w:val="0"/>
+                          <w:sz w:val="20"/>
+                          <w:szCs w:val="20"/>
+                        </w:rPr>
+                        <w:t>Covid analysis using machine learning.</w:t>
+                      </w:r>
+                    </w:p>
+                    <w:p>
+                      <w:pPr>
+                        <w:pStyle w:val="Heading1"/>
+                        <w:spacing w:before="0" w:after="0"/>
+                        <w:jc w:val="both"/>
+                        <w:rPr>
+                          <w:rFonts w:ascii="Ubuntu-Regular" w:hAnsi="Ubuntu-Regular" w:cstheme="minorHAnsi"/>
+                          <w:b w:val="0"/>
+                          <w:sz w:val="20"/>
+                          <w:szCs w:val="20"/>
+                        </w:rPr>
+                      </w:pPr>
+                    </w:p>
+                    <w:p>
+                      <w:pPr>
+                        <w:pStyle w:val="Heading1"/>
+                        <w:spacing w:before="0" w:after="0"/>
+                        <w:jc w:val="both"/>
+                        <w:rPr>
+                          <w:rFonts w:ascii="Ubuntu-Regular" w:hAnsi="Ubuntu-Regular" w:cstheme="minorHAnsi"/>
+                          <w:b w:val="0"/>
+                          <w:sz w:val="20"/>
+                          <w:szCs w:val="20"/>
+                        </w:rPr>
+                      </w:pPr>
+                    </w:p>
+                    <w:bookmarkEnd w:id="5"/>
+                    <w:p>
+                      <w:pPr>
+                        <w:pStyle w:val="Heading1"/>
+                        <w:spacing w:before="0" w:after="0"/>
+                        <w:jc w:val="both"/>
+                        <w:rPr>
+                          <w:rFonts w:ascii="Ubuntu-Regular" w:hAnsi="Ubuntu-Regular" w:cstheme="minorHAnsi"/>
+                          <w:b w:val="0"/>
+                          <w:sz w:val="20"/>
+                          <w:szCs w:val="20"/>
+                        </w:rPr>
+                      </w:pPr>
+                    </w:p>
+                    <w:p>
+                      <w:pPr>
+                        <w:jc w:val="both"/>
+                      </w:pPr>
+                    </w:p>
+                  </w:txbxContent>
+                </v:textbox>
+                <w10:wrap anchorx="page"/>
+              </v:shape>
             </w:pict>
           </mc:Fallback>
         </mc:AlternateContent>
@@ -7764,7 +7568,7 @@
               </wp:anchor>
             </w:drawing>
           </mc:Choice>
-          <mc:Fallback>
+          <mc:Fallback xmlns:w16du="http://schemas.microsoft.com/office/word/2023/wordml/word16du">
             <w:pict>
               <v:rect w14:anchorId="2258FE7E" id="Rectangle 363" o:spid="_x0000_s1026" style="position:absolute;margin-left:-14.25pt;margin-top:249.75pt;width:107.25pt;height:14.4pt;z-index:251770880;visibility:visible;mso-wrap-style:square;mso-width-percent:0;mso-height-percent:0;mso-wrap-distance-left:9pt;mso-wrap-distance-top:0;mso-wrap-distance-right:9pt;mso-wrap-distance-bottom:0;mso-position-horizontal:absolute;mso-position-horizontal-relative:text;mso-position-vertical:absolute;mso-position-vertical-relative:text;mso-width-percent:0;mso-height-percent:0;mso-width-relative:margin;mso-height-relative:margin;v-text-anchor:middle" o:gfxdata="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" fillcolor="black [3200]" strokecolor="black [1600]" strokeweight="1pt"/>
             </w:pict>
@@ -7838,7 +7642,7 @@
               </wp:anchor>
             </w:drawing>
           </mc:Choice>
-          <mc:Fallback>
+          <mc:Fallback xmlns:w16du="http://schemas.microsoft.com/office/word/2023/wordml/word16du">
             <w:pict>
               <v:rect w14:anchorId="0C5803F3" id="Rectangle 342" o:spid="_x0000_s1026" style="position:absolute;margin-left:-14.25pt;margin-top:152.25pt;width:2in;height:13.5pt;z-index:251722752;visibility:visible;mso-wrap-style:square;mso-width-percent:0;mso-height-percent:0;mso-wrap-distance-left:9pt;mso-wrap-distance-top:0;mso-wrap-distance-right:9pt;mso-wrap-distance-bottom:0;mso-position-horizontal:absolute;mso-position-horizontal-relative:text;mso-position-vertical:absolute;mso-position-vertical-relative:text;mso-width-percent:0;mso-height-percent:0;mso-width-relative:margin;mso-height-relative:margin;v-text-anchor:middle" o:gfxdata="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" fillcolor="black [3200]" strokecolor="black [1600]" strokeweight="1pt"/>
             </w:pict>
@@ -7852,7 +7656,7 @@
         <mc:AlternateContent>
           <mc:Choice Requires="wps">
             <w:drawing>
-              <wp:anchor distT="0" distB="0" distL="114300" distR="114300" simplePos="0" relativeHeight="251774976" behindDoc="0" locked="0" layoutInCell="1" allowOverlap="1" wp14:anchorId="08446A84" wp14:editId="1469C5D6">
+              <wp:anchor distT="0" distB="0" distL="114300" distR="114300" simplePos="0" relativeHeight="251774976" behindDoc="0" locked="0" layoutInCell="1" allowOverlap="1" wp14:anchorId="08446A84" wp14:editId="2B5FFB66">
                 <wp:simplePos x="0" y="0"/>
                 <wp:positionH relativeFrom="column">
                   <wp:posOffset>-180975</wp:posOffset>
@@ -7912,83 +7716,9 @@
               </wp:anchor>
             </w:drawing>
           </mc:Choice>
-          <mc:Fallback>
+          <mc:Fallback xmlns:w16du="http://schemas.microsoft.com/office/word/2023/wordml/word16du">
             <w:pict>
-              <v:rect w14:anchorId="711B2264" id="Rectangle 365" o:spid="_x0000_s1026" style="position:absolute;margin-left:-14.25pt;margin-top:312.75pt;width:97.5pt;height:15.15pt;z-index:251774976;visibility:visible;mso-wrap-style:square;mso-width-percent:0;mso-height-percent:0;mso-wrap-distance-left:9pt;mso-wrap-distance-top:0;mso-wrap-distance-right:9pt;mso-wrap-distance-bottom:0;mso-position-horizontal:absolute;mso-position-horizontal-relative:text;mso-position-vertical:absolute;mso-position-vertical-relative:text;mso-width-percent:0;mso-height-percent:0;mso-width-relative:margin;mso-height-relative:margin;v-text-anchor:middle" o:gfxdata="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" fillcolor="black [3200]" strokecolor="black [1600]" strokeweight="1pt"/>
-            </w:pict>
-          </mc:Fallback>
-        </mc:AlternateContent>
-      </w:r>
-      <w:r>
-        <w:rPr>
-          <w:noProof/>
-        </w:rPr>
-        <mc:AlternateContent>
-          <mc:Choice Requires="wps">
-            <w:drawing>
-              <wp:anchor distT="0" distB="0" distL="114300" distR="114300" simplePos="0" relativeHeight="251792384" behindDoc="0" locked="0" layoutInCell="1" allowOverlap="1" wp14:anchorId="221E63AF" wp14:editId="5E37F85B">
-                <wp:simplePos x="0" y="0"/>
-                <wp:positionH relativeFrom="column">
-                  <wp:posOffset>-133350</wp:posOffset>
-                </wp:positionH>
-                <wp:positionV relativeFrom="paragraph">
-                  <wp:posOffset>5391149</wp:posOffset>
-                </wp:positionV>
-                <wp:extent cx="1619250" cy="200025"/>
-                <wp:effectExtent l="0" t="0" r="19050" b="28575"/>
-                <wp:wrapNone/>
-                <wp:docPr id="374" name="Rectangle 374"/>
-                <wp:cNvGraphicFramePr/>
-                <a:graphic xmlns:a="http://schemas.openxmlformats.org/drawingml/2006/main">
-                  <a:graphicData uri="http://schemas.microsoft.com/office/word/2010/wordprocessingShape">
-                    <wps:wsp>
-                      <wps:cNvSpPr/>
-                      <wps:spPr>
-                        <a:xfrm>
-                          <a:off x="0" y="0"/>
-                          <a:ext cx="1619250" cy="200025"/>
-                        </a:xfrm>
-                        <a:prstGeom prst="rect">
-                          <a:avLst/>
-                        </a:prstGeom>
-                      </wps:spPr>
-                      <wps:style>
-                        <a:lnRef idx="2">
-                          <a:schemeClr val="dk1">
-                            <a:shade val="50000"/>
-                          </a:schemeClr>
-                        </a:lnRef>
-                        <a:fillRef idx="1">
-                          <a:schemeClr val="dk1"/>
-                        </a:fillRef>
-                        <a:effectRef idx="0">
-                          <a:schemeClr val="dk1"/>
-                        </a:effectRef>
-                        <a:fontRef idx="minor">
-                          <a:schemeClr val="lt1"/>
-                        </a:fontRef>
-                      </wps:style>
-                      <wps:bodyPr rot="0" spcFirstLastPara="0" vertOverflow="overflow" horzOverflow="overflow" vert="horz" wrap="square" lIns="91440" tIns="45720" rIns="91440" bIns="45720" numCol="1" spcCol="0" rtlCol="0" fromWordArt="0" anchor="ctr" anchorCtr="0" forceAA="0" compatLnSpc="1">
-                        <a:prstTxWarp prst="textNoShape">
-                          <a:avLst/>
-                        </a:prstTxWarp>
-                        <a:noAutofit/>
-                      </wps:bodyPr>
-                    </wps:wsp>
-                  </a:graphicData>
-                </a:graphic>
-                <wp14:sizeRelH relativeFrom="margin">
-                  <wp14:pctWidth>0</wp14:pctWidth>
-                </wp14:sizeRelH>
-                <wp14:sizeRelV relativeFrom="margin">
-                  <wp14:pctHeight>0</wp14:pctHeight>
-                </wp14:sizeRelV>
-              </wp:anchor>
-            </w:drawing>
-          </mc:Choice>
-          <mc:Fallback>
-            <w:pict>
-              <v:rect w14:anchorId="719E15B3" id="Rectangle 374" o:spid="_x0000_s1026" style="position:absolute;margin-left:-10.5pt;margin-top:424.5pt;width:127.5pt;height:15.75pt;z-index:251792384;visibility:visible;mso-wrap-style:square;mso-width-percent:0;mso-height-percent:0;mso-wrap-distance-left:9pt;mso-wrap-distance-top:0;mso-wrap-distance-right:9pt;mso-wrap-distance-bottom:0;mso-position-horizontal:absolute;mso-position-horizontal-relative:text;mso-position-vertical:absolute;mso-position-vertical-relative:text;mso-width-percent:0;mso-height-percent:0;mso-width-relative:margin;mso-height-relative:margin;v-text-anchor:middle" o:gfxdata="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" fillcolor="black [3200]" strokecolor="black [1600]" strokeweight="1pt"/>
+              <v:rect w14:anchorId="1C33BB0B" id="Rectangle 365" o:spid="_x0000_s1026" style="position:absolute;margin-left:-14.25pt;margin-top:312.75pt;width:97.5pt;height:15.15pt;z-index:251774976;visibility:visible;mso-wrap-style:square;mso-width-percent:0;mso-height-percent:0;mso-wrap-distance-left:9pt;mso-wrap-distance-top:0;mso-wrap-distance-right:9pt;mso-wrap-distance-bottom:0;mso-position-horizontal:absolute;mso-position-horizontal-relative:text;mso-position-vertical:absolute;mso-position-vertical-relative:text;mso-width-percent:0;mso-height-percent:0;mso-width-relative:margin;mso-height-relative:margin;v-text-anchor:middle" o:gfxdata="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" fillcolor="black [3200]" strokecolor="black [1600]" strokeweight="1pt"/>
             </w:pict>
           </mc:Fallback>
         </mc:AlternateContent>
@@ -8104,6 +7834,545 @@
         <mc:AlternateContent>
           <mc:Choice Requires="wps">
             <w:drawing>
+              <wp:anchor distT="0" distB="0" distL="114300" distR="114300" simplePos="0" relativeHeight="251833344" behindDoc="0" locked="0" layoutInCell="1" allowOverlap="1" wp14:anchorId="396AF7D0" wp14:editId="323CECF9">
+                <wp:simplePos x="0" y="0"/>
+                <wp:positionH relativeFrom="column">
+                  <wp:posOffset>2780950</wp:posOffset>
+                </wp:positionH>
+                <wp:positionV relativeFrom="paragraph">
+                  <wp:posOffset>197141</wp:posOffset>
+                </wp:positionV>
+                <wp:extent cx="4114800" cy="822121"/>
+                <wp:effectExtent l="0" t="0" r="19050" b="16510"/>
+                <wp:wrapNone/>
+                <wp:docPr id="402" name="Text Box 402"/>
+                <wp:cNvGraphicFramePr/>
+                <a:graphic xmlns:a="http://schemas.openxmlformats.org/drawingml/2006/main">
+                  <a:graphicData uri="http://schemas.microsoft.com/office/word/2010/wordprocessingShape">
+                    <wps:wsp>
+                      <wps:cNvSpPr txBox="1"/>
+                      <wps:spPr>
+                        <a:xfrm>
+                          <a:off x="0" y="0"/>
+                          <a:ext cx="4114800" cy="822121"/>
+                        </a:xfrm>
+                        <a:prstGeom prst="rect">
+                          <a:avLst/>
+                        </a:prstGeom>
+                        <a:solidFill>
+                          <a:schemeClr val="lt1"/>
+                        </a:solidFill>
+                        <a:ln w="6350">
+                          <a:solidFill>
+                            <a:prstClr val="black"/>
+                          </a:solidFill>
+                        </a:ln>
+                      </wps:spPr>
+                      <wps:txbx>
+                        <w:txbxContent>
+                          <w:p>
+                            <w:pPr>
+                              <w:pStyle w:val="ListParagraph"/>
+                              <w:numPr>
+                                <w:ilvl w:val="0"/>
+                                <w:numId w:val="6"/>
+                              </w:numPr>
+                              <w:spacing w:after="0" w:line="240" w:lineRule="auto"/>
+                              <w:jc w:val="both"/>
+                              <w:rPr>
+                                <w:rFonts w:ascii="Ubuntu-Regular" w:hAnsi="Ubuntu-Regular"/>
+                                <w:sz w:val="20"/>
+                                <w:szCs w:val="20"/>
+                              </w:rPr>
+                            </w:pPr>
+                            <w:r>
+                              <w:rPr>
+                                <w:rFonts w:ascii="Ubuntu-Regular" w:hAnsi="Ubuntu-Regular"/>
+                                <w:sz w:val="20"/>
+                                <w:szCs w:val="20"/>
+                              </w:rPr>
+                              <w:t>Internship</w:t>
+                            </w:r>
+                            <w:r>
+                              <w:rPr>
+                                <w:rFonts w:ascii="Ubuntu-Regular" w:hAnsi="Ubuntu-Regular"/>
+                                <w:sz w:val="20"/>
+                                <w:szCs w:val="20"/>
+                              </w:rPr>
+                              <w:t xml:space="preserve"> in Python from </w:t>
+                            </w:r>
+                            <w:proofErr w:type="spellStart"/>
+                            <w:r>
+                              <w:rPr>
+                                <w:rFonts w:ascii="Ubuntu-Regular" w:hAnsi="Ubuntu-Regular"/>
+                                <w:sz w:val="20"/>
+                                <w:szCs w:val="20"/>
+                              </w:rPr>
+                              <w:t>Cetpa</w:t>
+                            </w:r>
+                            <w:proofErr w:type="spellEnd"/>
+                            <w:r>
+                              <w:rPr>
+                                <w:rFonts w:ascii="Ubuntu-Regular" w:hAnsi="Ubuntu-Regular"/>
+                                <w:sz w:val="20"/>
+                                <w:szCs w:val="20"/>
+                              </w:rPr>
+                              <w:t>.</w:t>
+                            </w:r>
+                          </w:p>
+                          <w:p>
+                            <w:pPr>
+                              <w:pStyle w:val="ListParagraph"/>
+                              <w:numPr>
+                                <w:ilvl w:val="0"/>
+                                <w:numId w:val="6"/>
+                              </w:numPr>
+                              <w:spacing w:after="0" w:line="240" w:lineRule="auto"/>
+                              <w:jc w:val="both"/>
+                              <w:rPr>
+                                <w:rFonts w:ascii="Ubuntu-Regular" w:hAnsi="Ubuntu-Regular"/>
+                                <w:sz w:val="20"/>
+                                <w:szCs w:val="20"/>
+                              </w:rPr>
+                            </w:pPr>
+                            <w:r>
+                              <w:rPr>
+                                <w:rFonts w:ascii="Ubuntu-Regular" w:hAnsi="Ubuntu-Regular"/>
+                                <w:sz w:val="20"/>
+                                <w:szCs w:val="20"/>
+                              </w:rPr>
+                              <w:t>Internship</w:t>
+                            </w:r>
+                            <w:r>
+                              <w:rPr>
+                                <w:rFonts w:ascii="Ubuntu-Regular" w:hAnsi="Ubuntu-Regular"/>
+                                <w:sz w:val="20"/>
+                                <w:szCs w:val="20"/>
+                              </w:rPr>
+                              <w:t xml:space="preserve"> in Machine learning from </w:t>
+                            </w:r>
+                            <w:proofErr w:type="spellStart"/>
+                            <w:r>
+                              <w:rPr>
+                                <w:rFonts w:ascii="Ubuntu-Regular" w:hAnsi="Ubuntu-Regular"/>
+                                <w:sz w:val="20"/>
+                                <w:szCs w:val="20"/>
+                              </w:rPr>
+                              <w:t>cetpa</w:t>
+                            </w:r>
+                            <w:proofErr w:type="spellEnd"/>
+                            <w:r>
+                              <w:rPr>
+                                <w:rFonts w:ascii="Ubuntu-Regular" w:hAnsi="Ubuntu-Regular"/>
+                                <w:sz w:val="20"/>
+                                <w:szCs w:val="20"/>
+                              </w:rPr>
+                              <w:t>.</w:t>
+                            </w:r>
+                          </w:p>
+                          <w:p>
+                            <w:pPr>
+                              <w:pStyle w:val="ListParagraph"/>
+                              <w:numPr>
+                                <w:ilvl w:val="0"/>
+                                <w:numId w:val="6"/>
+                              </w:numPr>
+                              <w:spacing w:after="0" w:line="240" w:lineRule="auto"/>
+                              <w:jc w:val="both"/>
+                              <w:rPr>
+                                <w:rFonts w:ascii="Ubuntu-Regular" w:hAnsi="Ubuntu-Regular"/>
+                                <w:sz w:val="20"/>
+                                <w:szCs w:val="20"/>
+                              </w:rPr>
+                            </w:pPr>
+                            <w:r>
+                              <w:rPr>
+                                <w:rFonts w:ascii="Ubuntu-Regular" w:hAnsi="Ubuntu-Regular"/>
+                                <w:sz w:val="20"/>
+                                <w:szCs w:val="20"/>
+                              </w:rPr>
+                              <w:t xml:space="preserve">Internship in embedded system and </w:t>
+                            </w:r>
+                            <w:proofErr w:type="spellStart"/>
+                            <w:r>
+                              <w:rPr>
+                                <w:rFonts w:ascii="Ubuntu-Regular" w:hAnsi="Ubuntu-Regular"/>
+                                <w:sz w:val="20"/>
+                                <w:szCs w:val="20"/>
+                              </w:rPr>
+                              <w:t>iot</w:t>
+                            </w:r>
+                            <w:proofErr w:type="spellEnd"/>
+                            <w:r>
+                              <w:rPr>
+                                <w:rFonts w:ascii="Ubuntu-Regular" w:hAnsi="Ubuntu-Regular"/>
+                                <w:sz w:val="20"/>
+                                <w:szCs w:val="20"/>
+                              </w:rPr>
+                              <w:t xml:space="preserve"> from </w:t>
+                            </w:r>
+                            <w:proofErr w:type="spellStart"/>
+                            <w:r>
+                              <w:rPr>
+                                <w:rFonts w:ascii="Ubuntu-Regular" w:hAnsi="Ubuntu-Regular"/>
+                                <w:sz w:val="20"/>
+                                <w:szCs w:val="20"/>
+                              </w:rPr>
+                              <w:t>magrita</w:t>
+                            </w:r>
+                            <w:proofErr w:type="spellEnd"/>
+                            <w:r>
+                              <w:rPr>
+                                <w:rFonts w:ascii="Ubuntu-Regular" w:hAnsi="Ubuntu-Regular"/>
+                                <w:sz w:val="20"/>
+                                <w:szCs w:val="20"/>
+                              </w:rPr>
+                              <w:t xml:space="preserve"> tech. </w:t>
+                            </w:r>
+                          </w:p>
+                          <w:p>
+                            <w:pPr>
+                              <w:pStyle w:val="ListParagraph"/>
+                              <w:numPr>
+                                <w:ilvl w:val="0"/>
+                                <w:numId w:val="6"/>
+                              </w:numPr>
+                              <w:spacing w:after="0" w:line="240" w:lineRule="auto"/>
+                              <w:jc w:val="both"/>
+                              <w:rPr>
+                                <w:rFonts w:ascii="Ubuntu-Regular" w:hAnsi="Ubuntu-Regular"/>
+                                <w:sz w:val="20"/>
+                                <w:szCs w:val="20"/>
+                              </w:rPr>
+                            </w:pPr>
+                            <w:r>
+                              <w:rPr>
+                                <w:rFonts w:ascii="Ubuntu-Regular" w:hAnsi="Ubuntu-Regular"/>
+                                <w:sz w:val="20"/>
+                                <w:szCs w:val="20"/>
+                              </w:rPr>
+                              <w:t xml:space="preserve">Training in </w:t>
+                            </w:r>
+                            <w:proofErr w:type="spellStart"/>
+                            <w:r>
+                              <w:rPr>
+                                <w:rFonts w:ascii="Ubuntu-Regular" w:hAnsi="Ubuntu-Regular"/>
+                                <w:sz w:val="20"/>
+                                <w:szCs w:val="20"/>
+                              </w:rPr>
+                              <w:t>ntpc</w:t>
+                            </w:r>
+                            <w:proofErr w:type="spellEnd"/>
+                            <w:r>
+                              <w:rPr>
+                                <w:rFonts w:ascii="Ubuntu-Regular" w:hAnsi="Ubuntu-Regular"/>
+                                <w:sz w:val="20"/>
+                                <w:szCs w:val="20"/>
+                              </w:rPr>
+                              <w:t xml:space="preserve"> (national thermal power station) in </w:t>
+                            </w:r>
+                            <w:proofErr w:type="spellStart"/>
+                            <w:r>
+                              <w:rPr>
+                                <w:rFonts w:ascii="Ubuntu-Regular" w:hAnsi="Ubuntu-Regular"/>
+                                <w:sz w:val="20"/>
+                                <w:szCs w:val="20"/>
+                              </w:rPr>
+                              <w:t>ece</w:t>
+                            </w:r>
+                            <w:proofErr w:type="spellEnd"/>
+                            <w:r>
+                              <w:rPr>
+                                <w:rFonts w:ascii="Ubuntu-Regular" w:hAnsi="Ubuntu-Regular"/>
+                                <w:sz w:val="20"/>
+                                <w:szCs w:val="20"/>
+                              </w:rPr>
+                              <w:t xml:space="preserve"> field.</w:t>
+                            </w:r>
+                          </w:p>
+                          <w:p>
+                            <w:pPr>
+                              <w:pStyle w:val="ListParagraph"/>
+                              <w:spacing w:after="0" w:line="240" w:lineRule="auto"/>
+                              <w:jc w:val="both"/>
+                              <w:rPr>
+                                <w:rFonts w:ascii="Ubuntu-Regular" w:hAnsi="Ubuntu-Regular"/>
+                                <w:sz w:val="20"/>
+                                <w:szCs w:val="20"/>
+                              </w:rPr>
+                            </w:pPr>
+                          </w:p>
+                        </w:txbxContent>
+                      </wps:txbx>
+                      <wps:bodyPr rot="0" spcFirstLastPara="0" vertOverflow="overflow" horzOverflow="overflow" vert="horz" wrap="square" lIns="91440" tIns="45720" rIns="91440" bIns="45720" numCol="1" spcCol="0" rtlCol="0" fromWordArt="0" anchor="t" anchorCtr="0" forceAA="0" compatLnSpc="1">
+                        <a:prstTxWarp prst="textNoShape">
+                          <a:avLst/>
+                        </a:prstTxWarp>
+                        <a:noAutofit/>
+                      </wps:bodyPr>
+                    </wps:wsp>
+                  </a:graphicData>
+                </a:graphic>
+                <wp14:sizeRelH relativeFrom="margin">
+                  <wp14:pctWidth>0</wp14:pctWidth>
+                </wp14:sizeRelH>
+                <wp14:sizeRelV relativeFrom="margin">
+                  <wp14:pctHeight>0</wp14:pctHeight>
+                </wp14:sizeRelV>
+              </wp:anchor>
+            </w:drawing>
+          </mc:Choice>
+          <mc:Fallback>
+            <w:pict>
+              <v:shape w14:anchorId="396AF7D0" id="Text Box 402" o:spid="_x0000_s1052" type="#_x0000_t202" style="position:absolute;margin-left:218.95pt;margin-top:15.5pt;width:324pt;height:64.75pt;z-index:251833344;visibility:visible;mso-wrap-style:square;mso-width-percent:0;mso-height-percent:0;mso-wrap-distance-left:9pt;mso-wrap-distance-top:0;mso-wrap-distance-right:9pt;mso-wrap-distance-bottom:0;mso-position-horizontal:absolute;mso-position-horizontal-relative:text;mso-position-vertical:absolute;mso-position-vertical-relative:text;mso-width-percent:0;mso-height-percent:0;mso-width-relative:margin;mso-height-relative:margin;v-text-anchor:top" o:gfxdata="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" fillcolor="white [3201]" strokeweight=".5pt">
+                <v:textbox>
+                  <w:txbxContent>
+                    <w:p>
+                      <w:pPr>
+                        <w:pStyle w:val="ListParagraph"/>
+                        <w:numPr>
+                          <w:ilvl w:val="0"/>
+                          <w:numId w:val="6"/>
+                        </w:numPr>
+                        <w:spacing w:after="0" w:line="240" w:lineRule="auto"/>
+                        <w:jc w:val="both"/>
+                        <w:rPr>
+                          <w:rFonts w:ascii="Ubuntu-Regular" w:hAnsi="Ubuntu-Regular"/>
+                          <w:sz w:val="20"/>
+                          <w:szCs w:val="20"/>
+                        </w:rPr>
+                      </w:pPr>
+                      <w:r>
+                        <w:rPr>
+                          <w:rFonts w:ascii="Ubuntu-Regular" w:hAnsi="Ubuntu-Regular"/>
+                          <w:sz w:val="20"/>
+                          <w:szCs w:val="20"/>
+                        </w:rPr>
+                        <w:t>Internship</w:t>
+                      </w:r>
+                      <w:r>
+                        <w:rPr>
+                          <w:rFonts w:ascii="Ubuntu-Regular" w:hAnsi="Ubuntu-Regular"/>
+                          <w:sz w:val="20"/>
+                          <w:szCs w:val="20"/>
+                        </w:rPr>
+                        <w:t xml:space="preserve"> in Python from </w:t>
+                      </w:r>
+                      <w:proofErr w:type="spellStart"/>
+                      <w:r>
+                        <w:rPr>
+                          <w:rFonts w:ascii="Ubuntu-Regular" w:hAnsi="Ubuntu-Regular"/>
+                          <w:sz w:val="20"/>
+                          <w:szCs w:val="20"/>
+                        </w:rPr>
+                        <w:t>Cetpa</w:t>
+                      </w:r>
+                      <w:proofErr w:type="spellEnd"/>
+                      <w:r>
+                        <w:rPr>
+                          <w:rFonts w:ascii="Ubuntu-Regular" w:hAnsi="Ubuntu-Regular"/>
+                          <w:sz w:val="20"/>
+                          <w:szCs w:val="20"/>
+                        </w:rPr>
+                        <w:t>.</w:t>
+                      </w:r>
+                    </w:p>
+                    <w:p>
+                      <w:pPr>
+                        <w:pStyle w:val="ListParagraph"/>
+                        <w:numPr>
+                          <w:ilvl w:val="0"/>
+                          <w:numId w:val="6"/>
+                        </w:numPr>
+                        <w:spacing w:after="0" w:line="240" w:lineRule="auto"/>
+                        <w:jc w:val="both"/>
+                        <w:rPr>
+                          <w:rFonts w:ascii="Ubuntu-Regular" w:hAnsi="Ubuntu-Regular"/>
+                          <w:sz w:val="20"/>
+                          <w:szCs w:val="20"/>
+                        </w:rPr>
+                      </w:pPr>
+                      <w:r>
+                        <w:rPr>
+                          <w:rFonts w:ascii="Ubuntu-Regular" w:hAnsi="Ubuntu-Regular"/>
+                          <w:sz w:val="20"/>
+                          <w:szCs w:val="20"/>
+                        </w:rPr>
+                        <w:t>Internship</w:t>
+                      </w:r>
+                      <w:r>
+                        <w:rPr>
+                          <w:rFonts w:ascii="Ubuntu-Regular" w:hAnsi="Ubuntu-Regular"/>
+                          <w:sz w:val="20"/>
+                          <w:szCs w:val="20"/>
+                        </w:rPr>
+                        <w:t xml:space="preserve"> in Machine learning from </w:t>
+                      </w:r>
+                      <w:proofErr w:type="spellStart"/>
+                      <w:r>
+                        <w:rPr>
+                          <w:rFonts w:ascii="Ubuntu-Regular" w:hAnsi="Ubuntu-Regular"/>
+                          <w:sz w:val="20"/>
+                          <w:szCs w:val="20"/>
+                        </w:rPr>
+                        <w:t>cetpa</w:t>
+                      </w:r>
+                      <w:proofErr w:type="spellEnd"/>
+                      <w:r>
+                        <w:rPr>
+                          <w:rFonts w:ascii="Ubuntu-Regular" w:hAnsi="Ubuntu-Regular"/>
+                          <w:sz w:val="20"/>
+                          <w:szCs w:val="20"/>
+                        </w:rPr>
+                        <w:t>.</w:t>
+                      </w:r>
+                    </w:p>
+                    <w:p>
+                      <w:pPr>
+                        <w:pStyle w:val="ListParagraph"/>
+                        <w:numPr>
+                          <w:ilvl w:val="0"/>
+                          <w:numId w:val="6"/>
+                        </w:numPr>
+                        <w:spacing w:after="0" w:line="240" w:lineRule="auto"/>
+                        <w:jc w:val="both"/>
+                        <w:rPr>
+                          <w:rFonts w:ascii="Ubuntu-Regular" w:hAnsi="Ubuntu-Regular"/>
+                          <w:sz w:val="20"/>
+                          <w:szCs w:val="20"/>
+                        </w:rPr>
+                      </w:pPr>
+                      <w:r>
+                        <w:rPr>
+                          <w:rFonts w:ascii="Ubuntu-Regular" w:hAnsi="Ubuntu-Regular"/>
+                          <w:sz w:val="20"/>
+                          <w:szCs w:val="20"/>
+                        </w:rPr>
+                        <w:t xml:space="preserve">Internship in embedded system and </w:t>
+                      </w:r>
+                      <w:proofErr w:type="spellStart"/>
+                      <w:r>
+                        <w:rPr>
+                          <w:rFonts w:ascii="Ubuntu-Regular" w:hAnsi="Ubuntu-Regular"/>
+                          <w:sz w:val="20"/>
+                          <w:szCs w:val="20"/>
+                        </w:rPr>
+                        <w:t>iot</w:t>
+                      </w:r>
+                      <w:proofErr w:type="spellEnd"/>
+                      <w:r>
+                        <w:rPr>
+                          <w:rFonts w:ascii="Ubuntu-Regular" w:hAnsi="Ubuntu-Regular"/>
+                          <w:sz w:val="20"/>
+                          <w:szCs w:val="20"/>
+                        </w:rPr>
+                        <w:t xml:space="preserve"> from </w:t>
+                      </w:r>
+                      <w:proofErr w:type="spellStart"/>
+                      <w:r>
+                        <w:rPr>
+                          <w:rFonts w:ascii="Ubuntu-Regular" w:hAnsi="Ubuntu-Regular"/>
+                          <w:sz w:val="20"/>
+                          <w:szCs w:val="20"/>
+                        </w:rPr>
+                        <w:t>magrita</w:t>
+                      </w:r>
+                      <w:proofErr w:type="spellEnd"/>
+                      <w:r>
+                        <w:rPr>
+                          <w:rFonts w:ascii="Ubuntu-Regular" w:hAnsi="Ubuntu-Regular"/>
+                          <w:sz w:val="20"/>
+                          <w:szCs w:val="20"/>
+                        </w:rPr>
+                        <w:t xml:space="preserve"> tech. </w:t>
+                      </w:r>
+                    </w:p>
+                    <w:p>
+                      <w:pPr>
+                        <w:pStyle w:val="ListParagraph"/>
+                        <w:numPr>
+                          <w:ilvl w:val="0"/>
+                          <w:numId w:val="6"/>
+                        </w:numPr>
+                        <w:spacing w:after="0" w:line="240" w:lineRule="auto"/>
+                        <w:jc w:val="both"/>
+                        <w:rPr>
+                          <w:rFonts w:ascii="Ubuntu-Regular" w:hAnsi="Ubuntu-Regular"/>
+                          <w:sz w:val="20"/>
+                          <w:szCs w:val="20"/>
+                        </w:rPr>
+                      </w:pPr>
+                      <w:r>
+                        <w:rPr>
+                          <w:rFonts w:ascii="Ubuntu-Regular" w:hAnsi="Ubuntu-Regular"/>
+                          <w:sz w:val="20"/>
+                          <w:szCs w:val="20"/>
+                        </w:rPr>
+                        <w:t xml:space="preserve">Training in </w:t>
+                      </w:r>
+                      <w:proofErr w:type="spellStart"/>
+                      <w:r>
+                        <w:rPr>
+                          <w:rFonts w:ascii="Ubuntu-Regular" w:hAnsi="Ubuntu-Regular"/>
+                          <w:sz w:val="20"/>
+                          <w:szCs w:val="20"/>
+                        </w:rPr>
+                        <w:t>ntpc</w:t>
+                      </w:r>
+                      <w:proofErr w:type="spellEnd"/>
+                      <w:r>
+                        <w:rPr>
+                          <w:rFonts w:ascii="Ubuntu-Regular" w:hAnsi="Ubuntu-Regular"/>
+                          <w:sz w:val="20"/>
+                          <w:szCs w:val="20"/>
+                        </w:rPr>
+                        <w:t xml:space="preserve"> (national thermal power station) in </w:t>
+                      </w:r>
+                      <w:proofErr w:type="spellStart"/>
+                      <w:r>
+                        <w:rPr>
+                          <w:rFonts w:ascii="Ubuntu-Regular" w:hAnsi="Ubuntu-Regular"/>
+                          <w:sz w:val="20"/>
+                          <w:szCs w:val="20"/>
+                        </w:rPr>
+                        <w:t>ece</w:t>
+                      </w:r>
+                      <w:proofErr w:type="spellEnd"/>
+                      <w:r>
+                        <w:rPr>
+                          <w:rFonts w:ascii="Ubuntu-Regular" w:hAnsi="Ubuntu-Regular"/>
+                          <w:sz w:val="20"/>
+                          <w:szCs w:val="20"/>
+                        </w:rPr>
+                        <w:t xml:space="preserve"> field.</w:t>
+                      </w:r>
+                    </w:p>
+                    <w:p>
+                      <w:pPr>
+                        <w:pStyle w:val="ListParagraph"/>
+                        <w:spacing w:after="0" w:line="240" w:lineRule="auto"/>
+                        <w:jc w:val="both"/>
+                        <w:rPr>
+                          <w:rFonts w:ascii="Ubuntu-Regular" w:hAnsi="Ubuntu-Regular"/>
+                          <w:sz w:val="20"/>
+                          <w:szCs w:val="20"/>
+                        </w:rPr>
+                      </w:pPr>
+                    </w:p>
+                  </w:txbxContent>
+                </v:textbox>
+              </v:shape>
+            </w:pict>
+          </mc:Fallback>
+        </mc:AlternateContent>
+      </w:r>
+      <w:r>
+        <w:rPr>
+          <w:noProof/>
+        </w:rPr>
+        <mc:AlternateContent>
+          <mc:Choice Requires="wps">
+            <w:drawing>
               <wp:anchor distT="0" distB="0" distL="114300" distR="114300" simplePos="0" relativeHeight="251827200" behindDoc="0" locked="0" layoutInCell="1" allowOverlap="1" wp14:anchorId="52740C03" wp14:editId="68A5A712">
                 <wp:simplePos x="0" y="0"/>
                 <wp:positionH relativeFrom="column">
@@ -8159,7 +8428,6 @@
                                 <w:szCs w:val="20"/>
                               </w:rPr>
                               <w:tab/>
-                              <w:t>:</w:t>
                             </w:r>
                             <w:r>
                               <w:rPr>
@@ -8167,7 +8435,24 @@
                                 <w:sz w:val="20"/>
                                 <w:szCs w:val="20"/>
                               </w:rPr>
-                              <w:t xml:space="preserve">      </w:t>
+                              <w:tab/>
+                              <w:t>:</w:t>
+                            </w:r>
+                            <w:r>
+                              <w:rPr>
+                                <w:rFonts w:ascii="Ubuntu-Regular" w:hAnsi="Ubuntu-Regular"/>
+                                <w:sz w:val="20"/>
+                                <w:szCs w:val="20"/>
+                              </w:rPr>
+                              <w:t xml:space="preserve">     </w:t>
+                            </w:r>
+                            <w:r>
+                              <w:rPr>
+                                <w:rFonts w:ascii="Ubuntu-Regular" w:hAnsi="Ubuntu-Regular"/>
+                                <w:sz w:val="20"/>
+                                <w:szCs w:val="20"/>
+                              </w:rPr>
+                              <w:t xml:space="preserve"> </w:t>
                             </w:r>
                             <w:r>
                               <w:rPr>
@@ -8220,16 +8505,14 @@
                               </w:rPr>
                               <w:t>ENGLISH, HINDI</w:t>
                             </w:r>
-                          </w:p>
-                          <w:p>
-                            <w:pPr>
-                              <w:ind w:left="2160" w:hanging="2160"/>
+                            <w:r>
                               <w:rPr>
                                 <w:rFonts w:ascii="Ubuntu-Regular" w:hAnsi="Ubuntu-Regular"/>
                                 <w:sz w:val="18"/>
                                 <w:szCs w:val="18"/>
                               </w:rPr>
-                            </w:pPr>
+                              <w:t xml:space="preserve">  </w:t>
+                            </w:r>
                           </w:p>
                         </w:txbxContent>
                       </wps:txbx>
@@ -8253,7 +8536,7 @@
           </mc:Choice>
           <mc:Fallback>
             <w:pict>
-              <v:shape w14:anchorId="52740C03" id="Text Box 397" o:spid="_x0000_s1052" type="#_x0000_t202" style="position:absolute;margin-left:-27pt;margin-top:23.25pt;width:215.25pt;height:63pt;z-index:251827200;visibility:visible;mso-wrap-style:square;mso-width-percent:0;mso-height-percent:0;mso-wrap-distance-left:9pt;mso-wrap-distance-top:0;mso-wrap-distance-right:9pt;mso-wrap-distance-bottom:0;mso-position-horizontal:absolute;mso-position-horizontal-relative:text;mso-position-vertical:absolute;mso-position-vertical-relative:text;mso-width-percent:0;mso-height-percent:0;mso-width-relative:margin;mso-height-relative:margin;v-text-anchor:top" o:gfxdata="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" filled="f" stroked="f" strokeweight=".5pt">
+              <v:shape w14:anchorId="52740C03" id="Text Box 397" o:spid="_x0000_s1053" type="#_x0000_t202" style="position:absolute;margin-left:-27pt;margin-top:23.25pt;width:215.25pt;height:63pt;z-index:251827200;visibility:visible;mso-wrap-style:square;mso-width-percent:0;mso-height-percent:0;mso-wrap-distance-left:9pt;mso-wrap-distance-top:0;mso-wrap-distance-right:9pt;mso-wrap-distance-bottom:0;mso-position-horizontal:absolute;mso-position-horizontal-relative:text;mso-position-vertical:absolute;mso-position-vertical-relative:text;mso-width-percent:0;mso-height-percent:0;mso-width-relative:margin;mso-height-relative:margin;v-text-anchor:top" o:gfxdata="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" filled="f" stroked="f" strokeweight=".5pt">
                 <v:textbox>
                   <w:txbxContent>
                     <w:p>
@@ -8279,7 +8562,6 @@
                           <w:szCs w:val="20"/>
                         </w:rPr>
                         <w:tab/>
-                        <w:t>:</w:t>
                       </w:r>
                       <w:r>
                         <w:rPr>
@@ -8287,7 +8569,24 @@
                           <w:sz w:val="20"/>
                           <w:szCs w:val="20"/>
                         </w:rPr>
-                        <w:t xml:space="preserve">      </w:t>
+                        <w:tab/>
+                        <w:t>:</w:t>
+                      </w:r>
+                      <w:r>
+                        <w:rPr>
+                          <w:rFonts w:ascii="Ubuntu-Regular" w:hAnsi="Ubuntu-Regular"/>
+                          <w:sz w:val="20"/>
+                          <w:szCs w:val="20"/>
+                        </w:rPr>
+                        <w:t xml:space="preserve">     </w:t>
+                      </w:r>
+                      <w:r>
+                        <w:rPr>
+                          <w:rFonts w:ascii="Ubuntu-Regular" w:hAnsi="Ubuntu-Regular"/>
+                          <w:sz w:val="20"/>
+                          <w:szCs w:val="20"/>
+                        </w:rPr>
+                        <w:t xml:space="preserve"> </w:t>
                       </w:r>
                       <w:r>
                         <w:rPr>
@@ -8340,16 +8639,14 @@
                         </w:rPr>
                         <w:t>ENGLISH, HINDI</w:t>
                       </w:r>
-                    </w:p>
-                    <w:p>
-                      <w:pPr>
-                        <w:ind w:left="2160" w:hanging="2160"/>
+                      <w:r>
                         <w:rPr>
                           <w:rFonts w:ascii="Ubuntu-Regular" w:hAnsi="Ubuntu-Regular"/>
                           <w:sz w:val="18"/>
                           <w:szCs w:val="18"/>
                         </w:rPr>
-                      </w:pPr>
+                        <w:t xml:space="preserve">  </w:t>
+                      </w:r>
                     </w:p>
                   </w:txbxContent>
                 </v:textbox>
@@ -8425,7 +8722,7 @@
               </wp:anchor>
             </w:drawing>
           </mc:Choice>
-          <mc:Fallback>
+          <mc:Fallback xmlns:w16du="http://schemas.microsoft.com/office/word/2023/wordml/word16du">
             <w:pict>
               <v:line w14:anchorId="2E3E7081" id="Straight Connector 405" o:spid="_x0000_s1026" style="position:absolute;flip:y;z-index:251839488;visibility:visible;mso-wrap-style:square;mso-width-percent:0;mso-height-percent:0;mso-wrap-distance-left:9pt;mso-wrap-distance-top:0;mso-wrap-distance-right:9pt;mso-wrap-distance-bottom:0;mso-position-horizontal:absolute;mso-position-horizontal-relative:text;mso-position-vertical:absolute;mso-position-vertical-relative:text;mso-width-percent:0;mso-height-percent:0;mso-width-relative:margin;mso-height-relative:margin" from="211.15pt,218.9pt" to="333.55pt,218.9pt" o:gfxdata="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" strokecolor="black [3200]" strokeweight=".5pt">
                 <v:stroke joinstyle="miter"/>
@@ -8442,7 +8739,7 @@
         <mc:AlternateContent>
           <mc:Choice Requires="wps">
             <w:drawing>
-              <wp:anchor distT="0" distB="0" distL="114300" distR="114300" simplePos="0" relativeHeight="251837440" behindDoc="0" locked="0" layoutInCell="1" allowOverlap="1" wp14:anchorId="1388EC25" wp14:editId="2E340DCE">
+              <wp:anchor distT="0" distB="0" distL="114300" distR="114300" simplePos="0" relativeHeight="251837440" behindDoc="0" locked="0" layoutInCell="1" allowOverlap="1" wp14:anchorId="1388EC25" wp14:editId="36185685">
                 <wp:simplePos x="0" y="0"/>
                 <wp:positionH relativeFrom="column">
                   <wp:posOffset>2127479</wp:posOffset>
@@ -8518,7 +8815,7 @@
           </mc:Choice>
           <mc:Fallback>
             <w:pict>
-              <v:shape w14:anchorId="1388EC25" id="Text Box 404" o:spid="_x0000_s1053" type="#_x0000_t202" style="position:absolute;margin-left:167.5pt;margin-top:195.55pt;width:206.25pt;height:24.75pt;z-index:251837440;visibility:visible;mso-wrap-style:square;mso-width-percent:0;mso-height-percent:0;mso-wrap-distance-left:9pt;mso-wrap-distance-top:0;mso-wrap-distance-right:9pt;mso-wrap-distance-bottom:0;mso-position-horizontal:absolute;mso-position-horizontal-relative:text;mso-position-vertical:absolute;mso-position-vertical-relative:text;mso-width-percent:0;mso-height-percent:0;mso-width-relative:margin;mso-height-relative:margin;v-text-anchor:top" o:gfxdata="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" filled="f" stroked="f" strokeweight=".5pt">
+              <v:shape w14:anchorId="1388EC25" id="Text Box 404" o:spid="_x0000_s1054" type="#_x0000_t202" style="position:absolute;margin-left:167.5pt;margin-top:195.55pt;width:206.25pt;height:24.75pt;z-index:251837440;visibility:visible;mso-wrap-style:square;mso-width-percent:0;mso-height-percent:0;mso-wrap-distance-left:9pt;mso-wrap-distance-top:0;mso-wrap-distance-right:9pt;mso-wrap-distance-bottom:0;mso-position-horizontal:absolute;mso-position-horizontal-relative:text;mso-position-vertical:absolute;mso-position-vertical-relative:text;mso-width-percent:0;mso-height-percent:0;mso-width-relative:margin;mso-height-relative:margin;v-text-anchor:top" o:gfxdata="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" filled="f" stroked="f" strokeweight=".5pt">
                 <v:textbox>
                   <w:txbxContent>
                     <w:p>
@@ -8542,545 +8839,6 @@
                         </w:rPr>
                         <w:t xml:space="preserve">DECLARATION - </w:t>
                       </w:r>
-                    </w:p>
-                  </w:txbxContent>
-                </v:textbox>
-              </v:shape>
-            </w:pict>
-          </mc:Fallback>
-        </mc:AlternateContent>
-      </w:r>
-      <w:r>
-        <w:rPr>
-          <w:noProof/>
-        </w:rPr>
-        <mc:AlternateContent>
-          <mc:Choice Requires="wps">
-            <w:drawing>
-              <wp:anchor distT="0" distB="0" distL="114300" distR="114300" simplePos="0" relativeHeight="251833344" behindDoc="0" locked="0" layoutInCell="1" allowOverlap="1" wp14:anchorId="396AF7D0" wp14:editId="27365B81">
-                <wp:simplePos x="0" y="0"/>
-                <wp:positionH relativeFrom="column">
-                  <wp:posOffset>2783434</wp:posOffset>
-                </wp:positionH>
-                <wp:positionV relativeFrom="paragraph">
-                  <wp:posOffset>193853</wp:posOffset>
-                </wp:positionV>
-                <wp:extent cx="4114800" cy="1484985"/>
-                <wp:effectExtent l="0" t="0" r="19050" b="20320"/>
-                <wp:wrapNone/>
-                <wp:docPr id="402" name="Text Box 402"/>
-                <wp:cNvGraphicFramePr/>
-                <a:graphic xmlns:a="http://schemas.openxmlformats.org/drawingml/2006/main">
-                  <a:graphicData uri="http://schemas.microsoft.com/office/word/2010/wordprocessingShape">
-                    <wps:wsp>
-                      <wps:cNvSpPr txBox="1"/>
-                      <wps:spPr>
-                        <a:xfrm>
-                          <a:off x="0" y="0"/>
-                          <a:ext cx="4114800" cy="1484985"/>
-                        </a:xfrm>
-                        <a:prstGeom prst="rect">
-                          <a:avLst/>
-                        </a:prstGeom>
-                        <a:solidFill>
-                          <a:schemeClr val="lt1"/>
-                        </a:solidFill>
-                        <a:ln w="6350">
-                          <a:solidFill>
-                            <a:prstClr val="black"/>
-                          </a:solidFill>
-                        </a:ln>
-                      </wps:spPr>
-                      <wps:txbx>
-                        <w:txbxContent>
-                          <w:p>
-                            <w:pPr>
-                              <w:pStyle w:val="ListParagraph"/>
-                              <w:numPr>
-                                <w:ilvl w:val="0"/>
-                                <w:numId w:val="6"/>
-                              </w:numPr>
-                              <w:spacing w:after="0" w:line="240" w:lineRule="auto"/>
-                              <w:jc w:val="both"/>
-                              <w:rPr>
-                                <w:rFonts w:ascii="Ubuntu-Regular" w:hAnsi="Ubuntu-Regular"/>
-                                <w:sz w:val="20"/>
-                                <w:szCs w:val="20"/>
-                              </w:rPr>
-                            </w:pPr>
-                            <w:r>
-                              <w:rPr>
-                                <w:rFonts w:ascii="Ubuntu-Regular" w:hAnsi="Ubuntu-Regular"/>
-                                <w:sz w:val="20"/>
-                                <w:szCs w:val="20"/>
-                              </w:rPr>
-                              <w:t>Internship</w:t>
-                            </w:r>
-                            <w:r>
-                              <w:rPr>
-                                <w:rFonts w:ascii="Ubuntu-Regular" w:hAnsi="Ubuntu-Regular"/>
-                                <w:sz w:val="20"/>
-                                <w:szCs w:val="20"/>
-                              </w:rPr>
-                              <w:t xml:space="preserve"> in Python from </w:t>
-                            </w:r>
-                            <w:proofErr w:type="spellStart"/>
-                            <w:r>
-                              <w:rPr>
-                                <w:rFonts w:ascii="Ubuntu-Regular" w:hAnsi="Ubuntu-Regular"/>
-                                <w:sz w:val="20"/>
-                                <w:szCs w:val="20"/>
-                              </w:rPr>
-                              <w:t>Cetpa</w:t>
-                            </w:r>
-                            <w:proofErr w:type="spellEnd"/>
-                            <w:r>
-                              <w:rPr>
-                                <w:rFonts w:ascii="Ubuntu-Regular" w:hAnsi="Ubuntu-Regular"/>
-                                <w:sz w:val="20"/>
-                                <w:szCs w:val="20"/>
-                              </w:rPr>
-                              <w:t>.</w:t>
-                            </w:r>
-                          </w:p>
-                          <w:p>
-                            <w:pPr>
-                              <w:pStyle w:val="ListParagraph"/>
-                              <w:numPr>
-                                <w:ilvl w:val="0"/>
-                                <w:numId w:val="6"/>
-                              </w:numPr>
-                              <w:spacing w:after="0" w:line="240" w:lineRule="auto"/>
-                              <w:jc w:val="both"/>
-                              <w:rPr>
-                                <w:rFonts w:ascii="Ubuntu-Regular" w:hAnsi="Ubuntu-Regular"/>
-                                <w:sz w:val="20"/>
-                                <w:szCs w:val="20"/>
-                              </w:rPr>
-                            </w:pPr>
-                            <w:r>
-                              <w:rPr>
-                                <w:rFonts w:ascii="Ubuntu-Regular" w:hAnsi="Ubuntu-Regular"/>
-                                <w:sz w:val="20"/>
-                                <w:szCs w:val="20"/>
-                              </w:rPr>
-                              <w:t>Internship</w:t>
-                            </w:r>
-                            <w:r>
-                              <w:rPr>
-                                <w:rFonts w:ascii="Ubuntu-Regular" w:hAnsi="Ubuntu-Regular"/>
-                                <w:sz w:val="20"/>
-                                <w:szCs w:val="20"/>
-                              </w:rPr>
-                              <w:t xml:space="preserve"> in Machine learning from </w:t>
-                            </w:r>
-                            <w:proofErr w:type="spellStart"/>
-                            <w:r>
-                              <w:rPr>
-                                <w:rFonts w:ascii="Ubuntu-Regular" w:hAnsi="Ubuntu-Regular"/>
-                                <w:sz w:val="20"/>
-                                <w:szCs w:val="20"/>
-                              </w:rPr>
-                              <w:t>cetpa</w:t>
-                            </w:r>
-                            <w:proofErr w:type="spellEnd"/>
-                            <w:r>
-                              <w:rPr>
-                                <w:rFonts w:ascii="Ubuntu-Regular" w:hAnsi="Ubuntu-Regular"/>
-                                <w:sz w:val="20"/>
-                                <w:szCs w:val="20"/>
-                              </w:rPr>
-                              <w:t>.</w:t>
-                            </w:r>
-                          </w:p>
-                          <w:p>
-                            <w:pPr>
-                              <w:pStyle w:val="ListParagraph"/>
-                              <w:numPr>
-                                <w:ilvl w:val="0"/>
-                                <w:numId w:val="6"/>
-                              </w:numPr>
-                              <w:spacing w:after="0" w:line="240" w:lineRule="auto"/>
-                              <w:jc w:val="both"/>
-                              <w:rPr>
-                                <w:rFonts w:ascii="Ubuntu-Regular" w:hAnsi="Ubuntu-Regular"/>
-                                <w:sz w:val="20"/>
-                                <w:szCs w:val="20"/>
-                              </w:rPr>
-                            </w:pPr>
-                            <w:r>
-                              <w:rPr>
-                                <w:rFonts w:ascii="Ubuntu-Regular" w:hAnsi="Ubuntu-Regular"/>
-                                <w:sz w:val="20"/>
-                                <w:szCs w:val="20"/>
-                              </w:rPr>
-                              <w:t xml:space="preserve">Internship in embedded system and </w:t>
-                            </w:r>
-                            <w:proofErr w:type="spellStart"/>
-                            <w:r>
-                              <w:rPr>
-                                <w:rFonts w:ascii="Ubuntu-Regular" w:hAnsi="Ubuntu-Regular"/>
-                                <w:sz w:val="20"/>
-                                <w:szCs w:val="20"/>
-                              </w:rPr>
-                              <w:t>iot</w:t>
-                            </w:r>
-                            <w:proofErr w:type="spellEnd"/>
-                            <w:r>
-                              <w:rPr>
-                                <w:rFonts w:ascii="Ubuntu-Regular" w:hAnsi="Ubuntu-Regular"/>
-                                <w:sz w:val="20"/>
-                                <w:szCs w:val="20"/>
-                              </w:rPr>
-                              <w:t xml:space="preserve"> from </w:t>
-                            </w:r>
-                            <w:proofErr w:type="spellStart"/>
-                            <w:r>
-                              <w:rPr>
-                                <w:rFonts w:ascii="Ubuntu-Regular" w:hAnsi="Ubuntu-Regular"/>
-                                <w:sz w:val="20"/>
-                                <w:szCs w:val="20"/>
-                              </w:rPr>
-                              <w:t>magrita</w:t>
-                            </w:r>
-                            <w:proofErr w:type="spellEnd"/>
-                            <w:r>
-                              <w:rPr>
-                                <w:rFonts w:ascii="Ubuntu-Regular" w:hAnsi="Ubuntu-Regular"/>
-                                <w:sz w:val="20"/>
-                                <w:szCs w:val="20"/>
-                              </w:rPr>
-                              <w:t xml:space="preserve"> tech. </w:t>
-                            </w:r>
-                          </w:p>
-                          <w:p>
-                            <w:pPr>
-                              <w:pStyle w:val="ListParagraph"/>
-                              <w:numPr>
-                                <w:ilvl w:val="0"/>
-                                <w:numId w:val="6"/>
-                              </w:numPr>
-                              <w:spacing w:after="0" w:line="240" w:lineRule="auto"/>
-                              <w:jc w:val="both"/>
-                              <w:rPr>
-                                <w:rFonts w:ascii="Ubuntu-Regular" w:hAnsi="Ubuntu-Regular"/>
-                                <w:sz w:val="20"/>
-                                <w:szCs w:val="20"/>
-                              </w:rPr>
-                            </w:pPr>
-                            <w:r>
-                              <w:rPr>
-                                <w:rFonts w:ascii="Ubuntu-Regular" w:hAnsi="Ubuntu-Regular"/>
-                                <w:sz w:val="20"/>
-                                <w:szCs w:val="20"/>
-                              </w:rPr>
-                              <w:t xml:space="preserve">Training in </w:t>
-                            </w:r>
-                            <w:proofErr w:type="spellStart"/>
-                            <w:r>
-                              <w:rPr>
-                                <w:rFonts w:ascii="Ubuntu-Regular" w:hAnsi="Ubuntu-Regular"/>
-                                <w:sz w:val="20"/>
-                                <w:szCs w:val="20"/>
-                              </w:rPr>
-                              <w:t>ntpc</w:t>
-                            </w:r>
-                            <w:proofErr w:type="spellEnd"/>
-                            <w:r>
-                              <w:rPr>
-                                <w:rFonts w:ascii="Ubuntu-Regular" w:hAnsi="Ubuntu-Regular"/>
-                                <w:sz w:val="20"/>
-                                <w:szCs w:val="20"/>
-                              </w:rPr>
-                              <w:t xml:space="preserve"> (national thermal power station) in </w:t>
-                            </w:r>
-                            <w:proofErr w:type="spellStart"/>
-                            <w:r>
-                              <w:rPr>
-                                <w:rFonts w:ascii="Ubuntu-Regular" w:hAnsi="Ubuntu-Regular"/>
-                                <w:sz w:val="20"/>
-                                <w:szCs w:val="20"/>
-                              </w:rPr>
-                              <w:t>ece</w:t>
-                            </w:r>
-                            <w:proofErr w:type="spellEnd"/>
-                            <w:r>
-                              <w:rPr>
-                                <w:rFonts w:ascii="Ubuntu-Regular" w:hAnsi="Ubuntu-Regular"/>
-                                <w:sz w:val="20"/>
-                                <w:szCs w:val="20"/>
-                              </w:rPr>
-                              <w:t xml:space="preserve"> field.</w:t>
-                            </w:r>
-                          </w:p>
-                          <w:p>
-                            <w:pPr>
-                              <w:pStyle w:val="ListParagraph"/>
-                              <w:spacing w:after="0" w:line="240" w:lineRule="auto"/>
-                              <w:jc w:val="both"/>
-                              <w:rPr>
-                                <w:rFonts w:ascii="Ubuntu-Regular" w:hAnsi="Ubuntu-Regular"/>
-                                <w:sz w:val="20"/>
-                                <w:szCs w:val="20"/>
-                              </w:rPr>
-                            </w:pPr>
-                          </w:p>
-                        </w:txbxContent>
-                      </wps:txbx>
-                      <wps:bodyPr rot="0" spcFirstLastPara="0" vertOverflow="overflow" horzOverflow="overflow" vert="horz" wrap="square" lIns="91440" tIns="45720" rIns="91440" bIns="45720" numCol="1" spcCol="0" rtlCol="0" fromWordArt="0" anchor="t" anchorCtr="0" forceAA="0" compatLnSpc="1">
-                        <a:prstTxWarp prst="textNoShape">
-                          <a:avLst/>
-                        </a:prstTxWarp>
-                        <a:noAutofit/>
-                      </wps:bodyPr>
-                    </wps:wsp>
-                  </a:graphicData>
-                </a:graphic>
-                <wp14:sizeRelH relativeFrom="margin">
-                  <wp14:pctWidth>0</wp14:pctWidth>
-                </wp14:sizeRelH>
-                <wp14:sizeRelV relativeFrom="margin">
-                  <wp14:pctHeight>0</wp14:pctHeight>
-                </wp14:sizeRelV>
-              </wp:anchor>
-            </w:drawing>
-          </mc:Choice>
-          <mc:Fallback>
-            <w:pict>
-              <v:shape w14:anchorId="396AF7D0" id="Text Box 402" o:spid="_x0000_s1054" type="#_x0000_t202" style="position:absolute;margin-left:219.15pt;margin-top:15.25pt;width:324pt;height:116.95pt;z-index:251833344;visibility:visible;mso-wrap-style:square;mso-width-percent:0;mso-height-percent:0;mso-wrap-distance-left:9pt;mso-wrap-distance-top:0;mso-wrap-distance-right:9pt;mso-wrap-distance-bottom:0;mso-position-horizontal:absolute;mso-position-horizontal-relative:text;mso-position-vertical:absolute;mso-position-vertical-relative:text;mso-width-percent:0;mso-height-percent:0;mso-width-relative:margin;mso-height-relative:margin;v-text-anchor:top" o:gfxdata="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" fillcolor="white [3201]" strokeweight=".5pt">
-                <v:textbox>
-                  <w:txbxContent>
-                    <w:p>
-                      <w:pPr>
-                        <w:pStyle w:val="ListParagraph"/>
-                        <w:numPr>
-                          <w:ilvl w:val="0"/>
-                          <w:numId w:val="6"/>
-                        </w:numPr>
-                        <w:spacing w:after="0" w:line="240" w:lineRule="auto"/>
-                        <w:jc w:val="both"/>
-                        <w:rPr>
-                          <w:rFonts w:ascii="Ubuntu-Regular" w:hAnsi="Ubuntu-Regular"/>
-                          <w:sz w:val="20"/>
-                          <w:szCs w:val="20"/>
-                        </w:rPr>
-                      </w:pPr>
-                      <w:r>
-                        <w:rPr>
-                          <w:rFonts w:ascii="Ubuntu-Regular" w:hAnsi="Ubuntu-Regular"/>
-                          <w:sz w:val="20"/>
-                          <w:szCs w:val="20"/>
-                        </w:rPr>
-                        <w:t>Internship</w:t>
-                      </w:r>
-                      <w:r>
-                        <w:rPr>
-                          <w:rFonts w:ascii="Ubuntu-Regular" w:hAnsi="Ubuntu-Regular"/>
-                          <w:sz w:val="20"/>
-                          <w:szCs w:val="20"/>
-                        </w:rPr>
-                        <w:t xml:space="preserve"> in Python from </w:t>
-                      </w:r>
-                      <w:proofErr w:type="spellStart"/>
-                      <w:r>
-                        <w:rPr>
-                          <w:rFonts w:ascii="Ubuntu-Regular" w:hAnsi="Ubuntu-Regular"/>
-                          <w:sz w:val="20"/>
-                          <w:szCs w:val="20"/>
-                        </w:rPr>
-                        <w:t>Cetpa</w:t>
-                      </w:r>
-                      <w:proofErr w:type="spellEnd"/>
-                      <w:r>
-                        <w:rPr>
-                          <w:rFonts w:ascii="Ubuntu-Regular" w:hAnsi="Ubuntu-Regular"/>
-                          <w:sz w:val="20"/>
-                          <w:szCs w:val="20"/>
-                        </w:rPr>
-                        <w:t>.</w:t>
-                      </w:r>
-                    </w:p>
-                    <w:p>
-                      <w:pPr>
-                        <w:pStyle w:val="ListParagraph"/>
-                        <w:numPr>
-                          <w:ilvl w:val="0"/>
-                          <w:numId w:val="6"/>
-                        </w:numPr>
-                        <w:spacing w:after="0" w:line="240" w:lineRule="auto"/>
-                        <w:jc w:val="both"/>
-                        <w:rPr>
-                          <w:rFonts w:ascii="Ubuntu-Regular" w:hAnsi="Ubuntu-Regular"/>
-                          <w:sz w:val="20"/>
-                          <w:szCs w:val="20"/>
-                        </w:rPr>
-                      </w:pPr>
-                      <w:r>
-                        <w:rPr>
-                          <w:rFonts w:ascii="Ubuntu-Regular" w:hAnsi="Ubuntu-Regular"/>
-                          <w:sz w:val="20"/>
-                          <w:szCs w:val="20"/>
-                        </w:rPr>
-                        <w:t>Internship</w:t>
-                      </w:r>
-                      <w:r>
-                        <w:rPr>
-                          <w:rFonts w:ascii="Ubuntu-Regular" w:hAnsi="Ubuntu-Regular"/>
-                          <w:sz w:val="20"/>
-                          <w:szCs w:val="20"/>
-                        </w:rPr>
-                        <w:t xml:space="preserve"> in Machine learning from </w:t>
-                      </w:r>
-                      <w:proofErr w:type="spellStart"/>
-                      <w:r>
-                        <w:rPr>
-                          <w:rFonts w:ascii="Ubuntu-Regular" w:hAnsi="Ubuntu-Regular"/>
-                          <w:sz w:val="20"/>
-                          <w:szCs w:val="20"/>
-                        </w:rPr>
-                        <w:t>cetpa</w:t>
-                      </w:r>
-                      <w:proofErr w:type="spellEnd"/>
-                      <w:r>
-                        <w:rPr>
-                          <w:rFonts w:ascii="Ubuntu-Regular" w:hAnsi="Ubuntu-Regular"/>
-                          <w:sz w:val="20"/>
-                          <w:szCs w:val="20"/>
-                        </w:rPr>
-                        <w:t>.</w:t>
-                      </w:r>
-                    </w:p>
-                    <w:p>
-                      <w:pPr>
-                        <w:pStyle w:val="ListParagraph"/>
-                        <w:numPr>
-                          <w:ilvl w:val="0"/>
-                          <w:numId w:val="6"/>
-                        </w:numPr>
-                        <w:spacing w:after="0" w:line="240" w:lineRule="auto"/>
-                        <w:jc w:val="both"/>
-                        <w:rPr>
-                          <w:rFonts w:ascii="Ubuntu-Regular" w:hAnsi="Ubuntu-Regular"/>
-                          <w:sz w:val="20"/>
-                          <w:szCs w:val="20"/>
-                        </w:rPr>
-                      </w:pPr>
-                      <w:r>
-                        <w:rPr>
-                          <w:rFonts w:ascii="Ubuntu-Regular" w:hAnsi="Ubuntu-Regular"/>
-                          <w:sz w:val="20"/>
-                          <w:szCs w:val="20"/>
-                        </w:rPr>
-                        <w:t xml:space="preserve">Internship in embedded system and </w:t>
-                      </w:r>
-                      <w:proofErr w:type="spellStart"/>
-                      <w:r>
-                        <w:rPr>
-                          <w:rFonts w:ascii="Ubuntu-Regular" w:hAnsi="Ubuntu-Regular"/>
-                          <w:sz w:val="20"/>
-                          <w:szCs w:val="20"/>
-                        </w:rPr>
-                        <w:t>iot</w:t>
-                      </w:r>
-                      <w:proofErr w:type="spellEnd"/>
-                      <w:r>
-                        <w:rPr>
-                          <w:rFonts w:ascii="Ubuntu-Regular" w:hAnsi="Ubuntu-Regular"/>
-                          <w:sz w:val="20"/>
-                          <w:szCs w:val="20"/>
-                        </w:rPr>
-                        <w:t xml:space="preserve"> from </w:t>
-                      </w:r>
-                      <w:proofErr w:type="spellStart"/>
-                      <w:r>
-                        <w:rPr>
-                          <w:rFonts w:ascii="Ubuntu-Regular" w:hAnsi="Ubuntu-Regular"/>
-                          <w:sz w:val="20"/>
-                          <w:szCs w:val="20"/>
-                        </w:rPr>
-                        <w:t>magrita</w:t>
-                      </w:r>
-                      <w:proofErr w:type="spellEnd"/>
-                      <w:r>
-                        <w:rPr>
-                          <w:rFonts w:ascii="Ubuntu-Regular" w:hAnsi="Ubuntu-Regular"/>
-                          <w:sz w:val="20"/>
-                          <w:szCs w:val="20"/>
-                        </w:rPr>
-                        <w:t xml:space="preserve"> tech. </w:t>
-                      </w:r>
-                    </w:p>
-                    <w:p>
-                      <w:pPr>
-                        <w:pStyle w:val="ListParagraph"/>
-                        <w:numPr>
-                          <w:ilvl w:val="0"/>
-                          <w:numId w:val="6"/>
-                        </w:numPr>
-                        <w:spacing w:after="0" w:line="240" w:lineRule="auto"/>
-                        <w:jc w:val="both"/>
-                        <w:rPr>
-                          <w:rFonts w:ascii="Ubuntu-Regular" w:hAnsi="Ubuntu-Regular"/>
-                          <w:sz w:val="20"/>
-                          <w:szCs w:val="20"/>
-                        </w:rPr>
-                      </w:pPr>
-                      <w:r>
-                        <w:rPr>
-                          <w:rFonts w:ascii="Ubuntu-Regular" w:hAnsi="Ubuntu-Regular"/>
-                          <w:sz w:val="20"/>
-                          <w:szCs w:val="20"/>
-                        </w:rPr>
-                        <w:t xml:space="preserve">Training in </w:t>
-                      </w:r>
-                      <w:proofErr w:type="spellStart"/>
-                      <w:r>
-                        <w:rPr>
-                          <w:rFonts w:ascii="Ubuntu-Regular" w:hAnsi="Ubuntu-Regular"/>
-                          <w:sz w:val="20"/>
-                          <w:szCs w:val="20"/>
-                        </w:rPr>
-                        <w:t>ntpc</w:t>
-                      </w:r>
-                      <w:proofErr w:type="spellEnd"/>
-                      <w:r>
-                        <w:rPr>
-                          <w:rFonts w:ascii="Ubuntu-Regular" w:hAnsi="Ubuntu-Regular"/>
-                          <w:sz w:val="20"/>
-                          <w:szCs w:val="20"/>
-                        </w:rPr>
-                        <w:t xml:space="preserve"> (national thermal power station) in </w:t>
-                      </w:r>
-                      <w:proofErr w:type="spellStart"/>
-                      <w:r>
-                        <w:rPr>
-                          <w:rFonts w:ascii="Ubuntu-Regular" w:hAnsi="Ubuntu-Regular"/>
-                          <w:sz w:val="20"/>
-                          <w:szCs w:val="20"/>
-                        </w:rPr>
-                        <w:t>ece</w:t>
-                      </w:r>
-                      <w:proofErr w:type="spellEnd"/>
-                      <w:r>
-                        <w:rPr>
-                          <w:rFonts w:ascii="Ubuntu-Regular" w:hAnsi="Ubuntu-Regular"/>
-                          <w:sz w:val="20"/>
-                          <w:szCs w:val="20"/>
-                        </w:rPr>
-                        <w:t xml:space="preserve"> field.</w:t>
-                      </w:r>
-                    </w:p>
-                    <w:p>
-                      <w:pPr>
-                        <w:pStyle w:val="ListParagraph"/>
-                        <w:spacing w:after="0" w:line="240" w:lineRule="auto"/>
-                        <w:jc w:val="both"/>
-                        <w:rPr>
-                          <w:rFonts w:ascii="Ubuntu-Regular" w:hAnsi="Ubuntu-Regular"/>
-                          <w:sz w:val="20"/>
-                          <w:szCs w:val="20"/>
-                        </w:rPr>
-                      </w:pPr>
                     </w:p>
                   </w:txbxContent>
                 </v:textbox>
@@ -9271,7 +9029,7 @@
               </wp:anchor>
             </w:drawing>
           </mc:Choice>
-          <mc:Fallback>
+          <mc:Fallback xmlns:w16du="http://schemas.microsoft.com/office/word/2023/wordml/word16du">
             <w:pict>
               <v:line w14:anchorId="2CE3B326" id="Straight Connector 398" o:spid="_x0000_s1026" style="position:absolute;flip:y;z-index:251829248;visibility:visible;mso-wrap-style:square;mso-width-percent:0;mso-height-percent:0;mso-wrap-distance-left:9pt;mso-wrap-distance-top:0;mso-wrap-distance-right:9pt;mso-wrap-distance-bottom:0;mso-position-horizontal:absolute;mso-position-horizontal-relative:text;mso-position-vertical:absolute;mso-position-vertical-relative:text;mso-width-percent:0;mso-height-percent:0;mso-width-relative:margin;mso-height-relative:margin" from="285.05pt,6.45pt" to="493.85pt,6.45pt" o:gfxdata="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" strokecolor="black [3200]" strokeweight=".5pt">
                 <v:stroke joinstyle="miter"/>
@@ -9348,7 +9106,7 @@
               </wp:anchor>
             </w:drawing>
           </mc:Choice>
-          <mc:Fallback>
+          <mc:Fallback xmlns:w16du="http://schemas.microsoft.com/office/word/2023/wordml/word16du">
             <w:pict>
               <v:line w14:anchorId="615C68BB" id="Straight Connector 395" o:spid="_x0000_s1026" style="position:absolute;flip:y;z-index:251826176;visibility:visible;mso-wrap-style:square;mso-width-percent:0;mso-height-percent:0;mso-wrap-distance-left:9pt;mso-wrap-distance-top:0;mso-wrap-distance-right:9pt;mso-wrap-distance-bottom:0;mso-position-horizontal:absolute;mso-position-horizontal-relative:text;mso-position-vertical:absolute;mso-position-vertical-relative:text;mso-width-percent:0;mso-height-percent:0;mso-width-relative:margin;mso-height-relative:margin" from="-7.55pt,7.65pt" to="201.25pt,7.65pt" o:gfxdata="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" strokecolor="black [3200]" strokeweight=".5pt">
                 <v:stroke joinstyle="miter"/>
@@ -9701,10 +9459,10 @@
 </file>
 
 <file path=word/numbering.xml><?xml version="1.0" encoding="utf-8"?>
-<w:numbering xmlns:wpc="http://schemas.microsoft.com/office/word/2010/wordprocessingCanvas" xmlns:cx="http://schemas.microsoft.com/office/drawing/2014/chartex" xmlns:cx1="http://schemas.microsoft.com/office/drawing/2015/9/8/chartex" xmlns:cx2="http://schemas.microsoft.com/office/drawing/2015/10/21/chartex" xmlns:cx3="http://schemas.microsoft.com/office/drawing/2016/5/9/chartex" xmlns:cx4="http://schemas.microsoft.com/office/drawing/2016/5/10/chartex" xmlns:cx5="http://schemas.microsoft.com/office/drawing/2016/5/11/chartex" xmlns:cx6="http://schemas.microsoft.com/office/drawing/2016/5/12/chartex" xmlns:cx7="http://schemas.microsoft.com/office/drawing/2016/5/13/chartex" xmlns:cx8="http://schemas.microsoft.com/office/drawing/2016/5/14/chartex" xmlns:mc="http://schemas.openxmlformats.org/markup-compatibility/2006" xmlns:aink="http://schemas.microsoft.com/office/drawing/2016/ink" xmlns:am3d="http://schemas.microsoft.com/office/drawing/2017/model3d" xmlns:o="urn:schemas-microsoft-com:office:office" xmlns:oel="http://schemas.microsoft.com/office/2019/extlst" xmlns:r="http://schemas.openxmlformats.org/officeDocument/2006/relationships" xmlns:m="http://schemas.openxmlformats.org/officeDocument/2006/math" xmlns:v="urn:schemas-microsoft-com:vml" xmlns:wp14="http://schemas.microsoft.com/office/word/2010/wordprocessingDrawing" xmlns:wp="http://schemas.openxmlformats.org/drawingml/2006/wordprocessingDrawing" xmlns:w10="urn:schemas-microsoft-com:office:word" xmlns:w="http://schemas.openxmlformats.org/wordprocessingml/2006/main" xmlns:w14="http://schemas.microsoft.com/office/word/2010/wordml" xmlns:w15="http://schemas.microsoft.com/office/word/2012/wordml" xmlns:w16cex="http://schemas.microsoft.com/office/word/2018/wordml/cex" xmlns:w16cid="http://schemas.microsoft.com/office/word/2016/wordml/cid" xmlns:w16="http://schemas.microsoft.com/office/word/2018/wordml" xmlns:w16du="http://schemas.microsoft.com/office/word/2023/wordml/word16du" xmlns:w16sdtdh="http://schemas.microsoft.com/office/word/2020/wordml/sdtdatahash" xmlns:w16se="http://schemas.microsoft.com/office/word/2015/wordml/symex" xmlns:wpg="http://schemas.microsoft.com/office/word/2010/wordprocessingGroup" xmlns:wpi="http://schemas.microsoft.com/office/word/2010/wordprocessingInk" xmlns:wne="http://schemas.microsoft.com/office/word/2006/wordml" xmlns:wps="http://schemas.microsoft.com/office/word/2010/wordprocessingShape" mc:Ignorable="w14 w15 w16se w16cid w16 w16cex w16sdtdh wp14">
+<w:numbering xmlns:wpc="http://schemas.microsoft.com/office/word/2010/wordprocessingCanvas" xmlns:cx="http://schemas.microsoft.com/office/drawing/2014/chartex" xmlns:cx1="http://schemas.microsoft.com/office/drawing/2015/9/8/chartex" xmlns:cx2="http://schemas.microsoft.com/office/drawing/2015/10/21/chartex" xmlns:cx3="http://schemas.microsoft.com/office/drawing/2016/5/9/chartex" xmlns:cx4="http://schemas.microsoft.com/office/drawing/2016/5/10/chartex" xmlns:cx5="http://schemas.microsoft.com/office/drawing/2016/5/11/chartex" xmlns:cx6="http://schemas.microsoft.com/office/drawing/2016/5/12/chartex" xmlns:cx7="http://schemas.microsoft.com/office/drawing/2016/5/13/chartex" xmlns:cx8="http://schemas.microsoft.com/office/drawing/2016/5/14/chartex" xmlns:mc="http://schemas.openxmlformats.org/markup-compatibility/2006" xmlns:aink="http://schemas.microsoft.com/office/drawing/2016/ink" xmlns:am3d="http://schemas.microsoft.com/office/drawing/2017/model3d" xmlns:o="urn:schemas-microsoft-com:office:office" xmlns:oel="http://schemas.microsoft.com/office/2019/extlst" xmlns:r="http://schemas.openxmlformats.org/officeDocument/2006/relationships" xmlns:m="http://schemas.openxmlformats.org/officeDocument/2006/math" xmlns:v="urn:schemas-microsoft-com:vml" xmlns:wp14="http://schemas.microsoft.com/office/word/2010/wordprocessingDrawing" xmlns:wp="http://schemas.openxmlformats.org/drawingml/2006/wordprocessingDrawing" xmlns:w10="urn:schemas-microsoft-com:office:word" xmlns:w="http://schemas.openxmlformats.org/wordprocessingml/2006/main" xmlns:w14="http://schemas.microsoft.com/office/word/2010/wordml" xmlns:w15="http://schemas.microsoft.com/office/word/2012/wordml" xmlns:w16cex="http://schemas.microsoft.com/office/word/2018/wordml/cex" xmlns:w16cid="http://schemas.microsoft.com/office/word/2016/wordml/cid" xmlns:w16="http://schemas.microsoft.com/office/word/2018/wordml" xmlns:w16sdtdh="http://schemas.microsoft.com/office/word/2020/wordml/sdtdatahash" xmlns:w16se="http://schemas.microsoft.com/office/word/2015/wordml/symex" xmlns:wpg="http://schemas.microsoft.com/office/word/2010/wordprocessingGroup" xmlns:wpi="http://schemas.microsoft.com/office/word/2010/wordprocessingInk" xmlns:wne="http://schemas.microsoft.com/office/word/2006/wordml" xmlns:wps="http://schemas.microsoft.com/office/word/2010/wordprocessingShape" mc:Ignorable="w14 w15 w16se w16cid w16 w16cex w16sdtdh wp14">
   <w:numPicBullet w:numPicBulletId="0">
     <w:pict>
-      <v:shapetype w14:anchorId="6B31C837" id="_x0000_t75" coordsize="21600,21600" o:spt="75" o:preferrelative="t" path="m@4@5l@4@11@9@11@9@5xe" filled="f" stroked="f">
+      <v:shapetype w14:anchorId="20E688B9" id="_x0000_t75" coordsize="21600,21600" o:spt="75" o:preferrelative="t" path="m@4@5l@4@11@9@11@9@5xe" filled="f" stroked="f">
         <v:stroke joinstyle="miter"/>
         <v:formulas>
           <v:f eqn="if lineDrawn pixelLineWidth 0"/>
@@ -9723,28 +9481,28 @@
         <v:path o:extrusionok="f" gradientshapeok="t" o:connecttype="rect"/>
         <o:lock v:ext="edit" aspectratio="t"/>
       </v:shapetype>
-      <v:shape id="_x0000_i1170" type="#_x0000_t75" alt="Phone Icon For Resume #372750 - Free Icons Library" style="width:409.5pt;height:409.5pt;visibility:visible;mso-wrap-style:square" o:bullet="t">
+      <v:shape id="_x0000_i1167" type="#_x0000_t75" alt="Phone Icon For Resume #372750 - Free Icons Library" style="width:409.7pt;height:409.7pt;visibility:visible;mso-wrap-style:square" o:bullet="t">
         <v:imagedata r:id="rId1" o:title="Phone Icon For Resume #372750 - Free Icons Library"/>
       </v:shape>
     </w:pict>
   </w:numPicBullet>
   <w:numPicBullet w:numPicBulletId="1">
     <w:pict>
-      <v:shape w14:anchorId="7A863AD9" id="_x0000_i1171" type="#_x0000_t75" style="width:12pt;height:8.25pt;visibility:visible;mso-wrap-style:square" o:bullet="t">
+      <v:shape w14:anchorId="2CCCDF62" id="_x0000_i1168" type="#_x0000_t75" style="width:12.25pt;height:7.9pt;visibility:visible;mso-wrap-style:square" o:bullet="t">
         <v:imagedata r:id="rId2" o:title=""/>
       </v:shape>
     </w:pict>
   </w:numPicBullet>
   <w:numPicBullet w:numPicBulletId="2">
     <w:pict>
-      <v:shape w14:anchorId="54F3F77B" id="_x0000_i1172" type="#_x0000_t75" style="width:4.5pt;height:10.5pt;visibility:visible;mso-wrap-style:square" o:bullet="t">
+      <v:shape w14:anchorId="758E3B32" id="_x0000_i1169" type="#_x0000_t75" style="width:5.05pt;height:10.1pt;visibility:visible;mso-wrap-style:square" o:bullet="t">
         <v:imagedata r:id="rId3" o:title=""/>
       </v:shape>
     </w:pict>
   </w:numPicBullet>
   <w:numPicBullet w:numPicBulletId="3">
     <w:pict>
-      <v:shape w14:anchorId="1C15B4AB" id="_x0000_i1173" type="#_x0000_t75" style="width:3pt;height:11.25pt;visibility:visible;mso-wrap-style:square" o:bullet="t">
+      <v:shape w14:anchorId="247F0B19" id="_x0000_i1170" type="#_x0000_t75" style="width:2.9pt;height:10.8pt;visibility:visible;mso-wrap-style:square" o:bullet="t">
         <v:imagedata r:id="rId4" o:title=""/>
       </v:shape>
     </w:pict>
@@ -9985,7 +9743,7 @@
       <w:lvlText w:val=""/>
       <w:lvlJc w:val="left"/>
       <w:pPr>
-        <w:ind w:left="720" w:hanging="360"/>
+        <w:ind w:left="2880" w:hanging="360"/>
       </w:pPr>
       <w:rPr>
         <w:rFonts w:ascii="Symbol" w:hAnsi="Symbol" w:hint="default"/>
@@ -9997,7 +9755,7 @@
       <w:lvlText w:val="o"/>
       <w:lvlJc w:val="left"/>
       <w:pPr>
-        <w:ind w:left="1440" w:hanging="360"/>
+        <w:ind w:left="3600" w:hanging="360"/>
       </w:pPr>
       <w:rPr>
         <w:rFonts w:ascii="Courier New" w:hAnsi="Courier New" w:cs="Courier New" w:hint="default"/>
@@ -10009,7 +9767,7 @@
       <w:lvlText w:val=""/>
       <w:lvlJc w:val="left"/>
       <w:pPr>
-        <w:ind w:left="2160" w:hanging="360"/>
+        <w:ind w:left="4320" w:hanging="360"/>
       </w:pPr>
       <w:rPr>
         <w:rFonts w:ascii="Wingdings" w:hAnsi="Wingdings" w:hint="default"/>
@@ -10021,7 +9779,7 @@
       <w:lvlText w:val=""/>
       <w:lvlJc w:val="left"/>
       <w:pPr>
-        <w:ind w:left="2880" w:hanging="360"/>
+        <w:ind w:left="5040" w:hanging="360"/>
       </w:pPr>
       <w:rPr>
         <w:rFonts w:ascii="Symbol" w:hAnsi="Symbol" w:hint="default"/>
@@ -10033,7 +9791,7 @@
       <w:lvlText w:val="o"/>
       <w:lvlJc w:val="left"/>
       <w:pPr>
-        <w:ind w:left="3600" w:hanging="360"/>
+        <w:ind w:left="5760" w:hanging="360"/>
       </w:pPr>
       <w:rPr>
         <w:rFonts w:ascii="Courier New" w:hAnsi="Courier New" w:cs="Courier New" w:hint="default"/>
@@ -10045,7 +9803,7 @@
       <w:lvlText w:val=""/>
       <w:lvlJc w:val="left"/>
       <w:pPr>
-        <w:ind w:left="4320" w:hanging="360"/>
+        <w:ind w:left="6480" w:hanging="360"/>
       </w:pPr>
       <w:rPr>
         <w:rFonts w:ascii="Wingdings" w:hAnsi="Wingdings" w:hint="default"/>
@@ -10057,7 +9815,7 @@
       <w:lvlText w:val=""/>
       <w:lvlJc w:val="left"/>
       <w:pPr>
-        <w:ind w:left="5040" w:hanging="360"/>
+        <w:ind w:left="7200" w:hanging="360"/>
       </w:pPr>
       <w:rPr>
         <w:rFonts w:ascii="Symbol" w:hAnsi="Symbol" w:hint="default"/>
@@ -10069,7 +9827,7 @@
       <w:lvlText w:val="o"/>
       <w:lvlJc w:val="left"/>
       <w:pPr>
-        <w:ind w:left="5760" w:hanging="360"/>
+        <w:ind w:left="7920" w:hanging="360"/>
       </w:pPr>
       <w:rPr>
         <w:rFonts w:ascii="Courier New" w:hAnsi="Courier New" w:cs="Courier New" w:hint="default"/>
@@ -10081,7 +9839,7 @@
       <w:lvlText w:val=""/>
       <w:lvlJc w:val="left"/>
       <w:pPr>
-        <w:ind w:left="6480" w:hanging="360"/>
+        <w:ind w:left="8640" w:hanging="360"/>
       </w:pPr>
       <w:rPr>
         <w:rFonts w:ascii="Wingdings" w:hAnsi="Wingdings" w:hint="default"/>

--- a/Rohit Gusain.docx
+++ b/Rohit Gusain.docx
@@ -1253,7 +1253,18 @@
                                 <w:sz w:val="24"/>
                                 <w:szCs w:val="24"/>
                               </w:rPr>
-                              <w:t>Analyst</w:t>
+                              <w:t xml:space="preserve">Senior </w:t>
+                            </w:r>
+                            <w:r>
+                              <w:rPr>
+                                <w:rFonts w:ascii="Ubuntu-Bold" w:hAnsi="Ubuntu-Bold" w:cs="Ubuntu-Bold"/>
+                                <w:b/>
+                                <w:bCs/>
+                                <w:color w:val="313C4E"/>
+                                <w:sz w:val="24"/>
+                                <w:szCs w:val="24"/>
+                              </w:rPr>
+                              <w:t>Analyst, Content Engineering</w:t>
                             </w:r>
                           </w:p>
                           <w:p>
@@ -1271,14 +1282,6 @@
                                 <w:szCs w:val="24"/>
                               </w:rPr>
                               <w:t>GlobalLogic Technologies</w:t>
-                            </w:r>
-                            <w:r>
-                              <w:rPr>
-                                <w:rFonts w:ascii="Ubuntu-Regular" w:hAnsi="Ubuntu-Regular" w:cs="Ubuntu-Regular"/>
-                                <w:sz w:val="24"/>
-                                <w:szCs w:val="24"/>
-                              </w:rPr>
-                              <w:t xml:space="preserve"> Limited</w:t>
                             </w:r>
                           </w:p>
                           <w:p>
@@ -1426,7 +1429,71 @@
                                 <w:sz w:val="20"/>
                                 <w:szCs w:val="20"/>
                               </w:rPr>
-                              <w:t>Working on different domain data to collect, clean and validate datasets from various sources to ensuring data accuracy and integrity.</w:t>
+                              <w:t>W</w:t>
+                            </w:r>
+                            <w:r>
+                              <w:rPr>
+                                <w:rFonts w:ascii="Ubuntu-Regular" w:hAnsi="Ubuntu-Regular" w:cs="Ubuntu-Regular"/>
+                                <w:sz w:val="20"/>
+                                <w:szCs w:val="20"/>
+                              </w:rPr>
+                              <w:t xml:space="preserve">orked on Google's knowledge panel </w:t>
+                            </w:r>
+                            <w:r>
+                              <w:rPr>
+                                <w:rFonts w:ascii="Ubuntu-Regular" w:hAnsi="Ubuntu-Regular" w:cs="Ubuntu-Regular"/>
+                                <w:sz w:val="20"/>
+                                <w:szCs w:val="20"/>
+                              </w:rPr>
+                              <w:t>to</w:t>
+                            </w:r>
+                            <w:r>
+                              <w:rPr>
+                                <w:rFonts w:ascii="Ubuntu-Regular" w:hAnsi="Ubuntu-Regular" w:cs="Ubuntu-Regular"/>
+                                <w:sz w:val="20"/>
+                                <w:szCs w:val="20"/>
+                              </w:rPr>
+                              <w:t xml:space="preserve"> </w:t>
+                            </w:r>
+                            <w:r>
+                              <w:rPr>
+                                <w:rFonts w:ascii="Ubuntu-Regular" w:hAnsi="Ubuntu-Regular" w:cs="Ubuntu-Regular"/>
+                                <w:sz w:val="20"/>
+                                <w:szCs w:val="20"/>
+                              </w:rPr>
+                              <w:t>gather, arrang</w:t>
+                            </w:r>
+                            <w:r>
+                              <w:rPr>
+                                <w:rFonts w:ascii="Ubuntu-Regular" w:hAnsi="Ubuntu-Regular" w:cs="Ubuntu-Regular"/>
+                                <w:sz w:val="20"/>
+                                <w:szCs w:val="20"/>
+                              </w:rPr>
+                              <w:t>e</w:t>
+                            </w:r>
+                            <w:r>
+                              <w:rPr>
+                                <w:rFonts w:ascii="Ubuntu-Regular" w:hAnsi="Ubuntu-Regular" w:cs="Ubuntu-Regular"/>
+                                <w:sz w:val="20"/>
+                                <w:szCs w:val="20"/>
+                              </w:rPr>
+                              <w:t xml:space="preserve"> and correct </w:t>
+                            </w:r>
+                            <w:r>
+                              <w:rPr>
+                                <w:rFonts w:ascii="Ubuntu-Regular" w:hAnsi="Ubuntu-Regular" w:cs="Ubuntu-Regular"/>
+                                <w:sz w:val="20"/>
+                                <w:szCs w:val="20"/>
+                              </w:rPr>
+                              <w:t>feedback</w:t>
+                            </w:r>
+                            <w:r>
+                              <w:rPr>
+                                <w:rFonts w:ascii="Ubuntu-Regular" w:hAnsi="Ubuntu-Regular" w:cs="Ubuntu-Regular"/>
+                                <w:sz w:val="20"/>
+                                <w:szCs w:val="20"/>
+                              </w:rPr>
+                              <w:t xml:space="preserve"> data to create representative insights and highlighting for the Knowledge panel. </w:t>
                             </w:r>
                           </w:p>
                           <w:p>
@@ -1453,23 +1520,7 @@
                                 <w:sz w:val="20"/>
                                 <w:szCs w:val="20"/>
                               </w:rPr>
-                              <w:t xml:space="preserve">Using data analysis tool such as </w:t>
-                            </w:r>
-                            <w:r>
-                              <w:rPr>
-                                <w:rFonts w:ascii="Ubuntu-Regular" w:hAnsi="Ubuntu-Regular" w:cs="Ubuntu-Regular"/>
-                                <w:sz w:val="20"/>
-                                <w:szCs w:val="20"/>
-                              </w:rPr>
-                              <w:t>SQL</w:t>
-                            </w:r>
-                            <w:r>
-                              <w:rPr>
-                                <w:rFonts w:ascii="Ubuntu-Regular" w:hAnsi="Ubuntu-Regular" w:cs="Ubuntu-Regular"/>
-                                <w:sz w:val="20"/>
-                                <w:szCs w:val="20"/>
-                              </w:rPr>
-                              <w:t>, excel for different domain data to check the accuracy of data which is coming from different pipelines to make knowledge panel updated.</w:t>
+                              <w:t xml:space="preserve">Resolves the conflation and filter dirty data which are coming through different pipelines. </w:t>
                             </w:r>
                           </w:p>
                           <w:p>
@@ -1496,8 +1547,98 @@
                                 <w:sz w:val="20"/>
                                 <w:szCs w:val="20"/>
                               </w:rPr>
-                              <w:t>Working on bard data to check the factuality of response to query to make it more efficient.</w:t>
-                            </w:r>
+                              <w:t xml:space="preserve">Working </w:t>
+                            </w:r>
+                            <w:r>
+                              <w:rPr>
+                                <w:rFonts w:ascii="Ubuntu-Regular" w:hAnsi="Ubuntu-Regular" w:cs="Ubuntu-Regular"/>
+                                <w:sz w:val="20"/>
+                                <w:szCs w:val="20"/>
+                              </w:rPr>
+                              <w:t>on</w:t>
+                            </w:r>
+                            <w:r>
+                              <w:rPr>
+                                <w:rFonts w:ascii="Ubuntu-Regular" w:hAnsi="Ubuntu-Regular" w:cs="Ubuntu-Regular"/>
+                                <w:sz w:val="20"/>
+                                <w:szCs w:val="20"/>
+                              </w:rPr>
+                              <w:t xml:space="preserve"> different domain data to check the Final truthiness of data.</w:t>
+                            </w:r>
+                          </w:p>
+                          <w:p>
+                            <w:pPr>
+                              <w:pStyle w:val="ListParagraph"/>
+                              <w:numPr>
+                                <w:ilvl w:val="0"/>
+                                <w:numId w:val="4"/>
+                              </w:numPr>
+                              <w:autoSpaceDE w:val="0"/>
+                              <w:autoSpaceDN w:val="0"/>
+                              <w:adjustRightInd w:val="0"/>
+                              <w:spacing w:after="0" w:line="240" w:lineRule="auto"/>
+                              <w:jc w:val="both"/>
+                              <w:rPr>
+                                <w:rFonts w:ascii="Ubuntu-Regular" w:hAnsi="Ubuntu-Regular" w:cs="Ubuntu-Regular"/>
+                                <w:sz w:val="20"/>
+                                <w:szCs w:val="20"/>
+                              </w:rPr>
+                            </w:pPr>
+                            <w:r>
+                              <w:rPr>
+                                <w:rFonts w:ascii="Ubuntu-Regular" w:hAnsi="Ubuntu-Regular" w:cs="Ubuntu-Regular"/>
+                                <w:sz w:val="20"/>
+                                <w:szCs w:val="20"/>
+                              </w:rPr>
+                              <w:t xml:space="preserve">Working for google </w:t>
+                            </w:r>
+                            <w:r>
+                              <w:rPr>
+                                <w:rFonts w:ascii="Ubuntu-Regular" w:hAnsi="Ubuntu-Regular" w:cs="Ubuntu-Regular"/>
+                                <w:sz w:val="20"/>
+                                <w:szCs w:val="20"/>
+                              </w:rPr>
+                              <w:t>Search Generative experience (SGE)</w:t>
+                            </w:r>
+                            <w:r>
+                              <w:rPr>
+                                <w:rFonts w:ascii="Ubuntu-Regular" w:hAnsi="Ubuntu-Regular" w:cs="Ubuntu-Regular"/>
+                                <w:sz w:val="20"/>
+                                <w:szCs w:val="20"/>
+                              </w:rPr>
+                              <w:t xml:space="preserve"> </w:t>
+                            </w:r>
+                            <w:r>
+                              <w:rPr>
+                                <w:rFonts w:ascii="Ubuntu-Regular" w:hAnsi="Ubuntu-Regular" w:cs="Ubuntu-Regular"/>
+                                <w:sz w:val="20"/>
+                                <w:szCs w:val="20"/>
+                              </w:rPr>
+                              <w:t>project to</w:t>
+                            </w:r>
+                            <w:r>
+                              <w:rPr>
+                                <w:rFonts w:ascii="Ubuntu-Regular" w:hAnsi="Ubuntu-Regular" w:cs="Ubuntu-Regular"/>
+                                <w:sz w:val="20"/>
+                                <w:szCs w:val="20"/>
+                              </w:rPr>
+                              <w:t xml:space="preserve"> check factuality and helpfulness of the response of ai responded data.</w:t>
+                            </w:r>
+                          </w:p>
+                          <w:p>
+                            <w:pPr>
+                              <w:pStyle w:val="ListParagraph"/>
+                              <w:autoSpaceDE w:val="0"/>
+                              <w:autoSpaceDN w:val="0"/>
+                              <w:adjustRightInd w:val="0"/>
+                              <w:spacing w:after="0" w:line="240" w:lineRule="auto"/>
+                              <w:jc w:val="both"/>
+                              <w:rPr>
+                                <w:rFonts w:ascii="Ubuntu-Regular" w:hAnsi="Ubuntu-Regular" w:cs="Ubuntu-Regular"/>
+                                <w:sz w:val="20"/>
+                                <w:szCs w:val="20"/>
+                              </w:rPr>
+                            </w:pPr>
                           </w:p>
                           <w:p>
                             <w:pPr>
@@ -1693,7 +1834,15 @@
                                 <w:sz w:val="20"/>
                                 <w:szCs w:val="20"/>
                               </w:rPr>
-                              <w:t>CHATBOTS DESIGNING USING NLP AND RASA.</w:t>
+                              <w:t xml:space="preserve">CHATBOTS DESIGNING USING </w:t>
+                            </w:r>
+                            <w:r>
+                              <w:rPr>
+                                <w:rFonts w:ascii="Ubuntu-Regular" w:hAnsi="Ubuntu-Regular" w:cs="Ubuntu-Regular"/>
+                                <w:sz w:val="20"/>
+                                <w:szCs w:val="20"/>
+                              </w:rPr>
+                              <w:t>NLP AND RASA.</w:t>
                             </w:r>
                           </w:p>
                           <w:p>
@@ -1715,7 +1864,23 @@
                                 <w:sz w:val="20"/>
                                 <w:szCs w:val="20"/>
                               </w:rPr>
-                              <w:t>DATA ANALYZE USING PYTHON AND ITS LIBRARIES.</w:t>
+                              <w:t xml:space="preserve">DATA ANALYZE USING PYTHON AND </w:t>
+                            </w:r>
+                            <w:r>
+                              <w:rPr>
+                                <w:rFonts w:ascii="Ubuntu-Regular" w:hAnsi="Ubuntu-Regular" w:cs="Ubuntu-Regular"/>
+                                <w:sz w:val="20"/>
+                                <w:szCs w:val="20"/>
+                              </w:rPr>
+                              <w:t>Its</w:t>
+                            </w:r>
+                            <w:r>
+                              <w:rPr>
+                                <w:rFonts w:ascii="Ubuntu-Regular" w:hAnsi="Ubuntu-Regular" w:cs="Ubuntu-Regular"/>
+                                <w:sz w:val="20"/>
+                                <w:szCs w:val="20"/>
+                              </w:rPr>
+                              <w:t xml:space="preserve"> LIBRARIES.</w:t>
                             </w:r>
                           </w:p>
                           <w:p>
@@ -1797,7 +1962,18 @@
                           <w:sz w:val="24"/>
                           <w:szCs w:val="24"/>
                         </w:rPr>
-                        <w:t>Analyst</w:t>
+                        <w:t xml:space="preserve">Senior </w:t>
+                      </w:r>
+                      <w:r>
+                        <w:rPr>
+                          <w:rFonts w:ascii="Ubuntu-Bold" w:hAnsi="Ubuntu-Bold" w:cs="Ubuntu-Bold"/>
+                          <w:b/>
+                          <w:bCs/>
+                          <w:color w:val="313C4E"/>
+                          <w:sz w:val="24"/>
+                          <w:szCs w:val="24"/>
+                        </w:rPr>
+                        <w:t>Analyst, Content Engineering</w:t>
                       </w:r>
                     </w:p>
                     <w:p>
@@ -1815,14 +1991,6 @@
                           <w:szCs w:val="24"/>
                         </w:rPr>
                         <w:t>GlobalLogic Technologies</w:t>
-                      </w:r>
-                      <w:r>
-                        <w:rPr>
-                          <w:rFonts w:ascii="Ubuntu-Regular" w:hAnsi="Ubuntu-Regular" w:cs="Ubuntu-Regular"/>
-                          <w:sz w:val="24"/>
-                          <w:szCs w:val="24"/>
-                        </w:rPr>
-                        <w:t xml:space="preserve"> Limited</w:t>
                       </w:r>
                     </w:p>
                     <w:p>
@@ -1970,7 +2138,71 @@
                           <w:sz w:val="20"/>
                           <w:szCs w:val="20"/>
                         </w:rPr>
-                        <w:t>Working on different domain data to collect, clean and validate datasets from various sources to ensuring data accuracy and integrity.</w:t>
+                        <w:t>W</w:t>
+                      </w:r>
+                      <w:r>
+                        <w:rPr>
+                          <w:rFonts w:ascii="Ubuntu-Regular" w:hAnsi="Ubuntu-Regular" w:cs="Ubuntu-Regular"/>
+                          <w:sz w:val="20"/>
+                          <w:szCs w:val="20"/>
+                        </w:rPr>
+                        <w:t xml:space="preserve">orked on Google's knowledge panel </w:t>
+                      </w:r>
+                      <w:r>
+                        <w:rPr>
+                          <w:rFonts w:ascii="Ubuntu-Regular" w:hAnsi="Ubuntu-Regular" w:cs="Ubuntu-Regular"/>
+                          <w:sz w:val="20"/>
+                          <w:szCs w:val="20"/>
+                        </w:rPr>
+                        <w:t>to</w:t>
+                      </w:r>
+                      <w:r>
+                        <w:rPr>
+                          <w:rFonts w:ascii="Ubuntu-Regular" w:hAnsi="Ubuntu-Regular" w:cs="Ubuntu-Regular"/>
+                          <w:sz w:val="20"/>
+                          <w:szCs w:val="20"/>
+                        </w:rPr>
+                        <w:t xml:space="preserve"> </w:t>
+                      </w:r>
+                      <w:r>
+                        <w:rPr>
+                          <w:rFonts w:ascii="Ubuntu-Regular" w:hAnsi="Ubuntu-Regular" w:cs="Ubuntu-Regular"/>
+                          <w:sz w:val="20"/>
+                          <w:szCs w:val="20"/>
+                        </w:rPr>
+                        <w:t>gather, arrang</w:t>
+                      </w:r>
+                      <w:r>
+                        <w:rPr>
+                          <w:rFonts w:ascii="Ubuntu-Regular" w:hAnsi="Ubuntu-Regular" w:cs="Ubuntu-Regular"/>
+                          <w:sz w:val="20"/>
+                          <w:szCs w:val="20"/>
+                        </w:rPr>
+                        <w:t>e</w:t>
+                      </w:r>
+                      <w:r>
+                        <w:rPr>
+                          <w:rFonts w:ascii="Ubuntu-Regular" w:hAnsi="Ubuntu-Regular" w:cs="Ubuntu-Regular"/>
+                          <w:sz w:val="20"/>
+                          <w:szCs w:val="20"/>
+                        </w:rPr>
+                        <w:t xml:space="preserve"> and correct </w:t>
+                      </w:r>
+                      <w:r>
+                        <w:rPr>
+                          <w:rFonts w:ascii="Ubuntu-Regular" w:hAnsi="Ubuntu-Regular" w:cs="Ubuntu-Regular"/>
+                          <w:sz w:val="20"/>
+                          <w:szCs w:val="20"/>
+                        </w:rPr>
+                        <w:t>feedback</w:t>
+                      </w:r>
+                      <w:r>
+                        <w:rPr>
+                          <w:rFonts w:ascii="Ubuntu-Regular" w:hAnsi="Ubuntu-Regular" w:cs="Ubuntu-Regular"/>
+                          <w:sz w:val="20"/>
+                          <w:szCs w:val="20"/>
+                        </w:rPr>
+                        <w:t xml:space="preserve"> data to create representative insights and highlighting for the Knowledge panel. </w:t>
                       </w:r>
                     </w:p>
                     <w:p>
@@ -1997,23 +2229,7 @@
                           <w:sz w:val="20"/>
                           <w:szCs w:val="20"/>
                         </w:rPr>
-                        <w:t xml:space="preserve">Using data analysis tool such as </w:t>
-                      </w:r>
-                      <w:r>
-                        <w:rPr>
-                          <w:rFonts w:ascii="Ubuntu-Regular" w:hAnsi="Ubuntu-Regular" w:cs="Ubuntu-Regular"/>
-                          <w:sz w:val="20"/>
-                          <w:szCs w:val="20"/>
-                        </w:rPr>
-                        <w:t>SQL</w:t>
-                      </w:r>
-                      <w:r>
-                        <w:rPr>
-                          <w:rFonts w:ascii="Ubuntu-Regular" w:hAnsi="Ubuntu-Regular" w:cs="Ubuntu-Regular"/>
-                          <w:sz w:val="20"/>
-                          <w:szCs w:val="20"/>
-                        </w:rPr>
-                        <w:t>, excel for different domain data to check the accuracy of data which is coming from different pipelines to make knowledge panel updated.</w:t>
+                        <w:t xml:space="preserve">Resolves the conflation and filter dirty data which are coming through different pipelines. </w:t>
                       </w:r>
                     </w:p>
                     <w:p>
@@ -2040,8 +2256,98 @@
                           <w:sz w:val="20"/>
                           <w:szCs w:val="20"/>
                         </w:rPr>
-                        <w:t>Working on bard data to check the factuality of response to query to make it more efficient.</w:t>
-                      </w:r>
+                        <w:t xml:space="preserve">Working </w:t>
+                      </w:r>
+                      <w:r>
+                        <w:rPr>
+                          <w:rFonts w:ascii="Ubuntu-Regular" w:hAnsi="Ubuntu-Regular" w:cs="Ubuntu-Regular"/>
+                          <w:sz w:val="20"/>
+                          <w:szCs w:val="20"/>
+                        </w:rPr>
+                        <w:t>on</w:t>
+                      </w:r>
+                      <w:r>
+                        <w:rPr>
+                          <w:rFonts w:ascii="Ubuntu-Regular" w:hAnsi="Ubuntu-Regular" w:cs="Ubuntu-Regular"/>
+                          <w:sz w:val="20"/>
+                          <w:szCs w:val="20"/>
+                        </w:rPr>
+                        <w:t xml:space="preserve"> different domain data to check the Final truthiness of data.</w:t>
+                      </w:r>
+                    </w:p>
+                    <w:p>
+                      <w:pPr>
+                        <w:pStyle w:val="ListParagraph"/>
+                        <w:numPr>
+                          <w:ilvl w:val="0"/>
+                          <w:numId w:val="4"/>
+                        </w:numPr>
+                        <w:autoSpaceDE w:val="0"/>
+                        <w:autoSpaceDN w:val="0"/>
+                        <w:adjustRightInd w:val="0"/>
+                        <w:spacing w:after="0" w:line="240" w:lineRule="auto"/>
+                        <w:jc w:val="both"/>
+                        <w:rPr>
+                          <w:rFonts w:ascii="Ubuntu-Regular" w:hAnsi="Ubuntu-Regular" w:cs="Ubuntu-Regular"/>
+                          <w:sz w:val="20"/>
+                          <w:szCs w:val="20"/>
+                        </w:rPr>
+                      </w:pPr>
+                      <w:r>
+                        <w:rPr>
+                          <w:rFonts w:ascii="Ubuntu-Regular" w:hAnsi="Ubuntu-Regular" w:cs="Ubuntu-Regular"/>
+                          <w:sz w:val="20"/>
+                          <w:szCs w:val="20"/>
+                        </w:rPr>
+                        <w:t xml:space="preserve">Working for google </w:t>
+                      </w:r>
+                      <w:r>
+                        <w:rPr>
+                          <w:rFonts w:ascii="Ubuntu-Regular" w:hAnsi="Ubuntu-Regular" w:cs="Ubuntu-Regular"/>
+                          <w:sz w:val="20"/>
+                          <w:szCs w:val="20"/>
+                        </w:rPr>
+                        <w:t>Search Generative experience (SGE)</w:t>
+                      </w:r>
+                      <w:r>
+                        <w:rPr>
+                          <w:rFonts w:ascii="Ubuntu-Regular" w:hAnsi="Ubuntu-Regular" w:cs="Ubuntu-Regular"/>
+                          <w:sz w:val="20"/>
+                          <w:szCs w:val="20"/>
+                        </w:rPr>
+                        <w:t xml:space="preserve"> </w:t>
+                      </w:r>
+                      <w:r>
+                        <w:rPr>
+                          <w:rFonts w:ascii="Ubuntu-Regular" w:hAnsi="Ubuntu-Regular" w:cs="Ubuntu-Regular"/>
+                          <w:sz w:val="20"/>
+                          <w:szCs w:val="20"/>
+                        </w:rPr>
+                        <w:t>project to</w:t>
+                      </w:r>
+                      <w:r>
+                        <w:rPr>
+                          <w:rFonts w:ascii="Ubuntu-Regular" w:hAnsi="Ubuntu-Regular" w:cs="Ubuntu-Regular"/>
+                          <w:sz w:val="20"/>
+                          <w:szCs w:val="20"/>
+                        </w:rPr>
+                        <w:t xml:space="preserve"> check factuality and helpfulness of the response of ai responded data.</w:t>
+                      </w:r>
+                    </w:p>
+                    <w:p>
+                      <w:pPr>
+                        <w:pStyle w:val="ListParagraph"/>
+                        <w:autoSpaceDE w:val="0"/>
+                        <w:autoSpaceDN w:val="0"/>
+                        <w:adjustRightInd w:val="0"/>
+                        <w:spacing w:after="0" w:line="240" w:lineRule="auto"/>
+                        <w:jc w:val="both"/>
+                        <w:rPr>
+                          <w:rFonts w:ascii="Ubuntu-Regular" w:hAnsi="Ubuntu-Regular" w:cs="Ubuntu-Regular"/>
+                          <w:sz w:val="20"/>
+                          <w:szCs w:val="20"/>
+                        </w:rPr>
+                      </w:pPr>
                     </w:p>
                     <w:p>
                       <w:pPr>
@@ -2237,7 +2543,15 @@
                           <w:sz w:val="20"/>
                           <w:szCs w:val="20"/>
                         </w:rPr>
-                        <w:t>CHATBOTS DESIGNING USING NLP AND RASA.</w:t>
+                        <w:t xml:space="preserve">CHATBOTS DESIGNING USING </w:t>
+                      </w:r>
+                      <w:r>
+                        <w:rPr>
+                          <w:rFonts w:ascii="Ubuntu-Regular" w:hAnsi="Ubuntu-Regular" w:cs="Ubuntu-Regular"/>
+                          <w:sz w:val="20"/>
+                          <w:szCs w:val="20"/>
+                        </w:rPr>
+                        <w:t>NLP AND RASA.</w:t>
                       </w:r>
                     </w:p>
                     <w:p>
@@ -2259,7 +2573,23 @@
                           <w:sz w:val="20"/>
                           <w:szCs w:val="20"/>
                         </w:rPr>
-                        <w:t>DATA ANALYZE USING PYTHON AND ITS LIBRARIES.</w:t>
+                        <w:t xml:space="preserve">DATA ANALYZE USING PYTHON AND </w:t>
+                      </w:r>
+                      <w:r>
+                        <w:rPr>
+                          <w:rFonts w:ascii="Ubuntu-Regular" w:hAnsi="Ubuntu-Regular" w:cs="Ubuntu-Regular"/>
+                          <w:sz w:val="20"/>
+                          <w:szCs w:val="20"/>
+                        </w:rPr>
+                        <w:t>Its</w:t>
+                      </w:r>
+                      <w:r>
+                        <w:rPr>
+                          <w:rFonts w:ascii="Ubuntu-Regular" w:hAnsi="Ubuntu-Regular" w:cs="Ubuntu-Regular"/>
+                          <w:sz w:val="20"/>
+                          <w:szCs w:val="20"/>
+                        </w:rPr>
+                        <w:t xml:space="preserve"> LIBRARIES.</w:t>
                       </w:r>
                     </w:p>
                     <w:p>
@@ -2923,7 +3253,212 @@
         <mc:AlternateContent>
           <mc:Choice Requires="wps">
             <w:drawing>
-              <wp:anchor distT="0" distB="0" distL="114300" distR="114300" simplePos="0" relativeHeight="251784192" behindDoc="0" locked="0" layoutInCell="1" allowOverlap="1" wp14:anchorId="27EFBA7A" wp14:editId="34169499">
+              <wp:anchor distT="0" distB="0" distL="114300" distR="114300" simplePos="0" relativeHeight="251790336" behindDoc="0" locked="0" layoutInCell="1" allowOverlap="1" wp14:anchorId="7A863AD9" wp14:editId="352685B4">
+                <wp:simplePos x="0" y="0"/>
+                <wp:positionH relativeFrom="column">
+                  <wp:posOffset>-133350</wp:posOffset>
+                </wp:positionH>
+                <wp:positionV relativeFrom="paragraph">
+                  <wp:posOffset>5672455</wp:posOffset>
+                </wp:positionV>
+                <wp:extent cx="2209800" cy="182880"/>
+                <wp:effectExtent l="0" t="0" r="19050" b="26670"/>
+                <wp:wrapNone/>
+                <wp:docPr id="373" name="Rectangle 373"/>
+                <wp:cNvGraphicFramePr/>
+                <a:graphic xmlns:a="http://schemas.openxmlformats.org/drawingml/2006/main">
+                  <a:graphicData uri="http://schemas.microsoft.com/office/word/2010/wordprocessingShape">
+                    <wps:wsp>
+                      <wps:cNvSpPr/>
+                      <wps:spPr>
+                        <a:xfrm>
+                          <a:off x="0" y="0"/>
+                          <a:ext cx="2209800" cy="182880"/>
+                        </a:xfrm>
+                        <a:prstGeom prst="rect">
+                          <a:avLst/>
+                        </a:prstGeom>
+                      </wps:spPr>
+                      <wps:style>
+                        <a:lnRef idx="2">
+                          <a:schemeClr val="accent6"/>
+                        </a:lnRef>
+                        <a:fillRef idx="1">
+                          <a:schemeClr val="lt1"/>
+                        </a:fillRef>
+                        <a:effectRef idx="0">
+                          <a:schemeClr val="accent6"/>
+                        </a:effectRef>
+                        <a:fontRef idx="minor">
+                          <a:schemeClr val="dk1"/>
+                        </a:fontRef>
+                      </wps:style>
+                      <wps:bodyPr rot="0" spcFirstLastPara="0" vertOverflow="overflow" horzOverflow="overflow" vert="horz" wrap="square" lIns="91440" tIns="45720" rIns="91440" bIns="45720" numCol="1" spcCol="0" rtlCol="0" fromWordArt="0" anchor="ctr" anchorCtr="0" forceAA="0" compatLnSpc="1">
+                        <a:prstTxWarp prst="textNoShape">
+                          <a:avLst/>
+                        </a:prstTxWarp>
+                        <a:noAutofit/>
+                      </wps:bodyPr>
+                    </wps:wsp>
+                  </a:graphicData>
+                </a:graphic>
+                <wp14:sizeRelH relativeFrom="margin">
+                  <wp14:pctWidth>0</wp14:pctWidth>
+                </wp14:sizeRelH>
+                <wp14:sizeRelV relativeFrom="margin">
+                  <wp14:pctHeight>0</wp14:pctHeight>
+                </wp14:sizeRelV>
+              </wp:anchor>
+            </w:drawing>
+          </mc:Choice>
+          <mc:Fallback xmlns:w16du="http://schemas.microsoft.com/office/word/2023/wordml/word16du">
+            <w:pict>
+              <v:rect w14:anchorId="459FE1EF" id="Rectangle 373" o:spid="_x0000_s1026" style="position:absolute;margin-left:-10.5pt;margin-top:446.65pt;width:174pt;height:14.4pt;z-index:251790336;visibility:visible;mso-wrap-style:square;mso-width-percent:0;mso-height-percent:0;mso-wrap-distance-left:9pt;mso-wrap-distance-top:0;mso-wrap-distance-right:9pt;mso-wrap-distance-bottom:0;mso-position-horizontal:absolute;mso-position-horizontal-relative:text;mso-position-vertical:absolute;mso-position-vertical-relative:text;mso-width-percent:0;mso-height-percent:0;mso-width-relative:margin;mso-height-relative:margin;v-text-anchor:middle" o:gfxdata="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" fillcolor="white [3201]" strokecolor="#70ad47 [3209]" strokeweight="1pt"/>
+            </w:pict>
+          </mc:Fallback>
+        </mc:AlternateContent>
+      </w:r>
+      <w:r>
+        <w:rPr>
+          <w:noProof/>
+        </w:rPr>
+        <mc:AlternateContent>
+          <mc:Choice Requires="wps">
+            <w:drawing>
+              <wp:anchor distT="0" distB="0" distL="114300" distR="114300" simplePos="0" relativeHeight="251788288" behindDoc="0" locked="0" layoutInCell="1" allowOverlap="1" wp14:anchorId="54F3F77B" wp14:editId="570E447A">
+                <wp:simplePos x="0" y="0"/>
+                <wp:positionH relativeFrom="column">
+                  <wp:posOffset>-333375</wp:posOffset>
+                </wp:positionH>
+                <wp:positionV relativeFrom="paragraph">
+                  <wp:posOffset>5404485</wp:posOffset>
+                </wp:positionV>
+                <wp:extent cx="2686050" cy="238125"/>
+                <wp:effectExtent l="0" t="0" r="0" b="0"/>
+                <wp:wrapNone/>
+                <wp:docPr id="372" name="Text Box 372"/>
+                <wp:cNvGraphicFramePr/>
+                <a:graphic xmlns:a="http://schemas.openxmlformats.org/drawingml/2006/main">
+                  <a:graphicData uri="http://schemas.microsoft.com/office/word/2010/wordprocessingShape">
+                    <wps:wsp>
+                      <wps:cNvSpPr txBox="1"/>
+                      <wps:spPr>
+                        <a:xfrm>
+                          <a:off x="0" y="0"/>
+                          <a:ext cx="2686050" cy="238125"/>
+                        </a:xfrm>
+                        <a:prstGeom prst="rect">
+                          <a:avLst/>
+                        </a:prstGeom>
+                        <a:noFill/>
+                        <a:ln w="6350">
+                          <a:noFill/>
+                        </a:ln>
+                      </wps:spPr>
+                      <wps:txbx>
+                        <w:txbxContent>
+                          <w:p>
+                            <w:pPr>
+                              <w:jc w:val="center"/>
+                              <w:rPr>
+                                <w:rFonts w:ascii="Ubuntu-Regular" w:hAnsi="Ubuntu-Regular"/>
+                              </w:rPr>
+                            </w:pPr>
+                            <w:r>
+                              <w:rPr>
+                                <w:rFonts w:ascii="Ubuntu-Regular" w:hAnsi="Ubuntu-Regular"/>
+                              </w:rPr>
+                              <w:t xml:space="preserve">Power BI / </w:t>
+                            </w:r>
+                            <w:r>
+                              <w:rPr>
+                                <w:rFonts w:ascii="Ubuntu-Regular" w:hAnsi="Ubuntu-Regular"/>
+                              </w:rPr>
+                              <w:t>TABLEAU</w:t>
+                            </w:r>
+                            <w:r>
+                              <w:rPr>
+                                <w:rFonts w:ascii="Ubuntu-Regular" w:hAnsi="Ubuntu-Regular"/>
+                              </w:rPr>
+                              <w:t xml:space="preserve"> / ADVANCE EXCEL</w:t>
+                            </w:r>
+                          </w:p>
+                          <w:p>
+                            <w:r>
+                              <w:t xml:space="preserve"> AD</w:t>
+                            </w:r>
+                          </w:p>
+                        </w:txbxContent>
+                      </wps:txbx>
+                      <wps:bodyPr rot="0" spcFirstLastPara="0" vertOverflow="overflow" horzOverflow="overflow" vert="horz" wrap="square" lIns="91440" tIns="45720" rIns="91440" bIns="45720" numCol="1" spcCol="0" rtlCol="0" fromWordArt="0" anchor="t" anchorCtr="0" forceAA="0" compatLnSpc="1">
+                        <a:prstTxWarp prst="textNoShape">
+                          <a:avLst/>
+                        </a:prstTxWarp>
+                        <a:noAutofit/>
+                      </wps:bodyPr>
+                    </wps:wsp>
+                  </a:graphicData>
+                </a:graphic>
+                <wp14:sizeRelH relativeFrom="margin">
+                  <wp14:pctWidth>0</wp14:pctWidth>
+                </wp14:sizeRelH>
+                <wp14:sizeRelV relativeFrom="margin">
+                  <wp14:pctHeight>0</wp14:pctHeight>
+                </wp14:sizeRelV>
+              </wp:anchor>
+            </w:drawing>
+          </mc:Choice>
+          <mc:Fallback>
+            <w:pict>
+              <v:shape w14:anchorId="54F3F77B" id="Text Box 372" o:spid="_x0000_s1033" type="#_x0000_t202" style="position:absolute;margin-left:-26.25pt;margin-top:425.55pt;width:211.5pt;height:18.75pt;z-index:251788288;visibility:visible;mso-wrap-style:square;mso-width-percent:0;mso-height-percent:0;mso-wrap-distance-left:9pt;mso-wrap-distance-top:0;mso-wrap-distance-right:9pt;mso-wrap-distance-bottom:0;mso-position-horizontal:absolute;mso-position-horizontal-relative:text;mso-position-vertical:absolute;mso-position-vertical-relative:text;mso-width-percent:0;mso-height-percent:0;mso-width-relative:margin;mso-height-relative:margin;v-text-anchor:top" o:gfxdata="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" filled="f" stroked="f" strokeweight=".5pt">
+                <v:textbox>
+                  <w:txbxContent>
+                    <w:p>
+                      <w:pPr>
+                        <w:jc w:val="center"/>
+                        <w:rPr>
+                          <w:rFonts w:ascii="Ubuntu-Regular" w:hAnsi="Ubuntu-Regular"/>
+                        </w:rPr>
+                      </w:pPr>
+                      <w:r>
+                        <w:rPr>
+                          <w:rFonts w:ascii="Ubuntu-Regular" w:hAnsi="Ubuntu-Regular"/>
+                        </w:rPr>
+                        <w:t xml:space="preserve">Power BI / </w:t>
+                      </w:r>
+                      <w:r>
+                        <w:rPr>
+                          <w:rFonts w:ascii="Ubuntu-Regular" w:hAnsi="Ubuntu-Regular"/>
+                        </w:rPr>
+                        <w:t>TABLEAU</w:t>
+                      </w:r>
+                      <w:r>
+                        <w:rPr>
+                          <w:rFonts w:ascii="Ubuntu-Regular" w:hAnsi="Ubuntu-Regular"/>
+                        </w:rPr>
+                        <w:t xml:space="preserve"> / ADVANCE EXCEL</w:t>
+                      </w:r>
+                    </w:p>
+                    <w:p>
+                      <w:r>
+                        <w:t xml:space="preserve"> AD</w:t>
+                      </w:r>
+                    </w:p>
+                  </w:txbxContent>
+                </v:textbox>
+              </v:shape>
+            </w:pict>
+          </mc:Fallback>
+        </mc:AlternateContent>
+      </w:r>
+      <w:r>
+        <w:rPr>
+          <w:noProof/>
+        </w:rPr>
+        <mc:AlternateContent>
+          <mc:Choice Requires="wps">
+            <w:drawing>
+              <wp:anchor distT="0" distB="0" distL="114300" distR="114300" simplePos="0" relativeHeight="251784192" behindDoc="0" locked="0" layoutInCell="1" allowOverlap="1" wp14:anchorId="27EFBA7A" wp14:editId="59A260A0">
                 <wp:simplePos x="0" y="0"/>
                 <wp:positionH relativeFrom="column">
                   <wp:posOffset>-333375</wp:posOffset>
@@ -2955,6 +3490,20 @@
                       </wps:spPr>
                       <wps:txbx>
                         <w:txbxContent>
+                          <w:p>
+                            <w:pPr>
+                              <w:jc w:val="center"/>
+                              <w:rPr>
+                                <w:rFonts w:ascii="Ubuntu-Regular" w:hAnsi="Ubuntu-Regular"/>
+                              </w:rPr>
+                            </w:pPr>
+                            <w:r>
+                              <w:rPr>
+                                <w:rFonts w:ascii="Ubuntu-Regular" w:hAnsi="Ubuntu-Regular"/>
+                              </w:rPr>
+                              <w:t>SCRIPTING LANGUAGES (HTML, CSS, BOOTSTRAP)</w:t>
+                            </w:r>
+                          </w:p>
                           <w:p/>
                         </w:txbxContent>
                       </wps:txbx>
@@ -2978,9 +3527,23 @@
           </mc:Choice>
           <mc:Fallback>
             <w:pict>
-              <v:shape w14:anchorId="27EFBA7A" id="Text Box 370" o:spid="_x0000_s1033" type="#_x0000_t202" style="position:absolute;margin-left:-26.25pt;margin-top:388.65pt;width:211.5pt;height:18.75pt;z-index:251784192;visibility:visible;mso-wrap-style:square;mso-width-percent:0;mso-height-percent:0;mso-wrap-distance-left:9pt;mso-wrap-distance-top:0;mso-wrap-distance-right:9pt;mso-wrap-distance-bottom:0;mso-position-horizontal:absolute;mso-position-horizontal-relative:text;mso-position-vertical:absolute;mso-position-vertical-relative:text;mso-width-percent:0;mso-height-percent:0;mso-width-relative:margin;mso-height-relative:margin;v-text-anchor:top" o:gfxdata="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" filled="f" stroked="f" strokeweight=".5pt">
+              <v:shape w14:anchorId="27EFBA7A" id="Text Box 370" o:spid="_x0000_s1034" type="#_x0000_t202" style="position:absolute;margin-left:-26.25pt;margin-top:388.65pt;width:211.5pt;height:18.75pt;z-index:251784192;visibility:visible;mso-wrap-style:square;mso-width-percent:0;mso-height-percent:0;mso-wrap-distance-left:9pt;mso-wrap-distance-top:0;mso-wrap-distance-right:9pt;mso-wrap-distance-bottom:0;mso-position-horizontal:absolute;mso-position-horizontal-relative:text;mso-position-vertical:absolute;mso-position-vertical-relative:text;mso-width-percent:0;mso-height-percent:0;mso-width-relative:margin;mso-height-relative:margin;v-text-anchor:top" o:gfxdata="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" filled="f" stroked="f" strokeweight=".5pt">
                 <v:textbox>
                   <w:txbxContent>
+                    <w:p>
+                      <w:pPr>
+                        <w:jc w:val="center"/>
+                        <w:rPr>
+                          <w:rFonts w:ascii="Ubuntu-Regular" w:hAnsi="Ubuntu-Regular"/>
+                        </w:rPr>
+                      </w:pPr>
+                      <w:r>
+                        <w:rPr>
+                          <w:rFonts w:ascii="Ubuntu-Regular" w:hAnsi="Ubuntu-Regular"/>
+                        </w:rPr>
+                        <w:t>SCRIPTING LANGUAGES (HTML, CSS, BOOTSTRAP)</w:t>
+                      </w:r>
+                    </w:p>
                     <w:p/>
                   </w:txbxContent>
                 </v:textbox>
@@ -3064,7 +3627,7 @@
           </mc:Choice>
           <mc:Fallback>
             <w:pict>
-              <v:shape w14:anchorId="60948A4A" id="Text Box 355" o:spid="_x0000_s1034" type="#_x0000_t202" style="position:absolute;margin-left:-25.5pt;margin-top:317.25pt;width:211.5pt;height:18.75pt;z-index:251758592;visibility:visible;mso-wrap-style:square;mso-width-percent:0;mso-height-percent:0;mso-wrap-distance-left:9pt;mso-wrap-distance-top:0;mso-wrap-distance-right:9pt;mso-wrap-distance-bottom:0;mso-position-horizontal:absolute;mso-position-horizontal-relative:text;mso-position-vertical:absolute;mso-position-vertical-relative:text;mso-width-percent:0;mso-height-percent:0;mso-width-relative:margin;mso-height-relative:margin;v-text-anchor:top" o:gfxdata="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" filled="f" stroked="f" strokeweight=".5pt">
+              <v:shape w14:anchorId="60948A4A" id="Text Box 355" o:spid="_x0000_s1035" type="#_x0000_t202" style="position:absolute;margin-left:-25.5pt;margin-top:317.25pt;width:211.5pt;height:18.75pt;z-index:251758592;visibility:visible;mso-wrap-style:square;mso-width-percent:0;mso-height-percent:0;mso-wrap-distance-left:9pt;mso-wrap-distance-top:0;mso-wrap-distance-right:9pt;mso-wrap-distance-bottom:0;mso-position-horizontal:absolute;mso-position-horizontal-relative:text;mso-position-vertical:absolute;mso-position-vertical-relative:text;mso-width-percent:0;mso-height-percent:0;mso-width-relative:margin;mso-height-relative:margin;v-text-anchor:top" o:gfxdata="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" filled="f" stroked="f" strokeweight=".5pt">
                 <v:textbox>
                   <w:txbxContent>
                     <w:p>
@@ -3169,7 +3732,79 @@
         <mc:AlternateContent>
           <mc:Choice Requires="wps">
             <w:drawing>
-              <wp:anchor distT="0" distB="0" distL="114300" distR="114300" simplePos="0" relativeHeight="251779072" behindDoc="0" locked="0" layoutInCell="1" allowOverlap="1" wp14:anchorId="4D6D95CB" wp14:editId="1ADF1F26">
+              <wp:anchor distT="0" distB="0" distL="114300" distR="114300" simplePos="0" relativeHeight="251782144" behindDoc="0" locked="0" layoutInCell="1" allowOverlap="1" wp14:anchorId="40A8A773" wp14:editId="31AD6791">
+                <wp:simplePos x="0" y="0"/>
+                <wp:positionH relativeFrom="column">
+                  <wp:posOffset>-161925</wp:posOffset>
+                </wp:positionH>
+                <wp:positionV relativeFrom="paragraph">
+                  <wp:posOffset>5186680</wp:posOffset>
+                </wp:positionV>
+                <wp:extent cx="2209800" cy="182880"/>
+                <wp:effectExtent l="0" t="0" r="19050" b="26670"/>
+                <wp:wrapNone/>
+                <wp:docPr id="369" name="Rectangle 369"/>
+                <wp:cNvGraphicFramePr/>
+                <a:graphic xmlns:a="http://schemas.openxmlformats.org/drawingml/2006/main">
+                  <a:graphicData uri="http://schemas.microsoft.com/office/word/2010/wordprocessingShape">
+                    <wps:wsp>
+                      <wps:cNvSpPr/>
+                      <wps:spPr>
+                        <a:xfrm>
+                          <a:off x="0" y="0"/>
+                          <a:ext cx="2209800" cy="182880"/>
+                        </a:xfrm>
+                        <a:prstGeom prst="rect">
+                          <a:avLst/>
+                        </a:prstGeom>
+                      </wps:spPr>
+                      <wps:style>
+                        <a:lnRef idx="2">
+                          <a:schemeClr val="accent6"/>
+                        </a:lnRef>
+                        <a:fillRef idx="1">
+                          <a:schemeClr val="lt1"/>
+                        </a:fillRef>
+                        <a:effectRef idx="0">
+                          <a:schemeClr val="accent6"/>
+                        </a:effectRef>
+                        <a:fontRef idx="minor">
+                          <a:schemeClr val="dk1"/>
+                        </a:fontRef>
+                      </wps:style>
+                      <wps:bodyPr rot="0" spcFirstLastPara="0" vertOverflow="overflow" horzOverflow="overflow" vert="horz" wrap="square" lIns="91440" tIns="45720" rIns="91440" bIns="45720" numCol="1" spcCol="0" rtlCol="0" fromWordArt="0" anchor="ctr" anchorCtr="0" forceAA="0" compatLnSpc="1">
+                        <a:prstTxWarp prst="textNoShape">
+                          <a:avLst/>
+                        </a:prstTxWarp>
+                        <a:noAutofit/>
+                      </wps:bodyPr>
+                    </wps:wsp>
+                  </a:graphicData>
+                </a:graphic>
+                <wp14:sizeRelH relativeFrom="margin">
+                  <wp14:pctWidth>0</wp14:pctWidth>
+                </wp14:sizeRelH>
+                <wp14:sizeRelV relativeFrom="margin">
+                  <wp14:pctHeight>0</wp14:pctHeight>
+                </wp14:sizeRelV>
+              </wp:anchor>
+            </w:drawing>
+          </mc:Choice>
+          <mc:Fallback xmlns:w16du="http://schemas.microsoft.com/office/word/2023/wordml/word16du">
+            <w:pict>
+              <v:rect w14:anchorId="5715002D" id="Rectangle 369" o:spid="_x0000_s1026" style="position:absolute;margin-left:-12.75pt;margin-top:408.4pt;width:174pt;height:14.4pt;z-index:251782144;visibility:visible;mso-wrap-style:square;mso-width-percent:0;mso-height-percent:0;mso-wrap-distance-left:9pt;mso-wrap-distance-top:0;mso-wrap-distance-right:9pt;mso-wrap-distance-bottom:0;mso-position-horizontal:absolute;mso-position-horizontal-relative:text;mso-position-vertical:absolute;mso-position-vertical-relative:text;mso-width-percent:0;mso-height-percent:0;mso-width-relative:margin;mso-height-relative:margin;v-text-anchor:middle" o:gfxdata="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" fillcolor="white [3201]" strokecolor="#70ad47 [3209]" strokeweight="1pt"/>
+            </w:pict>
+          </mc:Fallback>
+        </mc:AlternateContent>
+      </w:r>
+      <w:r>
+        <w:rPr>
+          <w:noProof/>
+        </w:rPr>
+        <mc:AlternateContent>
+          <mc:Choice Requires="wps">
+            <w:drawing>
+              <wp:anchor distT="0" distB="0" distL="114300" distR="114300" simplePos="0" relativeHeight="251779072" behindDoc="0" locked="0" layoutInCell="1" allowOverlap="1" wp14:anchorId="4D6D95CB" wp14:editId="09C867EA">
                 <wp:simplePos x="0" y="0"/>
                 <wp:positionH relativeFrom="column">
                   <wp:posOffset>-171450</wp:posOffset>
@@ -3227,9 +3862,9 @@
               </wp:anchor>
             </w:drawing>
           </mc:Choice>
-          <mc:Fallback>
+          <mc:Fallback xmlns:w16du="http://schemas.microsoft.com/office/word/2023/wordml/word16du">
             <w:pict>
-              <v:rect w14:anchorId="3F1DA773" id="Rectangle 367" o:spid="_x0000_s1026" style="position:absolute;margin-left:-13.5pt;margin-top:371.05pt;width:174pt;height:14.4pt;z-index:251779072;visibility:visible;mso-wrap-style:square;mso-width-percent:0;mso-height-percent:0;mso-wrap-distance-left:9pt;mso-wrap-distance-top:0;mso-wrap-distance-right:9pt;mso-wrap-distance-bottom:0;mso-position-horizontal:absolute;mso-position-horizontal-relative:text;mso-position-vertical:absolute;mso-position-vertical-relative:text;mso-width-percent:0;mso-height-percent:0;mso-width-relative:margin;mso-height-relative:margin;v-text-anchor:middle" o:gfxdata="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" fillcolor="white [3201]" strokecolor="#70ad47 [3209]" strokeweight="1pt"/>
+              <v:rect w14:anchorId="1450851B" id="Rectangle 367" o:spid="_x0000_s1026" style="position:absolute;margin-left:-13.5pt;margin-top:371.05pt;width:174pt;height:14.4pt;z-index:251779072;visibility:visible;mso-wrap-style:square;mso-width-percent:0;mso-height-percent:0;mso-wrap-distance-left:9pt;mso-wrap-distance-top:0;mso-wrap-distance-right:9pt;mso-wrap-distance-bottom:0;mso-position-horizontal:absolute;mso-position-horizontal-relative:text;mso-position-vertical:absolute;mso-position-vertical-relative:text;mso-width-percent:0;mso-height-percent:0;mso-width-relative:margin;mso-height-relative:margin;v-text-anchor:middle" o:gfxdata="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" fillcolor="white [3201]" strokecolor="#70ad47 [3209]" strokeweight="1pt"/>
             </w:pict>
           </mc:Fallback>
         </mc:AlternateContent>
@@ -3241,7 +3876,7 @@
         <mc:AlternateContent>
           <mc:Choice Requires="wps">
             <w:drawing>
-              <wp:anchor distT="0" distB="0" distL="114300" distR="114300" simplePos="0" relativeHeight="251777024" behindDoc="0" locked="0" layoutInCell="1" allowOverlap="1" wp14:anchorId="2E25DC15" wp14:editId="46B086BF">
+              <wp:anchor distT="0" distB="0" distL="114300" distR="114300" simplePos="0" relativeHeight="251777024" behindDoc="0" locked="0" layoutInCell="1" allowOverlap="1" wp14:anchorId="2E25DC15" wp14:editId="06D9B85A">
                 <wp:simplePos x="0" y="0"/>
                 <wp:positionH relativeFrom="column">
                   <wp:posOffset>-333375</wp:posOffset>
@@ -3275,7 +3910,7 @@
                         <w:txbxContent>
                           <w:p>
                             <w:pPr>
-                              <w:ind w:firstLine="720"/>
+                              <w:jc w:val="center"/>
                               <w:rPr>
                                 <w:rFonts w:ascii="Ubuntu-Regular" w:hAnsi="Ubuntu-Regular"/>
                               </w:rPr>
@@ -3284,40 +3919,8 @@
                               <w:rPr>
                                 <w:rFonts w:ascii="Ubuntu-Regular" w:hAnsi="Ubuntu-Regular"/>
                               </w:rPr>
-                              <w:t>HTML</w:t>
-                            </w:r>
-                            <w:r>
-                              <w:rPr>
-                                <w:rFonts w:ascii="Ubuntu-Regular" w:hAnsi="Ubuntu-Regular"/>
-                              </w:rPr>
-                              <w:t>, C</w:t>
-                            </w:r>
-                            <w:r>
-                              <w:rPr>
-                                <w:rFonts w:ascii="Ubuntu-Regular" w:hAnsi="Ubuntu-Regular"/>
-                              </w:rPr>
-                              <w:t>SS</w:t>
-                            </w:r>
-                            <w:r>
-                              <w:rPr>
-                                <w:rFonts w:ascii="Ubuntu-Regular" w:hAnsi="Ubuntu-Regular"/>
-                              </w:rPr>
-                              <w:t>, B</w:t>
-                            </w:r>
-                            <w:r>
-                              <w:rPr>
-                                <w:rFonts w:ascii="Ubuntu-Regular" w:hAnsi="Ubuntu-Regular"/>
-                              </w:rPr>
-                              <w:t>OOTSTRAP)</w:t>
-                            </w:r>
-                          </w:p>
-                          <w:p>
-                            <w:pPr>
-                              <w:jc w:val="center"/>
-                              <w:rPr>
-                                <w:rFonts w:ascii="Ubuntu-Regular" w:hAnsi="Ubuntu-Regular"/>
-                              </w:rPr>
-                            </w:pPr>
+                              <w:t>INTERNET OF THINGS</w:t>
+                            </w:r>
                           </w:p>
                         </w:txbxContent>
                       </wps:txbx>
@@ -3341,12 +3944,12 @@
           </mc:Choice>
           <mc:Fallback>
             <w:pict>
-              <v:shape w14:anchorId="2E25DC15" id="Text Box 366" o:spid="_x0000_s1035" type="#_x0000_t202" style="position:absolute;margin-left:-26.25pt;margin-top:352.65pt;width:211.5pt;height:18.75pt;z-index:251777024;visibility:visible;mso-wrap-style:square;mso-width-percent:0;mso-height-percent:0;mso-wrap-distance-left:9pt;mso-wrap-distance-top:0;mso-wrap-distance-right:9pt;mso-wrap-distance-bottom:0;mso-position-horizontal:absolute;mso-position-horizontal-relative:text;mso-position-vertical:absolute;mso-position-vertical-relative:text;mso-width-percent:0;mso-height-percent:0;mso-width-relative:margin;mso-height-relative:margin;v-text-anchor:top" o:gfxdata="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" filled="f" stroked="f" strokeweight=".5pt">
+              <v:shape w14:anchorId="2E25DC15" id="Text Box 366" o:spid="_x0000_s1036" type="#_x0000_t202" style="position:absolute;margin-left:-26.25pt;margin-top:352.65pt;width:211.5pt;height:18.75pt;z-index:251777024;visibility:visible;mso-wrap-style:square;mso-width-percent:0;mso-height-percent:0;mso-wrap-distance-left:9pt;mso-wrap-distance-top:0;mso-wrap-distance-right:9pt;mso-wrap-distance-bottom:0;mso-position-horizontal:absolute;mso-position-horizontal-relative:text;mso-position-vertical:absolute;mso-position-vertical-relative:text;mso-width-percent:0;mso-height-percent:0;mso-width-relative:margin;mso-height-relative:margin;v-text-anchor:top" o:gfxdata="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" filled="f" stroked="f" strokeweight=".5pt">
                 <v:textbox>
                   <w:txbxContent>
                     <w:p>
                       <w:pPr>
-                        <w:ind w:firstLine="720"/>
+                        <w:jc w:val="center"/>
                         <w:rPr>
                           <w:rFonts w:ascii="Ubuntu-Regular" w:hAnsi="Ubuntu-Regular"/>
                         </w:rPr>
@@ -3355,40 +3958,8 @@
                         <w:rPr>
                           <w:rFonts w:ascii="Ubuntu-Regular" w:hAnsi="Ubuntu-Regular"/>
                         </w:rPr>
-                        <w:t>HTML</w:t>
-                      </w:r>
-                      <w:r>
-                        <w:rPr>
-                          <w:rFonts w:ascii="Ubuntu-Regular" w:hAnsi="Ubuntu-Regular"/>
-                        </w:rPr>
-                        <w:t>, C</w:t>
-                      </w:r>
-                      <w:r>
-                        <w:rPr>
-                          <w:rFonts w:ascii="Ubuntu-Regular" w:hAnsi="Ubuntu-Regular"/>
-                        </w:rPr>
-                        <w:t>SS</w:t>
-                      </w:r>
-                      <w:r>
-                        <w:rPr>
-                          <w:rFonts w:ascii="Ubuntu-Regular" w:hAnsi="Ubuntu-Regular"/>
-                        </w:rPr>
-                        <w:t>, B</w:t>
-                      </w:r>
-                      <w:r>
-                        <w:rPr>
-                          <w:rFonts w:ascii="Ubuntu-Regular" w:hAnsi="Ubuntu-Regular"/>
-                        </w:rPr>
-                        <w:t>OOTSTRAP)</w:t>
-                      </w:r>
-                    </w:p>
-                    <w:p>
-                      <w:pPr>
-                        <w:jc w:val="center"/>
-                        <w:rPr>
-                          <w:rFonts w:ascii="Ubuntu-Regular" w:hAnsi="Ubuntu-Regular"/>
-                        </w:rPr>
-                      </w:pPr>
+                        <w:t>INTERNET OF THINGS</w:t>
+                      </w:r>
                     </w:p>
                   </w:txbxContent>
                 </v:textbox>
@@ -3538,7 +4109,7 @@
           </mc:Choice>
           <mc:Fallback xmlns:w16du="http://schemas.microsoft.com/office/word/2023/wordml/word16du">
             <w:pict>
-              <v:rect w14:anchorId="79351B42" id="Rectangle 359" o:spid="_x0000_s1026" style="position:absolute;margin-left:-14.25pt;margin-top:335.95pt;width:174pt;height:14.4pt;z-index:251766784;visibility:visible;mso-wrap-style:square;mso-width-percent:0;mso-height-percent:0;mso-wrap-distance-left:9pt;mso-wrap-distance-top:0;mso-wrap-distance-right:9pt;mso-wrap-distance-bottom:0;mso-position-horizontal:absolute;mso-position-horizontal-relative:text;mso-position-vertical:absolute;mso-position-vertical-relative:text;mso-width-percent:0;mso-height-percent:0;mso-width-relative:margin;mso-height-relative:margin;v-text-anchor:middle" o:gfxdata="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" fillcolor="white [3201]" strokecolor="#70ad47 [3209]" strokeweight="1pt"/>
+              <v:rect w14:anchorId="200B5B59" id="Rectangle 359" o:spid="_x0000_s1026" style="position:absolute;margin-left:-14.25pt;margin-top:335.95pt;width:174pt;height:14.4pt;z-index:251766784;visibility:visible;mso-wrap-style:square;mso-width-percent:0;mso-height-percent:0;mso-wrap-distance-left:9pt;mso-wrap-distance-top:0;mso-wrap-distance-right:9pt;mso-wrap-distance-bottom:0;mso-position-horizontal:absolute;mso-position-horizontal-relative:text;mso-position-vertical:absolute;mso-position-vertical-relative:text;mso-width-percent:0;mso-height-percent:0;mso-width-relative:margin;mso-height-relative:margin;v-text-anchor:middle" o:gfxdata="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" fillcolor="white [3201]" strokecolor="#70ad47 [3209]" strokeweight="1pt"/>
             </w:pict>
           </mc:Fallback>
         </mc:AlternateContent>
@@ -3906,7 +4477,7 @@
           </mc:Choice>
           <mc:Fallback>
             <w:pict>
-              <v:shape w14:anchorId="247F0B19" id="Text Box 354" o:spid="_x0000_s1036" type="#_x0000_t202" style="position:absolute;margin-left:-25.5pt;margin-top:285.75pt;width:211.5pt;height:18.75pt;z-index:251756544;visibility:visible;mso-wrap-style:square;mso-width-percent:0;mso-height-percent:0;mso-wrap-distance-left:9pt;mso-wrap-distance-top:0;mso-wrap-distance-right:9pt;mso-wrap-distance-bottom:0;mso-position-horizontal:absolute;mso-position-horizontal-relative:text;mso-position-vertical:absolute;mso-position-vertical-relative:text;mso-width-percent:0;mso-height-percent:0;mso-width-relative:margin;mso-height-relative:margin;v-text-anchor:top" o:gfxdata="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" filled="f" stroked="f" strokeweight=".5pt">
+              <v:shape w14:anchorId="247F0B19" id="Text Box 354" o:spid="_x0000_s1037" type="#_x0000_t202" style="position:absolute;margin-left:-25.5pt;margin-top:285.75pt;width:211.5pt;height:18.75pt;z-index:251756544;visibility:visible;mso-wrap-style:square;mso-width-percent:0;mso-height-percent:0;mso-wrap-distance-left:9pt;mso-wrap-distance-top:0;mso-wrap-distance-right:9pt;mso-wrap-distance-bottom:0;mso-position-horizontal:absolute;mso-position-horizontal-relative:text;mso-position-vertical:absolute;mso-position-vertical-relative:text;mso-width-percent:0;mso-height-percent:0;mso-width-relative:margin;mso-height-relative:margin;v-text-anchor:top" o:gfxdata="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" filled="f" stroked="f" strokeweight=".5pt">
                 <v:textbox>
                   <w:txbxContent>
                     <w:p>
@@ -4005,7 +4576,7 @@
           </mc:Choice>
           <mc:Fallback>
             <w:pict>
-              <v:shape w14:anchorId="3BBC6740" id="Text Box 353" o:spid="_x0000_s1037" type="#_x0000_t202" style="position:absolute;margin-left:-25.5pt;margin-top:253.5pt;width:211.5pt;height:18.75pt;z-index:251754496;visibility:visible;mso-wrap-style:square;mso-width-percent:0;mso-height-percent:0;mso-wrap-distance-left:9pt;mso-wrap-distance-top:0;mso-wrap-distance-right:9pt;mso-wrap-distance-bottom:0;mso-position-horizontal:absolute;mso-position-horizontal-relative:text;mso-position-vertical:absolute;mso-position-vertical-relative:text;mso-width-percent:0;mso-height-percent:0;mso-width-relative:margin;mso-height-relative:margin;v-text-anchor:top" o:gfxdata="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" filled="f" stroked="f" strokeweight=".5pt">
+              <v:shape w14:anchorId="3BBC6740" id="Text Box 353" o:spid="_x0000_s1038" type="#_x0000_t202" style="position:absolute;margin-left:-25.5pt;margin-top:253.5pt;width:211.5pt;height:18.75pt;z-index:251754496;visibility:visible;mso-wrap-style:square;mso-width-percent:0;mso-height-percent:0;mso-wrap-distance-left:9pt;mso-wrap-distance-top:0;mso-wrap-distance-right:9pt;mso-wrap-distance-bottom:0;mso-position-horizontal:absolute;mso-position-horizontal-relative:text;mso-position-vertical:absolute;mso-position-vertical-relative:text;mso-width-percent:0;mso-height-percent:0;mso-width-relative:margin;mso-height-relative:margin;v-text-anchor:top" o:gfxdata="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" filled="f" stroked="f" strokeweight=".5pt">
                 <v:textbox>
                   <w:txbxContent>
                     <w:p>
@@ -4104,7 +4675,7 @@
           </mc:Choice>
           <mc:Fallback>
             <w:pict>
-              <v:shape w14:anchorId="1507B17A" id="Text Box 223" o:spid="_x0000_s1038" type="#_x0000_t202" style="position:absolute;margin-left:-25.5pt;margin-top:188.25pt;width:211.5pt;height:18.75pt;z-index:251750400;visibility:visible;mso-wrap-style:square;mso-width-percent:0;mso-height-percent:0;mso-wrap-distance-left:9pt;mso-wrap-distance-top:0;mso-wrap-distance-right:9pt;mso-wrap-distance-bottom:0;mso-position-horizontal:absolute;mso-position-horizontal-relative:text;mso-position-vertical:absolute;mso-position-vertical-relative:text;mso-width-percent:0;mso-height-percent:0;mso-width-relative:margin;mso-height-relative:margin;v-text-anchor:top" o:gfxdata="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" filled="f" stroked="f" strokeweight=".5pt">
+              <v:shape w14:anchorId="1507B17A" id="Text Box 223" o:spid="_x0000_s1039" type="#_x0000_t202" style="position:absolute;margin-left:-25.5pt;margin-top:188.25pt;width:211.5pt;height:18.75pt;z-index:251750400;visibility:visible;mso-wrap-style:square;mso-width-percent:0;mso-height-percent:0;mso-wrap-distance-left:9pt;mso-wrap-distance-top:0;mso-wrap-distance-right:9pt;mso-wrap-distance-bottom:0;mso-position-horizontal:absolute;mso-position-horizontal-relative:text;mso-position-vertical:absolute;mso-position-vertical-relative:text;mso-width-percent:0;mso-height-percent:0;mso-width-relative:margin;mso-height-relative:margin;v-text-anchor:top" o:gfxdata="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" filled="f" stroked="f" strokeweight=".5pt">
                 <v:textbox>
                   <w:txbxContent>
                     <w:p>
@@ -4205,7 +4776,7 @@
           </mc:Choice>
           <mc:Fallback>
             <w:pict>
-              <v:shape w14:anchorId="3C68C6AE" id="Text Box 219" o:spid="_x0000_s1039" type="#_x0000_t202" style="position:absolute;margin-left:-25.5pt;margin-top:154.5pt;width:211.5pt;height:18.75pt;z-index:251748352;visibility:visible;mso-wrap-style:square;mso-width-percent:0;mso-height-percent:0;mso-wrap-distance-left:9pt;mso-wrap-distance-top:0;mso-wrap-distance-right:9pt;mso-wrap-distance-bottom:0;mso-position-horizontal:absolute;mso-position-horizontal-relative:text;mso-position-vertical:absolute;mso-position-vertical-relative:text;mso-width-percent:0;mso-height-percent:0;mso-width-relative:margin;mso-height-relative:margin;v-text-anchor:top" o:gfxdata="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" filled="f" stroked="f" strokeweight=".5pt">
+              <v:shape w14:anchorId="3C68C6AE" id="Text Box 219" o:spid="_x0000_s1040" type="#_x0000_t202" style="position:absolute;margin-left:-25.5pt;margin-top:154.5pt;width:211.5pt;height:18.75pt;z-index:251748352;visibility:visible;mso-wrap-style:square;mso-width-percent:0;mso-height-percent:0;mso-wrap-distance-left:9pt;mso-wrap-distance-top:0;mso-wrap-distance-right:9pt;mso-wrap-distance-bottom:0;mso-position-horizontal:absolute;mso-position-horizontal-relative:text;mso-position-vertical:absolute;mso-position-vertical-relative:text;mso-width-percent:0;mso-height-percent:0;mso-width-relative:margin;mso-height-relative:margin;v-text-anchor:top" o:gfxdata="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" filled="f" stroked="f" strokeweight=".5pt">
                 <v:textbox>
                   <w:txbxContent>
                     <w:p>
@@ -4470,7 +5041,7 @@
           </mc:Choice>
           <mc:Fallback>
             <w:pict>
-              <v:shape w14:anchorId="57E8B31E" id="Text Box 322" o:spid="_x0000_s1040" type="#_x0000_t202" style="position:absolute;margin-left:-22.5pt;margin-top:125.25pt;width:206.25pt;height:24.75pt;z-index:251702272;visibility:visible;mso-wrap-style:square;mso-width-percent:0;mso-height-percent:0;mso-wrap-distance-left:9pt;mso-wrap-distance-top:0;mso-wrap-distance-right:9pt;mso-wrap-distance-bottom:0;mso-position-horizontal:absolute;mso-position-horizontal-relative:text;mso-position-vertical:absolute;mso-position-vertical-relative:text;mso-width-percent:0;mso-height-percent:0;mso-width-relative:margin;mso-height-relative:margin;v-text-anchor:top" o:gfxdata="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" filled="f" stroked="f" strokeweight=".5pt">
+              <v:shape w14:anchorId="57E8B31E" id="Text Box 322" o:spid="_x0000_s1041" type="#_x0000_t202" style="position:absolute;margin-left:-22.5pt;margin-top:125.25pt;width:206.25pt;height:24.75pt;z-index:251702272;visibility:visible;mso-wrap-style:square;mso-width-percent:0;mso-height-percent:0;mso-wrap-distance-left:9pt;mso-wrap-distance-top:0;mso-wrap-distance-right:9pt;mso-wrap-distance-bottom:0;mso-position-horizontal:absolute;mso-position-horizontal-relative:text;mso-position-vertical:absolute;mso-position-vertical-relative:text;mso-width-percent:0;mso-height-percent:0;mso-width-relative:margin;mso-height-relative:margin;v-text-anchor:top" o:gfxdata="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" filled="f" stroked="f" strokeweight=".5pt">
                 <v:textbox>
                   <w:txbxContent>
                     <w:p>
@@ -4588,7 +5159,7 @@
           </mc:Choice>
           <mc:Fallback>
             <w:pict>
-              <v:shape w14:anchorId="1C621841" id="Text Box 2" o:spid="_x0000_s1041" type="#_x0000_t202" style="position:absolute;margin-left:348pt;margin-top:92.25pt;width:1in;height:18.75pt;z-index:251700224;visibility:visible;mso-wrap-style:square;mso-width-percent:0;mso-height-percent:0;mso-wrap-distance-left:9pt;mso-wrap-distance-top:3.6pt;mso-wrap-distance-right:9pt;mso-wrap-distance-bottom:3.6pt;mso-position-horizontal:absolute;mso-position-horizontal-relative:text;mso-position-vertical:absolute;mso-position-vertical-relative:text;mso-width-percent:0;mso-height-percent:0;mso-width-relative:margin;mso-height-relative:margin;v-text-anchor:top" o:gfxdata="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" strokecolor="white [3212]">
+              <v:shape w14:anchorId="1C621841" id="Text Box 2" o:spid="_x0000_s1042" type="#_x0000_t202" style="position:absolute;margin-left:348pt;margin-top:92.25pt;width:1in;height:18.75pt;z-index:251700224;visibility:visible;mso-wrap-style:square;mso-width-percent:0;mso-height-percent:0;mso-wrap-distance-left:9pt;mso-wrap-distance-top:3.6pt;mso-wrap-distance-right:9pt;mso-wrap-distance-bottom:3.6pt;mso-position-horizontal:absolute;mso-position-horizontal-relative:text;mso-position-vertical:absolute;mso-position-vertical-relative:text;mso-width-percent:0;mso-height-percent:0;mso-width-relative:margin;mso-height-relative:margin;v-text-anchor:top" o:gfxdata="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" strokecolor="white [3212]">
                 <v:textbox>
                   <w:txbxContent>
                     <w:p>
@@ -4891,7 +5462,7 @@
         <mc:AlternateContent>
           <mc:Choice Requires="wps">
             <w:drawing>
-              <wp:anchor distT="0" distB="0" distL="114300" distR="114300" simplePos="0" relativeHeight="251710464" behindDoc="0" locked="0" layoutInCell="1" allowOverlap="1" wp14:anchorId="7B9E3B5E" wp14:editId="66E8B345">
+              <wp:anchor distT="0" distB="0" distL="114300" distR="114300" simplePos="0" relativeHeight="251710464" behindDoc="0" locked="0" layoutInCell="1" allowOverlap="1" wp14:anchorId="7B9E3B5E" wp14:editId="16AD0CCE">
                 <wp:simplePos x="0" y="0"/>
                 <wp:positionH relativeFrom="column">
                   <wp:posOffset>4010025</wp:posOffset>
@@ -4961,7 +5532,7 @@
         <mc:AlternateContent>
           <mc:Choice Requires="wps">
             <w:drawing>
-              <wp:anchor distT="45720" distB="45720" distL="114300" distR="114300" simplePos="0" relativeHeight="251689984" behindDoc="0" locked="0" layoutInCell="1" allowOverlap="1" wp14:anchorId="1AE57DF7" wp14:editId="27A4C16D">
+              <wp:anchor distT="45720" distB="45720" distL="114300" distR="114300" simplePos="0" relativeHeight="251689984" behindDoc="0" locked="0" layoutInCell="1" allowOverlap="1" wp14:anchorId="1AE57DF7" wp14:editId="07D0F6A2">
                 <wp:simplePos x="0" y="0"/>
                 <wp:positionH relativeFrom="page">
                   <wp:posOffset>4419600</wp:posOffset>
@@ -5016,7 +5587,6 @@
                                 <w:rFonts w:cstheme="minorHAnsi"/>
                               </w:rPr>
                             </w:pPr>
-                            <w:bookmarkStart w:id="2" w:name="_Hlk139593875"/>
                             <w:r>
                               <w:rPr>
                                 <w:rFonts w:cstheme="minorHAnsi"/>
@@ -5024,7 +5594,6 @@
                               <w:t>08130464646</w:t>
                             </w:r>
                           </w:p>
-                          <w:bookmarkEnd w:id="2"/>
                           <w:p>
                             <w:pPr>
                               <w:ind w:left="360"/>
@@ -5035,7 +5604,7 @@
                             </w:pPr>
                             <w:r>
                               <w:pict w14:anchorId="164FDFCB">
-                                <v:shape id="Picture 105" o:spid="_x0000_i1044" type="#_x0000_t75" style="width:12.25pt;height:7.9pt;visibility:visible;mso-wrap-style:square">
+                                <v:shape id="Picture 105" o:spid="_x0000_i1030" type="#_x0000_t75" style="width:12pt;height:8.25pt;visibility:visible;mso-wrap-style:square">
                                   <v:imagedata r:id="rId5" o:title=""/>
                                 </v:shape>
                               </w:pict>
@@ -5078,7 +5647,7 @@
                                 <wp:inline distT="0" distB="0" distL="0" distR="0" wp14:anchorId="40C36C23" wp14:editId="6D3213AA">
                                   <wp:extent cx="133350" cy="133350"/>
                                   <wp:effectExtent l="0" t="0" r="0" b="0"/>
-                                  <wp:docPr id="2113184948" name="Picture 2113184948"/>
+                                  <wp:docPr id="6" name="Picture 6"/>
                                   <wp:cNvGraphicFramePr>
                                     <a:graphicFrameLocks xmlns:a="http://schemas.openxmlformats.org/drawingml/2006/main" noChangeAspect="1"/>
                                   </wp:cNvGraphicFramePr>
@@ -5177,7 +5746,7 @@
                                 <wp:inline distT="0" distB="0" distL="0" distR="0" wp14:anchorId="3FFE3C4F" wp14:editId="798A618A">
                                   <wp:extent cx="171450" cy="171450"/>
                                   <wp:effectExtent l="0" t="0" r="0" b="0"/>
-                                  <wp:docPr id="382970517" name="Picture 382970517" descr="THE NEW LINKEDIN LOGO PNG 2022"/>
+                                  <wp:docPr id="7" name="Picture 7" descr="THE NEW LINKEDIN LOGO PNG 2022"/>
                                   <wp:cNvGraphicFramePr>
                                     <a:graphicFrameLocks xmlns:a="http://schemas.openxmlformats.org/drawingml/2006/main" noChangeAspect="1"/>
                                   </wp:cNvGraphicFramePr>
@@ -5253,7 +5822,7 @@
                                 <wp:inline distT="0" distB="0" distL="0" distR="0" wp14:anchorId="381768BB" wp14:editId="10957AA5">
                                   <wp:extent cx="333375" cy="333375"/>
                                   <wp:effectExtent l="0" t="0" r="9525" b="9525"/>
-                                  <wp:docPr id="1672816933" name="Picture 1672816933" descr="Map Pin Vector Glyph Icon  location icon stock illustrations"/>
+                                  <wp:docPr id="8" name="Picture 8" descr="Map Pin Vector Glyph Icon  location icon stock illustrations"/>
                                   <wp:cNvGraphicFramePr>
                                     <a:graphicFrameLocks xmlns:a="http://schemas.openxmlformats.org/drawingml/2006/main" noChangeAspect="1"/>
                                   </wp:cNvGraphicFramePr>
@@ -5364,7 +5933,7 @@
           </mc:Choice>
           <mc:Fallback>
             <w:pict>
-              <v:shape w14:anchorId="1AE57DF7" id="_x0000_s1042" type="#_x0000_t202" style="position:absolute;margin-left:348pt;margin-top:0;width:236.25pt;height:117pt;z-index:251689984;visibility:visible;mso-wrap-style:square;mso-width-percent:0;mso-height-percent:0;mso-wrap-distance-left:9pt;mso-wrap-distance-top:3.6pt;mso-wrap-distance-right:9pt;mso-wrap-distance-bottom:3.6pt;mso-position-horizontal:absolute;mso-position-horizontal-relative:page;mso-position-vertical:absolute;mso-position-vertical-relative:text;mso-width-percent:0;mso-height-percent:0;mso-width-relative:margin;mso-height-relative:margin;v-text-anchor:top" o:gfxdata="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" strokecolor="white [3212]">
+              <v:shape w14:anchorId="1AE57DF7" id="_x0000_s1043" type="#_x0000_t202" style="position:absolute;margin-left:348pt;margin-top:0;width:236.25pt;height:117pt;z-index:251689984;visibility:visible;mso-wrap-style:square;mso-width-percent:0;mso-height-percent:0;mso-wrap-distance-left:9pt;mso-wrap-distance-top:3.6pt;mso-wrap-distance-right:9pt;mso-wrap-distance-bottom:3.6pt;mso-position-horizontal:absolute;mso-position-horizontal-relative:page;mso-position-vertical:absolute;mso-position-vertical-relative:text;mso-width-percent:0;mso-height-percent:0;mso-width-relative:margin;mso-height-relative:margin;v-text-anchor:top" o:gfxdata="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" strokecolor="white [3212]">
                 <v:textbox>
                   <w:txbxContent>
                     <w:p>
@@ -5379,7 +5948,6 @@
                           <w:rFonts w:cstheme="minorHAnsi"/>
                         </w:rPr>
                       </w:pPr>
-                      <w:bookmarkStart w:id="3" w:name="_Hlk139593875"/>
                       <w:r>
                         <w:rPr>
                           <w:rFonts w:cstheme="minorHAnsi"/>
@@ -5387,7 +5955,6 @@
                         <w:t>08130464646</w:t>
                       </w:r>
                     </w:p>
-                    <w:bookmarkEnd w:id="3"/>
                     <w:p>
                       <w:pPr>
                         <w:ind w:left="360"/>
@@ -5398,7 +5965,7 @@
                       </w:pPr>
                       <w:r>
                         <w:pict w14:anchorId="164FDFCB">
-                          <v:shape id="Picture 105" o:spid="_x0000_i1044" type="#_x0000_t75" style="width:12.25pt;height:7.9pt;visibility:visible;mso-wrap-style:square">
+                          <v:shape id="Picture 105" o:spid="_x0000_i1030" type="#_x0000_t75" style="width:12pt;height:8.25pt;visibility:visible;mso-wrap-style:square">
                             <v:imagedata r:id="rId5" o:title=""/>
                           </v:shape>
                         </w:pict>
@@ -5441,7 +6008,7 @@
                           <wp:inline distT="0" distB="0" distL="0" distR="0" wp14:anchorId="40C36C23" wp14:editId="6D3213AA">
                             <wp:extent cx="133350" cy="133350"/>
                             <wp:effectExtent l="0" t="0" r="0" b="0"/>
-                            <wp:docPr id="2113184948" name="Picture 2113184948"/>
+                            <wp:docPr id="6" name="Picture 6"/>
                             <wp:cNvGraphicFramePr>
                               <a:graphicFrameLocks xmlns:a="http://schemas.openxmlformats.org/drawingml/2006/main" noChangeAspect="1"/>
                             </wp:cNvGraphicFramePr>
@@ -5540,7 +6107,7 @@
                           <wp:inline distT="0" distB="0" distL="0" distR="0" wp14:anchorId="3FFE3C4F" wp14:editId="798A618A">
                             <wp:extent cx="171450" cy="171450"/>
                             <wp:effectExtent l="0" t="0" r="0" b="0"/>
-                            <wp:docPr id="382970517" name="Picture 382970517" descr="THE NEW LINKEDIN LOGO PNG 2022"/>
+                            <wp:docPr id="7" name="Picture 7" descr="THE NEW LINKEDIN LOGO PNG 2022"/>
                             <wp:cNvGraphicFramePr>
                               <a:graphicFrameLocks xmlns:a="http://schemas.openxmlformats.org/drawingml/2006/main" noChangeAspect="1"/>
                             </wp:cNvGraphicFramePr>
@@ -5616,7 +6183,7 @@
                           <wp:inline distT="0" distB="0" distL="0" distR="0" wp14:anchorId="381768BB" wp14:editId="10957AA5">
                             <wp:extent cx="333375" cy="333375"/>
                             <wp:effectExtent l="0" t="0" r="9525" b="9525"/>
-                            <wp:docPr id="1672816933" name="Picture 1672816933" descr="Map Pin Vector Glyph Icon  location icon stock illustrations"/>
+                            <wp:docPr id="8" name="Picture 8" descr="Map Pin Vector Glyph Icon  location icon stock illustrations"/>
                             <wp:cNvGraphicFramePr>
                               <a:graphicFrameLocks xmlns:a="http://schemas.openxmlformats.org/drawingml/2006/main" noChangeAspect="1"/>
                             </wp:cNvGraphicFramePr>
@@ -5788,7 +6355,7 @@
           </mc:Choice>
           <mc:Fallback>
             <w:pict>
-              <v:shape w14:anchorId="312525D1" id="Text Box 326" o:spid="_x0000_s1043" type="#_x0000_t202" style="position:absolute;margin-left:30pt;margin-top:172.5pt;width:99.75pt;height:24.75pt;z-index:251705344;visibility:visible;mso-wrap-style:square;mso-width-percent:0;mso-height-percent:0;mso-wrap-distance-left:9pt;mso-wrap-distance-top:0;mso-wrap-distance-right:9pt;mso-wrap-distance-bottom:0;mso-position-horizontal:absolute;mso-position-horizontal-relative:text;mso-position-vertical:absolute;mso-position-vertical-relative:text;mso-width-percent:0;mso-height-percent:0;mso-width-relative:margin;mso-height-relative:margin;v-text-anchor:top" o:gfxdata="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" filled="f" stroked="f" strokeweight=".5pt">
+              <v:shape w14:anchorId="312525D1" id="Text Box 326" o:spid="_x0000_s1044" type="#_x0000_t202" style="position:absolute;margin-left:30pt;margin-top:172.5pt;width:99.75pt;height:24.75pt;z-index:251705344;visibility:visible;mso-wrap-style:square;mso-width-percent:0;mso-height-percent:0;mso-wrap-distance-left:9pt;mso-wrap-distance-top:0;mso-wrap-distance-right:9pt;mso-wrap-distance-bottom:0;mso-position-horizontal:absolute;mso-position-horizontal-relative:text;mso-position-vertical:absolute;mso-position-vertical-relative:text;mso-width-percent:0;mso-height-percent:0;mso-width-relative:margin;mso-height-relative:margin;v-text-anchor:top" o:gfxdata="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" filled="f" stroked="f" strokeweight=".5pt">
                 <v:textbox>
                   <w:txbxContent>
                     <w:p>
@@ -6045,7 +6612,7 @@
           </mc:Choice>
           <mc:Fallback>
             <w:pict>
-              <v:shape w14:anchorId="401EA6F3" id="_x0000_s1044" type="#_x0000_t202" style="position:absolute;margin-left:-27pt;margin-top:0;width:299.25pt;height:45pt;z-index:251662336;visibility:visible;mso-wrap-style:square;mso-width-percent:0;mso-height-percent:0;mso-wrap-distance-left:9pt;mso-wrap-distance-top:3.6pt;mso-wrap-distance-right:9pt;mso-wrap-distance-bottom:3.6pt;mso-position-horizontal:absolute;mso-position-horizontal-relative:text;mso-position-vertical:absolute;mso-position-vertical-relative:text;mso-width-percent:0;mso-height-percent:0;mso-width-relative:margin;mso-height-relative:margin;v-text-anchor:top" o:gfxdata="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" strokecolor="white [3212]">
+              <v:shape w14:anchorId="401EA6F3" id="_x0000_s1045" type="#_x0000_t202" style="position:absolute;margin-left:-27pt;margin-top:0;width:299.25pt;height:45pt;z-index:251662336;visibility:visible;mso-wrap-style:square;mso-width-percent:0;mso-height-percent:0;mso-wrap-distance-left:9pt;mso-wrap-distance-top:3.6pt;mso-wrap-distance-right:9pt;mso-wrap-distance-bottom:3.6pt;mso-position-horizontal:absolute;mso-position-horizontal-relative:text;mso-position-vertical:absolute;mso-position-vertical-relative:text;mso-width-percent:0;mso-height-percent:0;mso-width-relative:margin;mso-height-relative:margin;v-text-anchor:top" o:gfxdata="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" strokecolor="white [3212]">
                 <v:textbox>
                   <w:txbxContent>
                     <w:p>
@@ -6147,7 +6714,7 @@
           </mc:Choice>
           <mc:Fallback>
             <w:pict>
-              <v:shape w14:anchorId="2DD93528" id="_x0000_s1045" type="#_x0000_t202" style="position:absolute;margin-left:418.5pt;margin-top:34.5pt;width:103.5pt;height:21pt;z-index:251676672;visibility:visible;mso-wrap-style:square;mso-width-percent:0;mso-height-percent:0;mso-wrap-distance-left:9pt;mso-wrap-distance-top:3.6pt;mso-wrap-distance-right:9pt;mso-wrap-distance-bottom:3.6pt;mso-position-horizontal:absolute;mso-position-horizontal-relative:page;mso-position-vertical:absolute;mso-position-vertical-relative:text;mso-width-percent:0;mso-height-percent:0;mso-width-relative:margin;mso-height-relative:margin;v-text-anchor:top" o:gfxdata="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" strokecolor="white [3212]">
+              <v:shape w14:anchorId="2DD93528" id="_x0000_s1046" type="#_x0000_t202" style="position:absolute;margin-left:418.5pt;margin-top:34.5pt;width:103.5pt;height:21pt;z-index:251676672;visibility:visible;mso-wrap-style:square;mso-width-percent:0;mso-height-percent:0;mso-wrap-distance-left:9pt;mso-wrap-distance-top:3.6pt;mso-wrap-distance-right:9pt;mso-wrap-distance-bottom:3.6pt;mso-position-horizontal:absolute;mso-position-horizontal-relative:page;mso-position-vertical:absolute;mso-position-vertical-relative:text;mso-width-percent:0;mso-height-percent:0;mso-width-relative:margin;mso-height-relative:margin;v-text-anchor:top" o:gfxdata="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" strokecolor="white [3212]">
                 <v:textbox>
                   <w:txbxContent>
                     <w:p/>
@@ -6222,7 +6789,7 @@
           </mc:Choice>
           <mc:Fallback>
             <w:pict>
-              <v:shape w14:anchorId="7E0601E4" id="Text Box 12" o:spid="_x0000_s1046" type="#_x0000_t202" style="position:absolute;margin-left:381.75pt;margin-top:18.75pt;width:1in;height:20.25pt;z-index:251669504;visibility:visible;mso-wrap-style:none;mso-height-percent:0;mso-wrap-distance-left:9pt;mso-wrap-distance-top:0;mso-wrap-distance-right:9pt;mso-wrap-distance-bottom:0;mso-position-horizontal:absolute;mso-position-horizontal-relative:text;mso-position-vertical:absolute;mso-position-vertical-relative:text;mso-height-percent:0;mso-height-relative:margin;v-text-anchor:top" o:gfxdata="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" fillcolor="white [3201]" strokecolor="white [3212]" strokeweight=".5pt">
+              <v:shape w14:anchorId="7E0601E4" id="Text Box 12" o:spid="_x0000_s1047" type="#_x0000_t202" style="position:absolute;margin-left:381.75pt;margin-top:18.75pt;width:1in;height:20.25pt;z-index:251669504;visibility:visible;mso-wrap-style:none;mso-height-percent:0;mso-wrap-distance-left:9pt;mso-wrap-distance-top:0;mso-wrap-distance-right:9pt;mso-wrap-distance-bottom:0;mso-position-horizontal:absolute;mso-position-horizontal-relative:text;mso-position-vertical:absolute;mso-position-vertical-relative:text;mso-height-percent:0;mso-height-relative:margin;v-text-anchor:top" o:gfxdata="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" fillcolor="white [3201]" strokecolor="white [3212]" strokeweight=".5pt">
                 <v:textbox>
                   <w:txbxContent>
                     <w:p/>
@@ -6314,7 +6881,7 @@
           </mc:Choice>
           <mc:Fallback>
             <w:pict>
-              <v:rect w14:anchorId="11848086" id="Rectangle 3" o:spid="_x0000_s1047" style="position:absolute;margin-left:162pt;margin-top:75.3pt;width:13.5pt;height:7.2pt;flip:y;z-index:251663360;visibility:visible;mso-wrap-style:square;mso-width-percent:0;mso-height-percent:0;mso-wrap-distance-left:9pt;mso-wrap-distance-top:0;mso-wrap-distance-right:9pt;mso-wrap-distance-bottom:0;mso-position-horizontal:absolute;mso-position-horizontal-relative:right-margin-area;mso-position-vertical:absolute;mso-position-vertical-relative:text;mso-width-percent:0;mso-height-percent:0;mso-width-relative:margin;mso-height-relative:margin;v-text-anchor:middle" o:gfxdata="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" fillcolor="white [3212]" strokecolor="#1f3763 [1604]" strokeweight="1pt">
+              <v:rect w14:anchorId="11848086" id="Rectangle 3" o:spid="_x0000_s1048" style="position:absolute;margin-left:162pt;margin-top:75.3pt;width:13.5pt;height:7.2pt;flip:y;z-index:251663360;visibility:visible;mso-wrap-style:square;mso-width-percent:0;mso-height-percent:0;mso-wrap-distance-left:9pt;mso-wrap-distance-top:0;mso-wrap-distance-right:9pt;mso-wrap-distance-bottom:0;mso-position-horizontal:absolute;mso-position-horizontal-relative:right-margin-area;mso-position-vertical:absolute;mso-position-vertical-relative:text;mso-width-percent:0;mso-height-percent:0;mso-width-relative:margin;mso-height-relative:margin;v-text-anchor:middle" o:gfxdata="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" fillcolor="white [3212]" strokecolor="#1f3763 [1604]" strokeweight="1pt">
                 <v:textbox>
                   <w:txbxContent>
                     <w:p>
@@ -6339,238 +6906,18 @@
         <mc:AlternateContent>
           <mc:Choice Requires="wps">
             <w:drawing>
-              <wp:anchor distT="0" distB="0" distL="114300" distR="114300" simplePos="0" relativeHeight="251792384" behindDoc="0" locked="0" layoutInCell="1" allowOverlap="1" wp14:anchorId="221E63AF" wp14:editId="754B1F4E">
+              <wp:anchor distT="0" distB="0" distL="114300" distR="114300" simplePos="0" relativeHeight="251798528" behindDoc="0" locked="0" layoutInCell="1" allowOverlap="1" wp14:anchorId="5296B6C9" wp14:editId="09C7060A">
                 <wp:simplePos x="0" y="0"/>
-                <wp:positionH relativeFrom="column">
-                  <wp:posOffset>-182880</wp:posOffset>
+                <wp:positionH relativeFrom="page">
+                  <wp:posOffset>95250</wp:posOffset>
                 </wp:positionH>
                 <wp:positionV relativeFrom="paragraph">
-                  <wp:posOffset>4953762</wp:posOffset>
+                  <wp:posOffset>6419850</wp:posOffset>
                 </wp:positionV>
-                <wp:extent cx="1545336" cy="173736"/>
-                <wp:effectExtent l="0" t="0" r="17145" b="17145"/>
-                <wp:wrapNone/>
-                <wp:docPr id="374" name="Rectangle 374"/>
-                <wp:cNvGraphicFramePr/>
-                <a:graphic xmlns:a="http://schemas.openxmlformats.org/drawingml/2006/main">
-                  <a:graphicData uri="http://schemas.microsoft.com/office/word/2010/wordprocessingShape">
-                    <wps:wsp>
-                      <wps:cNvSpPr/>
-                      <wps:spPr>
-                        <a:xfrm>
-                          <a:off x="0" y="0"/>
-                          <a:ext cx="1545336" cy="173736"/>
-                        </a:xfrm>
-                        <a:prstGeom prst="rect">
-                          <a:avLst/>
-                        </a:prstGeom>
-                      </wps:spPr>
-                      <wps:style>
-                        <a:lnRef idx="2">
-                          <a:schemeClr val="dk1">
-                            <a:shade val="50000"/>
-                          </a:schemeClr>
-                        </a:lnRef>
-                        <a:fillRef idx="1">
-                          <a:schemeClr val="dk1"/>
-                        </a:fillRef>
-                        <a:effectRef idx="0">
-                          <a:schemeClr val="dk1"/>
-                        </a:effectRef>
-                        <a:fontRef idx="minor">
-                          <a:schemeClr val="lt1"/>
-                        </a:fontRef>
-                      </wps:style>
-                      <wps:bodyPr rot="0" spcFirstLastPara="0" vertOverflow="overflow" horzOverflow="overflow" vert="horz" wrap="square" lIns="91440" tIns="45720" rIns="91440" bIns="45720" numCol="1" spcCol="0" rtlCol="0" fromWordArt="0" anchor="ctr" anchorCtr="0" forceAA="0" compatLnSpc="1">
-                        <a:prstTxWarp prst="textNoShape">
-                          <a:avLst/>
-                        </a:prstTxWarp>
-                        <a:noAutofit/>
-                      </wps:bodyPr>
-                    </wps:wsp>
-                  </a:graphicData>
-                </a:graphic>
-                <wp14:sizeRelH relativeFrom="margin">
-                  <wp14:pctWidth>0</wp14:pctWidth>
-                </wp14:sizeRelH>
-                <wp14:sizeRelV relativeFrom="margin">
-                  <wp14:pctHeight>0</wp14:pctHeight>
-                </wp14:sizeRelV>
-              </wp:anchor>
-            </w:drawing>
-          </mc:Choice>
-          <mc:Fallback>
-            <w:pict>
-              <v:rect w14:anchorId="25BE3B3F" id="Rectangle 374" o:spid="_x0000_s1026" style="position:absolute;margin-left:-14.4pt;margin-top:390.05pt;width:121.7pt;height:13.7pt;z-index:251792384;visibility:visible;mso-wrap-style:square;mso-width-percent:0;mso-height-percent:0;mso-wrap-distance-left:9pt;mso-wrap-distance-top:0;mso-wrap-distance-right:9pt;mso-wrap-distance-bottom:0;mso-position-horizontal:absolute;mso-position-horizontal-relative:text;mso-position-vertical:absolute;mso-position-vertical-relative:text;mso-width-percent:0;mso-height-percent:0;mso-width-relative:margin;mso-height-relative:margin;v-text-anchor:middle" o:gfxdata="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" fillcolor="black [3200]" strokecolor="black [1600]" strokeweight="1pt"/>
-            </w:pict>
-          </mc:Fallback>
-        </mc:AlternateContent>
-      </w:r>
-      <w:r>
-        <w:rPr>
-          <w:noProof/>
-        </w:rPr>
-        <mc:AlternateContent>
-          <mc:Choice Requires="wps">
-            <w:drawing>
-              <wp:anchor distT="0" distB="0" distL="114300" distR="114300" simplePos="0" relativeHeight="251726848" behindDoc="0" locked="0" layoutInCell="1" allowOverlap="1" wp14:anchorId="5FB28E40" wp14:editId="62B399F7">
-                <wp:simplePos x="0" y="0"/>
-                <wp:positionH relativeFrom="column">
-                  <wp:posOffset>-182879</wp:posOffset>
-                </wp:positionH>
-                <wp:positionV relativeFrom="paragraph">
-                  <wp:posOffset>2347722</wp:posOffset>
-                </wp:positionV>
-                <wp:extent cx="548640" cy="164592"/>
-                <wp:effectExtent l="0" t="0" r="22860" b="26035"/>
-                <wp:wrapNone/>
-                <wp:docPr id="198" name="Rectangle 198"/>
-                <wp:cNvGraphicFramePr/>
-                <a:graphic xmlns:a="http://schemas.openxmlformats.org/drawingml/2006/main">
-                  <a:graphicData uri="http://schemas.microsoft.com/office/word/2010/wordprocessingShape">
-                    <wps:wsp>
-                      <wps:cNvSpPr/>
-                      <wps:spPr>
-                        <a:xfrm>
-                          <a:off x="0" y="0"/>
-                          <a:ext cx="548640" cy="164592"/>
-                        </a:xfrm>
-                        <a:prstGeom prst="rect">
-                          <a:avLst/>
-                        </a:prstGeom>
-                      </wps:spPr>
-                      <wps:style>
-                        <a:lnRef idx="2">
-                          <a:schemeClr val="dk1">
-                            <a:shade val="50000"/>
-                          </a:schemeClr>
-                        </a:lnRef>
-                        <a:fillRef idx="1">
-                          <a:schemeClr val="dk1"/>
-                        </a:fillRef>
-                        <a:effectRef idx="0">
-                          <a:schemeClr val="dk1"/>
-                        </a:effectRef>
-                        <a:fontRef idx="minor">
-                          <a:schemeClr val="lt1"/>
-                        </a:fontRef>
-                      </wps:style>
-                      <wps:bodyPr rot="0" spcFirstLastPara="0" vertOverflow="overflow" horzOverflow="overflow" vert="horz" wrap="square" lIns="91440" tIns="45720" rIns="91440" bIns="45720" numCol="1" spcCol="0" rtlCol="0" fromWordArt="0" anchor="ctr" anchorCtr="0" forceAA="0" compatLnSpc="1">
-                        <a:prstTxWarp prst="textNoShape">
-                          <a:avLst/>
-                        </a:prstTxWarp>
-                        <a:noAutofit/>
-                      </wps:bodyPr>
-                    </wps:wsp>
-                  </a:graphicData>
-                </a:graphic>
-                <wp14:sizeRelH relativeFrom="margin">
-                  <wp14:pctWidth>0</wp14:pctWidth>
-                </wp14:sizeRelH>
-                <wp14:sizeRelV relativeFrom="margin">
-                  <wp14:pctHeight>0</wp14:pctHeight>
-                </wp14:sizeRelV>
-              </wp:anchor>
-            </w:drawing>
-          </mc:Choice>
-          <mc:Fallback>
-            <w:pict>
-              <v:rect w14:anchorId="7663C179" id="Rectangle 198" o:spid="_x0000_s1026" style="position:absolute;margin-left:-14.4pt;margin-top:184.85pt;width:43.2pt;height:12.95pt;z-index:251726848;visibility:visible;mso-wrap-style:square;mso-width-percent:0;mso-height-percent:0;mso-wrap-distance-left:9pt;mso-wrap-distance-top:0;mso-wrap-distance-right:9pt;mso-wrap-distance-bottom:0;mso-position-horizontal:absolute;mso-position-horizontal-relative:text;mso-position-vertical:absolute;mso-position-vertical-relative:text;mso-width-percent:0;mso-height-percent:0;mso-width-relative:margin;mso-height-relative:margin;v-text-anchor:middle" o:gfxdata="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" fillcolor="black [3200]" strokecolor="black [1600]" strokeweight="1pt"/>
-            </w:pict>
-          </mc:Fallback>
-        </mc:AlternateContent>
-      </w:r>
-      <w:r>
-        <w:rPr>
-          <w:noProof/>
-        </w:rPr>
-        <mc:AlternateContent>
-          <mc:Choice Requires="wps">
-            <w:drawing>
-              <wp:anchor distT="0" distB="0" distL="114300" distR="114300" simplePos="0" relativeHeight="251790336" behindDoc="0" locked="0" layoutInCell="1" allowOverlap="1" wp14:anchorId="7A863AD9" wp14:editId="24F5211D">
-                <wp:simplePos x="0" y="0"/>
-                <wp:positionH relativeFrom="column">
-                  <wp:posOffset>-184912</wp:posOffset>
-                </wp:positionH>
-                <wp:positionV relativeFrom="paragraph">
-                  <wp:posOffset>4947158</wp:posOffset>
-                </wp:positionV>
-                <wp:extent cx="2209800" cy="182880"/>
-                <wp:effectExtent l="0" t="0" r="19050" b="26670"/>
-                <wp:wrapNone/>
-                <wp:docPr id="373" name="Rectangle 373"/>
-                <wp:cNvGraphicFramePr/>
-                <a:graphic xmlns:a="http://schemas.openxmlformats.org/drawingml/2006/main">
-                  <a:graphicData uri="http://schemas.microsoft.com/office/word/2010/wordprocessingShape">
-                    <wps:wsp>
-                      <wps:cNvSpPr/>
-                      <wps:spPr>
-                        <a:xfrm>
-                          <a:off x="0" y="0"/>
-                          <a:ext cx="2209800" cy="182880"/>
-                        </a:xfrm>
-                        <a:prstGeom prst="rect">
-                          <a:avLst/>
-                        </a:prstGeom>
-                      </wps:spPr>
-                      <wps:style>
-                        <a:lnRef idx="2">
-                          <a:schemeClr val="accent6"/>
-                        </a:lnRef>
-                        <a:fillRef idx="1">
-                          <a:schemeClr val="lt1"/>
-                        </a:fillRef>
-                        <a:effectRef idx="0">
-                          <a:schemeClr val="accent6"/>
-                        </a:effectRef>
-                        <a:fontRef idx="minor">
-                          <a:schemeClr val="dk1"/>
-                        </a:fontRef>
-                      </wps:style>
-                      <wps:bodyPr rot="0" spcFirstLastPara="0" vertOverflow="overflow" horzOverflow="overflow" vert="horz" wrap="square" lIns="91440" tIns="45720" rIns="91440" bIns="45720" numCol="1" spcCol="0" rtlCol="0" fromWordArt="0" anchor="ctr" anchorCtr="0" forceAA="0" compatLnSpc="1">
-                        <a:prstTxWarp prst="textNoShape">
-                          <a:avLst/>
-                        </a:prstTxWarp>
-                        <a:noAutofit/>
-                      </wps:bodyPr>
-                    </wps:wsp>
-                  </a:graphicData>
-                </a:graphic>
-                <wp14:sizeRelH relativeFrom="margin">
-                  <wp14:pctWidth>0</wp14:pctWidth>
-                </wp14:sizeRelH>
-                <wp14:sizeRelV relativeFrom="margin">
-                  <wp14:pctHeight>0</wp14:pctHeight>
-                </wp14:sizeRelV>
-              </wp:anchor>
-            </w:drawing>
-          </mc:Choice>
-          <mc:Fallback>
-            <w:pict>
-              <v:rect w14:anchorId="3312E82D" id="Rectangle 373" o:spid="_x0000_s1026" style="position:absolute;margin-left:-14.55pt;margin-top:389.55pt;width:174pt;height:14.4pt;z-index:251790336;visibility:visible;mso-wrap-style:square;mso-width-percent:0;mso-height-percent:0;mso-wrap-distance-left:9pt;mso-wrap-distance-top:0;mso-wrap-distance-right:9pt;mso-wrap-distance-bottom:0;mso-position-horizontal:absolute;mso-position-horizontal-relative:text;mso-position-vertical:absolute;mso-position-vertical-relative:text;mso-width-percent:0;mso-height-percent:0;mso-width-relative:margin;mso-height-relative:margin;v-text-anchor:middle" o:gfxdata="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" fillcolor="white [3201]" strokecolor="#70ad47 [3209]" strokeweight="1pt"/>
-            </w:pict>
-          </mc:Fallback>
-        </mc:AlternateContent>
-      </w:r>
-      <w:r>
-        <w:rPr>
-          <w:noProof/>
-        </w:rPr>
-        <mc:AlternateContent>
-          <mc:Choice Requires="wps">
-            <w:drawing>
-              <wp:anchor distT="0" distB="0" distL="114300" distR="114300" simplePos="0" relativeHeight="251788288" behindDoc="0" locked="0" layoutInCell="1" allowOverlap="1" wp14:anchorId="54F3F77B" wp14:editId="24897887">
-                <wp:simplePos x="0" y="0"/>
-                <wp:positionH relativeFrom="column">
-                  <wp:posOffset>-287147</wp:posOffset>
-                </wp:positionH>
-                <wp:positionV relativeFrom="paragraph">
-                  <wp:posOffset>4652264</wp:posOffset>
-                </wp:positionV>
-                <wp:extent cx="2686050" cy="238125"/>
+                <wp:extent cx="3057525" cy="2924175"/>
                 <wp:effectExtent l="0" t="0" r="0" b="0"/>
                 <wp:wrapNone/>
-                <wp:docPr id="372" name="Text Box 372"/>
+                <wp:docPr id="377" name="Text Box 377"/>
                 <wp:cNvGraphicFramePr/>
                 <a:graphic xmlns:a="http://schemas.openxmlformats.org/drawingml/2006/main">
                   <a:graphicData uri="http://schemas.microsoft.com/office/word/2010/wordprocessingShape">
@@ -6579,7 +6926,7 @@
                       <wps:spPr>
                         <a:xfrm>
                           <a:off x="0" y="0"/>
-                          <a:ext cx="2686050" cy="238125"/>
+                          <a:ext cx="3057525" cy="2924175"/>
                         </a:xfrm>
                         <a:prstGeom prst="rect">
                           <a:avLst/>
@@ -6593,34 +6940,410 @@
                         <w:txbxContent>
                           <w:p>
                             <w:pPr>
-                              <w:jc w:val="center"/>
-                              <w:rPr>
-                                <w:rFonts w:ascii="Ubuntu-Regular" w:hAnsi="Ubuntu-Regular"/>
+                              <w:pStyle w:val="Heading1"/>
+                              <w:spacing w:before="0" w:after="0" w:line="276" w:lineRule="auto"/>
+                              <w:jc w:val="both"/>
+                              <w:rPr>
+                                <w:rFonts w:ascii="Ubuntu-Regular" w:hAnsi="Ubuntu-Regular" w:cstheme="minorHAnsi"/>
+                                <w:b w:val="0"/>
+                                <w:sz w:val="20"/>
+                                <w:szCs w:val="20"/>
                               </w:rPr>
                             </w:pPr>
-                            <w:r>
-                              <w:rPr>
-                                <w:rFonts w:ascii="Ubuntu-Regular" w:hAnsi="Ubuntu-Regular"/>
-                              </w:rPr>
-                              <w:t xml:space="preserve">Power BI / </w:t>
-                            </w:r>
-                            <w:r>
-                              <w:rPr>
-                                <w:rFonts w:ascii="Ubuntu-Regular" w:hAnsi="Ubuntu-Regular"/>
-                              </w:rPr>
-                              <w:t>TABLEAU</w:t>
-                            </w:r>
-                            <w:r>
-                              <w:rPr>
-                                <w:rFonts w:ascii="Ubuntu-Regular" w:hAnsi="Ubuntu-Regular"/>
-                              </w:rPr>
-                              <w:t xml:space="preserve"> / ADVANCE EXCEL</w:t>
-                            </w:r>
                           </w:p>
                           <w:p>
-                            <w:r>
-                              <w:t xml:space="preserve"> AD</w:t>
-                            </w:r>
+                            <w:pPr>
+                              <w:pStyle w:val="Heading1"/>
+                              <w:numPr>
+                                <w:ilvl w:val="0"/>
+                                <w:numId w:val="3"/>
+                              </w:numPr>
+                              <w:tabs>
+                                <w:tab w:val="num" w:pos="360"/>
+                              </w:tabs>
+                              <w:spacing w:before="0" w:after="0" w:line="276" w:lineRule="auto"/>
+                              <w:ind w:left="0" w:firstLine="0"/>
+                              <w:jc w:val="both"/>
+                              <w:rPr>
+                                <w:rFonts w:ascii="Ubuntu-Regular" w:hAnsi="Ubuntu-Regular" w:cstheme="minorHAnsi"/>
+                                <w:b w:val="0"/>
+                                <w:sz w:val="20"/>
+                                <w:szCs w:val="20"/>
+                              </w:rPr>
+                            </w:pPr>
+                            <w:r>
+                              <w:rPr>
+                                <w:rFonts w:ascii="Ubuntu-Regular" w:hAnsi="Ubuntu-Regular" w:cstheme="minorHAnsi"/>
+                                <w:b w:val="0"/>
+                                <w:caps w:val="0"/>
+                                <w:sz w:val="20"/>
+                                <w:szCs w:val="20"/>
+                              </w:rPr>
+                              <w:t>HR CHA</w:t>
+                            </w:r>
+                            <w:r>
+                              <w:rPr>
+                                <w:rFonts w:ascii="Ubuntu-Regular" w:hAnsi="Ubuntu-Regular" w:cstheme="minorHAnsi"/>
+                                <w:b w:val="0"/>
+                                <w:caps w:val="0"/>
+                                <w:sz w:val="20"/>
+                                <w:szCs w:val="20"/>
+                              </w:rPr>
+                              <w:t>T</w:t>
+                            </w:r>
+                            <w:r>
+                              <w:rPr>
+                                <w:rFonts w:ascii="Ubuntu-Regular" w:hAnsi="Ubuntu-Regular" w:cstheme="minorHAnsi"/>
+                                <w:b w:val="0"/>
+                                <w:caps w:val="0"/>
+                                <w:sz w:val="20"/>
+                                <w:szCs w:val="20"/>
+                              </w:rPr>
+                              <w:t xml:space="preserve">BOT USING RASA PLATFORM (A </w:t>
+                            </w:r>
+                            <w:r>
+                              <w:rPr>
+                                <w:rFonts w:ascii="Ubuntu-Regular" w:hAnsi="Ubuntu-Regular" w:cstheme="minorHAnsi"/>
+                                <w:b w:val="0"/>
+                                <w:caps w:val="0"/>
+                                <w:sz w:val="20"/>
+                                <w:szCs w:val="20"/>
+                              </w:rPr>
+                              <w:t xml:space="preserve">    </w:t>
+                            </w:r>
+                            <w:r>
+                              <w:rPr>
+                                <w:rFonts w:ascii="Ubuntu-Regular" w:hAnsi="Ubuntu-Regular" w:cstheme="minorHAnsi"/>
+                                <w:b w:val="0"/>
+                                <w:caps w:val="0"/>
+                                <w:sz w:val="20"/>
+                                <w:szCs w:val="20"/>
+                              </w:rPr>
+                              <w:t>CONVERSATIONAL</w:t>
+                            </w:r>
+                            <w:r>
+                              <w:rPr>
+                                <w:rFonts w:ascii="Ubuntu-Regular" w:hAnsi="Ubuntu-Regular" w:cstheme="minorHAnsi"/>
+                                <w:b w:val="0"/>
+                                <w:caps w:val="0"/>
+                                <w:sz w:val="20"/>
+                                <w:szCs w:val="20"/>
+                              </w:rPr>
+                              <w:t xml:space="preserve"> AI).</w:t>
+                            </w:r>
+                          </w:p>
+                          <w:p>
+                            <w:pPr>
+                              <w:pStyle w:val="Heading1"/>
+                              <w:spacing w:before="0" w:after="0" w:line="276" w:lineRule="auto"/>
+                              <w:jc w:val="both"/>
+                              <w:rPr>
+                                <w:rFonts w:ascii="Ubuntu-Regular" w:hAnsi="Ubuntu-Regular" w:cstheme="minorHAnsi"/>
+                                <w:b w:val="0"/>
+                                <w:sz w:val="20"/>
+                                <w:szCs w:val="20"/>
+                              </w:rPr>
+                            </w:pPr>
+                          </w:p>
+                          <w:p>
+                            <w:pPr>
+                              <w:pStyle w:val="Heading1"/>
+                              <w:numPr>
+                                <w:ilvl w:val="0"/>
+                                <w:numId w:val="3"/>
+                              </w:numPr>
+                              <w:tabs>
+                                <w:tab w:val="num" w:pos="360"/>
+                              </w:tabs>
+                              <w:spacing w:before="0" w:after="0" w:line="276" w:lineRule="auto"/>
+                              <w:ind w:left="0" w:firstLine="0"/>
+                              <w:jc w:val="both"/>
+                              <w:rPr>
+                                <w:rFonts w:ascii="Ubuntu-Regular" w:hAnsi="Ubuntu-Regular" w:cstheme="minorHAnsi"/>
+                                <w:b w:val="0"/>
+                                <w:caps w:val="0"/>
+                                <w:sz w:val="20"/>
+                                <w:szCs w:val="20"/>
+                              </w:rPr>
+                            </w:pPr>
+                            <w:r>
+                              <w:rPr>
+                                <w:rFonts w:ascii="Ubuntu-Regular" w:hAnsi="Ubuntu-Regular" w:cstheme="minorHAnsi"/>
+                                <w:b w:val="0"/>
+                                <w:caps w:val="0"/>
+                                <w:sz w:val="20"/>
+                                <w:szCs w:val="20"/>
+                              </w:rPr>
+                              <w:t>B</w:t>
+                            </w:r>
+                            <w:r>
+                              <w:rPr>
+                                <w:rFonts w:ascii="Ubuntu-Regular" w:hAnsi="Ubuntu-Regular" w:cstheme="minorHAnsi"/>
+                                <w:b w:val="0"/>
+                                <w:caps w:val="0"/>
+                                <w:sz w:val="20"/>
+                                <w:szCs w:val="20"/>
+                              </w:rPr>
+                              <w:t>ankruptcy prediction tool using Streamlit</w:t>
+                            </w:r>
+                          </w:p>
+                          <w:p>
+                            <w:pPr>
+                              <w:pStyle w:val="Heading1"/>
+                              <w:spacing w:before="0" w:after="0" w:line="276" w:lineRule="auto"/>
+                              <w:jc w:val="both"/>
+                              <w:rPr>
+                                <w:rFonts w:ascii="Ubuntu-Regular" w:hAnsi="Ubuntu-Regular" w:cstheme="minorHAnsi"/>
+                                <w:b w:val="0"/>
+                                <w:sz w:val="20"/>
+                                <w:szCs w:val="20"/>
+                              </w:rPr>
+                            </w:pPr>
+                          </w:p>
+                          <w:p>
+                            <w:pPr>
+                              <w:pStyle w:val="Heading1"/>
+                              <w:numPr>
+                                <w:ilvl w:val="0"/>
+                                <w:numId w:val="3"/>
+                              </w:numPr>
+                              <w:tabs>
+                                <w:tab w:val="num" w:pos="360"/>
+                                <w:tab w:val="num" w:pos="720"/>
+                              </w:tabs>
+                              <w:spacing w:before="0" w:after="0"/>
+                              <w:ind w:left="0" w:firstLine="0"/>
+                              <w:jc w:val="both"/>
+                              <w:rPr>
+                                <w:rFonts w:ascii="Ubuntu-Regular" w:hAnsi="Ubuntu-Regular" w:cstheme="minorHAnsi"/>
+                                <w:b w:val="0"/>
+                                <w:sz w:val="20"/>
+                                <w:szCs w:val="20"/>
+                              </w:rPr>
+                            </w:pPr>
+                            <w:bookmarkStart w:id="2" w:name="_Hlk98894103"/>
+                            <w:r>
+                              <w:rPr>
+                                <w:rFonts w:ascii="Ubuntu-Regular" w:hAnsi="Ubuntu-Regular" w:cstheme="minorHAnsi"/>
+                                <w:b w:val="0"/>
+                                <w:sz w:val="20"/>
+                                <w:szCs w:val="20"/>
+                              </w:rPr>
+                              <w:t>Covid analysis using machine learning.</w:t>
+                            </w:r>
+                          </w:p>
+                          <w:p>
+                            <w:pPr>
+                              <w:pStyle w:val="ListParagraph"/>
+                              <w:rPr>
+                                <w:rFonts w:ascii="Ubuntu-Regular" w:hAnsi="Ubuntu-Regular" w:cstheme="minorHAnsi"/>
+                                <w:b/>
+                                <w:sz w:val="20"/>
+                                <w:szCs w:val="20"/>
+                              </w:rPr>
+                            </w:pPr>
+                          </w:p>
+                          <w:p>
+                            <w:pPr>
+                              <w:pStyle w:val="Heading1"/>
+                              <w:numPr>
+                                <w:ilvl w:val="0"/>
+                                <w:numId w:val="3"/>
+                              </w:numPr>
+                              <w:tabs>
+                                <w:tab w:val="num" w:pos="360"/>
+                                <w:tab w:val="num" w:pos="720"/>
+                              </w:tabs>
+                              <w:spacing w:before="0" w:after="0"/>
+                              <w:ind w:left="0" w:firstLine="0"/>
+                              <w:jc w:val="both"/>
+                              <w:rPr>
+                                <w:rFonts w:ascii="Ubuntu-Regular" w:hAnsi="Ubuntu-Regular" w:cstheme="minorHAnsi"/>
+                                <w:b w:val="0"/>
+                                <w:sz w:val="20"/>
+                                <w:szCs w:val="20"/>
+                              </w:rPr>
+                            </w:pPr>
+                            <w:r>
+                              <w:rPr>
+                                <w:rFonts w:ascii="Ubuntu-Regular" w:hAnsi="Ubuntu-Regular" w:cstheme="minorHAnsi"/>
+                                <w:b w:val="0"/>
+                                <w:sz w:val="20"/>
+                                <w:szCs w:val="20"/>
+                              </w:rPr>
+                              <w:t>Drowsiness alertness for driver safety</w:t>
+                            </w:r>
+                          </w:p>
+                          <w:p>
+                            <w:pPr>
+                              <w:pStyle w:val="Heading1"/>
+                              <w:tabs>
+                                <w:tab w:val="num" w:pos="720"/>
+                              </w:tabs>
+                              <w:spacing w:before="0" w:after="0"/>
+                              <w:jc w:val="both"/>
+                              <w:rPr>
+                                <w:rFonts w:ascii="Ubuntu-Regular" w:hAnsi="Ubuntu-Regular" w:cstheme="minorHAnsi"/>
+                                <w:b w:val="0"/>
+                                <w:sz w:val="20"/>
+                                <w:szCs w:val="20"/>
+                              </w:rPr>
+                            </w:pPr>
+                          </w:p>
+                          <w:p>
+                            <w:pPr>
+                              <w:pStyle w:val="Heading1"/>
+                              <w:numPr>
+                                <w:ilvl w:val="0"/>
+                                <w:numId w:val="3"/>
+                              </w:numPr>
+                              <w:tabs>
+                                <w:tab w:val="num" w:pos="360"/>
+                              </w:tabs>
+                              <w:spacing w:before="0" w:after="0"/>
+                              <w:ind w:left="0" w:firstLine="0"/>
+                              <w:jc w:val="both"/>
+                              <w:rPr>
+                                <w:rFonts w:ascii="Ubuntu-Regular" w:hAnsi="Ubuntu-Regular" w:cstheme="minorHAnsi"/>
+                                <w:b w:val="0"/>
+                                <w:sz w:val="20"/>
+                                <w:szCs w:val="20"/>
+                              </w:rPr>
+                            </w:pPr>
+                            <w:r>
+                              <w:rPr>
+                                <w:rFonts w:ascii="Ubuntu-Regular" w:hAnsi="Ubuntu-Regular" w:cstheme="minorHAnsi"/>
+                                <w:b w:val="0"/>
+                                <w:sz w:val="20"/>
+                                <w:szCs w:val="20"/>
+                              </w:rPr>
+                              <w:t>CREDIT CARD FRAUD DETECTION</w:t>
+                            </w:r>
+                          </w:p>
+                          <w:p>
+                            <w:pPr>
+                              <w:pStyle w:val="Heading1"/>
+                              <w:spacing w:before="0" w:after="0"/>
+                              <w:jc w:val="both"/>
+                              <w:rPr>
+                                <w:rFonts w:ascii="Ubuntu-Regular" w:hAnsi="Ubuntu-Regular" w:cstheme="minorHAnsi"/>
+                                <w:b w:val="0"/>
+                                <w:sz w:val="20"/>
+                                <w:szCs w:val="20"/>
+                              </w:rPr>
+                            </w:pPr>
+                            <w:r>
+                              <w:rPr>
+                                <w:rFonts w:ascii="Ubuntu-Regular" w:hAnsi="Ubuntu-Regular" w:cstheme="minorHAnsi"/>
+                                <w:b w:val="0"/>
+                                <w:caps w:val="0"/>
+                                <w:sz w:val="20"/>
+                                <w:szCs w:val="20"/>
+                              </w:rPr>
+                              <w:t>.</w:t>
+                            </w:r>
+                          </w:p>
+                          <w:p>
+                            <w:pPr>
+                              <w:pStyle w:val="Heading1"/>
+                              <w:numPr>
+                                <w:ilvl w:val="0"/>
+                                <w:numId w:val="3"/>
+                              </w:numPr>
+                              <w:tabs>
+                                <w:tab w:val="num" w:pos="360"/>
+                              </w:tabs>
+                              <w:spacing w:before="0" w:after="0"/>
+                              <w:ind w:left="0" w:firstLine="0"/>
+                              <w:jc w:val="both"/>
+                              <w:rPr>
+                                <w:rFonts w:ascii="Ubuntu-Regular" w:hAnsi="Ubuntu-Regular" w:cstheme="minorHAnsi"/>
+                                <w:b w:val="0"/>
+                                <w:sz w:val="20"/>
+                                <w:szCs w:val="20"/>
+                              </w:rPr>
+                            </w:pPr>
+                            <w:r>
+                              <w:rPr>
+                                <w:rFonts w:ascii="Ubuntu-Regular" w:hAnsi="Ubuntu-Regular" w:cstheme="minorHAnsi"/>
+                                <w:b w:val="0"/>
+                                <w:caps w:val="0"/>
+                                <w:sz w:val="20"/>
+                                <w:szCs w:val="20"/>
+                              </w:rPr>
+                              <w:t>NLP FOR TEXT CLASSIFICATION.</w:t>
+                            </w:r>
+                          </w:p>
+                          <w:p>
+                            <w:pPr>
+                              <w:pStyle w:val="Heading1"/>
+                              <w:spacing w:before="0" w:after="0"/>
+                              <w:jc w:val="both"/>
+                              <w:rPr>
+                                <w:rFonts w:ascii="Ubuntu-Regular" w:hAnsi="Ubuntu-Regular" w:cstheme="minorHAnsi"/>
+                                <w:b w:val="0"/>
+                                <w:sz w:val="20"/>
+                                <w:szCs w:val="20"/>
+                              </w:rPr>
+                            </w:pPr>
+                          </w:p>
+                          <w:p>
+                            <w:pPr>
+                              <w:pStyle w:val="Heading1"/>
+                              <w:spacing w:before="0" w:after="0"/>
+                              <w:jc w:val="both"/>
+                              <w:rPr>
+                                <w:rFonts w:ascii="Ubuntu-Regular" w:hAnsi="Ubuntu-Regular" w:cstheme="minorHAnsi"/>
+                                <w:b w:val="0"/>
+                                <w:sz w:val="20"/>
+                                <w:szCs w:val="20"/>
+                              </w:rPr>
+                            </w:pPr>
+                          </w:p>
+                          <w:p>
+                            <w:pPr>
+                              <w:pStyle w:val="Heading1"/>
+                              <w:spacing w:before="0" w:after="0"/>
+                              <w:jc w:val="both"/>
+                              <w:rPr>
+                                <w:rFonts w:ascii="Ubuntu-Regular" w:hAnsi="Ubuntu-Regular" w:cstheme="minorHAnsi"/>
+                                <w:b w:val="0"/>
+                                <w:sz w:val="20"/>
+                                <w:szCs w:val="20"/>
+                              </w:rPr>
+                            </w:pPr>
+                          </w:p>
+                          <w:p>
+                            <w:pPr>
+                              <w:pStyle w:val="Heading1"/>
+                              <w:spacing w:before="0" w:after="0"/>
+                              <w:jc w:val="both"/>
+                              <w:rPr>
+                                <w:rFonts w:ascii="Ubuntu-Regular" w:hAnsi="Ubuntu-Regular" w:cstheme="minorHAnsi"/>
+                                <w:b w:val="0"/>
+                                <w:sz w:val="20"/>
+                                <w:szCs w:val="20"/>
+                              </w:rPr>
+                            </w:pPr>
+                          </w:p>
+                          <w:bookmarkEnd w:id="2"/>
+                          <w:p>
+                            <w:pPr>
+                              <w:pStyle w:val="Heading1"/>
+                              <w:spacing w:before="0" w:after="0"/>
+                              <w:jc w:val="both"/>
+                              <w:rPr>
+                                <w:rFonts w:ascii="Ubuntu-Regular" w:hAnsi="Ubuntu-Regular" w:cstheme="minorHAnsi"/>
+                                <w:b w:val="0"/>
+                                <w:sz w:val="20"/>
+                                <w:szCs w:val="20"/>
+                              </w:rPr>
+                            </w:pPr>
+                          </w:p>
+                          <w:p>
+                            <w:pPr>
+                              <w:jc w:val="both"/>
+                            </w:pPr>
                           </w:p>
                         </w:txbxContent>
                       </wps:txbx>
@@ -6644,42 +7367,419 @@
           </mc:Choice>
           <mc:Fallback>
             <w:pict>
-              <v:shape w14:anchorId="54F3F77B" id="Text Box 372" o:spid="_x0000_s1048" type="#_x0000_t202" style="position:absolute;margin-left:-22.6pt;margin-top:366.3pt;width:211.5pt;height:18.75pt;z-index:251788288;visibility:visible;mso-wrap-style:square;mso-width-percent:0;mso-height-percent:0;mso-wrap-distance-left:9pt;mso-wrap-distance-top:0;mso-wrap-distance-right:9pt;mso-wrap-distance-bottom:0;mso-position-horizontal:absolute;mso-position-horizontal-relative:text;mso-position-vertical:absolute;mso-position-vertical-relative:text;mso-width-percent:0;mso-height-percent:0;mso-width-relative:margin;mso-height-relative:margin;v-text-anchor:top" o:gfxdata="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" filled="f" stroked="f" strokeweight=".5pt">
+              <v:shape w14:anchorId="5296B6C9" id="Text Box 377" o:spid="_x0000_s1049" type="#_x0000_t202" style="position:absolute;margin-left:7.5pt;margin-top:505.5pt;width:240.75pt;height:230.25pt;z-index:251798528;visibility:visible;mso-wrap-style:square;mso-width-percent:0;mso-height-percent:0;mso-wrap-distance-left:9pt;mso-wrap-distance-top:0;mso-wrap-distance-right:9pt;mso-wrap-distance-bottom:0;mso-position-horizontal:absolute;mso-position-horizontal-relative:page;mso-position-vertical:absolute;mso-position-vertical-relative:text;mso-width-percent:0;mso-height-percent:0;mso-width-relative:margin;mso-height-relative:margin;v-text-anchor:top" o:gfxdata="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" filled="f" stroked="f" strokeweight=".5pt">
                 <v:textbox>
                   <w:txbxContent>
                     <w:p>
                       <w:pPr>
-                        <w:jc w:val="center"/>
-                        <w:rPr>
-                          <w:rFonts w:ascii="Ubuntu-Regular" w:hAnsi="Ubuntu-Regular"/>
+                        <w:pStyle w:val="Heading1"/>
+                        <w:spacing w:before="0" w:after="0" w:line="276" w:lineRule="auto"/>
+                        <w:jc w:val="both"/>
+                        <w:rPr>
+                          <w:rFonts w:ascii="Ubuntu-Regular" w:hAnsi="Ubuntu-Regular" w:cstheme="minorHAnsi"/>
+                          <w:b w:val="0"/>
+                          <w:sz w:val="20"/>
+                          <w:szCs w:val="20"/>
                         </w:rPr>
                       </w:pPr>
-                      <w:r>
-                        <w:rPr>
-                          <w:rFonts w:ascii="Ubuntu-Regular" w:hAnsi="Ubuntu-Regular"/>
-                        </w:rPr>
-                        <w:t xml:space="preserve">Power BI / </w:t>
-                      </w:r>
-                      <w:r>
-                        <w:rPr>
-                          <w:rFonts w:ascii="Ubuntu-Regular" w:hAnsi="Ubuntu-Regular"/>
-                        </w:rPr>
-                        <w:t>TABLEAU</w:t>
-                      </w:r>
-                      <w:r>
-                        <w:rPr>
-                          <w:rFonts w:ascii="Ubuntu-Regular" w:hAnsi="Ubuntu-Regular"/>
-                        </w:rPr>
-                        <w:t xml:space="preserve"> / ADVANCE EXCEL</w:t>
-                      </w:r>
                     </w:p>
                     <w:p>
-                      <w:r>
-                        <w:t xml:space="preserve"> AD</w:t>
-                      </w:r>
+                      <w:pPr>
+                        <w:pStyle w:val="Heading1"/>
+                        <w:numPr>
+                          <w:ilvl w:val="0"/>
+                          <w:numId w:val="3"/>
+                        </w:numPr>
+                        <w:tabs>
+                          <w:tab w:val="num" w:pos="360"/>
+                        </w:tabs>
+                        <w:spacing w:before="0" w:after="0" w:line="276" w:lineRule="auto"/>
+                        <w:ind w:left="0" w:firstLine="0"/>
+                        <w:jc w:val="both"/>
+                        <w:rPr>
+                          <w:rFonts w:ascii="Ubuntu-Regular" w:hAnsi="Ubuntu-Regular" w:cstheme="minorHAnsi"/>
+                          <w:b w:val="0"/>
+                          <w:sz w:val="20"/>
+                          <w:szCs w:val="20"/>
+                        </w:rPr>
+                      </w:pPr>
+                      <w:r>
+                        <w:rPr>
+                          <w:rFonts w:ascii="Ubuntu-Regular" w:hAnsi="Ubuntu-Regular" w:cstheme="minorHAnsi"/>
+                          <w:b w:val="0"/>
+                          <w:caps w:val="0"/>
+                          <w:sz w:val="20"/>
+                          <w:szCs w:val="20"/>
+                        </w:rPr>
+                        <w:t>HR CHA</w:t>
+                      </w:r>
+                      <w:r>
+                        <w:rPr>
+                          <w:rFonts w:ascii="Ubuntu-Regular" w:hAnsi="Ubuntu-Regular" w:cstheme="minorHAnsi"/>
+                          <w:b w:val="0"/>
+                          <w:caps w:val="0"/>
+                          <w:sz w:val="20"/>
+                          <w:szCs w:val="20"/>
+                        </w:rPr>
+                        <w:t>T</w:t>
+                      </w:r>
+                      <w:r>
+                        <w:rPr>
+                          <w:rFonts w:ascii="Ubuntu-Regular" w:hAnsi="Ubuntu-Regular" w:cstheme="minorHAnsi"/>
+                          <w:b w:val="0"/>
+                          <w:caps w:val="0"/>
+                          <w:sz w:val="20"/>
+                          <w:szCs w:val="20"/>
+                        </w:rPr>
+                        <w:t xml:space="preserve">BOT USING RASA PLATFORM (A </w:t>
+                      </w:r>
+                      <w:r>
+                        <w:rPr>
+                          <w:rFonts w:ascii="Ubuntu-Regular" w:hAnsi="Ubuntu-Regular" w:cstheme="minorHAnsi"/>
+                          <w:b w:val="0"/>
+                          <w:caps w:val="0"/>
+                          <w:sz w:val="20"/>
+                          <w:szCs w:val="20"/>
+                        </w:rPr>
+                        <w:t xml:space="preserve">    </w:t>
+                      </w:r>
+                      <w:r>
+                        <w:rPr>
+                          <w:rFonts w:ascii="Ubuntu-Regular" w:hAnsi="Ubuntu-Regular" w:cstheme="minorHAnsi"/>
+                          <w:b w:val="0"/>
+                          <w:caps w:val="0"/>
+                          <w:sz w:val="20"/>
+                          <w:szCs w:val="20"/>
+                        </w:rPr>
+                        <w:t>CONVERSATIONAL</w:t>
+                      </w:r>
+                      <w:r>
+                        <w:rPr>
+                          <w:rFonts w:ascii="Ubuntu-Regular" w:hAnsi="Ubuntu-Regular" w:cstheme="minorHAnsi"/>
+                          <w:b w:val="0"/>
+                          <w:caps w:val="0"/>
+                          <w:sz w:val="20"/>
+                          <w:szCs w:val="20"/>
+                        </w:rPr>
+                        <w:t xml:space="preserve"> AI).</w:t>
+                      </w:r>
+                    </w:p>
+                    <w:p>
+                      <w:pPr>
+                        <w:pStyle w:val="Heading1"/>
+                        <w:spacing w:before="0" w:after="0" w:line="276" w:lineRule="auto"/>
+                        <w:jc w:val="both"/>
+                        <w:rPr>
+                          <w:rFonts w:ascii="Ubuntu-Regular" w:hAnsi="Ubuntu-Regular" w:cstheme="minorHAnsi"/>
+                          <w:b w:val="0"/>
+                          <w:sz w:val="20"/>
+                          <w:szCs w:val="20"/>
+                        </w:rPr>
+                      </w:pPr>
+                    </w:p>
+                    <w:p>
+                      <w:pPr>
+                        <w:pStyle w:val="Heading1"/>
+                        <w:numPr>
+                          <w:ilvl w:val="0"/>
+                          <w:numId w:val="3"/>
+                        </w:numPr>
+                        <w:tabs>
+                          <w:tab w:val="num" w:pos="360"/>
+                        </w:tabs>
+                        <w:spacing w:before="0" w:after="0" w:line="276" w:lineRule="auto"/>
+                        <w:ind w:left="0" w:firstLine="0"/>
+                        <w:jc w:val="both"/>
+                        <w:rPr>
+                          <w:rFonts w:ascii="Ubuntu-Regular" w:hAnsi="Ubuntu-Regular" w:cstheme="minorHAnsi"/>
+                          <w:b w:val="0"/>
+                          <w:caps w:val="0"/>
+                          <w:sz w:val="20"/>
+                          <w:szCs w:val="20"/>
+                        </w:rPr>
+                      </w:pPr>
+                      <w:r>
+                        <w:rPr>
+                          <w:rFonts w:ascii="Ubuntu-Regular" w:hAnsi="Ubuntu-Regular" w:cstheme="minorHAnsi"/>
+                          <w:b w:val="0"/>
+                          <w:caps w:val="0"/>
+                          <w:sz w:val="20"/>
+                          <w:szCs w:val="20"/>
+                        </w:rPr>
+                        <w:t>B</w:t>
+                      </w:r>
+                      <w:r>
+                        <w:rPr>
+                          <w:rFonts w:ascii="Ubuntu-Regular" w:hAnsi="Ubuntu-Regular" w:cstheme="minorHAnsi"/>
+                          <w:b w:val="0"/>
+                          <w:caps w:val="0"/>
+                          <w:sz w:val="20"/>
+                          <w:szCs w:val="20"/>
+                        </w:rPr>
+                        <w:t>ankruptcy prediction tool using Streamlit</w:t>
+                      </w:r>
+                    </w:p>
+                    <w:p>
+                      <w:pPr>
+                        <w:pStyle w:val="Heading1"/>
+                        <w:spacing w:before="0" w:after="0" w:line="276" w:lineRule="auto"/>
+                        <w:jc w:val="both"/>
+                        <w:rPr>
+                          <w:rFonts w:ascii="Ubuntu-Regular" w:hAnsi="Ubuntu-Regular" w:cstheme="minorHAnsi"/>
+                          <w:b w:val="0"/>
+                          <w:sz w:val="20"/>
+                          <w:szCs w:val="20"/>
+                        </w:rPr>
+                      </w:pPr>
+                    </w:p>
+                    <w:p>
+                      <w:pPr>
+                        <w:pStyle w:val="Heading1"/>
+                        <w:numPr>
+                          <w:ilvl w:val="0"/>
+                          <w:numId w:val="3"/>
+                        </w:numPr>
+                        <w:tabs>
+                          <w:tab w:val="num" w:pos="360"/>
+                          <w:tab w:val="num" w:pos="720"/>
+                        </w:tabs>
+                        <w:spacing w:before="0" w:after="0"/>
+                        <w:ind w:left="0" w:firstLine="0"/>
+                        <w:jc w:val="both"/>
+                        <w:rPr>
+                          <w:rFonts w:ascii="Ubuntu-Regular" w:hAnsi="Ubuntu-Regular" w:cstheme="minorHAnsi"/>
+                          <w:b w:val="0"/>
+                          <w:sz w:val="20"/>
+                          <w:szCs w:val="20"/>
+                        </w:rPr>
+                      </w:pPr>
+                      <w:bookmarkStart w:id="3" w:name="_Hlk98894103"/>
+                      <w:r>
+                        <w:rPr>
+                          <w:rFonts w:ascii="Ubuntu-Regular" w:hAnsi="Ubuntu-Regular" w:cstheme="minorHAnsi"/>
+                          <w:b w:val="0"/>
+                          <w:sz w:val="20"/>
+                          <w:szCs w:val="20"/>
+                        </w:rPr>
+                        <w:t>Covid analysis using machine learning.</w:t>
+                      </w:r>
+                    </w:p>
+                    <w:p>
+                      <w:pPr>
+                        <w:pStyle w:val="ListParagraph"/>
+                        <w:rPr>
+                          <w:rFonts w:ascii="Ubuntu-Regular" w:hAnsi="Ubuntu-Regular" w:cstheme="minorHAnsi"/>
+                          <w:b/>
+                          <w:sz w:val="20"/>
+                          <w:szCs w:val="20"/>
+                        </w:rPr>
+                      </w:pPr>
+                    </w:p>
+                    <w:p>
+                      <w:pPr>
+                        <w:pStyle w:val="Heading1"/>
+                        <w:numPr>
+                          <w:ilvl w:val="0"/>
+                          <w:numId w:val="3"/>
+                        </w:numPr>
+                        <w:tabs>
+                          <w:tab w:val="num" w:pos="360"/>
+                          <w:tab w:val="num" w:pos="720"/>
+                        </w:tabs>
+                        <w:spacing w:before="0" w:after="0"/>
+                        <w:ind w:left="0" w:firstLine="0"/>
+                        <w:jc w:val="both"/>
+                        <w:rPr>
+                          <w:rFonts w:ascii="Ubuntu-Regular" w:hAnsi="Ubuntu-Regular" w:cstheme="minorHAnsi"/>
+                          <w:b w:val="0"/>
+                          <w:sz w:val="20"/>
+                          <w:szCs w:val="20"/>
+                        </w:rPr>
+                      </w:pPr>
+                      <w:r>
+                        <w:rPr>
+                          <w:rFonts w:ascii="Ubuntu-Regular" w:hAnsi="Ubuntu-Regular" w:cstheme="minorHAnsi"/>
+                          <w:b w:val="0"/>
+                          <w:sz w:val="20"/>
+                          <w:szCs w:val="20"/>
+                        </w:rPr>
+                        <w:t>Drowsiness alertness for driver safety</w:t>
+                      </w:r>
+                    </w:p>
+                    <w:p>
+                      <w:pPr>
+                        <w:pStyle w:val="Heading1"/>
+                        <w:tabs>
+                          <w:tab w:val="num" w:pos="720"/>
+                        </w:tabs>
+                        <w:spacing w:before="0" w:after="0"/>
+                        <w:jc w:val="both"/>
+                        <w:rPr>
+                          <w:rFonts w:ascii="Ubuntu-Regular" w:hAnsi="Ubuntu-Regular" w:cstheme="minorHAnsi"/>
+                          <w:b w:val="0"/>
+                          <w:sz w:val="20"/>
+                          <w:szCs w:val="20"/>
+                        </w:rPr>
+                      </w:pPr>
+                    </w:p>
+                    <w:p>
+                      <w:pPr>
+                        <w:pStyle w:val="Heading1"/>
+                        <w:numPr>
+                          <w:ilvl w:val="0"/>
+                          <w:numId w:val="3"/>
+                        </w:numPr>
+                        <w:tabs>
+                          <w:tab w:val="num" w:pos="360"/>
+                        </w:tabs>
+                        <w:spacing w:before="0" w:after="0"/>
+                        <w:ind w:left="0" w:firstLine="0"/>
+                        <w:jc w:val="both"/>
+                        <w:rPr>
+                          <w:rFonts w:ascii="Ubuntu-Regular" w:hAnsi="Ubuntu-Regular" w:cstheme="minorHAnsi"/>
+                          <w:b w:val="0"/>
+                          <w:sz w:val="20"/>
+                          <w:szCs w:val="20"/>
+                        </w:rPr>
+                      </w:pPr>
+                      <w:r>
+                        <w:rPr>
+                          <w:rFonts w:ascii="Ubuntu-Regular" w:hAnsi="Ubuntu-Regular" w:cstheme="minorHAnsi"/>
+                          <w:b w:val="0"/>
+                          <w:sz w:val="20"/>
+                          <w:szCs w:val="20"/>
+                        </w:rPr>
+                        <w:t>CREDIT CARD FRAUD DETECTION</w:t>
+                      </w:r>
+                    </w:p>
+                    <w:p>
+                      <w:pPr>
+                        <w:pStyle w:val="Heading1"/>
+                        <w:spacing w:before="0" w:after="0"/>
+                        <w:jc w:val="both"/>
+                        <w:rPr>
+                          <w:rFonts w:ascii="Ubuntu-Regular" w:hAnsi="Ubuntu-Regular" w:cstheme="minorHAnsi"/>
+                          <w:b w:val="0"/>
+                          <w:sz w:val="20"/>
+                          <w:szCs w:val="20"/>
+                        </w:rPr>
+                      </w:pPr>
+                      <w:r>
+                        <w:rPr>
+                          <w:rFonts w:ascii="Ubuntu-Regular" w:hAnsi="Ubuntu-Regular" w:cstheme="minorHAnsi"/>
+                          <w:b w:val="0"/>
+                          <w:caps w:val="0"/>
+                          <w:sz w:val="20"/>
+                          <w:szCs w:val="20"/>
+                        </w:rPr>
+                        <w:t>.</w:t>
+                      </w:r>
+                    </w:p>
+                    <w:p>
+                      <w:pPr>
+                        <w:pStyle w:val="Heading1"/>
+                        <w:numPr>
+                          <w:ilvl w:val="0"/>
+                          <w:numId w:val="3"/>
+                        </w:numPr>
+                        <w:tabs>
+                          <w:tab w:val="num" w:pos="360"/>
+                        </w:tabs>
+                        <w:spacing w:before="0" w:after="0"/>
+                        <w:ind w:left="0" w:firstLine="0"/>
+                        <w:jc w:val="both"/>
+                        <w:rPr>
+                          <w:rFonts w:ascii="Ubuntu-Regular" w:hAnsi="Ubuntu-Regular" w:cstheme="minorHAnsi"/>
+                          <w:b w:val="0"/>
+                          <w:sz w:val="20"/>
+                          <w:szCs w:val="20"/>
+                        </w:rPr>
+                      </w:pPr>
+                      <w:r>
+                        <w:rPr>
+                          <w:rFonts w:ascii="Ubuntu-Regular" w:hAnsi="Ubuntu-Regular" w:cstheme="minorHAnsi"/>
+                          <w:b w:val="0"/>
+                          <w:caps w:val="0"/>
+                          <w:sz w:val="20"/>
+                          <w:szCs w:val="20"/>
+                        </w:rPr>
+                        <w:t>NLP FOR TEXT CLASSIFICATION.</w:t>
+                      </w:r>
+                    </w:p>
+                    <w:p>
+                      <w:pPr>
+                        <w:pStyle w:val="Heading1"/>
+                        <w:spacing w:before="0" w:after="0"/>
+                        <w:jc w:val="both"/>
+                        <w:rPr>
+                          <w:rFonts w:ascii="Ubuntu-Regular" w:hAnsi="Ubuntu-Regular" w:cstheme="minorHAnsi"/>
+                          <w:b w:val="0"/>
+                          <w:sz w:val="20"/>
+                          <w:szCs w:val="20"/>
+                        </w:rPr>
+                      </w:pPr>
+                    </w:p>
+                    <w:p>
+                      <w:pPr>
+                        <w:pStyle w:val="Heading1"/>
+                        <w:spacing w:before="0" w:after="0"/>
+                        <w:jc w:val="both"/>
+                        <w:rPr>
+                          <w:rFonts w:ascii="Ubuntu-Regular" w:hAnsi="Ubuntu-Regular" w:cstheme="minorHAnsi"/>
+                          <w:b w:val="0"/>
+                          <w:sz w:val="20"/>
+                          <w:szCs w:val="20"/>
+                        </w:rPr>
+                      </w:pPr>
+                    </w:p>
+                    <w:p>
+                      <w:pPr>
+                        <w:pStyle w:val="Heading1"/>
+                        <w:spacing w:before="0" w:after="0"/>
+                        <w:jc w:val="both"/>
+                        <w:rPr>
+                          <w:rFonts w:ascii="Ubuntu-Regular" w:hAnsi="Ubuntu-Regular" w:cstheme="minorHAnsi"/>
+                          <w:b w:val="0"/>
+                          <w:sz w:val="20"/>
+                          <w:szCs w:val="20"/>
+                        </w:rPr>
+                      </w:pPr>
+                    </w:p>
+                    <w:p>
+                      <w:pPr>
+                        <w:pStyle w:val="Heading1"/>
+                        <w:spacing w:before="0" w:after="0"/>
+                        <w:jc w:val="both"/>
+                        <w:rPr>
+                          <w:rFonts w:ascii="Ubuntu-Regular" w:hAnsi="Ubuntu-Regular" w:cstheme="minorHAnsi"/>
+                          <w:b w:val="0"/>
+                          <w:sz w:val="20"/>
+                          <w:szCs w:val="20"/>
+                        </w:rPr>
+                      </w:pPr>
+                    </w:p>
+                    <w:bookmarkEnd w:id="3"/>
+                    <w:p>
+                      <w:pPr>
+                        <w:pStyle w:val="Heading1"/>
+                        <w:spacing w:before="0" w:after="0"/>
+                        <w:jc w:val="both"/>
+                        <w:rPr>
+                          <w:rFonts w:ascii="Ubuntu-Regular" w:hAnsi="Ubuntu-Regular" w:cstheme="minorHAnsi"/>
+                          <w:b w:val="0"/>
+                          <w:sz w:val="20"/>
+                          <w:szCs w:val="20"/>
+                        </w:rPr>
+                      </w:pPr>
+                    </w:p>
+                    <w:p>
+                      <w:pPr>
+                        <w:jc w:val="both"/>
+                      </w:pPr>
                     </w:p>
                   </w:txbxContent>
                 </v:textbox>
+                <w10:wrap anchorx="page"/>
               </v:shape>
             </w:pict>
           </mc:Fallback>
@@ -6692,7 +7792,7 @@
         <mc:AlternateContent>
           <mc:Choice Requires="wps">
             <w:drawing>
-              <wp:anchor distT="0" distB="0" distL="114300" distR="114300" simplePos="0" relativeHeight="251768832" behindDoc="0" locked="0" layoutInCell="1" allowOverlap="1" wp14:anchorId="59F50A93" wp14:editId="4DB82C47">
+              <wp:anchor distT="0" distB="0" distL="114300" distR="114300" simplePos="0" relativeHeight="251768832" behindDoc="0" locked="0" layoutInCell="1" allowOverlap="1" wp14:anchorId="59F50A93" wp14:editId="459DB347">
                 <wp:simplePos x="0" y="0"/>
                 <wp:positionH relativeFrom="column">
                   <wp:posOffset>-180363</wp:posOffset>
@@ -6752,9 +7852,9 @@
               </wp:anchor>
             </w:drawing>
           </mc:Choice>
-          <mc:Fallback>
+          <mc:Fallback xmlns:w16du="http://schemas.microsoft.com/office/word/2023/wordml/word16du">
             <w:pict>
-              <v:rect w14:anchorId="785F270F" id="Rectangle 362" o:spid="_x0000_s1026" style="position:absolute;margin-left:-14.2pt;margin-top:218.95pt;width:43.2pt;height:13.75pt;z-index:251768832;visibility:visible;mso-wrap-style:square;mso-width-percent:0;mso-height-percent:0;mso-wrap-distance-left:9pt;mso-wrap-distance-top:0;mso-wrap-distance-right:9pt;mso-wrap-distance-bottom:0;mso-position-horizontal:absolute;mso-position-horizontal-relative:text;mso-position-vertical:absolute;mso-position-vertical-relative:text;mso-width-percent:0;mso-height-percent:0;mso-width-relative:margin;mso-height-relative:margin;v-text-anchor:middle" o:gfxdata="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" fillcolor="black [3200]" strokecolor="black [1600]" strokeweight="1pt"/>
+              <v:rect w14:anchorId="54961D77" id="Rectangle 362" o:spid="_x0000_s1026" style="position:absolute;margin-left:-14.2pt;margin-top:218.95pt;width:43.2pt;height:13.75pt;z-index:251768832;visibility:visible;mso-wrap-style:square;mso-width-percent:0;mso-height-percent:0;mso-wrap-distance-left:9pt;mso-wrap-distance-top:0;mso-wrap-distance-right:9pt;mso-wrap-distance-bottom:0;mso-position-horizontal:absolute;mso-position-horizontal-relative:text;mso-position-vertical:absolute;mso-position-vertical-relative:text;mso-width-percent:0;mso-height-percent:0;mso-width-relative:margin;mso-height-relative:margin;v-text-anchor:middle" o:gfxdata="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" fillcolor="black [3200]" strokecolor="black [1600]" strokeweight="1pt"/>
             </w:pict>
           </mc:Fallback>
         </mc:AlternateContent>
@@ -6766,314 +7866,197 @@
         <mc:AlternateContent>
           <mc:Choice Requires="wps">
             <w:drawing>
-              <wp:anchor distT="0" distB="0" distL="114300" distR="114300" simplePos="0" relativeHeight="251798528" behindDoc="0" locked="0" layoutInCell="1" allowOverlap="1" wp14:anchorId="5296B6C9" wp14:editId="745C1E65">
+              <wp:anchor distT="0" distB="0" distL="114300" distR="114300" simplePos="0" relativeHeight="251726848" behindDoc="0" locked="0" layoutInCell="1" allowOverlap="1" wp14:anchorId="5FB28E40" wp14:editId="57392999">
                 <wp:simplePos x="0" y="0"/>
-                <wp:positionH relativeFrom="page">
-                  <wp:posOffset>95250</wp:posOffset>
+                <wp:positionH relativeFrom="column">
+                  <wp:posOffset>-180363</wp:posOffset>
                 </wp:positionH>
                 <wp:positionV relativeFrom="paragraph">
-                  <wp:posOffset>6419215</wp:posOffset>
+                  <wp:posOffset>2344200</wp:posOffset>
                 </wp:positionV>
-                <wp:extent cx="3057525" cy="2428875"/>
-                <wp:effectExtent l="0" t="0" r="0" b="0"/>
+                <wp:extent cx="1171575" cy="182880"/>
+                <wp:effectExtent l="0" t="0" r="28575" b="26670"/>
                 <wp:wrapNone/>
-                <wp:docPr id="377" name="Text Box 377"/>
+                <wp:docPr id="198" name="Rectangle 198"/>
                 <wp:cNvGraphicFramePr/>
                 <a:graphic xmlns:a="http://schemas.openxmlformats.org/drawingml/2006/main">
                   <a:graphicData uri="http://schemas.microsoft.com/office/word/2010/wordprocessingShape">
                     <wps:wsp>
-                      <wps:cNvSpPr txBox="1"/>
+                      <wps:cNvSpPr/>
                       <wps:spPr>
                         <a:xfrm>
                           <a:off x="0" y="0"/>
-                          <a:ext cx="3057525" cy="2428875"/>
+                          <a:ext cx="1171575" cy="182880"/>
                         </a:xfrm>
                         <a:prstGeom prst="rect">
                           <a:avLst/>
                         </a:prstGeom>
-                        <a:noFill/>
-                        <a:ln w="6350">
-                          <a:noFill/>
-                        </a:ln>
                       </wps:spPr>
-                      <wps:txbx>
-                        <w:txbxContent>
-                          <w:p>
-                            <w:pPr>
-                              <w:pStyle w:val="Heading1"/>
-                              <w:spacing w:before="0" w:after="0" w:line="276" w:lineRule="auto"/>
-                              <w:jc w:val="both"/>
-                              <w:rPr>
-                                <w:rFonts w:ascii="Ubuntu-Regular" w:hAnsi="Ubuntu-Regular" w:cstheme="minorHAnsi"/>
-                                <w:b w:val="0"/>
-                                <w:sz w:val="20"/>
-                                <w:szCs w:val="20"/>
-                              </w:rPr>
-                            </w:pPr>
-                          </w:p>
-                          <w:p>
-                            <w:pPr>
-                              <w:pStyle w:val="Heading1"/>
-                              <w:numPr>
-                                <w:ilvl w:val="0"/>
-                                <w:numId w:val="3"/>
-                              </w:numPr>
-                              <w:tabs>
-                                <w:tab w:val="num" w:pos="360"/>
-                              </w:tabs>
-                              <w:spacing w:before="0" w:after="0" w:line="276" w:lineRule="auto"/>
-                              <w:ind w:left="0" w:firstLine="0"/>
-                              <w:jc w:val="both"/>
-                              <w:rPr>
-                                <w:rFonts w:ascii="Ubuntu-Regular" w:hAnsi="Ubuntu-Regular" w:cstheme="minorHAnsi"/>
-                                <w:b w:val="0"/>
-                                <w:sz w:val="20"/>
-                                <w:szCs w:val="20"/>
-                              </w:rPr>
-                            </w:pPr>
-                            <w:r>
-                              <w:rPr>
-                                <w:rFonts w:ascii="Ubuntu-Regular" w:hAnsi="Ubuntu-Regular" w:cstheme="minorHAnsi"/>
-                                <w:b w:val="0"/>
-                                <w:caps w:val="0"/>
-                                <w:sz w:val="20"/>
-                                <w:szCs w:val="20"/>
-                              </w:rPr>
-                              <w:t>HR CHATBOT USING RASA PLATFORM (A     CONVERSATIONAL AI).</w:t>
-                            </w:r>
-                          </w:p>
-                          <w:p>
-                            <w:pPr>
-                              <w:pStyle w:val="Heading1"/>
-                              <w:spacing w:before="0" w:after="0" w:line="276" w:lineRule="auto"/>
-                              <w:jc w:val="both"/>
-                              <w:rPr>
-                                <w:rFonts w:ascii="Ubuntu-Regular" w:hAnsi="Ubuntu-Regular" w:cstheme="minorHAnsi"/>
-                                <w:b w:val="0"/>
-                                <w:sz w:val="20"/>
-                                <w:szCs w:val="20"/>
-                              </w:rPr>
-                            </w:pPr>
-                          </w:p>
-                          <w:p>
-                            <w:pPr>
-                              <w:pStyle w:val="Heading1"/>
-                              <w:numPr>
-                                <w:ilvl w:val="0"/>
-                                <w:numId w:val="3"/>
-                              </w:numPr>
-                              <w:tabs>
-                                <w:tab w:val="num" w:pos="360"/>
-                              </w:tabs>
-                              <w:spacing w:before="0" w:after="0"/>
-                              <w:ind w:left="0" w:firstLine="0"/>
-                              <w:jc w:val="both"/>
-                              <w:rPr>
-                                <w:rFonts w:ascii="Ubuntu-Regular" w:hAnsi="Ubuntu-Regular" w:cstheme="minorHAnsi"/>
-                                <w:b w:val="0"/>
-                                <w:sz w:val="20"/>
-                                <w:szCs w:val="20"/>
-                              </w:rPr>
-                            </w:pPr>
-                            <w:bookmarkStart w:id="4" w:name="_Hlk98894103"/>
-                            <w:r>
-                              <w:rPr>
-                                <w:rFonts w:ascii="Ubuntu-Regular" w:hAnsi="Ubuntu-Regular" w:cstheme="minorHAnsi"/>
-                                <w:b w:val="0"/>
-                                <w:sz w:val="20"/>
-                                <w:szCs w:val="20"/>
-                              </w:rPr>
-                              <w:t>CREDIT CARD FRAUD DETECTION</w:t>
-                            </w:r>
-                          </w:p>
-                          <w:p>
-                            <w:pPr>
-                              <w:pStyle w:val="Heading1"/>
-                              <w:spacing w:before="0" w:after="0"/>
-                              <w:jc w:val="both"/>
-                              <w:rPr>
-                                <w:rFonts w:ascii="Ubuntu-Regular" w:hAnsi="Ubuntu-Regular" w:cstheme="minorHAnsi"/>
-                                <w:b w:val="0"/>
-                                <w:sz w:val="20"/>
-                                <w:szCs w:val="20"/>
-                              </w:rPr>
-                            </w:pPr>
-                            <w:r>
-                              <w:rPr>
-                                <w:rFonts w:ascii="Ubuntu-Regular" w:hAnsi="Ubuntu-Regular" w:cstheme="minorHAnsi"/>
-                                <w:b w:val="0"/>
-                                <w:caps w:val="0"/>
-                                <w:sz w:val="20"/>
-                                <w:szCs w:val="20"/>
-                              </w:rPr>
-                              <w:t>.</w:t>
-                            </w:r>
-                          </w:p>
-                          <w:p>
-                            <w:pPr>
-                              <w:pStyle w:val="Heading1"/>
-                              <w:numPr>
-                                <w:ilvl w:val="0"/>
-                                <w:numId w:val="3"/>
-                              </w:numPr>
-                              <w:tabs>
-                                <w:tab w:val="num" w:pos="360"/>
-                              </w:tabs>
-                              <w:spacing w:before="0" w:after="0"/>
-                              <w:ind w:left="0" w:firstLine="0"/>
-                              <w:jc w:val="both"/>
-                              <w:rPr>
-                                <w:rFonts w:ascii="Ubuntu-Regular" w:hAnsi="Ubuntu-Regular" w:cstheme="minorHAnsi"/>
-                                <w:b w:val="0"/>
-                                <w:sz w:val="20"/>
-                                <w:szCs w:val="20"/>
-                              </w:rPr>
-                            </w:pPr>
-                            <w:r>
-                              <w:rPr>
-                                <w:rFonts w:ascii="Ubuntu-Regular" w:hAnsi="Ubuntu-Regular" w:cstheme="minorHAnsi"/>
-                                <w:b w:val="0"/>
-                                <w:caps w:val="0"/>
-                                <w:sz w:val="20"/>
-                                <w:szCs w:val="20"/>
-                              </w:rPr>
-                              <w:t>NLP FOR TEXT CLASSIFICATION.</w:t>
-                            </w:r>
-                          </w:p>
-                          <w:p>
-                            <w:pPr>
-                              <w:pStyle w:val="Heading1"/>
-                              <w:spacing w:before="0" w:after="0"/>
-                              <w:jc w:val="both"/>
-                              <w:rPr>
-                                <w:rFonts w:ascii="Ubuntu-Regular" w:hAnsi="Ubuntu-Regular" w:cstheme="minorHAnsi"/>
-                                <w:b w:val="0"/>
-                                <w:sz w:val="20"/>
-                                <w:szCs w:val="20"/>
-                              </w:rPr>
-                            </w:pPr>
-                          </w:p>
-                          <w:p>
-                            <w:pPr>
-                              <w:pStyle w:val="Heading1"/>
-                              <w:numPr>
-                                <w:ilvl w:val="0"/>
-                                <w:numId w:val="3"/>
-                              </w:numPr>
-                              <w:tabs>
-                                <w:tab w:val="num" w:pos="360"/>
-                              </w:tabs>
-                              <w:spacing w:before="0" w:after="0"/>
-                              <w:ind w:left="0" w:firstLine="0"/>
-                              <w:jc w:val="both"/>
-                              <w:rPr>
-                                <w:rFonts w:ascii="Ubuntu-Regular" w:hAnsi="Ubuntu-Regular" w:cstheme="minorHAnsi"/>
-                                <w:b w:val="0"/>
-                                <w:sz w:val="20"/>
-                                <w:szCs w:val="20"/>
-                              </w:rPr>
-                            </w:pPr>
-                            <w:r>
-                              <w:rPr>
-                                <w:rFonts w:ascii="Ubuntu-Regular" w:hAnsi="Ubuntu-Regular" w:cstheme="minorHAnsi"/>
-                                <w:b w:val="0"/>
-                                <w:sz w:val="20"/>
-                                <w:szCs w:val="20"/>
-                              </w:rPr>
-                              <w:t>Drowsiness alertness for driver safety.</w:t>
-                            </w:r>
-                          </w:p>
-                          <w:p>
-                            <w:pPr>
-                              <w:pStyle w:val="Heading1"/>
-                              <w:spacing w:before="0" w:after="0"/>
-                              <w:jc w:val="both"/>
-                              <w:rPr>
-                                <w:rFonts w:ascii="Ubuntu-Regular" w:hAnsi="Ubuntu-Regular" w:cstheme="minorHAnsi"/>
-                                <w:b w:val="0"/>
-                                <w:sz w:val="20"/>
-                                <w:szCs w:val="20"/>
-                              </w:rPr>
-                            </w:pPr>
-                          </w:p>
-                          <w:p>
-                            <w:pPr>
-                              <w:pStyle w:val="Heading1"/>
-                              <w:numPr>
-                                <w:ilvl w:val="0"/>
-                                <w:numId w:val="3"/>
-                              </w:numPr>
-                              <w:tabs>
-                                <w:tab w:val="num" w:pos="360"/>
-                              </w:tabs>
-                              <w:spacing w:before="0" w:after="0"/>
-                              <w:ind w:left="0" w:firstLine="0"/>
-                              <w:jc w:val="both"/>
-                              <w:rPr>
-                                <w:rFonts w:ascii="Ubuntu-Regular" w:hAnsi="Ubuntu-Regular" w:cstheme="minorHAnsi"/>
-                                <w:b w:val="0"/>
-                                <w:sz w:val="20"/>
-                                <w:szCs w:val="20"/>
-                              </w:rPr>
-                            </w:pPr>
-                            <w:r>
-                              <w:rPr>
-                                <w:rFonts w:ascii="Ubuntu-Regular" w:hAnsi="Ubuntu-Regular" w:cstheme="minorHAnsi"/>
-                                <w:b w:val="0"/>
-                                <w:sz w:val="20"/>
-                                <w:szCs w:val="20"/>
-                              </w:rPr>
-                              <w:t>Covid analysis using machine learning.</w:t>
-                            </w:r>
-                          </w:p>
-                          <w:p>
-                            <w:pPr>
-                              <w:pStyle w:val="Heading1"/>
-                              <w:spacing w:before="0" w:after="0"/>
-                              <w:jc w:val="both"/>
-                              <w:rPr>
-                                <w:rFonts w:ascii="Ubuntu-Regular" w:hAnsi="Ubuntu-Regular" w:cstheme="minorHAnsi"/>
-                                <w:b w:val="0"/>
-                                <w:sz w:val="20"/>
-                                <w:szCs w:val="20"/>
-                              </w:rPr>
-                            </w:pPr>
-                          </w:p>
-                          <w:p>
-                            <w:pPr>
-                              <w:pStyle w:val="Heading1"/>
-                              <w:spacing w:before="0" w:after="0"/>
-                              <w:jc w:val="both"/>
-                              <w:rPr>
-                                <w:rFonts w:ascii="Ubuntu-Regular" w:hAnsi="Ubuntu-Regular" w:cstheme="minorHAnsi"/>
-                                <w:b w:val="0"/>
-                                <w:sz w:val="20"/>
-                                <w:szCs w:val="20"/>
-                              </w:rPr>
-                            </w:pPr>
-                          </w:p>
-                          <w:bookmarkEnd w:id="4"/>
-                          <w:p>
-                            <w:pPr>
-                              <w:pStyle w:val="Heading1"/>
-                              <w:spacing w:before="0" w:after="0"/>
-                              <w:jc w:val="both"/>
-                              <w:rPr>
-                                <w:rFonts w:ascii="Ubuntu-Regular" w:hAnsi="Ubuntu-Regular" w:cstheme="minorHAnsi"/>
-                                <w:b w:val="0"/>
-                                <w:sz w:val="20"/>
-                                <w:szCs w:val="20"/>
-                              </w:rPr>
-                            </w:pPr>
-                          </w:p>
-                          <w:p>
-                            <w:pPr>
-                              <w:jc w:val="both"/>
-                            </w:pPr>
-                          </w:p>
-                        </w:txbxContent>
-                      </wps:txbx>
-                      <wps:bodyPr rot="0" spcFirstLastPara="0" vertOverflow="overflow" horzOverflow="overflow" vert="horz" wrap="square" lIns="91440" tIns="45720" rIns="91440" bIns="45720" numCol="1" spcCol="0" rtlCol="0" fromWordArt="0" anchor="t" anchorCtr="0" forceAA="0" compatLnSpc="1">
+                      <wps:style>
+                        <a:lnRef idx="2">
+                          <a:schemeClr val="dk1">
+                            <a:shade val="50000"/>
+                          </a:schemeClr>
+                        </a:lnRef>
+                        <a:fillRef idx="1">
+                          <a:schemeClr val="dk1"/>
+                        </a:fillRef>
+                        <a:effectRef idx="0">
+                          <a:schemeClr val="dk1"/>
+                        </a:effectRef>
+                        <a:fontRef idx="minor">
+                          <a:schemeClr val="lt1"/>
+                        </a:fontRef>
+                      </wps:style>
+                      <wps:bodyPr rot="0" spcFirstLastPara="0" vertOverflow="overflow" horzOverflow="overflow" vert="horz" wrap="square" lIns="91440" tIns="45720" rIns="91440" bIns="45720" numCol="1" spcCol="0" rtlCol="0" fromWordArt="0" anchor="ctr" anchorCtr="0" forceAA="0" compatLnSpc="1">
+                        <a:prstTxWarp prst="textNoShape">
+                          <a:avLst/>
+                        </a:prstTxWarp>
+                        <a:noAutofit/>
+                      </wps:bodyPr>
+                    </wps:wsp>
+                  </a:graphicData>
+                </a:graphic>
+                <wp14:sizeRelH relativeFrom="margin">
+                  <wp14:pctWidth>0</wp14:pctWidth>
+                </wp14:sizeRelH>
+                <wp14:sizeRelV relativeFrom="margin">
+                  <wp14:pctHeight>0</wp14:pctHeight>
+                </wp14:sizeRelV>
+              </wp:anchor>
+            </w:drawing>
+          </mc:Choice>
+          <mc:Fallback xmlns:w16du="http://schemas.microsoft.com/office/word/2023/wordml/word16du">
+            <w:pict>
+              <v:rect w14:anchorId="13B91887" id="Rectangle 198" o:spid="_x0000_s1026" style="position:absolute;margin-left:-14.2pt;margin-top:184.6pt;width:92.25pt;height:14.4pt;z-index:251726848;visibility:visible;mso-wrap-style:square;mso-width-percent:0;mso-height-percent:0;mso-wrap-distance-left:9pt;mso-wrap-distance-top:0;mso-wrap-distance-right:9pt;mso-wrap-distance-bottom:0;mso-position-horizontal:absolute;mso-position-horizontal-relative:text;mso-position-vertical:absolute;mso-position-vertical-relative:text;mso-width-percent:0;mso-height-percent:0;mso-width-relative:margin;mso-height-relative:margin;v-text-anchor:middle" o:gfxdata="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" fillcolor="black [3200]" strokecolor="black [1600]" strokeweight="1pt"/>
+            </w:pict>
+          </mc:Fallback>
+        </mc:AlternateContent>
+      </w:r>
+      <w:r>
+        <w:rPr>
+          <w:noProof/>
+        </w:rPr>
+        <mc:AlternateContent>
+          <mc:Choice Requires="wps">
+            <w:drawing>
+              <wp:anchor distT="0" distB="0" distL="114300" distR="114300" simplePos="0" relativeHeight="251786240" behindDoc="0" locked="0" layoutInCell="1" allowOverlap="1" wp14:anchorId="1C15B4AB" wp14:editId="19009182">
+                <wp:simplePos x="0" y="0"/>
+                <wp:positionH relativeFrom="column">
+                  <wp:posOffset>-171974</wp:posOffset>
+                </wp:positionH>
+                <wp:positionV relativeFrom="paragraph">
+                  <wp:posOffset>4911230</wp:posOffset>
+                </wp:positionV>
+                <wp:extent cx="1188720" cy="174491"/>
+                <wp:effectExtent l="0" t="0" r="11430" b="16510"/>
+                <wp:wrapNone/>
+                <wp:docPr id="371" name="Rectangle 371"/>
+                <wp:cNvGraphicFramePr/>
+                <a:graphic xmlns:a="http://schemas.openxmlformats.org/drawingml/2006/main">
+                  <a:graphicData uri="http://schemas.microsoft.com/office/word/2010/wordprocessingShape">
+                    <wps:wsp>
+                      <wps:cNvSpPr/>
+                      <wps:spPr>
+                        <a:xfrm>
+                          <a:off x="0" y="0"/>
+                          <a:ext cx="1188720" cy="174491"/>
+                        </a:xfrm>
+                        <a:prstGeom prst="rect">
+                          <a:avLst/>
+                        </a:prstGeom>
+                      </wps:spPr>
+                      <wps:style>
+                        <a:lnRef idx="2">
+                          <a:schemeClr val="dk1">
+                            <a:shade val="50000"/>
+                          </a:schemeClr>
+                        </a:lnRef>
+                        <a:fillRef idx="1">
+                          <a:schemeClr val="dk1"/>
+                        </a:fillRef>
+                        <a:effectRef idx="0">
+                          <a:schemeClr val="dk1"/>
+                        </a:effectRef>
+                        <a:fontRef idx="minor">
+                          <a:schemeClr val="lt1"/>
+                        </a:fontRef>
+                      </wps:style>
+                      <wps:bodyPr rot="0" spcFirstLastPara="0" vertOverflow="overflow" horzOverflow="overflow" vert="horz" wrap="square" lIns="91440" tIns="45720" rIns="91440" bIns="45720" numCol="1" spcCol="0" rtlCol="0" fromWordArt="0" anchor="ctr" anchorCtr="0" forceAA="0" compatLnSpc="1">
+                        <a:prstTxWarp prst="textNoShape">
+                          <a:avLst/>
+                        </a:prstTxWarp>
+                        <a:noAutofit/>
+                      </wps:bodyPr>
+                    </wps:wsp>
+                  </a:graphicData>
+                </a:graphic>
+                <wp14:sizeRelH relativeFrom="margin">
+                  <wp14:pctWidth>0</wp14:pctWidth>
+                </wp14:sizeRelH>
+                <wp14:sizeRelV relativeFrom="margin">
+                  <wp14:pctHeight>0</wp14:pctHeight>
+                </wp14:sizeRelV>
+              </wp:anchor>
+            </w:drawing>
+          </mc:Choice>
+          <mc:Fallback xmlns:w16du="http://schemas.microsoft.com/office/word/2023/wordml/word16du">
+            <w:pict>
+              <v:rect w14:anchorId="416D3A78" id="Rectangle 371" o:spid="_x0000_s1026" style="position:absolute;margin-left:-13.55pt;margin-top:386.7pt;width:93.6pt;height:13.75pt;z-index:251786240;visibility:visible;mso-wrap-style:square;mso-width-percent:0;mso-height-percent:0;mso-wrap-distance-left:9pt;mso-wrap-distance-top:0;mso-wrap-distance-right:9pt;mso-wrap-distance-bottom:0;mso-position-horizontal:absolute;mso-position-horizontal-relative:text;mso-position-vertical:absolute;mso-position-vertical-relative:text;mso-width-percent:0;mso-height-percent:0;mso-width-relative:margin;mso-height-relative:margin;v-text-anchor:middle" o:gfxdata="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" fillcolor="black [3200]" strokecolor="black [1600]" strokeweight="1pt"/>
+            </w:pict>
+          </mc:Fallback>
+        </mc:AlternateContent>
+      </w:r>
+      <w:r>
+        <w:rPr>
+          <w:noProof/>
+        </w:rPr>
+        <mc:AlternateContent>
+          <mc:Choice Requires="wps">
+            <w:drawing>
+              <wp:anchor distT="0" distB="0" distL="114300" distR="114300" simplePos="0" relativeHeight="251792384" behindDoc="0" locked="0" layoutInCell="1" allowOverlap="1" wp14:anchorId="221E63AF" wp14:editId="367DB0C6">
+                <wp:simplePos x="0" y="0"/>
+                <wp:positionH relativeFrom="column">
+                  <wp:posOffset>-130029</wp:posOffset>
+                </wp:positionH>
+                <wp:positionV relativeFrom="paragraph">
+                  <wp:posOffset>5389402</wp:posOffset>
+                </wp:positionV>
+                <wp:extent cx="1619250" cy="167780"/>
+                <wp:effectExtent l="0" t="0" r="19050" b="22860"/>
+                <wp:wrapNone/>
+                <wp:docPr id="374" name="Rectangle 374"/>
+                <wp:cNvGraphicFramePr/>
+                <a:graphic xmlns:a="http://schemas.openxmlformats.org/drawingml/2006/main">
+                  <a:graphicData uri="http://schemas.microsoft.com/office/word/2010/wordprocessingShape">
+                    <wps:wsp>
+                      <wps:cNvSpPr/>
+                      <wps:spPr>
+                        <a:xfrm>
+                          <a:off x="0" y="0"/>
+                          <a:ext cx="1619250" cy="167780"/>
+                        </a:xfrm>
+                        <a:prstGeom prst="rect">
+                          <a:avLst/>
+                        </a:prstGeom>
+                      </wps:spPr>
+                      <wps:style>
+                        <a:lnRef idx="2">
+                          <a:schemeClr val="dk1">
+                            <a:shade val="50000"/>
+                          </a:schemeClr>
+                        </a:lnRef>
+                        <a:fillRef idx="1">
+                          <a:schemeClr val="dk1"/>
+                        </a:fillRef>
+                        <a:effectRef idx="0">
+                          <a:schemeClr val="dk1"/>
+                        </a:effectRef>
+                        <a:fontRef idx="minor">
+                          <a:schemeClr val="lt1"/>
+                        </a:fontRef>
+                      </wps:style>
+                      <wps:bodyPr rot="0" spcFirstLastPara="0" vertOverflow="overflow" horzOverflow="overflow" vert="horz" wrap="square" lIns="91440" tIns="45720" rIns="91440" bIns="45720" numCol="1" spcCol="0" rtlCol="0" fromWordArt="0" anchor="ctr" anchorCtr="0" forceAA="0" compatLnSpc="1">
                         <a:prstTxWarp prst="textNoShape">
                           <a:avLst/>
                         </a:prstTxWarp>
@@ -7093,286 +8076,7 @@
           </mc:Choice>
           <mc:Fallback>
             <w:pict>
-              <v:shape w14:anchorId="5296B6C9" id="Text Box 377" o:spid="_x0000_s1049" type="#_x0000_t202" style="position:absolute;margin-left:7.5pt;margin-top:505.45pt;width:240.75pt;height:191.25pt;z-index:251798528;visibility:visible;mso-wrap-style:square;mso-width-percent:0;mso-height-percent:0;mso-wrap-distance-left:9pt;mso-wrap-distance-top:0;mso-wrap-distance-right:9pt;mso-wrap-distance-bottom:0;mso-position-horizontal:absolute;mso-position-horizontal-relative:page;mso-position-vertical:absolute;mso-position-vertical-relative:text;mso-width-percent:0;mso-height-percent:0;mso-width-relative:margin;mso-height-relative:margin;v-text-anchor:top" o:gfxdata="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" filled="f" stroked="f" strokeweight=".5pt">
-                <v:textbox>
-                  <w:txbxContent>
-                    <w:p>
-                      <w:pPr>
-                        <w:pStyle w:val="Heading1"/>
-                        <w:spacing w:before="0" w:after="0" w:line="276" w:lineRule="auto"/>
-                        <w:jc w:val="both"/>
-                        <w:rPr>
-                          <w:rFonts w:ascii="Ubuntu-Regular" w:hAnsi="Ubuntu-Regular" w:cstheme="minorHAnsi"/>
-                          <w:b w:val="0"/>
-                          <w:sz w:val="20"/>
-                          <w:szCs w:val="20"/>
-                        </w:rPr>
-                      </w:pPr>
-                    </w:p>
-                    <w:p>
-                      <w:pPr>
-                        <w:pStyle w:val="Heading1"/>
-                        <w:numPr>
-                          <w:ilvl w:val="0"/>
-                          <w:numId w:val="3"/>
-                        </w:numPr>
-                        <w:tabs>
-                          <w:tab w:val="num" w:pos="360"/>
-                        </w:tabs>
-                        <w:spacing w:before="0" w:after="0" w:line="276" w:lineRule="auto"/>
-                        <w:ind w:left="0" w:firstLine="0"/>
-                        <w:jc w:val="both"/>
-                        <w:rPr>
-                          <w:rFonts w:ascii="Ubuntu-Regular" w:hAnsi="Ubuntu-Regular" w:cstheme="minorHAnsi"/>
-                          <w:b w:val="0"/>
-                          <w:sz w:val="20"/>
-                          <w:szCs w:val="20"/>
-                        </w:rPr>
-                      </w:pPr>
-                      <w:r>
-                        <w:rPr>
-                          <w:rFonts w:ascii="Ubuntu-Regular" w:hAnsi="Ubuntu-Regular" w:cstheme="minorHAnsi"/>
-                          <w:b w:val="0"/>
-                          <w:caps w:val="0"/>
-                          <w:sz w:val="20"/>
-                          <w:szCs w:val="20"/>
-                        </w:rPr>
-                        <w:t>HR CHATBOT USING RASA PLATFORM (A     CONVERSATIONAL AI).</w:t>
-                      </w:r>
-                    </w:p>
-                    <w:p>
-                      <w:pPr>
-                        <w:pStyle w:val="Heading1"/>
-                        <w:spacing w:before="0" w:after="0" w:line="276" w:lineRule="auto"/>
-                        <w:jc w:val="both"/>
-                        <w:rPr>
-                          <w:rFonts w:ascii="Ubuntu-Regular" w:hAnsi="Ubuntu-Regular" w:cstheme="minorHAnsi"/>
-                          <w:b w:val="0"/>
-                          <w:sz w:val="20"/>
-                          <w:szCs w:val="20"/>
-                        </w:rPr>
-                      </w:pPr>
-                    </w:p>
-                    <w:p>
-                      <w:pPr>
-                        <w:pStyle w:val="Heading1"/>
-                        <w:numPr>
-                          <w:ilvl w:val="0"/>
-                          <w:numId w:val="3"/>
-                        </w:numPr>
-                        <w:tabs>
-                          <w:tab w:val="num" w:pos="360"/>
-                        </w:tabs>
-                        <w:spacing w:before="0" w:after="0"/>
-                        <w:ind w:left="0" w:firstLine="0"/>
-                        <w:jc w:val="both"/>
-                        <w:rPr>
-                          <w:rFonts w:ascii="Ubuntu-Regular" w:hAnsi="Ubuntu-Regular" w:cstheme="minorHAnsi"/>
-                          <w:b w:val="0"/>
-                          <w:sz w:val="20"/>
-                          <w:szCs w:val="20"/>
-                        </w:rPr>
-                      </w:pPr>
-                      <w:bookmarkStart w:id="5" w:name="_Hlk98894103"/>
-                      <w:r>
-                        <w:rPr>
-                          <w:rFonts w:ascii="Ubuntu-Regular" w:hAnsi="Ubuntu-Regular" w:cstheme="minorHAnsi"/>
-                          <w:b w:val="0"/>
-                          <w:sz w:val="20"/>
-                          <w:szCs w:val="20"/>
-                        </w:rPr>
-                        <w:t>CREDIT CARD FRAUD DETECTION</w:t>
-                      </w:r>
-                    </w:p>
-                    <w:p>
-                      <w:pPr>
-                        <w:pStyle w:val="Heading1"/>
-                        <w:spacing w:before="0" w:after="0"/>
-                        <w:jc w:val="both"/>
-                        <w:rPr>
-                          <w:rFonts w:ascii="Ubuntu-Regular" w:hAnsi="Ubuntu-Regular" w:cstheme="minorHAnsi"/>
-                          <w:b w:val="0"/>
-                          <w:sz w:val="20"/>
-                          <w:szCs w:val="20"/>
-                        </w:rPr>
-                      </w:pPr>
-                      <w:r>
-                        <w:rPr>
-                          <w:rFonts w:ascii="Ubuntu-Regular" w:hAnsi="Ubuntu-Regular" w:cstheme="minorHAnsi"/>
-                          <w:b w:val="0"/>
-                          <w:caps w:val="0"/>
-                          <w:sz w:val="20"/>
-                          <w:szCs w:val="20"/>
-                        </w:rPr>
-                        <w:t>.</w:t>
-                      </w:r>
-                    </w:p>
-                    <w:p>
-                      <w:pPr>
-                        <w:pStyle w:val="Heading1"/>
-                        <w:numPr>
-                          <w:ilvl w:val="0"/>
-                          <w:numId w:val="3"/>
-                        </w:numPr>
-                        <w:tabs>
-                          <w:tab w:val="num" w:pos="360"/>
-                        </w:tabs>
-                        <w:spacing w:before="0" w:after="0"/>
-                        <w:ind w:left="0" w:firstLine="0"/>
-                        <w:jc w:val="both"/>
-                        <w:rPr>
-                          <w:rFonts w:ascii="Ubuntu-Regular" w:hAnsi="Ubuntu-Regular" w:cstheme="minorHAnsi"/>
-                          <w:b w:val="0"/>
-                          <w:sz w:val="20"/>
-                          <w:szCs w:val="20"/>
-                        </w:rPr>
-                      </w:pPr>
-                      <w:r>
-                        <w:rPr>
-                          <w:rFonts w:ascii="Ubuntu-Regular" w:hAnsi="Ubuntu-Regular" w:cstheme="minorHAnsi"/>
-                          <w:b w:val="0"/>
-                          <w:caps w:val="0"/>
-                          <w:sz w:val="20"/>
-                          <w:szCs w:val="20"/>
-                        </w:rPr>
-                        <w:t>NLP FOR TEXT CLASSIFICATION.</w:t>
-                      </w:r>
-                    </w:p>
-                    <w:p>
-                      <w:pPr>
-                        <w:pStyle w:val="Heading1"/>
-                        <w:spacing w:before="0" w:after="0"/>
-                        <w:jc w:val="both"/>
-                        <w:rPr>
-                          <w:rFonts w:ascii="Ubuntu-Regular" w:hAnsi="Ubuntu-Regular" w:cstheme="minorHAnsi"/>
-                          <w:b w:val="0"/>
-                          <w:sz w:val="20"/>
-                          <w:szCs w:val="20"/>
-                        </w:rPr>
-                      </w:pPr>
-                    </w:p>
-                    <w:p>
-                      <w:pPr>
-                        <w:pStyle w:val="Heading1"/>
-                        <w:numPr>
-                          <w:ilvl w:val="0"/>
-                          <w:numId w:val="3"/>
-                        </w:numPr>
-                        <w:tabs>
-                          <w:tab w:val="num" w:pos="360"/>
-                        </w:tabs>
-                        <w:spacing w:before="0" w:after="0"/>
-                        <w:ind w:left="0" w:firstLine="0"/>
-                        <w:jc w:val="both"/>
-                        <w:rPr>
-                          <w:rFonts w:ascii="Ubuntu-Regular" w:hAnsi="Ubuntu-Regular" w:cstheme="minorHAnsi"/>
-                          <w:b w:val="0"/>
-                          <w:sz w:val="20"/>
-                          <w:szCs w:val="20"/>
-                        </w:rPr>
-                      </w:pPr>
-                      <w:r>
-                        <w:rPr>
-                          <w:rFonts w:ascii="Ubuntu-Regular" w:hAnsi="Ubuntu-Regular" w:cstheme="minorHAnsi"/>
-                          <w:b w:val="0"/>
-                          <w:sz w:val="20"/>
-                          <w:szCs w:val="20"/>
-                        </w:rPr>
-                        <w:t>Drowsiness alertness for driver safety.</w:t>
-                      </w:r>
-                    </w:p>
-                    <w:p>
-                      <w:pPr>
-                        <w:pStyle w:val="Heading1"/>
-                        <w:spacing w:before="0" w:after="0"/>
-                        <w:jc w:val="both"/>
-                        <w:rPr>
-                          <w:rFonts w:ascii="Ubuntu-Regular" w:hAnsi="Ubuntu-Regular" w:cstheme="minorHAnsi"/>
-                          <w:b w:val="0"/>
-                          <w:sz w:val="20"/>
-                          <w:szCs w:val="20"/>
-                        </w:rPr>
-                      </w:pPr>
-                    </w:p>
-                    <w:p>
-                      <w:pPr>
-                        <w:pStyle w:val="Heading1"/>
-                        <w:numPr>
-                          <w:ilvl w:val="0"/>
-                          <w:numId w:val="3"/>
-                        </w:numPr>
-                        <w:tabs>
-                          <w:tab w:val="num" w:pos="360"/>
-                        </w:tabs>
-                        <w:spacing w:before="0" w:after="0"/>
-                        <w:ind w:left="0" w:firstLine="0"/>
-                        <w:jc w:val="both"/>
-                        <w:rPr>
-                          <w:rFonts w:ascii="Ubuntu-Regular" w:hAnsi="Ubuntu-Regular" w:cstheme="minorHAnsi"/>
-                          <w:b w:val="0"/>
-                          <w:sz w:val="20"/>
-                          <w:szCs w:val="20"/>
-                        </w:rPr>
-                      </w:pPr>
-                      <w:r>
-                        <w:rPr>
-                          <w:rFonts w:ascii="Ubuntu-Regular" w:hAnsi="Ubuntu-Regular" w:cstheme="minorHAnsi"/>
-                          <w:b w:val="0"/>
-                          <w:sz w:val="20"/>
-                          <w:szCs w:val="20"/>
-                        </w:rPr>
-                        <w:t>Covid analysis using machine learning.</w:t>
-                      </w:r>
-                    </w:p>
-                    <w:p>
-                      <w:pPr>
-                        <w:pStyle w:val="Heading1"/>
-                        <w:spacing w:before="0" w:after="0"/>
-                        <w:jc w:val="both"/>
-                        <w:rPr>
-                          <w:rFonts w:ascii="Ubuntu-Regular" w:hAnsi="Ubuntu-Regular" w:cstheme="minorHAnsi"/>
-                          <w:b w:val="0"/>
-                          <w:sz w:val="20"/>
-                          <w:szCs w:val="20"/>
-                        </w:rPr>
-                      </w:pPr>
-                    </w:p>
-                    <w:p>
-                      <w:pPr>
-                        <w:pStyle w:val="Heading1"/>
-                        <w:spacing w:before="0" w:after="0"/>
-                        <w:jc w:val="both"/>
-                        <w:rPr>
-                          <w:rFonts w:ascii="Ubuntu-Regular" w:hAnsi="Ubuntu-Regular" w:cstheme="minorHAnsi"/>
-                          <w:b w:val="0"/>
-                          <w:sz w:val="20"/>
-                          <w:szCs w:val="20"/>
-                        </w:rPr>
-                      </w:pPr>
-                    </w:p>
-                    <w:bookmarkEnd w:id="5"/>
-                    <w:p>
-                      <w:pPr>
-                        <w:pStyle w:val="Heading1"/>
-                        <w:spacing w:before="0" w:after="0"/>
-                        <w:jc w:val="both"/>
-                        <w:rPr>
-                          <w:rFonts w:ascii="Ubuntu-Regular" w:hAnsi="Ubuntu-Regular" w:cstheme="minorHAnsi"/>
-                          <w:b w:val="0"/>
-                          <w:sz w:val="20"/>
-                          <w:szCs w:val="20"/>
-                        </w:rPr>
-                      </w:pPr>
-                    </w:p>
-                    <w:p>
-                      <w:pPr>
-                        <w:jc w:val="both"/>
-                      </w:pPr>
-                    </w:p>
-                  </w:txbxContent>
-                </v:textbox>
-                <w10:wrap anchorx="page"/>
-              </v:shape>
+              <v:rect w14:anchorId="2916C499" id="Rectangle 374" o:spid="_x0000_s1026" style="position:absolute;margin-left:-10.25pt;margin-top:424.35pt;width:127.5pt;height:13.2pt;z-index:251792384;visibility:visible;mso-wrap-style:square;mso-width-percent:0;mso-height-percent:0;mso-wrap-distance-left:9pt;mso-wrap-distance-top:0;mso-wrap-distance-right:9pt;mso-wrap-distance-bottom:0;mso-position-horizontal:absolute;mso-position-horizontal-relative:text;mso-position-vertical:absolute;mso-position-vertical-relative:text;mso-width-percent:0;mso-height-percent:0;mso-width-relative:margin;mso-height-relative:margin;v-text-anchor:middle" o:gfxdata="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" fillcolor="black [3200]" strokecolor="black [1600]" strokeweight="1pt"/>
             </w:pict>
           </mc:Fallback>
         </mc:AlternateContent>
@@ -7718,7 +8422,7 @@
           </mc:Choice>
           <mc:Fallback xmlns:w16du="http://schemas.microsoft.com/office/word/2023/wordml/word16du">
             <w:pict>
-              <v:rect w14:anchorId="1C33BB0B" id="Rectangle 365" o:spid="_x0000_s1026" style="position:absolute;margin-left:-14.25pt;margin-top:312.75pt;width:97.5pt;height:15.15pt;z-index:251774976;visibility:visible;mso-wrap-style:square;mso-width-percent:0;mso-height-percent:0;mso-wrap-distance-left:9pt;mso-wrap-distance-top:0;mso-wrap-distance-right:9pt;mso-wrap-distance-bottom:0;mso-position-horizontal:absolute;mso-position-horizontal-relative:text;mso-position-vertical:absolute;mso-position-vertical-relative:text;mso-width-percent:0;mso-height-percent:0;mso-width-relative:margin;mso-height-relative:margin;v-text-anchor:middle" o:gfxdata="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" fillcolor="black [3200]" strokecolor="black [1600]" strokeweight="1pt"/>
+              <v:rect w14:anchorId="31E2307A" id="Rectangle 365" o:spid="_x0000_s1026" style="position:absolute;margin-left:-14.25pt;margin-top:312.75pt;width:97.5pt;height:15.15pt;z-index:251774976;visibility:visible;mso-wrap-style:square;mso-width-percent:0;mso-height-percent:0;mso-wrap-distance-left:9pt;mso-wrap-distance-top:0;mso-wrap-distance-right:9pt;mso-wrap-distance-bottom:0;mso-position-horizontal:absolute;mso-position-horizontal-relative:text;mso-position-vertical:absolute;mso-position-vertical-relative:text;mso-width-percent:0;mso-height-percent:0;mso-width-relative:margin;mso-height-relative:margin;v-text-anchor:middle" o:gfxdata="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" fillcolor="black [3200]" strokecolor="black [1600]" strokeweight="1pt"/>
             </w:pict>
           </mc:Fallback>
         </mc:AlternateContent>
@@ -9462,7 +10166,7 @@
 <w:numbering xmlns:wpc="http://schemas.microsoft.com/office/word/2010/wordprocessingCanvas" xmlns:cx="http://schemas.microsoft.com/office/drawing/2014/chartex" xmlns:cx1="http://schemas.microsoft.com/office/drawing/2015/9/8/chartex" xmlns:cx2="http://schemas.microsoft.com/office/drawing/2015/10/21/chartex" xmlns:cx3="http://schemas.microsoft.com/office/drawing/2016/5/9/chartex" xmlns:cx4="http://schemas.microsoft.com/office/drawing/2016/5/10/chartex" xmlns:cx5="http://schemas.microsoft.com/office/drawing/2016/5/11/chartex" xmlns:cx6="http://schemas.microsoft.com/office/drawing/2016/5/12/chartex" xmlns:cx7="http://schemas.microsoft.com/office/drawing/2016/5/13/chartex" xmlns:cx8="http://schemas.microsoft.com/office/drawing/2016/5/14/chartex" xmlns:mc="http://schemas.openxmlformats.org/markup-compatibility/2006" xmlns:aink="http://schemas.microsoft.com/office/drawing/2016/ink" xmlns:am3d="http://schemas.microsoft.com/office/drawing/2017/model3d" xmlns:o="urn:schemas-microsoft-com:office:office" xmlns:oel="http://schemas.microsoft.com/office/2019/extlst" xmlns:r="http://schemas.openxmlformats.org/officeDocument/2006/relationships" xmlns:m="http://schemas.openxmlformats.org/officeDocument/2006/math" xmlns:v="urn:schemas-microsoft-com:vml" xmlns:wp14="http://schemas.microsoft.com/office/word/2010/wordprocessingDrawing" xmlns:wp="http://schemas.openxmlformats.org/drawingml/2006/wordprocessingDrawing" xmlns:w10="urn:schemas-microsoft-com:office:word" xmlns:w="http://schemas.openxmlformats.org/wordprocessingml/2006/main" xmlns:w14="http://schemas.microsoft.com/office/word/2010/wordml" xmlns:w15="http://schemas.microsoft.com/office/word/2012/wordml" xmlns:w16cex="http://schemas.microsoft.com/office/word/2018/wordml/cex" xmlns:w16cid="http://schemas.microsoft.com/office/word/2016/wordml/cid" xmlns:w16="http://schemas.microsoft.com/office/word/2018/wordml" xmlns:w16sdtdh="http://schemas.microsoft.com/office/word/2020/wordml/sdtdatahash" xmlns:w16se="http://schemas.microsoft.com/office/word/2015/wordml/symex" xmlns:wpg="http://schemas.microsoft.com/office/word/2010/wordprocessingGroup" xmlns:wpi="http://schemas.microsoft.com/office/word/2010/wordprocessingInk" xmlns:wne="http://schemas.microsoft.com/office/word/2006/wordml" xmlns:wps="http://schemas.microsoft.com/office/word/2010/wordprocessingShape" mc:Ignorable="w14 w15 w16se w16cid w16 w16cex w16sdtdh wp14">
   <w:numPicBullet w:numPicBulletId="0">
     <w:pict>
-      <v:shapetype w14:anchorId="20E688B9" id="_x0000_t75" coordsize="21600,21600" o:spt="75" o:preferrelative="t" path="m@4@5l@4@11@9@11@9@5xe" filled="f" stroked="f">
+      <v:shapetype w14:anchorId="60948A4A" id="_x0000_t75" coordsize="21600,21600" o:spt="75" o:preferrelative="t" path="m@4@5l@4@11@9@11@9@5xe" filled="f" stroked="f">
         <v:stroke joinstyle="miter"/>
         <v:formulas>
           <v:f eqn="if lineDrawn pixelLineWidth 0"/>
@@ -9481,28 +10185,28 @@
         <v:path o:extrusionok="f" gradientshapeok="t" o:connecttype="rect"/>
         <o:lock v:ext="edit" aspectratio="t"/>
       </v:shapetype>
-      <v:shape id="_x0000_i1167" type="#_x0000_t75" alt="Phone Icon For Resume #372750 - Free Icons Library" style="width:409.7pt;height:409.7pt;visibility:visible;mso-wrap-style:square" o:bullet="t">
+      <v:shape id="_x0000_i1082" type="#_x0000_t75" alt="Phone Icon For Resume #372750 - Free Icons Library" style="width:409.5pt;height:409.5pt;visibility:visible;mso-wrap-style:square" o:bullet="t">
         <v:imagedata r:id="rId1" o:title="Phone Icon For Resume #372750 - Free Icons Library"/>
       </v:shape>
     </w:pict>
   </w:numPicBullet>
   <w:numPicBullet w:numPicBulletId="1">
     <w:pict>
-      <v:shape w14:anchorId="2CCCDF62" id="_x0000_i1168" type="#_x0000_t75" style="width:12.25pt;height:7.9pt;visibility:visible;mso-wrap-style:square" o:bullet="t">
+      <v:shape w14:anchorId="661FEB51" id="_x0000_i1083" type="#_x0000_t75" style="width:12pt;height:8.25pt;visibility:visible;mso-wrap-style:square" o:bullet="t">
         <v:imagedata r:id="rId2" o:title=""/>
       </v:shape>
     </w:pict>
   </w:numPicBullet>
   <w:numPicBullet w:numPicBulletId="2">
     <w:pict>
-      <v:shape w14:anchorId="758E3B32" id="_x0000_i1169" type="#_x0000_t75" style="width:5.05pt;height:10.1pt;visibility:visible;mso-wrap-style:square" o:bullet="t">
+      <v:shape w14:anchorId="40A8A773" id="_x0000_i1084" type="#_x0000_t75" style="width:4.5pt;height:10.5pt;visibility:visible;mso-wrap-style:square" o:bullet="t">
         <v:imagedata r:id="rId3" o:title=""/>
       </v:shape>
     </w:pict>
   </w:numPicBullet>
   <w:numPicBullet w:numPicBulletId="3">
     <w:pict>
-      <v:shape w14:anchorId="247F0B19" id="_x0000_i1170" type="#_x0000_t75" style="width:2.9pt;height:10.8pt;visibility:visible;mso-wrap-style:square" o:bullet="t">
+      <v:shape w14:anchorId="4D6D95CB" id="_x0000_i1085" type="#_x0000_t75" style="width:3pt;height:11.25pt;visibility:visible;mso-wrap-style:square" o:bullet="t">
         <v:imagedata r:id="rId4" o:title=""/>
       </v:shape>
     </w:pict>
@@ -9743,7 +10447,7 @@
       <w:lvlText w:val=""/>
       <w:lvlJc w:val="left"/>
       <w:pPr>
-        <w:ind w:left="2880" w:hanging="360"/>
+        <w:ind w:left="2160" w:hanging="360"/>
       </w:pPr>
       <w:rPr>
         <w:rFonts w:ascii="Symbol" w:hAnsi="Symbol" w:hint="default"/>
@@ -9755,7 +10459,7 @@
       <w:lvlText w:val="o"/>
       <w:lvlJc w:val="left"/>
       <w:pPr>
-        <w:ind w:left="3600" w:hanging="360"/>
+        <w:ind w:left="2880" w:hanging="360"/>
       </w:pPr>
       <w:rPr>
         <w:rFonts w:ascii="Courier New" w:hAnsi="Courier New" w:cs="Courier New" w:hint="default"/>
@@ -9767,7 +10471,7 @@
       <w:lvlText w:val=""/>
       <w:lvlJc w:val="left"/>
       <w:pPr>
-        <w:ind w:left="4320" w:hanging="360"/>
+        <w:ind w:left="3600" w:hanging="360"/>
       </w:pPr>
       <w:rPr>
         <w:rFonts w:ascii="Wingdings" w:hAnsi="Wingdings" w:hint="default"/>
@@ -9779,7 +10483,7 @@
       <w:lvlText w:val=""/>
       <w:lvlJc w:val="left"/>
       <w:pPr>
-        <w:ind w:left="5040" w:hanging="360"/>
+        <w:ind w:left="4320" w:hanging="360"/>
       </w:pPr>
       <w:rPr>
         <w:rFonts w:ascii="Symbol" w:hAnsi="Symbol" w:hint="default"/>
@@ -9791,7 +10495,7 @@
       <w:lvlText w:val="o"/>
       <w:lvlJc w:val="left"/>
       <w:pPr>
-        <w:ind w:left="5760" w:hanging="360"/>
+        <w:ind w:left="5040" w:hanging="360"/>
       </w:pPr>
       <w:rPr>
         <w:rFonts w:ascii="Courier New" w:hAnsi="Courier New" w:cs="Courier New" w:hint="default"/>
@@ -9803,7 +10507,7 @@
       <w:lvlText w:val=""/>
       <w:lvlJc w:val="left"/>
       <w:pPr>
-        <w:ind w:left="6480" w:hanging="360"/>
+        <w:ind w:left="5760" w:hanging="360"/>
       </w:pPr>
       <w:rPr>
         <w:rFonts w:ascii="Wingdings" w:hAnsi="Wingdings" w:hint="default"/>
@@ -9815,7 +10519,7 @@
       <w:lvlText w:val=""/>
       <w:lvlJc w:val="left"/>
       <w:pPr>
-        <w:ind w:left="7200" w:hanging="360"/>
+        <w:ind w:left="6480" w:hanging="360"/>
       </w:pPr>
       <w:rPr>
         <w:rFonts w:ascii="Symbol" w:hAnsi="Symbol" w:hint="default"/>
@@ -9827,7 +10531,7 @@
       <w:lvlText w:val="o"/>
       <w:lvlJc w:val="left"/>
       <w:pPr>
-        <w:ind w:left="7920" w:hanging="360"/>
+        <w:ind w:left="7200" w:hanging="360"/>
       </w:pPr>
       <w:rPr>
         <w:rFonts w:ascii="Courier New" w:hAnsi="Courier New" w:cs="Courier New" w:hint="default"/>
@@ -9839,7 +10543,7 @@
       <w:lvlText w:val=""/>
       <w:lvlJc w:val="left"/>
       <w:pPr>
-        <w:ind w:left="8640" w:hanging="360"/>
+        <w:ind w:left="7920" w:hanging="360"/>
       </w:pPr>
       <w:rPr>
         <w:rFonts w:ascii="Wingdings" w:hAnsi="Wingdings" w:hint="default"/>

--- a/Rohit Gusain.docx
+++ b/Rohit Gusain.docx
@@ -10,2638 +10,7 @@
         <mc:AlternateContent>
           <mc:Choice Requires="wps">
             <w:drawing>
-              <wp:anchor distT="0" distB="0" distL="114300" distR="114300" simplePos="0" relativeHeight="251820032" behindDoc="0" locked="0" layoutInCell="1" allowOverlap="1" wp14:anchorId="427566CE" wp14:editId="5540EE5A">
-                <wp:simplePos x="0" y="0"/>
-                <wp:positionH relativeFrom="column">
-                  <wp:posOffset>2781300</wp:posOffset>
-                </wp:positionH>
-                <wp:positionV relativeFrom="paragraph">
-                  <wp:posOffset>7229475</wp:posOffset>
-                </wp:positionV>
-                <wp:extent cx="4114800" cy="2952750"/>
-                <wp:effectExtent l="0" t="0" r="19050" b="19050"/>
-                <wp:wrapNone/>
-                <wp:docPr id="392" name="Text Box 392"/>
-                <wp:cNvGraphicFramePr/>
-                <a:graphic xmlns:a="http://schemas.openxmlformats.org/drawingml/2006/main">
-                  <a:graphicData uri="http://schemas.microsoft.com/office/word/2010/wordprocessingShape">
-                    <wps:wsp>
-                      <wps:cNvSpPr txBox="1"/>
-                      <wps:spPr>
-                        <a:xfrm>
-                          <a:off x="0" y="0"/>
-                          <a:ext cx="4114800" cy="2952750"/>
-                        </a:xfrm>
-                        <a:prstGeom prst="rect">
-                          <a:avLst/>
-                        </a:prstGeom>
-                        <a:solidFill>
-                          <a:schemeClr val="lt1"/>
-                        </a:solidFill>
-                        <a:ln w="6350">
-                          <a:solidFill>
-                            <a:prstClr val="black"/>
-                          </a:solidFill>
-                        </a:ln>
-                      </wps:spPr>
-                      <wps:txbx>
-                        <w:txbxContent>
-                          <w:p>
-                            <w:pPr>
-                              <w:rPr>
-                                <w:rFonts w:ascii="Ubuntu-Bold" w:hAnsi="Ubuntu-Bold" w:cs="Ubuntu-Bold"/>
-                                <w:b/>
-                                <w:bCs/>
-                                <w:color w:val="313C4E"/>
-                                <w:sz w:val="24"/>
-                                <w:szCs w:val="24"/>
-                              </w:rPr>
-                            </w:pPr>
-                            <w:r>
-                              <w:rPr>
-                                <w:rFonts w:ascii="Ubuntu-Bold" w:hAnsi="Ubuntu-Bold" w:cs="Ubuntu-Bold"/>
-                                <w:b/>
-                                <w:bCs/>
-                                <w:color w:val="313C4E"/>
-                                <w:sz w:val="24"/>
-                                <w:szCs w:val="24"/>
-                              </w:rPr>
-                              <w:t>MASTER OF TECHNOLOGY</w:t>
-                            </w:r>
-                          </w:p>
-                          <w:p>
-                            <w:pPr>
-                              <w:rPr>
-                                <w:rFonts w:ascii="Ubuntu-Bold" w:hAnsi="Ubuntu-Bold" w:cs="Ubuntu-Bold"/>
-                                <w:b/>
-                                <w:bCs/>
-                                <w:color w:val="313C4E"/>
-                                <w:sz w:val="24"/>
-                                <w:szCs w:val="24"/>
-                              </w:rPr>
-                            </w:pPr>
-                            <w:r>
-                              <w:rPr>
-                                <w:rFonts w:ascii="Ubuntu-Regular" w:hAnsi="Ubuntu-Regular" w:cs="Ubuntu-Regular"/>
-                                <w:sz w:val="24"/>
-                                <w:szCs w:val="24"/>
-                              </w:rPr>
-                              <w:t>NOIDA INSTITUTE OF ENGINEERING AND TECHNOLOGY</w:t>
-                            </w:r>
-                          </w:p>
-                          <w:p>
-                            <w:pPr>
-                              <w:rPr>
-                                <w:rFonts w:ascii="Ubuntu-Italic" w:hAnsi="Ubuntu-Italic" w:cs="Ubuntu-Italic"/>
-                                <w:i/>
-                                <w:iCs/>
-                                <w:color w:val="313C4E"/>
-                                <w:sz w:val="16"/>
-                                <w:szCs w:val="16"/>
-                              </w:rPr>
-                            </w:pPr>
-                            <w:r>
-                              <w:rPr>
-                                <w:rFonts w:ascii="Ubuntu-Italic" w:hAnsi="Ubuntu-Italic" w:cs="Ubuntu-Italic"/>
-                                <w:i/>
-                                <w:iCs/>
-                                <w:color w:val="313C4E"/>
-                                <w:sz w:val="16"/>
-                                <w:szCs w:val="16"/>
-                              </w:rPr>
-                              <w:t xml:space="preserve">06/2020 – 06/2022 </w:t>
-                            </w:r>
-                            <w:r>
-                              <w:rPr>
-                                <w:rFonts w:ascii="Ubuntu-Italic" w:hAnsi="Ubuntu-Italic" w:cs="Ubuntu-Italic"/>
-                                <w:i/>
-                                <w:iCs/>
-                                <w:color w:val="313C4E"/>
-                                <w:sz w:val="16"/>
-                                <w:szCs w:val="16"/>
-                              </w:rPr>
-                              <w:tab/>
-                            </w:r>
-                            <w:r>
-                              <w:rPr>
-                                <w:rFonts w:ascii="Ubuntu-Italic" w:hAnsi="Ubuntu-Italic" w:cs="Ubuntu-Italic"/>
-                                <w:i/>
-                                <w:iCs/>
-                                <w:color w:val="313C4E"/>
-                                <w:sz w:val="16"/>
-                                <w:szCs w:val="16"/>
-                              </w:rPr>
-                              <w:tab/>
-                            </w:r>
-                            <w:r>
-                              <w:rPr>
-                                <w:rFonts w:ascii="Ubuntu-Italic" w:hAnsi="Ubuntu-Italic" w:cs="Ubuntu-Italic"/>
-                                <w:i/>
-                                <w:iCs/>
-                                <w:color w:val="313C4E"/>
-                                <w:sz w:val="16"/>
-                                <w:szCs w:val="16"/>
-                              </w:rPr>
-                              <w:tab/>
-                            </w:r>
-                            <w:r>
-                              <w:rPr>
-                                <w:rFonts w:ascii="Ubuntu-Italic" w:hAnsi="Ubuntu-Italic" w:cs="Ubuntu-Italic"/>
-                                <w:i/>
-                                <w:iCs/>
-                                <w:color w:val="313C4E"/>
-                                <w:sz w:val="16"/>
-                                <w:szCs w:val="16"/>
-                              </w:rPr>
-                              <w:tab/>
-                            </w:r>
-                            <w:r>
-                              <w:rPr>
-                                <w:rFonts w:ascii="Ubuntu-Italic" w:hAnsi="Ubuntu-Italic" w:cs="Ubuntu-Italic"/>
-                                <w:i/>
-                                <w:iCs/>
-                                <w:color w:val="313C4E"/>
-                                <w:sz w:val="16"/>
-                                <w:szCs w:val="16"/>
-                              </w:rPr>
-                              <w:tab/>
-                            </w:r>
-                            <w:r>
-                              <w:rPr>
-                                <w:rFonts w:ascii="Ubuntu-Italic" w:hAnsi="Ubuntu-Italic" w:cs="Ubuntu-Italic"/>
-                                <w:i/>
-                                <w:iCs/>
-                                <w:color w:val="313C4E"/>
-                                <w:sz w:val="16"/>
-                                <w:szCs w:val="16"/>
-                              </w:rPr>
-                              <w:tab/>
-                            </w:r>
-                            <w:r>
-                              <w:rPr>
-                                <w:rFonts w:ascii="Ubuntu-Italic" w:hAnsi="Ubuntu-Italic" w:cs="Ubuntu-Italic"/>
-                                <w:i/>
-                                <w:iCs/>
-                                <w:color w:val="313C4E"/>
-                                <w:sz w:val="16"/>
-                                <w:szCs w:val="16"/>
-                              </w:rPr>
-                              <w:t>8.</w:t>
-                            </w:r>
-                            <w:r>
-                              <w:rPr>
-                                <w:rFonts w:ascii="Ubuntu-Italic" w:hAnsi="Ubuntu-Italic" w:cs="Ubuntu-Italic"/>
-                                <w:i/>
-                                <w:iCs/>
-                                <w:color w:val="313C4E"/>
-                                <w:sz w:val="16"/>
-                                <w:szCs w:val="16"/>
-                              </w:rPr>
-                              <w:t xml:space="preserve">5 </w:t>
-                            </w:r>
-                            <w:proofErr w:type="spellStart"/>
-                            <w:r>
-                              <w:rPr>
-                                <w:rFonts w:ascii="Ubuntu-Italic" w:hAnsi="Ubuntu-Italic" w:cs="Ubuntu-Italic"/>
-                                <w:i/>
-                                <w:iCs/>
-                                <w:color w:val="313C4E"/>
-                                <w:sz w:val="16"/>
-                                <w:szCs w:val="16"/>
-                              </w:rPr>
-                              <w:t>cgp</w:t>
-                            </w:r>
-                            <w:proofErr w:type="spellEnd"/>
-                          </w:p>
-                          <w:p>
-                            <w:pPr>
-                              <w:rPr>
-                                <w:rFonts w:ascii="Ubuntu-Italic" w:hAnsi="Ubuntu-Italic" w:cs="Ubuntu-Italic"/>
-                                <w:i/>
-                                <w:iCs/>
-                                <w:color w:val="313C4E"/>
-                                <w:sz w:val="16"/>
-                                <w:szCs w:val="16"/>
-                              </w:rPr>
-                            </w:pPr>
-                            <w:r>
-                              <w:rPr>
-                                <w:rFonts w:ascii="Ubuntu-Italic" w:hAnsi="Ubuntu-Italic" w:cs="Ubuntu-Italic"/>
-                                <w:i/>
-                                <w:iCs/>
-                                <w:color w:val="313C4E"/>
-                                <w:sz w:val="16"/>
-                                <w:szCs w:val="16"/>
-                              </w:rPr>
-                              <w:t>Branch</w:t>
-                            </w:r>
-                          </w:p>
-                          <w:p>
-                            <w:pPr>
-                              <w:rPr>
-                                <w:rFonts w:ascii="Ubuntu-Regular" w:hAnsi="Ubuntu-Regular" w:cs="Ubuntu-Regular"/>
-                                <w:sz w:val="20"/>
-                                <w:szCs w:val="20"/>
-                              </w:rPr>
-                            </w:pPr>
-                            <w:r>
-                              <w:rPr>
-                                <w:rFonts w:ascii="Ubuntu-Regular" w:hAnsi="Ubuntu-Regular" w:cs="Ubuntu-Regular"/>
-                                <w:sz w:val="20"/>
-                                <w:szCs w:val="20"/>
-                              </w:rPr>
-                              <w:t>Artificial Intelligence</w:t>
-                            </w:r>
-                          </w:p>
-                          <w:p>
-                            <w:pPr>
-                              <w:rPr>
-                                <w:rFonts w:ascii="Ubuntu-Bold" w:hAnsi="Ubuntu-Bold" w:cs="Ubuntu-Bold"/>
-                                <w:b/>
-                                <w:bCs/>
-                                <w:color w:val="313C4E"/>
-                                <w:sz w:val="24"/>
-                                <w:szCs w:val="24"/>
-                              </w:rPr>
-                            </w:pPr>
-                            <w:r>
-                              <w:rPr>
-                                <w:rFonts w:ascii="Ubuntu-Bold" w:hAnsi="Ubuntu-Bold" w:cs="Ubuntu-Bold"/>
-                                <w:b/>
-                                <w:bCs/>
-                                <w:color w:val="313C4E"/>
-                                <w:sz w:val="24"/>
-                                <w:szCs w:val="24"/>
-                              </w:rPr>
-                              <w:t>BACHELOR OF TECHNOLOGY</w:t>
-                            </w:r>
-                          </w:p>
-                          <w:p>
-                            <w:pPr>
-                              <w:rPr>
-                                <w:rFonts w:ascii="Ubuntu-Regular" w:hAnsi="Ubuntu-Regular" w:cs="Ubuntu-Regular"/>
-                                <w:sz w:val="24"/>
-                                <w:szCs w:val="24"/>
-                              </w:rPr>
-                            </w:pPr>
-                            <w:r>
-                              <w:rPr>
-                                <w:rFonts w:ascii="Ubuntu-Regular" w:hAnsi="Ubuntu-Regular" w:cs="Ubuntu-Regular"/>
-                                <w:sz w:val="24"/>
-                                <w:szCs w:val="24"/>
-                              </w:rPr>
-                              <w:t>JAMIA HAMDARD UNIVERSITY</w:t>
-                            </w:r>
-                          </w:p>
-                          <w:p>
-                            <w:pPr>
-                              <w:rPr>
-                                <w:rFonts w:ascii="Ubuntu-Italic" w:hAnsi="Ubuntu-Italic" w:cs="Ubuntu-Italic"/>
-                                <w:i/>
-                                <w:iCs/>
-                                <w:color w:val="313C4E"/>
-                                <w:sz w:val="16"/>
-                                <w:szCs w:val="16"/>
-                              </w:rPr>
-                            </w:pPr>
-                            <w:r>
-                              <w:rPr>
-                                <w:rFonts w:ascii="Ubuntu-Italic" w:hAnsi="Ubuntu-Italic" w:cs="Ubuntu-Italic"/>
-                                <w:i/>
-                                <w:iCs/>
-                                <w:color w:val="313C4E"/>
-                                <w:sz w:val="16"/>
-                                <w:szCs w:val="16"/>
-                              </w:rPr>
-                              <w:t xml:space="preserve">06/2015 - 06/2019 </w:t>
-                            </w:r>
-                            <w:r>
-                              <w:rPr>
-                                <w:rFonts w:ascii="Ubuntu-Italic" w:hAnsi="Ubuntu-Italic" w:cs="Ubuntu-Italic"/>
-                                <w:i/>
-                                <w:iCs/>
-                                <w:color w:val="313C4E"/>
-                                <w:sz w:val="16"/>
-                                <w:szCs w:val="16"/>
-                              </w:rPr>
-                              <w:tab/>
-                            </w:r>
-                            <w:r>
-                              <w:rPr>
-                                <w:rFonts w:ascii="Ubuntu-Italic" w:hAnsi="Ubuntu-Italic" w:cs="Ubuntu-Italic"/>
-                                <w:i/>
-                                <w:iCs/>
-                                <w:color w:val="313C4E"/>
-                                <w:sz w:val="16"/>
-                                <w:szCs w:val="16"/>
-                              </w:rPr>
-                              <w:tab/>
-                            </w:r>
-                            <w:r>
-                              <w:rPr>
-                                <w:rFonts w:ascii="Ubuntu-Italic" w:hAnsi="Ubuntu-Italic" w:cs="Ubuntu-Italic"/>
-                                <w:i/>
-                                <w:iCs/>
-                                <w:color w:val="313C4E"/>
-                                <w:sz w:val="16"/>
-                                <w:szCs w:val="16"/>
-                              </w:rPr>
-                              <w:tab/>
-                            </w:r>
-                            <w:r>
-                              <w:rPr>
-                                <w:rFonts w:ascii="Ubuntu-Italic" w:hAnsi="Ubuntu-Italic" w:cs="Ubuntu-Italic"/>
-                                <w:i/>
-                                <w:iCs/>
-                                <w:color w:val="313C4E"/>
-                                <w:sz w:val="16"/>
-                                <w:szCs w:val="16"/>
-                              </w:rPr>
-                              <w:tab/>
-                            </w:r>
-                            <w:r>
-                              <w:rPr>
-                                <w:rFonts w:ascii="Ubuntu-Italic" w:hAnsi="Ubuntu-Italic" w:cs="Ubuntu-Italic"/>
-                                <w:i/>
-                                <w:iCs/>
-                                <w:color w:val="313C4E"/>
-                                <w:sz w:val="16"/>
-                                <w:szCs w:val="16"/>
-                              </w:rPr>
-                              <w:tab/>
-                            </w:r>
-                            <w:r>
-                              <w:rPr>
-                                <w:rFonts w:ascii="Ubuntu-Italic" w:hAnsi="Ubuntu-Italic" w:cs="Ubuntu-Italic"/>
-                                <w:i/>
-                                <w:iCs/>
-                                <w:color w:val="313C4E"/>
-                                <w:sz w:val="16"/>
-                                <w:szCs w:val="16"/>
-                              </w:rPr>
-                              <w:tab/>
-                              <w:t>6.8</w:t>
-                            </w:r>
-                            <w:r>
-                              <w:rPr>
-                                <w:rFonts w:ascii="Ubuntu-Italic" w:hAnsi="Ubuntu-Italic" w:cs="Ubuntu-Italic"/>
-                                <w:i/>
-                                <w:iCs/>
-                                <w:color w:val="313C4E"/>
-                                <w:sz w:val="16"/>
-                                <w:szCs w:val="16"/>
-                              </w:rPr>
-                              <w:t xml:space="preserve"> </w:t>
-                            </w:r>
-                            <w:proofErr w:type="spellStart"/>
-                            <w:r>
-                              <w:rPr>
-                                <w:rFonts w:ascii="Ubuntu-Italic" w:hAnsi="Ubuntu-Italic" w:cs="Ubuntu-Italic"/>
-                                <w:i/>
-                                <w:iCs/>
-                                <w:color w:val="313C4E"/>
-                                <w:sz w:val="16"/>
-                                <w:szCs w:val="16"/>
-                              </w:rPr>
-                              <w:t>cgp</w:t>
-                            </w:r>
-                            <w:proofErr w:type="spellEnd"/>
-                          </w:p>
-                          <w:p>
-                            <w:pPr>
-                              <w:rPr>
-                                <w:rFonts w:ascii="Ubuntu-Italic" w:hAnsi="Ubuntu-Italic" w:cs="Ubuntu-Italic"/>
-                                <w:i/>
-                                <w:iCs/>
-                                <w:color w:val="313C4E"/>
-                                <w:sz w:val="16"/>
-                                <w:szCs w:val="16"/>
-                              </w:rPr>
-                            </w:pPr>
-                            <w:r>
-                              <w:rPr>
-                                <w:rFonts w:ascii="Ubuntu-Italic" w:hAnsi="Ubuntu-Italic" w:cs="Ubuntu-Italic"/>
-                                <w:i/>
-                                <w:iCs/>
-                                <w:color w:val="313C4E"/>
-                                <w:sz w:val="16"/>
-                                <w:szCs w:val="16"/>
-                              </w:rPr>
-                              <w:t>Branch</w:t>
-                            </w:r>
-                          </w:p>
-                          <w:p>
-                            <w:pPr>
-                              <w:rPr>
-                                <w:rFonts w:ascii="Ubuntu-Regular" w:hAnsi="Ubuntu-Regular" w:cs="Ubuntu-Regular"/>
-                                <w:sz w:val="20"/>
-                                <w:szCs w:val="20"/>
-                              </w:rPr>
-                            </w:pPr>
-                            <w:r>
-                              <w:rPr>
-                                <w:rFonts w:ascii="Ubuntu-Regular" w:hAnsi="Ubuntu-Regular" w:cs="Ubuntu-Regular"/>
-                                <w:sz w:val="20"/>
-                                <w:szCs w:val="20"/>
-                              </w:rPr>
-                              <w:t xml:space="preserve">Electronics </w:t>
-                            </w:r>
-                            <w:r>
-                              <w:rPr>
-                                <w:rFonts w:ascii="Ubuntu-Regular" w:hAnsi="Ubuntu-Regular" w:cs="Ubuntu-Regular"/>
-                                <w:sz w:val="20"/>
-                                <w:szCs w:val="20"/>
-                              </w:rPr>
-                              <w:t>and communication engineering</w:t>
-                            </w:r>
-                          </w:p>
-                          <w:p>
-                            <w:pPr>
-                              <w:rPr>
-                                <w:rFonts w:ascii="Ubuntu-Regular" w:hAnsi="Ubuntu-Regular" w:cs="Ubuntu-Regular"/>
-                                <w:sz w:val="20"/>
-                                <w:szCs w:val="20"/>
-                              </w:rPr>
-                            </w:pPr>
-                          </w:p>
-                          <w:p>
-                            <w:pPr>
-                              <w:rPr>
-                                <w:rFonts w:ascii="Ubuntu-Regular" w:hAnsi="Ubuntu-Regular" w:cs="Ubuntu-Regular"/>
-                                <w:sz w:val="20"/>
-                                <w:szCs w:val="20"/>
-                              </w:rPr>
-                            </w:pPr>
-                          </w:p>
-                          <w:p>
-                            <w:pPr>
-                              <w:rPr>
-                                <w:rFonts w:ascii="Ubuntu-Regular" w:hAnsi="Ubuntu-Regular" w:cs="Ubuntu-Regular"/>
-                                <w:sz w:val="20"/>
-                                <w:szCs w:val="20"/>
-                              </w:rPr>
-                            </w:pPr>
-                          </w:p>
-                          <w:p>
-                            <w:pPr>
-                              <w:rPr>
-                                <w:rFonts w:ascii="Ubuntu-Regular" w:hAnsi="Ubuntu-Regular" w:cs="Ubuntu-Regular"/>
-                                <w:sz w:val="20"/>
-                                <w:szCs w:val="20"/>
-                              </w:rPr>
-                            </w:pPr>
-                          </w:p>
-                          <w:p>
-                            <w:pPr>
-                              <w:rPr>
-                                <w:rFonts w:ascii="Ubuntu-Italic" w:hAnsi="Ubuntu-Italic" w:cs="Ubuntu-Italic"/>
-                                <w:i/>
-                                <w:iCs/>
-                                <w:color w:val="313C4E"/>
-                                <w:sz w:val="20"/>
-                                <w:szCs w:val="20"/>
-                              </w:rPr>
-                            </w:pPr>
-                          </w:p>
-                          <w:p/>
-                        </w:txbxContent>
-                      </wps:txbx>
-                      <wps:bodyPr rot="0" spcFirstLastPara="0" vertOverflow="overflow" horzOverflow="overflow" vert="horz" wrap="square" lIns="91440" tIns="45720" rIns="91440" bIns="45720" numCol="1" spcCol="0" rtlCol="0" fromWordArt="0" anchor="t" anchorCtr="0" forceAA="0" compatLnSpc="1">
-                        <a:prstTxWarp prst="textNoShape">
-                          <a:avLst/>
-                        </a:prstTxWarp>
-                        <a:noAutofit/>
-                      </wps:bodyPr>
-                    </wps:wsp>
-                  </a:graphicData>
-                </a:graphic>
-                <wp14:sizeRelH relativeFrom="margin">
-                  <wp14:pctWidth>0</wp14:pctWidth>
-                </wp14:sizeRelH>
-                <wp14:sizeRelV relativeFrom="margin">
-                  <wp14:pctHeight>0</wp14:pctHeight>
-                </wp14:sizeRelV>
-              </wp:anchor>
-            </w:drawing>
-          </mc:Choice>
-          <mc:Fallback>
-            <w:pict>
-              <v:shapetype w14:anchorId="427566CE" id="_x0000_t202" coordsize="21600,21600" o:spt="202" path="m,l,21600r21600,l21600,xe">
-                <v:stroke joinstyle="miter"/>
-                <v:path gradientshapeok="t" o:connecttype="rect"/>
-              </v:shapetype>
-              <v:shape id="Text Box 392" o:spid="_x0000_s1026" type="#_x0000_t202" style="position:absolute;margin-left:219pt;margin-top:569.25pt;width:324pt;height:232.5pt;z-index:251820032;visibility:visible;mso-wrap-style:square;mso-width-percent:0;mso-height-percent:0;mso-wrap-distance-left:9pt;mso-wrap-distance-top:0;mso-wrap-distance-right:9pt;mso-wrap-distance-bottom:0;mso-position-horizontal:absolute;mso-position-horizontal-relative:text;mso-position-vertical:absolute;mso-position-vertical-relative:text;mso-width-percent:0;mso-height-percent:0;mso-width-relative:margin;mso-height-relative:margin;v-text-anchor:top" o:gfxdata="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" fillcolor="white [3201]" strokeweight=".5pt">
-                <v:textbox>
-                  <w:txbxContent>
-                    <w:p>
-                      <w:pPr>
-                        <w:rPr>
-                          <w:rFonts w:ascii="Ubuntu-Bold" w:hAnsi="Ubuntu-Bold" w:cs="Ubuntu-Bold"/>
-                          <w:b/>
-                          <w:bCs/>
-                          <w:color w:val="313C4E"/>
-                          <w:sz w:val="24"/>
-                          <w:szCs w:val="24"/>
-                        </w:rPr>
-                      </w:pPr>
-                      <w:r>
-                        <w:rPr>
-                          <w:rFonts w:ascii="Ubuntu-Bold" w:hAnsi="Ubuntu-Bold" w:cs="Ubuntu-Bold"/>
-                          <w:b/>
-                          <w:bCs/>
-                          <w:color w:val="313C4E"/>
-                          <w:sz w:val="24"/>
-                          <w:szCs w:val="24"/>
-                        </w:rPr>
-                        <w:t>MASTER OF TECHNOLOGY</w:t>
-                      </w:r>
-                    </w:p>
-                    <w:p>
-                      <w:pPr>
-                        <w:rPr>
-                          <w:rFonts w:ascii="Ubuntu-Bold" w:hAnsi="Ubuntu-Bold" w:cs="Ubuntu-Bold"/>
-                          <w:b/>
-                          <w:bCs/>
-                          <w:color w:val="313C4E"/>
-                          <w:sz w:val="24"/>
-                          <w:szCs w:val="24"/>
-                        </w:rPr>
-                      </w:pPr>
-                      <w:r>
-                        <w:rPr>
-                          <w:rFonts w:ascii="Ubuntu-Regular" w:hAnsi="Ubuntu-Regular" w:cs="Ubuntu-Regular"/>
-                          <w:sz w:val="24"/>
-                          <w:szCs w:val="24"/>
-                        </w:rPr>
-                        <w:t>NOIDA INSTITUTE OF ENGINEERING AND TECHNOLOGY</w:t>
-                      </w:r>
-                    </w:p>
-                    <w:p>
-                      <w:pPr>
-                        <w:rPr>
-                          <w:rFonts w:ascii="Ubuntu-Italic" w:hAnsi="Ubuntu-Italic" w:cs="Ubuntu-Italic"/>
-                          <w:i/>
-                          <w:iCs/>
-                          <w:color w:val="313C4E"/>
-                          <w:sz w:val="16"/>
-                          <w:szCs w:val="16"/>
-                        </w:rPr>
-                      </w:pPr>
-                      <w:r>
-                        <w:rPr>
-                          <w:rFonts w:ascii="Ubuntu-Italic" w:hAnsi="Ubuntu-Italic" w:cs="Ubuntu-Italic"/>
-                          <w:i/>
-                          <w:iCs/>
-                          <w:color w:val="313C4E"/>
-                          <w:sz w:val="16"/>
-                          <w:szCs w:val="16"/>
-                        </w:rPr>
-                        <w:t xml:space="preserve">06/2020 – 06/2022 </w:t>
-                      </w:r>
-                      <w:r>
-                        <w:rPr>
-                          <w:rFonts w:ascii="Ubuntu-Italic" w:hAnsi="Ubuntu-Italic" w:cs="Ubuntu-Italic"/>
-                          <w:i/>
-                          <w:iCs/>
-                          <w:color w:val="313C4E"/>
-                          <w:sz w:val="16"/>
-                          <w:szCs w:val="16"/>
-                        </w:rPr>
-                        <w:tab/>
-                      </w:r>
-                      <w:r>
-                        <w:rPr>
-                          <w:rFonts w:ascii="Ubuntu-Italic" w:hAnsi="Ubuntu-Italic" w:cs="Ubuntu-Italic"/>
-                          <w:i/>
-                          <w:iCs/>
-                          <w:color w:val="313C4E"/>
-                          <w:sz w:val="16"/>
-                          <w:szCs w:val="16"/>
-                        </w:rPr>
-                        <w:tab/>
-                      </w:r>
-                      <w:r>
-                        <w:rPr>
-                          <w:rFonts w:ascii="Ubuntu-Italic" w:hAnsi="Ubuntu-Italic" w:cs="Ubuntu-Italic"/>
-                          <w:i/>
-                          <w:iCs/>
-                          <w:color w:val="313C4E"/>
-                          <w:sz w:val="16"/>
-                          <w:szCs w:val="16"/>
-                        </w:rPr>
-                        <w:tab/>
-                      </w:r>
-                      <w:r>
-                        <w:rPr>
-                          <w:rFonts w:ascii="Ubuntu-Italic" w:hAnsi="Ubuntu-Italic" w:cs="Ubuntu-Italic"/>
-                          <w:i/>
-                          <w:iCs/>
-                          <w:color w:val="313C4E"/>
-                          <w:sz w:val="16"/>
-                          <w:szCs w:val="16"/>
-                        </w:rPr>
-                        <w:tab/>
-                      </w:r>
-                      <w:r>
-                        <w:rPr>
-                          <w:rFonts w:ascii="Ubuntu-Italic" w:hAnsi="Ubuntu-Italic" w:cs="Ubuntu-Italic"/>
-                          <w:i/>
-                          <w:iCs/>
-                          <w:color w:val="313C4E"/>
-                          <w:sz w:val="16"/>
-                          <w:szCs w:val="16"/>
-                        </w:rPr>
-                        <w:tab/>
-                      </w:r>
-                      <w:r>
-                        <w:rPr>
-                          <w:rFonts w:ascii="Ubuntu-Italic" w:hAnsi="Ubuntu-Italic" w:cs="Ubuntu-Italic"/>
-                          <w:i/>
-                          <w:iCs/>
-                          <w:color w:val="313C4E"/>
-                          <w:sz w:val="16"/>
-                          <w:szCs w:val="16"/>
-                        </w:rPr>
-                        <w:tab/>
-                      </w:r>
-                      <w:r>
-                        <w:rPr>
-                          <w:rFonts w:ascii="Ubuntu-Italic" w:hAnsi="Ubuntu-Italic" w:cs="Ubuntu-Italic"/>
-                          <w:i/>
-                          <w:iCs/>
-                          <w:color w:val="313C4E"/>
-                          <w:sz w:val="16"/>
-                          <w:szCs w:val="16"/>
-                        </w:rPr>
-                        <w:t>8.</w:t>
-                      </w:r>
-                      <w:r>
-                        <w:rPr>
-                          <w:rFonts w:ascii="Ubuntu-Italic" w:hAnsi="Ubuntu-Italic" w:cs="Ubuntu-Italic"/>
-                          <w:i/>
-                          <w:iCs/>
-                          <w:color w:val="313C4E"/>
-                          <w:sz w:val="16"/>
-                          <w:szCs w:val="16"/>
-                        </w:rPr>
-                        <w:t xml:space="preserve">5 </w:t>
-                      </w:r>
-                      <w:proofErr w:type="spellStart"/>
-                      <w:r>
-                        <w:rPr>
-                          <w:rFonts w:ascii="Ubuntu-Italic" w:hAnsi="Ubuntu-Italic" w:cs="Ubuntu-Italic"/>
-                          <w:i/>
-                          <w:iCs/>
-                          <w:color w:val="313C4E"/>
-                          <w:sz w:val="16"/>
-                          <w:szCs w:val="16"/>
-                        </w:rPr>
-                        <w:t>cgp</w:t>
-                      </w:r>
-                      <w:proofErr w:type="spellEnd"/>
-                    </w:p>
-                    <w:p>
-                      <w:pPr>
-                        <w:rPr>
-                          <w:rFonts w:ascii="Ubuntu-Italic" w:hAnsi="Ubuntu-Italic" w:cs="Ubuntu-Italic"/>
-                          <w:i/>
-                          <w:iCs/>
-                          <w:color w:val="313C4E"/>
-                          <w:sz w:val="16"/>
-                          <w:szCs w:val="16"/>
-                        </w:rPr>
-                      </w:pPr>
-                      <w:r>
-                        <w:rPr>
-                          <w:rFonts w:ascii="Ubuntu-Italic" w:hAnsi="Ubuntu-Italic" w:cs="Ubuntu-Italic"/>
-                          <w:i/>
-                          <w:iCs/>
-                          <w:color w:val="313C4E"/>
-                          <w:sz w:val="16"/>
-                          <w:szCs w:val="16"/>
-                        </w:rPr>
-                        <w:t>Branch</w:t>
-                      </w:r>
-                    </w:p>
-                    <w:p>
-                      <w:pPr>
-                        <w:rPr>
-                          <w:rFonts w:ascii="Ubuntu-Regular" w:hAnsi="Ubuntu-Regular" w:cs="Ubuntu-Regular"/>
-                          <w:sz w:val="20"/>
-                          <w:szCs w:val="20"/>
-                        </w:rPr>
-                      </w:pPr>
-                      <w:r>
-                        <w:rPr>
-                          <w:rFonts w:ascii="Ubuntu-Regular" w:hAnsi="Ubuntu-Regular" w:cs="Ubuntu-Regular"/>
-                          <w:sz w:val="20"/>
-                          <w:szCs w:val="20"/>
-                        </w:rPr>
-                        <w:t>Artificial Intelligence</w:t>
-                      </w:r>
-                    </w:p>
-                    <w:p>
-                      <w:pPr>
-                        <w:rPr>
-                          <w:rFonts w:ascii="Ubuntu-Bold" w:hAnsi="Ubuntu-Bold" w:cs="Ubuntu-Bold"/>
-                          <w:b/>
-                          <w:bCs/>
-                          <w:color w:val="313C4E"/>
-                          <w:sz w:val="24"/>
-                          <w:szCs w:val="24"/>
-                        </w:rPr>
-                      </w:pPr>
-                      <w:r>
-                        <w:rPr>
-                          <w:rFonts w:ascii="Ubuntu-Bold" w:hAnsi="Ubuntu-Bold" w:cs="Ubuntu-Bold"/>
-                          <w:b/>
-                          <w:bCs/>
-                          <w:color w:val="313C4E"/>
-                          <w:sz w:val="24"/>
-                          <w:szCs w:val="24"/>
-                        </w:rPr>
-                        <w:t>BACHELOR OF TECHNOLOGY</w:t>
-                      </w:r>
-                    </w:p>
-                    <w:p>
-                      <w:pPr>
-                        <w:rPr>
-                          <w:rFonts w:ascii="Ubuntu-Regular" w:hAnsi="Ubuntu-Regular" w:cs="Ubuntu-Regular"/>
-                          <w:sz w:val="24"/>
-                          <w:szCs w:val="24"/>
-                        </w:rPr>
-                      </w:pPr>
-                      <w:r>
-                        <w:rPr>
-                          <w:rFonts w:ascii="Ubuntu-Regular" w:hAnsi="Ubuntu-Regular" w:cs="Ubuntu-Regular"/>
-                          <w:sz w:val="24"/>
-                          <w:szCs w:val="24"/>
-                        </w:rPr>
-                        <w:t>JAMIA HAMDARD UNIVERSITY</w:t>
-                      </w:r>
-                    </w:p>
-                    <w:p>
-                      <w:pPr>
-                        <w:rPr>
-                          <w:rFonts w:ascii="Ubuntu-Italic" w:hAnsi="Ubuntu-Italic" w:cs="Ubuntu-Italic"/>
-                          <w:i/>
-                          <w:iCs/>
-                          <w:color w:val="313C4E"/>
-                          <w:sz w:val="16"/>
-                          <w:szCs w:val="16"/>
-                        </w:rPr>
-                      </w:pPr>
-                      <w:r>
-                        <w:rPr>
-                          <w:rFonts w:ascii="Ubuntu-Italic" w:hAnsi="Ubuntu-Italic" w:cs="Ubuntu-Italic"/>
-                          <w:i/>
-                          <w:iCs/>
-                          <w:color w:val="313C4E"/>
-                          <w:sz w:val="16"/>
-                          <w:szCs w:val="16"/>
-                        </w:rPr>
-                        <w:t xml:space="preserve">06/2015 - 06/2019 </w:t>
-                      </w:r>
-                      <w:r>
-                        <w:rPr>
-                          <w:rFonts w:ascii="Ubuntu-Italic" w:hAnsi="Ubuntu-Italic" w:cs="Ubuntu-Italic"/>
-                          <w:i/>
-                          <w:iCs/>
-                          <w:color w:val="313C4E"/>
-                          <w:sz w:val="16"/>
-                          <w:szCs w:val="16"/>
-                        </w:rPr>
-                        <w:tab/>
-                      </w:r>
-                      <w:r>
-                        <w:rPr>
-                          <w:rFonts w:ascii="Ubuntu-Italic" w:hAnsi="Ubuntu-Italic" w:cs="Ubuntu-Italic"/>
-                          <w:i/>
-                          <w:iCs/>
-                          <w:color w:val="313C4E"/>
-                          <w:sz w:val="16"/>
-                          <w:szCs w:val="16"/>
-                        </w:rPr>
-                        <w:tab/>
-                      </w:r>
-                      <w:r>
-                        <w:rPr>
-                          <w:rFonts w:ascii="Ubuntu-Italic" w:hAnsi="Ubuntu-Italic" w:cs="Ubuntu-Italic"/>
-                          <w:i/>
-                          <w:iCs/>
-                          <w:color w:val="313C4E"/>
-                          <w:sz w:val="16"/>
-                          <w:szCs w:val="16"/>
-                        </w:rPr>
-                        <w:tab/>
-                      </w:r>
-                      <w:r>
-                        <w:rPr>
-                          <w:rFonts w:ascii="Ubuntu-Italic" w:hAnsi="Ubuntu-Italic" w:cs="Ubuntu-Italic"/>
-                          <w:i/>
-                          <w:iCs/>
-                          <w:color w:val="313C4E"/>
-                          <w:sz w:val="16"/>
-                          <w:szCs w:val="16"/>
-                        </w:rPr>
-                        <w:tab/>
-                      </w:r>
-                      <w:r>
-                        <w:rPr>
-                          <w:rFonts w:ascii="Ubuntu-Italic" w:hAnsi="Ubuntu-Italic" w:cs="Ubuntu-Italic"/>
-                          <w:i/>
-                          <w:iCs/>
-                          <w:color w:val="313C4E"/>
-                          <w:sz w:val="16"/>
-                          <w:szCs w:val="16"/>
-                        </w:rPr>
-                        <w:tab/>
-                      </w:r>
-                      <w:r>
-                        <w:rPr>
-                          <w:rFonts w:ascii="Ubuntu-Italic" w:hAnsi="Ubuntu-Italic" w:cs="Ubuntu-Italic"/>
-                          <w:i/>
-                          <w:iCs/>
-                          <w:color w:val="313C4E"/>
-                          <w:sz w:val="16"/>
-                          <w:szCs w:val="16"/>
-                        </w:rPr>
-                        <w:tab/>
-                        <w:t>6.8</w:t>
-                      </w:r>
-                      <w:r>
-                        <w:rPr>
-                          <w:rFonts w:ascii="Ubuntu-Italic" w:hAnsi="Ubuntu-Italic" w:cs="Ubuntu-Italic"/>
-                          <w:i/>
-                          <w:iCs/>
-                          <w:color w:val="313C4E"/>
-                          <w:sz w:val="16"/>
-                          <w:szCs w:val="16"/>
-                        </w:rPr>
-                        <w:t xml:space="preserve"> </w:t>
-                      </w:r>
-                      <w:proofErr w:type="spellStart"/>
-                      <w:r>
-                        <w:rPr>
-                          <w:rFonts w:ascii="Ubuntu-Italic" w:hAnsi="Ubuntu-Italic" w:cs="Ubuntu-Italic"/>
-                          <w:i/>
-                          <w:iCs/>
-                          <w:color w:val="313C4E"/>
-                          <w:sz w:val="16"/>
-                          <w:szCs w:val="16"/>
-                        </w:rPr>
-                        <w:t>cgp</w:t>
-                      </w:r>
-                      <w:proofErr w:type="spellEnd"/>
-                    </w:p>
-                    <w:p>
-                      <w:pPr>
-                        <w:rPr>
-                          <w:rFonts w:ascii="Ubuntu-Italic" w:hAnsi="Ubuntu-Italic" w:cs="Ubuntu-Italic"/>
-                          <w:i/>
-                          <w:iCs/>
-                          <w:color w:val="313C4E"/>
-                          <w:sz w:val="16"/>
-                          <w:szCs w:val="16"/>
-                        </w:rPr>
-                      </w:pPr>
-                      <w:r>
-                        <w:rPr>
-                          <w:rFonts w:ascii="Ubuntu-Italic" w:hAnsi="Ubuntu-Italic" w:cs="Ubuntu-Italic"/>
-                          <w:i/>
-                          <w:iCs/>
-                          <w:color w:val="313C4E"/>
-                          <w:sz w:val="16"/>
-                          <w:szCs w:val="16"/>
-                        </w:rPr>
-                        <w:t>Branch</w:t>
-                      </w:r>
-                    </w:p>
-                    <w:p>
-                      <w:pPr>
-                        <w:rPr>
-                          <w:rFonts w:ascii="Ubuntu-Regular" w:hAnsi="Ubuntu-Regular" w:cs="Ubuntu-Regular"/>
-                          <w:sz w:val="20"/>
-                          <w:szCs w:val="20"/>
-                        </w:rPr>
-                      </w:pPr>
-                      <w:r>
-                        <w:rPr>
-                          <w:rFonts w:ascii="Ubuntu-Regular" w:hAnsi="Ubuntu-Regular" w:cs="Ubuntu-Regular"/>
-                          <w:sz w:val="20"/>
-                          <w:szCs w:val="20"/>
-                        </w:rPr>
-                        <w:t xml:space="preserve">Electronics </w:t>
-                      </w:r>
-                      <w:r>
-                        <w:rPr>
-                          <w:rFonts w:ascii="Ubuntu-Regular" w:hAnsi="Ubuntu-Regular" w:cs="Ubuntu-Regular"/>
-                          <w:sz w:val="20"/>
-                          <w:szCs w:val="20"/>
-                        </w:rPr>
-                        <w:t>and communication engineering</w:t>
-                      </w:r>
-                    </w:p>
-                    <w:p>
-                      <w:pPr>
-                        <w:rPr>
-                          <w:rFonts w:ascii="Ubuntu-Regular" w:hAnsi="Ubuntu-Regular" w:cs="Ubuntu-Regular"/>
-                          <w:sz w:val="20"/>
-                          <w:szCs w:val="20"/>
-                        </w:rPr>
-                      </w:pPr>
-                    </w:p>
-                    <w:p>
-                      <w:pPr>
-                        <w:rPr>
-                          <w:rFonts w:ascii="Ubuntu-Regular" w:hAnsi="Ubuntu-Regular" w:cs="Ubuntu-Regular"/>
-                          <w:sz w:val="20"/>
-                          <w:szCs w:val="20"/>
-                        </w:rPr>
-                      </w:pPr>
-                    </w:p>
-                    <w:p>
-                      <w:pPr>
-                        <w:rPr>
-                          <w:rFonts w:ascii="Ubuntu-Regular" w:hAnsi="Ubuntu-Regular" w:cs="Ubuntu-Regular"/>
-                          <w:sz w:val="20"/>
-                          <w:szCs w:val="20"/>
-                        </w:rPr>
-                      </w:pPr>
-                    </w:p>
-                    <w:p>
-                      <w:pPr>
-                        <w:rPr>
-                          <w:rFonts w:ascii="Ubuntu-Regular" w:hAnsi="Ubuntu-Regular" w:cs="Ubuntu-Regular"/>
-                          <w:sz w:val="20"/>
-                          <w:szCs w:val="20"/>
-                        </w:rPr>
-                      </w:pPr>
-                    </w:p>
-                    <w:p>
-                      <w:pPr>
-                        <w:rPr>
-                          <w:rFonts w:ascii="Ubuntu-Italic" w:hAnsi="Ubuntu-Italic" w:cs="Ubuntu-Italic"/>
-                          <w:i/>
-                          <w:iCs/>
-                          <w:color w:val="313C4E"/>
-                          <w:sz w:val="20"/>
-                          <w:szCs w:val="20"/>
-                        </w:rPr>
-                      </w:pPr>
-                    </w:p>
-                    <w:p/>
-                  </w:txbxContent>
-                </v:textbox>
-              </v:shape>
-            </w:pict>
-          </mc:Fallback>
-        </mc:AlternateContent>
-      </w:r>
-      <w:r>
-        <w:rPr>
-          <w:noProof/>
-        </w:rPr>
-        <mc:AlternateContent>
-          <mc:Choice Requires="wps">
-            <w:drawing>
-              <wp:anchor distT="0" distB="0" distL="114300" distR="114300" simplePos="0" relativeHeight="251819008" behindDoc="0" locked="0" layoutInCell="1" allowOverlap="1" wp14:anchorId="3CA272C4" wp14:editId="548CDCC7">
-                <wp:simplePos x="0" y="0"/>
-                <wp:positionH relativeFrom="column">
-                  <wp:posOffset>3447415</wp:posOffset>
-                </wp:positionH>
-                <wp:positionV relativeFrom="paragraph">
-                  <wp:posOffset>7100570</wp:posOffset>
-                </wp:positionV>
-                <wp:extent cx="2286000" cy="0"/>
-                <wp:effectExtent l="19050" t="38100" r="76200" b="114300"/>
-                <wp:wrapNone/>
-                <wp:docPr id="391" name="Straight Connector 391"/>
-                <wp:cNvGraphicFramePr/>
-                <a:graphic xmlns:a="http://schemas.openxmlformats.org/drawingml/2006/main">
-                  <a:graphicData uri="http://schemas.microsoft.com/office/word/2010/wordprocessingShape">
-                    <wps:wsp>
-                      <wps:cNvCnPr/>
-                      <wps:spPr>
-                        <a:xfrm flipV="1">
-                          <a:off x="0" y="0"/>
-                          <a:ext cx="2286000" cy="0"/>
-                        </a:xfrm>
-                        <a:prstGeom prst="line">
-                          <a:avLst/>
-                        </a:prstGeom>
-                        <a:effectLst>
-                          <a:outerShdw blurRad="50800" dist="38100" dir="2700000" algn="tl" rotWithShape="0">
-                            <a:prstClr val="black">
-                              <a:alpha val="40000"/>
-                            </a:prstClr>
-                          </a:outerShdw>
-                        </a:effectLst>
-                      </wps:spPr>
-                      <wps:style>
-                        <a:lnRef idx="1">
-                          <a:schemeClr val="dk1"/>
-                        </a:lnRef>
-                        <a:fillRef idx="0">
-                          <a:schemeClr val="dk1"/>
-                        </a:fillRef>
-                        <a:effectRef idx="0">
-                          <a:schemeClr val="dk1"/>
-                        </a:effectRef>
-                        <a:fontRef idx="minor">
-                          <a:schemeClr val="tx1"/>
-                        </a:fontRef>
-                      </wps:style>
-                      <wps:bodyPr/>
-                    </wps:wsp>
-                  </a:graphicData>
-                </a:graphic>
-                <wp14:sizeRelH relativeFrom="margin">
-                  <wp14:pctWidth>0</wp14:pctWidth>
-                </wp14:sizeRelH>
-                <wp14:sizeRelV relativeFrom="margin">
-                  <wp14:pctHeight>0</wp14:pctHeight>
-                </wp14:sizeRelV>
-              </wp:anchor>
-            </w:drawing>
-          </mc:Choice>
-          <mc:Fallback xmlns:w16du="http://schemas.microsoft.com/office/word/2023/wordml/word16du">
-            <w:pict>
-              <v:line w14:anchorId="773ADE11" id="Straight Connector 391" o:spid="_x0000_s1026" style="position:absolute;flip:y;z-index:251819008;visibility:visible;mso-wrap-style:square;mso-width-percent:0;mso-height-percent:0;mso-wrap-distance-left:9pt;mso-wrap-distance-top:0;mso-wrap-distance-right:9pt;mso-wrap-distance-bottom:0;mso-position-horizontal:absolute;mso-position-horizontal-relative:text;mso-position-vertical:absolute;mso-position-vertical-relative:text;mso-width-percent:0;mso-height-percent:0;mso-width-relative:margin;mso-height-relative:margin" from="271.45pt,559.1pt" to="451.45pt,559.1pt" o:gfxdata="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" strokecolor="black [3200]" strokeweight=".5pt">
-                <v:stroke joinstyle="miter"/>
-                <v:shadow on="t" color="black" opacity="26214f" origin="-.5,-.5" offset=".74836mm,.74836mm"/>
-              </v:line>
-            </w:pict>
-          </mc:Fallback>
-        </mc:AlternateContent>
-      </w:r>
-      <w:r>
-        <w:rPr>
-          <w:noProof/>
-        </w:rPr>
-        <mc:AlternateContent>
-          <mc:Choice Requires="wps">
-            <w:drawing>
-              <wp:anchor distT="0" distB="0" distL="114300" distR="114300" simplePos="0" relativeHeight="251816960" behindDoc="0" locked="0" layoutInCell="1" allowOverlap="1" wp14:anchorId="1B8B721E" wp14:editId="2AC85AC3">
-                <wp:simplePos x="0" y="0"/>
-                <wp:positionH relativeFrom="column">
-                  <wp:posOffset>3314700</wp:posOffset>
-                </wp:positionH>
-                <wp:positionV relativeFrom="paragraph">
-                  <wp:posOffset>6810375</wp:posOffset>
-                </wp:positionV>
-                <wp:extent cx="2619375" cy="314325"/>
-                <wp:effectExtent l="0" t="0" r="0" b="0"/>
-                <wp:wrapNone/>
-                <wp:docPr id="390" name="Text Box 390"/>
-                <wp:cNvGraphicFramePr/>
-                <a:graphic xmlns:a="http://schemas.openxmlformats.org/drawingml/2006/main">
-                  <a:graphicData uri="http://schemas.microsoft.com/office/word/2010/wordprocessingShape">
-                    <wps:wsp>
-                      <wps:cNvSpPr txBox="1"/>
-                      <wps:spPr>
-                        <a:xfrm>
-                          <a:off x="0" y="0"/>
-                          <a:ext cx="2619375" cy="314325"/>
-                        </a:xfrm>
-                        <a:prstGeom prst="rect">
-                          <a:avLst/>
-                        </a:prstGeom>
-                        <a:noFill/>
-                        <a:ln w="6350">
-                          <a:noFill/>
-                        </a:ln>
-                      </wps:spPr>
-                      <wps:txbx>
-                        <w:txbxContent>
-                          <w:p>
-                            <w:pPr>
-                              <w:jc w:val="center"/>
-                              <w:rPr>
-                                <w:rFonts w:ascii="Ubuntu" w:hAnsi="Ubuntu"/>
-                                <w:b/>
-                                <w:bCs/>
-                                <w:sz w:val="28"/>
-                                <w:szCs w:val="28"/>
-                              </w:rPr>
-                            </w:pPr>
-                            <w:r>
-                              <w:rPr>
-                                <w:rFonts w:ascii="Ubuntu" w:hAnsi="Ubuntu"/>
-                                <w:b/>
-                                <w:bCs/>
-                                <w:sz w:val="28"/>
-                                <w:szCs w:val="28"/>
-                              </w:rPr>
-                              <w:t>EDUCATION</w:t>
-                            </w:r>
-                          </w:p>
-                        </w:txbxContent>
-                      </wps:txbx>
-                      <wps:bodyPr rot="0" spcFirstLastPara="0" vertOverflow="overflow" horzOverflow="overflow" vert="horz" wrap="square" lIns="91440" tIns="45720" rIns="91440" bIns="45720" numCol="1" spcCol="0" rtlCol="0" fromWordArt="0" anchor="t" anchorCtr="0" forceAA="0" compatLnSpc="1">
-                        <a:prstTxWarp prst="textNoShape">
-                          <a:avLst/>
-                        </a:prstTxWarp>
-                        <a:noAutofit/>
-                      </wps:bodyPr>
-                    </wps:wsp>
-                  </a:graphicData>
-                </a:graphic>
-                <wp14:sizeRelH relativeFrom="margin">
-                  <wp14:pctWidth>0</wp14:pctWidth>
-                </wp14:sizeRelH>
-                <wp14:sizeRelV relativeFrom="margin">
-                  <wp14:pctHeight>0</wp14:pctHeight>
-                </wp14:sizeRelV>
-              </wp:anchor>
-            </w:drawing>
-          </mc:Choice>
-          <mc:Fallback>
-            <w:pict>
-              <v:shape w14:anchorId="1B8B721E" id="Text Box 390" o:spid="_x0000_s1027" type="#_x0000_t202" style="position:absolute;margin-left:261pt;margin-top:536.25pt;width:206.25pt;height:24.75pt;z-index:251816960;visibility:visible;mso-wrap-style:square;mso-width-percent:0;mso-height-percent:0;mso-wrap-distance-left:9pt;mso-wrap-distance-top:0;mso-wrap-distance-right:9pt;mso-wrap-distance-bottom:0;mso-position-horizontal:absolute;mso-position-horizontal-relative:text;mso-position-vertical:absolute;mso-position-vertical-relative:text;mso-width-percent:0;mso-height-percent:0;mso-width-relative:margin;mso-height-relative:margin;v-text-anchor:top" o:gfxdata="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" filled="f" stroked="f" strokeweight=".5pt">
-                <v:textbox>
-                  <w:txbxContent>
-                    <w:p>
-                      <w:pPr>
-                        <w:jc w:val="center"/>
-                        <w:rPr>
-                          <w:rFonts w:ascii="Ubuntu" w:hAnsi="Ubuntu"/>
-                          <w:b/>
-                          <w:bCs/>
-                          <w:sz w:val="28"/>
-                          <w:szCs w:val="28"/>
-                        </w:rPr>
-                      </w:pPr>
-                      <w:r>
-                        <w:rPr>
-                          <w:rFonts w:ascii="Ubuntu" w:hAnsi="Ubuntu"/>
-                          <w:b/>
-                          <w:bCs/>
-                          <w:sz w:val="28"/>
-                          <w:szCs w:val="28"/>
-                        </w:rPr>
-                        <w:t>EDUCATION</w:t>
-                      </w:r>
-                    </w:p>
-                  </w:txbxContent>
-                </v:textbox>
-              </v:shape>
-            </w:pict>
-          </mc:Fallback>
-        </mc:AlternateContent>
-      </w:r>
-      <w:r>
-        <w:rPr>
-          <w:noProof/>
-        </w:rPr>
-        <mc:AlternateContent>
-          <mc:Choice Requires="wps">
-            <w:drawing>
-              <wp:anchor distT="0" distB="0" distL="114300" distR="114300" simplePos="0" relativeHeight="251814912" behindDoc="0" locked="0" layoutInCell="1" allowOverlap="1" wp14:anchorId="5C3FC0EE" wp14:editId="770C82C9">
-                <wp:simplePos x="0" y="0"/>
-                <wp:positionH relativeFrom="page">
-                  <wp:posOffset>3219450</wp:posOffset>
-                </wp:positionH>
-                <wp:positionV relativeFrom="paragraph">
-                  <wp:posOffset>2000251</wp:posOffset>
-                </wp:positionV>
-                <wp:extent cx="4248150" cy="4762500"/>
-                <wp:effectExtent l="0" t="0" r="19050" b="19050"/>
-                <wp:wrapNone/>
-                <wp:docPr id="386" name="Text Box 386"/>
-                <wp:cNvGraphicFramePr/>
-                <a:graphic xmlns:a="http://schemas.openxmlformats.org/drawingml/2006/main">
-                  <a:graphicData uri="http://schemas.microsoft.com/office/word/2010/wordprocessingShape">
-                    <wps:wsp>
-                      <wps:cNvSpPr txBox="1"/>
-                      <wps:spPr>
-                        <a:xfrm>
-                          <a:off x="0" y="0"/>
-                          <a:ext cx="4248150" cy="4762500"/>
-                        </a:xfrm>
-                        <a:prstGeom prst="rect">
-                          <a:avLst/>
-                        </a:prstGeom>
-                        <a:solidFill>
-                          <a:schemeClr val="lt1"/>
-                        </a:solidFill>
-                        <a:ln w="6350">
-                          <a:solidFill>
-                            <a:prstClr val="black"/>
-                          </a:solidFill>
-                        </a:ln>
-                      </wps:spPr>
-                      <wps:txbx>
-                        <w:txbxContent>
-                          <w:p>
-                            <w:pPr>
-                              <w:rPr>
-                                <w:rFonts w:ascii="Ubuntu-Bold" w:hAnsi="Ubuntu-Bold" w:cs="Ubuntu-Bold"/>
-                                <w:b/>
-                                <w:bCs/>
-                                <w:color w:val="313C4E"/>
-                                <w:sz w:val="24"/>
-                                <w:szCs w:val="24"/>
-                              </w:rPr>
-                            </w:pPr>
-                            <w:r>
-                              <w:rPr>
-                                <w:rFonts w:ascii="Ubuntu-Bold" w:hAnsi="Ubuntu-Bold" w:cs="Ubuntu-Bold"/>
-                                <w:b/>
-                                <w:bCs/>
-                                <w:color w:val="313C4E"/>
-                                <w:sz w:val="24"/>
-                                <w:szCs w:val="24"/>
-                              </w:rPr>
-                              <w:t xml:space="preserve">Senior </w:t>
-                            </w:r>
-                            <w:r>
-                              <w:rPr>
-                                <w:rFonts w:ascii="Ubuntu-Bold" w:hAnsi="Ubuntu-Bold" w:cs="Ubuntu-Bold"/>
-                                <w:b/>
-                                <w:bCs/>
-                                <w:color w:val="313C4E"/>
-                                <w:sz w:val="24"/>
-                                <w:szCs w:val="24"/>
-                              </w:rPr>
-                              <w:t>Analyst, Content Engineering</w:t>
-                            </w:r>
-                          </w:p>
-                          <w:p>
-                            <w:pPr>
-                              <w:rPr>
-                                <w:rFonts w:ascii="Ubuntu-Regular" w:hAnsi="Ubuntu-Regular" w:cs="Ubuntu-Regular"/>
-                                <w:sz w:val="24"/>
-                                <w:szCs w:val="24"/>
-                              </w:rPr>
-                            </w:pPr>
-                            <w:r>
-                              <w:rPr>
-                                <w:rFonts w:ascii="Ubuntu-Regular" w:hAnsi="Ubuntu-Regular" w:cs="Ubuntu-Regular"/>
-                                <w:sz w:val="24"/>
-                                <w:szCs w:val="24"/>
-                              </w:rPr>
-                              <w:t>GlobalLogic Technologies</w:t>
-                            </w:r>
-                          </w:p>
-                          <w:p>
-                            <w:pPr>
-                              <w:rPr>
-                                <w:rFonts w:ascii="Ubuntu-Italic" w:hAnsi="Ubuntu-Italic" w:cs="Ubuntu-Italic"/>
-                                <w:i/>
-                                <w:iCs/>
-                                <w:color w:val="313C4E"/>
-                                <w:sz w:val="16"/>
-                                <w:szCs w:val="16"/>
-                              </w:rPr>
-                            </w:pPr>
-                            <w:r>
-                              <w:rPr>
-                                <w:rFonts w:ascii="Ubuntu-Italic" w:hAnsi="Ubuntu-Italic" w:cs="Ubuntu-Italic"/>
-                                <w:i/>
-                                <w:iCs/>
-                                <w:color w:val="313C4E"/>
-                                <w:sz w:val="16"/>
-                                <w:szCs w:val="16"/>
-                              </w:rPr>
-                              <w:t>08/2020 – Present</w:t>
-                            </w:r>
-                            <w:r>
-                              <w:rPr>
-                                <w:rFonts w:ascii="Ubuntu-Regular" w:hAnsi="Ubuntu-Regular" w:cs="Ubuntu-Regular"/>
-                                <w:color w:val="000000"/>
-                                <w:sz w:val="16"/>
-                                <w:szCs w:val="16"/>
-                              </w:rPr>
-                              <w:t xml:space="preserve"> </w:t>
-                            </w:r>
-                            <w:r>
-                              <w:rPr>
-                                <w:rFonts w:ascii="Ubuntu-Regular" w:hAnsi="Ubuntu-Regular" w:cs="Ubuntu-Regular"/>
-                                <w:color w:val="000000"/>
-                                <w:sz w:val="16"/>
-                                <w:szCs w:val="16"/>
-                              </w:rPr>
-                              <w:tab/>
-                            </w:r>
-                            <w:r>
-                              <w:rPr>
-                                <w:rFonts w:ascii="Ubuntu-Regular" w:hAnsi="Ubuntu-Regular" w:cs="Ubuntu-Regular"/>
-                                <w:color w:val="000000"/>
-                                <w:sz w:val="16"/>
-                                <w:szCs w:val="16"/>
-                              </w:rPr>
-                              <w:tab/>
-                            </w:r>
-                            <w:r>
-                              <w:rPr>
-                                <w:rFonts w:ascii="Ubuntu-Regular" w:hAnsi="Ubuntu-Regular" w:cs="Ubuntu-Regular"/>
-                                <w:color w:val="000000"/>
-                                <w:sz w:val="16"/>
-                                <w:szCs w:val="16"/>
-                              </w:rPr>
-                              <w:tab/>
-                            </w:r>
-                            <w:r>
-                              <w:rPr>
-                                <w:rFonts w:ascii="Ubuntu-Regular" w:hAnsi="Ubuntu-Regular" w:cs="Ubuntu-Regular"/>
-                                <w:color w:val="000000"/>
-                                <w:sz w:val="16"/>
-                                <w:szCs w:val="16"/>
-                              </w:rPr>
-                              <w:tab/>
-                            </w:r>
-                            <w:r>
-                              <w:rPr>
-                                <w:rFonts w:ascii="Ubuntu-Regular" w:hAnsi="Ubuntu-Regular" w:cs="Ubuntu-Regular"/>
-                                <w:color w:val="000000"/>
-                                <w:sz w:val="16"/>
-                                <w:szCs w:val="16"/>
-                              </w:rPr>
-                              <w:tab/>
-                            </w:r>
-                            <w:r>
-                              <w:rPr>
-                                <w:rFonts w:ascii="Ubuntu-Regular" w:hAnsi="Ubuntu-Regular" w:cs="Ubuntu-Regular"/>
-                                <w:color w:val="000000"/>
-                                <w:sz w:val="16"/>
-                                <w:szCs w:val="16"/>
-                              </w:rPr>
-                              <w:tab/>
-                              <w:t xml:space="preserve"> </w:t>
-                            </w:r>
-                            <w:r>
-                              <w:rPr>
-                                <w:rFonts w:ascii="Ubuntu-Italic" w:hAnsi="Ubuntu-Italic" w:cs="Ubuntu-Italic"/>
-                                <w:i/>
-                                <w:iCs/>
-                                <w:color w:val="313C4E"/>
-                                <w:sz w:val="16"/>
-                                <w:szCs w:val="16"/>
-                              </w:rPr>
-                              <w:t>Gurugram, India</w:t>
-                            </w:r>
-                          </w:p>
-                          <w:p>
-                            <w:pPr>
-                              <w:rPr>
-                                <w:rFonts w:ascii="Ubuntu-Italic" w:hAnsi="Ubuntu-Italic" w:cs="Ubuntu-Italic"/>
-                                <w:i/>
-                                <w:iCs/>
-                                <w:color w:val="313C4E"/>
-                                <w:sz w:val="16"/>
-                                <w:szCs w:val="16"/>
-                              </w:rPr>
-                            </w:pPr>
-                            <w:r>
-                              <w:rPr>
-                                <w:rFonts w:ascii="Ubuntu-Italic" w:hAnsi="Ubuntu-Italic" w:cs="Ubuntu-Italic"/>
-                                <w:i/>
-                                <w:iCs/>
-                                <w:color w:val="313C4E"/>
-                                <w:sz w:val="16"/>
-                                <w:szCs w:val="16"/>
-                              </w:rPr>
-                              <w:t>Job Role</w:t>
-                            </w:r>
-                          </w:p>
-                          <w:p>
-                            <w:pPr>
-                              <w:pStyle w:val="ListParagraph"/>
-                              <w:numPr>
-                                <w:ilvl w:val="0"/>
-                                <w:numId w:val="4"/>
-                              </w:numPr>
-                              <w:autoSpaceDE w:val="0"/>
-                              <w:autoSpaceDN w:val="0"/>
-                              <w:adjustRightInd w:val="0"/>
-                              <w:spacing w:after="0" w:line="240" w:lineRule="auto"/>
-                              <w:jc w:val="both"/>
-                              <w:rPr>
-                                <w:rFonts w:ascii="Ubuntu-Regular" w:hAnsi="Ubuntu-Regular" w:cs="Ubuntu-Regular"/>
-                                <w:sz w:val="20"/>
-                                <w:szCs w:val="20"/>
-                              </w:rPr>
-                            </w:pPr>
-                            <w:r>
-                              <w:rPr>
-                                <w:rFonts w:ascii="Ubuntu-Regular" w:hAnsi="Ubuntu-Regular" w:cs="Ubuntu-Regular"/>
-                                <w:sz w:val="20"/>
-                                <w:szCs w:val="20"/>
-                              </w:rPr>
-                              <w:t>W</w:t>
-                            </w:r>
-                            <w:r>
-                              <w:rPr>
-                                <w:rFonts w:ascii="Ubuntu-Regular" w:hAnsi="Ubuntu-Regular" w:cs="Ubuntu-Regular"/>
-                                <w:sz w:val="20"/>
-                                <w:szCs w:val="20"/>
-                              </w:rPr>
-                              <w:t xml:space="preserve">orked on Google's knowledge panel </w:t>
-                            </w:r>
-                            <w:r>
-                              <w:rPr>
-                                <w:rFonts w:ascii="Ubuntu-Regular" w:hAnsi="Ubuntu-Regular" w:cs="Ubuntu-Regular"/>
-                                <w:sz w:val="20"/>
-                                <w:szCs w:val="20"/>
-                              </w:rPr>
-                              <w:t>to</w:t>
-                            </w:r>
-                            <w:r>
-                              <w:rPr>
-                                <w:rFonts w:ascii="Ubuntu-Regular" w:hAnsi="Ubuntu-Regular" w:cs="Ubuntu-Regular"/>
-                                <w:sz w:val="20"/>
-                                <w:szCs w:val="20"/>
-                              </w:rPr>
-                              <w:t xml:space="preserve"> </w:t>
-                            </w:r>
-                            <w:r>
-                              <w:rPr>
-                                <w:rFonts w:ascii="Ubuntu-Regular" w:hAnsi="Ubuntu-Regular" w:cs="Ubuntu-Regular"/>
-                                <w:sz w:val="20"/>
-                                <w:szCs w:val="20"/>
-                              </w:rPr>
-                              <w:t>gather, arrang</w:t>
-                            </w:r>
-                            <w:r>
-                              <w:rPr>
-                                <w:rFonts w:ascii="Ubuntu-Regular" w:hAnsi="Ubuntu-Regular" w:cs="Ubuntu-Regular"/>
-                                <w:sz w:val="20"/>
-                                <w:szCs w:val="20"/>
-                              </w:rPr>
-                              <w:t>e</w:t>
-                            </w:r>
-                            <w:r>
-                              <w:rPr>
-                                <w:rFonts w:ascii="Ubuntu-Regular" w:hAnsi="Ubuntu-Regular" w:cs="Ubuntu-Regular"/>
-                                <w:sz w:val="20"/>
-                                <w:szCs w:val="20"/>
-                              </w:rPr>
-                              <w:t xml:space="preserve"> and correct </w:t>
-                            </w:r>
-                            <w:r>
-                              <w:rPr>
-                                <w:rFonts w:ascii="Ubuntu-Regular" w:hAnsi="Ubuntu-Regular" w:cs="Ubuntu-Regular"/>
-                                <w:sz w:val="20"/>
-                                <w:szCs w:val="20"/>
-                              </w:rPr>
-                              <w:t>feedback</w:t>
-                            </w:r>
-                            <w:r>
-                              <w:rPr>
-                                <w:rFonts w:ascii="Ubuntu-Regular" w:hAnsi="Ubuntu-Regular" w:cs="Ubuntu-Regular"/>
-                                <w:sz w:val="20"/>
-                                <w:szCs w:val="20"/>
-                              </w:rPr>
-                              <w:t xml:space="preserve"> data to create representative insights and highlighting for the Knowledge panel. </w:t>
-                            </w:r>
-                          </w:p>
-                          <w:p>
-                            <w:pPr>
-                              <w:pStyle w:val="ListParagraph"/>
-                              <w:numPr>
-                                <w:ilvl w:val="0"/>
-                                <w:numId w:val="4"/>
-                              </w:numPr>
-                              <w:autoSpaceDE w:val="0"/>
-                              <w:autoSpaceDN w:val="0"/>
-                              <w:adjustRightInd w:val="0"/>
-                              <w:spacing w:after="0" w:line="240" w:lineRule="auto"/>
-                              <w:jc w:val="both"/>
-                              <w:rPr>
-                                <w:rFonts w:ascii="Ubuntu-Regular" w:hAnsi="Ubuntu-Regular" w:cs="Ubuntu-Regular"/>
-                                <w:sz w:val="20"/>
-                                <w:szCs w:val="20"/>
-                              </w:rPr>
-                            </w:pPr>
-                            <w:r>
-                              <w:rPr>
-                                <w:rFonts w:ascii="Ubuntu-Regular" w:hAnsi="Ubuntu-Regular" w:cs="Ubuntu-Regular"/>
-                                <w:sz w:val="20"/>
-                                <w:szCs w:val="20"/>
-                              </w:rPr>
-                              <w:t xml:space="preserve">Resolves the conflation and filter dirty data which are coming through different pipelines. </w:t>
-                            </w:r>
-                          </w:p>
-                          <w:p>
-                            <w:pPr>
-                              <w:pStyle w:val="ListParagraph"/>
-                              <w:numPr>
-                                <w:ilvl w:val="0"/>
-                                <w:numId w:val="4"/>
-                              </w:numPr>
-                              <w:autoSpaceDE w:val="0"/>
-                              <w:autoSpaceDN w:val="0"/>
-                              <w:adjustRightInd w:val="0"/>
-                              <w:spacing w:after="0" w:line="240" w:lineRule="auto"/>
-                              <w:jc w:val="both"/>
-                              <w:rPr>
-                                <w:rFonts w:ascii="Ubuntu-Regular" w:hAnsi="Ubuntu-Regular" w:cs="Ubuntu-Regular"/>
-                                <w:sz w:val="20"/>
-                                <w:szCs w:val="20"/>
-                              </w:rPr>
-                            </w:pPr>
-                            <w:r>
-                              <w:rPr>
-                                <w:rFonts w:ascii="Ubuntu-Regular" w:hAnsi="Ubuntu-Regular" w:cs="Ubuntu-Regular"/>
-                                <w:sz w:val="20"/>
-                                <w:szCs w:val="20"/>
-                              </w:rPr>
-                              <w:t xml:space="preserve">Working </w:t>
-                            </w:r>
-                            <w:r>
-                              <w:rPr>
-                                <w:rFonts w:ascii="Ubuntu-Regular" w:hAnsi="Ubuntu-Regular" w:cs="Ubuntu-Regular"/>
-                                <w:sz w:val="20"/>
-                                <w:szCs w:val="20"/>
-                              </w:rPr>
-                              <w:t>on</w:t>
-                            </w:r>
-                            <w:r>
-                              <w:rPr>
-                                <w:rFonts w:ascii="Ubuntu-Regular" w:hAnsi="Ubuntu-Regular" w:cs="Ubuntu-Regular"/>
-                                <w:sz w:val="20"/>
-                                <w:szCs w:val="20"/>
-                              </w:rPr>
-                              <w:t xml:space="preserve"> different domain data to check the Final truthiness of data.</w:t>
-                            </w:r>
-                          </w:p>
-                          <w:p>
-                            <w:pPr>
-                              <w:pStyle w:val="ListParagraph"/>
-                              <w:numPr>
-                                <w:ilvl w:val="0"/>
-                                <w:numId w:val="4"/>
-                              </w:numPr>
-                              <w:autoSpaceDE w:val="0"/>
-                              <w:autoSpaceDN w:val="0"/>
-                              <w:adjustRightInd w:val="0"/>
-                              <w:spacing w:after="0" w:line="240" w:lineRule="auto"/>
-                              <w:jc w:val="both"/>
-                              <w:rPr>
-                                <w:rFonts w:ascii="Ubuntu-Regular" w:hAnsi="Ubuntu-Regular" w:cs="Ubuntu-Regular"/>
-                                <w:sz w:val="20"/>
-                                <w:szCs w:val="20"/>
-                              </w:rPr>
-                            </w:pPr>
-                            <w:r>
-                              <w:rPr>
-                                <w:rFonts w:ascii="Ubuntu-Regular" w:hAnsi="Ubuntu-Regular" w:cs="Ubuntu-Regular"/>
-                                <w:sz w:val="20"/>
-                                <w:szCs w:val="20"/>
-                              </w:rPr>
-                              <w:t xml:space="preserve">Working for google </w:t>
-                            </w:r>
-                            <w:r>
-                              <w:rPr>
-                                <w:rFonts w:ascii="Ubuntu-Regular" w:hAnsi="Ubuntu-Regular" w:cs="Ubuntu-Regular"/>
-                                <w:sz w:val="20"/>
-                                <w:szCs w:val="20"/>
-                              </w:rPr>
-                              <w:t>Search Generative experience (SGE)</w:t>
-                            </w:r>
-                            <w:r>
-                              <w:rPr>
-                                <w:rFonts w:ascii="Ubuntu-Regular" w:hAnsi="Ubuntu-Regular" w:cs="Ubuntu-Regular"/>
-                                <w:sz w:val="20"/>
-                                <w:szCs w:val="20"/>
-                              </w:rPr>
-                              <w:t xml:space="preserve"> </w:t>
-                            </w:r>
-                            <w:r>
-                              <w:rPr>
-                                <w:rFonts w:ascii="Ubuntu-Regular" w:hAnsi="Ubuntu-Regular" w:cs="Ubuntu-Regular"/>
-                                <w:sz w:val="20"/>
-                                <w:szCs w:val="20"/>
-                              </w:rPr>
-                              <w:t>project to</w:t>
-                            </w:r>
-                            <w:r>
-                              <w:rPr>
-                                <w:rFonts w:ascii="Ubuntu-Regular" w:hAnsi="Ubuntu-Regular" w:cs="Ubuntu-Regular"/>
-                                <w:sz w:val="20"/>
-                                <w:szCs w:val="20"/>
-                              </w:rPr>
-                              <w:t xml:space="preserve"> check factuality and helpfulness of the response of ai responded data.</w:t>
-                            </w:r>
-                          </w:p>
-                          <w:p>
-                            <w:pPr>
-                              <w:pStyle w:val="ListParagraph"/>
-                              <w:autoSpaceDE w:val="0"/>
-                              <w:autoSpaceDN w:val="0"/>
-                              <w:adjustRightInd w:val="0"/>
-                              <w:spacing w:after="0" w:line="240" w:lineRule="auto"/>
-                              <w:jc w:val="both"/>
-                              <w:rPr>
-                                <w:rFonts w:ascii="Ubuntu-Regular" w:hAnsi="Ubuntu-Regular" w:cs="Ubuntu-Regular"/>
-                                <w:sz w:val="20"/>
-                                <w:szCs w:val="20"/>
-                              </w:rPr>
-                            </w:pPr>
-                          </w:p>
-                          <w:p>
-                            <w:pPr>
-                              <w:autoSpaceDE w:val="0"/>
-                              <w:autoSpaceDN w:val="0"/>
-                              <w:adjustRightInd w:val="0"/>
-                              <w:spacing w:after="0" w:line="240" w:lineRule="auto"/>
-                              <w:jc w:val="both"/>
-                              <w:rPr>
-                                <w:rFonts w:ascii="Ubuntu-Regular" w:hAnsi="Ubuntu-Regular" w:cs="Ubuntu-Regular"/>
-                                <w:sz w:val="20"/>
-                                <w:szCs w:val="20"/>
-                              </w:rPr>
-                            </w:pPr>
-                          </w:p>
-                          <w:p>
-                            <w:pPr>
-                              <w:rPr>
-                                <w:rFonts w:ascii="Ubuntu-Bold" w:hAnsi="Ubuntu-Bold" w:cs="Ubuntu-Bold"/>
-                                <w:b/>
-                                <w:bCs/>
-                                <w:color w:val="313C4E"/>
-                                <w:sz w:val="24"/>
-                                <w:szCs w:val="24"/>
-                              </w:rPr>
-                            </w:pPr>
-                            <w:r>
-                              <w:rPr>
-                                <w:rFonts w:ascii="Ubuntu-Bold" w:hAnsi="Ubuntu-Bold" w:cs="Ubuntu-Bold"/>
-                                <w:b/>
-                                <w:bCs/>
-                                <w:color w:val="313C4E"/>
-                                <w:sz w:val="24"/>
-                                <w:szCs w:val="24"/>
-                              </w:rPr>
-                              <w:t>SOFTWARE ENGINEER</w:t>
-                            </w:r>
-                          </w:p>
-                          <w:p>
-                            <w:pPr>
-                              <w:rPr>
-                                <w:rFonts w:ascii="Ubuntu-Regular" w:hAnsi="Ubuntu-Regular" w:cs="Ubuntu-Regular"/>
-                                <w:sz w:val="24"/>
-                                <w:szCs w:val="24"/>
-                              </w:rPr>
-                            </w:pPr>
-                            <w:r>
-                              <w:rPr>
-                                <w:rFonts w:ascii="Ubuntu-Regular" w:hAnsi="Ubuntu-Regular" w:cs="Ubuntu-Regular"/>
-                                <w:sz w:val="24"/>
-                                <w:szCs w:val="24"/>
-                              </w:rPr>
-                              <w:t>PRAKHAR SOFTWARE SOLUTIONS PVT. LTD</w:t>
-                            </w:r>
-                          </w:p>
-                          <w:p>
-                            <w:pPr>
-                              <w:rPr>
-                                <w:rFonts w:ascii="Ubuntu-Italic" w:hAnsi="Ubuntu-Italic" w:cs="Ubuntu-Italic"/>
-                                <w:i/>
-                                <w:iCs/>
-                                <w:color w:val="313C4E"/>
-                                <w:sz w:val="16"/>
-                                <w:szCs w:val="16"/>
-                              </w:rPr>
-                            </w:pPr>
-                            <w:r>
-                              <w:rPr>
-                                <w:rFonts w:ascii="Ubuntu-Italic" w:hAnsi="Ubuntu-Italic" w:cs="Ubuntu-Italic"/>
-                                <w:i/>
-                                <w:iCs/>
-                                <w:color w:val="313C4E"/>
-                                <w:sz w:val="16"/>
-                                <w:szCs w:val="16"/>
-                              </w:rPr>
-                              <w:t>06/2019 – 04/2020</w:t>
-                            </w:r>
-                            <w:r>
-                              <w:rPr>
-                                <w:rFonts w:ascii="Ubuntu-Regular" w:hAnsi="Ubuntu-Regular" w:cs="Ubuntu-Regular"/>
-                                <w:color w:val="000000"/>
-                                <w:sz w:val="16"/>
-                                <w:szCs w:val="16"/>
-                              </w:rPr>
-                              <w:t xml:space="preserve"> </w:t>
-                            </w:r>
-                            <w:r>
-                              <w:rPr>
-                                <w:rFonts w:ascii="Ubuntu-Regular" w:hAnsi="Ubuntu-Regular" w:cs="Ubuntu-Regular"/>
-                                <w:color w:val="000000"/>
-                                <w:sz w:val="16"/>
-                                <w:szCs w:val="16"/>
-                              </w:rPr>
-                              <w:tab/>
-                            </w:r>
-                            <w:r>
-                              <w:rPr>
-                                <w:rFonts w:ascii="Ubuntu-Regular" w:hAnsi="Ubuntu-Regular" w:cs="Ubuntu-Regular"/>
-                                <w:color w:val="000000"/>
-                                <w:sz w:val="16"/>
-                                <w:szCs w:val="16"/>
-                              </w:rPr>
-                              <w:tab/>
-                            </w:r>
-                            <w:r>
-                              <w:rPr>
-                                <w:rFonts w:ascii="Ubuntu-Regular" w:hAnsi="Ubuntu-Regular" w:cs="Ubuntu-Regular"/>
-                                <w:color w:val="000000"/>
-                                <w:sz w:val="16"/>
-                                <w:szCs w:val="16"/>
-                              </w:rPr>
-                              <w:tab/>
-                            </w:r>
-                            <w:r>
-                              <w:rPr>
-                                <w:rFonts w:ascii="Ubuntu-Regular" w:hAnsi="Ubuntu-Regular" w:cs="Ubuntu-Regular"/>
-                                <w:color w:val="000000"/>
-                                <w:sz w:val="16"/>
-                                <w:szCs w:val="16"/>
-                              </w:rPr>
-                              <w:tab/>
-                            </w:r>
-                            <w:r>
-                              <w:rPr>
-                                <w:rFonts w:ascii="Ubuntu-Regular" w:hAnsi="Ubuntu-Regular" w:cs="Ubuntu-Regular"/>
-                                <w:color w:val="000000"/>
-                                <w:sz w:val="16"/>
-                                <w:szCs w:val="16"/>
-                              </w:rPr>
-                              <w:tab/>
-                            </w:r>
-                            <w:r>
-                              <w:rPr>
-                                <w:rFonts w:ascii="Ubuntu-Regular" w:hAnsi="Ubuntu-Regular" w:cs="Ubuntu-Regular"/>
-                                <w:color w:val="000000"/>
-                                <w:sz w:val="16"/>
-                                <w:szCs w:val="16"/>
-                              </w:rPr>
-                              <w:tab/>
-                              <w:t xml:space="preserve"> </w:t>
-                            </w:r>
-                            <w:r>
-                              <w:rPr>
-                                <w:rFonts w:ascii="Ubuntu-Italic" w:hAnsi="Ubuntu-Italic" w:cs="Ubuntu-Italic"/>
-                                <w:i/>
-                                <w:iCs/>
-                                <w:color w:val="313C4E"/>
-                                <w:sz w:val="16"/>
-                                <w:szCs w:val="16"/>
-                              </w:rPr>
-                              <w:t>NEW DELHI, India</w:t>
-                            </w:r>
-                          </w:p>
-                          <w:p>
-                            <w:pPr>
-                              <w:rPr>
-                                <w:rFonts w:ascii="Ubuntu-Italic" w:hAnsi="Ubuntu-Italic" w:cs="Ubuntu-Italic"/>
-                                <w:i/>
-                                <w:iCs/>
-                                <w:color w:val="313C4E"/>
-                                <w:sz w:val="16"/>
-                                <w:szCs w:val="16"/>
-                              </w:rPr>
-                            </w:pPr>
-                            <w:r>
-                              <w:rPr>
-                                <w:rFonts w:ascii="Ubuntu-Italic" w:hAnsi="Ubuntu-Italic" w:cs="Ubuntu-Italic"/>
-                                <w:i/>
-                                <w:iCs/>
-                                <w:color w:val="313C4E"/>
-                                <w:sz w:val="16"/>
-                                <w:szCs w:val="16"/>
-                              </w:rPr>
-                              <w:t>Job Role</w:t>
-                            </w:r>
-                          </w:p>
-                          <w:p>
-                            <w:pPr>
-                              <w:pStyle w:val="ListParagraph"/>
-                              <w:numPr>
-                                <w:ilvl w:val="0"/>
-                                <w:numId w:val="5"/>
-                              </w:numPr>
-                              <w:rPr>
-                                <w:rFonts w:ascii="Ubuntu-Regular" w:hAnsi="Ubuntu-Regular" w:cs="Ubuntu-Regular"/>
-                                <w:sz w:val="24"/>
-                                <w:szCs w:val="24"/>
-                              </w:rPr>
-                            </w:pPr>
-                            <w:r>
-                              <w:rPr>
-                                <w:rFonts w:ascii="Ubuntu-Regular" w:hAnsi="Ubuntu-Regular" w:cs="Ubuntu-Regular"/>
-                                <w:sz w:val="20"/>
-                                <w:szCs w:val="20"/>
-                              </w:rPr>
-                              <w:t xml:space="preserve">CHATBOTS DESIGNING USING </w:t>
-                            </w:r>
-                            <w:r>
-                              <w:rPr>
-                                <w:rFonts w:ascii="Ubuntu-Regular" w:hAnsi="Ubuntu-Regular" w:cs="Ubuntu-Regular"/>
-                                <w:sz w:val="20"/>
-                                <w:szCs w:val="20"/>
-                              </w:rPr>
-                              <w:t>NLP AND RASA.</w:t>
-                            </w:r>
-                          </w:p>
-                          <w:p>
-                            <w:pPr>
-                              <w:pStyle w:val="ListParagraph"/>
-                              <w:numPr>
-                                <w:ilvl w:val="0"/>
-                                <w:numId w:val="5"/>
-                              </w:numPr>
-                              <w:rPr>
-                                <w:rFonts w:ascii="Ubuntu-Regular" w:hAnsi="Ubuntu-Regular" w:cs="Ubuntu-Regular"/>
-                                <w:sz w:val="24"/>
-                                <w:szCs w:val="24"/>
-                              </w:rPr>
-                            </w:pPr>
-                            <w:r>
-                              <w:rPr>
-                                <w:rFonts w:ascii="Ubuntu-Regular" w:hAnsi="Ubuntu-Regular" w:cs="Ubuntu-Regular"/>
-                                <w:sz w:val="20"/>
-                                <w:szCs w:val="20"/>
-                              </w:rPr>
-                              <w:t xml:space="preserve">DATA ANALYZE USING PYTHON AND </w:t>
-                            </w:r>
-                            <w:r>
-                              <w:rPr>
-                                <w:rFonts w:ascii="Ubuntu-Regular" w:hAnsi="Ubuntu-Regular" w:cs="Ubuntu-Regular"/>
-                                <w:sz w:val="20"/>
-                                <w:szCs w:val="20"/>
-                              </w:rPr>
-                              <w:t>Its</w:t>
-                            </w:r>
-                            <w:r>
-                              <w:rPr>
-                                <w:rFonts w:ascii="Ubuntu-Regular" w:hAnsi="Ubuntu-Regular" w:cs="Ubuntu-Regular"/>
-                                <w:sz w:val="20"/>
-                                <w:szCs w:val="20"/>
-                              </w:rPr>
-                              <w:t xml:space="preserve"> LIBRARIES.</w:t>
-                            </w:r>
-                          </w:p>
-                          <w:p>
-                            <w:pPr>
-                              <w:pStyle w:val="ListParagraph"/>
-                              <w:numPr>
-                                <w:ilvl w:val="0"/>
-                                <w:numId w:val="5"/>
-                              </w:numPr>
-                              <w:rPr>
-                                <w:rFonts w:ascii="Ubuntu-Regular" w:hAnsi="Ubuntu-Regular" w:cs="Ubuntu-Regular"/>
-                                <w:sz w:val="24"/>
-                                <w:szCs w:val="24"/>
-                              </w:rPr>
-                            </w:pPr>
-                            <w:r>
-                              <w:rPr>
-                                <w:rFonts w:ascii="Ubuntu-Regular" w:hAnsi="Ubuntu-Regular" w:cs="Ubuntu-Regular"/>
-                                <w:sz w:val="20"/>
-                                <w:szCs w:val="20"/>
-                              </w:rPr>
-                              <w:t>FORECASTING ON CHATBOT DATA USING MACHINE LEARNING.</w:t>
-                            </w:r>
-                          </w:p>
-                          <w:p>
-                            <w:pPr>
-                              <w:rPr>
-                                <w:rFonts w:ascii="Ubuntu-Bold" w:hAnsi="Ubuntu-Bold" w:cs="Ubuntu-Bold"/>
-                                <w:b/>
-                                <w:bCs/>
-                                <w:color w:val="313C4E"/>
-                                <w:sz w:val="24"/>
-                                <w:szCs w:val="24"/>
-                              </w:rPr>
-                            </w:pPr>
-                          </w:p>
-                        </w:txbxContent>
-                      </wps:txbx>
-                      <wps:bodyPr rot="0" spcFirstLastPara="0" vertOverflow="overflow" horzOverflow="overflow" vert="horz" wrap="square" lIns="91440" tIns="45720" rIns="91440" bIns="45720" numCol="1" spcCol="0" rtlCol="0" fromWordArt="0" anchor="t" anchorCtr="0" forceAA="0" compatLnSpc="1">
-                        <a:prstTxWarp prst="textNoShape">
-                          <a:avLst/>
-                        </a:prstTxWarp>
-                        <a:noAutofit/>
-                      </wps:bodyPr>
-                    </wps:wsp>
-                  </a:graphicData>
-                </a:graphic>
-                <wp14:sizeRelH relativeFrom="margin">
-                  <wp14:pctWidth>0</wp14:pctWidth>
-                </wp14:sizeRelH>
-                <wp14:sizeRelV relativeFrom="margin">
-                  <wp14:pctHeight>0</wp14:pctHeight>
-                </wp14:sizeRelV>
-              </wp:anchor>
-            </w:drawing>
-          </mc:Choice>
-          <mc:Fallback>
-            <w:pict>
-              <v:shape w14:anchorId="5C3FC0EE" id="Text Box 386" o:spid="_x0000_s1028" type="#_x0000_t202" style="position:absolute;margin-left:253.5pt;margin-top:157.5pt;width:334.5pt;height:375pt;z-index:251814912;visibility:visible;mso-wrap-style:square;mso-width-percent:0;mso-height-percent:0;mso-wrap-distance-left:9pt;mso-wrap-distance-top:0;mso-wrap-distance-right:9pt;mso-wrap-distance-bottom:0;mso-position-horizontal:absolute;mso-position-horizontal-relative:page;mso-position-vertical:absolute;mso-position-vertical-relative:text;mso-width-percent:0;mso-height-percent:0;mso-width-relative:margin;mso-height-relative:margin;v-text-anchor:top" o:gfxdata="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" fillcolor="white [3201]" strokeweight=".5pt">
-                <v:textbox>
-                  <w:txbxContent>
-                    <w:p>
-                      <w:pPr>
-                        <w:rPr>
-                          <w:rFonts w:ascii="Ubuntu-Bold" w:hAnsi="Ubuntu-Bold" w:cs="Ubuntu-Bold"/>
-                          <w:b/>
-                          <w:bCs/>
-                          <w:color w:val="313C4E"/>
-                          <w:sz w:val="24"/>
-                          <w:szCs w:val="24"/>
-                        </w:rPr>
-                      </w:pPr>
-                      <w:r>
-                        <w:rPr>
-                          <w:rFonts w:ascii="Ubuntu-Bold" w:hAnsi="Ubuntu-Bold" w:cs="Ubuntu-Bold"/>
-                          <w:b/>
-                          <w:bCs/>
-                          <w:color w:val="313C4E"/>
-                          <w:sz w:val="24"/>
-                          <w:szCs w:val="24"/>
-                        </w:rPr>
-                        <w:t xml:space="preserve">Senior </w:t>
-                      </w:r>
-                      <w:r>
-                        <w:rPr>
-                          <w:rFonts w:ascii="Ubuntu-Bold" w:hAnsi="Ubuntu-Bold" w:cs="Ubuntu-Bold"/>
-                          <w:b/>
-                          <w:bCs/>
-                          <w:color w:val="313C4E"/>
-                          <w:sz w:val="24"/>
-                          <w:szCs w:val="24"/>
-                        </w:rPr>
-                        <w:t>Analyst, Content Engineering</w:t>
-                      </w:r>
-                    </w:p>
-                    <w:p>
-                      <w:pPr>
-                        <w:rPr>
-                          <w:rFonts w:ascii="Ubuntu-Regular" w:hAnsi="Ubuntu-Regular" w:cs="Ubuntu-Regular"/>
-                          <w:sz w:val="24"/>
-                          <w:szCs w:val="24"/>
-                        </w:rPr>
-                      </w:pPr>
-                      <w:r>
-                        <w:rPr>
-                          <w:rFonts w:ascii="Ubuntu-Regular" w:hAnsi="Ubuntu-Regular" w:cs="Ubuntu-Regular"/>
-                          <w:sz w:val="24"/>
-                          <w:szCs w:val="24"/>
-                        </w:rPr>
-                        <w:t>GlobalLogic Technologies</w:t>
-                      </w:r>
-                    </w:p>
-                    <w:p>
-                      <w:pPr>
-                        <w:rPr>
-                          <w:rFonts w:ascii="Ubuntu-Italic" w:hAnsi="Ubuntu-Italic" w:cs="Ubuntu-Italic"/>
-                          <w:i/>
-                          <w:iCs/>
-                          <w:color w:val="313C4E"/>
-                          <w:sz w:val="16"/>
-                          <w:szCs w:val="16"/>
-                        </w:rPr>
-                      </w:pPr>
-                      <w:r>
-                        <w:rPr>
-                          <w:rFonts w:ascii="Ubuntu-Italic" w:hAnsi="Ubuntu-Italic" w:cs="Ubuntu-Italic"/>
-                          <w:i/>
-                          <w:iCs/>
-                          <w:color w:val="313C4E"/>
-                          <w:sz w:val="16"/>
-                          <w:szCs w:val="16"/>
-                        </w:rPr>
-                        <w:t>08/2020 – Present</w:t>
-                      </w:r>
-                      <w:r>
-                        <w:rPr>
-                          <w:rFonts w:ascii="Ubuntu-Regular" w:hAnsi="Ubuntu-Regular" w:cs="Ubuntu-Regular"/>
-                          <w:color w:val="000000"/>
-                          <w:sz w:val="16"/>
-                          <w:szCs w:val="16"/>
-                        </w:rPr>
-                        <w:t xml:space="preserve"> </w:t>
-                      </w:r>
-                      <w:r>
-                        <w:rPr>
-                          <w:rFonts w:ascii="Ubuntu-Regular" w:hAnsi="Ubuntu-Regular" w:cs="Ubuntu-Regular"/>
-                          <w:color w:val="000000"/>
-                          <w:sz w:val="16"/>
-                          <w:szCs w:val="16"/>
-                        </w:rPr>
-                        <w:tab/>
-                      </w:r>
-                      <w:r>
-                        <w:rPr>
-                          <w:rFonts w:ascii="Ubuntu-Regular" w:hAnsi="Ubuntu-Regular" w:cs="Ubuntu-Regular"/>
-                          <w:color w:val="000000"/>
-                          <w:sz w:val="16"/>
-                          <w:szCs w:val="16"/>
-                        </w:rPr>
-                        <w:tab/>
-                      </w:r>
-                      <w:r>
-                        <w:rPr>
-                          <w:rFonts w:ascii="Ubuntu-Regular" w:hAnsi="Ubuntu-Regular" w:cs="Ubuntu-Regular"/>
-                          <w:color w:val="000000"/>
-                          <w:sz w:val="16"/>
-                          <w:szCs w:val="16"/>
-                        </w:rPr>
-                        <w:tab/>
-                      </w:r>
-                      <w:r>
-                        <w:rPr>
-                          <w:rFonts w:ascii="Ubuntu-Regular" w:hAnsi="Ubuntu-Regular" w:cs="Ubuntu-Regular"/>
-                          <w:color w:val="000000"/>
-                          <w:sz w:val="16"/>
-                          <w:szCs w:val="16"/>
-                        </w:rPr>
-                        <w:tab/>
-                      </w:r>
-                      <w:r>
-                        <w:rPr>
-                          <w:rFonts w:ascii="Ubuntu-Regular" w:hAnsi="Ubuntu-Regular" w:cs="Ubuntu-Regular"/>
-                          <w:color w:val="000000"/>
-                          <w:sz w:val="16"/>
-                          <w:szCs w:val="16"/>
-                        </w:rPr>
-                        <w:tab/>
-                      </w:r>
-                      <w:r>
-                        <w:rPr>
-                          <w:rFonts w:ascii="Ubuntu-Regular" w:hAnsi="Ubuntu-Regular" w:cs="Ubuntu-Regular"/>
-                          <w:color w:val="000000"/>
-                          <w:sz w:val="16"/>
-                          <w:szCs w:val="16"/>
-                        </w:rPr>
-                        <w:tab/>
-                        <w:t xml:space="preserve"> </w:t>
-                      </w:r>
-                      <w:r>
-                        <w:rPr>
-                          <w:rFonts w:ascii="Ubuntu-Italic" w:hAnsi="Ubuntu-Italic" w:cs="Ubuntu-Italic"/>
-                          <w:i/>
-                          <w:iCs/>
-                          <w:color w:val="313C4E"/>
-                          <w:sz w:val="16"/>
-                          <w:szCs w:val="16"/>
-                        </w:rPr>
-                        <w:t>Gurugram, India</w:t>
-                      </w:r>
-                    </w:p>
-                    <w:p>
-                      <w:pPr>
-                        <w:rPr>
-                          <w:rFonts w:ascii="Ubuntu-Italic" w:hAnsi="Ubuntu-Italic" w:cs="Ubuntu-Italic"/>
-                          <w:i/>
-                          <w:iCs/>
-                          <w:color w:val="313C4E"/>
-                          <w:sz w:val="16"/>
-                          <w:szCs w:val="16"/>
-                        </w:rPr>
-                      </w:pPr>
-                      <w:r>
-                        <w:rPr>
-                          <w:rFonts w:ascii="Ubuntu-Italic" w:hAnsi="Ubuntu-Italic" w:cs="Ubuntu-Italic"/>
-                          <w:i/>
-                          <w:iCs/>
-                          <w:color w:val="313C4E"/>
-                          <w:sz w:val="16"/>
-                          <w:szCs w:val="16"/>
-                        </w:rPr>
-                        <w:t>Job Role</w:t>
-                      </w:r>
-                    </w:p>
-                    <w:p>
-                      <w:pPr>
-                        <w:pStyle w:val="ListParagraph"/>
-                        <w:numPr>
-                          <w:ilvl w:val="0"/>
-                          <w:numId w:val="4"/>
-                        </w:numPr>
-                        <w:autoSpaceDE w:val="0"/>
-                        <w:autoSpaceDN w:val="0"/>
-                        <w:adjustRightInd w:val="0"/>
-                        <w:spacing w:after="0" w:line="240" w:lineRule="auto"/>
-                        <w:jc w:val="both"/>
-                        <w:rPr>
-                          <w:rFonts w:ascii="Ubuntu-Regular" w:hAnsi="Ubuntu-Regular" w:cs="Ubuntu-Regular"/>
-                          <w:sz w:val="20"/>
-                          <w:szCs w:val="20"/>
-                        </w:rPr>
-                      </w:pPr>
-                      <w:r>
-                        <w:rPr>
-                          <w:rFonts w:ascii="Ubuntu-Regular" w:hAnsi="Ubuntu-Regular" w:cs="Ubuntu-Regular"/>
-                          <w:sz w:val="20"/>
-                          <w:szCs w:val="20"/>
-                        </w:rPr>
-                        <w:t>W</w:t>
-                      </w:r>
-                      <w:r>
-                        <w:rPr>
-                          <w:rFonts w:ascii="Ubuntu-Regular" w:hAnsi="Ubuntu-Regular" w:cs="Ubuntu-Regular"/>
-                          <w:sz w:val="20"/>
-                          <w:szCs w:val="20"/>
-                        </w:rPr>
-                        <w:t xml:space="preserve">orked on Google's knowledge panel </w:t>
-                      </w:r>
-                      <w:r>
-                        <w:rPr>
-                          <w:rFonts w:ascii="Ubuntu-Regular" w:hAnsi="Ubuntu-Regular" w:cs="Ubuntu-Regular"/>
-                          <w:sz w:val="20"/>
-                          <w:szCs w:val="20"/>
-                        </w:rPr>
-                        <w:t>to</w:t>
-                      </w:r>
-                      <w:r>
-                        <w:rPr>
-                          <w:rFonts w:ascii="Ubuntu-Regular" w:hAnsi="Ubuntu-Regular" w:cs="Ubuntu-Regular"/>
-                          <w:sz w:val="20"/>
-                          <w:szCs w:val="20"/>
-                        </w:rPr>
-                        <w:t xml:space="preserve"> </w:t>
-                      </w:r>
-                      <w:r>
-                        <w:rPr>
-                          <w:rFonts w:ascii="Ubuntu-Regular" w:hAnsi="Ubuntu-Regular" w:cs="Ubuntu-Regular"/>
-                          <w:sz w:val="20"/>
-                          <w:szCs w:val="20"/>
-                        </w:rPr>
-                        <w:t>gather, arrang</w:t>
-                      </w:r>
-                      <w:r>
-                        <w:rPr>
-                          <w:rFonts w:ascii="Ubuntu-Regular" w:hAnsi="Ubuntu-Regular" w:cs="Ubuntu-Regular"/>
-                          <w:sz w:val="20"/>
-                          <w:szCs w:val="20"/>
-                        </w:rPr>
-                        <w:t>e</w:t>
-                      </w:r>
-                      <w:r>
-                        <w:rPr>
-                          <w:rFonts w:ascii="Ubuntu-Regular" w:hAnsi="Ubuntu-Regular" w:cs="Ubuntu-Regular"/>
-                          <w:sz w:val="20"/>
-                          <w:szCs w:val="20"/>
-                        </w:rPr>
-                        <w:t xml:space="preserve"> and correct </w:t>
-                      </w:r>
-                      <w:r>
-                        <w:rPr>
-                          <w:rFonts w:ascii="Ubuntu-Regular" w:hAnsi="Ubuntu-Regular" w:cs="Ubuntu-Regular"/>
-                          <w:sz w:val="20"/>
-                          <w:szCs w:val="20"/>
-                        </w:rPr>
-                        <w:t>feedback</w:t>
-                      </w:r>
-                      <w:r>
-                        <w:rPr>
-                          <w:rFonts w:ascii="Ubuntu-Regular" w:hAnsi="Ubuntu-Regular" w:cs="Ubuntu-Regular"/>
-                          <w:sz w:val="20"/>
-                          <w:szCs w:val="20"/>
-                        </w:rPr>
-                        <w:t xml:space="preserve"> data to create representative insights and highlighting for the Knowledge panel. </w:t>
-                      </w:r>
-                    </w:p>
-                    <w:p>
-                      <w:pPr>
-                        <w:pStyle w:val="ListParagraph"/>
-                        <w:numPr>
-                          <w:ilvl w:val="0"/>
-                          <w:numId w:val="4"/>
-                        </w:numPr>
-                        <w:autoSpaceDE w:val="0"/>
-                        <w:autoSpaceDN w:val="0"/>
-                        <w:adjustRightInd w:val="0"/>
-                        <w:spacing w:after="0" w:line="240" w:lineRule="auto"/>
-                        <w:jc w:val="both"/>
-                        <w:rPr>
-                          <w:rFonts w:ascii="Ubuntu-Regular" w:hAnsi="Ubuntu-Regular" w:cs="Ubuntu-Regular"/>
-                          <w:sz w:val="20"/>
-                          <w:szCs w:val="20"/>
-                        </w:rPr>
-                      </w:pPr>
-                      <w:r>
-                        <w:rPr>
-                          <w:rFonts w:ascii="Ubuntu-Regular" w:hAnsi="Ubuntu-Regular" w:cs="Ubuntu-Regular"/>
-                          <w:sz w:val="20"/>
-                          <w:szCs w:val="20"/>
-                        </w:rPr>
-                        <w:t xml:space="preserve">Resolves the conflation and filter dirty data which are coming through different pipelines. </w:t>
-                      </w:r>
-                    </w:p>
-                    <w:p>
-                      <w:pPr>
-                        <w:pStyle w:val="ListParagraph"/>
-                        <w:numPr>
-                          <w:ilvl w:val="0"/>
-                          <w:numId w:val="4"/>
-                        </w:numPr>
-                        <w:autoSpaceDE w:val="0"/>
-                        <w:autoSpaceDN w:val="0"/>
-                        <w:adjustRightInd w:val="0"/>
-                        <w:spacing w:after="0" w:line="240" w:lineRule="auto"/>
-                        <w:jc w:val="both"/>
-                        <w:rPr>
-                          <w:rFonts w:ascii="Ubuntu-Regular" w:hAnsi="Ubuntu-Regular" w:cs="Ubuntu-Regular"/>
-                          <w:sz w:val="20"/>
-                          <w:szCs w:val="20"/>
-                        </w:rPr>
-                      </w:pPr>
-                      <w:r>
-                        <w:rPr>
-                          <w:rFonts w:ascii="Ubuntu-Regular" w:hAnsi="Ubuntu-Regular" w:cs="Ubuntu-Regular"/>
-                          <w:sz w:val="20"/>
-                          <w:szCs w:val="20"/>
-                        </w:rPr>
-                        <w:t xml:space="preserve">Working </w:t>
-                      </w:r>
-                      <w:r>
-                        <w:rPr>
-                          <w:rFonts w:ascii="Ubuntu-Regular" w:hAnsi="Ubuntu-Regular" w:cs="Ubuntu-Regular"/>
-                          <w:sz w:val="20"/>
-                          <w:szCs w:val="20"/>
-                        </w:rPr>
-                        <w:t>on</w:t>
-                      </w:r>
-                      <w:r>
-                        <w:rPr>
-                          <w:rFonts w:ascii="Ubuntu-Regular" w:hAnsi="Ubuntu-Regular" w:cs="Ubuntu-Regular"/>
-                          <w:sz w:val="20"/>
-                          <w:szCs w:val="20"/>
-                        </w:rPr>
-                        <w:t xml:space="preserve"> different domain data to check the Final truthiness of data.</w:t>
-                      </w:r>
-                    </w:p>
-                    <w:p>
-                      <w:pPr>
-                        <w:pStyle w:val="ListParagraph"/>
-                        <w:numPr>
-                          <w:ilvl w:val="0"/>
-                          <w:numId w:val="4"/>
-                        </w:numPr>
-                        <w:autoSpaceDE w:val="0"/>
-                        <w:autoSpaceDN w:val="0"/>
-                        <w:adjustRightInd w:val="0"/>
-                        <w:spacing w:after="0" w:line="240" w:lineRule="auto"/>
-                        <w:jc w:val="both"/>
-                        <w:rPr>
-                          <w:rFonts w:ascii="Ubuntu-Regular" w:hAnsi="Ubuntu-Regular" w:cs="Ubuntu-Regular"/>
-                          <w:sz w:val="20"/>
-                          <w:szCs w:val="20"/>
-                        </w:rPr>
-                      </w:pPr>
-                      <w:r>
-                        <w:rPr>
-                          <w:rFonts w:ascii="Ubuntu-Regular" w:hAnsi="Ubuntu-Regular" w:cs="Ubuntu-Regular"/>
-                          <w:sz w:val="20"/>
-                          <w:szCs w:val="20"/>
-                        </w:rPr>
-                        <w:t xml:space="preserve">Working for google </w:t>
-                      </w:r>
-                      <w:r>
-                        <w:rPr>
-                          <w:rFonts w:ascii="Ubuntu-Regular" w:hAnsi="Ubuntu-Regular" w:cs="Ubuntu-Regular"/>
-                          <w:sz w:val="20"/>
-                          <w:szCs w:val="20"/>
-                        </w:rPr>
-                        <w:t>Search Generative experience (SGE)</w:t>
-                      </w:r>
-                      <w:r>
-                        <w:rPr>
-                          <w:rFonts w:ascii="Ubuntu-Regular" w:hAnsi="Ubuntu-Regular" w:cs="Ubuntu-Regular"/>
-                          <w:sz w:val="20"/>
-                          <w:szCs w:val="20"/>
-                        </w:rPr>
-                        <w:t xml:space="preserve"> </w:t>
-                      </w:r>
-                      <w:r>
-                        <w:rPr>
-                          <w:rFonts w:ascii="Ubuntu-Regular" w:hAnsi="Ubuntu-Regular" w:cs="Ubuntu-Regular"/>
-                          <w:sz w:val="20"/>
-                          <w:szCs w:val="20"/>
-                        </w:rPr>
-                        <w:t>project to</w:t>
-                      </w:r>
-                      <w:r>
-                        <w:rPr>
-                          <w:rFonts w:ascii="Ubuntu-Regular" w:hAnsi="Ubuntu-Regular" w:cs="Ubuntu-Regular"/>
-                          <w:sz w:val="20"/>
-                          <w:szCs w:val="20"/>
-                        </w:rPr>
-                        <w:t xml:space="preserve"> check factuality and helpfulness of the response of ai responded data.</w:t>
-                      </w:r>
-                    </w:p>
-                    <w:p>
-                      <w:pPr>
-                        <w:pStyle w:val="ListParagraph"/>
-                        <w:autoSpaceDE w:val="0"/>
-                        <w:autoSpaceDN w:val="0"/>
-                        <w:adjustRightInd w:val="0"/>
-                        <w:spacing w:after="0" w:line="240" w:lineRule="auto"/>
-                        <w:jc w:val="both"/>
-                        <w:rPr>
-                          <w:rFonts w:ascii="Ubuntu-Regular" w:hAnsi="Ubuntu-Regular" w:cs="Ubuntu-Regular"/>
-                          <w:sz w:val="20"/>
-                          <w:szCs w:val="20"/>
-                        </w:rPr>
-                      </w:pPr>
-                    </w:p>
-                    <w:p>
-                      <w:pPr>
-                        <w:autoSpaceDE w:val="0"/>
-                        <w:autoSpaceDN w:val="0"/>
-                        <w:adjustRightInd w:val="0"/>
-                        <w:spacing w:after="0" w:line="240" w:lineRule="auto"/>
-                        <w:jc w:val="both"/>
-                        <w:rPr>
-                          <w:rFonts w:ascii="Ubuntu-Regular" w:hAnsi="Ubuntu-Regular" w:cs="Ubuntu-Regular"/>
-                          <w:sz w:val="20"/>
-                          <w:szCs w:val="20"/>
-                        </w:rPr>
-                      </w:pPr>
-                    </w:p>
-                    <w:p>
-                      <w:pPr>
-                        <w:rPr>
-                          <w:rFonts w:ascii="Ubuntu-Bold" w:hAnsi="Ubuntu-Bold" w:cs="Ubuntu-Bold"/>
-                          <w:b/>
-                          <w:bCs/>
-                          <w:color w:val="313C4E"/>
-                          <w:sz w:val="24"/>
-                          <w:szCs w:val="24"/>
-                        </w:rPr>
-                      </w:pPr>
-                      <w:r>
-                        <w:rPr>
-                          <w:rFonts w:ascii="Ubuntu-Bold" w:hAnsi="Ubuntu-Bold" w:cs="Ubuntu-Bold"/>
-                          <w:b/>
-                          <w:bCs/>
-                          <w:color w:val="313C4E"/>
-                          <w:sz w:val="24"/>
-                          <w:szCs w:val="24"/>
-                        </w:rPr>
-                        <w:t>SOFTWARE ENGINEER</w:t>
-                      </w:r>
-                    </w:p>
-                    <w:p>
-                      <w:pPr>
-                        <w:rPr>
-                          <w:rFonts w:ascii="Ubuntu-Regular" w:hAnsi="Ubuntu-Regular" w:cs="Ubuntu-Regular"/>
-                          <w:sz w:val="24"/>
-                          <w:szCs w:val="24"/>
-                        </w:rPr>
-                      </w:pPr>
-                      <w:r>
-                        <w:rPr>
-                          <w:rFonts w:ascii="Ubuntu-Regular" w:hAnsi="Ubuntu-Regular" w:cs="Ubuntu-Regular"/>
-                          <w:sz w:val="24"/>
-                          <w:szCs w:val="24"/>
-                        </w:rPr>
-                        <w:t>PRAKHAR SOFTWARE SOLUTIONS PVT. LTD</w:t>
-                      </w:r>
-                    </w:p>
-                    <w:p>
-                      <w:pPr>
-                        <w:rPr>
-                          <w:rFonts w:ascii="Ubuntu-Italic" w:hAnsi="Ubuntu-Italic" w:cs="Ubuntu-Italic"/>
-                          <w:i/>
-                          <w:iCs/>
-                          <w:color w:val="313C4E"/>
-                          <w:sz w:val="16"/>
-                          <w:szCs w:val="16"/>
-                        </w:rPr>
-                      </w:pPr>
-                      <w:r>
-                        <w:rPr>
-                          <w:rFonts w:ascii="Ubuntu-Italic" w:hAnsi="Ubuntu-Italic" w:cs="Ubuntu-Italic"/>
-                          <w:i/>
-                          <w:iCs/>
-                          <w:color w:val="313C4E"/>
-                          <w:sz w:val="16"/>
-                          <w:szCs w:val="16"/>
-                        </w:rPr>
-                        <w:t>06/2019 – 04/2020</w:t>
-                      </w:r>
-                      <w:r>
-                        <w:rPr>
-                          <w:rFonts w:ascii="Ubuntu-Regular" w:hAnsi="Ubuntu-Regular" w:cs="Ubuntu-Regular"/>
-                          <w:color w:val="000000"/>
-                          <w:sz w:val="16"/>
-                          <w:szCs w:val="16"/>
-                        </w:rPr>
-                        <w:t xml:space="preserve"> </w:t>
-                      </w:r>
-                      <w:r>
-                        <w:rPr>
-                          <w:rFonts w:ascii="Ubuntu-Regular" w:hAnsi="Ubuntu-Regular" w:cs="Ubuntu-Regular"/>
-                          <w:color w:val="000000"/>
-                          <w:sz w:val="16"/>
-                          <w:szCs w:val="16"/>
-                        </w:rPr>
-                        <w:tab/>
-                      </w:r>
-                      <w:r>
-                        <w:rPr>
-                          <w:rFonts w:ascii="Ubuntu-Regular" w:hAnsi="Ubuntu-Regular" w:cs="Ubuntu-Regular"/>
-                          <w:color w:val="000000"/>
-                          <w:sz w:val="16"/>
-                          <w:szCs w:val="16"/>
-                        </w:rPr>
-                        <w:tab/>
-                      </w:r>
-                      <w:r>
-                        <w:rPr>
-                          <w:rFonts w:ascii="Ubuntu-Regular" w:hAnsi="Ubuntu-Regular" w:cs="Ubuntu-Regular"/>
-                          <w:color w:val="000000"/>
-                          <w:sz w:val="16"/>
-                          <w:szCs w:val="16"/>
-                        </w:rPr>
-                        <w:tab/>
-                      </w:r>
-                      <w:r>
-                        <w:rPr>
-                          <w:rFonts w:ascii="Ubuntu-Regular" w:hAnsi="Ubuntu-Regular" w:cs="Ubuntu-Regular"/>
-                          <w:color w:val="000000"/>
-                          <w:sz w:val="16"/>
-                          <w:szCs w:val="16"/>
-                        </w:rPr>
-                        <w:tab/>
-                      </w:r>
-                      <w:r>
-                        <w:rPr>
-                          <w:rFonts w:ascii="Ubuntu-Regular" w:hAnsi="Ubuntu-Regular" w:cs="Ubuntu-Regular"/>
-                          <w:color w:val="000000"/>
-                          <w:sz w:val="16"/>
-                          <w:szCs w:val="16"/>
-                        </w:rPr>
-                        <w:tab/>
-                      </w:r>
-                      <w:r>
-                        <w:rPr>
-                          <w:rFonts w:ascii="Ubuntu-Regular" w:hAnsi="Ubuntu-Regular" w:cs="Ubuntu-Regular"/>
-                          <w:color w:val="000000"/>
-                          <w:sz w:val="16"/>
-                          <w:szCs w:val="16"/>
-                        </w:rPr>
-                        <w:tab/>
-                        <w:t xml:space="preserve"> </w:t>
-                      </w:r>
-                      <w:r>
-                        <w:rPr>
-                          <w:rFonts w:ascii="Ubuntu-Italic" w:hAnsi="Ubuntu-Italic" w:cs="Ubuntu-Italic"/>
-                          <w:i/>
-                          <w:iCs/>
-                          <w:color w:val="313C4E"/>
-                          <w:sz w:val="16"/>
-                          <w:szCs w:val="16"/>
-                        </w:rPr>
-                        <w:t>NEW DELHI, India</w:t>
-                      </w:r>
-                    </w:p>
-                    <w:p>
-                      <w:pPr>
-                        <w:rPr>
-                          <w:rFonts w:ascii="Ubuntu-Italic" w:hAnsi="Ubuntu-Italic" w:cs="Ubuntu-Italic"/>
-                          <w:i/>
-                          <w:iCs/>
-                          <w:color w:val="313C4E"/>
-                          <w:sz w:val="16"/>
-                          <w:szCs w:val="16"/>
-                        </w:rPr>
-                      </w:pPr>
-                      <w:r>
-                        <w:rPr>
-                          <w:rFonts w:ascii="Ubuntu-Italic" w:hAnsi="Ubuntu-Italic" w:cs="Ubuntu-Italic"/>
-                          <w:i/>
-                          <w:iCs/>
-                          <w:color w:val="313C4E"/>
-                          <w:sz w:val="16"/>
-                          <w:szCs w:val="16"/>
-                        </w:rPr>
-                        <w:t>Job Role</w:t>
-                      </w:r>
-                    </w:p>
-                    <w:p>
-                      <w:pPr>
-                        <w:pStyle w:val="ListParagraph"/>
-                        <w:numPr>
-                          <w:ilvl w:val="0"/>
-                          <w:numId w:val="5"/>
-                        </w:numPr>
-                        <w:rPr>
-                          <w:rFonts w:ascii="Ubuntu-Regular" w:hAnsi="Ubuntu-Regular" w:cs="Ubuntu-Regular"/>
-                          <w:sz w:val="24"/>
-                          <w:szCs w:val="24"/>
-                        </w:rPr>
-                      </w:pPr>
-                      <w:r>
-                        <w:rPr>
-                          <w:rFonts w:ascii="Ubuntu-Regular" w:hAnsi="Ubuntu-Regular" w:cs="Ubuntu-Regular"/>
-                          <w:sz w:val="20"/>
-                          <w:szCs w:val="20"/>
-                        </w:rPr>
-                        <w:t xml:space="preserve">CHATBOTS DESIGNING USING </w:t>
-                      </w:r>
-                      <w:r>
-                        <w:rPr>
-                          <w:rFonts w:ascii="Ubuntu-Regular" w:hAnsi="Ubuntu-Regular" w:cs="Ubuntu-Regular"/>
-                          <w:sz w:val="20"/>
-                          <w:szCs w:val="20"/>
-                        </w:rPr>
-                        <w:t>NLP AND RASA.</w:t>
-                      </w:r>
-                    </w:p>
-                    <w:p>
-                      <w:pPr>
-                        <w:pStyle w:val="ListParagraph"/>
-                        <w:numPr>
-                          <w:ilvl w:val="0"/>
-                          <w:numId w:val="5"/>
-                        </w:numPr>
-                        <w:rPr>
-                          <w:rFonts w:ascii="Ubuntu-Regular" w:hAnsi="Ubuntu-Regular" w:cs="Ubuntu-Regular"/>
-                          <w:sz w:val="24"/>
-                          <w:szCs w:val="24"/>
-                        </w:rPr>
-                      </w:pPr>
-                      <w:r>
-                        <w:rPr>
-                          <w:rFonts w:ascii="Ubuntu-Regular" w:hAnsi="Ubuntu-Regular" w:cs="Ubuntu-Regular"/>
-                          <w:sz w:val="20"/>
-                          <w:szCs w:val="20"/>
-                        </w:rPr>
-                        <w:t xml:space="preserve">DATA ANALYZE USING PYTHON AND </w:t>
-                      </w:r>
-                      <w:r>
-                        <w:rPr>
-                          <w:rFonts w:ascii="Ubuntu-Regular" w:hAnsi="Ubuntu-Regular" w:cs="Ubuntu-Regular"/>
-                          <w:sz w:val="20"/>
-                          <w:szCs w:val="20"/>
-                        </w:rPr>
-                        <w:t>Its</w:t>
-                      </w:r>
-                      <w:r>
-                        <w:rPr>
-                          <w:rFonts w:ascii="Ubuntu-Regular" w:hAnsi="Ubuntu-Regular" w:cs="Ubuntu-Regular"/>
-                          <w:sz w:val="20"/>
-                          <w:szCs w:val="20"/>
-                        </w:rPr>
-                        <w:t xml:space="preserve"> LIBRARIES.</w:t>
-                      </w:r>
-                    </w:p>
-                    <w:p>
-                      <w:pPr>
-                        <w:pStyle w:val="ListParagraph"/>
-                        <w:numPr>
-                          <w:ilvl w:val="0"/>
-                          <w:numId w:val="5"/>
-                        </w:numPr>
-                        <w:rPr>
-                          <w:rFonts w:ascii="Ubuntu-Regular" w:hAnsi="Ubuntu-Regular" w:cs="Ubuntu-Regular"/>
-                          <w:sz w:val="24"/>
-                          <w:szCs w:val="24"/>
-                        </w:rPr>
-                      </w:pPr>
-                      <w:r>
-                        <w:rPr>
-                          <w:rFonts w:ascii="Ubuntu-Regular" w:hAnsi="Ubuntu-Regular" w:cs="Ubuntu-Regular"/>
-                          <w:sz w:val="20"/>
-                          <w:szCs w:val="20"/>
-                        </w:rPr>
-                        <w:t>FORECASTING ON CHATBOT DATA USING MACHINE LEARNING.</w:t>
-                      </w:r>
-                    </w:p>
-                    <w:p>
-                      <w:pPr>
-                        <w:rPr>
-                          <w:rFonts w:ascii="Ubuntu-Bold" w:hAnsi="Ubuntu-Bold" w:cs="Ubuntu-Bold"/>
-                          <w:b/>
-                          <w:bCs/>
-                          <w:color w:val="313C4E"/>
-                          <w:sz w:val="24"/>
-                          <w:szCs w:val="24"/>
-                        </w:rPr>
-                      </w:pPr>
-                    </w:p>
-                  </w:txbxContent>
-                </v:textbox>
-                <w10:wrap anchorx="page"/>
-              </v:shape>
-            </w:pict>
-          </mc:Fallback>
-        </mc:AlternateContent>
-      </w:r>
-      <w:r>
-        <w:rPr>
-          <w:noProof/>
-        </w:rPr>
-        <mc:AlternateContent>
-          <mc:Choice Requires="wps">
-            <w:drawing>
-              <wp:anchor distT="0" distB="0" distL="114300" distR="114300" simplePos="0" relativeHeight="251752448" behindDoc="0" locked="0" layoutInCell="1" allowOverlap="1" wp14:anchorId="73BA6367" wp14:editId="42B41C85">
+              <wp:anchor distT="0" distB="0" distL="114300" distR="114300" simplePos="0" relativeHeight="251752448" behindDoc="0" locked="0" layoutInCell="1" allowOverlap="1" wp14:anchorId="73BA6367" wp14:editId="46B0EBF4">
                 <wp:simplePos x="0" y="0"/>
                 <wp:positionH relativeFrom="column">
                   <wp:posOffset>-314325</wp:posOffset>
@@ -2684,21 +53,7 @@
                               <w:rPr>
                                 <w:rFonts w:ascii="Ubuntu-Regular" w:hAnsi="Ubuntu-Regular"/>
                               </w:rPr>
-                              <w:t xml:space="preserve">NLP AND </w:t>
-                            </w:r>
-                            <w:proofErr w:type="gramStart"/>
-                            <w:r>
-                              <w:rPr>
-                                <w:rFonts w:ascii="Ubuntu-Regular" w:hAnsi="Ubuntu-Regular"/>
-                              </w:rPr>
-                              <w:t>RASA(</w:t>
-                            </w:r>
-                            <w:proofErr w:type="gramEnd"/>
-                            <w:r>
-                              <w:rPr>
-                                <w:rFonts w:ascii="Ubuntu-Regular" w:hAnsi="Ubuntu-Regular"/>
-                              </w:rPr>
-                              <w:t>a conversational ai)</w:t>
+                              <w:t>NLP AND RASA(a conversational ai)</w:t>
                             </w:r>
                           </w:p>
                         </w:txbxContent>
@@ -2723,7 +78,11 @@
           </mc:Choice>
           <mc:Fallback>
             <w:pict>
-              <v:shape w14:anchorId="73BA6367" id="Text Box 352" o:spid="_x0000_s1029" type="#_x0000_t202" style="position:absolute;margin-left:-24.75pt;margin-top:221.4pt;width:211.5pt;height:18.75pt;z-index:251752448;visibility:visible;mso-wrap-style:square;mso-width-percent:0;mso-height-percent:0;mso-wrap-distance-left:9pt;mso-wrap-distance-top:0;mso-wrap-distance-right:9pt;mso-wrap-distance-bottom:0;mso-position-horizontal:absolute;mso-position-horizontal-relative:text;mso-position-vertical:absolute;mso-position-vertical-relative:text;mso-width-percent:0;mso-height-percent:0;mso-width-relative:margin;mso-height-relative:margin;v-text-anchor:top" o:gfxdata="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" filled="f" stroked="f" strokeweight=".5pt">
+              <v:shapetype w14:anchorId="73BA6367" id="_x0000_t202" coordsize="21600,21600" o:spt="202" path="m,l,21600r21600,l21600,xe">
+                <v:stroke joinstyle="miter"/>
+                <v:path gradientshapeok="t" o:connecttype="rect"/>
+              </v:shapetype>
+              <v:shape id="Text Box 352" o:spid="_x0000_s1026" type="#_x0000_t202" style="position:absolute;margin-left:-24.75pt;margin-top:221.4pt;width:211.5pt;height:18.75pt;z-index:251752448;visibility:visible;mso-wrap-style:square;mso-width-percent:0;mso-height-percent:0;mso-wrap-distance-left:9pt;mso-wrap-distance-top:0;mso-wrap-distance-right:9pt;mso-wrap-distance-bottom:0;mso-position-horizontal:absolute;mso-position-horizontal-relative:text;mso-position-vertical:absolute;mso-position-vertical-relative:text;mso-width-percent:0;mso-height-percent:0;mso-width-relative:margin;mso-height-relative:margin;v-text-anchor:top" o:gfxdata="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" filled="f" stroked="f" strokeweight=".5pt">
                 <v:textbox>
                   <w:txbxContent>
                     <w:p>
@@ -2737,21 +96,7 @@
                         <w:rPr>
                           <w:rFonts w:ascii="Ubuntu-Regular" w:hAnsi="Ubuntu-Regular"/>
                         </w:rPr>
-                        <w:t xml:space="preserve">NLP AND </w:t>
-                      </w:r>
-                      <w:proofErr w:type="gramStart"/>
-                      <w:r>
-                        <w:rPr>
-                          <w:rFonts w:ascii="Ubuntu-Regular" w:hAnsi="Ubuntu-Regular"/>
-                        </w:rPr>
-                        <w:t>RASA(</w:t>
-                      </w:r>
-                      <w:proofErr w:type="gramEnd"/>
-                      <w:r>
-                        <w:rPr>
-                          <w:rFonts w:ascii="Ubuntu-Regular" w:hAnsi="Ubuntu-Regular"/>
-                        </w:rPr>
-                        <w:t>a conversational ai)</w:t>
+                        <w:t>NLP AND RASA(a conversational ai)</w:t>
                       </w:r>
                     </w:p>
                   </w:txbxContent>
@@ -2768,199 +113,7 @@
         <mc:AlternateContent>
           <mc:Choice Requires="wps">
             <w:drawing>
-              <wp:anchor distT="0" distB="0" distL="114300" distR="114300" simplePos="0" relativeHeight="251812864" behindDoc="0" locked="0" layoutInCell="1" allowOverlap="1" wp14:anchorId="356B7537" wp14:editId="6588A5A9">
-                <wp:simplePos x="0" y="0"/>
-                <wp:positionH relativeFrom="column">
-                  <wp:posOffset>3609975</wp:posOffset>
-                </wp:positionH>
-                <wp:positionV relativeFrom="paragraph">
-                  <wp:posOffset>1609725</wp:posOffset>
-                </wp:positionV>
-                <wp:extent cx="2619375" cy="314325"/>
-                <wp:effectExtent l="0" t="0" r="0" b="0"/>
-                <wp:wrapNone/>
-                <wp:docPr id="384" name="Text Box 384"/>
-                <wp:cNvGraphicFramePr/>
-                <a:graphic xmlns:a="http://schemas.openxmlformats.org/drawingml/2006/main">
-                  <a:graphicData uri="http://schemas.microsoft.com/office/word/2010/wordprocessingShape">
-                    <wps:wsp>
-                      <wps:cNvSpPr txBox="1"/>
-                      <wps:spPr>
-                        <a:xfrm>
-                          <a:off x="0" y="0"/>
-                          <a:ext cx="2619375" cy="314325"/>
-                        </a:xfrm>
-                        <a:prstGeom prst="rect">
-                          <a:avLst/>
-                        </a:prstGeom>
-                        <a:noFill/>
-                        <a:ln w="6350">
-                          <a:noFill/>
-                        </a:ln>
-                      </wps:spPr>
-                      <wps:txbx>
-                        <w:txbxContent>
-                          <w:p>
-                            <w:pPr>
-                              <w:jc w:val="center"/>
-                              <w:rPr>
-                                <w:rFonts w:ascii="Ubuntu" w:hAnsi="Ubuntu"/>
-                                <w:b/>
-                                <w:bCs/>
-                                <w:sz w:val="28"/>
-                                <w:szCs w:val="28"/>
-                              </w:rPr>
-                            </w:pPr>
-                            <w:r>
-                              <w:rPr>
-                                <w:rFonts w:ascii="Ubuntu" w:hAnsi="Ubuntu"/>
-                                <w:b/>
-                                <w:bCs/>
-                                <w:sz w:val="28"/>
-                                <w:szCs w:val="28"/>
-                              </w:rPr>
-                              <w:t>WORK EXPERIENCE</w:t>
-                            </w:r>
-                          </w:p>
-                        </w:txbxContent>
-                      </wps:txbx>
-                      <wps:bodyPr rot="0" spcFirstLastPara="0" vertOverflow="overflow" horzOverflow="overflow" vert="horz" wrap="square" lIns="91440" tIns="45720" rIns="91440" bIns="45720" numCol="1" spcCol="0" rtlCol="0" fromWordArt="0" anchor="t" anchorCtr="0" forceAA="0" compatLnSpc="1">
-                        <a:prstTxWarp prst="textNoShape">
-                          <a:avLst/>
-                        </a:prstTxWarp>
-                        <a:noAutofit/>
-                      </wps:bodyPr>
-                    </wps:wsp>
-                  </a:graphicData>
-                </a:graphic>
-                <wp14:sizeRelH relativeFrom="margin">
-                  <wp14:pctWidth>0</wp14:pctWidth>
-                </wp14:sizeRelH>
-                <wp14:sizeRelV relativeFrom="margin">
-                  <wp14:pctHeight>0</wp14:pctHeight>
-                </wp14:sizeRelV>
-              </wp:anchor>
-            </w:drawing>
-          </mc:Choice>
-          <mc:Fallback>
-            <w:pict>
-              <v:shape w14:anchorId="356B7537" id="Text Box 384" o:spid="_x0000_s1030" type="#_x0000_t202" style="position:absolute;margin-left:284.25pt;margin-top:126.75pt;width:206.25pt;height:24.75pt;z-index:251812864;visibility:visible;mso-wrap-style:square;mso-width-percent:0;mso-height-percent:0;mso-wrap-distance-left:9pt;mso-wrap-distance-top:0;mso-wrap-distance-right:9pt;mso-wrap-distance-bottom:0;mso-position-horizontal:absolute;mso-position-horizontal-relative:text;mso-position-vertical:absolute;mso-position-vertical-relative:text;mso-width-percent:0;mso-height-percent:0;mso-width-relative:margin;mso-height-relative:margin;v-text-anchor:top" o:gfxdata="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" filled="f" stroked="f" strokeweight=".5pt">
-                <v:textbox>
-                  <w:txbxContent>
-                    <w:p>
-                      <w:pPr>
-                        <w:jc w:val="center"/>
-                        <w:rPr>
-                          <w:rFonts w:ascii="Ubuntu" w:hAnsi="Ubuntu"/>
-                          <w:b/>
-                          <w:bCs/>
-                          <w:sz w:val="28"/>
-                          <w:szCs w:val="28"/>
-                        </w:rPr>
-                      </w:pPr>
-                      <w:r>
-                        <w:rPr>
-                          <w:rFonts w:ascii="Ubuntu" w:hAnsi="Ubuntu"/>
-                          <w:b/>
-                          <w:bCs/>
-                          <w:sz w:val="28"/>
-                          <w:szCs w:val="28"/>
-                        </w:rPr>
-                        <w:t>WORK EXPERIENCE</w:t>
-                      </w:r>
-                    </w:p>
-                  </w:txbxContent>
-                </v:textbox>
-              </v:shape>
-            </w:pict>
-          </mc:Fallback>
-        </mc:AlternateContent>
-      </w:r>
-      <w:r>
-        <w:rPr>
-          <w:noProof/>
-        </w:rPr>
-        <mc:AlternateContent>
-          <mc:Choice Requires="wps">
-            <w:drawing>
-              <wp:anchor distT="0" distB="0" distL="114300" distR="114300" simplePos="0" relativeHeight="251813888" behindDoc="0" locked="0" layoutInCell="1" allowOverlap="1" wp14:anchorId="210B5379" wp14:editId="61FDED62">
-                <wp:simplePos x="0" y="0"/>
-                <wp:positionH relativeFrom="column">
-                  <wp:posOffset>3752215</wp:posOffset>
-                </wp:positionH>
-                <wp:positionV relativeFrom="paragraph">
-                  <wp:posOffset>1890395</wp:posOffset>
-                </wp:positionV>
-                <wp:extent cx="2286000" cy="0"/>
-                <wp:effectExtent l="19050" t="38100" r="76200" b="114300"/>
-                <wp:wrapNone/>
-                <wp:docPr id="385" name="Straight Connector 385"/>
-                <wp:cNvGraphicFramePr/>
-                <a:graphic xmlns:a="http://schemas.openxmlformats.org/drawingml/2006/main">
-                  <a:graphicData uri="http://schemas.microsoft.com/office/word/2010/wordprocessingShape">
-                    <wps:wsp>
-                      <wps:cNvCnPr/>
-                      <wps:spPr>
-                        <a:xfrm flipV="1">
-                          <a:off x="0" y="0"/>
-                          <a:ext cx="2286000" cy="0"/>
-                        </a:xfrm>
-                        <a:prstGeom prst="line">
-                          <a:avLst/>
-                        </a:prstGeom>
-                        <a:effectLst>
-                          <a:outerShdw blurRad="50800" dist="38100" dir="2700000" algn="tl" rotWithShape="0">
-                            <a:prstClr val="black">
-                              <a:alpha val="40000"/>
-                            </a:prstClr>
-                          </a:outerShdw>
-                        </a:effectLst>
-                      </wps:spPr>
-                      <wps:style>
-                        <a:lnRef idx="1">
-                          <a:schemeClr val="dk1"/>
-                        </a:lnRef>
-                        <a:fillRef idx="0">
-                          <a:schemeClr val="dk1"/>
-                        </a:fillRef>
-                        <a:effectRef idx="0">
-                          <a:schemeClr val="dk1"/>
-                        </a:effectRef>
-                        <a:fontRef idx="minor">
-                          <a:schemeClr val="tx1"/>
-                        </a:fontRef>
-                      </wps:style>
-                      <wps:bodyPr/>
-                    </wps:wsp>
-                  </a:graphicData>
-                </a:graphic>
-                <wp14:sizeRelH relativeFrom="margin">
-                  <wp14:pctWidth>0</wp14:pctWidth>
-                </wp14:sizeRelH>
-                <wp14:sizeRelV relativeFrom="margin">
-                  <wp14:pctHeight>0</wp14:pctHeight>
-                </wp14:sizeRelV>
-              </wp:anchor>
-            </w:drawing>
-          </mc:Choice>
-          <mc:Fallback xmlns:w16du="http://schemas.microsoft.com/office/word/2023/wordml/word16du">
-            <w:pict>
-              <v:line w14:anchorId="5956AD7D" id="Straight Connector 385" o:spid="_x0000_s1026" style="position:absolute;flip:y;z-index:251813888;visibility:visible;mso-wrap-style:square;mso-width-percent:0;mso-height-percent:0;mso-wrap-distance-left:9pt;mso-wrap-distance-top:0;mso-wrap-distance-right:9pt;mso-wrap-distance-bottom:0;mso-position-horizontal:absolute;mso-position-horizontal-relative:text;mso-position-vertical:absolute;mso-position-vertical-relative:text;mso-width-percent:0;mso-height-percent:0;mso-width-relative:margin;mso-height-relative:margin" from="295.45pt,148.85pt" to="475.45pt,148.85pt" o:gfxdata="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" strokecolor="black [3200]" strokeweight=".5pt">
-                <v:stroke joinstyle="miter"/>
-                <v:shadow on="t" color="black" opacity="26214f" origin="-.5,-.5" offset=".74836mm,.74836mm"/>
-              </v:line>
-            </w:pict>
-          </mc:Fallback>
-        </mc:AlternateContent>
-      </w:r>
-      <w:r>
-        <w:rPr>
-          <w:noProof/>
-        </w:rPr>
-        <mc:AlternateContent>
-          <mc:Choice Requires="wps">
-            <w:drawing>
-              <wp:anchor distT="0" distB="0" distL="114300" distR="114300" simplePos="0" relativeHeight="251667456" behindDoc="0" locked="0" layoutInCell="1" allowOverlap="1" wp14:anchorId="72298498" wp14:editId="2585801C">
+              <wp:anchor distT="0" distB="0" distL="114300" distR="114300" simplePos="0" relativeHeight="251667456" behindDoc="0" locked="0" layoutInCell="1" allowOverlap="1" wp14:anchorId="72298498" wp14:editId="5963A367">
                 <wp:simplePos x="0" y="0"/>
                 <wp:positionH relativeFrom="column">
                   <wp:posOffset>-342901</wp:posOffset>
@@ -3039,7 +192,7 @@
           </mc:Choice>
           <mc:Fallback>
             <w:pict>
-              <v:rect w14:anchorId="72298498" id="Rectangle 1" o:spid="_x0000_s1031" style="position:absolute;margin-left:-27pt;margin-top:120.75pt;width:237.75pt;height:841.65pt;z-index:251667456;visibility:visible;mso-wrap-style:square;mso-width-percent:0;mso-height-percent:0;mso-wrap-distance-left:9pt;mso-wrap-distance-top:0;mso-wrap-distance-right:9pt;mso-wrap-distance-bottom:0;mso-position-horizontal:absolute;mso-position-horizontal-relative:text;mso-position-vertical:absolute;mso-position-vertical-relative:text;mso-width-percent:0;mso-height-percent:0;mso-width-relative:margin;mso-height-relative:margin;v-text-anchor:middle" o:gfxdata="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" fillcolor="#e7e6e6 [3214]" strokecolor="white [3212]" strokeweight="1pt">
+              <v:rect w14:anchorId="72298498" id="Rectangle 1" o:spid="_x0000_s1027" style="position:absolute;margin-left:-27pt;margin-top:120.75pt;width:237.75pt;height:841.65pt;z-index:251667456;visibility:visible;mso-wrap-style:square;mso-width-percent:0;mso-height-percent:0;mso-wrap-distance-left:9pt;mso-wrap-distance-top:0;mso-wrap-distance-right:9pt;mso-wrap-distance-bottom:0;mso-position-horizontal:absolute;mso-position-horizontal-relative:text;mso-position-vertical:absolute;mso-position-vertical-relative:text;mso-width-percent:0;mso-height-percent:0;mso-width-relative:margin;mso-height-relative:margin;v-text-anchor:middle" o:gfxdata="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" fillcolor="#e7e6e6 [3214]" strokecolor="white [3212]" strokeweight="1pt">
                 <v:textbox>
                   <w:txbxContent>
                     <w:p>
@@ -3214,7 +367,7 @@
           </mc:Choice>
           <mc:Fallback>
             <w:pict>
-              <v:shape w14:anchorId="6B31C837" id="Text Box 375" o:spid="_x0000_s1032" type="#_x0000_t202" style="position:absolute;margin-left:-26.25pt;margin-top:498pt;width:206.25pt;height:24.75pt;z-index:251794432;visibility:visible;mso-wrap-style:square;mso-width-percent:0;mso-height-percent:0;mso-wrap-distance-left:9pt;mso-wrap-distance-top:0;mso-wrap-distance-right:9pt;mso-wrap-distance-bottom:0;mso-position-horizontal:absolute;mso-position-horizontal-relative:text;mso-position-vertical:absolute;mso-position-vertical-relative:text;mso-width-percent:0;mso-height-percent:0;mso-width-relative:margin;mso-height-relative:margin;v-text-anchor:top" o:gfxdata="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" filled="f" stroked="f" strokeweight=".5pt">
+              <v:shape w14:anchorId="6B31C837" id="Text Box 375" o:spid="_x0000_s1028" type="#_x0000_t202" style="position:absolute;margin-left:-26.25pt;margin-top:498pt;width:206.25pt;height:24.75pt;z-index:251794432;visibility:visible;mso-wrap-style:square;mso-width-percent:0;mso-height-percent:0;mso-wrap-distance-left:9pt;mso-wrap-distance-top:0;mso-wrap-distance-right:9pt;mso-wrap-distance-bottom:0;mso-position-horizontal:absolute;mso-position-horizontal-relative:text;mso-position-vertical:absolute;mso-position-vertical-relative:text;mso-width-percent:0;mso-height-percent:0;mso-width-relative:margin;mso-height-relative:margin;v-text-anchor:top" o:gfxdata="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" filled="f" stroked="f" strokeweight=".5pt">
                 <v:textbox>
                   <w:txbxContent>
                     <w:p>
@@ -3325,140 +478,7 @@
         <mc:AlternateContent>
           <mc:Choice Requires="wps">
             <w:drawing>
-              <wp:anchor distT="0" distB="0" distL="114300" distR="114300" simplePos="0" relativeHeight="251788288" behindDoc="0" locked="0" layoutInCell="1" allowOverlap="1" wp14:anchorId="54F3F77B" wp14:editId="570E447A">
-                <wp:simplePos x="0" y="0"/>
-                <wp:positionH relativeFrom="column">
-                  <wp:posOffset>-333375</wp:posOffset>
-                </wp:positionH>
-                <wp:positionV relativeFrom="paragraph">
-                  <wp:posOffset>5404485</wp:posOffset>
-                </wp:positionV>
-                <wp:extent cx="2686050" cy="238125"/>
-                <wp:effectExtent l="0" t="0" r="0" b="0"/>
-                <wp:wrapNone/>
-                <wp:docPr id="372" name="Text Box 372"/>
-                <wp:cNvGraphicFramePr/>
-                <a:graphic xmlns:a="http://schemas.openxmlformats.org/drawingml/2006/main">
-                  <a:graphicData uri="http://schemas.microsoft.com/office/word/2010/wordprocessingShape">
-                    <wps:wsp>
-                      <wps:cNvSpPr txBox="1"/>
-                      <wps:spPr>
-                        <a:xfrm>
-                          <a:off x="0" y="0"/>
-                          <a:ext cx="2686050" cy="238125"/>
-                        </a:xfrm>
-                        <a:prstGeom prst="rect">
-                          <a:avLst/>
-                        </a:prstGeom>
-                        <a:noFill/>
-                        <a:ln w="6350">
-                          <a:noFill/>
-                        </a:ln>
-                      </wps:spPr>
-                      <wps:txbx>
-                        <w:txbxContent>
-                          <w:p>
-                            <w:pPr>
-                              <w:jc w:val="center"/>
-                              <w:rPr>
-                                <w:rFonts w:ascii="Ubuntu-Regular" w:hAnsi="Ubuntu-Regular"/>
-                              </w:rPr>
-                            </w:pPr>
-                            <w:r>
-                              <w:rPr>
-                                <w:rFonts w:ascii="Ubuntu-Regular" w:hAnsi="Ubuntu-Regular"/>
-                              </w:rPr>
-                              <w:t xml:space="preserve">Power BI / </w:t>
-                            </w:r>
-                            <w:r>
-                              <w:rPr>
-                                <w:rFonts w:ascii="Ubuntu-Regular" w:hAnsi="Ubuntu-Regular"/>
-                              </w:rPr>
-                              <w:t>TABLEAU</w:t>
-                            </w:r>
-                            <w:r>
-                              <w:rPr>
-                                <w:rFonts w:ascii="Ubuntu-Regular" w:hAnsi="Ubuntu-Regular"/>
-                              </w:rPr>
-                              <w:t xml:space="preserve"> / ADVANCE EXCEL</w:t>
-                            </w:r>
-                          </w:p>
-                          <w:p>
-                            <w:r>
-                              <w:t xml:space="preserve"> AD</w:t>
-                            </w:r>
-                          </w:p>
-                        </w:txbxContent>
-                      </wps:txbx>
-                      <wps:bodyPr rot="0" spcFirstLastPara="0" vertOverflow="overflow" horzOverflow="overflow" vert="horz" wrap="square" lIns="91440" tIns="45720" rIns="91440" bIns="45720" numCol="1" spcCol="0" rtlCol="0" fromWordArt="0" anchor="t" anchorCtr="0" forceAA="0" compatLnSpc="1">
-                        <a:prstTxWarp prst="textNoShape">
-                          <a:avLst/>
-                        </a:prstTxWarp>
-                        <a:noAutofit/>
-                      </wps:bodyPr>
-                    </wps:wsp>
-                  </a:graphicData>
-                </a:graphic>
-                <wp14:sizeRelH relativeFrom="margin">
-                  <wp14:pctWidth>0</wp14:pctWidth>
-                </wp14:sizeRelH>
-                <wp14:sizeRelV relativeFrom="margin">
-                  <wp14:pctHeight>0</wp14:pctHeight>
-                </wp14:sizeRelV>
-              </wp:anchor>
-            </w:drawing>
-          </mc:Choice>
-          <mc:Fallback>
-            <w:pict>
-              <v:shape w14:anchorId="54F3F77B" id="Text Box 372" o:spid="_x0000_s1033" type="#_x0000_t202" style="position:absolute;margin-left:-26.25pt;margin-top:425.55pt;width:211.5pt;height:18.75pt;z-index:251788288;visibility:visible;mso-wrap-style:square;mso-width-percent:0;mso-height-percent:0;mso-wrap-distance-left:9pt;mso-wrap-distance-top:0;mso-wrap-distance-right:9pt;mso-wrap-distance-bottom:0;mso-position-horizontal:absolute;mso-position-horizontal-relative:text;mso-position-vertical:absolute;mso-position-vertical-relative:text;mso-width-percent:0;mso-height-percent:0;mso-width-relative:margin;mso-height-relative:margin;v-text-anchor:top" o:gfxdata="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" filled="f" stroked="f" strokeweight=".5pt">
-                <v:textbox>
-                  <w:txbxContent>
-                    <w:p>
-                      <w:pPr>
-                        <w:jc w:val="center"/>
-                        <w:rPr>
-                          <w:rFonts w:ascii="Ubuntu-Regular" w:hAnsi="Ubuntu-Regular"/>
-                        </w:rPr>
-                      </w:pPr>
-                      <w:r>
-                        <w:rPr>
-                          <w:rFonts w:ascii="Ubuntu-Regular" w:hAnsi="Ubuntu-Regular"/>
-                        </w:rPr>
-                        <w:t xml:space="preserve">Power BI / </w:t>
-                      </w:r>
-                      <w:r>
-                        <w:rPr>
-                          <w:rFonts w:ascii="Ubuntu-Regular" w:hAnsi="Ubuntu-Regular"/>
-                        </w:rPr>
-                        <w:t>TABLEAU</w:t>
-                      </w:r>
-                      <w:r>
-                        <w:rPr>
-                          <w:rFonts w:ascii="Ubuntu-Regular" w:hAnsi="Ubuntu-Regular"/>
-                        </w:rPr>
-                        <w:t xml:space="preserve"> / ADVANCE EXCEL</w:t>
-                      </w:r>
-                    </w:p>
-                    <w:p>
-                      <w:r>
-                        <w:t xml:space="preserve"> AD</w:t>
-                      </w:r>
-                    </w:p>
-                  </w:txbxContent>
-                </v:textbox>
-              </v:shape>
-            </w:pict>
-          </mc:Fallback>
-        </mc:AlternateContent>
-      </w:r>
-      <w:r>
-        <w:rPr>
-          <w:noProof/>
-        </w:rPr>
-        <mc:AlternateContent>
-          <mc:Choice Requires="wps">
-            <w:drawing>
-              <wp:anchor distT="0" distB="0" distL="114300" distR="114300" simplePos="0" relativeHeight="251784192" behindDoc="0" locked="0" layoutInCell="1" allowOverlap="1" wp14:anchorId="27EFBA7A" wp14:editId="59A260A0">
+              <wp:anchor distT="0" distB="0" distL="114300" distR="114300" simplePos="0" relativeHeight="251784192" behindDoc="0" locked="0" layoutInCell="1" allowOverlap="1" wp14:anchorId="27EFBA7A" wp14:editId="67959E70">
                 <wp:simplePos x="0" y="0"/>
                 <wp:positionH relativeFrom="column">
                   <wp:posOffset>-333375</wp:posOffset>
@@ -3492,7 +512,7 @@
                         <w:txbxContent>
                           <w:p>
                             <w:pPr>
-                              <w:jc w:val="center"/>
+                              <w:ind w:firstLine="720"/>
                               <w:rPr>
                                 <w:rFonts w:ascii="Ubuntu-Regular" w:hAnsi="Ubuntu-Regular"/>
                               </w:rPr>
@@ -3501,7 +521,7 @@
                               <w:rPr>
                                 <w:rFonts w:ascii="Ubuntu-Regular" w:hAnsi="Ubuntu-Regular"/>
                               </w:rPr>
-                              <w:t>SCRIPTING LANGUAGES (HTML, CSS, BOOTSTRAP)</w:t>
+                              <w:t>HTML, CSS, BOOTSTRAP</w:t>
                             </w:r>
                           </w:p>
                           <w:p/>
@@ -3527,12 +547,12 @@
           </mc:Choice>
           <mc:Fallback>
             <w:pict>
-              <v:shape w14:anchorId="27EFBA7A" id="Text Box 370" o:spid="_x0000_s1034" type="#_x0000_t202" style="position:absolute;margin-left:-26.25pt;margin-top:388.65pt;width:211.5pt;height:18.75pt;z-index:251784192;visibility:visible;mso-wrap-style:square;mso-width-percent:0;mso-height-percent:0;mso-wrap-distance-left:9pt;mso-wrap-distance-top:0;mso-wrap-distance-right:9pt;mso-wrap-distance-bottom:0;mso-position-horizontal:absolute;mso-position-horizontal-relative:text;mso-position-vertical:absolute;mso-position-vertical-relative:text;mso-width-percent:0;mso-height-percent:0;mso-width-relative:margin;mso-height-relative:margin;v-text-anchor:top" o:gfxdata="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" filled="f" stroked="f" strokeweight=".5pt">
+              <v:shape w14:anchorId="27EFBA7A" id="Text Box 370" o:spid="_x0000_s1029" type="#_x0000_t202" style="position:absolute;margin-left:-26.25pt;margin-top:388.65pt;width:211.5pt;height:18.75pt;z-index:251784192;visibility:visible;mso-wrap-style:square;mso-width-percent:0;mso-height-percent:0;mso-wrap-distance-left:9pt;mso-wrap-distance-top:0;mso-wrap-distance-right:9pt;mso-wrap-distance-bottom:0;mso-position-horizontal:absolute;mso-position-horizontal-relative:text;mso-position-vertical:absolute;mso-position-vertical-relative:text;mso-width-percent:0;mso-height-percent:0;mso-width-relative:margin;mso-height-relative:margin;v-text-anchor:top" o:gfxdata="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" filled="f" stroked="f" strokeweight=".5pt">
                 <v:textbox>
                   <w:txbxContent>
                     <w:p>
                       <w:pPr>
-                        <w:jc w:val="center"/>
+                        <w:ind w:firstLine="720"/>
                         <w:rPr>
                           <w:rFonts w:ascii="Ubuntu-Regular" w:hAnsi="Ubuntu-Regular"/>
                         </w:rPr>
@@ -3541,7 +561,7 @@
                         <w:rPr>
                           <w:rFonts w:ascii="Ubuntu-Regular" w:hAnsi="Ubuntu-Regular"/>
                         </w:rPr>
-                        <w:t>SCRIPTING LANGUAGES (HTML, CSS, BOOTSTRAP)</w:t>
+                        <w:t>HTML, CSS, BOOTSTRAP</w:t>
                       </w:r>
                     </w:p>
                     <w:p/>
@@ -3627,7 +647,7 @@
           </mc:Choice>
           <mc:Fallback>
             <w:pict>
-              <v:shape w14:anchorId="60948A4A" id="Text Box 355" o:spid="_x0000_s1035" type="#_x0000_t202" style="position:absolute;margin-left:-25.5pt;margin-top:317.25pt;width:211.5pt;height:18.75pt;z-index:251758592;visibility:visible;mso-wrap-style:square;mso-width-percent:0;mso-height-percent:0;mso-wrap-distance-left:9pt;mso-wrap-distance-top:0;mso-wrap-distance-right:9pt;mso-wrap-distance-bottom:0;mso-position-horizontal:absolute;mso-position-horizontal-relative:text;mso-position-vertical:absolute;mso-position-vertical-relative:text;mso-width-percent:0;mso-height-percent:0;mso-width-relative:margin;mso-height-relative:margin;v-text-anchor:top" o:gfxdata="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" filled="f" stroked="f" strokeweight=".5pt">
+              <v:shape w14:anchorId="60948A4A" id="Text Box 355" o:spid="_x0000_s1030" type="#_x0000_t202" style="position:absolute;margin-left:-25.5pt;margin-top:317.25pt;width:211.5pt;height:18.75pt;z-index:251758592;visibility:visible;mso-wrap-style:square;mso-width-percent:0;mso-height-percent:0;mso-wrap-distance-left:9pt;mso-wrap-distance-top:0;mso-wrap-distance-right:9pt;mso-wrap-distance-bottom:0;mso-position-horizontal:absolute;mso-position-horizontal-relative:text;mso-position-vertical:absolute;mso-position-vertical-relative:text;mso-width-percent:0;mso-height-percent:0;mso-width-relative:margin;mso-height-relative:margin;v-text-anchor:top" o:gfxdata="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" filled="f" stroked="f" strokeweight=".5pt">
                 <v:textbox>
                   <w:txbxContent>
                     <w:p>
@@ -3944,7 +964,7 @@
           </mc:Choice>
           <mc:Fallback>
             <w:pict>
-              <v:shape w14:anchorId="2E25DC15" id="Text Box 366" o:spid="_x0000_s1036" type="#_x0000_t202" style="position:absolute;margin-left:-26.25pt;margin-top:352.65pt;width:211.5pt;height:18.75pt;z-index:251777024;visibility:visible;mso-wrap-style:square;mso-width-percent:0;mso-height-percent:0;mso-wrap-distance-left:9pt;mso-wrap-distance-top:0;mso-wrap-distance-right:9pt;mso-wrap-distance-bottom:0;mso-position-horizontal:absolute;mso-position-horizontal-relative:text;mso-position-vertical:absolute;mso-position-vertical-relative:text;mso-width-percent:0;mso-height-percent:0;mso-width-relative:margin;mso-height-relative:margin;v-text-anchor:top" o:gfxdata="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" filled="f" stroked="f" strokeweight=".5pt">
+              <v:shape w14:anchorId="2E25DC15" id="Text Box 366" o:spid="_x0000_s1031" type="#_x0000_t202" style="position:absolute;margin-left:-26.25pt;margin-top:352.65pt;width:211.5pt;height:18.75pt;z-index:251777024;visibility:visible;mso-wrap-style:square;mso-width-percent:0;mso-height-percent:0;mso-wrap-distance-left:9pt;mso-wrap-distance-top:0;mso-wrap-distance-right:9pt;mso-wrap-distance-bottom:0;mso-position-horizontal:absolute;mso-position-horizontal-relative:text;mso-position-vertical:absolute;mso-position-vertical-relative:text;mso-width-percent:0;mso-height-percent:0;mso-width-relative:margin;mso-height-relative:margin;v-text-anchor:top" o:gfxdata="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" filled="f" stroked="f" strokeweight=".5pt">
                 <v:textbox>
                   <w:txbxContent>
                     <w:p>
@@ -4477,7 +1497,7 @@
           </mc:Choice>
           <mc:Fallback>
             <w:pict>
-              <v:shape w14:anchorId="247F0B19" id="Text Box 354" o:spid="_x0000_s1037" type="#_x0000_t202" style="position:absolute;margin-left:-25.5pt;margin-top:285.75pt;width:211.5pt;height:18.75pt;z-index:251756544;visibility:visible;mso-wrap-style:square;mso-width-percent:0;mso-height-percent:0;mso-wrap-distance-left:9pt;mso-wrap-distance-top:0;mso-wrap-distance-right:9pt;mso-wrap-distance-bottom:0;mso-position-horizontal:absolute;mso-position-horizontal-relative:text;mso-position-vertical:absolute;mso-position-vertical-relative:text;mso-width-percent:0;mso-height-percent:0;mso-width-relative:margin;mso-height-relative:margin;v-text-anchor:top" o:gfxdata="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" filled="f" stroked="f" strokeweight=".5pt">
+              <v:shape w14:anchorId="247F0B19" id="Text Box 354" o:spid="_x0000_s1032" type="#_x0000_t202" style="position:absolute;margin-left:-25.5pt;margin-top:285.75pt;width:211.5pt;height:18.75pt;z-index:251756544;visibility:visible;mso-wrap-style:square;mso-width-percent:0;mso-height-percent:0;mso-wrap-distance-left:9pt;mso-wrap-distance-top:0;mso-wrap-distance-right:9pt;mso-wrap-distance-bottom:0;mso-position-horizontal:absolute;mso-position-horizontal-relative:text;mso-position-vertical:absolute;mso-position-vertical-relative:text;mso-width-percent:0;mso-height-percent:0;mso-width-relative:margin;mso-height-relative:margin;v-text-anchor:top" o:gfxdata="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" filled="f" stroked="f" strokeweight=".5pt">
                 <v:textbox>
                   <w:txbxContent>
                     <w:p>
@@ -4508,106 +1528,7 @@
         <mc:AlternateContent>
           <mc:Choice Requires="wps">
             <w:drawing>
-              <wp:anchor distT="0" distB="0" distL="114300" distR="114300" simplePos="0" relativeHeight="251754496" behindDoc="0" locked="0" layoutInCell="1" allowOverlap="1" wp14:anchorId="3BBC6740" wp14:editId="58568B78">
-                <wp:simplePos x="0" y="0"/>
-                <wp:positionH relativeFrom="column">
-                  <wp:posOffset>-323850</wp:posOffset>
-                </wp:positionH>
-                <wp:positionV relativeFrom="paragraph">
-                  <wp:posOffset>3219450</wp:posOffset>
-                </wp:positionV>
-                <wp:extent cx="2686050" cy="238125"/>
-                <wp:effectExtent l="0" t="0" r="0" b="0"/>
-                <wp:wrapNone/>
-                <wp:docPr id="353" name="Text Box 353"/>
-                <wp:cNvGraphicFramePr/>
-                <a:graphic xmlns:a="http://schemas.openxmlformats.org/drawingml/2006/main">
-                  <a:graphicData uri="http://schemas.microsoft.com/office/word/2010/wordprocessingShape">
-                    <wps:wsp>
-                      <wps:cNvSpPr txBox="1"/>
-                      <wps:spPr>
-                        <a:xfrm>
-                          <a:off x="0" y="0"/>
-                          <a:ext cx="2686050" cy="238125"/>
-                        </a:xfrm>
-                        <a:prstGeom prst="rect">
-                          <a:avLst/>
-                        </a:prstGeom>
-                        <a:noFill/>
-                        <a:ln w="6350">
-                          <a:noFill/>
-                        </a:ln>
-                      </wps:spPr>
-                      <wps:txbx>
-                        <w:txbxContent>
-                          <w:p>
-                            <w:pPr>
-                              <w:jc w:val="center"/>
-                              <w:rPr>
-                                <w:rFonts w:ascii="Ubuntu-Regular" w:hAnsi="Ubuntu-Regular"/>
-                              </w:rPr>
-                            </w:pPr>
-                            <w:r>
-                              <w:rPr>
-                                <w:rFonts w:ascii="Ubuntu-Regular" w:hAnsi="Ubuntu-Regular"/>
-                              </w:rPr>
-                              <w:t>LINUX COMMAND LINE</w:t>
-                            </w:r>
-                          </w:p>
-                        </w:txbxContent>
-                      </wps:txbx>
-                      <wps:bodyPr rot="0" spcFirstLastPara="0" vertOverflow="overflow" horzOverflow="overflow" vert="horz" wrap="square" lIns="91440" tIns="45720" rIns="91440" bIns="45720" numCol="1" spcCol="0" rtlCol="0" fromWordArt="0" anchor="t" anchorCtr="0" forceAA="0" compatLnSpc="1">
-                        <a:prstTxWarp prst="textNoShape">
-                          <a:avLst/>
-                        </a:prstTxWarp>
-                        <a:noAutofit/>
-                      </wps:bodyPr>
-                    </wps:wsp>
-                  </a:graphicData>
-                </a:graphic>
-                <wp14:sizeRelH relativeFrom="margin">
-                  <wp14:pctWidth>0</wp14:pctWidth>
-                </wp14:sizeRelH>
-                <wp14:sizeRelV relativeFrom="margin">
-                  <wp14:pctHeight>0</wp14:pctHeight>
-                </wp14:sizeRelV>
-              </wp:anchor>
-            </w:drawing>
-          </mc:Choice>
-          <mc:Fallback>
-            <w:pict>
-              <v:shape w14:anchorId="3BBC6740" id="Text Box 353" o:spid="_x0000_s1038" type="#_x0000_t202" style="position:absolute;margin-left:-25.5pt;margin-top:253.5pt;width:211.5pt;height:18.75pt;z-index:251754496;visibility:visible;mso-wrap-style:square;mso-width-percent:0;mso-height-percent:0;mso-wrap-distance-left:9pt;mso-wrap-distance-top:0;mso-wrap-distance-right:9pt;mso-wrap-distance-bottom:0;mso-position-horizontal:absolute;mso-position-horizontal-relative:text;mso-position-vertical:absolute;mso-position-vertical-relative:text;mso-width-percent:0;mso-height-percent:0;mso-width-relative:margin;mso-height-relative:margin;v-text-anchor:top" o:gfxdata="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" filled="f" stroked="f" strokeweight=".5pt">
-                <v:textbox>
-                  <w:txbxContent>
-                    <w:p>
-                      <w:pPr>
-                        <w:jc w:val="center"/>
-                        <w:rPr>
-                          <w:rFonts w:ascii="Ubuntu-Regular" w:hAnsi="Ubuntu-Regular"/>
-                        </w:rPr>
-                      </w:pPr>
-                      <w:r>
-                        <w:rPr>
-                          <w:rFonts w:ascii="Ubuntu-Regular" w:hAnsi="Ubuntu-Regular"/>
-                        </w:rPr>
-                        <w:t>LINUX COMMAND LINE</w:t>
-                      </w:r>
-                    </w:p>
-                  </w:txbxContent>
-                </v:textbox>
-              </v:shape>
-            </w:pict>
-          </mc:Fallback>
-        </mc:AlternateContent>
-      </w:r>
-      <w:r>
-        <w:rPr>
-          <w:noProof/>
-        </w:rPr>
-        <mc:AlternateContent>
-          <mc:Choice Requires="wps">
-            <w:drawing>
-              <wp:anchor distT="0" distB="0" distL="114300" distR="114300" simplePos="0" relativeHeight="251750400" behindDoc="0" locked="0" layoutInCell="1" allowOverlap="1" wp14:anchorId="1507B17A" wp14:editId="45B5CC71">
+              <wp:anchor distT="0" distB="0" distL="114300" distR="114300" simplePos="0" relativeHeight="251750400" behindDoc="0" locked="0" layoutInCell="1" allowOverlap="1" wp14:anchorId="1507B17A" wp14:editId="40C39B9F">
                 <wp:simplePos x="0" y="0"/>
                 <wp:positionH relativeFrom="column">
                   <wp:posOffset>-323850</wp:posOffset>
@@ -4675,7 +1596,7 @@
           </mc:Choice>
           <mc:Fallback>
             <w:pict>
-              <v:shape w14:anchorId="1507B17A" id="Text Box 223" o:spid="_x0000_s1039" type="#_x0000_t202" style="position:absolute;margin-left:-25.5pt;margin-top:188.25pt;width:211.5pt;height:18.75pt;z-index:251750400;visibility:visible;mso-wrap-style:square;mso-width-percent:0;mso-height-percent:0;mso-wrap-distance-left:9pt;mso-wrap-distance-top:0;mso-wrap-distance-right:9pt;mso-wrap-distance-bottom:0;mso-position-horizontal:absolute;mso-position-horizontal-relative:text;mso-position-vertical:absolute;mso-position-vertical-relative:text;mso-width-percent:0;mso-height-percent:0;mso-width-relative:margin;mso-height-relative:margin;v-text-anchor:top" o:gfxdata="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" filled="f" stroked="f" strokeweight=".5pt">
+              <v:shape w14:anchorId="1507B17A" id="Text Box 223" o:spid="_x0000_s1033" type="#_x0000_t202" style="position:absolute;margin-left:-25.5pt;margin-top:188.25pt;width:211.5pt;height:18.75pt;z-index:251750400;visibility:visible;mso-wrap-style:square;mso-width-percent:0;mso-height-percent:0;mso-wrap-distance-left:9pt;mso-wrap-distance-top:0;mso-wrap-distance-right:9pt;mso-wrap-distance-bottom:0;mso-position-horizontal:absolute;mso-position-horizontal-relative:text;mso-position-vertical:absolute;mso-position-vertical-relative:text;mso-width-percent:0;mso-height-percent:0;mso-width-relative:margin;mso-height-relative:margin;v-text-anchor:top" o:gfxdata="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" filled="f" stroked="f" strokeweight=".5pt">
                 <v:textbox>
                   <w:txbxContent>
                     <w:p>
@@ -4776,7 +1697,7 @@
           </mc:Choice>
           <mc:Fallback>
             <w:pict>
-              <v:shape w14:anchorId="3C68C6AE" id="Text Box 219" o:spid="_x0000_s1040" type="#_x0000_t202" style="position:absolute;margin-left:-25.5pt;margin-top:154.5pt;width:211.5pt;height:18.75pt;z-index:251748352;visibility:visible;mso-wrap-style:square;mso-width-percent:0;mso-height-percent:0;mso-wrap-distance-left:9pt;mso-wrap-distance-top:0;mso-wrap-distance-right:9pt;mso-wrap-distance-bottom:0;mso-position-horizontal:absolute;mso-position-horizontal-relative:text;mso-position-vertical:absolute;mso-position-vertical-relative:text;mso-width-percent:0;mso-height-percent:0;mso-width-relative:margin;mso-height-relative:margin;v-text-anchor:top" o:gfxdata="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" filled="f" stroked="f" strokeweight=".5pt">
+              <v:shape w14:anchorId="3C68C6AE" id="Text Box 219" o:spid="_x0000_s1034" type="#_x0000_t202" style="position:absolute;margin-left:-25.5pt;margin-top:154.5pt;width:211.5pt;height:18.75pt;z-index:251748352;visibility:visible;mso-wrap-style:square;mso-width-percent:0;mso-height-percent:0;mso-wrap-distance-left:9pt;mso-wrap-distance-top:0;mso-wrap-distance-right:9pt;mso-wrap-distance-bottom:0;mso-position-horizontal:absolute;mso-position-horizontal-relative:text;mso-position-vertical:absolute;mso-position-vertical-relative:text;mso-width-percent:0;mso-height-percent:0;mso-width-relative:margin;mso-height-relative:margin;v-text-anchor:top" o:gfxdata="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" filled="f" stroked="f" strokeweight=".5pt">
                 <v:textbox>
                   <w:txbxContent>
                     <w:p>
@@ -5041,7 +1962,7 @@
           </mc:Choice>
           <mc:Fallback>
             <w:pict>
-              <v:shape w14:anchorId="57E8B31E" id="Text Box 322" o:spid="_x0000_s1041" type="#_x0000_t202" style="position:absolute;margin-left:-22.5pt;margin-top:125.25pt;width:206.25pt;height:24.75pt;z-index:251702272;visibility:visible;mso-wrap-style:square;mso-width-percent:0;mso-height-percent:0;mso-wrap-distance-left:9pt;mso-wrap-distance-top:0;mso-wrap-distance-right:9pt;mso-wrap-distance-bottom:0;mso-position-horizontal:absolute;mso-position-horizontal-relative:text;mso-position-vertical:absolute;mso-position-vertical-relative:text;mso-width-percent:0;mso-height-percent:0;mso-width-relative:margin;mso-height-relative:margin;v-text-anchor:top" o:gfxdata="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" filled="f" stroked="f" strokeweight=".5pt">
+              <v:shape w14:anchorId="57E8B31E" id="Text Box 322" o:spid="_x0000_s1035" type="#_x0000_t202" style="position:absolute;margin-left:-22.5pt;margin-top:125.25pt;width:206.25pt;height:24.75pt;z-index:251702272;visibility:visible;mso-wrap-style:square;mso-width-percent:0;mso-height-percent:0;mso-wrap-distance-left:9pt;mso-wrap-distance-top:0;mso-wrap-distance-right:9pt;mso-wrap-distance-bottom:0;mso-position-horizontal:absolute;mso-position-horizontal-relative:text;mso-position-vertical:absolute;mso-position-vertical-relative:text;mso-width-percent:0;mso-height-percent:0;mso-width-relative:margin;mso-height-relative:margin;v-text-anchor:top" o:gfxdata="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" filled="f" stroked="f" strokeweight=".5pt">
                 <v:textbox>
                   <w:txbxContent>
                     <w:p>
@@ -5159,7 +2080,7 @@
           </mc:Choice>
           <mc:Fallback>
             <w:pict>
-              <v:shape w14:anchorId="1C621841" id="Text Box 2" o:spid="_x0000_s1042" type="#_x0000_t202" style="position:absolute;margin-left:348pt;margin-top:92.25pt;width:1in;height:18.75pt;z-index:251700224;visibility:visible;mso-wrap-style:square;mso-width-percent:0;mso-height-percent:0;mso-wrap-distance-left:9pt;mso-wrap-distance-top:3.6pt;mso-wrap-distance-right:9pt;mso-wrap-distance-bottom:3.6pt;mso-position-horizontal:absolute;mso-position-horizontal-relative:text;mso-position-vertical:absolute;mso-position-vertical-relative:text;mso-width-percent:0;mso-height-percent:0;mso-width-relative:margin;mso-height-relative:margin;v-text-anchor:top" o:gfxdata="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" strokecolor="white [3212]">
+              <v:shape w14:anchorId="1C621841" id="Text Box 2" o:spid="_x0000_s1036" type="#_x0000_t202" style="position:absolute;margin-left:348pt;margin-top:92.25pt;width:1in;height:18.75pt;z-index:251700224;visibility:visible;mso-wrap-style:square;mso-width-percent:0;mso-height-percent:0;mso-wrap-distance-left:9pt;mso-wrap-distance-top:3.6pt;mso-wrap-distance-right:9pt;mso-wrap-distance-bottom:3.6pt;mso-position-horizontal:absolute;mso-position-horizontal-relative:text;mso-position-vertical:absolute;mso-position-vertical-relative:text;mso-width-percent:0;mso-height-percent:0;mso-width-relative:margin;mso-height-relative:margin;v-text-anchor:top" o:gfxdata="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" strokecolor="white [3212]">
                 <v:textbox>
                   <w:txbxContent>
                     <w:p>
@@ -5604,7 +2525,7 @@
                             </w:pPr>
                             <w:r>
                               <w:pict w14:anchorId="164FDFCB">
-                                <v:shape id="Picture 105" o:spid="_x0000_i1030" type="#_x0000_t75" style="width:12pt;height:8.25pt;visibility:visible;mso-wrap-style:square">
+                                <v:shape id="Picture 105" o:spid="_x0000_i1054" type="#_x0000_t75" style="width:12pt;height:8.25pt;visibility:visible;mso-wrap-style:square">
                                   <v:imagedata r:id="rId5" o:title=""/>
                                 </v:shape>
                               </w:pict>
@@ -5647,7 +2568,7 @@
                                 <wp:inline distT="0" distB="0" distL="0" distR="0" wp14:anchorId="40C36C23" wp14:editId="6D3213AA">
                                   <wp:extent cx="133350" cy="133350"/>
                                   <wp:effectExtent l="0" t="0" r="0" b="0"/>
-                                  <wp:docPr id="6" name="Picture 6"/>
+                                  <wp:docPr id="820508728" name="Picture 820508728"/>
                                   <wp:cNvGraphicFramePr>
                                     <a:graphicFrameLocks xmlns:a="http://schemas.openxmlformats.org/drawingml/2006/main" noChangeAspect="1"/>
                                   </wp:cNvGraphicFramePr>
@@ -5746,7 +2667,7 @@
                                 <wp:inline distT="0" distB="0" distL="0" distR="0" wp14:anchorId="3FFE3C4F" wp14:editId="798A618A">
                                   <wp:extent cx="171450" cy="171450"/>
                                   <wp:effectExtent l="0" t="0" r="0" b="0"/>
-                                  <wp:docPr id="7" name="Picture 7" descr="THE NEW LINKEDIN LOGO PNG 2022"/>
+                                  <wp:docPr id="7214371" name="Picture 7214371" descr="THE NEW LINKEDIN LOGO PNG 2022"/>
                                   <wp:cNvGraphicFramePr>
                                     <a:graphicFrameLocks xmlns:a="http://schemas.openxmlformats.org/drawingml/2006/main" noChangeAspect="1"/>
                                   </wp:cNvGraphicFramePr>
@@ -5822,7 +2743,7 @@
                                 <wp:inline distT="0" distB="0" distL="0" distR="0" wp14:anchorId="381768BB" wp14:editId="10957AA5">
                                   <wp:extent cx="333375" cy="333375"/>
                                   <wp:effectExtent l="0" t="0" r="9525" b="9525"/>
-                                  <wp:docPr id="8" name="Picture 8" descr="Map Pin Vector Glyph Icon  location icon stock illustrations"/>
+                                  <wp:docPr id="1483676215" name="Picture 1483676215" descr="Map Pin Vector Glyph Icon  location icon stock illustrations"/>
                                   <wp:cNvGraphicFramePr>
                                     <a:graphicFrameLocks xmlns:a="http://schemas.openxmlformats.org/drawingml/2006/main" noChangeAspect="1"/>
                                   </wp:cNvGraphicFramePr>
@@ -5933,7 +2854,7 @@
           </mc:Choice>
           <mc:Fallback>
             <w:pict>
-              <v:shape w14:anchorId="1AE57DF7" id="_x0000_s1043" type="#_x0000_t202" style="position:absolute;margin-left:348pt;margin-top:0;width:236.25pt;height:117pt;z-index:251689984;visibility:visible;mso-wrap-style:square;mso-width-percent:0;mso-height-percent:0;mso-wrap-distance-left:9pt;mso-wrap-distance-top:3.6pt;mso-wrap-distance-right:9pt;mso-wrap-distance-bottom:3.6pt;mso-position-horizontal:absolute;mso-position-horizontal-relative:page;mso-position-vertical:absolute;mso-position-vertical-relative:text;mso-width-percent:0;mso-height-percent:0;mso-width-relative:margin;mso-height-relative:margin;v-text-anchor:top" o:gfxdata="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" strokecolor="white [3212]">
+              <v:shape w14:anchorId="1AE57DF7" id="_x0000_s1037" type="#_x0000_t202" style="position:absolute;margin-left:348pt;margin-top:0;width:236.25pt;height:117pt;z-index:251689984;visibility:visible;mso-wrap-style:square;mso-width-percent:0;mso-height-percent:0;mso-wrap-distance-left:9pt;mso-wrap-distance-top:3.6pt;mso-wrap-distance-right:9pt;mso-wrap-distance-bottom:3.6pt;mso-position-horizontal:absolute;mso-position-horizontal-relative:page;mso-position-vertical:absolute;mso-position-vertical-relative:text;mso-width-percent:0;mso-height-percent:0;mso-width-relative:margin;mso-height-relative:margin;v-text-anchor:top" o:gfxdata="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" strokecolor="white [3212]">
                 <v:textbox>
                   <w:txbxContent>
                     <w:p>
@@ -5965,7 +2886,7 @@
                       </w:pPr>
                       <w:r>
                         <w:pict w14:anchorId="164FDFCB">
-                          <v:shape id="Picture 105" o:spid="_x0000_i1030" type="#_x0000_t75" style="width:12pt;height:8.25pt;visibility:visible;mso-wrap-style:square">
+                          <v:shape id="Picture 105" o:spid="_x0000_i1054" type="#_x0000_t75" style="width:12pt;height:8.25pt;visibility:visible;mso-wrap-style:square">
                             <v:imagedata r:id="rId5" o:title=""/>
                           </v:shape>
                         </w:pict>
@@ -6008,7 +2929,7 @@
                           <wp:inline distT="0" distB="0" distL="0" distR="0" wp14:anchorId="40C36C23" wp14:editId="6D3213AA">
                             <wp:extent cx="133350" cy="133350"/>
                             <wp:effectExtent l="0" t="0" r="0" b="0"/>
-                            <wp:docPr id="6" name="Picture 6"/>
+                            <wp:docPr id="820508728" name="Picture 820508728"/>
                             <wp:cNvGraphicFramePr>
                               <a:graphicFrameLocks xmlns:a="http://schemas.openxmlformats.org/drawingml/2006/main" noChangeAspect="1"/>
                             </wp:cNvGraphicFramePr>
@@ -6107,7 +3028,7 @@
                           <wp:inline distT="0" distB="0" distL="0" distR="0" wp14:anchorId="3FFE3C4F" wp14:editId="798A618A">
                             <wp:extent cx="171450" cy="171450"/>
                             <wp:effectExtent l="0" t="0" r="0" b="0"/>
-                            <wp:docPr id="7" name="Picture 7" descr="THE NEW LINKEDIN LOGO PNG 2022"/>
+                            <wp:docPr id="7214371" name="Picture 7214371" descr="THE NEW LINKEDIN LOGO PNG 2022"/>
                             <wp:cNvGraphicFramePr>
                               <a:graphicFrameLocks xmlns:a="http://schemas.openxmlformats.org/drawingml/2006/main" noChangeAspect="1"/>
                             </wp:cNvGraphicFramePr>
@@ -6183,7 +3104,7 @@
                           <wp:inline distT="0" distB="0" distL="0" distR="0" wp14:anchorId="381768BB" wp14:editId="10957AA5">
                             <wp:extent cx="333375" cy="333375"/>
                             <wp:effectExtent l="0" t="0" r="9525" b="9525"/>
-                            <wp:docPr id="8" name="Picture 8" descr="Map Pin Vector Glyph Icon  location icon stock illustrations"/>
+                            <wp:docPr id="1483676215" name="Picture 1483676215" descr="Map Pin Vector Glyph Icon  location icon stock illustrations"/>
                             <wp:cNvGraphicFramePr>
                               <a:graphicFrameLocks xmlns:a="http://schemas.openxmlformats.org/drawingml/2006/main" noChangeAspect="1"/>
                             </wp:cNvGraphicFramePr>
@@ -6355,7 +3276,7 @@
           </mc:Choice>
           <mc:Fallback>
             <w:pict>
-              <v:shape w14:anchorId="312525D1" id="Text Box 326" o:spid="_x0000_s1044" type="#_x0000_t202" style="position:absolute;margin-left:30pt;margin-top:172.5pt;width:99.75pt;height:24.75pt;z-index:251705344;visibility:visible;mso-wrap-style:square;mso-width-percent:0;mso-height-percent:0;mso-wrap-distance-left:9pt;mso-wrap-distance-top:0;mso-wrap-distance-right:9pt;mso-wrap-distance-bottom:0;mso-position-horizontal:absolute;mso-position-horizontal-relative:text;mso-position-vertical:absolute;mso-position-vertical-relative:text;mso-width-percent:0;mso-height-percent:0;mso-width-relative:margin;mso-height-relative:margin;v-text-anchor:top" o:gfxdata="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" filled="f" stroked="f" strokeweight=".5pt">
+              <v:shape w14:anchorId="312525D1" id="Text Box 326" o:spid="_x0000_s1038" type="#_x0000_t202" style="position:absolute;margin-left:30pt;margin-top:172.5pt;width:99.75pt;height:24.75pt;z-index:251705344;visibility:visible;mso-wrap-style:square;mso-width-percent:0;mso-height-percent:0;mso-wrap-distance-left:9pt;mso-wrap-distance-top:0;mso-wrap-distance-right:9pt;mso-wrap-distance-bottom:0;mso-position-horizontal:absolute;mso-position-horizontal-relative:text;mso-position-vertical:absolute;mso-position-vertical-relative:text;mso-width-percent:0;mso-height-percent:0;mso-width-relative:margin;mso-height-relative:margin;v-text-anchor:top" o:gfxdata="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" filled="f" stroked="f" strokeweight=".5pt">
                 <v:textbox>
                   <w:txbxContent>
                     <w:p>
@@ -6612,7 +3533,7 @@
           </mc:Choice>
           <mc:Fallback>
             <w:pict>
-              <v:shape w14:anchorId="401EA6F3" id="_x0000_s1045" type="#_x0000_t202" style="position:absolute;margin-left:-27pt;margin-top:0;width:299.25pt;height:45pt;z-index:251662336;visibility:visible;mso-wrap-style:square;mso-width-percent:0;mso-height-percent:0;mso-wrap-distance-left:9pt;mso-wrap-distance-top:3.6pt;mso-wrap-distance-right:9pt;mso-wrap-distance-bottom:3.6pt;mso-position-horizontal:absolute;mso-position-horizontal-relative:text;mso-position-vertical:absolute;mso-position-vertical-relative:text;mso-width-percent:0;mso-height-percent:0;mso-width-relative:margin;mso-height-relative:margin;v-text-anchor:top" o:gfxdata="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" strokecolor="white [3212]">
+              <v:shape w14:anchorId="401EA6F3" id="_x0000_s1039" type="#_x0000_t202" style="position:absolute;margin-left:-27pt;margin-top:0;width:299.25pt;height:45pt;z-index:251662336;visibility:visible;mso-wrap-style:square;mso-width-percent:0;mso-height-percent:0;mso-wrap-distance-left:9pt;mso-wrap-distance-top:3.6pt;mso-wrap-distance-right:9pt;mso-wrap-distance-bottom:3.6pt;mso-position-horizontal:absolute;mso-position-horizontal-relative:text;mso-position-vertical:absolute;mso-position-vertical-relative:text;mso-width-percent:0;mso-height-percent:0;mso-width-relative:margin;mso-height-relative:margin;v-text-anchor:top" o:gfxdata="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" strokecolor="white [3212]">
                 <v:textbox>
                   <w:txbxContent>
                     <w:p>
@@ -6714,7 +3635,7 @@
           </mc:Choice>
           <mc:Fallback>
             <w:pict>
-              <v:shape w14:anchorId="2DD93528" id="_x0000_s1046" type="#_x0000_t202" style="position:absolute;margin-left:418.5pt;margin-top:34.5pt;width:103.5pt;height:21pt;z-index:251676672;visibility:visible;mso-wrap-style:square;mso-width-percent:0;mso-height-percent:0;mso-wrap-distance-left:9pt;mso-wrap-distance-top:3.6pt;mso-wrap-distance-right:9pt;mso-wrap-distance-bottom:3.6pt;mso-position-horizontal:absolute;mso-position-horizontal-relative:page;mso-position-vertical:absolute;mso-position-vertical-relative:text;mso-width-percent:0;mso-height-percent:0;mso-width-relative:margin;mso-height-relative:margin;v-text-anchor:top" o:gfxdata="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" strokecolor="white [3212]">
+              <v:shape w14:anchorId="2DD93528" id="_x0000_s1040" type="#_x0000_t202" style="position:absolute;margin-left:418.5pt;margin-top:34.5pt;width:103.5pt;height:21pt;z-index:251676672;visibility:visible;mso-wrap-style:square;mso-width-percent:0;mso-height-percent:0;mso-wrap-distance-left:9pt;mso-wrap-distance-top:3.6pt;mso-wrap-distance-right:9pt;mso-wrap-distance-bottom:3.6pt;mso-position-horizontal:absolute;mso-position-horizontal-relative:page;mso-position-vertical:absolute;mso-position-vertical-relative:text;mso-width-percent:0;mso-height-percent:0;mso-width-relative:margin;mso-height-relative:margin;v-text-anchor:top" o:gfxdata="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" strokecolor="white [3212]">
                 <v:textbox>
                   <w:txbxContent>
                     <w:p/>
@@ -6789,7 +3710,7 @@
           </mc:Choice>
           <mc:Fallback>
             <w:pict>
-              <v:shape w14:anchorId="7E0601E4" id="Text Box 12" o:spid="_x0000_s1047" type="#_x0000_t202" style="position:absolute;margin-left:381.75pt;margin-top:18.75pt;width:1in;height:20.25pt;z-index:251669504;visibility:visible;mso-wrap-style:none;mso-height-percent:0;mso-wrap-distance-left:9pt;mso-wrap-distance-top:0;mso-wrap-distance-right:9pt;mso-wrap-distance-bottom:0;mso-position-horizontal:absolute;mso-position-horizontal-relative:text;mso-position-vertical:absolute;mso-position-vertical-relative:text;mso-height-percent:0;mso-height-relative:margin;v-text-anchor:top" o:gfxdata="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" fillcolor="white [3201]" strokecolor="white [3212]" strokeweight=".5pt">
+              <v:shape w14:anchorId="7E0601E4" id="Text Box 12" o:spid="_x0000_s1041" type="#_x0000_t202" style="position:absolute;margin-left:381.75pt;margin-top:18.75pt;width:1in;height:20.25pt;z-index:251669504;visibility:visible;mso-wrap-style:none;mso-height-percent:0;mso-wrap-distance-left:9pt;mso-wrap-distance-top:0;mso-wrap-distance-right:9pt;mso-wrap-distance-bottom:0;mso-position-horizontal:absolute;mso-position-horizontal-relative:text;mso-position-vertical:absolute;mso-position-vertical-relative:text;mso-height-percent:0;mso-height-relative:margin;v-text-anchor:top" o:gfxdata="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" fillcolor="white [3201]" strokecolor="white [3212]" strokeweight=".5pt">
                 <v:textbox>
                   <w:txbxContent>
                     <w:p/>
@@ -6881,7 +3802,7 @@
           </mc:Choice>
           <mc:Fallback>
             <w:pict>
-              <v:rect w14:anchorId="11848086" id="Rectangle 3" o:spid="_x0000_s1048" style="position:absolute;margin-left:162pt;margin-top:75.3pt;width:13.5pt;height:7.2pt;flip:y;z-index:251663360;visibility:visible;mso-wrap-style:square;mso-width-percent:0;mso-height-percent:0;mso-wrap-distance-left:9pt;mso-wrap-distance-top:0;mso-wrap-distance-right:9pt;mso-wrap-distance-bottom:0;mso-position-horizontal:absolute;mso-position-horizontal-relative:right-margin-area;mso-position-vertical:absolute;mso-position-vertical-relative:text;mso-width-percent:0;mso-height-percent:0;mso-width-relative:margin;mso-height-relative:margin;v-text-anchor:middle" o:gfxdata="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" fillcolor="white [3212]" strokecolor="#1f3763 [1604]" strokeweight="1pt">
+              <v:rect w14:anchorId="11848086" id="Rectangle 3" o:spid="_x0000_s1042" style="position:absolute;margin-left:162pt;margin-top:75.3pt;width:13.5pt;height:7.2pt;flip:y;z-index:251663360;visibility:visible;mso-wrap-style:square;mso-width-percent:0;mso-height-percent:0;mso-wrap-distance-left:9pt;mso-wrap-distance-top:0;mso-wrap-distance-right:9pt;mso-wrap-distance-bottom:0;mso-position-horizontal:absolute;mso-position-horizontal-relative:right-margin-area;mso-position-vertical:absolute;mso-position-vertical-relative:text;mso-width-percent:0;mso-height-percent:0;mso-width-relative:margin;mso-height-relative:margin;v-text-anchor:middle" o:gfxdata="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" fillcolor="white [3212]" strokecolor="#1f3763 [1604]" strokeweight="1pt">
                 <v:textbox>
                   <w:txbxContent>
                     <w:p>
@@ -6906,7 +3827,3184 @@
         <mc:AlternateContent>
           <mc:Choice Requires="wps">
             <w:drawing>
-              <wp:anchor distT="0" distB="0" distL="114300" distR="114300" simplePos="0" relativeHeight="251798528" behindDoc="0" locked="0" layoutInCell="1" allowOverlap="1" wp14:anchorId="5296B6C9" wp14:editId="09C7060A">
+              <wp:anchor distT="0" distB="0" distL="114300" distR="114300" simplePos="0" relativeHeight="251814912" behindDoc="0" locked="0" layoutInCell="1" allowOverlap="1" wp14:anchorId="5C3FC0EE" wp14:editId="34A0011C">
+                <wp:simplePos x="0" y="0"/>
+                <wp:positionH relativeFrom="page">
+                  <wp:posOffset>3219450</wp:posOffset>
+                </wp:positionH>
+                <wp:positionV relativeFrom="paragraph">
+                  <wp:posOffset>1600199</wp:posOffset>
+                </wp:positionV>
+                <wp:extent cx="4248150" cy="5172075"/>
+                <wp:effectExtent l="0" t="0" r="19050" b="28575"/>
+                <wp:wrapNone/>
+                <wp:docPr id="386" name="Text Box 386"/>
+                <wp:cNvGraphicFramePr/>
+                <a:graphic xmlns:a="http://schemas.openxmlformats.org/drawingml/2006/main">
+                  <a:graphicData uri="http://schemas.microsoft.com/office/word/2010/wordprocessingShape">
+                    <wps:wsp>
+                      <wps:cNvSpPr txBox="1"/>
+                      <wps:spPr>
+                        <a:xfrm>
+                          <a:off x="0" y="0"/>
+                          <a:ext cx="4248150" cy="5172075"/>
+                        </a:xfrm>
+                        <a:prstGeom prst="rect">
+                          <a:avLst/>
+                        </a:prstGeom>
+                        <a:solidFill>
+                          <a:schemeClr val="lt1"/>
+                        </a:solidFill>
+                        <a:ln w="6350">
+                          <a:solidFill>
+                            <a:prstClr val="black"/>
+                          </a:solidFill>
+                        </a:ln>
+                      </wps:spPr>
+                      <wps:txbx>
+                        <w:txbxContent>
+                          <w:p>
+                            <w:pPr>
+                              <w:rPr>
+                                <w:rFonts w:ascii="Ubuntu-Bold" w:hAnsi="Ubuntu-Bold" w:cs="Ubuntu-Bold"/>
+                                <w:b/>
+                                <w:bCs/>
+                                <w:color w:val="313C4E"/>
+                                <w:sz w:val="24"/>
+                                <w:szCs w:val="24"/>
+                              </w:rPr>
+                            </w:pPr>
+                            <w:r>
+                              <w:rPr>
+                                <w:rFonts w:ascii="Ubuntu-Bold" w:hAnsi="Ubuntu-Bold" w:cs="Ubuntu-Bold"/>
+                                <w:b/>
+                                <w:bCs/>
+                                <w:color w:val="313C4E"/>
+                                <w:sz w:val="24"/>
+                                <w:szCs w:val="24"/>
+                              </w:rPr>
+                              <w:t xml:space="preserve">Senior </w:t>
+                            </w:r>
+                            <w:r>
+                              <w:rPr>
+                                <w:rFonts w:ascii="Ubuntu-Bold" w:hAnsi="Ubuntu-Bold" w:cs="Ubuntu-Bold"/>
+                                <w:b/>
+                                <w:bCs/>
+                                <w:color w:val="313C4E"/>
+                                <w:sz w:val="24"/>
+                                <w:szCs w:val="24"/>
+                              </w:rPr>
+                              <w:t>Analyst, Content Engineering</w:t>
+                            </w:r>
+                          </w:p>
+                          <w:p>
+                            <w:pPr>
+                              <w:rPr>
+                                <w:rFonts w:ascii="Ubuntu-Regular" w:hAnsi="Ubuntu-Regular" w:cs="Ubuntu-Regular"/>
+                                <w:sz w:val="24"/>
+                                <w:szCs w:val="24"/>
+                              </w:rPr>
+                            </w:pPr>
+                            <w:r>
+                              <w:rPr>
+                                <w:rFonts w:ascii="Ubuntu-Regular" w:hAnsi="Ubuntu-Regular" w:cs="Ubuntu-Regular"/>
+                                <w:sz w:val="24"/>
+                                <w:szCs w:val="24"/>
+                              </w:rPr>
+                              <w:t>GlobalLogic Technologies</w:t>
+                            </w:r>
+                          </w:p>
+                          <w:p>
+                            <w:pPr>
+                              <w:rPr>
+                                <w:rFonts w:ascii="Ubuntu-Italic" w:hAnsi="Ubuntu-Italic" w:cs="Ubuntu-Italic"/>
+                                <w:i/>
+                                <w:iCs/>
+                                <w:color w:val="313C4E"/>
+                                <w:sz w:val="16"/>
+                                <w:szCs w:val="16"/>
+                              </w:rPr>
+                            </w:pPr>
+                            <w:r>
+                              <w:rPr>
+                                <w:rFonts w:ascii="Ubuntu-Italic" w:hAnsi="Ubuntu-Italic" w:cs="Ubuntu-Italic"/>
+                                <w:i/>
+                                <w:iCs/>
+                                <w:color w:val="313C4E"/>
+                                <w:sz w:val="16"/>
+                                <w:szCs w:val="16"/>
+                              </w:rPr>
+                              <w:t>08/2020 – Present</w:t>
+                            </w:r>
+                            <w:r>
+                              <w:rPr>
+                                <w:rFonts w:ascii="Ubuntu-Regular" w:hAnsi="Ubuntu-Regular" w:cs="Ubuntu-Regular"/>
+                                <w:color w:val="000000"/>
+                                <w:sz w:val="16"/>
+                                <w:szCs w:val="16"/>
+                              </w:rPr>
+                              <w:t xml:space="preserve"> </w:t>
+                            </w:r>
+                            <w:r>
+                              <w:rPr>
+                                <w:rFonts w:ascii="Ubuntu-Regular" w:hAnsi="Ubuntu-Regular" w:cs="Ubuntu-Regular"/>
+                                <w:color w:val="000000"/>
+                                <w:sz w:val="16"/>
+                                <w:szCs w:val="16"/>
+                              </w:rPr>
+                              <w:tab/>
+                            </w:r>
+                            <w:r>
+                              <w:rPr>
+                                <w:rFonts w:ascii="Ubuntu-Regular" w:hAnsi="Ubuntu-Regular" w:cs="Ubuntu-Regular"/>
+                                <w:color w:val="000000"/>
+                                <w:sz w:val="16"/>
+                                <w:szCs w:val="16"/>
+                              </w:rPr>
+                              <w:tab/>
+                            </w:r>
+                            <w:r>
+                              <w:rPr>
+                                <w:rFonts w:ascii="Ubuntu-Regular" w:hAnsi="Ubuntu-Regular" w:cs="Ubuntu-Regular"/>
+                                <w:color w:val="000000"/>
+                                <w:sz w:val="16"/>
+                                <w:szCs w:val="16"/>
+                              </w:rPr>
+                              <w:tab/>
+                            </w:r>
+                            <w:r>
+                              <w:rPr>
+                                <w:rFonts w:ascii="Ubuntu-Regular" w:hAnsi="Ubuntu-Regular" w:cs="Ubuntu-Regular"/>
+                                <w:color w:val="000000"/>
+                                <w:sz w:val="16"/>
+                                <w:szCs w:val="16"/>
+                              </w:rPr>
+                              <w:tab/>
+                            </w:r>
+                            <w:r>
+                              <w:rPr>
+                                <w:rFonts w:ascii="Ubuntu-Regular" w:hAnsi="Ubuntu-Regular" w:cs="Ubuntu-Regular"/>
+                                <w:color w:val="000000"/>
+                                <w:sz w:val="16"/>
+                                <w:szCs w:val="16"/>
+                              </w:rPr>
+                              <w:tab/>
+                            </w:r>
+                            <w:r>
+                              <w:rPr>
+                                <w:rFonts w:ascii="Ubuntu-Regular" w:hAnsi="Ubuntu-Regular" w:cs="Ubuntu-Regular"/>
+                                <w:color w:val="000000"/>
+                                <w:sz w:val="16"/>
+                                <w:szCs w:val="16"/>
+                              </w:rPr>
+                              <w:tab/>
+                              <w:t xml:space="preserve"> </w:t>
+                            </w:r>
+                            <w:r>
+                              <w:rPr>
+                                <w:rFonts w:ascii="Ubuntu-Italic" w:hAnsi="Ubuntu-Italic" w:cs="Ubuntu-Italic"/>
+                                <w:i/>
+                                <w:iCs/>
+                                <w:color w:val="313C4E"/>
+                                <w:sz w:val="16"/>
+                                <w:szCs w:val="16"/>
+                              </w:rPr>
+                              <w:t>Gurugram, India</w:t>
+                            </w:r>
+                          </w:p>
+                          <w:p>
+                            <w:pPr>
+                              <w:rPr>
+                                <w:rFonts w:ascii="Ubuntu-Italic" w:hAnsi="Ubuntu-Italic" w:cs="Ubuntu-Italic"/>
+                                <w:i/>
+                                <w:iCs/>
+                                <w:color w:val="313C4E"/>
+                                <w:sz w:val="16"/>
+                                <w:szCs w:val="16"/>
+                              </w:rPr>
+                            </w:pPr>
+                            <w:r>
+                              <w:rPr>
+                                <w:rFonts w:ascii="Ubuntu-Italic" w:hAnsi="Ubuntu-Italic" w:cs="Ubuntu-Italic"/>
+                                <w:i/>
+                                <w:iCs/>
+                                <w:color w:val="313C4E"/>
+                                <w:sz w:val="16"/>
+                                <w:szCs w:val="16"/>
+                              </w:rPr>
+                              <w:t>Job Role</w:t>
+                            </w:r>
+                          </w:p>
+                          <w:p>
+                            <w:pPr>
+                              <w:pStyle w:val="ListParagraph"/>
+                              <w:numPr>
+                                <w:ilvl w:val="0"/>
+                                <w:numId w:val="4"/>
+                              </w:numPr>
+                              <w:autoSpaceDE w:val="0"/>
+                              <w:autoSpaceDN w:val="0"/>
+                              <w:adjustRightInd w:val="0"/>
+                              <w:spacing w:after="0" w:line="240" w:lineRule="auto"/>
+                              <w:jc w:val="both"/>
+                              <w:rPr>
+                                <w:rFonts w:ascii="Ubuntu-Regular" w:hAnsi="Ubuntu-Regular" w:cs="Ubuntu-Regular"/>
+                                <w:sz w:val="20"/>
+                                <w:szCs w:val="20"/>
+                              </w:rPr>
+                            </w:pPr>
+                            <w:r>
+                              <w:rPr>
+                                <w:rFonts w:ascii="Ubuntu-Regular" w:hAnsi="Ubuntu-Regular" w:cs="Ubuntu-Regular"/>
+                                <w:sz w:val="20"/>
+                                <w:szCs w:val="20"/>
+                              </w:rPr>
+                              <w:t>W</w:t>
+                            </w:r>
+                            <w:r>
+                              <w:rPr>
+                                <w:rFonts w:ascii="Ubuntu-Regular" w:hAnsi="Ubuntu-Regular" w:cs="Ubuntu-Regular"/>
+                                <w:sz w:val="20"/>
+                                <w:szCs w:val="20"/>
+                              </w:rPr>
+                              <w:t xml:space="preserve">orked on Google's knowledge panel </w:t>
+                            </w:r>
+                            <w:r>
+                              <w:rPr>
+                                <w:rFonts w:ascii="Ubuntu-Regular" w:hAnsi="Ubuntu-Regular" w:cs="Ubuntu-Regular"/>
+                                <w:sz w:val="20"/>
+                                <w:szCs w:val="20"/>
+                              </w:rPr>
+                              <w:t>to</w:t>
+                            </w:r>
+                            <w:r>
+                              <w:rPr>
+                                <w:rFonts w:ascii="Ubuntu-Regular" w:hAnsi="Ubuntu-Regular" w:cs="Ubuntu-Regular"/>
+                                <w:sz w:val="20"/>
+                                <w:szCs w:val="20"/>
+                              </w:rPr>
+                              <w:t xml:space="preserve"> </w:t>
+                            </w:r>
+                            <w:r>
+                              <w:rPr>
+                                <w:rFonts w:ascii="Ubuntu-Regular" w:hAnsi="Ubuntu-Regular" w:cs="Ubuntu-Regular"/>
+                                <w:sz w:val="20"/>
+                                <w:szCs w:val="20"/>
+                              </w:rPr>
+                              <w:t>gather, arrang</w:t>
+                            </w:r>
+                            <w:r>
+                              <w:rPr>
+                                <w:rFonts w:ascii="Ubuntu-Regular" w:hAnsi="Ubuntu-Regular" w:cs="Ubuntu-Regular"/>
+                                <w:sz w:val="20"/>
+                                <w:szCs w:val="20"/>
+                              </w:rPr>
+                              <w:t>e</w:t>
+                            </w:r>
+                            <w:r>
+                              <w:rPr>
+                                <w:rFonts w:ascii="Ubuntu-Regular" w:hAnsi="Ubuntu-Regular" w:cs="Ubuntu-Regular"/>
+                                <w:sz w:val="20"/>
+                                <w:szCs w:val="20"/>
+                              </w:rPr>
+                              <w:t xml:space="preserve"> and correct </w:t>
+                            </w:r>
+                            <w:r>
+                              <w:rPr>
+                                <w:rFonts w:ascii="Ubuntu-Regular" w:hAnsi="Ubuntu-Regular" w:cs="Ubuntu-Regular"/>
+                                <w:sz w:val="20"/>
+                                <w:szCs w:val="20"/>
+                              </w:rPr>
+                              <w:t>feedback</w:t>
+                            </w:r>
+                            <w:r>
+                              <w:rPr>
+                                <w:rFonts w:ascii="Ubuntu-Regular" w:hAnsi="Ubuntu-Regular" w:cs="Ubuntu-Regular"/>
+                                <w:sz w:val="20"/>
+                                <w:szCs w:val="20"/>
+                              </w:rPr>
+                              <w:t xml:space="preserve"> data to create representative insights and highlighting for the Knowledge panel. </w:t>
+                            </w:r>
+                          </w:p>
+                          <w:p>
+                            <w:pPr>
+                              <w:pStyle w:val="ListParagraph"/>
+                              <w:numPr>
+                                <w:ilvl w:val="0"/>
+                                <w:numId w:val="4"/>
+                              </w:numPr>
+                              <w:autoSpaceDE w:val="0"/>
+                              <w:autoSpaceDN w:val="0"/>
+                              <w:adjustRightInd w:val="0"/>
+                              <w:spacing w:after="0" w:line="240" w:lineRule="auto"/>
+                              <w:jc w:val="both"/>
+                              <w:rPr>
+                                <w:rFonts w:ascii="Ubuntu-Regular" w:hAnsi="Ubuntu-Regular" w:cs="Ubuntu-Regular"/>
+                                <w:sz w:val="20"/>
+                                <w:szCs w:val="20"/>
+                              </w:rPr>
+                            </w:pPr>
+                            <w:r>
+                              <w:rPr>
+                                <w:rFonts w:ascii="Ubuntu-Regular" w:hAnsi="Ubuntu-Regular" w:cs="Ubuntu-Regular"/>
+                                <w:sz w:val="20"/>
+                                <w:szCs w:val="20"/>
+                              </w:rPr>
+                              <w:t>To formulate approaches to solve challenging problems using data sources in context of customer, engineering, and business needs.</w:t>
+                            </w:r>
+                          </w:p>
+                          <w:p>
+                            <w:pPr>
+                              <w:pStyle w:val="ListParagraph"/>
+                              <w:numPr>
+                                <w:ilvl w:val="0"/>
+                                <w:numId w:val="4"/>
+                              </w:numPr>
+                              <w:autoSpaceDE w:val="0"/>
+                              <w:autoSpaceDN w:val="0"/>
+                              <w:adjustRightInd w:val="0"/>
+                              <w:spacing w:after="0" w:line="240" w:lineRule="auto"/>
+                              <w:jc w:val="both"/>
+                              <w:rPr>
+                                <w:rFonts w:ascii="Ubuntu-Regular" w:hAnsi="Ubuntu-Regular" w:cs="Ubuntu-Regular"/>
+                                <w:sz w:val="20"/>
+                                <w:szCs w:val="20"/>
+                              </w:rPr>
+                            </w:pPr>
+                            <w:r>
+                              <w:rPr>
+                                <w:rFonts w:ascii="Ubuntu-Regular" w:hAnsi="Ubuntu-Regular" w:cs="Ubuntu-Regular"/>
+                                <w:sz w:val="20"/>
+                                <w:szCs w:val="20"/>
+                              </w:rPr>
+                              <w:t xml:space="preserve">Resolves the conflation and clean the data which are coming through different pipelines. </w:t>
+                            </w:r>
+                          </w:p>
+                          <w:p>
+                            <w:pPr>
+                              <w:pStyle w:val="ListParagraph"/>
+                              <w:numPr>
+                                <w:ilvl w:val="0"/>
+                                <w:numId w:val="4"/>
+                              </w:numPr>
+                              <w:autoSpaceDE w:val="0"/>
+                              <w:autoSpaceDN w:val="0"/>
+                              <w:adjustRightInd w:val="0"/>
+                              <w:spacing w:after="0" w:line="240" w:lineRule="auto"/>
+                              <w:jc w:val="both"/>
+                              <w:rPr>
+                                <w:rFonts w:ascii="Ubuntu-Regular" w:hAnsi="Ubuntu-Regular" w:cs="Ubuntu-Regular"/>
+                                <w:sz w:val="20"/>
+                                <w:szCs w:val="20"/>
+                              </w:rPr>
+                            </w:pPr>
+                            <w:r>
+                              <w:rPr>
+                                <w:rFonts w:ascii="Ubuntu-Regular" w:hAnsi="Ubuntu-Regular" w:cs="Ubuntu-Regular"/>
+                                <w:sz w:val="20"/>
+                                <w:szCs w:val="20"/>
+                              </w:rPr>
+                              <w:t>Exploring data to discover new questions or opportunities within the problem area also interpret the results of their analysis, validate their approach, and learn to monitor, analyse, and iterate to continuously improve.</w:t>
+                            </w:r>
+                          </w:p>
+                          <w:p>
+                            <w:pPr>
+                              <w:pStyle w:val="ListParagraph"/>
+                              <w:numPr>
+                                <w:ilvl w:val="0"/>
+                                <w:numId w:val="4"/>
+                              </w:numPr>
+                              <w:autoSpaceDE w:val="0"/>
+                              <w:autoSpaceDN w:val="0"/>
+                              <w:adjustRightInd w:val="0"/>
+                              <w:spacing w:after="0" w:line="240" w:lineRule="auto"/>
+                              <w:jc w:val="both"/>
+                              <w:rPr>
+                                <w:rFonts w:ascii="Ubuntu-Regular" w:hAnsi="Ubuntu-Regular" w:cs="Ubuntu-Regular"/>
+                                <w:sz w:val="20"/>
+                                <w:szCs w:val="20"/>
+                              </w:rPr>
+                            </w:pPr>
+                            <w:r>
+                              <w:rPr>
+                                <w:rFonts w:ascii="Ubuntu-Regular" w:hAnsi="Ubuntu-Regular" w:cs="Ubuntu-Regular"/>
+                                <w:sz w:val="20"/>
+                                <w:szCs w:val="20"/>
+                              </w:rPr>
+                              <w:t xml:space="preserve">Working for google </w:t>
+                            </w:r>
+                            <w:r>
+                              <w:rPr>
+                                <w:rFonts w:ascii="Ubuntu-Regular" w:hAnsi="Ubuntu-Regular" w:cs="Ubuntu-Regular"/>
+                                <w:sz w:val="20"/>
+                                <w:szCs w:val="20"/>
+                              </w:rPr>
+                              <w:t>Search Generative experience (SGE)</w:t>
+                            </w:r>
+                            <w:r>
+                              <w:rPr>
+                                <w:rFonts w:ascii="Ubuntu-Regular" w:hAnsi="Ubuntu-Regular" w:cs="Ubuntu-Regular"/>
+                                <w:sz w:val="20"/>
+                                <w:szCs w:val="20"/>
+                              </w:rPr>
+                              <w:t xml:space="preserve"> </w:t>
+                            </w:r>
+                            <w:r>
+                              <w:rPr>
+                                <w:rFonts w:ascii="Ubuntu-Regular" w:hAnsi="Ubuntu-Regular" w:cs="Ubuntu-Regular"/>
+                                <w:sz w:val="20"/>
+                                <w:szCs w:val="20"/>
+                              </w:rPr>
+                              <w:t>project to</w:t>
+                            </w:r>
+                            <w:r>
+                              <w:rPr>
+                                <w:rFonts w:ascii="Ubuntu-Regular" w:hAnsi="Ubuntu-Regular" w:cs="Ubuntu-Regular"/>
+                                <w:sz w:val="20"/>
+                                <w:szCs w:val="20"/>
+                              </w:rPr>
+                              <w:t xml:space="preserve"> check factuality and helpfulness of the response of ai responded data.</w:t>
+                            </w:r>
+                          </w:p>
+                          <w:p>
+                            <w:pPr>
+                              <w:autoSpaceDE w:val="0"/>
+                              <w:autoSpaceDN w:val="0"/>
+                              <w:adjustRightInd w:val="0"/>
+                              <w:spacing w:after="0" w:line="240" w:lineRule="auto"/>
+                              <w:jc w:val="both"/>
+                              <w:rPr>
+                                <w:rFonts w:ascii="Ubuntu-Regular" w:hAnsi="Ubuntu-Regular" w:cs="Ubuntu-Regular"/>
+                                <w:sz w:val="20"/>
+                                <w:szCs w:val="20"/>
+                              </w:rPr>
+                            </w:pPr>
+                          </w:p>
+                          <w:p>
+                            <w:pPr>
+                              <w:rPr>
+                                <w:rFonts w:ascii="Ubuntu-Bold" w:hAnsi="Ubuntu-Bold" w:cs="Ubuntu-Bold"/>
+                                <w:b/>
+                                <w:bCs/>
+                                <w:color w:val="313C4E"/>
+                                <w:sz w:val="24"/>
+                                <w:szCs w:val="24"/>
+                              </w:rPr>
+                            </w:pPr>
+                            <w:r>
+                              <w:rPr>
+                                <w:rFonts w:ascii="Ubuntu-Bold" w:hAnsi="Ubuntu-Bold" w:cs="Ubuntu-Bold"/>
+                                <w:b/>
+                                <w:bCs/>
+                                <w:color w:val="313C4E"/>
+                                <w:sz w:val="24"/>
+                                <w:szCs w:val="24"/>
+                              </w:rPr>
+                              <w:t>SOFTWARE ENGINEER</w:t>
+                            </w:r>
+                          </w:p>
+                          <w:p>
+                            <w:pPr>
+                              <w:rPr>
+                                <w:rFonts w:ascii="Ubuntu-Regular" w:hAnsi="Ubuntu-Regular" w:cs="Ubuntu-Regular"/>
+                                <w:sz w:val="24"/>
+                                <w:szCs w:val="24"/>
+                              </w:rPr>
+                            </w:pPr>
+                            <w:r>
+                              <w:rPr>
+                                <w:rFonts w:ascii="Ubuntu-Regular" w:hAnsi="Ubuntu-Regular" w:cs="Ubuntu-Regular"/>
+                                <w:sz w:val="24"/>
+                                <w:szCs w:val="24"/>
+                              </w:rPr>
+                              <w:t>PRAKHAR SOFTWARE SOLUTIONS PVT. LTD</w:t>
+                            </w:r>
+                          </w:p>
+                          <w:p>
+                            <w:pPr>
+                              <w:rPr>
+                                <w:rFonts w:ascii="Ubuntu-Italic" w:hAnsi="Ubuntu-Italic" w:cs="Ubuntu-Italic"/>
+                                <w:i/>
+                                <w:iCs/>
+                                <w:color w:val="313C4E"/>
+                                <w:sz w:val="16"/>
+                                <w:szCs w:val="16"/>
+                              </w:rPr>
+                            </w:pPr>
+                            <w:r>
+                              <w:rPr>
+                                <w:rFonts w:ascii="Ubuntu-Italic" w:hAnsi="Ubuntu-Italic" w:cs="Ubuntu-Italic"/>
+                                <w:i/>
+                                <w:iCs/>
+                                <w:color w:val="313C4E"/>
+                                <w:sz w:val="16"/>
+                                <w:szCs w:val="16"/>
+                              </w:rPr>
+                              <w:t>06/2019 – 04/2020</w:t>
+                            </w:r>
+                            <w:r>
+                              <w:rPr>
+                                <w:rFonts w:ascii="Ubuntu-Regular" w:hAnsi="Ubuntu-Regular" w:cs="Ubuntu-Regular"/>
+                                <w:color w:val="000000"/>
+                                <w:sz w:val="16"/>
+                                <w:szCs w:val="16"/>
+                              </w:rPr>
+                              <w:t xml:space="preserve"> </w:t>
+                            </w:r>
+                            <w:r>
+                              <w:rPr>
+                                <w:rFonts w:ascii="Ubuntu-Regular" w:hAnsi="Ubuntu-Regular" w:cs="Ubuntu-Regular"/>
+                                <w:color w:val="000000"/>
+                                <w:sz w:val="16"/>
+                                <w:szCs w:val="16"/>
+                              </w:rPr>
+                              <w:tab/>
+                            </w:r>
+                            <w:r>
+                              <w:rPr>
+                                <w:rFonts w:ascii="Ubuntu-Regular" w:hAnsi="Ubuntu-Regular" w:cs="Ubuntu-Regular"/>
+                                <w:color w:val="000000"/>
+                                <w:sz w:val="16"/>
+                                <w:szCs w:val="16"/>
+                              </w:rPr>
+                              <w:tab/>
+                            </w:r>
+                            <w:r>
+                              <w:rPr>
+                                <w:rFonts w:ascii="Ubuntu-Regular" w:hAnsi="Ubuntu-Regular" w:cs="Ubuntu-Regular"/>
+                                <w:color w:val="000000"/>
+                                <w:sz w:val="16"/>
+                                <w:szCs w:val="16"/>
+                              </w:rPr>
+                              <w:tab/>
+                            </w:r>
+                            <w:r>
+                              <w:rPr>
+                                <w:rFonts w:ascii="Ubuntu-Regular" w:hAnsi="Ubuntu-Regular" w:cs="Ubuntu-Regular"/>
+                                <w:color w:val="000000"/>
+                                <w:sz w:val="16"/>
+                                <w:szCs w:val="16"/>
+                              </w:rPr>
+                              <w:tab/>
+                            </w:r>
+                            <w:r>
+                              <w:rPr>
+                                <w:rFonts w:ascii="Ubuntu-Regular" w:hAnsi="Ubuntu-Regular" w:cs="Ubuntu-Regular"/>
+                                <w:color w:val="000000"/>
+                                <w:sz w:val="16"/>
+                                <w:szCs w:val="16"/>
+                              </w:rPr>
+                              <w:tab/>
+                            </w:r>
+                            <w:r>
+                              <w:rPr>
+                                <w:rFonts w:ascii="Ubuntu-Regular" w:hAnsi="Ubuntu-Regular" w:cs="Ubuntu-Regular"/>
+                                <w:color w:val="000000"/>
+                                <w:sz w:val="16"/>
+                                <w:szCs w:val="16"/>
+                              </w:rPr>
+                              <w:tab/>
+                              <w:t xml:space="preserve"> </w:t>
+                            </w:r>
+                            <w:r>
+                              <w:rPr>
+                                <w:rFonts w:ascii="Ubuntu-Italic" w:hAnsi="Ubuntu-Italic" w:cs="Ubuntu-Italic"/>
+                                <w:i/>
+                                <w:iCs/>
+                                <w:color w:val="313C4E"/>
+                                <w:sz w:val="16"/>
+                                <w:szCs w:val="16"/>
+                              </w:rPr>
+                              <w:t>NEW DELHI, India</w:t>
+                            </w:r>
+                          </w:p>
+                          <w:p>
+                            <w:pPr>
+                              <w:rPr>
+                                <w:rFonts w:ascii="Ubuntu-Italic" w:hAnsi="Ubuntu-Italic" w:cs="Ubuntu-Italic"/>
+                                <w:i/>
+                                <w:iCs/>
+                                <w:color w:val="313C4E"/>
+                                <w:sz w:val="16"/>
+                                <w:szCs w:val="16"/>
+                              </w:rPr>
+                            </w:pPr>
+                            <w:r>
+                              <w:rPr>
+                                <w:rFonts w:ascii="Ubuntu-Italic" w:hAnsi="Ubuntu-Italic" w:cs="Ubuntu-Italic"/>
+                                <w:i/>
+                                <w:iCs/>
+                                <w:color w:val="313C4E"/>
+                                <w:sz w:val="16"/>
+                                <w:szCs w:val="16"/>
+                              </w:rPr>
+                              <w:t>Job Role</w:t>
+                            </w:r>
+                          </w:p>
+                          <w:p>
+                            <w:pPr>
+                              <w:pStyle w:val="ListParagraph"/>
+                              <w:numPr>
+                                <w:ilvl w:val="0"/>
+                                <w:numId w:val="5"/>
+                              </w:numPr>
+                              <w:rPr>
+                                <w:rFonts w:ascii="Ubuntu-Regular" w:hAnsi="Ubuntu-Regular" w:cs="Ubuntu-Regular"/>
+                                <w:sz w:val="20"/>
+                                <w:szCs w:val="20"/>
+                              </w:rPr>
+                            </w:pPr>
+                            <w:r>
+                              <w:rPr>
+                                <w:rFonts w:ascii="Ubuntu-Regular" w:hAnsi="Ubuntu-Regular" w:cs="Ubuntu-Regular"/>
+                                <w:sz w:val="20"/>
+                                <w:szCs w:val="20"/>
+                              </w:rPr>
+                              <w:t xml:space="preserve">CHATBOTS DESIGNING USING </w:t>
+                            </w:r>
+                            <w:r>
+                              <w:rPr>
+                                <w:rFonts w:ascii="Ubuntu-Regular" w:hAnsi="Ubuntu-Regular" w:cs="Ubuntu-Regular"/>
+                                <w:sz w:val="20"/>
+                                <w:szCs w:val="20"/>
+                              </w:rPr>
+                              <w:t>NLP AND RASA.</w:t>
+                            </w:r>
+                          </w:p>
+                          <w:p>
+                            <w:pPr>
+                              <w:pStyle w:val="ListParagraph"/>
+                              <w:numPr>
+                                <w:ilvl w:val="0"/>
+                                <w:numId w:val="5"/>
+                              </w:numPr>
+                              <w:rPr>
+                                <w:rFonts w:ascii="Ubuntu-Regular" w:hAnsi="Ubuntu-Regular" w:cs="Ubuntu-Regular"/>
+                                <w:sz w:val="20"/>
+                                <w:szCs w:val="20"/>
+                              </w:rPr>
+                            </w:pPr>
+                            <w:r>
+                              <w:rPr>
+                                <w:rFonts w:ascii="Ubuntu-Regular" w:hAnsi="Ubuntu-Regular" w:cs="Ubuntu-Regular"/>
+                                <w:sz w:val="20"/>
+                                <w:szCs w:val="20"/>
+                              </w:rPr>
+                              <w:t xml:space="preserve">DATA ANALYZE USING PYTHON AND </w:t>
+                            </w:r>
+                            <w:r>
+                              <w:rPr>
+                                <w:rFonts w:ascii="Ubuntu-Regular" w:hAnsi="Ubuntu-Regular" w:cs="Ubuntu-Regular"/>
+                                <w:sz w:val="20"/>
+                                <w:szCs w:val="20"/>
+                              </w:rPr>
+                              <w:t>Its</w:t>
+                            </w:r>
+                            <w:r>
+                              <w:rPr>
+                                <w:rFonts w:ascii="Ubuntu-Regular" w:hAnsi="Ubuntu-Regular" w:cs="Ubuntu-Regular"/>
+                                <w:sz w:val="20"/>
+                                <w:szCs w:val="20"/>
+                              </w:rPr>
+                              <w:t xml:space="preserve"> LIBRARIES.</w:t>
+                            </w:r>
+                          </w:p>
+                          <w:p>
+                            <w:pPr>
+                              <w:pStyle w:val="ListParagraph"/>
+                              <w:numPr>
+                                <w:ilvl w:val="0"/>
+                                <w:numId w:val="5"/>
+                              </w:numPr>
+                              <w:rPr>
+                                <w:rFonts w:ascii="Ubuntu-Regular" w:hAnsi="Ubuntu-Regular" w:cs="Ubuntu-Regular"/>
+                                <w:sz w:val="20"/>
+                                <w:szCs w:val="20"/>
+                              </w:rPr>
+                            </w:pPr>
+                            <w:r>
+                              <w:rPr>
+                                <w:rFonts w:ascii="Ubuntu-Regular" w:hAnsi="Ubuntu-Regular" w:cs="Ubuntu-Regular"/>
+                                <w:sz w:val="20"/>
+                                <w:szCs w:val="20"/>
+                              </w:rPr>
+                              <w:t>FORECASTING ON CHATBOT DATA USING MACHINE LEARNING.</w:t>
+                            </w:r>
+                          </w:p>
+                          <w:p>
+                            <w:pPr>
+                              <w:rPr>
+                                <w:rFonts w:ascii="Ubuntu-Bold" w:hAnsi="Ubuntu-Bold" w:cs="Ubuntu-Bold"/>
+                                <w:b/>
+                                <w:bCs/>
+                                <w:color w:val="313C4E"/>
+                                <w:sz w:val="24"/>
+                                <w:szCs w:val="24"/>
+                              </w:rPr>
+                            </w:pPr>
+                          </w:p>
+                        </w:txbxContent>
+                      </wps:txbx>
+                      <wps:bodyPr rot="0" spcFirstLastPara="0" vertOverflow="overflow" horzOverflow="overflow" vert="horz" wrap="square" lIns="91440" tIns="45720" rIns="91440" bIns="45720" numCol="1" spcCol="0" rtlCol="0" fromWordArt="0" anchor="t" anchorCtr="0" forceAA="0" compatLnSpc="1">
+                        <a:prstTxWarp prst="textNoShape">
+                          <a:avLst/>
+                        </a:prstTxWarp>
+                        <a:noAutofit/>
+                      </wps:bodyPr>
+                    </wps:wsp>
+                  </a:graphicData>
+                </a:graphic>
+                <wp14:sizeRelH relativeFrom="margin">
+                  <wp14:pctWidth>0</wp14:pctWidth>
+                </wp14:sizeRelH>
+                <wp14:sizeRelV relativeFrom="margin">
+                  <wp14:pctHeight>0</wp14:pctHeight>
+                </wp14:sizeRelV>
+              </wp:anchor>
+            </w:drawing>
+          </mc:Choice>
+          <mc:Fallback>
+            <w:pict>
+              <v:shape w14:anchorId="5C3FC0EE" id="Text Box 386" o:spid="_x0000_s1043" type="#_x0000_t202" style="position:absolute;margin-left:253.5pt;margin-top:126pt;width:334.5pt;height:407.25pt;z-index:251814912;visibility:visible;mso-wrap-style:square;mso-width-percent:0;mso-height-percent:0;mso-wrap-distance-left:9pt;mso-wrap-distance-top:0;mso-wrap-distance-right:9pt;mso-wrap-distance-bottom:0;mso-position-horizontal:absolute;mso-position-horizontal-relative:page;mso-position-vertical:absolute;mso-position-vertical-relative:text;mso-width-percent:0;mso-height-percent:0;mso-width-relative:margin;mso-height-relative:margin;v-text-anchor:top" o:gfxdata="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" fillcolor="white [3201]" strokeweight=".5pt">
+                <v:textbox>
+                  <w:txbxContent>
+                    <w:p>
+                      <w:pPr>
+                        <w:rPr>
+                          <w:rFonts w:ascii="Ubuntu-Bold" w:hAnsi="Ubuntu-Bold" w:cs="Ubuntu-Bold"/>
+                          <w:b/>
+                          <w:bCs/>
+                          <w:color w:val="313C4E"/>
+                          <w:sz w:val="24"/>
+                          <w:szCs w:val="24"/>
+                        </w:rPr>
+                      </w:pPr>
+                      <w:r>
+                        <w:rPr>
+                          <w:rFonts w:ascii="Ubuntu-Bold" w:hAnsi="Ubuntu-Bold" w:cs="Ubuntu-Bold"/>
+                          <w:b/>
+                          <w:bCs/>
+                          <w:color w:val="313C4E"/>
+                          <w:sz w:val="24"/>
+                          <w:szCs w:val="24"/>
+                        </w:rPr>
+                        <w:t xml:space="preserve">Senior </w:t>
+                      </w:r>
+                      <w:r>
+                        <w:rPr>
+                          <w:rFonts w:ascii="Ubuntu-Bold" w:hAnsi="Ubuntu-Bold" w:cs="Ubuntu-Bold"/>
+                          <w:b/>
+                          <w:bCs/>
+                          <w:color w:val="313C4E"/>
+                          <w:sz w:val="24"/>
+                          <w:szCs w:val="24"/>
+                        </w:rPr>
+                        <w:t>Analyst, Content Engineering</w:t>
+                      </w:r>
+                    </w:p>
+                    <w:p>
+                      <w:pPr>
+                        <w:rPr>
+                          <w:rFonts w:ascii="Ubuntu-Regular" w:hAnsi="Ubuntu-Regular" w:cs="Ubuntu-Regular"/>
+                          <w:sz w:val="24"/>
+                          <w:szCs w:val="24"/>
+                        </w:rPr>
+                      </w:pPr>
+                      <w:r>
+                        <w:rPr>
+                          <w:rFonts w:ascii="Ubuntu-Regular" w:hAnsi="Ubuntu-Regular" w:cs="Ubuntu-Regular"/>
+                          <w:sz w:val="24"/>
+                          <w:szCs w:val="24"/>
+                        </w:rPr>
+                        <w:t>GlobalLogic Technologies</w:t>
+                      </w:r>
+                    </w:p>
+                    <w:p>
+                      <w:pPr>
+                        <w:rPr>
+                          <w:rFonts w:ascii="Ubuntu-Italic" w:hAnsi="Ubuntu-Italic" w:cs="Ubuntu-Italic"/>
+                          <w:i/>
+                          <w:iCs/>
+                          <w:color w:val="313C4E"/>
+                          <w:sz w:val="16"/>
+                          <w:szCs w:val="16"/>
+                        </w:rPr>
+                      </w:pPr>
+                      <w:r>
+                        <w:rPr>
+                          <w:rFonts w:ascii="Ubuntu-Italic" w:hAnsi="Ubuntu-Italic" w:cs="Ubuntu-Italic"/>
+                          <w:i/>
+                          <w:iCs/>
+                          <w:color w:val="313C4E"/>
+                          <w:sz w:val="16"/>
+                          <w:szCs w:val="16"/>
+                        </w:rPr>
+                        <w:t>08/2020 – Present</w:t>
+                      </w:r>
+                      <w:r>
+                        <w:rPr>
+                          <w:rFonts w:ascii="Ubuntu-Regular" w:hAnsi="Ubuntu-Regular" w:cs="Ubuntu-Regular"/>
+                          <w:color w:val="000000"/>
+                          <w:sz w:val="16"/>
+                          <w:szCs w:val="16"/>
+                        </w:rPr>
+                        <w:t xml:space="preserve"> </w:t>
+                      </w:r>
+                      <w:r>
+                        <w:rPr>
+                          <w:rFonts w:ascii="Ubuntu-Regular" w:hAnsi="Ubuntu-Regular" w:cs="Ubuntu-Regular"/>
+                          <w:color w:val="000000"/>
+                          <w:sz w:val="16"/>
+                          <w:szCs w:val="16"/>
+                        </w:rPr>
+                        <w:tab/>
+                      </w:r>
+                      <w:r>
+                        <w:rPr>
+                          <w:rFonts w:ascii="Ubuntu-Regular" w:hAnsi="Ubuntu-Regular" w:cs="Ubuntu-Regular"/>
+                          <w:color w:val="000000"/>
+                          <w:sz w:val="16"/>
+                          <w:szCs w:val="16"/>
+                        </w:rPr>
+                        <w:tab/>
+                      </w:r>
+                      <w:r>
+                        <w:rPr>
+                          <w:rFonts w:ascii="Ubuntu-Regular" w:hAnsi="Ubuntu-Regular" w:cs="Ubuntu-Regular"/>
+                          <w:color w:val="000000"/>
+                          <w:sz w:val="16"/>
+                          <w:szCs w:val="16"/>
+                        </w:rPr>
+                        <w:tab/>
+                      </w:r>
+                      <w:r>
+                        <w:rPr>
+                          <w:rFonts w:ascii="Ubuntu-Regular" w:hAnsi="Ubuntu-Regular" w:cs="Ubuntu-Regular"/>
+                          <w:color w:val="000000"/>
+                          <w:sz w:val="16"/>
+                          <w:szCs w:val="16"/>
+                        </w:rPr>
+                        <w:tab/>
+                      </w:r>
+                      <w:r>
+                        <w:rPr>
+                          <w:rFonts w:ascii="Ubuntu-Regular" w:hAnsi="Ubuntu-Regular" w:cs="Ubuntu-Regular"/>
+                          <w:color w:val="000000"/>
+                          <w:sz w:val="16"/>
+                          <w:szCs w:val="16"/>
+                        </w:rPr>
+                        <w:tab/>
+                      </w:r>
+                      <w:r>
+                        <w:rPr>
+                          <w:rFonts w:ascii="Ubuntu-Regular" w:hAnsi="Ubuntu-Regular" w:cs="Ubuntu-Regular"/>
+                          <w:color w:val="000000"/>
+                          <w:sz w:val="16"/>
+                          <w:szCs w:val="16"/>
+                        </w:rPr>
+                        <w:tab/>
+                        <w:t xml:space="preserve"> </w:t>
+                      </w:r>
+                      <w:r>
+                        <w:rPr>
+                          <w:rFonts w:ascii="Ubuntu-Italic" w:hAnsi="Ubuntu-Italic" w:cs="Ubuntu-Italic"/>
+                          <w:i/>
+                          <w:iCs/>
+                          <w:color w:val="313C4E"/>
+                          <w:sz w:val="16"/>
+                          <w:szCs w:val="16"/>
+                        </w:rPr>
+                        <w:t>Gurugram, India</w:t>
+                      </w:r>
+                    </w:p>
+                    <w:p>
+                      <w:pPr>
+                        <w:rPr>
+                          <w:rFonts w:ascii="Ubuntu-Italic" w:hAnsi="Ubuntu-Italic" w:cs="Ubuntu-Italic"/>
+                          <w:i/>
+                          <w:iCs/>
+                          <w:color w:val="313C4E"/>
+                          <w:sz w:val="16"/>
+                          <w:szCs w:val="16"/>
+                        </w:rPr>
+                      </w:pPr>
+                      <w:r>
+                        <w:rPr>
+                          <w:rFonts w:ascii="Ubuntu-Italic" w:hAnsi="Ubuntu-Italic" w:cs="Ubuntu-Italic"/>
+                          <w:i/>
+                          <w:iCs/>
+                          <w:color w:val="313C4E"/>
+                          <w:sz w:val="16"/>
+                          <w:szCs w:val="16"/>
+                        </w:rPr>
+                        <w:t>Job Role</w:t>
+                      </w:r>
+                    </w:p>
+                    <w:p>
+                      <w:pPr>
+                        <w:pStyle w:val="ListParagraph"/>
+                        <w:numPr>
+                          <w:ilvl w:val="0"/>
+                          <w:numId w:val="4"/>
+                        </w:numPr>
+                        <w:autoSpaceDE w:val="0"/>
+                        <w:autoSpaceDN w:val="0"/>
+                        <w:adjustRightInd w:val="0"/>
+                        <w:spacing w:after="0" w:line="240" w:lineRule="auto"/>
+                        <w:jc w:val="both"/>
+                        <w:rPr>
+                          <w:rFonts w:ascii="Ubuntu-Regular" w:hAnsi="Ubuntu-Regular" w:cs="Ubuntu-Regular"/>
+                          <w:sz w:val="20"/>
+                          <w:szCs w:val="20"/>
+                        </w:rPr>
+                      </w:pPr>
+                      <w:r>
+                        <w:rPr>
+                          <w:rFonts w:ascii="Ubuntu-Regular" w:hAnsi="Ubuntu-Regular" w:cs="Ubuntu-Regular"/>
+                          <w:sz w:val="20"/>
+                          <w:szCs w:val="20"/>
+                        </w:rPr>
+                        <w:t>W</w:t>
+                      </w:r>
+                      <w:r>
+                        <w:rPr>
+                          <w:rFonts w:ascii="Ubuntu-Regular" w:hAnsi="Ubuntu-Regular" w:cs="Ubuntu-Regular"/>
+                          <w:sz w:val="20"/>
+                          <w:szCs w:val="20"/>
+                        </w:rPr>
+                        <w:t xml:space="preserve">orked on Google's knowledge panel </w:t>
+                      </w:r>
+                      <w:r>
+                        <w:rPr>
+                          <w:rFonts w:ascii="Ubuntu-Regular" w:hAnsi="Ubuntu-Regular" w:cs="Ubuntu-Regular"/>
+                          <w:sz w:val="20"/>
+                          <w:szCs w:val="20"/>
+                        </w:rPr>
+                        <w:t>to</w:t>
+                      </w:r>
+                      <w:r>
+                        <w:rPr>
+                          <w:rFonts w:ascii="Ubuntu-Regular" w:hAnsi="Ubuntu-Regular" w:cs="Ubuntu-Regular"/>
+                          <w:sz w:val="20"/>
+                          <w:szCs w:val="20"/>
+                        </w:rPr>
+                        <w:t xml:space="preserve"> </w:t>
+                      </w:r>
+                      <w:r>
+                        <w:rPr>
+                          <w:rFonts w:ascii="Ubuntu-Regular" w:hAnsi="Ubuntu-Regular" w:cs="Ubuntu-Regular"/>
+                          <w:sz w:val="20"/>
+                          <w:szCs w:val="20"/>
+                        </w:rPr>
+                        <w:t>gather, arrang</w:t>
+                      </w:r>
+                      <w:r>
+                        <w:rPr>
+                          <w:rFonts w:ascii="Ubuntu-Regular" w:hAnsi="Ubuntu-Regular" w:cs="Ubuntu-Regular"/>
+                          <w:sz w:val="20"/>
+                          <w:szCs w:val="20"/>
+                        </w:rPr>
+                        <w:t>e</w:t>
+                      </w:r>
+                      <w:r>
+                        <w:rPr>
+                          <w:rFonts w:ascii="Ubuntu-Regular" w:hAnsi="Ubuntu-Regular" w:cs="Ubuntu-Regular"/>
+                          <w:sz w:val="20"/>
+                          <w:szCs w:val="20"/>
+                        </w:rPr>
+                        <w:t xml:space="preserve"> and correct </w:t>
+                      </w:r>
+                      <w:r>
+                        <w:rPr>
+                          <w:rFonts w:ascii="Ubuntu-Regular" w:hAnsi="Ubuntu-Regular" w:cs="Ubuntu-Regular"/>
+                          <w:sz w:val="20"/>
+                          <w:szCs w:val="20"/>
+                        </w:rPr>
+                        <w:t>feedback</w:t>
+                      </w:r>
+                      <w:r>
+                        <w:rPr>
+                          <w:rFonts w:ascii="Ubuntu-Regular" w:hAnsi="Ubuntu-Regular" w:cs="Ubuntu-Regular"/>
+                          <w:sz w:val="20"/>
+                          <w:szCs w:val="20"/>
+                        </w:rPr>
+                        <w:t xml:space="preserve"> data to create representative insights and highlighting for the Knowledge panel. </w:t>
+                      </w:r>
+                    </w:p>
+                    <w:p>
+                      <w:pPr>
+                        <w:pStyle w:val="ListParagraph"/>
+                        <w:numPr>
+                          <w:ilvl w:val="0"/>
+                          <w:numId w:val="4"/>
+                        </w:numPr>
+                        <w:autoSpaceDE w:val="0"/>
+                        <w:autoSpaceDN w:val="0"/>
+                        <w:adjustRightInd w:val="0"/>
+                        <w:spacing w:after="0" w:line="240" w:lineRule="auto"/>
+                        <w:jc w:val="both"/>
+                        <w:rPr>
+                          <w:rFonts w:ascii="Ubuntu-Regular" w:hAnsi="Ubuntu-Regular" w:cs="Ubuntu-Regular"/>
+                          <w:sz w:val="20"/>
+                          <w:szCs w:val="20"/>
+                        </w:rPr>
+                      </w:pPr>
+                      <w:r>
+                        <w:rPr>
+                          <w:rFonts w:ascii="Ubuntu-Regular" w:hAnsi="Ubuntu-Regular" w:cs="Ubuntu-Regular"/>
+                          <w:sz w:val="20"/>
+                          <w:szCs w:val="20"/>
+                        </w:rPr>
+                        <w:t>To formulate approaches to solve challenging problems using data sources in context of customer, engineering, and business needs.</w:t>
+                      </w:r>
+                    </w:p>
+                    <w:p>
+                      <w:pPr>
+                        <w:pStyle w:val="ListParagraph"/>
+                        <w:numPr>
+                          <w:ilvl w:val="0"/>
+                          <w:numId w:val="4"/>
+                        </w:numPr>
+                        <w:autoSpaceDE w:val="0"/>
+                        <w:autoSpaceDN w:val="0"/>
+                        <w:adjustRightInd w:val="0"/>
+                        <w:spacing w:after="0" w:line="240" w:lineRule="auto"/>
+                        <w:jc w:val="both"/>
+                        <w:rPr>
+                          <w:rFonts w:ascii="Ubuntu-Regular" w:hAnsi="Ubuntu-Regular" w:cs="Ubuntu-Regular"/>
+                          <w:sz w:val="20"/>
+                          <w:szCs w:val="20"/>
+                        </w:rPr>
+                      </w:pPr>
+                      <w:r>
+                        <w:rPr>
+                          <w:rFonts w:ascii="Ubuntu-Regular" w:hAnsi="Ubuntu-Regular" w:cs="Ubuntu-Regular"/>
+                          <w:sz w:val="20"/>
+                          <w:szCs w:val="20"/>
+                        </w:rPr>
+                        <w:t xml:space="preserve">Resolves the conflation and clean the data which are coming through different pipelines. </w:t>
+                      </w:r>
+                    </w:p>
+                    <w:p>
+                      <w:pPr>
+                        <w:pStyle w:val="ListParagraph"/>
+                        <w:numPr>
+                          <w:ilvl w:val="0"/>
+                          <w:numId w:val="4"/>
+                        </w:numPr>
+                        <w:autoSpaceDE w:val="0"/>
+                        <w:autoSpaceDN w:val="0"/>
+                        <w:adjustRightInd w:val="0"/>
+                        <w:spacing w:after="0" w:line="240" w:lineRule="auto"/>
+                        <w:jc w:val="both"/>
+                        <w:rPr>
+                          <w:rFonts w:ascii="Ubuntu-Regular" w:hAnsi="Ubuntu-Regular" w:cs="Ubuntu-Regular"/>
+                          <w:sz w:val="20"/>
+                          <w:szCs w:val="20"/>
+                        </w:rPr>
+                      </w:pPr>
+                      <w:r>
+                        <w:rPr>
+                          <w:rFonts w:ascii="Ubuntu-Regular" w:hAnsi="Ubuntu-Regular" w:cs="Ubuntu-Regular"/>
+                          <w:sz w:val="20"/>
+                          <w:szCs w:val="20"/>
+                        </w:rPr>
+                        <w:t>Exploring data to discover new questions or opportunities within the problem area also interpret the results of their analysis, validate their approach, and learn to monitor, analyse, and iterate to continuously improve.</w:t>
+                      </w:r>
+                    </w:p>
+                    <w:p>
+                      <w:pPr>
+                        <w:pStyle w:val="ListParagraph"/>
+                        <w:numPr>
+                          <w:ilvl w:val="0"/>
+                          <w:numId w:val="4"/>
+                        </w:numPr>
+                        <w:autoSpaceDE w:val="0"/>
+                        <w:autoSpaceDN w:val="0"/>
+                        <w:adjustRightInd w:val="0"/>
+                        <w:spacing w:after="0" w:line="240" w:lineRule="auto"/>
+                        <w:jc w:val="both"/>
+                        <w:rPr>
+                          <w:rFonts w:ascii="Ubuntu-Regular" w:hAnsi="Ubuntu-Regular" w:cs="Ubuntu-Regular"/>
+                          <w:sz w:val="20"/>
+                          <w:szCs w:val="20"/>
+                        </w:rPr>
+                      </w:pPr>
+                      <w:r>
+                        <w:rPr>
+                          <w:rFonts w:ascii="Ubuntu-Regular" w:hAnsi="Ubuntu-Regular" w:cs="Ubuntu-Regular"/>
+                          <w:sz w:val="20"/>
+                          <w:szCs w:val="20"/>
+                        </w:rPr>
+                        <w:t xml:space="preserve">Working for google </w:t>
+                      </w:r>
+                      <w:r>
+                        <w:rPr>
+                          <w:rFonts w:ascii="Ubuntu-Regular" w:hAnsi="Ubuntu-Regular" w:cs="Ubuntu-Regular"/>
+                          <w:sz w:val="20"/>
+                          <w:szCs w:val="20"/>
+                        </w:rPr>
+                        <w:t>Search Generative experience (SGE)</w:t>
+                      </w:r>
+                      <w:r>
+                        <w:rPr>
+                          <w:rFonts w:ascii="Ubuntu-Regular" w:hAnsi="Ubuntu-Regular" w:cs="Ubuntu-Regular"/>
+                          <w:sz w:val="20"/>
+                          <w:szCs w:val="20"/>
+                        </w:rPr>
+                        <w:t xml:space="preserve"> </w:t>
+                      </w:r>
+                      <w:r>
+                        <w:rPr>
+                          <w:rFonts w:ascii="Ubuntu-Regular" w:hAnsi="Ubuntu-Regular" w:cs="Ubuntu-Regular"/>
+                          <w:sz w:val="20"/>
+                          <w:szCs w:val="20"/>
+                        </w:rPr>
+                        <w:t>project to</w:t>
+                      </w:r>
+                      <w:r>
+                        <w:rPr>
+                          <w:rFonts w:ascii="Ubuntu-Regular" w:hAnsi="Ubuntu-Regular" w:cs="Ubuntu-Regular"/>
+                          <w:sz w:val="20"/>
+                          <w:szCs w:val="20"/>
+                        </w:rPr>
+                        <w:t xml:space="preserve"> check factuality and helpfulness of the response of ai responded data.</w:t>
+                      </w:r>
+                    </w:p>
+                    <w:p>
+                      <w:pPr>
+                        <w:autoSpaceDE w:val="0"/>
+                        <w:autoSpaceDN w:val="0"/>
+                        <w:adjustRightInd w:val="0"/>
+                        <w:spacing w:after="0" w:line="240" w:lineRule="auto"/>
+                        <w:jc w:val="both"/>
+                        <w:rPr>
+                          <w:rFonts w:ascii="Ubuntu-Regular" w:hAnsi="Ubuntu-Regular" w:cs="Ubuntu-Regular"/>
+                          <w:sz w:val="20"/>
+                          <w:szCs w:val="20"/>
+                        </w:rPr>
+                      </w:pPr>
+                    </w:p>
+                    <w:p>
+                      <w:pPr>
+                        <w:rPr>
+                          <w:rFonts w:ascii="Ubuntu-Bold" w:hAnsi="Ubuntu-Bold" w:cs="Ubuntu-Bold"/>
+                          <w:b/>
+                          <w:bCs/>
+                          <w:color w:val="313C4E"/>
+                          <w:sz w:val="24"/>
+                          <w:szCs w:val="24"/>
+                        </w:rPr>
+                      </w:pPr>
+                      <w:r>
+                        <w:rPr>
+                          <w:rFonts w:ascii="Ubuntu-Bold" w:hAnsi="Ubuntu-Bold" w:cs="Ubuntu-Bold"/>
+                          <w:b/>
+                          <w:bCs/>
+                          <w:color w:val="313C4E"/>
+                          <w:sz w:val="24"/>
+                          <w:szCs w:val="24"/>
+                        </w:rPr>
+                        <w:t>SOFTWARE ENGINEER</w:t>
+                      </w:r>
+                    </w:p>
+                    <w:p>
+                      <w:pPr>
+                        <w:rPr>
+                          <w:rFonts w:ascii="Ubuntu-Regular" w:hAnsi="Ubuntu-Regular" w:cs="Ubuntu-Regular"/>
+                          <w:sz w:val="24"/>
+                          <w:szCs w:val="24"/>
+                        </w:rPr>
+                      </w:pPr>
+                      <w:r>
+                        <w:rPr>
+                          <w:rFonts w:ascii="Ubuntu-Regular" w:hAnsi="Ubuntu-Regular" w:cs="Ubuntu-Regular"/>
+                          <w:sz w:val="24"/>
+                          <w:szCs w:val="24"/>
+                        </w:rPr>
+                        <w:t>PRAKHAR SOFTWARE SOLUTIONS PVT. LTD</w:t>
+                      </w:r>
+                    </w:p>
+                    <w:p>
+                      <w:pPr>
+                        <w:rPr>
+                          <w:rFonts w:ascii="Ubuntu-Italic" w:hAnsi="Ubuntu-Italic" w:cs="Ubuntu-Italic"/>
+                          <w:i/>
+                          <w:iCs/>
+                          <w:color w:val="313C4E"/>
+                          <w:sz w:val="16"/>
+                          <w:szCs w:val="16"/>
+                        </w:rPr>
+                      </w:pPr>
+                      <w:r>
+                        <w:rPr>
+                          <w:rFonts w:ascii="Ubuntu-Italic" w:hAnsi="Ubuntu-Italic" w:cs="Ubuntu-Italic"/>
+                          <w:i/>
+                          <w:iCs/>
+                          <w:color w:val="313C4E"/>
+                          <w:sz w:val="16"/>
+                          <w:szCs w:val="16"/>
+                        </w:rPr>
+                        <w:t>06/2019 – 04/2020</w:t>
+                      </w:r>
+                      <w:r>
+                        <w:rPr>
+                          <w:rFonts w:ascii="Ubuntu-Regular" w:hAnsi="Ubuntu-Regular" w:cs="Ubuntu-Regular"/>
+                          <w:color w:val="000000"/>
+                          <w:sz w:val="16"/>
+                          <w:szCs w:val="16"/>
+                        </w:rPr>
+                        <w:t xml:space="preserve"> </w:t>
+                      </w:r>
+                      <w:r>
+                        <w:rPr>
+                          <w:rFonts w:ascii="Ubuntu-Regular" w:hAnsi="Ubuntu-Regular" w:cs="Ubuntu-Regular"/>
+                          <w:color w:val="000000"/>
+                          <w:sz w:val="16"/>
+                          <w:szCs w:val="16"/>
+                        </w:rPr>
+                        <w:tab/>
+                      </w:r>
+                      <w:r>
+                        <w:rPr>
+                          <w:rFonts w:ascii="Ubuntu-Regular" w:hAnsi="Ubuntu-Regular" w:cs="Ubuntu-Regular"/>
+                          <w:color w:val="000000"/>
+                          <w:sz w:val="16"/>
+                          <w:szCs w:val="16"/>
+                        </w:rPr>
+                        <w:tab/>
+                      </w:r>
+                      <w:r>
+                        <w:rPr>
+                          <w:rFonts w:ascii="Ubuntu-Regular" w:hAnsi="Ubuntu-Regular" w:cs="Ubuntu-Regular"/>
+                          <w:color w:val="000000"/>
+                          <w:sz w:val="16"/>
+                          <w:szCs w:val="16"/>
+                        </w:rPr>
+                        <w:tab/>
+                      </w:r>
+                      <w:r>
+                        <w:rPr>
+                          <w:rFonts w:ascii="Ubuntu-Regular" w:hAnsi="Ubuntu-Regular" w:cs="Ubuntu-Regular"/>
+                          <w:color w:val="000000"/>
+                          <w:sz w:val="16"/>
+                          <w:szCs w:val="16"/>
+                        </w:rPr>
+                        <w:tab/>
+                      </w:r>
+                      <w:r>
+                        <w:rPr>
+                          <w:rFonts w:ascii="Ubuntu-Regular" w:hAnsi="Ubuntu-Regular" w:cs="Ubuntu-Regular"/>
+                          <w:color w:val="000000"/>
+                          <w:sz w:val="16"/>
+                          <w:szCs w:val="16"/>
+                        </w:rPr>
+                        <w:tab/>
+                      </w:r>
+                      <w:r>
+                        <w:rPr>
+                          <w:rFonts w:ascii="Ubuntu-Regular" w:hAnsi="Ubuntu-Regular" w:cs="Ubuntu-Regular"/>
+                          <w:color w:val="000000"/>
+                          <w:sz w:val="16"/>
+                          <w:szCs w:val="16"/>
+                        </w:rPr>
+                        <w:tab/>
+                        <w:t xml:space="preserve"> </w:t>
+                      </w:r>
+                      <w:r>
+                        <w:rPr>
+                          <w:rFonts w:ascii="Ubuntu-Italic" w:hAnsi="Ubuntu-Italic" w:cs="Ubuntu-Italic"/>
+                          <w:i/>
+                          <w:iCs/>
+                          <w:color w:val="313C4E"/>
+                          <w:sz w:val="16"/>
+                          <w:szCs w:val="16"/>
+                        </w:rPr>
+                        <w:t>NEW DELHI, India</w:t>
+                      </w:r>
+                    </w:p>
+                    <w:p>
+                      <w:pPr>
+                        <w:rPr>
+                          <w:rFonts w:ascii="Ubuntu-Italic" w:hAnsi="Ubuntu-Italic" w:cs="Ubuntu-Italic"/>
+                          <w:i/>
+                          <w:iCs/>
+                          <w:color w:val="313C4E"/>
+                          <w:sz w:val="16"/>
+                          <w:szCs w:val="16"/>
+                        </w:rPr>
+                      </w:pPr>
+                      <w:r>
+                        <w:rPr>
+                          <w:rFonts w:ascii="Ubuntu-Italic" w:hAnsi="Ubuntu-Italic" w:cs="Ubuntu-Italic"/>
+                          <w:i/>
+                          <w:iCs/>
+                          <w:color w:val="313C4E"/>
+                          <w:sz w:val="16"/>
+                          <w:szCs w:val="16"/>
+                        </w:rPr>
+                        <w:t>Job Role</w:t>
+                      </w:r>
+                    </w:p>
+                    <w:p>
+                      <w:pPr>
+                        <w:pStyle w:val="ListParagraph"/>
+                        <w:numPr>
+                          <w:ilvl w:val="0"/>
+                          <w:numId w:val="5"/>
+                        </w:numPr>
+                        <w:rPr>
+                          <w:rFonts w:ascii="Ubuntu-Regular" w:hAnsi="Ubuntu-Regular" w:cs="Ubuntu-Regular"/>
+                          <w:sz w:val="20"/>
+                          <w:szCs w:val="20"/>
+                        </w:rPr>
+                      </w:pPr>
+                      <w:r>
+                        <w:rPr>
+                          <w:rFonts w:ascii="Ubuntu-Regular" w:hAnsi="Ubuntu-Regular" w:cs="Ubuntu-Regular"/>
+                          <w:sz w:val="20"/>
+                          <w:szCs w:val="20"/>
+                        </w:rPr>
+                        <w:t xml:space="preserve">CHATBOTS DESIGNING USING </w:t>
+                      </w:r>
+                      <w:r>
+                        <w:rPr>
+                          <w:rFonts w:ascii="Ubuntu-Regular" w:hAnsi="Ubuntu-Regular" w:cs="Ubuntu-Regular"/>
+                          <w:sz w:val="20"/>
+                          <w:szCs w:val="20"/>
+                        </w:rPr>
+                        <w:t>NLP AND RASA.</w:t>
+                      </w:r>
+                    </w:p>
+                    <w:p>
+                      <w:pPr>
+                        <w:pStyle w:val="ListParagraph"/>
+                        <w:numPr>
+                          <w:ilvl w:val="0"/>
+                          <w:numId w:val="5"/>
+                        </w:numPr>
+                        <w:rPr>
+                          <w:rFonts w:ascii="Ubuntu-Regular" w:hAnsi="Ubuntu-Regular" w:cs="Ubuntu-Regular"/>
+                          <w:sz w:val="20"/>
+                          <w:szCs w:val="20"/>
+                        </w:rPr>
+                      </w:pPr>
+                      <w:r>
+                        <w:rPr>
+                          <w:rFonts w:ascii="Ubuntu-Regular" w:hAnsi="Ubuntu-Regular" w:cs="Ubuntu-Regular"/>
+                          <w:sz w:val="20"/>
+                          <w:szCs w:val="20"/>
+                        </w:rPr>
+                        <w:t xml:space="preserve">DATA ANALYZE USING PYTHON AND </w:t>
+                      </w:r>
+                      <w:r>
+                        <w:rPr>
+                          <w:rFonts w:ascii="Ubuntu-Regular" w:hAnsi="Ubuntu-Regular" w:cs="Ubuntu-Regular"/>
+                          <w:sz w:val="20"/>
+                          <w:szCs w:val="20"/>
+                        </w:rPr>
+                        <w:t>Its</w:t>
+                      </w:r>
+                      <w:r>
+                        <w:rPr>
+                          <w:rFonts w:ascii="Ubuntu-Regular" w:hAnsi="Ubuntu-Regular" w:cs="Ubuntu-Regular"/>
+                          <w:sz w:val="20"/>
+                          <w:szCs w:val="20"/>
+                        </w:rPr>
+                        <w:t xml:space="preserve"> LIBRARIES.</w:t>
+                      </w:r>
+                    </w:p>
+                    <w:p>
+                      <w:pPr>
+                        <w:pStyle w:val="ListParagraph"/>
+                        <w:numPr>
+                          <w:ilvl w:val="0"/>
+                          <w:numId w:val="5"/>
+                        </w:numPr>
+                        <w:rPr>
+                          <w:rFonts w:ascii="Ubuntu-Regular" w:hAnsi="Ubuntu-Regular" w:cs="Ubuntu-Regular"/>
+                          <w:sz w:val="20"/>
+                          <w:szCs w:val="20"/>
+                        </w:rPr>
+                      </w:pPr>
+                      <w:r>
+                        <w:rPr>
+                          <w:rFonts w:ascii="Ubuntu-Regular" w:hAnsi="Ubuntu-Regular" w:cs="Ubuntu-Regular"/>
+                          <w:sz w:val="20"/>
+                          <w:szCs w:val="20"/>
+                        </w:rPr>
+                        <w:t>FORECASTING ON CHATBOT DATA USING MACHINE LEARNING.</w:t>
+                      </w:r>
+                    </w:p>
+                    <w:p>
+                      <w:pPr>
+                        <w:rPr>
+                          <w:rFonts w:ascii="Ubuntu-Bold" w:hAnsi="Ubuntu-Bold" w:cs="Ubuntu-Bold"/>
+                          <w:b/>
+                          <w:bCs/>
+                          <w:color w:val="313C4E"/>
+                          <w:sz w:val="24"/>
+                          <w:szCs w:val="24"/>
+                        </w:rPr>
+                      </w:pPr>
+                    </w:p>
+                  </w:txbxContent>
+                </v:textbox>
+                <w10:wrap anchorx="page"/>
+              </v:shape>
+            </w:pict>
+          </mc:Fallback>
+        </mc:AlternateContent>
+      </w:r>
+      <w:r>
+        <w:rPr>
+          <w:noProof/>
+        </w:rPr>
+        <mc:AlternateContent>
+          <mc:Choice Requires="wps">
+            <w:drawing>
+              <wp:anchor distT="0" distB="0" distL="114300" distR="114300" simplePos="0" relativeHeight="251812864" behindDoc="0" locked="0" layoutInCell="1" allowOverlap="1" wp14:anchorId="356B7537" wp14:editId="710DB224">
+                <wp:simplePos x="0" y="0"/>
+                <wp:positionH relativeFrom="column">
+                  <wp:posOffset>3581400</wp:posOffset>
+                </wp:positionH>
+                <wp:positionV relativeFrom="paragraph">
+                  <wp:posOffset>1228725</wp:posOffset>
+                </wp:positionV>
+                <wp:extent cx="2619375" cy="314325"/>
+                <wp:effectExtent l="0" t="0" r="0" b="0"/>
+                <wp:wrapNone/>
+                <wp:docPr id="384" name="Text Box 384"/>
+                <wp:cNvGraphicFramePr/>
+                <a:graphic xmlns:a="http://schemas.openxmlformats.org/drawingml/2006/main">
+                  <a:graphicData uri="http://schemas.microsoft.com/office/word/2010/wordprocessingShape">
+                    <wps:wsp>
+                      <wps:cNvSpPr txBox="1"/>
+                      <wps:spPr>
+                        <a:xfrm>
+                          <a:off x="0" y="0"/>
+                          <a:ext cx="2619375" cy="314325"/>
+                        </a:xfrm>
+                        <a:prstGeom prst="rect">
+                          <a:avLst/>
+                        </a:prstGeom>
+                        <a:noFill/>
+                        <a:ln w="6350">
+                          <a:noFill/>
+                        </a:ln>
+                      </wps:spPr>
+                      <wps:txbx>
+                        <w:txbxContent>
+                          <w:p>
+                            <w:pPr>
+                              <w:jc w:val="center"/>
+                              <w:rPr>
+                                <w:rFonts w:ascii="Ubuntu" w:hAnsi="Ubuntu"/>
+                                <w:b/>
+                                <w:bCs/>
+                                <w:sz w:val="28"/>
+                                <w:szCs w:val="28"/>
+                              </w:rPr>
+                            </w:pPr>
+                            <w:r>
+                              <w:rPr>
+                                <w:rFonts w:ascii="Ubuntu" w:hAnsi="Ubuntu"/>
+                                <w:b/>
+                                <w:bCs/>
+                                <w:sz w:val="28"/>
+                                <w:szCs w:val="28"/>
+                              </w:rPr>
+                              <w:t>WORK EXPERIENCE</w:t>
+                            </w:r>
+                          </w:p>
+                        </w:txbxContent>
+                      </wps:txbx>
+                      <wps:bodyPr rot="0" spcFirstLastPara="0" vertOverflow="overflow" horzOverflow="overflow" vert="horz" wrap="square" lIns="91440" tIns="45720" rIns="91440" bIns="45720" numCol="1" spcCol="0" rtlCol="0" fromWordArt="0" anchor="t" anchorCtr="0" forceAA="0" compatLnSpc="1">
+                        <a:prstTxWarp prst="textNoShape">
+                          <a:avLst/>
+                        </a:prstTxWarp>
+                        <a:noAutofit/>
+                      </wps:bodyPr>
+                    </wps:wsp>
+                  </a:graphicData>
+                </a:graphic>
+                <wp14:sizeRelH relativeFrom="margin">
+                  <wp14:pctWidth>0</wp14:pctWidth>
+                </wp14:sizeRelH>
+                <wp14:sizeRelV relativeFrom="margin">
+                  <wp14:pctHeight>0</wp14:pctHeight>
+                </wp14:sizeRelV>
+              </wp:anchor>
+            </w:drawing>
+          </mc:Choice>
+          <mc:Fallback>
+            <w:pict>
+              <v:shape w14:anchorId="356B7537" id="Text Box 384" o:spid="_x0000_s1044" type="#_x0000_t202" style="position:absolute;margin-left:282pt;margin-top:96.75pt;width:206.25pt;height:24.75pt;z-index:251812864;visibility:visible;mso-wrap-style:square;mso-width-percent:0;mso-height-percent:0;mso-wrap-distance-left:9pt;mso-wrap-distance-top:0;mso-wrap-distance-right:9pt;mso-wrap-distance-bottom:0;mso-position-horizontal:absolute;mso-position-horizontal-relative:text;mso-position-vertical:absolute;mso-position-vertical-relative:text;mso-width-percent:0;mso-height-percent:0;mso-width-relative:margin;mso-height-relative:margin;v-text-anchor:top" o:gfxdata="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" filled="f" stroked="f" strokeweight=".5pt">
+                <v:textbox>
+                  <w:txbxContent>
+                    <w:p>
+                      <w:pPr>
+                        <w:jc w:val="center"/>
+                        <w:rPr>
+                          <w:rFonts w:ascii="Ubuntu" w:hAnsi="Ubuntu"/>
+                          <w:b/>
+                          <w:bCs/>
+                          <w:sz w:val="28"/>
+                          <w:szCs w:val="28"/>
+                        </w:rPr>
+                      </w:pPr>
+                      <w:r>
+                        <w:rPr>
+                          <w:rFonts w:ascii="Ubuntu" w:hAnsi="Ubuntu"/>
+                          <w:b/>
+                          <w:bCs/>
+                          <w:sz w:val="28"/>
+                          <w:szCs w:val="28"/>
+                        </w:rPr>
+                        <w:t>WORK EXPERIENCE</w:t>
+                      </w:r>
+                    </w:p>
+                  </w:txbxContent>
+                </v:textbox>
+              </v:shape>
+            </w:pict>
+          </mc:Fallback>
+        </mc:AlternateContent>
+      </w:r>
+      <w:r>
+        <w:rPr>
+          <w:noProof/>
+        </w:rPr>
+        <mc:AlternateContent>
+          <mc:Choice Requires="wps">
+            <w:drawing>
+              <wp:anchor distT="0" distB="0" distL="114300" distR="114300" simplePos="0" relativeHeight="251813888" behindDoc="0" locked="0" layoutInCell="1" allowOverlap="1" wp14:anchorId="210B5379" wp14:editId="0857837A">
+                <wp:simplePos x="0" y="0"/>
+                <wp:positionH relativeFrom="column">
+                  <wp:posOffset>3771265</wp:posOffset>
+                </wp:positionH>
+                <wp:positionV relativeFrom="paragraph">
+                  <wp:posOffset>1499870</wp:posOffset>
+                </wp:positionV>
+                <wp:extent cx="2286000" cy="0"/>
+                <wp:effectExtent l="19050" t="38100" r="76200" b="114300"/>
+                <wp:wrapNone/>
+                <wp:docPr id="385" name="Straight Connector 385"/>
+                <wp:cNvGraphicFramePr/>
+                <a:graphic xmlns:a="http://schemas.openxmlformats.org/drawingml/2006/main">
+                  <a:graphicData uri="http://schemas.microsoft.com/office/word/2010/wordprocessingShape">
+                    <wps:wsp>
+                      <wps:cNvCnPr/>
+                      <wps:spPr>
+                        <a:xfrm flipV="1">
+                          <a:off x="0" y="0"/>
+                          <a:ext cx="2286000" cy="0"/>
+                        </a:xfrm>
+                        <a:prstGeom prst="line">
+                          <a:avLst/>
+                        </a:prstGeom>
+                        <a:effectLst>
+                          <a:outerShdw blurRad="50800" dist="38100" dir="2700000" algn="tl" rotWithShape="0">
+                            <a:prstClr val="black">
+                              <a:alpha val="40000"/>
+                            </a:prstClr>
+                          </a:outerShdw>
+                        </a:effectLst>
+                      </wps:spPr>
+                      <wps:style>
+                        <a:lnRef idx="1">
+                          <a:schemeClr val="dk1"/>
+                        </a:lnRef>
+                        <a:fillRef idx="0">
+                          <a:schemeClr val="dk1"/>
+                        </a:fillRef>
+                        <a:effectRef idx="0">
+                          <a:schemeClr val="dk1"/>
+                        </a:effectRef>
+                        <a:fontRef idx="minor">
+                          <a:schemeClr val="tx1"/>
+                        </a:fontRef>
+                      </wps:style>
+                      <wps:bodyPr/>
+                    </wps:wsp>
+                  </a:graphicData>
+                </a:graphic>
+                <wp14:sizeRelH relativeFrom="margin">
+                  <wp14:pctWidth>0</wp14:pctWidth>
+                </wp14:sizeRelH>
+                <wp14:sizeRelV relativeFrom="margin">
+                  <wp14:pctHeight>0</wp14:pctHeight>
+                </wp14:sizeRelV>
+              </wp:anchor>
+            </w:drawing>
+          </mc:Choice>
+          <mc:Fallback>
+            <w:pict>
+              <v:line w14:anchorId="704C1892" id="Straight Connector 385" o:spid="_x0000_s1026" style="position:absolute;flip:y;z-index:251813888;visibility:visible;mso-wrap-style:square;mso-width-percent:0;mso-height-percent:0;mso-wrap-distance-left:9pt;mso-wrap-distance-top:0;mso-wrap-distance-right:9pt;mso-wrap-distance-bottom:0;mso-position-horizontal:absolute;mso-position-horizontal-relative:text;mso-position-vertical:absolute;mso-position-vertical-relative:text;mso-width-percent:0;mso-height-percent:0;mso-width-relative:margin;mso-height-relative:margin" from="296.95pt,118.1pt" to="476.95pt,118.1pt" o:gfxdata="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" strokecolor="black [3200]" strokeweight=".5pt">
+                <v:stroke joinstyle="miter"/>
+                <v:shadow on="t" color="black" opacity="26214f" origin="-.5,-.5" offset=".74836mm,.74836mm"/>
+              </v:line>
+            </w:pict>
+          </mc:Fallback>
+        </mc:AlternateContent>
+      </w:r>
+      <w:r>
+        <w:rPr>
+          <w:noProof/>
+        </w:rPr>
+        <mc:AlternateContent>
+          <mc:Choice Requires="wps">
+            <w:drawing>
+              <wp:anchor distT="0" distB="0" distL="114300" distR="114300" simplePos="0" relativeHeight="251816960" behindDoc="0" locked="0" layoutInCell="1" allowOverlap="1" wp14:anchorId="1B8B721E" wp14:editId="6DA8A032">
+                <wp:simplePos x="0" y="0"/>
+                <wp:positionH relativeFrom="column">
+                  <wp:posOffset>3333750</wp:posOffset>
+                </wp:positionH>
+                <wp:positionV relativeFrom="paragraph">
+                  <wp:posOffset>6762750</wp:posOffset>
+                </wp:positionV>
+                <wp:extent cx="2619375" cy="314325"/>
+                <wp:effectExtent l="0" t="0" r="0" b="0"/>
+                <wp:wrapNone/>
+                <wp:docPr id="390" name="Text Box 390"/>
+                <wp:cNvGraphicFramePr/>
+                <a:graphic xmlns:a="http://schemas.openxmlformats.org/drawingml/2006/main">
+                  <a:graphicData uri="http://schemas.microsoft.com/office/word/2010/wordprocessingShape">
+                    <wps:wsp>
+                      <wps:cNvSpPr txBox="1"/>
+                      <wps:spPr>
+                        <a:xfrm>
+                          <a:off x="0" y="0"/>
+                          <a:ext cx="2619375" cy="314325"/>
+                        </a:xfrm>
+                        <a:prstGeom prst="rect">
+                          <a:avLst/>
+                        </a:prstGeom>
+                        <a:noFill/>
+                        <a:ln w="6350">
+                          <a:noFill/>
+                        </a:ln>
+                      </wps:spPr>
+                      <wps:txbx>
+                        <w:txbxContent>
+                          <w:p>
+                            <w:pPr>
+                              <w:jc w:val="center"/>
+                              <w:rPr>
+                                <w:rFonts w:ascii="Ubuntu" w:hAnsi="Ubuntu"/>
+                                <w:b/>
+                                <w:bCs/>
+                                <w:sz w:val="28"/>
+                                <w:szCs w:val="28"/>
+                              </w:rPr>
+                            </w:pPr>
+                            <w:r>
+                              <w:rPr>
+                                <w:rFonts w:ascii="Ubuntu" w:hAnsi="Ubuntu"/>
+                                <w:b/>
+                                <w:bCs/>
+                                <w:sz w:val="28"/>
+                                <w:szCs w:val="28"/>
+                              </w:rPr>
+                              <w:t>EDUCATION</w:t>
+                            </w:r>
+                          </w:p>
+                        </w:txbxContent>
+                      </wps:txbx>
+                      <wps:bodyPr rot="0" spcFirstLastPara="0" vertOverflow="overflow" horzOverflow="overflow" vert="horz" wrap="square" lIns="91440" tIns="45720" rIns="91440" bIns="45720" numCol="1" spcCol="0" rtlCol="0" fromWordArt="0" anchor="t" anchorCtr="0" forceAA="0" compatLnSpc="1">
+                        <a:prstTxWarp prst="textNoShape">
+                          <a:avLst/>
+                        </a:prstTxWarp>
+                        <a:noAutofit/>
+                      </wps:bodyPr>
+                    </wps:wsp>
+                  </a:graphicData>
+                </a:graphic>
+                <wp14:sizeRelH relativeFrom="margin">
+                  <wp14:pctWidth>0</wp14:pctWidth>
+                </wp14:sizeRelH>
+                <wp14:sizeRelV relativeFrom="margin">
+                  <wp14:pctHeight>0</wp14:pctHeight>
+                </wp14:sizeRelV>
+              </wp:anchor>
+            </w:drawing>
+          </mc:Choice>
+          <mc:Fallback>
+            <w:pict>
+              <v:shape w14:anchorId="1B8B721E" id="Text Box 390" o:spid="_x0000_s1045" type="#_x0000_t202" style="position:absolute;margin-left:262.5pt;margin-top:532.5pt;width:206.25pt;height:24.75pt;z-index:251816960;visibility:visible;mso-wrap-style:square;mso-width-percent:0;mso-height-percent:0;mso-wrap-distance-left:9pt;mso-wrap-distance-top:0;mso-wrap-distance-right:9pt;mso-wrap-distance-bottom:0;mso-position-horizontal:absolute;mso-position-horizontal-relative:text;mso-position-vertical:absolute;mso-position-vertical-relative:text;mso-width-percent:0;mso-height-percent:0;mso-width-relative:margin;mso-height-relative:margin;v-text-anchor:top" o:gfxdata="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" filled="f" stroked="f" strokeweight=".5pt">
+                <v:textbox>
+                  <w:txbxContent>
+                    <w:p>
+                      <w:pPr>
+                        <w:jc w:val="center"/>
+                        <w:rPr>
+                          <w:rFonts w:ascii="Ubuntu" w:hAnsi="Ubuntu"/>
+                          <w:b/>
+                          <w:bCs/>
+                          <w:sz w:val="28"/>
+                          <w:szCs w:val="28"/>
+                        </w:rPr>
+                      </w:pPr>
+                      <w:r>
+                        <w:rPr>
+                          <w:rFonts w:ascii="Ubuntu" w:hAnsi="Ubuntu"/>
+                          <w:b/>
+                          <w:bCs/>
+                          <w:sz w:val="28"/>
+                          <w:szCs w:val="28"/>
+                        </w:rPr>
+                        <w:t>EDUCATION</w:t>
+                      </w:r>
+                    </w:p>
+                  </w:txbxContent>
+                </v:textbox>
+              </v:shape>
+            </w:pict>
+          </mc:Fallback>
+        </mc:AlternateContent>
+      </w:r>
+      <w:r>
+        <w:rPr>
+          <w:noProof/>
+        </w:rPr>
+        <mc:AlternateContent>
+          <mc:Choice Requires="wps">
+            <w:drawing>
+              <wp:anchor distT="0" distB="0" distL="114300" distR="114300" simplePos="0" relativeHeight="251819008" behindDoc="0" locked="0" layoutInCell="1" allowOverlap="1" wp14:anchorId="3CA272C4" wp14:editId="5A46A667">
+                <wp:simplePos x="0" y="0"/>
+                <wp:positionH relativeFrom="column">
+                  <wp:posOffset>3514090</wp:posOffset>
+                </wp:positionH>
+                <wp:positionV relativeFrom="paragraph">
+                  <wp:posOffset>7052945</wp:posOffset>
+                </wp:positionV>
+                <wp:extent cx="2286000" cy="0"/>
+                <wp:effectExtent l="19050" t="38100" r="76200" b="114300"/>
+                <wp:wrapNone/>
+                <wp:docPr id="391" name="Straight Connector 391"/>
+                <wp:cNvGraphicFramePr/>
+                <a:graphic xmlns:a="http://schemas.openxmlformats.org/drawingml/2006/main">
+                  <a:graphicData uri="http://schemas.microsoft.com/office/word/2010/wordprocessingShape">
+                    <wps:wsp>
+                      <wps:cNvCnPr/>
+                      <wps:spPr>
+                        <a:xfrm flipV="1">
+                          <a:off x="0" y="0"/>
+                          <a:ext cx="2286000" cy="0"/>
+                        </a:xfrm>
+                        <a:prstGeom prst="line">
+                          <a:avLst/>
+                        </a:prstGeom>
+                        <a:effectLst>
+                          <a:outerShdw blurRad="50800" dist="38100" dir="2700000" algn="tl" rotWithShape="0">
+                            <a:prstClr val="black">
+                              <a:alpha val="40000"/>
+                            </a:prstClr>
+                          </a:outerShdw>
+                        </a:effectLst>
+                      </wps:spPr>
+                      <wps:style>
+                        <a:lnRef idx="1">
+                          <a:schemeClr val="dk1"/>
+                        </a:lnRef>
+                        <a:fillRef idx="0">
+                          <a:schemeClr val="dk1"/>
+                        </a:fillRef>
+                        <a:effectRef idx="0">
+                          <a:schemeClr val="dk1"/>
+                        </a:effectRef>
+                        <a:fontRef idx="minor">
+                          <a:schemeClr val="tx1"/>
+                        </a:fontRef>
+                      </wps:style>
+                      <wps:bodyPr/>
+                    </wps:wsp>
+                  </a:graphicData>
+                </a:graphic>
+                <wp14:sizeRelH relativeFrom="margin">
+                  <wp14:pctWidth>0</wp14:pctWidth>
+                </wp14:sizeRelH>
+                <wp14:sizeRelV relativeFrom="margin">
+                  <wp14:pctHeight>0</wp14:pctHeight>
+                </wp14:sizeRelV>
+              </wp:anchor>
+            </w:drawing>
+          </mc:Choice>
+          <mc:Fallback>
+            <w:pict>
+              <v:line w14:anchorId="4F840618" id="Straight Connector 391" o:spid="_x0000_s1026" style="position:absolute;flip:y;z-index:251819008;visibility:visible;mso-wrap-style:square;mso-width-percent:0;mso-height-percent:0;mso-wrap-distance-left:9pt;mso-wrap-distance-top:0;mso-wrap-distance-right:9pt;mso-wrap-distance-bottom:0;mso-position-horizontal:absolute;mso-position-horizontal-relative:text;mso-position-vertical:absolute;mso-position-vertical-relative:text;mso-width-percent:0;mso-height-percent:0;mso-width-relative:margin;mso-height-relative:margin" from="276.7pt,555.35pt" to="456.7pt,555.35pt" o:gfxdata="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" strokecolor="black [3200]" strokeweight=".5pt">
+                <v:stroke joinstyle="miter"/>
+                <v:shadow on="t" color="black" opacity="26214f" origin="-.5,-.5" offset=".74836mm,.74836mm"/>
+              </v:line>
+            </w:pict>
+          </mc:Fallback>
+        </mc:AlternateContent>
+      </w:r>
+      <w:r>
+        <w:rPr>
+          <w:noProof/>
+        </w:rPr>
+        <mc:AlternateContent>
+          <mc:Choice Requires="wps">
+            <w:drawing>
+              <wp:anchor distT="0" distB="0" distL="114300" distR="114300" simplePos="0" relativeHeight="251820032" behindDoc="0" locked="0" layoutInCell="1" allowOverlap="1" wp14:anchorId="427566CE" wp14:editId="04641700">
+                <wp:simplePos x="0" y="0"/>
+                <wp:positionH relativeFrom="column">
+                  <wp:posOffset>2781300</wp:posOffset>
+                </wp:positionH>
+                <wp:positionV relativeFrom="paragraph">
+                  <wp:posOffset>7162800</wp:posOffset>
+                </wp:positionV>
+                <wp:extent cx="4114800" cy="2667000"/>
+                <wp:effectExtent l="0" t="0" r="19050" b="19050"/>
+                <wp:wrapNone/>
+                <wp:docPr id="392" name="Text Box 392"/>
+                <wp:cNvGraphicFramePr/>
+                <a:graphic xmlns:a="http://schemas.openxmlformats.org/drawingml/2006/main">
+                  <a:graphicData uri="http://schemas.microsoft.com/office/word/2010/wordprocessingShape">
+                    <wps:wsp>
+                      <wps:cNvSpPr txBox="1"/>
+                      <wps:spPr>
+                        <a:xfrm>
+                          <a:off x="0" y="0"/>
+                          <a:ext cx="4114800" cy="2667000"/>
+                        </a:xfrm>
+                        <a:prstGeom prst="rect">
+                          <a:avLst/>
+                        </a:prstGeom>
+                        <a:solidFill>
+                          <a:schemeClr val="lt1"/>
+                        </a:solidFill>
+                        <a:ln w="6350">
+                          <a:solidFill>
+                            <a:prstClr val="black"/>
+                          </a:solidFill>
+                        </a:ln>
+                      </wps:spPr>
+                      <wps:txbx>
+                        <w:txbxContent>
+                          <w:p>
+                            <w:pPr>
+                              <w:rPr>
+                                <w:rFonts w:ascii="Ubuntu-Bold" w:hAnsi="Ubuntu-Bold" w:cs="Ubuntu-Bold"/>
+                                <w:b/>
+                                <w:bCs/>
+                                <w:color w:val="313C4E"/>
+                                <w:sz w:val="24"/>
+                                <w:szCs w:val="24"/>
+                              </w:rPr>
+                            </w:pPr>
+                            <w:r>
+                              <w:rPr>
+                                <w:rFonts w:ascii="Ubuntu-Bold" w:hAnsi="Ubuntu-Bold" w:cs="Ubuntu-Bold"/>
+                                <w:b/>
+                                <w:bCs/>
+                                <w:color w:val="313C4E"/>
+                                <w:sz w:val="24"/>
+                                <w:szCs w:val="24"/>
+                              </w:rPr>
+                              <w:t>MASTER OF TECHNOLOGY</w:t>
+                            </w:r>
+                          </w:p>
+                          <w:p>
+                            <w:pPr>
+                              <w:rPr>
+                                <w:rFonts w:ascii="Ubuntu-Bold" w:hAnsi="Ubuntu-Bold" w:cs="Ubuntu-Bold"/>
+                                <w:b/>
+                                <w:bCs/>
+                                <w:color w:val="313C4E"/>
+                                <w:sz w:val="24"/>
+                                <w:szCs w:val="24"/>
+                              </w:rPr>
+                            </w:pPr>
+                            <w:r>
+                              <w:rPr>
+                                <w:rFonts w:ascii="Ubuntu-Regular" w:hAnsi="Ubuntu-Regular" w:cs="Ubuntu-Regular"/>
+                                <w:sz w:val="24"/>
+                                <w:szCs w:val="24"/>
+                              </w:rPr>
+                              <w:t>NOIDA INSTITUTE OF ENGINEERING AND TECHNOLOGY</w:t>
+                            </w:r>
+                          </w:p>
+                          <w:p>
+                            <w:pPr>
+                              <w:rPr>
+                                <w:rFonts w:ascii="Ubuntu-Italic" w:hAnsi="Ubuntu-Italic" w:cs="Ubuntu-Italic"/>
+                                <w:i/>
+                                <w:iCs/>
+                                <w:color w:val="313C4E"/>
+                                <w:sz w:val="16"/>
+                                <w:szCs w:val="16"/>
+                              </w:rPr>
+                            </w:pPr>
+                            <w:r>
+                              <w:rPr>
+                                <w:rFonts w:ascii="Ubuntu-Italic" w:hAnsi="Ubuntu-Italic" w:cs="Ubuntu-Italic"/>
+                                <w:i/>
+                                <w:iCs/>
+                                <w:color w:val="313C4E"/>
+                                <w:sz w:val="16"/>
+                                <w:szCs w:val="16"/>
+                              </w:rPr>
+                              <w:t xml:space="preserve">06/2020 – 06/2022 </w:t>
+                            </w:r>
+                            <w:r>
+                              <w:rPr>
+                                <w:rFonts w:ascii="Ubuntu-Italic" w:hAnsi="Ubuntu-Italic" w:cs="Ubuntu-Italic"/>
+                                <w:i/>
+                                <w:iCs/>
+                                <w:color w:val="313C4E"/>
+                                <w:sz w:val="16"/>
+                                <w:szCs w:val="16"/>
+                              </w:rPr>
+                              <w:tab/>
+                            </w:r>
+                            <w:r>
+                              <w:rPr>
+                                <w:rFonts w:ascii="Ubuntu-Italic" w:hAnsi="Ubuntu-Italic" w:cs="Ubuntu-Italic"/>
+                                <w:i/>
+                                <w:iCs/>
+                                <w:color w:val="313C4E"/>
+                                <w:sz w:val="16"/>
+                                <w:szCs w:val="16"/>
+                              </w:rPr>
+                              <w:tab/>
+                            </w:r>
+                            <w:r>
+                              <w:rPr>
+                                <w:rFonts w:ascii="Ubuntu-Italic" w:hAnsi="Ubuntu-Italic" w:cs="Ubuntu-Italic"/>
+                                <w:i/>
+                                <w:iCs/>
+                                <w:color w:val="313C4E"/>
+                                <w:sz w:val="16"/>
+                                <w:szCs w:val="16"/>
+                              </w:rPr>
+                              <w:tab/>
+                            </w:r>
+                            <w:r>
+                              <w:rPr>
+                                <w:rFonts w:ascii="Ubuntu-Italic" w:hAnsi="Ubuntu-Italic" w:cs="Ubuntu-Italic"/>
+                                <w:i/>
+                                <w:iCs/>
+                                <w:color w:val="313C4E"/>
+                                <w:sz w:val="16"/>
+                                <w:szCs w:val="16"/>
+                              </w:rPr>
+                              <w:tab/>
+                            </w:r>
+                            <w:r>
+                              <w:rPr>
+                                <w:rFonts w:ascii="Ubuntu-Italic" w:hAnsi="Ubuntu-Italic" w:cs="Ubuntu-Italic"/>
+                                <w:i/>
+                                <w:iCs/>
+                                <w:color w:val="313C4E"/>
+                                <w:sz w:val="16"/>
+                                <w:szCs w:val="16"/>
+                              </w:rPr>
+                              <w:tab/>
+                            </w:r>
+                            <w:r>
+                              <w:rPr>
+                                <w:rFonts w:ascii="Ubuntu-Italic" w:hAnsi="Ubuntu-Italic" w:cs="Ubuntu-Italic"/>
+                                <w:i/>
+                                <w:iCs/>
+                                <w:color w:val="313C4E"/>
+                                <w:sz w:val="16"/>
+                                <w:szCs w:val="16"/>
+                              </w:rPr>
+                              <w:tab/>
+                            </w:r>
+                            <w:r>
+                              <w:rPr>
+                                <w:rFonts w:ascii="Ubuntu-Italic" w:hAnsi="Ubuntu-Italic" w:cs="Ubuntu-Italic"/>
+                                <w:i/>
+                                <w:iCs/>
+                                <w:color w:val="313C4E"/>
+                                <w:sz w:val="16"/>
+                                <w:szCs w:val="16"/>
+                              </w:rPr>
+                              <w:t>8.</w:t>
+                            </w:r>
+                            <w:r>
+                              <w:rPr>
+                                <w:rFonts w:ascii="Ubuntu-Italic" w:hAnsi="Ubuntu-Italic" w:cs="Ubuntu-Italic"/>
+                                <w:i/>
+                                <w:iCs/>
+                                <w:color w:val="313C4E"/>
+                                <w:sz w:val="16"/>
+                                <w:szCs w:val="16"/>
+                              </w:rPr>
+                              <w:t xml:space="preserve">5 </w:t>
+                            </w:r>
+                            <w:proofErr w:type="spellStart"/>
+                            <w:r>
+                              <w:rPr>
+                                <w:rFonts w:ascii="Ubuntu-Italic" w:hAnsi="Ubuntu-Italic" w:cs="Ubuntu-Italic"/>
+                                <w:i/>
+                                <w:iCs/>
+                                <w:color w:val="313C4E"/>
+                                <w:sz w:val="16"/>
+                                <w:szCs w:val="16"/>
+                              </w:rPr>
+                              <w:t>cgp</w:t>
+                            </w:r>
+                            <w:proofErr w:type="spellEnd"/>
+                          </w:p>
+                          <w:p>
+                            <w:pPr>
+                              <w:rPr>
+                                <w:rFonts w:ascii="Ubuntu-Italic" w:hAnsi="Ubuntu-Italic" w:cs="Ubuntu-Italic"/>
+                                <w:i/>
+                                <w:iCs/>
+                                <w:color w:val="313C4E"/>
+                                <w:sz w:val="16"/>
+                                <w:szCs w:val="16"/>
+                              </w:rPr>
+                            </w:pPr>
+                            <w:r>
+                              <w:rPr>
+                                <w:rFonts w:ascii="Ubuntu-Italic" w:hAnsi="Ubuntu-Italic" w:cs="Ubuntu-Italic"/>
+                                <w:i/>
+                                <w:iCs/>
+                                <w:color w:val="313C4E"/>
+                                <w:sz w:val="16"/>
+                                <w:szCs w:val="16"/>
+                              </w:rPr>
+                              <w:t>Branch</w:t>
+                            </w:r>
+                          </w:p>
+                          <w:p>
+                            <w:pPr>
+                              <w:rPr>
+                                <w:rFonts w:ascii="Ubuntu-Regular" w:hAnsi="Ubuntu-Regular" w:cs="Ubuntu-Regular"/>
+                                <w:sz w:val="20"/>
+                                <w:szCs w:val="20"/>
+                              </w:rPr>
+                            </w:pPr>
+                            <w:r>
+                              <w:rPr>
+                                <w:rFonts w:ascii="Ubuntu-Regular" w:hAnsi="Ubuntu-Regular" w:cs="Ubuntu-Regular"/>
+                                <w:sz w:val="20"/>
+                                <w:szCs w:val="20"/>
+                              </w:rPr>
+                              <w:t>Artificial Intelligence</w:t>
+                            </w:r>
+                          </w:p>
+                          <w:p>
+                            <w:pPr>
+                              <w:rPr>
+                                <w:rFonts w:ascii="Ubuntu-Bold" w:hAnsi="Ubuntu-Bold" w:cs="Ubuntu-Bold"/>
+                                <w:b/>
+                                <w:bCs/>
+                                <w:color w:val="313C4E"/>
+                                <w:sz w:val="24"/>
+                                <w:szCs w:val="24"/>
+                              </w:rPr>
+                            </w:pPr>
+                            <w:r>
+                              <w:rPr>
+                                <w:rFonts w:ascii="Ubuntu-Bold" w:hAnsi="Ubuntu-Bold" w:cs="Ubuntu-Bold"/>
+                                <w:b/>
+                                <w:bCs/>
+                                <w:color w:val="313C4E"/>
+                                <w:sz w:val="24"/>
+                                <w:szCs w:val="24"/>
+                              </w:rPr>
+                              <w:t>BACHELOR OF TECHNOLOGY</w:t>
+                            </w:r>
+                          </w:p>
+                          <w:p>
+                            <w:pPr>
+                              <w:rPr>
+                                <w:rFonts w:ascii="Ubuntu-Regular" w:hAnsi="Ubuntu-Regular" w:cs="Ubuntu-Regular"/>
+                                <w:sz w:val="24"/>
+                                <w:szCs w:val="24"/>
+                              </w:rPr>
+                            </w:pPr>
+                            <w:r>
+                              <w:rPr>
+                                <w:rFonts w:ascii="Ubuntu-Regular" w:hAnsi="Ubuntu-Regular" w:cs="Ubuntu-Regular"/>
+                                <w:sz w:val="24"/>
+                                <w:szCs w:val="24"/>
+                              </w:rPr>
+                              <w:t>JAMIA HAMDARD UNIVERSITY</w:t>
+                            </w:r>
+                          </w:p>
+                          <w:p>
+                            <w:pPr>
+                              <w:rPr>
+                                <w:rFonts w:ascii="Ubuntu-Italic" w:hAnsi="Ubuntu-Italic" w:cs="Ubuntu-Italic"/>
+                                <w:i/>
+                                <w:iCs/>
+                                <w:color w:val="313C4E"/>
+                                <w:sz w:val="16"/>
+                                <w:szCs w:val="16"/>
+                              </w:rPr>
+                            </w:pPr>
+                            <w:r>
+                              <w:rPr>
+                                <w:rFonts w:ascii="Ubuntu-Italic" w:hAnsi="Ubuntu-Italic" w:cs="Ubuntu-Italic"/>
+                                <w:i/>
+                                <w:iCs/>
+                                <w:color w:val="313C4E"/>
+                                <w:sz w:val="16"/>
+                                <w:szCs w:val="16"/>
+                              </w:rPr>
+                              <w:t xml:space="preserve">06/2015 - 06/2019 </w:t>
+                            </w:r>
+                            <w:r>
+                              <w:rPr>
+                                <w:rFonts w:ascii="Ubuntu-Italic" w:hAnsi="Ubuntu-Italic" w:cs="Ubuntu-Italic"/>
+                                <w:i/>
+                                <w:iCs/>
+                                <w:color w:val="313C4E"/>
+                                <w:sz w:val="16"/>
+                                <w:szCs w:val="16"/>
+                              </w:rPr>
+                              <w:tab/>
+                            </w:r>
+                            <w:r>
+                              <w:rPr>
+                                <w:rFonts w:ascii="Ubuntu-Italic" w:hAnsi="Ubuntu-Italic" w:cs="Ubuntu-Italic"/>
+                                <w:i/>
+                                <w:iCs/>
+                                <w:color w:val="313C4E"/>
+                                <w:sz w:val="16"/>
+                                <w:szCs w:val="16"/>
+                              </w:rPr>
+                              <w:tab/>
+                            </w:r>
+                            <w:r>
+                              <w:rPr>
+                                <w:rFonts w:ascii="Ubuntu-Italic" w:hAnsi="Ubuntu-Italic" w:cs="Ubuntu-Italic"/>
+                                <w:i/>
+                                <w:iCs/>
+                                <w:color w:val="313C4E"/>
+                                <w:sz w:val="16"/>
+                                <w:szCs w:val="16"/>
+                              </w:rPr>
+                              <w:tab/>
+                            </w:r>
+                            <w:r>
+                              <w:rPr>
+                                <w:rFonts w:ascii="Ubuntu-Italic" w:hAnsi="Ubuntu-Italic" w:cs="Ubuntu-Italic"/>
+                                <w:i/>
+                                <w:iCs/>
+                                <w:color w:val="313C4E"/>
+                                <w:sz w:val="16"/>
+                                <w:szCs w:val="16"/>
+                              </w:rPr>
+                              <w:tab/>
+                            </w:r>
+                            <w:r>
+                              <w:rPr>
+                                <w:rFonts w:ascii="Ubuntu-Italic" w:hAnsi="Ubuntu-Italic" w:cs="Ubuntu-Italic"/>
+                                <w:i/>
+                                <w:iCs/>
+                                <w:color w:val="313C4E"/>
+                                <w:sz w:val="16"/>
+                                <w:szCs w:val="16"/>
+                              </w:rPr>
+                              <w:tab/>
+                            </w:r>
+                            <w:r>
+                              <w:rPr>
+                                <w:rFonts w:ascii="Ubuntu-Italic" w:hAnsi="Ubuntu-Italic" w:cs="Ubuntu-Italic"/>
+                                <w:i/>
+                                <w:iCs/>
+                                <w:color w:val="313C4E"/>
+                                <w:sz w:val="16"/>
+                                <w:szCs w:val="16"/>
+                              </w:rPr>
+                              <w:tab/>
+                              <w:t>6.8</w:t>
+                            </w:r>
+                            <w:r>
+                              <w:rPr>
+                                <w:rFonts w:ascii="Ubuntu-Italic" w:hAnsi="Ubuntu-Italic" w:cs="Ubuntu-Italic"/>
+                                <w:i/>
+                                <w:iCs/>
+                                <w:color w:val="313C4E"/>
+                                <w:sz w:val="16"/>
+                                <w:szCs w:val="16"/>
+                              </w:rPr>
+                              <w:t xml:space="preserve"> </w:t>
+                            </w:r>
+                            <w:proofErr w:type="spellStart"/>
+                            <w:r>
+                              <w:rPr>
+                                <w:rFonts w:ascii="Ubuntu-Italic" w:hAnsi="Ubuntu-Italic" w:cs="Ubuntu-Italic"/>
+                                <w:i/>
+                                <w:iCs/>
+                                <w:color w:val="313C4E"/>
+                                <w:sz w:val="16"/>
+                                <w:szCs w:val="16"/>
+                              </w:rPr>
+                              <w:t>cgp</w:t>
+                            </w:r>
+                            <w:proofErr w:type="spellEnd"/>
+                          </w:p>
+                          <w:p>
+                            <w:pPr>
+                              <w:rPr>
+                                <w:rFonts w:ascii="Ubuntu-Italic" w:hAnsi="Ubuntu-Italic" w:cs="Ubuntu-Italic"/>
+                                <w:i/>
+                                <w:iCs/>
+                                <w:color w:val="313C4E"/>
+                                <w:sz w:val="16"/>
+                                <w:szCs w:val="16"/>
+                              </w:rPr>
+                            </w:pPr>
+                            <w:r>
+                              <w:rPr>
+                                <w:rFonts w:ascii="Ubuntu-Italic" w:hAnsi="Ubuntu-Italic" w:cs="Ubuntu-Italic"/>
+                                <w:i/>
+                                <w:iCs/>
+                                <w:color w:val="313C4E"/>
+                                <w:sz w:val="16"/>
+                                <w:szCs w:val="16"/>
+                              </w:rPr>
+                              <w:t>Branch</w:t>
+                            </w:r>
+                          </w:p>
+                          <w:p>
+                            <w:pPr>
+                              <w:rPr>
+                                <w:rFonts w:ascii="Ubuntu-Regular" w:hAnsi="Ubuntu-Regular" w:cs="Ubuntu-Regular"/>
+                                <w:sz w:val="20"/>
+                                <w:szCs w:val="20"/>
+                              </w:rPr>
+                            </w:pPr>
+                            <w:r>
+                              <w:rPr>
+                                <w:rFonts w:ascii="Ubuntu-Regular" w:hAnsi="Ubuntu-Regular" w:cs="Ubuntu-Regular"/>
+                                <w:sz w:val="20"/>
+                                <w:szCs w:val="20"/>
+                              </w:rPr>
+                              <w:t xml:space="preserve">Electronics </w:t>
+                            </w:r>
+                            <w:r>
+                              <w:rPr>
+                                <w:rFonts w:ascii="Ubuntu-Regular" w:hAnsi="Ubuntu-Regular" w:cs="Ubuntu-Regular"/>
+                                <w:sz w:val="20"/>
+                                <w:szCs w:val="20"/>
+                              </w:rPr>
+                              <w:t>and communication engineering</w:t>
+                            </w:r>
+                          </w:p>
+                          <w:p>
+                            <w:pPr>
+                              <w:rPr>
+                                <w:rFonts w:ascii="Ubuntu-Regular" w:hAnsi="Ubuntu-Regular" w:cs="Ubuntu-Regular"/>
+                                <w:sz w:val="20"/>
+                                <w:szCs w:val="20"/>
+                              </w:rPr>
+                            </w:pPr>
+                          </w:p>
+                          <w:p>
+                            <w:pPr>
+                              <w:rPr>
+                                <w:rFonts w:ascii="Ubuntu-Regular" w:hAnsi="Ubuntu-Regular" w:cs="Ubuntu-Regular"/>
+                                <w:sz w:val="20"/>
+                                <w:szCs w:val="20"/>
+                              </w:rPr>
+                            </w:pPr>
+                          </w:p>
+                          <w:p>
+                            <w:pPr>
+                              <w:rPr>
+                                <w:rFonts w:ascii="Ubuntu-Regular" w:hAnsi="Ubuntu-Regular" w:cs="Ubuntu-Regular"/>
+                                <w:sz w:val="20"/>
+                                <w:szCs w:val="20"/>
+                              </w:rPr>
+                            </w:pPr>
+                          </w:p>
+                          <w:p>
+                            <w:pPr>
+                              <w:rPr>
+                                <w:rFonts w:ascii="Ubuntu-Regular" w:hAnsi="Ubuntu-Regular" w:cs="Ubuntu-Regular"/>
+                                <w:sz w:val="20"/>
+                                <w:szCs w:val="20"/>
+                              </w:rPr>
+                            </w:pPr>
+                          </w:p>
+                          <w:p>
+                            <w:pPr>
+                              <w:rPr>
+                                <w:rFonts w:ascii="Ubuntu-Italic" w:hAnsi="Ubuntu-Italic" w:cs="Ubuntu-Italic"/>
+                                <w:i/>
+                                <w:iCs/>
+                                <w:color w:val="313C4E"/>
+                                <w:sz w:val="20"/>
+                                <w:szCs w:val="20"/>
+                              </w:rPr>
+                            </w:pPr>
+                          </w:p>
+                          <w:p/>
+                        </w:txbxContent>
+                      </wps:txbx>
+                      <wps:bodyPr rot="0" spcFirstLastPara="0" vertOverflow="overflow" horzOverflow="overflow" vert="horz" wrap="square" lIns="91440" tIns="45720" rIns="91440" bIns="45720" numCol="1" spcCol="0" rtlCol="0" fromWordArt="0" anchor="t" anchorCtr="0" forceAA="0" compatLnSpc="1">
+                        <a:prstTxWarp prst="textNoShape">
+                          <a:avLst/>
+                        </a:prstTxWarp>
+                        <a:noAutofit/>
+                      </wps:bodyPr>
+                    </wps:wsp>
+                  </a:graphicData>
+                </a:graphic>
+                <wp14:sizeRelH relativeFrom="margin">
+                  <wp14:pctWidth>0</wp14:pctWidth>
+                </wp14:sizeRelH>
+                <wp14:sizeRelV relativeFrom="margin">
+                  <wp14:pctHeight>0</wp14:pctHeight>
+                </wp14:sizeRelV>
+              </wp:anchor>
+            </w:drawing>
+          </mc:Choice>
+          <mc:Fallback>
+            <w:pict>
+              <v:shape w14:anchorId="427566CE" id="Text Box 392" o:spid="_x0000_s1046" type="#_x0000_t202" style="position:absolute;margin-left:219pt;margin-top:564pt;width:324pt;height:210pt;z-index:251820032;visibility:visible;mso-wrap-style:square;mso-width-percent:0;mso-height-percent:0;mso-wrap-distance-left:9pt;mso-wrap-distance-top:0;mso-wrap-distance-right:9pt;mso-wrap-distance-bottom:0;mso-position-horizontal:absolute;mso-position-horizontal-relative:text;mso-position-vertical:absolute;mso-position-vertical-relative:text;mso-width-percent:0;mso-height-percent:0;mso-width-relative:margin;mso-height-relative:margin;v-text-anchor:top" o:gfxdata="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" fillcolor="white [3201]" strokeweight=".5pt">
+                <v:textbox>
+                  <w:txbxContent>
+                    <w:p>
+                      <w:pPr>
+                        <w:rPr>
+                          <w:rFonts w:ascii="Ubuntu-Bold" w:hAnsi="Ubuntu-Bold" w:cs="Ubuntu-Bold"/>
+                          <w:b/>
+                          <w:bCs/>
+                          <w:color w:val="313C4E"/>
+                          <w:sz w:val="24"/>
+                          <w:szCs w:val="24"/>
+                        </w:rPr>
+                      </w:pPr>
+                      <w:r>
+                        <w:rPr>
+                          <w:rFonts w:ascii="Ubuntu-Bold" w:hAnsi="Ubuntu-Bold" w:cs="Ubuntu-Bold"/>
+                          <w:b/>
+                          <w:bCs/>
+                          <w:color w:val="313C4E"/>
+                          <w:sz w:val="24"/>
+                          <w:szCs w:val="24"/>
+                        </w:rPr>
+                        <w:t>MASTER OF TECHNOLOGY</w:t>
+                      </w:r>
+                    </w:p>
+                    <w:p>
+                      <w:pPr>
+                        <w:rPr>
+                          <w:rFonts w:ascii="Ubuntu-Bold" w:hAnsi="Ubuntu-Bold" w:cs="Ubuntu-Bold"/>
+                          <w:b/>
+                          <w:bCs/>
+                          <w:color w:val="313C4E"/>
+                          <w:sz w:val="24"/>
+                          <w:szCs w:val="24"/>
+                        </w:rPr>
+                      </w:pPr>
+                      <w:r>
+                        <w:rPr>
+                          <w:rFonts w:ascii="Ubuntu-Regular" w:hAnsi="Ubuntu-Regular" w:cs="Ubuntu-Regular"/>
+                          <w:sz w:val="24"/>
+                          <w:szCs w:val="24"/>
+                        </w:rPr>
+                        <w:t>NOIDA INSTITUTE OF ENGINEERING AND TECHNOLOGY</w:t>
+                      </w:r>
+                    </w:p>
+                    <w:p>
+                      <w:pPr>
+                        <w:rPr>
+                          <w:rFonts w:ascii="Ubuntu-Italic" w:hAnsi="Ubuntu-Italic" w:cs="Ubuntu-Italic"/>
+                          <w:i/>
+                          <w:iCs/>
+                          <w:color w:val="313C4E"/>
+                          <w:sz w:val="16"/>
+                          <w:szCs w:val="16"/>
+                        </w:rPr>
+                      </w:pPr>
+                      <w:r>
+                        <w:rPr>
+                          <w:rFonts w:ascii="Ubuntu-Italic" w:hAnsi="Ubuntu-Italic" w:cs="Ubuntu-Italic"/>
+                          <w:i/>
+                          <w:iCs/>
+                          <w:color w:val="313C4E"/>
+                          <w:sz w:val="16"/>
+                          <w:szCs w:val="16"/>
+                        </w:rPr>
+                        <w:t xml:space="preserve">06/2020 – 06/2022 </w:t>
+                      </w:r>
+                      <w:r>
+                        <w:rPr>
+                          <w:rFonts w:ascii="Ubuntu-Italic" w:hAnsi="Ubuntu-Italic" w:cs="Ubuntu-Italic"/>
+                          <w:i/>
+                          <w:iCs/>
+                          <w:color w:val="313C4E"/>
+                          <w:sz w:val="16"/>
+                          <w:szCs w:val="16"/>
+                        </w:rPr>
+                        <w:tab/>
+                      </w:r>
+                      <w:r>
+                        <w:rPr>
+                          <w:rFonts w:ascii="Ubuntu-Italic" w:hAnsi="Ubuntu-Italic" w:cs="Ubuntu-Italic"/>
+                          <w:i/>
+                          <w:iCs/>
+                          <w:color w:val="313C4E"/>
+                          <w:sz w:val="16"/>
+                          <w:szCs w:val="16"/>
+                        </w:rPr>
+                        <w:tab/>
+                      </w:r>
+                      <w:r>
+                        <w:rPr>
+                          <w:rFonts w:ascii="Ubuntu-Italic" w:hAnsi="Ubuntu-Italic" w:cs="Ubuntu-Italic"/>
+                          <w:i/>
+                          <w:iCs/>
+                          <w:color w:val="313C4E"/>
+                          <w:sz w:val="16"/>
+                          <w:szCs w:val="16"/>
+                        </w:rPr>
+                        <w:tab/>
+                      </w:r>
+                      <w:r>
+                        <w:rPr>
+                          <w:rFonts w:ascii="Ubuntu-Italic" w:hAnsi="Ubuntu-Italic" w:cs="Ubuntu-Italic"/>
+                          <w:i/>
+                          <w:iCs/>
+                          <w:color w:val="313C4E"/>
+                          <w:sz w:val="16"/>
+                          <w:szCs w:val="16"/>
+                        </w:rPr>
+                        <w:tab/>
+                      </w:r>
+                      <w:r>
+                        <w:rPr>
+                          <w:rFonts w:ascii="Ubuntu-Italic" w:hAnsi="Ubuntu-Italic" w:cs="Ubuntu-Italic"/>
+                          <w:i/>
+                          <w:iCs/>
+                          <w:color w:val="313C4E"/>
+                          <w:sz w:val="16"/>
+                          <w:szCs w:val="16"/>
+                        </w:rPr>
+                        <w:tab/>
+                      </w:r>
+                      <w:r>
+                        <w:rPr>
+                          <w:rFonts w:ascii="Ubuntu-Italic" w:hAnsi="Ubuntu-Italic" w:cs="Ubuntu-Italic"/>
+                          <w:i/>
+                          <w:iCs/>
+                          <w:color w:val="313C4E"/>
+                          <w:sz w:val="16"/>
+                          <w:szCs w:val="16"/>
+                        </w:rPr>
+                        <w:tab/>
+                      </w:r>
+                      <w:r>
+                        <w:rPr>
+                          <w:rFonts w:ascii="Ubuntu-Italic" w:hAnsi="Ubuntu-Italic" w:cs="Ubuntu-Italic"/>
+                          <w:i/>
+                          <w:iCs/>
+                          <w:color w:val="313C4E"/>
+                          <w:sz w:val="16"/>
+                          <w:szCs w:val="16"/>
+                        </w:rPr>
+                        <w:t>8.</w:t>
+                      </w:r>
+                      <w:r>
+                        <w:rPr>
+                          <w:rFonts w:ascii="Ubuntu-Italic" w:hAnsi="Ubuntu-Italic" w:cs="Ubuntu-Italic"/>
+                          <w:i/>
+                          <w:iCs/>
+                          <w:color w:val="313C4E"/>
+                          <w:sz w:val="16"/>
+                          <w:szCs w:val="16"/>
+                        </w:rPr>
+                        <w:t xml:space="preserve">5 </w:t>
+                      </w:r>
+                      <w:proofErr w:type="spellStart"/>
+                      <w:r>
+                        <w:rPr>
+                          <w:rFonts w:ascii="Ubuntu-Italic" w:hAnsi="Ubuntu-Italic" w:cs="Ubuntu-Italic"/>
+                          <w:i/>
+                          <w:iCs/>
+                          <w:color w:val="313C4E"/>
+                          <w:sz w:val="16"/>
+                          <w:szCs w:val="16"/>
+                        </w:rPr>
+                        <w:t>cgp</w:t>
+                      </w:r>
+                      <w:proofErr w:type="spellEnd"/>
+                    </w:p>
+                    <w:p>
+                      <w:pPr>
+                        <w:rPr>
+                          <w:rFonts w:ascii="Ubuntu-Italic" w:hAnsi="Ubuntu-Italic" w:cs="Ubuntu-Italic"/>
+                          <w:i/>
+                          <w:iCs/>
+                          <w:color w:val="313C4E"/>
+                          <w:sz w:val="16"/>
+                          <w:szCs w:val="16"/>
+                        </w:rPr>
+                      </w:pPr>
+                      <w:r>
+                        <w:rPr>
+                          <w:rFonts w:ascii="Ubuntu-Italic" w:hAnsi="Ubuntu-Italic" w:cs="Ubuntu-Italic"/>
+                          <w:i/>
+                          <w:iCs/>
+                          <w:color w:val="313C4E"/>
+                          <w:sz w:val="16"/>
+                          <w:szCs w:val="16"/>
+                        </w:rPr>
+                        <w:t>Branch</w:t>
+                      </w:r>
+                    </w:p>
+                    <w:p>
+                      <w:pPr>
+                        <w:rPr>
+                          <w:rFonts w:ascii="Ubuntu-Regular" w:hAnsi="Ubuntu-Regular" w:cs="Ubuntu-Regular"/>
+                          <w:sz w:val="20"/>
+                          <w:szCs w:val="20"/>
+                        </w:rPr>
+                      </w:pPr>
+                      <w:r>
+                        <w:rPr>
+                          <w:rFonts w:ascii="Ubuntu-Regular" w:hAnsi="Ubuntu-Regular" w:cs="Ubuntu-Regular"/>
+                          <w:sz w:val="20"/>
+                          <w:szCs w:val="20"/>
+                        </w:rPr>
+                        <w:t>Artificial Intelligence</w:t>
+                      </w:r>
+                    </w:p>
+                    <w:p>
+                      <w:pPr>
+                        <w:rPr>
+                          <w:rFonts w:ascii="Ubuntu-Bold" w:hAnsi="Ubuntu-Bold" w:cs="Ubuntu-Bold"/>
+                          <w:b/>
+                          <w:bCs/>
+                          <w:color w:val="313C4E"/>
+                          <w:sz w:val="24"/>
+                          <w:szCs w:val="24"/>
+                        </w:rPr>
+                      </w:pPr>
+                      <w:r>
+                        <w:rPr>
+                          <w:rFonts w:ascii="Ubuntu-Bold" w:hAnsi="Ubuntu-Bold" w:cs="Ubuntu-Bold"/>
+                          <w:b/>
+                          <w:bCs/>
+                          <w:color w:val="313C4E"/>
+                          <w:sz w:val="24"/>
+                          <w:szCs w:val="24"/>
+                        </w:rPr>
+                        <w:t>BACHELOR OF TECHNOLOGY</w:t>
+                      </w:r>
+                    </w:p>
+                    <w:p>
+                      <w:pPr>
+                        <w:rPr>
+                          <w:rFonts w:ascii="Ubuntu-Regular" w:hAnsi="Ubuntu-Regular" w:cs="Ubuntu-Regular"/>
+                          <w:sz w:val="24"/>
+                          <w:szCs w:val="24"/>
+                        </w:rPr>
+                      </w:pPr>
+                      <w:r>
+                        <w:rPr>
+                          <w:rFonts w:ascii="Ubuntu-Regular" w:hAnsi="Ubuntu-Regular" w:cs="Ubuntu-Regular"/>
+                          <w:sz w:val="24"/>
+                          <w:szCs w:val="24"/>
+                        </w:rPr>
+                        <w:t>JAMIA HAMDARD UNIVERSITY</w:t>
+                      </w:r>
+                    </w:p>
+                    <w:p>
+                      <w:pPr>
+                        <w:rPr>
+                          <w:rFonts w:ascii="Ubuntu-Italic" w:hAnsi="Ubuntu-Italic" w:cs="Ubuntu-Italic"/>
+                          <w:i/>
+                          <w:iCs/>
+                          <w:color w:val="313C4E"/>
+                          <w:sz w:val="16"/>
+                          <w:szCs w:val="16"/>
+                        </w:rPr>
+                      </w:pPr>
+                      <w:r>
+                        <w:rPr>
+                          <w:rFonts w:ascii="Ubuntu-Italic" w:hAnsi="Ubuntu-Italic" w:cs="Ubuntu-Italic"/>
+                          <w:i/>
+                          <w:iCs/>
+                          <w:color w:val="313C4E"/>
+                          <w:sz w:val="16"/>
+                          <w:szCs w:val="16"/>
+                        </w:rPr>
+                        <w:t xml:space="preserve">06/2015 - 06/2019 </w:t>
+                      </w:r>
+                      <w:r>
+                        <w:rPr>
+                          <w:rFonts w:ascii="Ubuntu-Italic" w:hAnsi="Ubuntu-Italic" w:cs="Ubuntu-Italic"/>
+                          <w:i/>
+                          <w:iCs/>
+                          <w:color w:val="313C4E"/>
+                          <w:sz w:val="16"/>
+                          <w:szCs w:val="16"/>
+                        </w:rPr>
+                        <w:tab/>
+                      </w:r>
+                      <w:r>
+                        <w:rPr>
+                          <w:rFonts w:ascii="Ubuntu-Italic" w:hAnsi="Ubuntu-Italic" w:cs="Ubuntu-Italic"/>
+                          <w:i/>
+                          <w:iCs/>
+                          <w:color w:val="313C4E"/>
+                          <w:sz w:val="16"/>
+                          <w:szCs w:val="16"/>
+                        </w:rPr>
+                        <w:tab/>
+                      </w:r>
+                      <w:r>
+                        <w:rPr>
+                          <w:rFonts w:ascii="Ubuntu-Italic" w:hAnsi="Ubuntu-Italic" w:cs="Ubuntu-Italic"/>
+                          <w:i/>
+                          <w:iCs/>
+                          <w:color w:val="313C4E"/>
+                          <w:sz w:val="16"/>
+                          <w:szCs w:val="16"/>
+                        </w:rPr>
+                        <w:tab/>
+                      </w:r>
+                      <w:r>
+                        <w:rPr>
+                          <w:rFonts w:ascii="Ubuntu-Italic" w:hAnsi="Ubuntu-Italic" w:cs="Ubuntu-Italic"/>
+                          <w:i/>
+                          <w:iCs/>
+                          <w:color w:val="313C4E"/>
+                          <w:sz w:val="16"/>
+                          <w:szCs w:val="16"/>
+                        </w:rPr>
+                        <w:tab/>
+                      </w:r>
+                      <w:r>
+                        <w:rPr>
+                          <w:rFonts w:ascii="Ubuntu-Italic" w:hAnsi="Ubuntu-Italic" w:cs="Ubuntu-Italic"/>
+                          <w:i/>
+                          <w:iCs/>
+                          <w:color w:val="313C4E"/>
+                          <w:sz w:val="16"/>
+                          <w:szCs w:val="16"/>
+                        </w:rPr>
+                        <w:tab/>
+                      </w:r>
+                      <w:r>
+                        <w:rPr>
+                          <w:rFonts w:ascii="Ubuntu-Italic" w:hAnsi="Ubuntu-Italic" w:cs="Ubuntu-Italic"/>
+                          <w:i/>
+                          <w:iCs/>
+                          <w:color w:val="313C4E"/>
+                          <w:sz w:val="16"/>
+                          <w:szCs w:val="16"/>
+                        </w:rPr>
+                        <w:tab/>
+                        <w:t>6.8</w:t>
+                      </w:r>
+                      <w:r>
+                        <w:rPr>
+                          <w:rFonts w:ascii="Ubuntu-Italic" w:hAnsi="Ubuntu-Italic" w:cs="Ubuntu-Italic"/>
+                          <w:i/>
+                          <w:iCs/>
+                          <w:color w:val="313C4E"/>
+                          <w:sz w:val="16"/>
+                          <w:szCs w:val="16"/>
+                        </w:rPr>
+                        <w:t xml:space="preserve"> </w:t>
+                      </w:r>
+                      <w:proofErr w:type="spellStart"/>
+                      <w:r>
+                        <w:rPr>
+                          <w:rFonts w:ascii="Ubuntu-Italic" w:hAnsi="Ubuntu-Italic" w:cs="Ubuntu-Italic"/>
+                          <w:i/>
+                          <w:iCs/>
+                          <w:color w:val="313C4E"/>
+                          <w:sz w:val="16"/>
+                          <w:szCs w:val="16"/>
+                        </w:rPr>
+                        <w:t>cgp</w:t>
+                      </w:r>
+                      <w:proofErr w:type="spellEnd"/>
+                    </w:p>
+                    <w:p>
+                      <w:pPr>
+                        <w:rPr>
+                          <w:rFonts w:ascii="Ubuntu-Italic" w:hAnsi="Ubuntu-Italic" w:cs="Ubuntu-Italic"/>
+                          <w:i/>
+                          <w:iCs/>
+                          <w:color w:val="313C4E"/>
+                          <w:sz w:val="16"/>
+                          <w:szCs w:val="16"/>
+                        </w:rPr>
+                      </w:pPr>
+                      <w:r>
+                        <w:rPr>
+                          <w:rFonts w:ascii="Ubuntu-Italic" w:hAnsi="Ubuntu-Italic" w:cs="Ubuntu-Italic"/>
+                          <w:i/>
+                          <w:iCs/>
+                          <w:color w:val="313C4E"/>
+                          <w:sz w:val="16"/>
+                          <w:szCs w:val="16"/>
+                        </w:rPr>
+                        <w:t>Branch</w:t>
+                      </w:r>
+                    </w:p>
+                    <w:p>
+                      <w:pPr>
+                        <w:rPr>
+                          <w:rFonts w:ascii="Ubuntu-Regular" w:hAnsi="Ubuntu-Regular" w:cs="Ubuntu-Regular"/>
+                          <w:sz w:val="20"/>
+                          <w:szCs w:val="20"/>
+                        </w:rPr>
+                      </w:pPr>
+                      <w:r>
+                        <w:rPr>
+                          <w:rFonts w:ascii="Ubuntu-Regular" w:hAnsi="Ubuntu-Regular" w:cs="Ubuntu-Regular"/>
+                          <w:sz w:val="20"/>
+                          <w:szCs w:val="20"/>
+                        </w:rPr>
+                        <w:t xml:space="preserve">Electronics </w:t>
+                      </w:r>
+                      <w:r>
+                        <w:rPr>
+                          <w:rFonts w:ascii="Ubuntu-Regular" w:hAnsi="Ubuntu-Regular" w:cs="Ubuntu-Regular"/>
+                          <w:sz w:val="20"/>
+                          <w:szCs w:val="20"/>
+                        </w:rPr>
+                        <w:t>and communication engineering</w:t>
+                      </w:r>
+                    </w:p>
+                    <w:p>
+                      <w:pPr>
+                        <w:rPr>
+                          <w:rFonts w:ascii="Ubuntu-Regular" w:hAnsi="Ubuntu-Regular" w:cs="Ubuntu-Regular"/>
+                          <w:sz w:val="20"/>
+                          <w:szCs w:val="20"/>
+                        </w:rPr>
+                      </w:pPr>
+                    </w:p>
+                    <w:p>
+                      <w:pPr>
+                        <w:rPr>
+                          <w:rFonts w:ascii="Ubuntu-Regular" w:hAnsi="Ubuntu-Regular" w:cs="Ubuntu-Regular"/>
+                          <w:sz w:val="20"/>
+                          <w:szCs w:val="20"/>
+                        </w:rPr>
+                      </w:pPr>
+                    </w:p>
+                    <w:p>
+                      <w:pPr>
+                        <w:rPr>
+                          <w:rFonts w:ascii="Ubuntu-Regular" w:hAnsi="Ubuntu-Regular" w:cs="Ubuntu-Regular"/>
+                          <w:sz w:val="20"/>
+                          <w:szCs w:val="20"/>
+                        </w:rPr>
+                      </w:pPr>
+                    </w:p>
+                    <w:p>
+                      <w:pPr>
+                        <w:rPr>
+                          <w:rFonts w:ascii="Ubuntu-Regular" w:hAnsi="Ubuntu-Regular" w:cs="Ubuntu-Regular"/>
+                          <w:sz w:val="20"/>
+                          <w:szCs w:val="20"/>
+                        </w:rPr>
+                      </w:pPr>
+                    </w:p>
+                    <w:p>
+                      <w:pPr>
+                        <w:rPr>
+                          <w:rFonts w:ascii="Ubuntu-Italic" w:hAnsi="Ubuntu-Italic" w:cs="Ubuntu-Italic"/>
+                          <w:i/>
+                          <w:iCs/>
+                          <w:color w:val="313C4E"/>
+                          <w:sz w:val="20"/>
+                          <w:szCs w:val="20"/>
+                        </w:rPr>
+                      </w:pPr>
+                    </w:p>
+                    <w:p/>
+                  </w:txbxContent>
+                </v:textbox>
+              </v:shape>
+            </w:pict>
+          </mc:Fallback>
+        </mc:AlternateContent>
+      </w:r>
+      <w:r>
+        <w:rPr>
+          <w:noProof/>
+        </w:rPr>
+        <mc:AlternateContent>
+          <mc:Choice Requires="wps">
+            <w:drawing>
+              <wp:anchor distT="0" distB="0" distL="114300" distR="114300" simplePos="0" relativeHeight="251754496" behindDoc="0" locked="0" layoutInCell="1" allowOverlap="1" wp14:anchorId="3BBC6740" wp14:editId="17D45437">
+                <wp:simplePos x="0" y="0"/>
+                <wp:positionH relativeFrom="column">
+                  <wp:posOffset>-323850</wp:posOffset>
+                </wp:positionH>
+                <wp:positionV relativeFrom="paragraph">
+                  <wp:posOffset>2933700</wp:posOffset>
+                </wp:positionV>
+                <wp:extent cx="2686050" cy="323850"/>
+                <wp:effectExtent l="0" t="0" r="0" b="0"/>
+                <wp:wrapNone/>
+                <wp:docPr id="353" name="Text Box 353"/>
+                <wp:cNvGraphicFramePr/>
+                <a:graphic xmlns:a="http://schemas.openxmlformats.org/drawingml/2006/main">
+                  <a:graphicData uri="http://schemas.microsoft.com/office/word/2010/wordprocessingShape">
+                    <wps:wsp>
+                      <wps:cNvSpPr txBox="1"/>
+                      <wps:spPr>
+                        <a:xfrm>
+                          <a:off x="0" y="0"/>
+                          <a:ext cx="2686050" cy="323850"/>
+                        </a:xfrm>
+                        <a:prstGeom prst="rect">
+                          <a:avLst/>
+                        </a:prstGeom>
+                        <a:noFill/>
+                        <a:ln w="6350">
+                          <a:noFill/>
+                        </a:ln>
+                      </wps:spPr>
+                      <wps:txbx>
+                        <w:txbxContent>
+                          <w:p>
+                            <w:pPr>
+                              <w:jc w:val="center"/>
+                              <w:rPr>
+                                <w:rFonts w:ascii="Ubuntu-Regular" w:hAnsi="Ubuntu-Regular"/>
+                              </w:rPr>
+                            </w:pPr>
+                            <w:r>
+                              <w:rPr>
+                                <w:rFonts w:ascii="Ubuntu-Regular" w:hAnsi="Ubuntu-Regular"/>
+                              </w:rPr>
+                              <w:t>Data Analysis</w:t>
+                            </w:r>
+                            <w:r>
+                              <w:rPr>
+                                <w:rFonts w:ascii="Ubuntu-Regular" w:hAnsi="Ubuntu-Regular"/>
+                              </w:rPr>
+                              <w:t xml:space="preserve"> </w:t>
+                            </w:r>
+                            <w:r>
+                              <w:rPr>
+                                <w:rFonts w:ascii="Ubuntu-Regular" w:hAnsi="Ubuntu-Regular"/>
+                              </w:rPr>
+                              <w:t xml:space="preserve">/ </w:t>
+                            </w:r>
+                            <w:r>
+                              <w:rPr>
+                                <w:rFonts w:ascii="Ubuntu-Regular" w:hAnsi="Ubuntu-Regular"/>
+                              </w:rPr>
+                              <w:t>Data Analytics</w:t>
+                            </w:r>
+                          </w:p>
+                        </w:txbxContent>
+                      </wps:txbx>
+                      <wps:bodyPr rot="0" spcFirstLastPara="0" vertOverflow="overflow" horzOverflow="overflow" vert="horz" wrap="square" lIns="91440" tIns="45720" rIns="91440" bIns="45720" numCol="1" spcCol="0" rtlCol="0" fromWordArt="0" anchor="t" anchorCtr="0" forceAA="0" compatLnSpc="1">
+                        <a:prstTxWarp prst="textNoShape">
+                          <a:avLst/>
+                        </a:prstTxWarp>
+                        <a:noAutofit/>
+                      </wps:bodyPr>
+                    </wps:wsp>
+                  </a:graphicData>
+                </a:graphic>
+                <wp14:sizeRelH relativeFrom="margin">
+                  <wp14:pctWidth>0</wp14:pctWidth>
+                </wp14:sizeRelH>
+                <wp14:sizeRelV relativeFrom="margin">
+                  <wp14:pctHeight>0</wp14:pctHeight>
+                </wp14:sizeRelV>
+              </wp:anchor>
+            </w:drawing>
+          </mc:Choice>
+          <mc:Fallback>
+            <w:pict>
+              <v:shape w14:anchorId="3BBC6740" id="Text Box 353" o:spid="_x0000_s1047" type="#_x0000_t202" style="position:absolute;margin-left:-25.5pt;margin-top:231pt;width:211.5pt;height:25.5pt;z-index:251754496;visibility:visible;mso-wrap-style:square;mso-width-percent:0;mso-height-percent:0;mso-wrap-distance-left:9pt;mso-wrap-distance-top:0;mso-wrap-distance-right:9pt;mso-wrap-distance-bottom:0;mso-position-horizontal:absolute;mso-position-horizontal-relative:text;mso-position-vertical:absolute;mso-position-vertical-relative:text;mso-width-percent:0;mso-height-percent:0;mso-width-relative:margin;mso-height-relative:margin;v-text-anchor:top" o:gfxdata="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" filled="f" stroked="f" strokeweight=".5pt">
+                <v:textbox>
+                  <w:txbxContent>
+                    <w:p>
+                      <w:pPr>
+                        <w:jc w:val="center"/>
+                        <w:rPr>
+                          <w:rFonts w:ascii="Ubuntu-Regular" w:hAnsi="Ubuntu-Regular"/>
+                        </w:rPr>
+                      </w:pPr>
+                      <w:r>
+                        <w:rPr>
+                          <w:rFonts w:ascii="Ubuntu-Regular" w:hAnsi="Ubuntu-Regular"/>
+                        </w:rPr>
+                        <w:t>Data Analysis</w:t>
+                      </w:r>
+                      <w:r>
+                        <w:rPr>
+                          <w:rFonts w:ascii="Ubuntu-Regular" w:hAnsi="Ubuntu-Regular"/>
+                        </w:rPr>
+                        <w:t xml:space="preserve"> </w:t>
+                      </w:r>
+                      <w:r>
+                        <w:rPr>
+                          <w:rFonts w:ascii="Ubuntu-Regular" w:hAnsi="Ubuntu-Regular"/>
+                        </w:rPr>
+                        <w:t xml:space="preserve">/ </w:t>
+                      </w:r>
+                      <w:r>
+                        <w:rPr>
+                          <w:rFonts w:ascii="Ubuntu-Regular" w:hAnsi="Ubuntu-Regular"/>
+                        </w:rPr>
+                        <w:t>Data Analytics</w:t>
+                      </w:r>
+                    </w:p>
+                  </w:txbxContent>
+                </v:textbox>
+              </v:shape>
+            </w:pict>
+          </mc:Fallback>
+        </mc:AlternateContent>
+      </w:r>
+      <w:r>
+        <w:rPr>
+          <w:noProof/>
+        </w:rPr>
+        <mc:AlternateContent>
+          <mc:Choice Requires="wps">
+            <w:drawing>
+              <wp:anchor distT="0" distB="0" distL="114300" distR="114300" simplePos="0" relativeHeight="251788288" behindDoc="0" locked="0" layoutInCell="1" allowOverlap="1" wp14:anchorId="54F3F77B" wp14:editId="7FC1F699">
+                <wp:simplePos x="0" y="0"/>
+                <wp:positionH relativeFrom="column">
+                  <wp:posOffset>-333375</wp:posOffset>
+                </wp:positionH>
+                <wp:positionV relativeFrom="paragraph">
+                  <wp:posOffset>5114925</wp:posOffset>
+                </wp:positionV>
+                <wp:extent cx="2895600" cy="295275"/>
+                <wp:effectExtent l="0" t="0" r="0" b="0"/>
+                <wp:wrapNone/>
+                <wp:docPr id="372" name="Text Box 372"/>
+                <wp:cNvGraphicFramePr/>
+                <a:graphic xmlns:a="http://schemas.openxmlformats.org/drawingml/2006/main">
+                  <a:graphicData uri="http://schemas.microsoft.com/office/word/2010/wordprocessingShape">
+                    <wps:wsp>
+                      <wps:cNvSpPr txBox="1"/>
+                      <wps:spPr>
+                        <a:xfrm>
+                          <a:off x="0" y="0"/>
+                          <a:ext cx="2895600" cy="295275"/>
+                        </a:xfrm>
+                        <a:prstGeom prst="rect">
+                          <a:avLst/>
+                        </a:prstGeom>
+                        <a:noFill/>
+                        <a:ln w="6350">
+                          <a:noFill/>
+                        </a:ln>
+                      </wps:spPr>
+                      <wps:txbx>
+                        <w:txbxContent>
+                          <w:p>
+                            <w:pPr>
+                              <w:jc w:val="center"/>
+                              <w:rPr>
+                                <w:rFonts w:ascii="Ubuntu-Regular" w:hAnsi="Ubuntu-Regular"/>
+                              </w:rPr>
+                            </w:pPr>
+                            <w:r>
+                              <w:rPr>
+                                <w:rFonts w:ascii="Ubuntu-Regular" w:hAnsi="Ubuntu-Regular"/>
+                              </w:rPr>
+                              <w:t xml:space="preserve">Power BI </w:t>
+                            </w:r>
+                            <w:r>
+                              <w:rPr>
+                                <w:rFonts w:ascii="Ubuntu-Regular" w:hAnsi="Ubuntu-Regular"/>
+                              </w:rPr>
+                              <w:t xml:space="preserve">(DAX, </w:t>
+                            </w:r>
+                            <w:r>
+                              <w:rPr>
+                                <w:rFonts w:ascii="Ubuntu-Regular" w:hAnsi="Ubuntu-Regular"/>
+                              </w:rPr>
+                              <w:t>Power Query</w:t>
+                            </w:r>
+                            <w:r>
+                              <w:rPr>
+                                <w:rFonts w:ascii="Ubuntu-Regular" w:hAnsi="Ubuntu-Regular"/>
+                              </w:rPr>
+                              <w:t>)</w:t>
+                            </w:r>
+                            <w:r>
+                              <w:rPr>
+                                <w:rFonts w:ascii="Ubuntu-Regular" w:hAnsi="Ubuntu-Regular"/>
+                              </w:rPr>
+                              <w:t xml:space="preserve"> / EXCEL</w:t>
+                            </w:r>
+                          </w:p>
+                          <w:p>
+                            <w:r>
+                              <w:t xml:space="preserve"> AD</w:t>
+                            </w:r>
+                          </w:p>
+                        </w:txbxContent>
+                      </wps:txbx>
+                      <wps:bodyPr rot="0" spcFirstLastPara="0" vertOverflow="overflow" horzOverflow="overflow" vert="horz" wrap="square" lIns="91440" tIns="45720" rIns="91440" bIns="45720" numCol="1" spcCol="0" rtlCol="0" fromWordArt="0" anchor="t" anchorCtr="0" forceAA="0" compatLnSpc="1">
+                        <a:prstTxWarp prst="textNoShape">
+                          <a:avLst/>
+                        </a:prstTxWarp>
+                        <a:noAutofit/>
+                      </wps:bodyPr>
+                    </wps:wsp>
+                  </a:graphicData>
+                </a:graphic>
+                <wp14:sizeRelH relativeFrom="margin">
+                  <wp14:pctWidth>0</wp14:pctWidth>
+                </wp14:sizeRelH>
+                <wp14:sizeRelV relativeFrom="margin">
+                  <wp14:pctHeight>0</wp14:pctHeight>
+                </wp14:sizeRelV>
+              </wp:anchor>
+            </w:drawing>
+          </mc:Choice>
+          <mc:Fallback>
+            <w:pict>
+              <v:shape w14:anchorId="54F3F77B" id="Text Box 372" o:spid="_x0000_s1048" type="#_x0000_t202" style="position:absolute;margin-left:-26.25pt;margin-top:402.75pt;width:228pt;height:23.25pt;z-index:251788288;visibility:visible;mso-wrap-style:square;mso-width-percent:0;mso-height-percent:0;mso-wrap-distance-left:9pt;mso-wrap-distance-top:0;mso-wrap-distance-right:9pt;mso-wrap-distance-bottom:0;mso-position-horizontal:absolute;mso-position-horizontal-relative:text;mso-position-vertical:absolute;mso-position-vertical-relative:text;mso-width-percent:0;mso-height-percent:0;mso-width-relative:margin;mso-height-relative:margin;v-text-anchor:top" o:gfxdata="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" filled="f" stroked="f" strokeweight=".5pt">
+                <v:textbox>
+                  <w:txbxContent>
+                    <w:p>
+                      <w:pPr>
+                        <w:jc w:val="center"/>
+                        <w:rPr>
+                          <w:rFonts w:ascii="Ubuntu-Regular" w:hAnsi="Ubuntu-Regular"/>
+                        </w:rPr>
+                      </w:pPr>
+                      <w:r>
+                        <w:rPr>
+                          <w:rFonts w:ascii="Ubuntu-Regular" w:hAnsi="Ubuntu-Regular"/>
+                        </w:rPr>
+                        <w:t xml:space="preserve">Power BI </w:t>
+                      </w:r>
+                      <w:r>
+                        <w:rPr>
+                          <w:rFonts w:ascii="Ubuntu-Regular" w:hAnsi="Ubuntu-Regular"/>
+                        </w:rPr>
+                        <w:t xml:space="preserve">(DAX, </w:t>
+                      </w:r>
+                      <w:r>
+                        <w:rPr>
+                          <w:rFonts w:ascii="Ubuntu-Regular" w:hAnsi="Ubuntu-Regular"/>
+                        </w:rPr>
+                        <w:t>Power Query</w:t>
+                      </w:r>
+                      <w:r>
+                        <w:rPr>
+                          <w:rFonts w:ascii="Ubuntu-Regular" w:hAnsi="Ubuntu-Regular"/>
+                        </w:rPr>
+                        <w:t>)</w:t>
+                      </w:r>
+                      <w:r>
+                        <w:rPr>
+                          <w:rFonts w:ascii="Ubuntu-Regular" w:hAnsi="Ubuntu-Regular"/>
+                        </w:rPr>
+                        <w:t xml:space="preserve"> / EXCEL</w:t>
+                      </w:r>
+                    </w:p>
+                    <w:p>
+                      <w:r>
+                        <w:t xml:space="preserve"> AD</w:t>
+                      </w:r>
+                    </w:p>
+                  </w:txbxContent>
+                </v:textbox>
+              </v:shape>
+            </w:pict>
+          </mc:Fallback>
+        </mc:AlternateContent>
+      </w:r>
+      <w:r>
+        <w:rPr>
+          <w:noProof/>
+        </w:rPr>
+        <mc:AlternateContent>
+          <mc:Choice Requires="wps">
+            <w:drawing>
+              <wp:anchor distT="0" distB="0" distL="114300" distR="114300" simplePos="0" relativeHeight="251770880" behindDoc="0" locked="0" layoutInCell="1" allowOverlap="1" wp14:anchorId="40BB21D3" wp14:editId="0506138F">
+                <wp:simplePos x="0" y="0"/>
+                <wp:positionH relativeFrom="column">
+                  <wp:posOffset>-180975</wp:posOffset>
+                </wp:positionH>
+                <wp:positionV relativeFrom="paragraph">
+                  <wp:posOffset>3171825</wp:posOffset>
+                </wp:positionV>
+                <wp:extent cx="1762125" cy="171450"/>
+                <wp:effectExtent l="0" t="0" r="28575" b="19050"/>
+                <wp:wrapNone/>
+                <wp:docPr id="363" name="Rectangle 363"/>
+                <wp:cNvGraphicFramePr/>
+                <a:graphic xmlns:a="http://schemas.openxmlformats.org/drawingml/2006/main">
+                  <a:graphicData uri="http://schemas.microsoft.com/office/word/2010/wordprocessingShape">
+                    <wps:wsp>
+                      <wps:cNvSpPr/>
+                      <wps:spPr>
+                        <a:xfrm>
+                          <a:off x="0" y="0"/>
+                          <a:ext cx="1762125" cy="171450"/>
+                        </a:xfrm>
+                        <a:prstGeom prst="rect">
+                          <a:avLst/>
+                        </a:prstGeom>
+                      </wps:spPr>
+                      <wps:style>
+                        <a:lnRef idx="2">
+                          <a:schemeClr val="dk1">
+                            <a:shade val="50000"/>
+                          </a:schemeClr>
+                        </a:lnRef>
+                        <a:fillRef idx="1">
+                          <a:schemeClr val="dk1"/>
+                        </a:fillRef>
+                        <a:effectRef idx="0">
+                          <a:schemeClr val="dk1"/>
+                        </a:effectRef>
+                        <a:fontRef idx="minor">
+                          <a:schemeClr val="lt1"/>
+                        </a:fontRef>
+                      </wps:style>
+                      <wps:bodyPr rot="0" spcFirstLastPara="0" vertOverflow="overflow" horzOverflow="overflow" vert="horz" wrap="square" lIns="91440" tIns="45720" rIns="91440" bIns="45720" numCol="1" spcCol="0" rtlCol="0" fromWordArt="0" anchor="ctr" anchorCtr="0" forceAA="0" compatLnSpc="1">
+                        <a:prstTxWarp prst="textNoShape">
+                          <a:avLst/>
+                        </a:prstTxWarp>
+                        <a:noAutofit/>
+                      </wps:bodyPr>
+                    </wps:wsp>
+                  </a:graphicData>
+                </a:graphic>
+                <wp14:sizeRelH relativeFrom="margin">
+                  <wp14:pctWidth>0</wp14:pctWidth>
+                </wp14:sizeRelH>
+                <wp14:sizeRelV relativeFrom="margin">
+                  <wp14:pctHeight>0</wp14:pctHeight>
+                </wp14:sizeRelV>
+              </wp:anchor>
+            </w:drawing>
+          </mc:Choice>
+          <mc:Fallback>
+            <w:pict>
+              <v:rect w14:anchorId="4137F1A8" id="Rectangle 363" o:spid="_x0000_s1026" style="position:absolute;margin-left:-14.25pt;margin-top:249.75pt;width:138.75pt;height:13.5pt;z-index:251770880;visibility:visible;mso-wrap-style:square;mso-width-percent:0;mso-height-percent:0;mso-wrap-distance-left:9pt;mso-wrap-distance-top:0;mso-wrap-distance-right:9pt;mso-wrap-distance-bottom:0;mso-position-horizontal:absolute;mso-position-horizontal-relative:text;mso-position-vertical:absolute;mso-position-vertical-relative:text;mso-width-percent:0;mso-height-percent:0;mso-width-relative:margin;mso-height-relative:margin;v-text-anchor:middle" o:gfxdata="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" fillcolor="black [3200]" strokecolor="black [1600]" strokeweight="1pt"/>
+            </w:pict>
+          </mc:Fallback>
+        </mc:AlternateContent>
+      </w:r>
+      <w:r>
+        <w:rPr>
+          <w:noProof/>
+        </w:rPr>
+        <mc:AlternateContent>
+          <mc:Choice Requires="wps">
+            <w:drawing>
+              <wp:anchor distT="0" distB="0" distL="114300" distR="114300" simplePos="0" relativeHeight="251798528" behindDoc="0" locked="0" layoutInCell="1" allowOverlap="1" wp14:anchorId="5296B6C9" wp14:editId="2D24BFAC">
                 <wp:simplePos x="0" y="0"/>
                 <wp:positionH relativeFrom="page">
                   <wp:posOffset>95250</wp:posOffset>
@@ -8088,7 +8186,7 @@
         <mc:AlternateContent>
           <mc:Choice Requires="wps">
             <w:drawing>
-              <wp:anchor distT="45720" distB="45720" distL="114300" distR="114300" simplePos="0" relativeHeight="251672576" behindDoc="0" locked="0" layoutInCell="1" allowOverlap="1" wp14:anchorId="33E1431E" wp14:editId="2E7E3765">
+              <wp:anchor distT="45720" distB="45720" distL="114300" distR="114300" simplePos="0" relativeHeight="251672576" behindDoc="0" locked="0" layoutInCell="1" allowOverlap="1" wp14:anchorId="33E1431E" wp14:editId="55CC0D65">
                 <wp:simplePos x="0" y="0"/>
                 <wp:positionH relativeFrom="column">
                   <wp:posOffset>-304800</wp:posOffset>
@@ -8201,80 +8299,6 @@
                 </v:textbox>
                 <w10:wrap type="square"/>
               </v:shape>
-            </w:pict>
-          </mc:Fallback>
-        </mc:AlternateContent>
-      </w:r>
-      <w:r>
-        <w:rPr>
-          <w:noProof/>
-        </w:rPr>
-        <mc:AlternateContent>
-          <mc:Choice Requires="wps">
-            <w:drawing>
-              <wp:anchor distT="0" distB="0" distL="114300" distR="114300" simplePos="0" relativeHeight="251770880" behindDoc="0" locked="0" layoutInCell="1" allowOverlap="1" wp14:anchorId="40BB21D3" wp14:editId="70AE5D26">
-                <wp:simplePos x="0" y="0"/>
-                <wp:positionH relativeFrom="column">
-                  <wp:posOffset>-180975</wp:posOffset>
-                </wp:positionH>
-                <wp:positionV relativeFrom="paragraph">
-                  <wp:posOffset>3171825</wp:posOffset>
-                </wp:positionV>
-                <wp:extent cx="1362075" cy="182880"/>
-                <wp:effectExtent l="0" t="0" r="28575" b="26670"/>
-                <wp:wrapNone/>
-                <wp:docPr id="363" name="Rectangle 363"/>
-                <wp:cNvGraphicFramePr/>
-                <a:graphic xmlns:a="http://schemas.openxmlformats.org/drawingml/2006/main">
-                  <a:graphicData uri="http://schemas.microsoft.com/office/word/2010/wordprocessingShape">
-                    <wps:wsp>
-                      <wps:cNvSpPr/>
-                      <wps:spPr>
-                        <a:xfrm>
-                          <a:off x="0" y="0"/>
-                          <a:ext cx="1362075" cy="182880"/>
-                        </a:xfrm>
-                        <a:prstGeom prst="rect">
-                          <a:avLst/>
-                        </a:prstGeom>
-                      </wps:spPr>
-                      <wps:style>
-                        <a:lnRef idx="2">
-                          <a:schemeClr val="dk1">
-                            <a:shade val="50000"/>
-                          </a:schemeClr>
-                        </a:lnRef>
-                        <a:fillRef idx="1">
-                          <a:schemeClr val="dk1"/>
-                        </a:fillRef>
-                        <a:effectRef idx="0">
-                          <a:schemeClr val="dk1"/>
-                        </a:effectRef>
-                        <a:fontRef idx="minor">
-                          <a:schemeClr val="lt1"/>
-                        </a:fontRef>
-                      </wps:style>
-                      <wps:bodyPr rot="0" spcFirstLastPara="0" vertOverflow="overflow" horzOverflow="overflow" vert="horz" wrap="square" lIns="91440" tIns="45720" rIns="91440" bIns="45720" numCol="1" spcCol="0" rtlCol="0" fromWordArt="0" anchor="ctr" anchorCtr="0" forceAA="0" compatLnSpc="1">
-                        <a:prstTxWarp prst="textNoShape">
-                          <a:avLst/>
-                        </a:prstTxWarp>
-                        <a:noAutofit/>
-                      </wps:bodyPr>
-                    </wps:wsp>
-                  </a:graphicData>
-                </a:graphic>
-                <wp14:sizeRelH relativeFrom="margin">
-                  <wp14:pctWidth>0</wp14:pctWidth>
-                </wp14:sizeRelH>
-                <wp14:sizeRelV relativeFrom="margin">
-                  <wp14:pctHeight>0</wp14:pctHeight>
-                </wp14:sizeRelV>
-              </wp:anchor>
-            </w:drawing>
-          </mc:Choice>
-          <mc:Fallback xmlns:w16du="http://schemas.microsoft.com/office/word/2023/wordml/word16du">
-            <w:pict>
-              <v:rect w14:anchorId="2258FE7E" id="Rectangle 363" o:spid="_x0000_s1026" style="position:absolute;margin-left:-14.25pt;margin-top:249.75pt;width:107.25pt;height:14.4pt;z-index:251770880;visibility:visible;mso-wrap-style:square;mso-width-percent:0;mso-height-percent:0;mso-wrap-distance-left:9pt;mso-wrap-distance-top:0;mso-wrap-distance-right:9pt;mso-wrap-distance-bottom:0;mso-position-horizontal:absolute;mso-position-horizontal-relative:text;mso-position-vertical:absolute;mso-position-vertical-relative:text;mso-width-percent:0;mso-height-percent:0;mso-width-relative:margin;mso-height-relative:margin;v-text-anchor:middle" o:gfxdata="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" fillcolor="black [3200]" strokecolor="black [1600]" strokeweight="1pt"/>
             </w:pict>
           </mc:Fallback>
         </mc:AlternateContent>
@@ -10166,7 +10190,7 @@
 <w:numbering xmlns:wpc="http://schemas.microsoft.com/office/word/2010/wordprocessingCanvas" xmlns:cx="http://schemas.microsoft.com/office/drawing/2014/chartex" xmlns:cx1="http://schemas.microsoft.com/office/drawing/2015/9/8/chartex" xmlns:cx2="http://schemas.microsoft.com/office/drawing/2015/10/21/chartex" xmlns:cx3="http://schemas.microsoft.com/office/drawing/2016/5/9/chartex" xmlns:cx4="http://schemas.microsoft.com/office/drawing/2016/5/10/chartex" xmlns:cx5="http://schemas.microsoft.com/office/drawing/2016/5/11/chartex" xmlns:cx6="http://schemas.microsoft.com/office/drawing/2016/5/12/chartex" xmlns:cx7="http://schemas.microsoft.com/office/drawing/2016/5/13/chartex" xmlns:cx8="http://schemas.microsoft.com/office/drawing/2016/5/14/chartex" xmlns:mc="http://schemas.openxmlformats.org/markup-compatibility/2006" xmlns:aink="http://schemas.microsoft.com/office/drawing/2016/ink" xmlns:am3d="http://schemas.microsoft.com/office/drawing/2017/model3d" xmlns:o="urn:schemas-microsoft-com:office:office" xmlns:oel="http://schemas.microsoft.com/office/2019/extlst" xmlns:r="http://schemas.openxmlformats.org/officeDocument/2006/relationships" xmlns:m="http://schemas.openxmlformats.org/officeDocument/2006/math" xmlns:v="urn:schemas-microsoft-com:vml" xmlns:wp14="http://schemas.microsoft.com/office/word/2010/wordprocessingDrawing" xmlns:wp="http://schemas.openxmlformats.org/drawingml/2006/wordprocessingDrawing" xmlns:w10="urn:schemas-microsoft-com:office:word" xmlns:w="http://schemas.openxmlformats.org/wordprocessingml/2006/main" xmlns:w14="http://schemas.microsoft.com/office/word/2010/wordml" xmlns:w15="http://schemas.microsoft.com/office/word/2012/wordml" xmlns:w16cex="http://schemas.microsoft.com/office/word/2018/wordml/cex" xmlns:w16cid="http://schemas.microsoft.com/office/word/2016/wordml/cid" xmlns:w16="http://schemas.microsoft.com/office/word/2018/wordml" xmlns:w16sdtdh="http://schemas.microsoft.com/office/word/2020/wordml/sdtdatahash" xmlns:w16se="http://schemas.microsoft.com/office/word/2015/wordml/symex" xmlns:wpg="http://schemas.microsoft.com/office/word/2010/wordprocessingGroup" xmlns:wpi="http://schemas.microsoft.com/office/word/2010/wordprocessingInk" xmlns:wne="http://schemas.microsoft.com/office/word/2006/wordml" xmlns:wps="http://schemas.microsoft.com/office/word/2010/wordprocessingShape" mc:Ignorable="w14 w15 w16se w16cid w16 w16cex w16sdtdh wp14">
   <w:numPicBullet w:numPicBulletId="0">
     <w:pict>
-      <v:shapetype w14:anchorId="60948A4A" id="_x0000_t75" coordsize="21600,21600" o:spt="75" o:preferrelative="t" path="m@4@5l@4@11@9@11@9@5xe" filled="f" stroked="f">
+      <v:shapetype w14:anchorId="5BFFE14F" id="_x0000_t75" coordsize="21600,21600" o:spt="75" o:preferrelative="t" path="m@4@5l@4@11@9@11@9@5xe" filled="f" stroked="f">
         <v:stroke joinstyle="miter"/>
         <v:formulas>
           <v:f eqn="if lineDrawn pixelLineWidth 0"/>
@@ -10185,33 +10209,170 @@
         <v:path o:extrusionok="f" gradientshapeok="t" o:connecttype="rect"/>
         <o:lock v:ext="edit" aspectratio="t"/>
       </v:shapetype>
-      <v:shape id="_x0000_i1082" type="#_x0000_t75" alt="Phone Icon For Resume #372750 - Free Icons Library" style="width:409.5pt;height:409.5pt;visibility:visible;mso-wrap-style:square" o:bullet="t">
+      <v:shape id="_x0000_i1278" type="#_x0000_t75" alt="Phone Icon For Resume #372750 - Free Icons Library" style="width:409.5pt;height:409.5pt;visibility:visible;mso-wrap-style:square" o:bullet="t">
         <v:imagedata r:id="rId1" o:title="Phone Icon For Resume #372750 - Free Icons Library"/>
       </v:shape>
     </w:pict>
   </w:numPicBullet>
   <w:numPicBullet w:numPicBulletId="1">
     <w:pict>
-      <v:shape w14:anchorId="661FEB51" id="_x0000_i1083" type="#_x0000_t75" style="width:12pt;height:8.25pt;visibility:visible;mso-wrap-style:square" o:bullet="t">
+      <v:shape w14:anchorId="20E688B9" id="_x0000_i1279" type="#_x0000_t75" style="width:12pt;height:8.25pt;visibility:visible;mso-wrap-style:square" o:bullet="t">
         <v:imagedata r:id="rId2" o:title=""/>
       </v:shape>
     </w:pict>
   </w:numPicBullet>
   <w:numPicBullet w:numPicBulletId="2">
     <w:pict>
-      <v:shape w14:anchorId="40A8A773" id="_x0000_i1084" type="#_x0000_t75" style="width:4.5pt;height:10.5pt;visibility:visible;mso-wrap-style:square" o:bullet="t">
+      <v:shape w14:anchorId="2CCCDF62" id="_x0000_i1280" type="#_x0000_t75" style="width:4.5pt;height:10.5pt;visibility:visible;mso-wrap-style:square" o:bullet="t">
         <v:imagedata r:id="rId3" o:title=""/>
       </v:shape>
     </w:pict>
   </w:numPicBullet>
   <w:numPicBullet w:numPicBulletId="3">
     <w:pict>
-      <v:shape w14:anchorId="4D6D95CB" id="_x0000_i1085" type="#_x0000_t75" style="width:3pt;height:11.25pt;visibility:visible;mso-wrap-style:square" o:bullet="t">
+      <v:shape w14:anchorId="758E3B32" id="_x0000_i1281" type="#_x0000_t75" style="width:3pt;height:11.25pt;visibility:visible;mso-wrap-style:square" o:bullet="t">
         <v:imagedata r:id="rId4" o:title=""/>
       </v:shape>
     </w:pict>
   </w:numPicBullet>
   <w:abstractNum w:abstractNumId="0" w15:restartNumberingAfterBreak="0">
+    <w:nsid w:val="00000003"/>
+    <w:multiLevelType w:val="hybridMultilevel"/>
+    <w:tmpl w:val="00000003"/>
+    <w:lvl w:ilvl="0" w:tplc="2850E034">
+      <w:start w:val="1"/>
+      <w:numFmt w:val="bullet"/>
+      <w:lvlText w:val=""/>
+      <w:lvlJc w:val="left"/>
+      <w:pPr>
+        <w:ind w:left="720" w:hanging="360"/>
+      </w:pPr>
+      <w:rPr>
+        <w:rFonts w:ascii="Symbol" w:hAnsi="Symbol"/>
+      </w:rPr>
+    </w:lvl>
+    <w:lvl w:ilvl="1" w:tplc="B4327232">
+      <w:start w:val="1"/>
+      <w:numFmt w:val="bullet"/>
+      <w:lvlText w:val="o"/>
+      <w:lvlJc w:val="left"/>
+      <w:pPr>
+        <w:tabs>
+          <w:tab w:val="num" w:pos="1440"/>
+        </w:tabs>
+        <w:ind w:left="1440" w:hanging="360"/>
+      </w:pPr>
+      <w:rPr>
+        <w:rFonts w:ascii="Courier New" w:hAnsi="Courier New"/>
+      </w:rPr>
+    </w:lvl>
+    <w:lvl w:ilvl="2" w:tplc="7D64C4EA">
+      <w:start w:val="1"/>
+      <w:numFmt w:val="bullet"/>
+      <w:lvlText w:val=""/>
+      <w:lvlJc w:val="left"/>
+      <w:pPr>
+        <w:tabs>
+          <w:tab w:val="num" w:pos="2160"/>
+        </w:tabs>
+        <w:ind w:left="2160" w:hanging="360"/>
+      </w:pPr>
+      <w:rPr>
+        <w:rFonts w:ascii="Wingdings" w:hAnsi="Wingdings"/>
+      </w:rPr>
+    </w:lvl>
+    <w:lvl w:ilvl="3" w:tplc="F4BECD36">
+      <w:start w:val="1"/>
+      <w:numFmt w:val="bullet"/>
+      <w:lvlText w:val=""/>
+      <w:lvlJc w:val="left"/>
+      <w:pPr>
+        <w:tabs>
+          <w:tab w:val="num" w:pos="2880"/>
+        </w:tabs>
+        <w:ind w:left="2880" w:hanging="360"/>
+      </w:pPr>
+      <w:rPr>
+        <w:rFonts w:ascii="Symbol" w:hAnsi="Symbol"/>
+      </w:rPr>
+    </w:lvl>
+    <w:lvl w:ilvl="4" w:tplc="245670BA">
+      <w:start w:val="1"/>
+      <w:numFmt w:val="bullet"/>
+      <w:lvlText w:val="o"/>
+      <w:lvlJc w:val="left"/>
+      <w:pPr>
+        <w:tabs>
+          <w:tab w:val="num" w:pos="3600"/>
+        </w:tabs>
+        <w:ind w:left="3600" w:hanging="360"/>
+      </w:pPr>
+      <w:rPr>
+        <w:rFonts w:ascii="Courier New" w:hAnsi="Courier New"/>
+      </w:rPr>
+    </w:lvl>
+    <w:lvl w:ilvl="5" w:tplc="EBA6F5D0">
+      <w:start w:val="1"/>
+      <w:numFmt w:val="bullet"/>
+      <w:lvlText w:val=""/>
+      <w:lvlJc w:val="left"/>
+      <w:pPr>
+        <w:tabs>
+          <w:tab w:val="num" w:pos="4320"/>
+        </w:tabs>
+        <w:ind w:left="4320" w:hanging="360"/>
+      </w:pPr>
+      <w:rPr>
+        <w:rFonts w:ascii="Wingdings" w:hAnsi="Wingdings"/>
+      </w:rPr>
+    </w:lvl>
+    <w:lvl w:ilvl="6" w:tplc="CEE8244C">
+      <w:start w:val="1"/>
+      <w:numFmt w:val="bullet"/>
+      <w:lvlText w:val=""/>
+      <w:lvlJc w:val="left"/>
+      <w:pPr>
+        <w:tabs>
+          <w:tab w:val="num" w:pos="5040"/>
+        </w:tabs>
+        <w:ind w:left="5040" w:hanging="360"/>
+      </w:pPr>
+      <w:rPr>
+        <w:rFonts w:ascii="Symbol" w:hAnsi="Symbol"/>
+      </w:rPr>
+    </w:lvl>
+    <w:lvl w:ilvl="7" w:tplc="D8B092C6">
+      <w:start w:val="1"/>
+      <w:numFmt w:val="bullet"/>
+      <w:lvlText w:val="o"/>
+      <w:lvlJc w:val="left"/>
+      <w:pPr>
+        <w:tabs>
+          <w:tab w:val="num" w:pos="5760"/>
+        </w:tabs>
+        <w:ind w:left="5760" w:hanging="360"/>
+      </w:pPr>
+      <w:rPr>
+        <w:rFonts w:ascii="Courier New" w:hAnsi="Courier New"/>
+      </w:rPr>
+    </w:lvl>
+    <w:lvl w:ilvl="8" w:tplc="6310E18A">
+      <w:start w:val="1"/>
+      <w:numFmt w:val="bullet"/>
+      <w:lvlText w:val=""/>
+      <w:lvlJc w:val="left"/>
+      <w:pPr>
+        <w:tabs>
+          <w:tab w:val="num" w:pos="6480"/>
+        </w:tabs>
+        <w:ind w:left="6480" w:hanging="360"/>
+      </w:pPr>
+      <w:rPr>
+        <w:rFonts w:ascii="Wingdings" w:hAnsi="Wingdings"/>
+      </w:rPr>
+    </w:lvl>
+  </w:abstractNum>
+  <w:abstractNum w:abstractNumId="1" w15:restartNumberingAfterBreak="0">
     <w:nsid w:val="07767384"/>
     <w:multiLevelType w:val="hybridMultilevel"/>
     <w:tmpl w:val="D95ADF64"/>
@@ -10324,7 +10485,7 @@
       </w:rPr>
     </w:lvl>
   </w:abstractNum>
-  <w:abstractNum w:abstractNumId="1" w15:restartNumberingAfterBreak="0">
+  <w:abstractNum w:abstractNumId="2" w15:restartNumberingAfterBreak="0">
     <w:nsid w:val="18E373D1"/>
     <w:multiLevelType w:val="hybridMultilevel"/>
     <w:tmpl w:val="E2FC9A98"/>
@@ -10437,7 +10598,7 @@
       </w:rPr>
     </w:lvl>
   </w:abstractNum>
-  <w:abstractNum w:abstractNumId="2" w15:restartNumberingAfterBreak="0">
+  <w:abstractNum w:abstractNumId="3" w15:restartNumberingAfterBreak="0">
     <w:nsid w:val="19E8112B"/>
     <w:multiLevelType w:val="hybridMultilevel"/>
     <w:tmpl w:val="957E7608"/>
@@ -10550,7 +10711,7 @@
       </w:rPr>
     </w:lvl>
   </w:abstractNum>
-  <w:abstractNum w:abstractNumId="3" w15:restartNumberingAfterBreak="0">
+  <w:abstractNum w:abstractNumId="4" w15:restartNumberingAfterBreak="0">
     <w:nsid w:val="28A17309"/>
     <w:multiLevelType w:val="hybridMultilevel"/>
     <w:tmpl w:val="01825A08"/>
@@ -10663,7 +10824,7 @@
       </w:rPr>
     </w:lvl>
   </w:abstractNum>
-  <w:abstractNum w:abstractNumId="4" w15:restartNumberingAfterBreak="0">
+  <w:abstractNum w:abstractNumId="5" w15:restartNumberingAfterBreak="0">
     <w:nsid w:val="40234BB9"/>
     <w:multiLevelType w:val="hybridMultilevel"/>
     <w:tmpl w:val="909C57B4"/>
@@ -10804,7 +10965,7 @@
       </w:rPr>
     </w:lvl>
   </w:abstractNum>
-  <w:abstractNum w:abstractNumId="5" w15:restartNumberingAfterBreak="0">
+  <w:abstractNum w:abstractNumId="6" w15:restartNumberingAfterBreak="0">
     <w:nsid w:val="4CAB06C6"/>
     <w:multiLevelType w:val="hybridMultilevel"/>
     <w:tmpl w:val="1BC84B7C"/>
@@ -10918,22 +11079,34 @@
     </w:lvl>
   </w:abstractNum>
   <w:num w:numId="1" w16cid:durableId="1474985212">
+    <w:abstractNumId w:val="5"/>
+  </w:num>
+  <w:num w:numId="2" w16cid:durableId="1102797722">
+    <w:abstractNumId w:val="6"/>
+  </w:num>
+  <w:num w:numId="3" w16cid:durableId="1684360205">
+    <w:abstractNumId w:val="3"/>
+  </w:num>
+  <w:num w:numId="4" w16cid:durableId="920530532">
     <w:abstractNumId w:val="4"/>
   </w:num>
-  <w:num w:numId="2" w16cid:durableId="1102797722">
-    <w:abstractNumId w:val="5"/>
-  </w:num>
-  <w:num w:numId="3" w16cid:durableId="1684360205">
+  <w:num w:numId="5" w16cid:durableId="1391344799">
     <w:abstractNumId w:val="2"/>
   </w:num>
-  <w:num w:numId="4" w16cid:durableId="920530532">
-    <w:abstractNumId w:val="3"/>
-  </w:num>
-  <w:num w:numId="5" w16cid:durableId="1391344799">
+  <w:num w:numId="6" w16cid:durableId="1320499790">
     <w:abstractNumId w:val="1"/>
   </w:num>
-  <w:num w:numId="6" w16cid:durableId="1320499790">
+  <w:num w:numId="7" w16cid:durableId="540895862">
     <w:abstractNumId w:val="0"/>
+    <w:lvlOverride w:ilvl="0"/>
+    <w:lvlOverride w:ilvl="1"/>
+    <w:lvlOverride w:ilvl="2"/>
+    <w:lvlOverride w:ilvl="3"/>
+    <w:lvlOverride w:ilvl="4"/>
+    <w:lvlOverride w:ilvl="5"/>
+    <w:lvlOverride w:ilvl="6"/>
+    <w:lvlOverride w:ilvl="7"/>
+    <w:lvlOverride w:ilvl="8"/>
   </w:num>
 </w:numbering>
 </file>
@@ -11445,6 +11618,20 @@
       <w:szCs w:val="32"/>
     </w:rPr>
   </w:style>
+  <w:style w:type="paragraph" w:customStyle="1" w:styleId="ulli">
+    <w:name w:val="ul_li"/>
+    <w:basedOn w:val="Normal"/>
+    <w:rsid w:val="00B17460"/>
+    <w:pPr>
+      <w:spacing w:after="0" w:line="240" w:lineRule="atLeast"/>
+    </w:pPr>
+    <w:rPr>
+      <w:rFonts w:ascii="Times New Roman" w:eastAsia="Times New Roman" w:hAnsi="Times New Roman" w:cs="Times New Roman"/>
+      <w:sz w:val="24"/>
+      <w:szCs w:val="24"/>
+      <w:lang w:val="en-CA" w:eastAsia="en-CA"/>
+    </w:rPr>
+  </w:style>
 </w:styles>
 </file>
 

--- a/Rohit Gusain.docx
+++ b/Rohit Gusain.docx
@@ -10,16 +10,16 @@
         <mc:AlternateContent>
           <mc:Choice Requires="wps">
             <w:drawing>
-              <wp:anchor distT="45720" distB="45720" distL="114300" distR="114300" simplePos="0" relativeHeight="251662336" behindDoc="0" locked="0" layoutInCell="1" allowOverlap="1" wp14:anchorId="08BAC287" wp14:editId="174798D4">
+              <wp:anchor distT="45720" distB="45720" distL="114300" distR="114300" simplePos="0" relativeHeight="251662336" behindDoc="0" locked="0" layoutInCell="1" allowOverlap="1" wp14:anchorId="08BAC287" wp14:editId="794EA80E">
                 <wp:simplePos x="0" y="0"/>
                 <wp:positionH relativeFrom="margin">
-                  <wp:posOffset>2022145</wp:posOffset>
+                  <wp:posOffset>1249680</wp:posOffset>
                 </wp:positionH>
                 <wp:positionV relativeFrom="paragraph">
-                  <wp:posOffset>57988</wp:posOffset>
+                  <wp:posOffset>0</wp:posOffset>
                 </wp:positionV>
-                <wp:extent cx="5130800" cy="935990"/>
-                <wp:effectExtent l="0" t="0" r="12700" b="16510"/>
+                <wp:extent cx="5867400" cy="1028700"/>
+                <wp:effectExtent l="0" t="0" r="19050" b="19050"/>
                 <wp:wrapSquare wrapText="bothSides"/>
                 <wp:docPr id="217" name="Text Box 2"/>
                 <wp:cNvGraphicFramePr>
@@ -34,7 +34,7 @@
                       <wps:spPr bwMode="auto">
                         <a:xfrm>
                           <a:off x="0" y="0"/>
-                          <a:ext cx="5130800" cy="935990"/>
+                          <a:ext cx="5867400" cy="1028700"/>
                         </a:xfrm>
                         <a:prstGeom prst="rect">
                           <a:avLst/>
@@ -58,20 +58,20 @@
                               <w:spacing w:after="0"/>
                               <w:jc w:val="center"/>
                               <w:rPr>
-                                <w:rFonts w:ascii="Bodoni MT" w:hAnsi="Bodoni MT"/>
+                                <w:rFonts w:ascii="Cooper Black" w:hAnsi="Cooper Black"/>
                                 <w:b/>
                                 <w:bCs/>
-                                <w:sz w:val="56"/>
-                                <w:szCs w:val="56"/>
+                                <w:sz w:val="72"/>
+                                <w:szCs w:val="72"/>
                               </w:rPr>
                             </w:pPr>
                             <w:r>
                               <w:rPr>
-                                <w:rFonts w:ascii="Bodoni MT" w:hAnsi="Bodoni MT"/>
+                                <w:rFonts w:ascii="Cooper Black" w:hAnsi="Cooper Black"/>
                                 <w:b/>
                                 <w:bCs/>
-                                <w:sz w:val="56"/>
-                                <w:szCs w:val="56"/>
+                                <w:sz w:val="72"/>
+                                <w:szCs w:val="72"/>
                               </w:rPr>
                               <w:t>ROHIT GUSAIN</w:t>
                             </w:r>
@@ -83,16 +83,16 @@
                               <w:rPr>
                                 <w:b/>
                                 <w:bCs/>
-                                <w:sz w:val="48"/>
-                                <w:szCs w:val="48"/>
+                                <w:sz w:val="52"/>
+                                <w:szCs w:val="52"/>
                               </w:rPr>
                             </w:pPr>
                             <w:r>
                               <w:rPr>
                                 <w:b/>
                                 <w:bCs/>
-                                <w:sz w:val="48"/>
-                                <w:szCs w:val="48"/>
+                                <w:sz w:val="52"/>
+                                <w:szCs w:val="52"/>
                               </w:rPr>
                               <w:t>Senior Analyst</w:t>
                             </w:r>
@@ -120,7 +120,7 @@
                 <v:stroke joinstyle="miter"/>
                 <v:path gradientshapeok="t" o:connecttype="rect"/>
               </v:shapetype>
-              <v:shape id="Text Box 2" o:spid="_x0000_s1026" type="#_x0000_t202" style="position:absolute;margin-left:159.2pt;margin-top:4.55pt;width:404pt;height:73.7pt;z-index:251662336;visibility:visible;mso-wrap-style:square;mso-width-percent:0;mso-height-percent:0;mso-wrap-distance-left:9pt;mso-wrap-distance-top:3.6pt;mso-wrap-distance-right:9pt;mso-wrap-distance-bottom:3.6pt;mso-position-horizontal:absolute;mso-position-horizontal-relative:margin;mso-position-vertical:absolute;mso-position-vertical-relative:text;mso-width-percent:0;mso-height-percent:0;mso-width-relative:margin;mso-height-relative:margin;v-text-anchor:top" o:gfxdata="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" strokecolor="white [3212]">
+              <v:shape id="Text Box 2" o:spid="_x0000_s1026" type="#_x0000_t202" style="position:absolute;margin-left:98.4pt;margin-top:0;width:462pt;height:81pt;z-index:251662336;visibility:visible;mso-wrap-style:square;mso-width-percent:0;mso-height-percent:0;mso-wrap-distance-left:9pt;mso-wrap-distance-top:3.6pt;mso-wrap-distance-right:9pt;mso-wrap-distance-bottom:3.6pt;mso-position-horizontal:absolute;mso-position-horizontal-relative:margin;mso-position-vertical:absolute;mso-position-vertical-relative:text;mso-width-percent:0;mso-height-percent:0;mso-width-relative:margin;mso-height-relative:margin;v-text-anchor:top" o:gfxdata="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" strokecolor="white [3212]">
                 <v:textbox>
                   <w:txbxContent>
                     <w:p>
@@ -128,20 +128,20 @@
                         <w:spacing w:after="0"/>
                         <w:jc w:val="center"/>
                         <w:rPr>
-                          <w:rFonts w:ascii="Bodoni MT" w:hAnsi="Bodoni MT"/>
+                          <w:rFonts w:ascii="Cooper Black" w:hAnsi="Cooper Black"/>
                           <w:b/>
                           <w:bCs/>
-                          <w:sz w:val="56"/>
-                          <w:szCs w:val="56"/>
+                          <w:sz w:val="72"/>
+                          <w:szCs w:val="72"/>
                         </w:rPr>
                       </w:pPr>
                       <w:r>
                         <w:rPr>
-                          <w:rFonts w:ascii="Bodoni MT" w:hAnsi="Bodoni MT"/>
+                          <w:rFonts w:ascii="Cooper Black" w:hAnsi="Cooper Black"/>
                           <w:b/>
                           <w:bCs/>
-                          <w:sz w:val="56"/>
-                          <w:szCs w:val="56"/>
+                          <w:sz w:val="72"/>
+                          <w:szCs w:val="72"/>
                         </w:rPr>
                         <w:t>ROHIT GUSAIN</w:t>
                       </w:r>
@@ -153,16 +153,16 @@
                         <w:rPr>
                           <w:b/>
                           <w:bCs/>
-                          <w:sz w:val="48"/>
-                          <w:szCs w:val="48"/>
+                          <w:sz w:val="52"/>
+                          <w:szCs w:val="52"/>
                         </w:rPr>
                       </w:pPr>
                       <w:r>
                         <w:rPr>
                           <w:b/>
                           <w:bCs/>
-                          <w:sz w:val="48"/>
-                          <w:szCs w:val="48"/>
+                          <w:sz w:val="52"/>
+                          <w:szCs w:val="52"/>
                         </w:rPr>
                         <w:t>Senior Analyst</w:t>
                       </w:r>
@@ -184,6 +184,184 @@
       </w:pPr>
       <w:r>
         <w:rPr>
+          <w:noProof/>
+        </w:rPr>
+        <mc:AlternateContent>
+          <mc:Choice Requires="wps">
+            <w:drawing>
+              <wp:anchor distT="45720" distB="45720" distL="114300" distR="114300" simplePos="0" relativeHeight="251666432" behindDoc="0" locked="0" layoutInCell="1" allowOverlap="1" wp14:anchorId="3B4660A6" wp14:editId="6A72D204">
+                <wp:simplePos x="0" y="0"/>
+                <wp:positionH relativeFrom="margin">
+                  <wp:posOffset>1335405</wp:posOffset>
+                </wp:positionH>
+                <wp:positionV relativeFrom="paragraph">
+                  <wp:posOffset>723900</wp:posOffset>
+                </wp:positionV>
+                <wp:extent cx="5955665" cy="666750"/>
+                <wp:effectExtent l="0" t="0" r="26035" b="19050"/>
+                <wp:wrapSquare wrapText="bothSides"/>
+                <wp:docPr id="1148287839" name="Text Box 2"/>
+                <wp:cNvGraphicFramePr>
+                  <a:graphicFrameLocks xmlns:a="http://schemas.openxmlformats.org/drawingml/2006/main"/>
+                </wp:cNvGraphicFramePr>
+                <a:graphic xmlns:a="http://schemas.openxmlformats.org/drawingml/2006/main">
+                  <a:graphicData uri="http://schemas.microsoft.com/office/word/2010/wordprocessingShape">
+                    <wps:wsp>
+                      <wps:cNvSpPr txBox="1">
+                        <a:spLocks noChangeArrowheads="1"/>
+                      </wps:cNvSpPr>
+                      <wps:spPr bwMode="auto">
+                        <a:xfrm>
+                          <a:off x="0" y="0"/>
+                          <a:ext cx="5955665" cy="666750"/>
+                        </a:xfrm>
+                        <a:prstGeom prst="rect">
+                          <a:avLst/>
+                        </a:prstGeom>
+                        <a:solidFill>
+                          <a:srgbClr val="FFFFFF"/>
+                        </a:solidFill>
+                        <a:ln w="9525">
+                          <a:solidFill>
+                            <a:schemeClr val="bg1"/>
+                          </a:solidFill>
+                          <a:miter lim="800000"/>
+                          <a:headEnd/>
+                          <a:tailEnd/>
+                        </a:ln>
+                      </wps:spPr>
+                      <wps:txbx>
+                        <w:txbxContent>
+                          <w:p>
+                            <w:pPr>
+                              <w:autoSpaceDE w:val="0"/>
+                              <w:autoSpaceDN w:val="0"/>
+                              <w:adjustRightInd w:val="0"/>
+                              <w:spacing w:after="0" w:line="240" w:lineRule="auto"/>
+                              <w:jc w:val="both"/>
+                              <w:rPr>
+                                <w:rFonts w:ascii="Ubuntu-Regular" w:hAnsi="Ubuntu-Regular" w:cs="Ubuntu-Regular"/>
+                                <w:b/>
+                                <w:bCs/>
+                                <w:sz w:val="20"/>
+                                <w:szCs w:val="20"/>
+                              </w:rPr>
+                            </w:pPr>
+                            <w:r>
+                              <w:rPr>
+                                <w:rFonts w:ascii="Ubuntu-Regular" w:hAnsi="Ubuntu-Regular" w:cs="Ubuntu-Regular"/>
+                                <w:b/>
+                                <w:bCs/>
+                                <w:sz w:val="20"/>
+                                <w:szCs w:val="20"/>
+                              </w:rPr>
+                              <w:t>To secure a position as a data analyst in a dynamic organization that allows me to utilize my skills and knowledge to contribute to the growth and success of the company.</w:t>
+                            </w:r>
+                          </w:p>
+                        </w:txbxContent>
+                      </wps:txbx>
+                      <wps:bodyPr rot="0" vert="horz" wrap="square" lIns="91440" tIns="45720" rIns="91440" bIns="45720" anchor="t" anchorCtr="0">
+                        <a:noAutofit/>
+                      </wps:bodyPr>
+                    </wps:wsp>
+                  </a:graphicData>
+                </a:graphic>
+                <wp14:sizeRelH relativeFrom="margin">
+                  <wp14:pctWidth>0</wp14:pctWidth>
+                </wp14:sizeRelH>
+                <wp14:sizeRelV relativeFrom="margin">
+                  <wp14:pctHeight>0</wp14:pctHeight>
+                </wp14:sizeRelV>
+              </wp:anchor>
+            </w:drawing>
+          </mc:Choice>
+          <mc:Fallback>
+            <w:pict>
+              <v:shape w14:anchorId="3B4660A6" id="_x0000_s1027" type="#_x0000_t202" style="position:absolute;margin-left:105.15pt;margin-top:57pt;width:468.95pt;height:52.5pt;z-index:251666432;visibility:visible;mso-wrap-style:square;mso-width-percent:0;mso-height-percent:0;mso-wrap-distance-left:9pt;mso-wrap-distance-top:3.6pt;mso-wrap-distance-right:9pt;mso-wrap-distance-bottom:3.6pt;mso-position-horizontal:absolute;mso-position-horizontal-relative:margin;mso-position-vertical:absolute;mso-position-vertical-relative:text;mso-width-percent:0;mso-height-percent:0;mso-width-relative:margin;mso-height-relative:margin;v-text-anchor:top" o:gfxdata="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" strokecolor="white [3212]">
+                <v:textbox>
+                  <w:txbxContent>
+                    <w:p>
+                      <w:pPr>
+                        <w:autoSpaceDE w:val="0"/>
+                        <w:autoSpaceDN w:val="0"/>
+                        <w:adjustRightInd w:val="0"/>
+                        <w:spacing w:after="0" w:line="240" w:lineRule="auto"/>
+                        <w:jc w:val="both"/>
+                        <w:rPr>
+                          <w:rFonts w:ascii="Ubuntu-Regular" w:hAnsi="Ubuntu-Regular" w:cs="Ubuntu-Regular"/>
+                          <w:b/>
+                          <w:bCs/>
+                          <w:sz w:val="20"/>
+                          <w:szCs w:val="20"/>
+                        </w:rPr>
+                      </w:pPr>
+                      <w:r>
+                        <w:rPr>
+                          <w:rFonts w:ascii="Ubuntu-Regular" w:hAnsi="Ubuntu-Regular" w:cs="Ubuntu-Regular"/>
+                          <w:b/>
+                          <w:bCs/>
+                          <w:sz w:val="20"/>
+                          <w:szCs w:val="20"/>
+                        </w:rPr>
+                        <w:t>To secure a position as a data analyst in a dynamic organization that allows me to utilize my skills and knowledge to contribute to the growth and success of the company.</w:t>
+                      </w:r>
+                    </w:p>
+                  </w:txbxContent>
+                </v:textbox>
+                <w10:wrap type="square" anchorx="margin"/>
+              </v:shape>
+            </w:pict>
+          </mc:Fallback>
+        </mc:AlternateContent>
+      </w:r>
+      <w:r>
+        <w:rPr>
+          <w:noProof/>
+        </w:rPr>
+        <w:drawing>
+          <wp:inline distT="0" distB="0" distL="0" distR="0" wp14:anchorId="74835846" wp14:editId="2E204A27">
+            <wp:extent cx="1057275" cy="1021067"/>
+            <wp:effectExtent l="0" t="0" r="0" b="8255"/>
+            <wp:docPr id="1062380755" name="Picture 1"/>
+            <wp:cNvGraphicFramePr>
+              <a:graphicFrameLocks xmlns:a="http://schemas.openxmlformats.org/drawingml/2006/main" noChangeAspect="1"/>
+            </wp:cNvGraphicFramePr>
+            <a:graphic xmlns:a="http://schemas.openxmlformats.org/drawingml/2006/main">
+              <a:graphicData uri="http://schemas.openxmlformats.org/drawingml/2006/picture">
+                <pic:pic xmlns:pic="http://schemas.openxmlformats.org/drawingml/2006/picture">
+                  <pic:nvPicPr>
+                    <pic:cNvPr id="1062380755" name="Picture 1062380755"/>
+                    <pic:cNvPicPr/>
+                  </pic:nvPicPr>
+                  <pic:blipFill>
+                    <a:blip r:embed="rId6" cstate="print">
+                      <a:extLst>
+                        <a:ext uri="{28A0092B-C50C-407E-A947-70E740481C1C}">
+                          <a14:useLocalDpi xmlns:a14="http://schemas.microsoft.com/office/drawing/2010/main" val="0"/>
+                        </a:ext>
+                      </a:extLst>
+                    </a:blip>
+                    <a:stretch>
+                      <a:fillRect/>
+                    </a:stretch>
+                  </pic:blipFill>
+                  <pic:spPr>
+                    <a:xfrm>
+                      <a:off x="0" y="0"/>
+                      <a:ext cx="1091851" cy="1054459"/>
+                    </a:xfrm>
+                    <a:prstGeom prst="rect">
+                      <a:avLst/>
+                    </a:prstGeom>
+                  </pic:spPr>
+                </pic:pic>
+              </a:graphicData>
+            </a:graphic>
+          </wp:inline>
+        </w:drawing>
+      </w:r>
+      <w:r>
+        <w:rPr>
           <w:strike/>
           <w:noProof/>
           <w:color w:val="576D7B"/>
@@ -193,7 +371,7 @@
         <mc:AlternateContent>
           <mc:Choice Requires="wps">
             <w:drawing>
-              <wp:anchor distT="45720" distB="45720" distL="114300" distR="114300" simplePos="0" relativeHeight="251688960" behindDoc="0" locked="0" layoutInCell="1" allowOverlap="1" wp14:anchorId="77BEDD02" wp14:editId="6DB4E025">
+              <wp:anchor distT="45720" distB="45720" distL="114300" distR="114300" simplePos="0" relativeHeight="251688960" behindDoc="0" locked="0" layoutInCell="1" allowOverlap="1" wp14:anchorId="77BEDD02" wp14:editId="7A526404">
                 <wp:simplePos x="0" y="0"/>
                 <wp:positionH relativeFrom="margin">
                   <wp:posOffset>3931920</wp:posOffset>
@@ -262,7 +440,7 @@
                                 <wp:inline distT="0" distB="0" distL="0" distR="0" wp14:anchorId="3B76869D" wp14:editId="4D170116">
                                   <wp:extent cx="171450" cy="171450"/>
                                   <wp:effectExtent l="0" t="0" r="0" b="0"/>
-                                  <wp:docPr id="1761632904" name="Picture 1761632904" descr="THE NEW LINKEDIN LOGO PNG 2022"/>
+                                  <wp:docPr id="1433392420" name="Picture 1433392420" descr="THE NEW LINKEDIN LOGO PNG 2022"/>
                                   <wp:cNvGraphicFramePr>
                                     <a:graphicFrameLocks xmlns:a="http://schemas.openxmlformats.org/drawingml/2006/main" noChangeAspect="1"/>
                                   </wp:cNvGraphicFramePr>
@@ -276,7 +454,7 @@
                                           </pic:cNvPicPr>
                                         </pic:nvPicPr>
                                         <pic:blipFill>
-                                          <a:blip r:embed="rId6">
+                                          <a:blip r:embed="rId7">
                                             <a:extLst>
                                               <a:ext uri="{28A0092B-C50C-407E-A947-70E740481C1C}">
                                                 <a14:useLocalDpi xmlns:a14="http://schemas.microsoft.com/office/drawing/2010/main" val="0"/>
@@ -321,7 +499,7 @@
                               </w:rPr>
                               <w:t xml:space="preserve"> </w:t>
                             </w:r>
-                            <w:hyperlink r:id="rId7" w:history="1">
+                            <w:hyperlink r:id="rId8" w:history="1">
                               <w:r>
                                 <w:rPr>
                                   <w:rStyle w:val="Hyperlink"/>
@@ -354,7 +532,7 @@
           </mc:Choice>
           <mc:Fallback>
             <w:pict>
-              <v:shape w14:anchorId="77BEDD02" id="_x0000_s1027" type="#_x0000_t202" style="position:absolute;margin-left:309.6pt;margin-top:85.75pt;width:185.45pt;height:23pt;z-index:251688960;visibility:visible;mso-wrap-style:square;mso-width-percent:0;mso-height-percent:0;mso-wrap-distance-left:9pt;mso-wrap-distance-top:3.6pt;mso-wrap-distance-right:9pt;mso-wrap-distance-bottom:3.6pt;mso-position-horizontal:absolute;mso-position-horizontal-relative:margin;mso-position-vertical:absolute;mso-position-vertical-relative:text;mso-width-percent:0;mso-height-percent:0;mso-width-relative:margin;mso-height-relative:margin;v-text-anchor:top" o:gfxdata="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" strokecolor="white [3212]">
+              <v:shape w14:anchorId="77BEDD02" id="_x0000_s1028" type="#_x0000_t202" style="position:absolute;margin-left:309.6pt;margin-top:85.75pt;width:185.45pt;height:23pt;z-index:251688960;visibility:visible;mso-wrap-style:square;mso-width-percent:0;mso-height-percent:0;mso-wrap-distance-left:9pt;mso-wrap-distance-top:3.6pt;mso-wrap-distance-right:9pt;mso-wrap-distance-bottom:3.6pt;mso-position-horizontal:absolute;mso-position-horizontal-relative:margin;mso-position-vertical:absolute;mso-position-vertical-relative:text;mso-width-percent:0;mso-height-percent:0;mso-width-relative:margin;mso-height-relative:margin;v-text-anchor:top" o:gfxdata="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" strokecolor="white [3212]">
                 <v:textbox>
                   <w:txbxContent>
                     <w:p>
@@ -383,7 +561,7 @@
                           <wp:inline distT="0" distB="0" distL="0" distR="0" wp14:anchorId="3B76869D" wp14:editId="4D170116">
                             <wp:extent cx="171450" cy="171450"/>
                             <wp:effectExtent l="0" t="0" r="0" b="0"/>
-                            <wp:docPr id="1761632904" name="Picture 1761632904" descr="THE NEW LINKEDIN LOGO PNG 2022"/>
+                            <wp:docPr id="1433392420" name="Picture 1433392420" descr="THE NEW LINKEDIN LOGO PNG 2022"/>
                             <wp:cNvGraphicFramePr>
                               <a:graphicFrameLocks xmlns:a="http://schemas.openxmlformats.org/drawingml/2006/main" noChangeAspect="1"/>
                             </wp:cNvGraphicFramePr>
@@ -397,7 +575,7 @@
                                     </pic:cNvPicPr>
                                   </pic:nvPicPr>
                                   <pic:blipFill>
-                                    <a:blip r:embed="rId6">
+                                    <a:blip r:embed="rId7">
                                       <a:extLst>
                                         <a:ext uri="{28A0092B-C50C-407E-A947-70E740481C1C}">
                                           <a14:useLocalDpi xmlns:a14="http://schemas.microsoft.com/office/drawing/2010/main" val="0"/>
@@ -442,7 +620,7 @@
                         </w:rPr>
                         <w:t xml:space="preserve"> </w:t>
                       </w:r>
-                      <w:hyperlink r:id="rId8" w:history="1">
+                      <w:hyperlink r:id="rId9" w:history="1">
                         <w:r>
                           <w:rPr>
                             <w:rStyle w:val="Hyperlink"/>
@@ -456,130 +634,6 @@
                     </w:p>
                     <w:bookmarkEnd w:id="1"/>
                     <w:p/>
-                  </w:txbxContent>
-                </v:textbox>
-                <w10:wrap type="square" anchorx="margin"/>
-              </v:shape>
-            </w:pict>
-          </mc:Fallback>
-        </mc:AlternateContent>
-      </w:r>
-      <w:r>
-        <w:rPr>
-          <w:noProof/>
-        </w:rPr>
-        <mc:AlternateContent>
-          <mc:Choice Requires="wps">
-            <w:drawing>
-              <wp:anchor distT="45720" distB="45720" distL="114300" distR="114300" simplePos="0" relativeHeight="251666432" behindDoc="0" locked="0" layoutInCell="1" allowOverlap="1" wp14:anchorId="3B4660A6" wp14:editId="13A8D059">
-                <wp:simplePos x="0" y="0"/>
-                <wp:positionH relativeFrom="margin">
-                  <wp:posOffset>1400810</wp:posOffset>
-                </wp:positionH>
-                <wp:positionV relativeFrom="paragraph">
-                  <wp:posOffset>723265</wp:posOffset>
-                </wp:positionV>
-                <wp:extent cx="5888990" cy="694690"/>
-                <wp:effectExtent l="0" t="0" r="16510" b="10160"/>
-                <wp:wrapSquare wrapText="bothSides"/>
-                <wp:docPr id="1148287839" name="Text Box 2"/>
-                <wp:cNvGraphicFramePr>
-                  <a:graphicFrameLocks xmlns:a="http://schemas.openxmlformats.org/drawingml/2006/main"/>
-                </wp:cNvGraphicFramePr>
-                <a:graphic xmlns:a="http://schemas.openxmlformats.org/drawingml/2006/main">
-                  <a:graphicData uri="http://schemas.microsoft.com/office/word/2010/wordprocessingShape">
-                    <wps:wsp>
-                      <wps:cNvSpPr txBox="1">
-                        <a:spLocks noChangeArrowheads="1"/>
-                      </wps:cNvSpPr>
-                      <wps:spPr bwMode="auto">
-                        <a:xfrm>
-                          <a:off x="0" y="0"/>
-                          <a:ext cx="5888990" cy="694690"/>
-                        </a:xfrm>
-                        <a:prstGeom prst="rect">
-                          <a:avLst/>
-                        </a:prstGeom>
-                        <a:solidFill>
-                          <a:srgbClr val="FFFFFF"/>
-                        </a:solidFill>
-                        <a:ln w="9525">
-                          <a:solidFill>
-                            <a:schemeClr val="bg1"/>
-                          </a:solidFill>
-                          <a:miter lim="800000"/>
-                          <a:headEnd/>
-                          <a:tailEnd/>
-                        </a:ln>
-                      </wps:spPr>
-                      <wps:txbx>
-                        <w:txbxContent>
-                          <w:p>
-                            <w:pPr>
-                              <w:autoSpaceDE w:val="0"/>
-                              <w:autoSpaceDN w:val="0"/>
-                              <w:adjustRightInd w:val="0"/>
-                              <w:spacing w:after="0" w:line="240" w:lineRule="auto"/>
-                              <w:jc w:val="both"/>
-                              <w:rPr>
-                                <w:rFonts w:ascii="Ubuntu-Regular" w:hAnsi="Ubuntu-Regular" w:cs="Ubuntu-Regular"/>
-                                <w:sz w:val="20"/>
-                                <w:szCs w:val="20"/>
-                              </w:rPr>
-                            </w:pPr>
-                            <w:r>
-                              <w:rPr>
-                                <w:rFonts w:ascii="Ubuntu-Regular" w:hAnsi="Ubuntu-Regular" w:cs="Ubuntu-Regular"/>
-                                <w:sz w:val="20"/>
-                                <w:szCs w:val="20"/>
-                              </w:rPr>
-                              <w:t>To secure a position as a data analyst in a dynamic organization that allows me to utilize my skills and knowledge to contribute to the growth and success of the company.</w:t>
-                            </w:r>
-                          </w:p>
-                        </w:txbxContent>
-                      </wps:txbx>
-                      <wps:bodyPr rot="0" vert="horz" wrap="square" lIns="91440" tIns="45720" rIns="91440" bIns="45720" anchor="t" anchorCtr="0">
-                        <a:noAutofit/>
-                      </wps:bodyPr>
-                    </wps:wsp>
-                  </a:graphicData>
-                </a:graphic>
-                <wp14:sizeRelH relativeFrom="margin">
-                  <wp14:pctWidth>0</wp14:pctWidth>
-                </wp14:sizeRelH>
-                <wp14:sizeRelV relativeFrom="margin">
-                  <wp14:pctHeight>0</wp14:pctHeight>
-                </wp14:sizeRelV>
-              </wp:anchor>
-            </w:drawing>
-          </mc:Choice>
-          <mc:Fallback>
-            <w:pict>
-              <v:shape w14:anchorId="3B4660A6" id="_x0000_s1028" type="#_x0000_t202" style="position:absolute;margin-left:110.3pt;margin-top:56.95pt;width:463.7pt;height:54.7pt;z-index:251666432;visibility:visible;mso-wrap-style:square;mso-width-percent:0;mso-height-percent:0;mso-wrap-distance-left:9pt;mso-wrap-distance-top:3.6pt;mso-wrap-distance-right:9pt;mso-wrap-distance-bottom:3.6pt;mso-position-horizontal:absolute;mso-position-horizontal-relative:margin;mso-position-vertical:absolute;mso-position-vertical-relative:text;mso-width-percent:0;mso-height-percent:0;mso-width-relative:margin;mso-height-relative:margin;v-text-anchor:top" o:gfxdata="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" strokecolor="white [3212]">
-                <v:textbox>
-                  <w:txbxContent>
-                    <w:p>
-                      <w:pPr>
-                        <w:autoSpaceDE w:val="0"/>
-                        <w:autoSpaceDN w:val="0"/>
-                        <w:adjustRightInd w:val="0"/>
-                        <w:spacing w:after="0" w:line="240" w:lineRule="auto"/>
-                        <w:jc w:val="both"/>
-                        <w:rPr>
-                          <w:rFonts w:ascii="Ubuntu-Regular" w:hAnsi="Ubuntu-Regular" w:cs="Ubuntu-Regular"/>
-                          <w:sz w:val="20"/>
-                          <w:szCs w:val="20"/>
-                        </w:rPr>
-                      </w:pPr>
-                      <w:r>
-                        <w:rPr>
-                          <w:rFonts w:ascii="Ubuntu-Regular" w:hAnsi="Ubuntu-Regular" w:cs="Ubuntu-Regular"/>
-                          <w:sz w:val="20"/>
-                          <w:szCs w:val="20"/>
-                        </w:rPr>
-                        <w:t>To secure a position as a data analyst in a dynamic organization that allows me to utilize my skills and knowledge to contribute to the growth and success of the company.</w:t>
-                      </w:r>
-                    </w:p>
                   </w:txbxContent>
                 </v:textbox>
                 <w10:wrap type="square" anchorx="margin"/>
@@ -861,7 +915,7 @@
                                 <wp:inline distT="0" distB="0" distL="0" distR="0" wp14:anchorId="52B4D4DE" wp14:editId="7E572794">
                                   <wp:extent cx="133350" cy="133350"/>
                                   <wp:effectExtent l="0" t="0" r="0" b="0"/>
-                                  <wp:docPr id="1460149503" name="Picture 1460149503"/>
+                                  <wp:docPr id="1543842179" name="Picture 1543842179"/>
                                   <wp:cNvGraphicFramePr>
                                     <a:graphicFrameLocks xmlns:a="http://schemas.openxmlformats.org/drawingml/2006/main" noChangeAspect="1"/>
                                   </wp:cNvGraphicFramePr>
@@ -875,7 +929,7 @@
                                           </pic:cNvPicPr>
                                         </pic:nvPicPr>
                                         <pic:blipFill>
-                                          <a:blip r:embed="rId9">
+                                          <a:blip r:embed="rId10">
                                             <a:extLst>
                                               <a:ext uri="{28A0092B-C50C-407E-A947-70E740481C1C}">
                                                 <a14:useLocalDpi xmlns:a14="http://schemas.microsoft.com/office/drawing/2010/main" val="0"/>
@@ -934,6 +988,7 @@
                               </w:rPr>
                               <w:t>-am-rohit.github.io/</w:t>
                             </w:r>
+                            <w:proofErr w:type="spellStart"/>
                             <w:r>
                               <w:rPr>
                                 <w:rStyle w:val="Hyperlink"/>
@@ -943,6 +998,7 @@
                               </w:rPr>
                               <w:t>iamrohit</w:t>
                             </w:r>
+                            <w:proofErr w:type="spellEnd"/>
                           </w:p>
                           <w:p/>
                         </w:txbxContent>
@@ -1002,7 +1058,7 @@
                                     </pic:cNvPicPr>
                                   </pic:nvPicPr>
                                   <pic:blipFill>
-                                    <a:blip r:embed="rId9">
+                                    <a:blip r:embed="rId11">
                                       <a:extLst>
                                         <a:ext uri="{28A0092B-C50C-407E-A947-70E740481C1C}">
                                           <a14:useLocalDpi xmlns:a14="http://schemas.microsoft.com/office/drawing/2010/main" val="0"/>
@@ -1153,7 +1209,7 @@
                                 <wp:inline distT="0" distB="0" distL="0" distR="0" wp14:anchorId="0FBDCA81" wp14:editId="4BB4F230">
                                   <wp:extent cx="152400" cy="104775"/>
                                   <wp:effectExtent l="0" t="0" r="0" b="9525"/>
-                                  <wp:docPr id="2093256386" name="Picture 2093256386"/>
+                                  <wp:docPr id="1356581807" name="Picture 1356581807"/>
                                   <wp:cNvGraphicFramePr>
                                     <a:graphicFrameLocks xmlns:a="http://schemas.openxmlformats.org/drawingml/2006/main" noChangeAspect="1"/>
                                   </wp:cNvGraphicFramePr>
@@ -1167,7 +1223,7 @@
                                           </pic:cNvPicPr>
                                         </pic:nvPicPr>
                                         <pic:blipFill>
-                                          <a:blip r:embed="rId10">
+                                          <a:blip r:embed="rId12">
                                             <a:extLst>
                                               <a:ext uri="{28A0092B-C50C-407E-A947-70E740481C1C}">
                                                 <a14:useLocalDpi xmlns:a14="http://schemas.microsoft.com/office/drawing/2010/main" val="0"/>
@@ -1205,7 +1261,7 @@
                               </w:rPr>
                               <w:t xml:space="preserve"> </w:t>
                             </w:r>
-                            <w:hyperlink r:id="rId11" w:history="1">
+                            <w:hyperlink r:id="rId13" w:history="1">
                               <w:r>
                                 <w:rPr>
                                   <w:rStyle w:val="Hyperlink"/>
@@ -1274,7 +1330,7 @@
                                     </pic:cNvPicPr>
                                   </pic:nvPicPr>
                                   <pic:blipFill>
-                                    <a:blip r:embed="rId10">
+                                    <a:blip r:embed="rId14">
                                       <a:extLst>
                                         <a:ext uri="{28A0092B-C50C-407E-A947-70E740481C1C}">
                                           <a14:useLocalDpi xmlns:a14="http://schemas.microsoft.com/office/drawing/2010/main" val="0"/>
@@ -1312,7 +1368,7 @@
                         </w:rPr>
                         <w:t xml:space="preserve"> </w:t>
                       </w:r>
-                      <w:hyperlink r:id="rId12" w:history="1">
+                      <w:hyperlink r:id="rId15" w:history="1">
                         <w:r>
                           <w:rPr>
                             <w:rStyle w:val="Hyperlink"/>
@@ -1405,7 +1461,7 @@
                                 <wp:inline distT="0" distB="0" distL="0" distR="0" wp14:anchorId="4D55511E" wp14:editId="78DFC4AC">
                                   <wp:extent cx="84933" cy="114300"/>
                                   <wp:effectExtent l="0" t="0" r="0" b="0"/>
-                                  <wp:docPr id="319070427" name="Picture 319070427"/>
+                                  <wp:docPr id="898103238" name="Picture 898103238"/>
                                   <wp:cNvGraphicFramePr>
                                     <a:graphicFrameLocks xmlns:a="http://schemas.openxmlformats.org/drawingml/2006/main" noChangeAspect="1"/>
                                   </wp:cNvGraphicFramePr>
@@ -1419,7 +1475,7 @@
                                           </pic:cNvPicPr>
                                         </pic:nvPicPr>
                                         <pic:blipFill>
-                                          <a:blip r:embed="rId13">
+                                          <a:blip r:embed="rId16">
                                             <a:extLst>
                                               <a:ext uri="{28A0092B-C50C-407E-A947-70E740481C1C}">
                                                 <a14:useLocalDpi xmlns:a14="http://schemas.microsoft.com/office/drawing/2010/main" val="0"/>
@@ -1526,7 +1582,7 @@
                                     </pic:cNvPicPr>
                                   </pic:nvPicPr>
                                   <pic:blipFill>
-                                    <a:blip r:embed="rId13">
+                                    <a:blip r:embed="rId17">
                                       <a:extLst>
                                         <a:ext uri="{28A0092B-C50C-407E-A947-70E740481C1C}">
                                           <a14:useLocalDpi xmlns:a14="http://schemas.microsoft.com/office/drawing/2010/main" val="0"/>
@@ -1658,52 +1714,6 @@
           </mc:Fallback>
         </mc:AlternateContent>
       </w:r>
-      <w:r>
-        <w:rPr>
-          <w:noProof/>
-        </w:rPr>
-        <w:drawing>
-          <wp:inline distT="0" distB="0" distL="0" distR="0" wp14:anchorId="6EDE40A3" wp14:editId="4F07ECD8">
-            <wp:extent cx="1046073" cy="1010248"/>
-            <wp:effectExtent l="0" t="0" r="1905" b="0"/>
-            <wp:docPr id="1062380755" name="Picture 1"/>
-            <wp:cNvGraphicFramePr>
-              <a:graphicFrameLocks xmlns:a="http://schemas.openxmlformats.org/drawingml/2006/main" noChangeAspect="1"/>
-            </wp:cNvGraphicFramePr>
-            <a:graphic xmlns:a="http://schemas.openxmlformats.org/drawingml/2006/main">
-              <a:graphicData uri="http://schemas.openxmlformats.org/drawingml/2006/picture">
-                <pic:pic xmlns:pic="http://schemas.openxmlformats.org/drawingml/2006/picture">
-                  <pic:nvPicPr>
-                    <pic:cNvPr id="1062380755" name="Picture 1062380755"/>
-                    <pic:cNvPicPr/>
-                  </pic:nvPicPr>
-                  <pic:blipFill>
-                    <a:blip r:embed="rId14" cstate="print">
-                      <a:extLst>
-                        <a:ext uri="{28A0092B-C50C-407E-A947-70E740481C1C}">
-                          <a14:useLocalDpi xmlns:a14="http://schemas.microsoft.com/office/drawing/2010/main" val="0"/>
-                        </a:ext>
-                      </a:extLst>
-                    </a:blip>
-                    <a:stretch>
-                      <a:fillRect/>
-                    </a:stretch>
-                  </pic:blipFill>
-                  <pic:spPr>
-                    <a:xfrm>
-                      <a:off x="0" y="0"/>
-                      <a:ext cx="1063386" cy="1026968"/>
-                    </a:xfrm>
-                    <a:prstGeom prst="rect">
-                      <a:avLst/>
-                    </a:prstGeom>
-                  </pic:spPr>
-                </pic:pic>
-              </a:graphicData>
-            </a:graphic>
-          </wp:inline>
-        </w:drawing>
-      </w:r>
     </w:p>
     <w:p>
       <w:pPr>
@@ -1861,19 +1871,15 @@
               <w:autoSpaceDE w:val="0"/>
               <w:autoSpaceDN w:val="0"/>
               <w:adjustRightInd w:val="0"/>
-              <w:spacing w:after="0" w:line="276" w:lineRule="auto"/>
+              <w:spacing w:line="276" w:lineRule="auto"/>
               <w:jc w:val="both"/>
               <w:rPr>
                 <w:rFonts w:ascii="Ubuntu-Regular" w:hAnsi="Ubuntu-Regular" w:cs="Ubuntu-Regular"/>
-                <w:sz w:val="20"/>
-                <w:szCs w:val="20"/>
               </w:rPr>
             </w:pPr>
             <w:r>
               <w:rPr>
                 <w:rFonts w:ascii="Ubuntu-Regular" w:hAnsi="Ubuntu-Regular" w:cs="Ubuntu-Regular"/>
-                <w:sz w:val="20"/>
-                <w:szCs w:val="20"/>
               </w:rPr>
               <w:t>Data Analysis</w:t>
             </w:r>
@@ -3382,27 +3388,7 @@
           <w:smallCaps/>
           <w:shd w:val="clear" w:color="auto" w:fill="FFFFFF"/>
         </w:rPr>
-        <w:t xml:space="preserve">   </w:t>
-      </w:r>
-      <w:r>
-        <w:rPr>
-          <w:rStyle w:val="divdocumentdivsectiontitle"/>
-          <w:b/>
-          <w:bCs/>
-          <w:smallCaps/>
-          <w:shd w:val="clear" w:color="auto" w:fill="FFFFFF"/>
-        </w:rPr>
-        <w:t>CERTIFICATION</w:t>
-      </w:r>
-      <w:r>
-        <w:rPr>
-          <w:rStyle w:val="divdocumentdivsectiontitle"/>
-          <w:b/>
-          <w:bCs/>
-          <w:smallCaps/>
-          <w:shd w:val="clear" w:color="auto" w:fill="FFFFFF"/>
-        </w:rPr>
-        <w:t xml:space="preserve">   </w:t>
+        <w:t xml:space="preserve">   CERTIFICATION   </w:t>
       </w:r>
       <w:r>
         <w:rPr>
@@ -3436,6 +3422,15 @@
           <w:szCs w:val="20"/>
           <w:lang w:val="en-US" w:eastAsia="en-US"/>
         </w:rPr>
+        <w:t xml:space="preserve">9-month </w:t>
+      </w:r>
+      <w:r>
+        <w:rPr>
+          <w:rFonts w:ascii="Ubuntu-Regular" w:eastAsiaTheme="minorHAnsi" w:hAnsi="Ubuntu-Regular" w:cs="Ubuntu-Regular"/>
+          <w:sz w:val="20"/>
+          <w:szCs w:val="20"/>
+          <w:lang w:val="en-US" w:eastAsia="en-US"/>
+        </w:rPr>
         <w:t xml:space="preserve">Internship in </w:t>
       </w:r>
       <w:r>
@@ -3445,7 +3440,27 @@
           <w:szCs w:val="20"/>
           <w:lang w:val="en-US" w:eastAsia="en-US"/>
         </w:rPr>
-        <w:t>data science, Aivariant.</w:t>
+        <w:t xml:space="preserve">data science, </w:t>
+      </w:r>
+      <w:proofErr w:type="spellStart"/>
+      <w:r>
+        <w:rPr>
+          <w:rFonts w:ascii="Ubuntu-Regular" w:eastAsiaTheme="minorHAnsi" w:hAnsi="Ubuntu-Regular" w:cs="Ubuntu-Regular"/>
+          <w:sz w:val="20"/>
+          <w:szCs w:val="20"/>
+          <w:lang w:val="en-US" w:eastAsia="en-US"/>
+        </w:rPr>
+        <w:t>Aivariant</w:t>
+      </w:r>
+      <w:proofErr w:type="spellEnd"/>
+      <w:r>
+        <w:rPr>
+          <w:rFonts w:ascii="Ubuntu-Regular" w:eastAsiaTheme="minorHAnsi" w:hAnsi="Ubuntu-Regular" w:cs="Ubuntu-Regular"/>
+          <w:sz w:val="20"/>
+          <w:szCs w:val="20"/>
+          <w:lang w:val="en-US" w:eastAsia="en-US"/>
+        </w:rPr>
+        <w:t>.</w:t>
       </w:r>
     </w:p>
     <w:p>
@@ -3506,7 +3521,25 @@
           <w:szCs w:val="20"/>
           <w:lang w:val="en-US" w:eastAsia="en-US"/>
         </w:rPr>
-        <w:t>Python from CETPA</w:t>
+        <w:t>Python</w:t>
+      </w:r>
+      <w:r>
+        <w:rPr>
+          <w:rFonts w:ascii="Ubuntu-Regular" w:eastAsiaTheme="minorHAnsi" w:hAnsi="Ubuntu-Regular" w:cs="Ubuntu-Regular"/>
+          <w:sz w:val="20"/>
+          <w:szCs w:val="20"/>
+          <w:lang w:val="en-US" w:eastAsia="en-US"/>
+        </w:rPr>
+        <w:t xml:space="preserve"> certification</w:t>
+      </w:r>
+      <w:r>
+        <w:rPr>
+          <w:rFonts w:ascii="Ubuntu-Regular" w:eastAsiaTheme="minorHAnsi" w:hAnsi="Ubuntu-Regular" w:cs="Ubuntu-Regular"/>
+          <w:sz w:val="20"/>
+          <w:szCs w:val="20"/>
+          <w:lang w:val="en-US" w:eastAsia="en-US"/>
+        </w:rPr>
+        <w:t xml:space="preserve"> from CETPA</w:t>
       </w:r>
       <w:r>
         <w:rPr>
@@ -3541,7 +3574,25 @@
           <w:szCs w:val="20"/>
           <w:lang w:val="en-US" w:eastAsia="en-US"/>
         </w:rPr>
-        <w:t>Machine learning from CETPA</w:t>
+        <w:t xml:space="preserve">Machine learning </w:t>
+      </w:r>
+      <w:r>
+        <w:rPr>
+          <w:rFonts w:ascii="Ubuntu-Regular" w:eastAsiaTheme="minorHAnsi" w:hAnsi="Ubuntu-Regular" w:cs="Ubuntu-Regular"/>
+          <w:sz w:val="20"/>
+          <w:szCs w:val="20"/>
+          <w:lang w:val="en-US" w:eastAsia="en-US"/>
+        </w:rPr>
+        <w:t xml:space="preserve">certification </w:t>
+      </w:r>
+      <w:r>
+        <w:rPr>
+          <w:rFonts w:ascii="Ubuntu-Regular" w:eastAsiaTheme="minorHAnsi" w:hAnsi="Ubuntu-Regular" w:cs="Ubuntu-Regular"/>
+          <w:sz w:val="20"/>
+          <w:szCs w:val="20"/>
+          <w:lang w:val="en-US" w:eastAsia="en-US"/>
+        </w:rPr>
+        <w:t>from CETPA</w:t>
       </w:r>
       <w:r>
         <w:rPr>
@@ -3576,7 +3627,25 @@
           <w:szCs w:val="20"/>
           <w:lang w:val="en-US" w:eastAsia="en-US"/>
         </w:rPr>
-        <w:t>Machine Learning with Python Offered by IBM</w:t>
+        <w:t xml:space="preserve">Machine Learning with Python </w:t>
+      </w:r>
+      <w:r>
+        <w:rPr>
+          <w:rFonts w:ascii="Ubuntu-Regular" w:eastAsiaTheme="minorHAnsi" w:hAnsi="Ubuntu-Regular" w:cs="Ubuntu-Regular"/>
+          <w:sz w:val="20"/>
+          <w:szCs w:val="20"/>
+          <w:lang w:val="en-US" w:eastAsia="en-US"/>
+        </w:rPr>
+        <w:t xml:space="preserve">certification </w:t>
+      </w:r>
+      <w:r>
+        <w:rPr>
+          <w:rFonts w:ascii="Ubuntu-Regular" w:eastAsiaTheme="minorHAnsi" w:hAnsi="Ubuntu-Regular" w:cs="Ubuntu-Regular"/>
+          <w:sz w:val="20"/>
+          <w:szCs w:val="20"/>
+          <w:lang w:val="en-US" w:eastAsia="en-US"/>
+        </w:rPr>
+        <w:t>Offered by IBM</w:t>
       </w:r>
       <w:r>
         <w:rPr>
@@ -3620,7 +3689,25 @@
           <w:szCs w:val="20"/>
           <w:lang w:val="en-US" w:eastAsia="en-US"/>
         </w:rPr>
-        <w:t xml:space="preserve"> from NIT.</w:t>
+        <w:t xml:space="preserve"> certification </w:t>
+      </w:r>
+      <w:r>
+        <w:rPr>
+          <w:rFonts w:ascii="Ubuntu-Regular" w:eastAsiaTheme="minorHAnsi" w:hAnsi="Ubuntu-Regular" w:cs="Ubuntu-Regular"/>
+          <w:sz w:val="20"/>
+          <w:szCs w:val="20"/>
+          <w:lang w:val="en-US" w:eastAsia="en-US"/>
+        </w:rPr>
+        <w:t>from</w:t>
+      </w:r>
+      <w:r>
+        <w:rPr>
+          <w:rFonts w:ascii="Ubuntu-Regular" w:eastAsiaTheme="minorHAnsi" w:hAnsi="Ubuntu-Regular" w:cs="Ubuntu-Regular"/>
+          <w:sz w:val="20"/>
+          <w:szCs w:val="20"/>
+          <w:lang w:val="en-US" w:eastAsia="en-US"/>
+        </w:rPr>
+        <w:t xml:space="preserve"> NIT.</w:t>
       </w:r>
     </w:p>
     <w:p>
@@ -3646,7 +3733,45 @@
           <w:szCs w:val="20"/>
           <w:lang w:val="en-US" w:eastAsia="en-US"/>
         </w:rPr>
-        <w:t>Embedded system and IOT from Magrita tech.</w:t>
+        <w:t xml:space="preserve">Embedded system and IOT </w:t>
+      </w:r>
+      <w:r>
+        <w:rPr>
+          <w:rFonts w:ascii="Ubuntu-Regular" w:eastAsiaTheme="minorHAnsi" w:hAnsi="Ubuntu-Regular" w:cs="Ubuntu-Regular"/>
+          <w:sz w:val="20"/>
+          <w:szCs w:val="20"/>
+          <w:lang w:val="en-US" w:eastAsia="en-US"/>
+        </w:rPr>
+        <w:t xml:space="preserve">certification </w:t>
+      </w:r>
+      <w:r>
+        <w:rPr>
+          <w:rFonts w:ascii="Ubuntu-Regular" w:eastAsiaTheme="minorHAnsi" w:hAnsi="Ubuntu-Regular" w:cs="Ubuntu-Regular"/>
+          <w:sz w:val="20"/>
+          <w:szCs w:val="20"/>
+          <w:lang w:val="en-US" w:eastAsia="en-US"/>
+        </w:rPr>
+        <w:t xml:space="preserve">from </w:t>
+      </w:r>
+      <w:proofErr w:type="spellStart"/>
+      <w:r>
+        <w:rPr>
+          <w:rFonts w:ascii="Ubuntu-Regular" w:eastAsiaTheme="minorHAnsi" w:hAnsi="Ubuntu-Regular" w:cs="Ubuntu-Regular"/>
+          <w:sz w:val="20"/>
+          <w:szCs w:val="20"/>
+          <w:lang w:val="en-US" w:eastAsia="en-US"/>
+        </w:rPr>
+        <w:t>Magrita</w:t>
+      </w:r>
+      <w:proofErr w:type="spellEnd"/>
+      <w:r>
+        <w:rPr>
+          <w:rFonts w:ascii="Ubuntu-Regular" w:eastAsiaTheme="minorHAnsi" w:hAnsi="Ubuntu-Regular" w:cs="Ubuntu-Regular"/>
+          <w:sz w:val="20"/>
+          <w:szCs w:val="20"/>
+          <w:lang w:val="en-US" w:eastAsia="en-US"/>
+        </w:rPr>
+        <w:t xml:space="preserve"> tech.</w:t>
       </w:r>
     </w:p>
     <w:p>
@@ -3689,27 +3814,7 @@
           <w:smallCaps/>
           <w:shd w:val="clear" w:color="auto" w:fill="FFFFFF"/>
         </w:rPr>
-        <w:t xml:space="preserve">   </w:t>
-      </w:r>
-      <w:r>
-        <w:rPr>
-          <w:rStyle w:val="divdocumentdivsectiontitle"/>
-          <w:b/>
-          <w:bCs/>
-          <w:smallCaps/>
-          <w:shd w:val="clear" w:color="auto" w:fill="FFFFFF"/>
-        </w:rPr>
-        <w:t>PROJECTS</w:t>
-      </w:r>
-      <w:r>
-        <w:rPr>
-          <w:rStyle w:val="divdocumentdivsectiontitle"/>
-          <w:b/>
-          <w:bCs/>
-          <w:smallCaps/>
-          <w:shd w:val="clear" w:color="auto" w:fill="FFFFFF"/>
-        </w:rPr>
-        <w:t xml:space="preserve">   </w:t>
+        <w:t xml:space="preserve">   PROJECTS   </w:t>
       </w:r>
       <w:r>
         <w:rPr>
@@ -3751,7 +3856,7 @@
           <w:bCs/>
           <w:lang w:val="en-CA" w:eastAsia="en-CA"/>
         </w:rPr>
-        <w:t xml:space="preserve">COVID ANALYSIS USING MACHINE LEARNING. </w:t>
+        <w:t>Hr chatbot using rasa</w:t>
       </w:r>
     </w:p>
     <w:p>
@@ -3772,7 +3877,7 @@
           <w:sz w:val="20"/>
           <w:szCs w:val="20"/>
         </w:rPr>
-        <w:t>Analyzing COVID-19 data using machine learning can be a valuable approach to gain insights into the spread of the virus, predict future trends, and make data-driven decisions.</w:t>
+        <w:t>The aim of an HR chatbot using Rasa is to provide an efficient and automated way for employees and HR personnel to interact with HR-related processes and information.</w:t>
       </w:r>
     </w:p>
     <w:p>
@@ -3782,10 +3887,9 @@
           <w:tab w:val="left" w:pos="2325"/>
         </w:tabs>
         <w:rPr>
-          <w:rFonts w:ascii="Times New Roman" w:eastAsia="Times New Roman" w:hAnsi="Times New Roman" w:cs="Times New Roman"/>
-          <w:b/>
-          <w:bCs/>
-          <w:lang w:val="en-CA" w:eastAsia="en-CA"/>
+          <w:rFonts w:ascii="Ubuntu-Regular" w:hAnsi="Ubuntu-Regular" w:cs="Ubuntu-Regular"/>
+          <w:sz w:val="20"/>
+          <w:szCs w:val="20"/>
         </w:rPr>
       </w:pPr>
     </w:p>
@@ -3813,16 +3917,7 @@
           <w:bCs/>
           <w:lang w:val="en-CA" w:eastAsia="en-CA"/>
         </w:rPr>
-        <w:t>DROWSINESS ALERTNESS FOR DRIVER SAFET</w:t>
-      </w:r>
-      <w:r>
-        <w:rPr>
-          <w:rFonts w:ascii="Times New Roman" w:eastAsia="Times New Roman" w:hAnsi="Times New Roman" w:cs="Times New Roman"/>
-          <w:b/>
-          <w:bCs/>
-          <w:lang w:val="en-CA" w:eastAsia="en-CA"/>
-        </w:rPr>
-        <w:t>Y</w:t>
+        <w:t xml:space="preserve">COVID ANALYSIS USING MACHINE LEARNING. </w:t>
       </w:r>
     </w:p>
     <w:p>
@@ -3838,23 +3933,12 @@
         </w:rPr>
       </w:pPr>
       <w:r>
-        <w:t xml:space="preserve"> </w:t>
-      </w:r>
-      <w:r>
         <w:rPr>
           <w:rFonts w:ascii="Ubuntu-Regular" w:hAnsi="Ubuntu-Regular" w:cs="Ubuntu-Regular"/>
           <w:sz w:val="20"/>
           <w:szCs w:val="20"/>
         </w:rPr>
-        <w:t>Developing a drowsiness alertness system for driver safety is crucial to prevent accidents caused by drowsy driving. Such a system typically involves monitoring the driver's behavior and physiological signs to detect signs of drowsiness</w:t>
-      </w:r>
-      <w:r>
-        <w:rPr>
-          <w:rFonts w:ascii="Ubuntu-Regular" w:hAnsi="Ubuntu-Regular" w:cs="Ubuntu-Regular"/>
-          <w:sz w:val="20"/>
-          <w:szCs w:val="20"/>
-        </w:rPr>
-        <w:t>.</w:t>
+        <w:t>Analyzing COVID-19 data using machine learning can be a valuable approach to gain insights into the spread of the virus, predict future trends, and make data-driven decisions.</w:t>
       </w:r>
     </w:p>
     <w:p>
@@ -3895,7 +3979,16 @@
           <w:bCs/>
           <w:lang w:val="en-CA" w:eastAsia="en-CA"/>
         </w:rPr>
-        <w:t xml:space="preserve">Bankruptcy prediction tool using Streamlit </w:t>
+        <w:t>DROWSINESS ALERTNESS FOR DRIVER SAFET</w:t>
+      </w:r>
+      <w:r>
+        <w:rPr>
+          <w:rFonts w:ascii="Times New Roman" w:eastAsia="Times New Roman" w:hAnsi="Times New Roman" w:cs="Times New Roman"/>
+          <w:b/>
+          <w:bCs/>
+          <w:lang w:val="en-CA" w:eastAsia="en-CA"/>
+        </w:rPr>
+        <w:t>Y</w:t>
       </w:r>
     </w:p>
     <w:p>
@@ -3911,12 +4004,15 @@
         </w:rPr>
       </w:pPr>
       <w:r>
+        <w:t xml:space="preserve"> </w:t>
+      </w:r>
+      <w:r>
         <w:rPr>
           <w:rFonts w:ascii="Ubuntu-Regular" w:hAnsi="Ubuntu-Regular" w:cs="Ubuntu-Regular"/>
           <w:sz w:val="20"/>
           <w:szCs w:val="20"/>
         </w:rPr>
-        <w:t>Creating a bankruptcy prediction tool using Streamlit, a popular Python web application framework, is a practical and efficient way to develop an interactive and user-friendly application for bankruptcy risk assessment. In this scenario, we'll assume that you have a dataset of financial and business-related features for various companies and want to build a tool to predict bankruptcy risk.</w:t>
+        <w:t>Developing a drowsiness alertness system for driver safety is crucial to prevent accidents caused by drowsy driving. Such a system typically involves monitoring the driver's behavior and physiological signs to detect signs of drowsiness.</w:t>
       </w:r>
     </w:p>
     <w:p>
@@ -3932,14 +4028,6 @@
           <w:lang w:val="en-CA" w:eastAsia="en-CA"/>
         </w:rPr>
       </w:pPr>
-      <w:r>
-        <w:rPr>
-          <w:rFonts w:ascii="Ubuntu-Regular" w:hAnsi="Ubuntu-Regular" w:cs="Ubuntu-Regular"/>
-          <w:sz w:val="20"/>
-          <w:szCs w:val="20"/>
-        </w:rPr>
-        <w:t xml:space="preserve"> </w:t>
-      </w:r>
     </w:p>
     <w:p>
       <w:pPr>
@@ -3965,7 +4053,7 @@
           <w:bCs/>
           <w:lang w:val="en-CA" w:eastAsia="en-CA"/>
         </w:rPr>
-        <w:t xml:space="preserve">NLP In Email Communication. </w:t>
+        <w:t xml:space="preserve">Bankruptcy prediction tool using Streamlit </w:t>
       </w:r>
     </w:p>
     <w:p>
@@ -3986,8 +4074,199 @@
           <w:sz w:val="20"/>
           <w:szCs w:val="20"/>
         </w:rPr>
+        <w:t>Creating a bankruptcy prediction tool using Streamlit, a popular Python web application framework, is a practical and efficient way to develop an interactive and user-friendly application for bankruptcy risk assessment. In this scenario, we'll assume that you have a dataset of financial and business-related features for various companies and want to build a tool to predict bankruptcy risk.</w:t>
+      </w:r>
+    </w:p>
+    <w:p>
+      <w:pPr>
+        <w:pStyle w:val="ListParagraph"/>
+        <w:tabs>
+          <w:tab w:val="left" w:pos="2325"/>
+        </w:tabs>
+        <w:rPr>
+          <w:rFonts w:ascii="Times New Roman" w:eastAsia="Times New Roman" w:hAnsi="Times New Roman" w:cs="Times New Roman"/>
+          <w:b/>
+          <w:bCs/>
+          <w:lang w:val="en-CA" w:eastAsia="en-CA"/>
+        </w:rPr>
+      </w:pPr>
+      <w:r>
+        <w:rPr>
+          <w:rFonts w:ascii="Ubuntu-Regular" w:hAnsi="Ubuntu-Regular" w:cs="Ubuntu-Regular"/>
+          <w:sz w:val="20"/>
+          <w:szCs w:val="20"/>
+        </w:rPr>
+        <w:t xml:space="preserve"> </w:t>
+      </w:r>
+    </w:p>
+    <w:p>
+      <w:pPr>
+        <w:pStyle w:val="ListParagraph"/>
+        <w:numPr>
+          <w:ilvl w:val="0"/>
+          <w:numId w:val="11"/>
+        </w:numPr>
+        <w:tabs>
+          <w:tab w:val="left" w:pos="2325"/>
+        </w:tabs>
+        <w:rPr>
+          <w:rFonts w:ascii="Times New Roman" w:eastAsia="Times New Roman" w:hAnsi="Times New Roman" w:cs="Times New Roman"/>
+          <w:b/>
+          <w:bCs/>
+          <w:lang w:val="en-CA" w:eastAsia="en-CA"/>
+        </w:rPr>
+      </w:pPr>
+      <w:r>
+        <w:rPr>
+          <w:rFonts w:ascii="Times New Roman" w:eastAsia="Times New Roman" w:hAnsi="Times New Roman" w:cs="Times New Roman"/>
+          <w:b/>
+          <w:bCs/>
+          <w:lang w:val="en-CA" w:eastAsia="en-CA"/>
+        </w:rPr>
+        <w:t xml:space="preserve">NLP In Email Communication. </w:t>
+      </w:r>
+    </w:p>
+    <w:p>
+      <w:pPr>
+        <w:pStyle w:val="ListParagraph"/>
+        <w:tabs>
+          <w:tab w:val="left" w:pos="2325"/>
+        </w:tabs>
+        <w:rPr>
+          <w:rFonts w:ascii="Ubuntu-Regular" w:hAnsi="Ubuntu-Regular" w:cs="Ubuntu-Regular"/>
+          <w:sz w:val="20"/>
+          <w:szCs w:val="20"/>
+        </w:rPr>
+      </w:pPr>
+      <w:r>
+        <w:rPr>
+          <w:rFonts w:ascii="Ubuntu-Regular" w:hAnsi="Ubuntu-Regular" w:cs="Ubuntu-Regular"/>
+          <w:sz w:val="20"/>
+          <w:szCs w:val="20"/>
+        </w:rPr>
         <w:t>Developing an abusive email classifier involves applying Natural Language Processing (NLP) and machine learning techniques to automatically identify emails that contain abusive or offensive content.</w:t>
       </w:r>
+    </w:p>
+    <w:p>
+      <w:pPr>
+        <w:pStyle w:val="ListParagraph"/>
+        <w:tabs>
+          <w:tab w:val="left" w:pos="2325"/>
+        </w:tabs>
+        <w:rPr>
+          <w:rFonts w:ascii="Ubuntu-Regular" w:hAnsi="Ubuntu-Regular" w:cs="Ubuntu-Regular"/>
+          <w:sz w:val="20"/>
+          <w:szCs w:val="20"/>
+        </w:rPr>
+      </w:pPr>
+    </w:p>
+    <w:p>
+      <w:pPr>
+        <w:pStyle w:val="ListParagraph"/>
+        <w:numPr>
+          <w:ilvl w:val="0"/>
+          <w:numId w:val="11"/>
+        </w:numPr>
+        <w:tabs>
+          <w:tab w:val="left" w:pos="2325"/>
+        </w:tabs>
+        <w:spacing w:line="360" w:lineRule="auto"/>
+        <w:rPr>
+          <w:rFonts w:ascii="Times New Roman" w:eastAsia="Times New Roman" w:hAnsi="Times New Roman" w:cs="Times New Roman"/>
+          <w:b/>
+          <w:bCs/>
+          <w:lang w:val="en-CA" w:eastAsia="en-CA"/>
+        </w:rPr>
+      </w:pPr>
+      <w:r>
+        <w:rPr>
+          <w:rFonts w:ascii="Times New Roman" w:eastAsia="Times New Roman" w:hAnsi="Times New Roman" w:cs="Times New Roman"/>
+          <w:b/>
+          <w:bCs/>
+          <w:lang w:val="en-CA" w:eastAsia="en-CA"/>
+        </w:rPr>
+        <w:t>Cluster Analysis</w:t>
+      </w:r>
+      <w:r>
+        <w:rPr>
+          <w:rFonts w:ascii="Times New Roman" w:eastAsia="Times New Roman" w:hAnsi="Times New Roman" w:cs="Times New Roman"/>
+          <w:b/>
+          <w:bCs/>
+          <w:lang w:val="en-CA" w:eastAsia="en-CA"/>
+        </w:rPr>
+        <w:t xml:space="preserve"> on global development measurement data.</w:t>
+      </w:r>
+    </w:p>
+    <w:p>
+      <w:pPr>
+        <w:pStyle w:val="ListParagraph"/>
+        <w:tabs>
+          <w:tab w:val="left" w:pos="2325"/>
+        </w:tabs>
+        <w:spacing w:line="360" w:lineRule="auto"/>
+        <w:rPr>
+          <w:rFonts w:ascii="Ubuntu-Regular" w:hAnsi="Ubuntu-Regular" w:cs="Ubuntu-Regular"/>
+          <w:sz w:val="20"/>
+          <w:szCs w:val="20"/>
+        </w:rPr>
+      </w:pPr>
+      <w:r>
+        <w:rPr>
+          <w:rFonts w:ascii="Ubuntu-Regular" w:hAnsi="Ubuntu-Regular" w:cs="Ubuntu-Regular"/>
+          <w:sz w:val="20"/>
+          <w:szCs w:val="20"/>
+        </w:rPr>
+        <w:t>The aim of creating clusters on a global development measurement dataset is to identify patterns, group similar entities, and uncover insights within the data. Clustering helps organize the information into meaningful segments, allowing for a more detailed analysis of different aspects of global development.</w:t>
+      </w:r>
+      <w:r>
+        <w:rPr>
+          <w:rFonts w:ascii="Ubuntu-Regular" w:hAnsi="Ubuntu-Regular" w:cs="Ubuntu-Regular"/>
+          <w:sz w:val="20"/>
+          <w:szCs w:val="20"/>
+        </w:rPr>
+        <w:t xml:space="preserve"> </w:t>
+      </w:r>
+    </w:p>
+    <w:p>
+      <w:pPr>
+        <w:pStyle w:val="ListParagraph"/>
+        <w:tabs>
+          <w:tab w:val="left" w:pos="2325"/>
+        </w:tabs>
+        <w:spacing w:line="360" w:lineRule="auto"/>
+        <w:rPr>
+          <w:rFonts w:ascii="Times New Roman" w:eastAsia="Times New Roman" w:hAnsi="Times New Roman" w:cs="Times New Roman"/>
+          <w:b/>
+          <w:bCs/>
+          <w:lang w:val="en-CA" w:eastAsia="en-CA"/>
+        </w:rPr>
+      </w:pPr>
+    </w:p>
+    <w:p>
+      <w:pPr>
+        <w:pStyle w:val="ListParagraph"/>
+        <w:tabs>
+          <w:tab w:val="left" w:pos="2325"/>
+        </w:tabs>
+        <w:rPr>
+          <w:rFonts w:ascii="Ubuntu-Regular" w:hAnsi="Ubuntu-Regular" w:cs="Ubuntu-Regular"/>
+          <w:sz w:val="20"/>
+          <w:szCs w:val="20"/>
+        </w:rPr>
+      </w:pPr>
+    </w:p>
+    <w:p>
+      <w:pPr>
+        <w:pStyle w:val="ListParagraph"/>
+        <w:tabs>
+          <w:tab w:val="left" w:pos="2325"/>
+        </w:tabs>
+        <w:rPr>
+          <w:rFonts w:ascii="Ubuntu-Regular" w:hAnsi="Ubuntu-Regular" w:cs="Ubuntu-Regular"/>
+          <w:sz w:val="20"/>
+          <w:szCs w:val="20"/>
+        </w:rPr>
+      </w:pPr>
     </w:p>
     <w:p>
       <w:pPr>
@@ -4029,7 +4308,7 @@
 <w:numbering xmlns:wpc="http://schemas.microsoft.com/office/word/2010/wordprocessingCanvas" xmlns:cx="http://schemas.microsoft.com/office/drawing/2014/chartex" xmlns:cx1="http://schemas.microsoft.com/office/drawing/2015/9/8/chartex" xmlns:cx2="http://schemas.microsoft.com/office/drawing/2015/10/21/chartex" xmlns:cx3="http://schemas.microsoft.com/office/drawing/2016/5/9/chartex" xmlns:cx4="http://schemas.microsoft.com/office/drawing/2016/5/10/chartex" xmlns:cx5="http://schemas.microsoft.com/office/drawing/2016/5/11/chartex" xmlns:cx6="http://schemas.microsoft.com/office/drawing/2016/5/12/chartex" xmlns:cx7="http://schemas.microsoft.com/office/drawing/2016/5/13/chartex" xmlns:cx8="http://schemas.microsoft.com/office/drawing/2016/5/14/chartex" xmlns:mc="http://schemas.openxmlformats.org/markup-compatibility/2006" xmlns:aink="http://schemas.microsoft.com/office/drawing/2016/ink" xmlns:am3d="http://schemas.microsoft.com/office/drawing/2017/model3d" xmlns:o="urn:schemas-microsoft-com:office:office" xmlns:oel="http://schemas.microsoft.com/office/2019/extlst" xmlns:r="http://schemas.openxmlformats.org/officeDocument/2006/relationships" xmlns:m="http://schemas.openxmlformats.org/officeDocument/2006/math" xmlns:v="urn:schemas-microsoft-com:vml" xmlns:wp14="http://schemas.microsoft.com/office/word/2010/wordprocessingDrawing" xmlns:wp="http://schemas.openxmlformats.org/drawingml/2006/wordprocessingDrawing" xmlns:w10="urn:schemas-microsoft-com:office:word" xmlns:w="http://schemas.openxmlformats.org/wordprocessingml/2006/main" xmlns:w14="http://schemas.microsoft.com/office/word/2010/wordml" xmlns:w15="http://schemas.microsoft.com/office/word/2012/wordml" xmlns:w16cex="http://schemas.microsoft.com/office/word/2018/wordml/cex" xmlns:w16cid="http://schemas.microsoft.com/office/word/2016/wordml/cid" xmlns:w16="http://schemas.microsoft.com/office/word/2018/wordml" xmlns:w16sdtdh="http://schemas.microsoft.com/office/word/2020/wordml/sdtdatahash" xmlns:w16se="http://schemas.microsoft.com/office/word/2015/wordml/symex" xmlns:wpg="http://schemas.microsoft.com/office/word/2010/wordprocessingGroup" xmlns:wpi="http://schemas.microsoft.com/office/word/2010/wordprocessingInk" xmlns:wne="http://schemas.microsoft.com/office/word/2006/wordml" xmlns:wps="http://schemas.microsoft.com/office/word/2010/wordprocessingShape" mc:Ignorable="w14 w15 w16se w16cid w16 w16cex w16sdtdh wp14">
   <w:numPicBullet w:numPicBulletId="0">
     <w:pict>
-      <v:shapetype id="_x0000_t75" coordsize="21600,21600" o:spt="75" o:preferrelative="t" path="m@4@5l@4@11@9@11@9@5xe" filled="f" stroked="f">
+      <v:shapetype w14:anchorId="0FAB6657" id="_x0000_t75" coordsize="21600,21600" o:spt="75" o:preferrelative="t" path="m@4@5l@4@11@9@11@9@5xe" filled="f" stroked="f">
         <v:stroke joinstyle="miter"/>
         <v:formulas>
           <v:f eqn="if lineDrawn pixelLineWidth 0"/>
@@ -4048,14 +4327,14 @@
         <v:path o:extrusionok="f" gradientshapeok="t" o:connecttype="rect"/>
         <o:lock v:ext="edit" aspectratio="t"/>
       </v:shapetype>
-      <v:shape id="_x0000_i1597" type="#_x0000_t75" alt="Phone Icon For Resume #372750 - Free Icons Library" style="width:409.55pt;height:409.55pt;visibility:visible;mso-wrap-style:square" o:bullet="t">
+      <v:shape id="_x0000_i1114" type="#_x0000_t75" alt="Phone Icon For Resume #372750 - Free Icons Library" style="width:409.5pt;height:409.5pt;visibility:visible;mso-wrap-style:square" o:bullet="t">
         <v:imagedata r:id="rId1" o:title="Phone Icon For Resume #372750 - Free Icons Library"/>
       </v:shape>
     </w:pict>
   </w:numPicBullet>
   <w:numPicBullet w:numPicBulletId="1">
     <w:pict>
-      <v:shape id="_x0000_i1598" type="#_x0000_t75" alt="location&quot; Icon - Download for free – Iconduck" style="width:1090.35pt;height:1536.2pt;visibility:visible;mso-wrap-style:square" o:bullet="t">
+      <v:shape w14:anchorId="71BEDCD0" id="_x0000_i1115" type="#_x0000_t75" alt="location&quot; Icon - Download for free – Iconduck" style="width:1090.5pt;height:1536pt;visibility:visible;mso-wrap-style:square" o:bullet="t">
         <v:imagedata r:id="rId2" o:title="location&quot; Icon - Download for free – Iconduck"/>
       </v:shape>
     </w:pict>
@@ -5305,27 +5584,9 @@
   </w:num>
   <w:num w:numId="4" w16cid:durableId="362370223">
     <w:abstractNumId w:val="0"/>
-    <w:lvlOverride w:ilvl="0"/>
-    <w:lvlOverride w:ilvl="1"/>
-    <w:lvlOverride w:ilvl="2"/>
-    <w:lvlOverride w:ilvl="3"/>
-    <w:lvlOverride w:ilvl="4"/>
-    <w:lvlOverride w:ilvl="5"/>
-    <w:lvlOverride w:ilvl="6"/>
-    <w:lvlOverride w:ilvl="7"/>
-    <w:lvlOverride w:ilvl="8"/>
   </w:num>
   <w:num w:numId="5" w16cid:durableId="790781991">
     <w:abstractNumId w:val="1"/>
-    <w:lvlOverride w:ilvl="0"/>
-    <w:lvlOverride w:ilvl="1"/>
-    <w:lvlOverride w:ilvl="2"/>
-    <w:lvlOverride w:ilvl="3"/>
-    <w:lvlOverride w:ilvl="4"/>
-    <w:lvlOverride w:ilvl="5"/>
-    <w:lvlOverride w:ilvl="6"/>
-    <w:lvlOverride w:ilvl="7"/>
-    <w:lvlOverride w:ilvl="8"/>
   </w:num>
   <w:num w:numId="6" w16cid:durableId="300424091">
     <w:abstractNumId w:val="2"/>

--- a/Rohit Gusain.docx
+++ b/Rohit Gusain.docx
@@ -575,7 +575,7 @@
                                     </pic:cNvPicPr>
                                   </pic:nvPicPr>
                                   <pic:blipFill>
-                                    <a:blip r:embed="rId7">
+                                    <a:blip r:embed="rId9">
                                       <a:extLst>
                                         <a:ext uri="{28A0092B-C50C-407E-A947-70E740481C1C}">
                                           <a14:useLocalDpi xmlns:a14="http://schemas.microsoft.com/office/drawing/2010/main" val="0"/>
@@ -620,7 +620,7 @@
                         </w:rPr>
                         <w:t xml:space="preserve"> </w:t>
                       </w:r>
-                      <w:hyperlink r:id="rId9" w:history="1">
+                      <w:hyperlink r:id="rId10" w:history="1">
                         <w:r>
                           <w:rPr>
                             <w:rStyle w:val="Hyperlink"/>
@@ -929,7 +929,7 @@
                                           </pic:cNvPicPr>
                                         </pic:nvPicPr>
                                         <pic:blipFill>
-                                          <a:blip r:embed="rId10">
+                                          <a:blip r:embed="rId11">
                                             <a:extLst>
                                               <a:ext uri="{28A0092B-C50C-407E-A947-70E740481C1C}">
                                                 <a14:useLocalDpi xmlns:a14="http://schemas.microsoft.com/office/drawing/2010/main" val="0"/>
@@ -1058,7 +1058,7 @@
                                     </pic:cNvPicPr>
                                   </pic:nvPicPr>
                                   <pic:blipFill>
-                                    <a:blip r:embed="rId11">
+                                    <a:blip r:embed="rId12">
                                       <a:extLst>
                                         <a:ext uri="{28A0092B-C50C-407E-A947-70E740481C1C}">
                                           <a14:useLocalDpi xmlns:a14="http://schemas.microsoft.com/office/drawing/2010/main" val="0"/>
@@ -1198,7 +1198,7 @@
                                 <w:szCs w:val="16"/>
                               </w:rPr>
                             </w:pPr>
-                            <w:bookmarkStart w:id="2" w:name="_Hlk152269786"/>
+                            <w:bookmarkStart w:id="1" w:name="_Hlk152269786"/>
                             <w:r>
                               <w:rPr>
                                 <w:noProof/>
@@ -1223,7 +1223,7 @@
                                           </pic:cNvPicPr>
                                         </pic:nvPicPr>
                                         <pic:blipFill>
-                                          <a:blip r:embed="rId12">
+                                          <a:blip r:embed="rId13">
                                             <a:extLst>
                                               <a:ext uri="{28A0092B-C50C-407E-A947-70E740481C1C}">
                                                 <a14:useLocalDpi xmlns:a14="http://schemas.microsoft.com/office/drawing/2010/main" val="0"/>
@@ -1261,7 +1261,7 @@
                               </w:rPr>
                               <w:t xml:space="preserve"> </w:t>
                             </w:r>
-                            <w:hyperlink r:id="rId13" w:history="1">
+                            <w:hyperlink r:id="rId14" w:history="1">
                               <w:r>
                                 <w:rPr>
                                   <w:rStyle w:val="Hyperlink"/>
@@ -1273,7 +1273,7 @@
                               </w:r>
                             </w:hyperlink>
                           </w:p>
-                          <w:bookmarkEnd w:id="2"/>
+                          <w:bookmarkEnd w:id="1"/>
                           <w:p/>
                         </w:txbxContent>
                       </wps:txbx>
@@ -1330,7 +1330,7 @@
                                     </pic:cNvPicPr>
                                   </pic:nvPicPr>
                                   <pic:blipFill>
-                                    <a:blip r:embed="rId14">
+                                    <a:blip r:embed="rId15">
                                       <a:extLst>
                                         <a:ext uri="{28A0092B-C50C-407E-A947-70E740481C1C}">
                                           <a14:useLocalDpi xmlns:a14="http://schemas.microsoft.com/office/drawing/2010/main" val="0"/>
@@ -1368,7 +1368,7 @@
                         </w:rPr>
                         <w:t xml:space="preserve"> </w:t>
                       </w:r>
-                      <w:hyperlink r:id="rId15" w:history="1">
+                      <w:hyperlink r:id="rId16" w:history="1">
                         <w:r>
                           <w:rPr>
                             <w:rStyle w:val="Hyperlink"/>
@@ -1475,7 +1475,7 @@
                                           </pic:cNvPicPr>
                                         </pic:nvPicPr>
                                         <pic:blipFill>
-                                          <a:blip r:embed="rId16">
+                                          <a:blip r:embed="rId17">
                                             <a:extLst>
                                               <a:ext uri="{28A0092B-C50C-407E-A947-70E740481C1C}">
                                                 <a14:useLocalDpi xmlns:a14="http://schemas.microsoft.com/office/drawing/2010/main" val="0"/>
@@ -1582,7 +1582,7 @@
                                     </pic:cNvPicPr>
                                   </pic:nvPicPr>
                                   <pic:blipFill>
-                                    <a:blip r:embed="rId17">
+                                    <a:blip r:embed="rId18">
                                       <a:extLst>
                                         <a:ext uri="{28A0092B-C50C-407E-A947-70E740481C1C}">
                                           <a14:useLocalDpi xmlns:a14="http://schemas.microsoft.com/office/drawing/2010/main" val="0"/>
@@ -2167,7 +2167,35 @@
           <w:sz w:val="22"/>
           <w:szCs w:val="22"/>
         </w:rPr>
-        <w:t>2020 – Present</w:t>
+        <w:t>August,</w:t>
+      </w:r>
+      <w:r>
+        <w:rPr>
+          <w:sz w:val="22"/>
+          <w:szCs w:val="22"/>
+        </w:rPr>
+        <w:t xml:space="preserve">2020 – </w:t>
+      </w:r>
+      <w:r>
+        <w:rPr>
+          <w:sz w:val="22"/>
+          <w:szCs w:val="22"/>
+        </w:rPr>
+        <w:t>Feb</w:t>
+      </w:r>
+      <w:r>
+        <w:rPr>
+          <w:sz w:val="22"/>
+          <w:szCs w:val="22"/>
+        </w:rPr>
+        <w:t>ruary</w:t>
+      </w:r>
+      <w:r>
+        <w:rPr>
+          <w:sz w:val="22"/>
+          <w:szCs w:val="22"/>
+        </w:rPr>
+        <w:t>,2024</w:t>
       </w:r>
     </w:p>
     <w:p>
@@ -2339,7 +2367,49 @@
           <w:sz w:val="22"/>
           <w:szCs w:val="22"/>
         </w:rPr>
-        <w:t xml:space="preserve">2019 - 2020 </w:t>
+        <w:t>June,</w:t>
+      </w:r>
+      <w:r>
+        <w:rPr>
+          <w:sz w:val="22"/>
+          <w:szCs w:val="22"/>
+        </w:rPr>
+        <w:t xml:space="preserve">2019 </w:t>
+      </w:r>
+      <w:r>
+        <w:rPr>
+          <w:sz w:val="22"/>
+          <w:szCs w:val="22"/>
+        </w:rPr>
+        <w:t>–</w:t>
+      </w:r>
+      <w:r>
+        <w:rPr>
+          <w:sz w:val="22"/>
+          <w:szCs w:val="22"/>
+        </w:rPr>
+        <w:t xml:space="preserve"> </w:t>
+      </w:r>
+      <w:r>
+        <w:rPr>
+          <w:sz w:val="22"/>
+          <w:szCs w:val="22"/>
+        </w:rPr>
+        <w:t>June</w:t>
+      </w:r>
+      <w:r>
+        <w:rPr>
+          <w:sz w:val="22"/>
+          <w:szCs w:val="22"/>
+        </w:rPr>
+        <w:t>,</w:t>
+      </w:r>
+      <w:r>
+        <w:rPr>
+          <w:sz w:val="22"/>
+          <w:szCs w:val="22"/>
+        </w:rPr>
+        <w:t xml:space="preserve">2020 </w:t>
       </w:r>
     </w:p>
     <w:p>
@@ -4216,15 +4286,7 @@
           <w:sz w:val="20"/>
           <w:szCs w:val="20"/>
         </w:rPr>
-        <w:t>The aim of creating clusters on a global development measurement dataset is to identify patterns, group similar entities, and uncover insights within the data. Clustering helps organize the information into meaningful segments, allowing for a more detailed analysis of different aspects of global development.</w:t>
-      </w:r>
-      <w:r>
-        <w:rPr>
-          <w:rFonts w:ascii="Ubuntu-Regular" w:hAnsi="Ubuntu-Regular" w:cs="Ubuntu-Regular"/>
-          <w:sz w:val="20"/>
-          <w:szCs w:val="20"/>
-        </w:rPr>
-        <w:t xml:space="preserve"> </w:t>
+        <w:t xml:space="preserve">The aim of creating clusters on a global development measurement dataset is to identify patterns, group similar entities, and uncover insights within the data. Clustering helps organize the information into meaningful segments, allowing for a more detailed analysis of different aspects of global development. </w:t>
       </w:r>
     </w:p>
     <w:p>
@@ -4308,7 +4370,7 @@
 <w:numbering xmlns:wpc="http://schemas.microsoft.com/office/word/2010/wordprocessingCanvas" xmlns:cx="http://schemas.microsoft.com/office/drawing/2014/chartex" xmlns:cx1="http://schemas.microsoft.com/office/drawing/2015/9/8/chartex" xmlns:cx2="http://schemas.microsoft.com/office/drawing/2015/10/21/chartex" xmlns:cx3="http://schemas.microsoft.com/office/drawing/2016/5/9/chartex" xmlns:cx4="http://schemas.microsoft.com/office/drawing/2016/5/10/chartex" xmlns:cx5="http://schemas.microsoft.com/office/drawing/2016/5/11/chartex" xmlns:cx6="http://schemas.microsoft.com/office/drawing/2016/5/12/chartex" xmlns:cx7="http://schemas.microsoft.com/office/drawing/2016/5/13/chartex" xmlns:cx8="http://schemas.microsoft.com/office/drawing/2016/5/14/chartex" xmlns:mc="http://schemas.openxmlformats.org/markup-compatibility/2006" xmlns:aink="http://schemas.microsoft.com/office/drawing/2016/ink" xmlns:am3d="http://schemas.microsoft.com/office/drawing/2017/model3d" xmlns:o="urn:schemas-microsoft-com:office:office" xmlns:oel="http://schemas.microsoft.com/office/2019/extlst" xmlns:r="http://schemas.openxmlformats.org/officeDocument/2006/relationships" xmlns:m="http://schemas.openxmlformats.org/officeDocument/2006/math" xmlns:v="urn:schemas-microsoft-com:vml" xmlns:wp14="http://schemas.microsoft.com/office/word/2010/wordprocessingDrawing" xmlns:wp="http://schemas.openxmlformats.org/drawingml/2006/wordprocessingDrawing" xmlns:w10="urn:schemas-microsoft-com:office:word" xmlns:w="http://schemas.openxmlformats.org/wordprocessingml/2006/main" xmlns:w14="http://schemas.microsoft.com/office/word/2010/wordml" xmlns:w15="http://schemas.microsoft.com/office/word/2012/wordml" xmlns:w16cex="http://schemas.microsoft.com/office/word/2018/wordml/cex" xmlns:w16cid="http://schemas.microsoft.com/office/word/2016/wordml/cid" xmlns:w16="http://schemas.microsoft.com/office/word/2018/wordml" xmlns:w16sdtdh="http://schemas.microsoft.com/office/word/2020/wordml/sdtdatahash" xmlns:w16se="http://schemas.microsoft.com/office/word/2015/wordml/symex" xmlns:wpg="http://schemas.microsoft.com/office/word/2010/wordprocessingGroup" xmlns:wpi="http://schemas.microsoft.com/office/word/2010/wordprocessingInk" xmlns:wne="http://schemas.microsoft.com/office/word/2006/wordml" xmlns:wps="http://schemas.microsoft.com/office/word/2010/wordprocessingShape" mc:Ignorable="w14 w15 w16se w16cid w16 w16cex w16sdtdh wp14">
   <w:numPicBullet w:numPicBulletId="0">
     <w:pict>
-      <v:shapetype w14:anchorId="0FAB6657" id="_x0000_t75" coordsize="21600,21600" o:spt="75" o:preferrelative="t" path="m@4@5l@4@11@9@11@9@5xe" filled="f" stroked="f">
+      <v:shapetype w14:anchorId="1A197C8E" id="_x0000_t75" coordsize="21600,21600" o:spt="75" o:preferrelative="t" path="m@4@5l@4@11@9@11@9@5xe" filled="f" stroked="f">
         <v:stroke joinstyle="miter"/>
         <v:formulas>
           <v:f eqn="if lineDrawn pixelLineWidth 0"/>
@@ -4327,14 +4389,14 @@
         <v:path o:extrusionok="f" gradientshapeok="t" o:connecttype="rect"/>
         <o:lock v:ext="edit" aspectratio="t"/>
       </v:shapetype>
-      <v:shape id="_x0000_i1114" type="#_x0000_t75" alt="Phone Icon For Resume #372750 - Free Icons Library" style="width:409.5pt;height:409.5pt;visibility:visible;mso-wrap-style:square" o:bullet="t">
+      <v:shape id="_x0000_i1054" type="#_x0000_t75" alt="Phone Icon For Resume #372750 - Free Icons Library" style="width:409.5pt;height:409.5pt;visibility:visible;mso-wrap-style:square" o:bullet="t">
         <v:imagedata r:id="rId1" o:title="Phone Icon For Resume #372750 - Free Icons Library"/>
       </v:shape>
     </w:pict>
   </w:numPicBullet>
   <w:numPicBullet w:numPicBulletId="1">
     <w:pict>
-      <v:shape w14:anchorId="71BEDCD0" id="_x0000_i1115" type="#_x0000_t75" alt="location&quot; Icon - Download for free – Iconduck" style="width:1090.5pt;height:1536pt;visibility:visible;mso-wrap-style:square" o:bullet="t">
+      <v:shape w14:anchorId="71D02E5E" id="_x0000_i1055" type="#_x0000_t75" alt="location&quot; Icon - Download for free – Iconduck" style="width:1090.5pt;height:1536pt;visibility:visible;mso-wrap-style:square" o:bullet="t">
         <v:imagedata r:id="rId2" o:title="location&quot; Icon - Download for free – Iconduck"/>
       </v:shape>
     </w:pict>

--- a/Rohit Gusain.docx
+++ b/Rohit Gusain.docx
@@ -1,6 +1,6 @@
 
 <file path=word/document.xml><?xml version="1.0" encoding="utf-8"?>
-<w:document xmlns:wpc="http://schemas.microsoft.com/office/word/2010/wordprocessingCanvas" xmlns:cx="http://schemas.microsoft.com/office/drawing/2014/chartex" xmlns:cx1="http://schemas.microsoft.com/office/drawing/2015/9/8/chartex" xmlns:cx2="http://schemas.microsoft.com/office/drawing/2015/10/21/chartex" xmlns:cx3="http://schemas.microsoft.com/office/drawing/2016/5/9/chartex" xmlns:cx4="http://schemas.microsoft.com/office/drawing/2016/5/10/chartex" xmlns:cx5="http://schemas.microsoft.com/office/drawing/2016/5/11/chartex" xmlns:cx6="http://schemas.microsoft.com/office/drawing/2016/5/12/chartex" xmlns:cx7="http://schemas.microsoft.com/office/drawing/2016/5/13/chartex" xmlns:cx8="http://schemas.microsoft.com/office/drawing/2016/5/14/chartex" xmlns:mc="http://schemas.openxmlformats.org/markup-compatibility/2006" xmlns:aink="http://schemas.microsoft.com/office/drawing/2016/ink" xmlns:am3d="http://schemas.microsoft.com/office/drawing/2017/model3d" xmlns:o="urn:schemas-microsoft-com:office:office" xmlns:oel="http://schemas.microsoft.com/office/2019/extlst" xmlns:r="http://schemas.openxmlformats.org/officeDocument/2006/relationships" xmlns:m="http://schemas.openxmlformats.org/officeDocument/2006/math" xmlns:v="urn:schemas-microsoft-com:vml" xmlns:wp14="http://schemas.microsoft.com/office/word/2010/wordprocessingDrawing" xmlns:wp="http://schemas.openxmlformats.org/drawingml/2006/wordprocessingDrawing" xmlns:w10="urn:schemas-microsoft-com:office:word" xmlns:w="http://schemas.openxmlformats.org/wordprocessingml/2006/main" xmlns:w14="http://schemas.microsoft.com/office/word/2010/wordml" xmlns:w15="http://schemas.microsoft.com/office/word/2012/wordml" xmlns:w16cex="http://schemas.microsoft.com/office/word/2018/wordml/cex" xmlns:w16cid="http://schemas.microsoft.com/office/word/2016/wordml/cid" xmlns:w16="http://schemas.microsoft.com/office/word/2018/wordml" xmlns:w16sdtdh="http://schemas.microsoft.com/office/word/2020/wordml/sdtdatahash" xmlns:w16se="http://schemas.microsoft.com/office/word/2015/wordml/symex" xmlns:wpg="http://schemas.microsoft.com/office/word/2010/wordprocessingGroup" xmlns:wpi="http://schemas.microsoft.com/office/word/2010/wordprocessingInk" xmlns:wne="http://schemas.microsoft.com/office/word/2006/wordml" xmlns:wps="http://schemas.microsoft.com/office/word/2010/wordprocessingShape" mc:Ignorable="w14 w15 w16se w16cid w16 w16cex w16sdtdh wp14">
+<w:document xmlns:wpc="http://schemas.microsoft.com/office/word/2010/wordprocessingCanvas" xmlns:cx="http://schemas.microsoft.com/office/drawing/2014/chartex" xmlns:cx1="http://schemas.microsoft.com/office/drawing/2015/9/8/chartex" xmlns:cx2="http://schemas.microsoft.com/office/drawing/2015/10/21/chartex" xmlns:cx3="http://schemas.microsoft.com/office/drawing/2016/5/9/chartex" xmlns:cx4="http://schemas.microsoft.com/office/drawing/2016/5/10/chartex" xmlns:cx5="http://schemas.microsoft.com/office/drawing/2016/5/11/chartex" xmlns:cx6="http://schemas.microsoft.com/office/drawing/2016/5/12/chartex" xmlns:cx7="http://schemas.microsoft.com/office/drawing/2016/5/13/chartex" xmlns:cx8="http://schemas.microsoft.com/office/drawing/2016/5/14/chartex" xmlns:mc="http://schemas.openxmlformats.org/markup-compatibility/2006" xmlns:aink="http://schemas.microsoft.com/office/drawing/2016/ink" xmlns:am3d="http://schemas.microsoft.com/office/drawing/2017/model3d" xmlns:o="urn:schemas-microsoft-com:office:office" xmlns:oel="http://schemas.microsoft.com/office/2019/extlst" xmlns:r="http://schemas.openxmlformats.org/officeDocument/2006/relationships" xmlns:m="http://schemas.openxmlformats.org/officeDocument/2006/math" xmlns:v="urn:schemas-microsoft-com:vml" xmlns:wp14="http://schemas.microsoft.com/office/word/2010/wordprocessingDrawing" xmlns:wp="http://schemas.openxmlformats.org/drawingml/2006/wordprocessingDrawing" xmlns:w10="urn:schemas-microsoft-com:office:word" xmlns:w="http://schemas.openxmlformats.org/wordprocessingml/2006/main" xmlns:w14="http://schemas.microsoft.com/office/word/2010/wordml" xmlns:w15="http://schemas.microsoft.com/office/word/2012/wordml" xmlns:w16cex="http://schemas.microsoft.com/office/word/2018/wordml/cex" xmlns:w16cid="http://schemas.microsoft.com/office/word/2016/wordml/cid" xmlns:w16="http://schemas.microsoft.com/office/word/2018/wordml" xmlns:w16du="http://schemas.microsoft.com/office/word/2023/wordml/word16du" xmlns:w16sdtdh="http://schemas.microsoft.com/office/word/2020/wordml/sdtdatahash" xmlns:w16se="http://schemas.microsoft.com/office/word/2015/wordml/symex" xmlns:wpg="http://schemas.microsoft.com/office/word/2010/wordprocessingGroup" xmlns:wpi="http://schemas.microsoft.com/office/word/2010/wordprocessingInk" xmlns:wne="http://schemas.microsoft.com/office/word/2006/wordml" xmlns:wps="http://schemas.microsoft.com/office/word/2010/wordprocessingShape" mc:Ignorable="w14 w15 w16se w16cid w16 w16cex w16sdtdh w16du wp14">
   <w:body>
     <w:p>
       <w:r>
@@ -575,7 +575,7 @@
                                     </pic:cNvPicPr>
                                   </pic:nvPicPr>
                                   <pic:blipFill>
-                                    <a:blip r:embed="rId9">
+                                    <a:blip r:embed="rId7">
                                       <a:extLst>
                                         <a:ext uri="{28A0092B-C50C-407E-A947-70E740481C1C}">
                                           <a14:useLocalDpi xmlns:a14="http://schemas.microsoft.com/office/drawing/2010/main" val="0"/>
@@ -620,7 +620,7 @@
                         </w:rPr>
                         <w:t xml:space="preserve"> </w:t>
                       </w:r>
-                      <w:hyperlink r:id="rId10" w:history="1">
+                      <w:hyperlink r:id="rId9" w:history="1">
                         <w:r>
                           <w:rPr>
                             <w:rStyle w:val="Hyperlink"/>
@@ -929,7 +929,7 @@
                                           </pic:cNvPicPr>
                                         </pic:nvPicPr>
                                         <pic:blipFill>
-                                          <a:blip r:embed="rId11">
+                                          <a:blip r:embed="rId10">
                                             <a:extLst>
                                               <a:ext uri="{28A0092B-C50C-407E-A947-70E740481C1C}">
                                                 <a14:useLocalDpi xmlns:a14="http://schemas.microsoft.com/office/drawing/2010/main" val="0"/>
@@ -1044,7 +1044,7 @@
                           <wp:inline distT="0" distB="0" distL="0" distR="0" wp14:anchorId="52B4D4DE" wp14:editId="7E572794">
                             <wp:extent cx="133350" cy="133350"/>
                             <wp:effectExtent l="0" t="0" r="0" b="0"/>
-                            <wp:docPr id="1460149503" name="Picture 1460149503"/>
+                            <wp:docPr id="1543842179" name="Picture 1543842179"/>
                             <wp:cNvGraphicFramePr>
                               <a:graphicFrameLocks xmlns:a="http://schemas.openxmlformats.org/drawingml/2006/main" noChangeAspect="1"/>
                             </wp:cNvGraphicFramePr>
@@ -1058,7 +1058,7 @@
                                     </pic:cNvPicPr>
                                   </pic:nvPicPr>
                                   <pic:blipFill>
-                                    <a:blip r:embed="rId12">
+                                    <a:blip r:embed="rId10">
                                       <a:extLst>
                                         <a:ext uri="{28A0092B-C50C-407E-A947-70E740481C1C}">
                                           <a14:useLocalDpi xmlns:a14="http://schemas.microsoft.com/office/drawing/2010/main" val="0"/>
@@ -1117,6 +1117,7 @@
                         </w:rPr>
                         <w:t>-am-rohit.github.io/</w:t>
                       </w:r>
+                      <w:proofErr w:type="spellStart"/>
                       <w:r>
                         <w:rPr>
                           <w:rStyle w:val="Hyperlink"/>
@@ -1126,6 +1127,7 @@
                         </w:rPr>
                         <w:t>iamrohit</w:t>
                       </w:r>
+                      <w:proofErr w:type="spellEnd"/>
                     </w:p>
                     <w:p/>
                   </w:txbxContent>
@@ -1198,7 +1200,7 @@
                                 <w:szCs w:val="16"/>
                               </w:rPr>
                             </w:pPr>
-                            <w:bookmarkStart w:id="1" w:name="_Hlk152269786"/>
+                            <w:bookmarkStart w:id="2" w:name="_Hlk152269786"/>
                             <w:r>
                               <w:rPr>
                                 <w:noProof/>
@@ -1223,7 +1225,7 @@
                                           </pic:cNvPicPr>
                                         </pic:nvPicPr>
                                         <pic:blipFill>
-                                          <a:blip r:embed="rId13">
+                                          <a:blip r:embed="rId11">
                                             <a:extLst>
                                               <a:ext uri="{28A0092B-C50C-407E-A947-70E740481C1C}">
                                                 <a14:useLocalDpi xmlns:a14="http://schemas.microsoft.com/office/drawing/2010/main" val="0"/>
@@ -1261,7 +1263,7 @@
                               </w:rPr>
                               <w:t xml:space="preserve"> </w:t>
                             </w:r>
-                            <w:hyperlink r:id="rId14" w:history="1">
+                            <w:hyperlink r:id="rId12" w:history="1">
                               <w:r>
                                 <w:rPr>
                                   <w:rStyle w:val="Hyperlink"/>
@@ -1273,7 +1275,7 @@
                               </w:r>
                             </w:hyperlink>
                           </w:p>
-                          <w:bookmarkEnd w:id="1"/>
+                          <w:bookmarkEnd w:id="2"/>
                           <w:p/>
                         </w:txbxContent>
                       </wps:txbx>
@@ -1316,7 +1318,7 @@
                           <wp:inline distT="0" distB="0" distL="0" distR="0" wp14:anchorId="0FBDCA81" wp14:editId="4BB4F230">
                             <wp:extent cx="152400" cy="104775"/>
                             <wp:effectExtent l="0" t="0" r="0" b="9525"/>
-                            <wp:docPr id="2093256386" name="Picture 2093256386"/>
+                            <wp:docPr id="1356581807" name="Picture 1356581807"/>
                             <wp:cNvGraphicFramePr>
                               <a:graphicFrameLocks xmlns:a="http://schemas.openxmlformats.org/drawingml/2006/main" noChangeAspect="1"/>
                             </wp:cNvGraphicFramePr>
@@ -1330,7 +1332,7 @@
                                     </pic:cNvPicPr>
                                   </pic:nvPicPr>
                                   <pic:blipFill>
-                                    <a:blip r:embed="rId15">
+                                    <a:blip r:embed="rId11">
                                       <a:extLst>
                                         <a:ext uri="{28A0092B-C50C-407E-A947-70E740481C1C}">
                                           <a14:useLocalDpi xmlns:a14="http://schemas.microsoft.com/office/drawing/2010/main" val="0"/>
@@ -1368,7 +1370,7 @@
                         </w:rPr>
                         <w:t xml:space="preserve"> </w:t>
                       </w:r>
-                      <w:hyperlink r:id="rId16" w:history="1">
+                      <w:hyperlink r:id="rId13" w:history="1">
                         <w:r>
                           <w:rPr>
                             <w:rStyle w:val="Hyperlink"/>
@@ -1475,7 +1477,7 @@
                                           </pic:cNvPicPr>
                                         </pic:nvPicPr>
                                         <pic:blipFill>
-                                          <a:blip r:embed="rId17">
+                                          <a:blip r:embed="rId14">
                                             <a:extLst>
                                               <a:ext uri="{28A0092B-C50C-407E-A947-70E740481C1C}">
                                                 <a14:useLocalDpi xmlns:a14="http://schemas.microsoft.com/office/drawing/2010/main" val="0"/>
@@ -1568,7 +1570,7 @@
                           <wp:inline distT="0" distB="0" distL="0" distR="0" wp14:anchorId="4D55511E" wp14:editId="78DFC4AC">
                             <wp:extent cx="84933" cy="114300"/>
                             <wp:effectExtent l="0" t="0" r="0" b="0"/>
-                            <wp:docPr id="319070427" name="Picture 319070427"/>
+                            <wp:docPr id="898103238" name="Picture 898103238"/>
                             <wp:cNvGraphicFramePr>
                               <a:graphicFrameLocks xmlns:a="http://schemas.openxmlformats.org/drawingml/2006/main" noChangeAspect="1"/>
                             </wp:cNvGraphicFramePr>
@@ -1582,7 +1584,7 @@
                                     </pic:cNvPicPr>
                                   </pic:nvPicPr>
                                   <pic:blipFill>
-                                    <a:blip r:embed="rId18">
+                                    <a:blip r:embed="rId14">
                                       <a:extLst>
                                         <a:ext uri="{28A0092B-C50C-407E-A947-70E740481C1C}">
                                           <a14:useLocalDpi xmlns:a14="http://schemas.microsoft.com/office/drawing/2010/main" val="0"/>
@@ -4292,6 +4294,10 @@
     <w:p>
       <w:pPr>
         <w:pStyle w:val="ListParagraph"/>
+        <w:numPr>
+          <w:ilvl w:val="0"/>
+          <w:numId w:val="13"/>
+        </w:numPr>
         <w:tabs>
           <w:tab w:val="left" w:pos="2325"/>
         </w:tabs>
@@ -4303,6 +4309,44 @@
           <w:lang w:val="en-CA" w:eastAsia="en-CA"/>
         </w:rPr>
       </w:pPr>
+      <w:r>
+        <w:rPr>
+          <w:rFonts w:ascii="Times New Roman" w:eastAsia="Times New Roman" w:hAnsi="Times New Roman" w:cs="Times New Roman"/>
+          <w:b/>
+          <w:bCs/>
+          <w:lang w:val="en-CA" w:eastAsia="en-CA"/>
+        </w:rPr>
+        <w:t>Zomato Sales Analysis</w:t>
+      </w:r>
+      <w:r>
+        <w:rPr>
+          <w:rFonts w:ascii="Times New Roman" w:eastAsia="Times New Roman" w:hAnsi="Times New Roman" w:cs="Times New Roman"/>
+          <w:b/>
+          <w:bCs/>
+          <w:lang w:val="en-CA" w:eastAsia="en-CA"/>
+        </w:rPr>
+        <w:t xml:space="preserve"> using </w:t>
+      </w:r>
+      <w:proofErr w:type="spellStart"/>
+      <w:r>
+        <w:rPr>
+          <w:rFonts w:ascii="Times New Roman" w:eastAsia="Times New Roman" w:hAnsi="Times New Roman" w:cs="Times New Roman"/>
+          <w:b/>
+          <w:bCs/>
+          <w:lang w:val="en-CA" w:eastAsia="en-CA"/>
+        </w:rPr>
+        <w:t>Powerbi</w:t>
+      </w:r>
+      <w:proofErr w:type="spellEnd"/>
+      <w:r>
+        <w:rPr>
+          <w:rFonts w:ascii="Times New Roman" w:eastAsia="Times New Roman" w:hAnsi="Times New Roman" w:cs="Times New Roman"/>
+          <w:b/>
+          <w:bCs/>
+          <w:lang w:val="en-CA" w:eastAsia="en-CA"/>
+        </w:rPr>
+        <w:t>.</w:t>
+      </w:r>
     </w:p>
     <w:p>
       <w:pPr>
@@ -4310,12 +4354,110 @@
         <w:tabs>
           <w:tab w:val="left" w:pos="2325"/>
         </w:tabs>
+        <w:spacing w:line="360" w:lineRule="auto"/>
         <w:rPr>
           <w:rFonts w:ascii="Ubuntu-Regular" w:hAnsi="Ubuntu-Regular" w:cs="Ubuntu-Regular"/>
           <w:sz w:val="20"/>
           <w:szCs w:val="20"/>
         </w:rPr>
       </w:pPr>
+      <w:r>
+        <w:rPr>
+          <w:rFonts w:ascii="Ubuntu-Regular" w:hAnsi="Ubuntu-Regular" w:cs="Ubuntu-Regular"/>
+          <w:sz w:val="20"/>
+          <w:szCs w:val="20"/>
+        </w:rPr>
+        <w:t>Zomato sales analysis aims to leverage data to gain insights into customer behavior, restaurant performance, and market trends. These insights can then be used to improve the Zomato platform for both users and restaurants, ultimately driving sales and revenue growth.</w:t>
+      </w:r>
+    </w:p>
+    <w:p>
+      <w:pPr>
+        <w:pStyle w:val="ListParagraph"/>
+        <w:numPr>
+          <w:ilvl w:val="0"/>
+          <w:numId w:val="13"/>
+        </w:numPr>
+        <w:tabs>
+          <w:tab w:val="left" w:pos="2325"/>
+        </w:tabs>
+        <w:spacing w:line="360" w:lineRule="auto"/>
+        <w:rPr>
+          <w:rFonts w:ascii="Times New Roman" w:eastAsia="Times New Roman" w:hAnsi="Times New Roman" w:cs="Times New Roman"/>
+          <w:b/>
+          <w:bCs/>
+          <w:lang w:val="en-CA" w:eastAsia="en-CA"/>
+        </w:rPr>
+      </w:pPr>
+      <w:r>
+        <w:rPr>
+          <w:rFonts w:ascii="Times New Roman" w:eastAsia="Times New Roman" w:hAnsi="Times New Roman" w:cs="Times New Roman"/>
+          <w:b/>
+          <w:bCs/>
+          <w:lang w:val="en-CA" w:eastAsia="en-CA"/>
+        </w:rPr>
+        <w:t xml:space="preserve">Creating a </w:t>
+      </w:r>
+      <w:proofErr w:type="spellStart"/>
+      <w:r>
+        <w:rPr>
+          <w:rFonts w:ascii="Times New Roman" w:eastAsia="Times New Roman" w:hAnsi="Times New Roman" w:cs="Times New Roman"/>
+          <w:b/>
+          <w:bCs/>
+          <w:lang w:val="en-CA" w:eastAsia="en-CA"/>
+        </w:rPr>
+        <w:t>Pokedex</w:t>
+      </w:r>
+      <w:proofErr w:type="spellEnd"/>
+      <w:r>
+        <w:rPr>
+          <w:rFonts w:ascii="Times New Roman" w:eastAsia="Times New Roman" w:hAnsi="Times New Roman" w:cs="Times New Roman"/>
+          <w:b/>
+          <w:bCs/>
+          <w:lang w:val="en-CA" w:eastAsia="en-CA"/>
+        </w:rPr>
+        <w:t xml:space="preserve"> using </w:t>
+      </w:r>
+      <w:proofErr w:type="spellStart"/>
+      <w:r>
+        <w:rPr>
+          <w:rFonts w:ascii="Times New Roman" w:eastAsia="Times New Roman" w:hAnsi="Times New Roman" w:cs="Times New Roman"/>
+          <w:b/>
+          <w:bCs/>
+          <w:lang w:val="en-CA" w:eastAsia="en-CA"/>
+        </w:rPr>
+        <w:t>powerbi</w:t>
+      </w:r>
+      <w:proofErr w:type="spellEnd"/>
+      <w:r>
+        <w:rPr>
+          <w:rFonts w:ascii="Times New Roman" w:eastAsia="Times New Roman" w:hAnsi="Times New Roman" w:cs="Times New Roman"/>
+          <w:b/>
+          <w:bCs/>
+          <w:lang w:val="en-CA" w:eastAsia="en-CA"/>
+        </w:rPr>
+        <w:t>.</w:t>
+      </w:r>
+    </w:p>
+    <w:p>
+      <w:pPr>
+        <w:pStyle w:val="ListParagraph"/>
+        <w:tabs>
+          <w:tab w:val="left" w:pos="2325"/>
+        </w:tabs>
+        <w:rPr>
+          <w:rFonts w:ascii="Ubuntu-Regular" w:hAnsi="Ubuntu-Regular" w:cs="Ubuntu-Regular"/>
+          <w:sz w:val="20"/>
+          <w:szCs w:val="20"/>
+        </w:rPr>
+      </w:pPr>
+      <w:r>
+        <w:rPr>
+          <w:rFonts w:ascii="Ubuntu-Regular" w:hAnsi="Ubuntu-Regular" w:cs="Ubuntu-Regular"/>
+          <w:sz w:val="20"/>
+          <w:szCs w:val="20"/>
+        </w:rPr>
+        <w:t>The aim of making a Pokémon dashboard using Power BI could be to create a visually appealing and informative resource for Pokémon fans. It could also be a fun way to explore the world of Pokémon, providing useful insights and statistics on various aspects of the game. Overall, the goal would be to create an engaging and interactive experience for users to learn more about their favorite Pokémon characters and their unique features.</w:t>
+      </w:r>
     </w:p>
     <w:p>
       <w:pPr>
@@ -4367,10 +4509,10 @@
 </file>
 
 <file path=word/numbering.xml><?xml version="1.0" encoding="utf-8"?>
-<w:numbering xmlns:wpc="http://schemas.microsoft.com/office/word/2010/wordprocessingCanvas" xmlns:cx="http://schemas.microsoft.com/office/drawing/2014/chartex" xmlns:cx1="http://schemas.microsoft.com/office/drawing/2015/9/8/chartex" xmlns:cx2="http://schemas.microsoft.com/office/drawing/2015/10/21/chartex" xmlns:cx3="http://schemas.microsoft.com/office/drawing/2016/5/9/chartex" xmlns:cx4="http://schemas.microsoft.com/office/drawing/2016/5/10/chartex" xmlns:cx5="http://schemas.microsoft.com/office/drawing/2016/5/11/chartex" xmlns:cx6="http://schemas.microsoft.com/office/drawing/2016/5/12/chartex" xmlns:cx7="http://schemas.microsoft.com/office/drawing/2016/5/13/chartex" xmlns:cx8="http://schemas.microsoft.com/office/drawing/2016/5/14/chartex" xmlns:mc="http://schemas.openxmlformats.org/markup-compatibility/2006" xmlns:aink="http://schemas.microsoft.com/office/drawing/2016/ink" xmlns:am3d="http://schemas.microsoft.com/office/drawing/2017/model3d" xmlns:o="urn:schemas-microsoft-com:office:office" xmlns:oel="http://schemas.microsoft.com/office/2019/extlst" xmlns:r="http://schemas.openxmlformats.org/officeDocument/2006/relationships" xmlns:m="http://schemas.openxmlformats.org/officeDocument/2006/math" xmlns:v="urn:schemas-microsoft-com:vml" xmlns:wp14="http://schemas.microsoft.com/office/word/2010/wordprocessingDrawing" xmlns:wp="http://schemas.openxmlformats.org/drawingml/2006/wordprocessingDrawing" xmlns:w10="urn:schemas-microsoft-com:office:word" xmlns:w="http://schemas.openxmlformats.org/wordprocessingml/2006/main" xmlns:w14="http://schemas.microsoft.com/office/word/2010/wordml" xmlns:w15="http://schemas.microsoft.com/office/word/2012/wordml" xmlns:w16cex="http://schemas.microsoft.com/office/word/2018/wordml/cex" xmlns:w16cid="http://schemas.microsoft.com/office/word/2016/wordml/cid" xmlns:w16="http://schemas.microsoft.com/office/word/2018/wordml" xmlns:w16sdtdh="http://schemas.microsoft.com/office/word/2020/wordml/sdtdatahash" xmlns:w16se="http://schemas.microsoft.com/office/word/2015/wordml/symex" xmlns:wpg="http://schemas.microsoft.com/office/word/2010/wordprocessingGroup" xmlns:wpi="http://schemas.microsoft.com/office/word/2010/wordprocessingInk" xmlns:wne="http://schemas.microsoft.com/office/word/2006/wordml" xmlns:wps="http://schemas.microsoft.com/office/word/2010/wordprocessingShape" mc:Ignorable="w14 w15 w16se w16cid w16 w16cex w16sdtdh wp14">
+<w:numbering xmlns:wpc="http://schemas.microsoft.com/office/word/2010/wordprocessingCanvas" xmlns:cx="http://schemas.microsoft.com/office/drawing/2014/chartex" xmlns:cx1="http://schemas.microsoft.com/office/drawing/2015/9/8/chartex" xmlns:cx2="http://schemas.microsoft.com/office/drawing/2015/10/21/chartex" xmlns:cx3="http://schemas.microsoft.com/office/drawing/2016/5/9/chartex" xmlns:cx4="http://schemas.microsoft.com/office/drawing/2016/5/10/chartex" xmlns:cx5="http://schemas.microsoft.com/office/drawing/2016/5/11/chartex" xmlns:cx6="http://schemas.microsoft.com/office/drawing/2016/5/12/chartex" xmlns:cx7="http://schemas.microsoft.com/office/drawing/2016/5/13/chartex" xmlns:cx8="http://schemas.microsoft.com/office/drawing/2016/5/14/chartex" xmlns:mc="http://schemas.openxmlformats.org/markup-compatibility/2006" xmlns:aink="http://schemas.microsoft.com/office/drawing/2016/ink" xmlns:am3d="http://schemas.microsoft.com/office/drawing/2017/model3d" xmlns:o="urn:schemas-microsoft-com:office:office" xmlns:oel="http://schemas.microsoft.com/office/2019/extlst" xmlns:r="http://schemas.openxmlformats.org/officeDocument/2006/relationships" xmlns:m="http://schemas.openxmlformats.org/officeDocument/2006/math" xmlns:v="urn:schemas-microsoft-com:vml" xmlns:wp14="http://schemas.microsoft.com/office/word/2010/wordprocessingDrawing" xmlns:wp="http://schemas.openxmlformats.org/drawingml/2006/wordprocessingDrawing" xmlns:w10="urn:schemas-microsoft-com:office:word" xmlns:w="http://schemas.openxmlformats.org/wordprocessingml/2006/main" xmlns:w14="http://schemas.microsoft.com/office/word/2010/wordml" xmlns:w15="http://schemas.microsoft.com/office/word/2012/wordml" xmlns:w16cex="http://schemas.microsoft.com/office/word/2018/wordml/cex" xmlns:w16cid="http://schemas.microsoft.com/office/word/2016/wordml/cid" xmlns:w16="http://schemas.microsoft.com/office/word/2018/wordml" xmlns:w16du="http://schemas.microsoft.com/office/word/2023/wordml/word16du" xmlns:w16sdtdh="http://schemas.microsoft.com/office/word/2020/wordml/sdtdatahash" xmlns:w16se="http://schemas.microsoft.com/office/word/2015/wordml/symex" xmlns:wpg="http://schemas.microsoft.com/office/word/2010/wordprocessingGroup" xmlns:wpi="http://schemas.microsoft.com/office/word/2010/wordprocessingInk" xmlns:wne="http://schemas.microsoft.com/office/word/2006/wordml" xmlns:wps="http://schemas.microsoft.com/office/word/2010/wordprocessingShape" mc:Ignorable="w14 w15 w16se w16cid w16 w16cex w16sdtdh w16du wp14">
   <w:numPicBullet w:numPicBulletId="0">
     <w:pict>
-      <v:shapetype w14:anchorId="1A197C8E" id="_x0000_t75" coordsize="21600,21600" o:spt="75" o:preferrelative="t" path="m@4@5l@4@11@9@11@9@5xe" filled="f" stroked="f">
+      <v:shapetype w14:anchorId="0FAB6657" id="_x0000_t75" coordsize="21600,21600" o:spt="75" o:preferrelative="t" path="m@4@5l@4@11@9@11@9@5xe" filled="f" stroked="f">
         <v:stroke joinstyle="miter"/>
         <v:formulas>
           <v:f eqn="if lineDrawn pixelLineWidth 0"/>
@@ -4389,14 +4531,14 @@
         <v:path o:extrusionok="f" gradientshapeok="t" o:connecttype="rect"/>
         <o:lock v:ext="edit" aspectratio="t"/>
       </v:shapetype>
-      <v:shape id="_x0000_i1054" type="#_x0000_t75" alt="Phone Icon For Resume #372750 - Free Icons Library" style="width:409.5pt;height:409.5pt;visibility:visible;mso-wrap-style:square" o:bullet="t">
+      <v:shape id="_x0000_i1080" type="#_x0000_t75" alt="Phone Icon For Resume #372750 - Free Icons Library" style="width:409.45pt;height:409.45pt;visibility:visible;mso-wrap-style:square" o:bullet="t">
         <v:imagedata r:id="rId1" o:title="Phone Icon For Resume #372750 - Free Icons Library"/>
       </v:shape>
     </w:pict>
   </w:numPicBullet>
   <w:numPicBullet w:numPicBulletId="1">
     <w:pict>
-      <v:shape w14:anchorId="71D02E5E" id="_x0000_i1055" type="#_x0000_t75" alt="location&quot; Icon - Download for free – Iconduck" style="width:1090.5pt;height:1536pt;visibility:visible;mso-wrap-style:square" o:bullet="t">
+      <v:shape w14:anchorId="71BEDCD0" id="_x0000_i1081" type="#_x0000_t75" alt="location&quot; Icon - Download for free – Iconduck" style="width:1090.65pt;height:1535.8pt;visibility:visible;mso-wrap-style:square" o:bullet="t">
         <v:imagedata r:id="rId2" o:title="location&quot; Icon - Download for free – Iconduck"/>
       </v:shape>
     </w:pict>
@@ -4817,6 +4959,119 @@
     </w:lvl>
   </w:abstractNum>
   <w:abstractNum w:abstractNumId="3" w15:restartNumberingAfterBreak="0">
+    <w:nsid w:val="34346749"/>
+    <w:multiLevelType w:val="hybridMultilevel"/>
+    <w:tmpl w:val="E766F53E"/>
+    <w:lvl w:ilvl="0" w:tplc="04090001">
+      <w:start w:val="1"/>
+      <w:numFmt w:val="bullet"/>
+      <w:lvlText w:val=""/>
+      <w:lvlJc w:val="left"/>
+      <w:pPr>
+        <w:ind w:left="720" w:hanging="360"/>
+      </w:pPr>
+      <w:rPr>
+        <w:rFonts w:ascii="Symbol" w:hAnsi="Symbol" w:hint="default"/>
+      </w:rPr>
+    </w:lvl>
+    <w:lvl w:ilvl="1" w:tplc="04090003" w:tentative="1">
+      <w:start w:val="1"/>
+      <w:numFmt w:val="bullet"/>
+      <w:lvlText w:val="o"/>
+      <w:lvlJc w:val="left"/>
+      <w:pPr>
+        <w:ind w:left="1440" w:hanging="360"/>
+      </w:pPr>
+      <w:rPr>
+        <w:rFonts w:ascii="Courier New" w:hAnsi="Courier New" w:cs="Courier New" w:hint="default"/>
+      </w:rPr>
+    </w:lvl>
+    <w:lvl w:ilvl="2" w:tplc="04090005" w:tentative="1">
+      <w:start w:val="1"/>
+      <w:numFmt w:val="bullet"/>
+      <w:lvlText w:val=""/>
+      <w:lvlJc w:val="left"/>
+      <w:pPr>
+        <w:ind w:left="2160" w:hanging="360"/>
+      </w:pPr>
+      <w:rPr>
+        <w:rFonts w:ascii="Wingdings" w:hAnsi="Wingdings" w:hint="default"/>
+      </w:rPr>
+    </w:lvl>
+    <w:lvl w:ilvl="3" w:tplc="04090001" w:tentative="1">
+      <w:start w:val="1"/>
+      <w:numFmt w:val="bullet"/>
+      <w:lvlText w:val=""/>
+      <w:lvlJc w:val="left"/>
+      <w:pPr>
+        <w:ind w:left="2880" w:hanging="360"/>
+      </w:pPr>
+      <w:rPr>
+        <w:rFonts w:ascii="Symbol" w:hAnsi="Symbol" w:hint="default"/>
+      </w:rPr>
+    </w:lvl>
+    <w:lvl w:ilvl="4" w:tplc="04090003" w:tentative="1">
+      <w:start w:val="1"/>
+      <w:numFmt w:val="bullet"/>
+      <w:lvlText w:val="o"/>
+      <w:lvlJc w:val="left"/>
+      <w:pPr>
+        <w:ind w:left="3600" w:hanging="360"/>
+      </w:pPr>
+      <w:rPr>
+        <w:rFonts w:ascii="Courier New" w:hAnsi="Courier New" w:cs="Courier New" w:hint="default"/>
+      </w:rPr>
+    </w:lvl>
+    <w:lvl w:ilvl="5" w:tplc="04090005" w:tentative="1">
+      <w:start w:val="1"/>
+      <w:numFmt w:val="bullet"/>
+      <w:lvlText w:val=""/>
+      <w:lvlJc w:val="left"/>
+      <w:pPr>
+        <w:ind w:left="4320" w:hanging="360"/>
+      </w:pPr>
+      <w:rPr>
+        <w:rFonts w:ascii="Wingdings" w:hAnsi="Wingdings" w:hint="default"/>
+      </w:rPr>
+    </w:lvl>
+    <w:lvl w:ilvl="6" w:tplc="04090001" w:tentative="1">
+      <w:start w:val="1"/>
+      <w:numFmt w:val="bullet"/>
+      <w:lvlText w:val=""/>
+      <w:lvlJc w:val="left"/>
+      <w:pPr>
+        <w:ind w:left="5040" w:hanging="360"/>
+      </w:pPr>
+      <w:rPr>
+        <w:rFonts w:ascii="Symbol" w:hAnsi="Symbol" w:hint="default"/>
+      </w:rPr>
+    </w:lvl>
+    <w:lvl w:ilvl="7" w:tplc="04090003" w:tentative="1">
+      <w:start w:val="1"/>
+      <w:numFmt w:val="bullet"/>
+      <w:lvlText w:val="o"/>
+      <w:lvlJc w:val="left"/>
+      <w:pPr>
+        <w:ind w:left="5760" w:hanging="360"/>
+      </w:pPr>
+      <w:rPr>
+        <w:rFonts w:ascii="Courier New" w:hAnsi="Courier New" w:cs="Courier New" w:hint="default"/>
+      </w:rPr>
+    </w:lvl>
+    <w:lvl w:ilvl="8" w:tplc="04090005" w:tentative="1">
+      <w:start w:val="1"/>
+      <w:numFmt w:val="bullet"/>
+      <w:lvlText w:val=""/>
+      <w:lvlJc w:val="left"/>
+      <w:pPr>
+        <w:ind w:left="6480" w:hanging="360"/>
+      </w:pPr>
+      <w:rPr>
+        <w:rFonts w:ascii="Wingdings" w:hAnsi="Wingdings" w:hint="default"/>
+      </w:rPr>
+    </w:lvl>
+  </w:abstractNum>
+  <w:abstractNum w:abstractNumId="4" w15:restartNumberingAfterBreak="0">
     <w:nsid w:val="40234BB9"/>
     <w:multiLevelType w:val="hybridMultilevel"/>
     <w:tmpl w:val="909C57B4"/>
@@ -4957,7 +5212,7 @@
       </w:rPr>
     </w:lvl>
   </w:abstractNum>
-  <w:abstractNum w:abstractNumId="4" w15:restartNumberingAfterBreak="0">
+  <w:abstractNum w:abstractNumId="5" w15:restartNumberingAfterBreak="0">
     <w:nsid w:val="47287C9D"/>
     <w:multiLevelType w:val="hybridMultilevel"/>
     <w:tmpl w:val="F7DA0038"/>
@@ -5070,7 +5325,7 @@
       </w:rPr>
     </w:lvl>
   </w:abstractNum>
-  <w:abstractNum w:abstractNumId="5" w15:restartNumberingAfterBreak="0">
+  <w:abstractNum w:abstractNumId="6" w15:restartNumberingAfterBreak="0">
     <w:nsid w:val="615A17D6"/>
     <w:multiLevelType w:val="hybridMultilevel"/>
     <w:tmpl w:val="3DB85056"/>
@@ -5183,7 +5438,7 @@
       </w:rPr>
     </w:lvl>
   </w:abstractNum>
-  <w:abstractNum w:abstractNumId="6" w15:restartNumberingAfterBreak="0">
+  <w:abstractNum w:abstractNumId="7" w15:restartNumberingAfterBreak="0">
     <w:nsid w:val="618904A0"/>
     <w:multiLevelType w:val="hybridMultilevel"/>
     <w:tmpl w:val="30047886"/>
@@ -5296,7 +5551,7 @@
       </w:rPr>
     </w:lvl>
   </w:abstractNum>
-  <w:abstractNum w:abstractNumId="7" w15:restartNumberingAfterBreak="0">
+  <w:abstractNum w:abstractNumId="8" w15:restartNumberingAfterBreak="0">
     <w:nsid w:val="62506212"/>
     <w:multiLevelType w:val="hybridMultilevel"/>
     <w:tmpl w:val="52D896AE"/>
@@ -5409,7 +5664,7 @@
       </w:rPr>
     </w:lvl>
   </w:abstractNum>
-  <w:abstractNum w:abstractNumId="8" w15:restartNumberingAfterBreak="0">
+  <w:abstractNum w:abstractNumId="9" w15:restartNumberingAfterBreak="0">
     <w:nsid w:val="64B00FF6"/>
     <w:multiLevelType w:val="hybridMultilevel"/>
     <w:tmpl w:val="1A5CB3C8"/>
@@ -5522,7 +5777,7 @@
       </w:rPr>
     </w:lvl>
   </w:abstractNum>
-  <w:abstractNum w:abstractNumId="9" w15:restartNumberingAfterBreak="0">
+  <w:abstractNum w:abstractNumId="10" w15:restartNumberingAfterBreak="0">
     <w:nsid w:val="6A690B2D"/>
     <w:multiLevelType w:val="hybridMultilevel"/>
     <w:tmpl w:val="E45AF768"/>
@@ -5635,14 +5890,127 @@
       </w:rPr>
     </w:lvl>
   </w:abstractNum>
+  <w:abstractNum w:abstractNumId="11" w15:restartNumberingAfterBreak="0">
+    <w:nsid w:val="782B6837"/>
+    <w:multiLevelType w:val="hybridMultilevel"/>
+    <w:tmpl w:val="929CECC8"/>
+    <w:lvl w:ilvl="0" w:tplc="04090001">
+      <w:start w:val="1"/>
+      <w:numFmt w:val="bullet"/>
+      <w:lvlText w:val=""/>
+      <w:lvlJc w:val="left"/>
+      <w:pPr>
+        <w:ind w:left="1440" w:hanging="360"/>
+      </w:pPr>
+      <w:rPr>
+        <w:rFonts w:ascii="Symbol" w:hAnsi="Symbol" w:hint="default"/>
+      </w:rPr>
+    </w:lvl>
+    <w:lvl w:ilvl="1" w:tplc="04090003" w:tentative="1">
+      <w:start w:val="1"/>
+      <w:numFmt w:val="bullet"/>
+      <w:lvlText w:val="o"/>
+      <w:lvlJc w:val="left"/>
+      <w:pPr>
+        <w:ind w:left="2160" w:hanging="360"/>
+      </w:pPr>
+      <w:rPr>
+        <w:rFonts w:ascii="Courier New" w:hAnsi="Courier New" w:cs="Courier New" w:hint="default"/>
+      </w:rPr>
+    </w:lvl>
+    <w:lvl w:ilvl="2" w:tplc="04090005" w:tentative="1">
+      <w:start w:val="1"/>
+      <w:numFmt w:val="bullet"/>
+      <w:lvlText w:val=""/>
+      <w:lvlJc w:val="left"/>
+      <w:pPr>
+        <w:ind w:left="2880" w:hanging="360"/>
+      </w:pPr>
+      <w:rPr>
+        <w:rFonts w:ascii="Wingdings" w:hAnsi="Wingdings" w:hint="default"/>
+      </w:rPr>
+    </w:lvl>
+    <w:lvl w:ilvl="3" w:tplc="04090001" w:tentative="1">
+      <w:start w:val="1"/>
+      <w:numFmt w:val="bullet"/>
+      <w:lvlText w:val=""/>
+      <w:lvlJc w:val="left"/>
+      <w:pPr>
+        <w:ind w:left="3600" w:hanging="360"/>
+      </w:pPr>
+      <w:rPr>
+        <w:rFonts w:ascii="Symbol" w:hAnsi="Symbol" w:hint="default"/>
+      </w:rPr>
+    </w:lvl>
+    <w:lvl w:ilvl="4" w:tplc="04090003" w:tentative="1">
+      <w:start w:val="1"/>
+      <w:numFmt w:val="bullet"/>
+      <w:lvlText w:val="o"/>
+      <w:lvlJc w:val="left"/>
+      <w:pPr>
+        <w:ind w:left="4320" w:hanging="360"/>
+      </w:pPr>
+      <w:rPr>
+        <w:rFonts w:ascii="Courier New" w:hAnsi="Courier New" w:cs="Courier New" w:hint="default"/>
+      </w:rPr>
+    </w:lvl>
+    <w:lvl w:ilvl="5" w:tplc="04090005" w:tentative="1">
+      <w:start w:val="1"/>
+      <w:numFmt w:val="bullet"/>
+      <w:lvlText w:val=""/>
+      <w:lvlJc w:val="left"/>
+      <w:pPr>
+        <w:ind w:left="5040" w:hanging="360"/>
+      </w:pPr>
+      <w:rPr>
+        <w:rFonts w:ascii="Wingdings" w:hAnsi="Wingdings" w:hint="default"/>
+      </w:rPr>
+    </w:lvl>
+    <w:lvl w:ilvl="6" w:tplc="04090001" w:tentative="1">
+      <w:start w:val="1"/>
+      <w:numFmt w:val="bullet"/>
+      <w:lvlText w:val=""/>
+      <w:lvlJc w:val="left"/>
+      <w:pPr>
+        <w:ind w:left="5760" w:hanging="360"/>
+      </w:pPr>
+      <w:rPr>
+        <w:rFonts w:ascii="Symbol" w:hAnsi="Symbol" w:hint="default"/>
+      </w:rPr>
+    </w:lvl>
+    <w:lvl w:ilvl="7" w:tplc="04090003" w:tentative="1">
+      <w:start w:val="1"/>
+      <w:numFmt w:val="bullet"/>
+      <w:lvlText w:val="o"/>
+      <w:lvlJc w:val="left"/>
+      <w:pPr>
+        <w:ind w:left="6480" w:hanging="360"/>
+      </w:pPr>
+      <w:rPr>
+        <w:rFonts w:ascii="Courier New" w:hAnsi="Courier New" w:cs="Courier New" w:hint="default"/>
+      </w:rPr>
+    </w:lvl>
+    <w:lvl w:ilvl="8" w:tplc="04090005" w:tentative="1">
+      <w:start w:val="1"/>
+      <w:numFmt w:val="bullet"/>
+      <w:lvlText w:val=""/>
+      <w:lvlJc w:val="left"/>
+      <w:pPr>
+        <w:ind w:left="7200" w:hanging="360"/>
+      </w:pPr>
+      <w:rPr>
+        <w:rFonts w:ascii="Wingdings" w:hAnsi="Wingdings" w:hint="default"/>
+      </w:rPr>
+    </w:lvl>
+  </w:abstractNum>
   <w:num w:numId="1" w16cid:durableId="1474985212">
-    <w:abstractNumId w:val="3"/>
+    <w:abstractNumId w:val="4"/>
   </w:num>
   <w:num w:numId="2" w16cid:durableId="550926459">
-    <w:abstractNumId w:val="8"/>
+    <w:abstractNumId w:val="9"/>
   </w:num>
   <w:num w:numId="3" w16cid:durableId="2046713881">
-    <w:abstractNumId w:val="5"/>
+    <w:abstractNumId w:val="6"/>
   </w:num>
   <w:num w:numId="4" w16cid:durableId="362370223">
     <w:abstractNumId w:val="0"/>
@@ -5657,22 +6025,28 @@
     <w:abstractNumId w:val="1"/>
   </w:num>
   <w:num w:numId="8" w16cid:durableId="193613491">
-    <w:abstractNumId w:val="9"/>
+    <w:abstractNumId w:val="10"/>
   </w:num>
   <w:num w:numId="9" w16cid:durableId="1983650659">
+    <w:abstractNumId w:val="8"/>
+  </w:num>
+  <w:num w:numId="10" w16cid:durableId="1515067916">
     <w:abstractNumId w:val="7"/>
   </w:num>
-  <w:num w:numId="10" w16cid:durableId="1515067916">
-    <w:abstractNumId w:val="6"/>
+  <w:num w:numId="11" w16cid:durableId="1368412033">
+    <w:abstractNumId w:val="5"/>
   </w:num>
-  <w:num w:numId="11" w16cid:durableId="1368412033">
-    <w:abstractNumId w:val="4"/>
+  <w:num w:numId="12" w16cid:durableId="2092459834">
+    <w:abstractNumId w:val="11"/>
+  </w:num>
+  <w:num w:numId="13" w16cid:durableId="1229027850">
+    <w:abstractNumId w:val="3"/>
   </w:num>
 </w:numbering>
 </file>
 
 <file path=word/styles.xml><?xml version="1.0" encoding="utf-8"?>
-<w:styles xmlns:mc="http://schemas.openxmlformats.org/markup-compatibility/2006" xmlns:r="http://schemas.openxmlformats.org/officeDocument/2006/relationships" xmlns:w="http://schemas.openxmlformats.org/wordprocessingml/2006/main" xmlns:w14="http://schemas.microsoft.com/office/word/2010/wordml" xmlns:w15="http://schemas.microsoft.com/office/word/2012/wordml" xmlns:w16cex="http://schemas.microsoft.com/office/word/2018/wordml/cex" xmlns:w16cid="http://schemas.microsoft.com/office/word/2016/wordml/cid" xmlns:w16="http://schemas.microsoft.com/office/word/2018/wordml" xmlns:w16sdtdh="http://schemas.microsoft.com/office/word/2020/wordml/sdtdatahash" xmlns:w16se="http://schemas.microsoft.com/office/word/2015/wordml/symex" mc:Ignorable="w14 w15 w16se w16cid w16 w16cex w16sdtdh">
+<w:styles xmlns:mc="http://schemas.openxmlformats.org/markup-compatibility/2006" xmlns:r="http://schemas.openxmlformats.org/officeDocument/2006/relationships" xmlns:w="http://schemas.openxmlformats.org/wordprocessingml/2006/main" xmlns:w14="http://schemas.microsoft.com/office/word/2010/wordml" xmlns:w15="http://schemas.microsoft.com/office/word/2012/wordml" xmlns:w16cex="http://schemas.microsoft.com/office/word/2018/wordml/cex" xmlns:w16cid="http://schemas.microsoft.com/office/word/2016/wordml/cid" xmlns:w16="http://schemas.microsoft.com/office/word/2018/wordml" xmlns:w16du="http://schemas.microsoft.com/office/word/2023/wordml/word16du" xmlns:w16sdtdh="http://schemas.microsoft.com/office/word/2020/wordml/sdtdatahash" xmlns:w16se="http://schemas.microsoft.com/office/word/2015/wordml/symex" mc:Ignorable="w14 w15 w16se w16cid w16 w16cex w16sdtdh w16du">
   <w:docDefaults>
     <w:rPrDefault>
       <w:rPr>

--- a/Rohit Gusain.docx
+++ b/Rohit Gusain.docx
@@ -988,7 +988,6 @@
                               </w:rPr>
                               <w:t>-am-rohit.github.io/</w:t>
                             </w:r>
-                            <w:proofErr w:type="spellStart"/>
                             <w:r>
                               <w:rPr>
                                 <w:rStyle w:val="Hyperlink"/>
@@ -998,7 +997,6 @@
                               </w:rPr>
                               <w:t>iamrohit</w:t>
                             </w:r>
-                            <w:proofErr w:type="spellEnd"/>
                           </w:p>
                           <w:p/>
                         </w:txbxContent>
@@ -1117,7 +1115,6 @@
                         </w:rPr>
                         <w:t>-am-rohit.github.io/</w:t>
                       </w:r>
-                      <w:proofErr w:type="spellStart"/>
                       <w:r>
                         <w:rPr>
                           <w:rStyle w:val="Hyperlink"/>
@@ -1127,7 +1124,6 @@
                         </w:rPr>
                         <w:t>iamrohit</w:t>
                       </w:r>
-                      <w:proofErr w:type="spellEnd"/>
                     </w:p>
                     <w:p/>
                   </w:txbxContent>
@@ -1527,7 +1523,7 @@
                                 <w:sz w:val="16"/>
                                 <w:szCs w:val="16"/>
                               </w:rPr>
-                              <w:t>+91 81304643646</w:t>
+                              <w:t>+91 8130464346</w:t>
                             </w:r>
                           </w:p>
                           <w:p/>
@@ -1634,7 +1630,7 @@
                           <w:sz w:val="16"/>
                           <w:szCs w:val="16"/>
                         </w:rPr>
-                        <w:t>+91 81304643646</w:t>
+                        <w:t>+91 8130464346</w:t>
                       </w:r>
                     </w:p>
                     <w:p/>
@@ -3514,7 +3510,6 @@
         </w:rPr>
         <w:t xml:space="preserve">data science, </w:t>
       </w:r>
-      <w:proofErr w:type="spellStart"/>
       <w:r>
         <w:rPr>
           <w:rFonts w:ascii="Ubuntu-Regular" w:eastAsiaTheme="minorHAnsi" w:hAnsi="Ubuntu-Regular" w:cs="Ubuntu-Regular"/>
@@ -3524,7 +3519,6 @@
         </w:rPr>
         <w:t>Aivariant</w:t>
       </w:r>
-      <w:proofErr w:type="spellEnd"/>
       <w:r>
         <w:rPr>
           <w:rFonts w:ascii="Ubuntu-Regular" w:eastAsiaTheme="minorHAnsi" w:hAnsi="Ubuntu-Regular" w:cs="Ubuntu-Regular"/>
@@ -3823,27 +3817,7 @@
           <w:szCs w:val="20"/>
           <w:lang w:val="en-US" w:eastAsia="en-US"/>
         </w:rPr>
-        <w:t xml:space="preserve">from </w:t>
-      </w:r>
-      <w:proofErr w:type="spellStart"/>
-      <w:r>
-        <w:rPr>
-          <w:rFonts w:ascii="Ubuntu-Regular" w:eastAsiaTheme="minorHAnsi" w:hAnsi="Ubuntu-Regular" w:cs="Ubuntu-Regular"/>
-          <w:sz w:val="20"/>
-          <w:szCs w:val="20"/>
-          <w:lang w:val="en-US" w:eastAsia="en-US"/>
-        </w:rPr>
-        <w:t>Magrita</w:t>
-      </w:r>
-      <w:proofErr w:type="spellEnd"/>
-      <w:r>
-        <w:rPr>
-          <w:rFonts w:ascii="Ubuntu-Regular" w:eastAsiaTheme="minorHAnsi" w:hAnsi="Ubuntu-Regular" w:cs="Ubuntu-Regular"/>
-          <w:sz w:val="20"/>
-          <w:szCs w:val="20"/>
-          <w:lang w:val="en-US" w:eastAsia="en-US"/>
-        </w:rPr>
-        <w:t xml:space="preserve"> tech.</w:t>
+        <w:t>from Magrita tech.</w:t>
       </w:r>
     </w:p>
     <w:p>
@@ -4325,19 +4299,8 @@
           <w:bCs/>
           <w:lang w:val="en-CA" w:eastAsia="en-CA"/>
         </w:rPr>
-        <w:t xml:space="preserve"> using </w:t>
-      </w:r>
-      <w:proofErr w:type="spellStart"/>
-      <w:r>
-        <w:rPr>
-          <w:rFonts w:ascii="Times New Roman" w:eastAsia="Times New Roman" w:hAnsi="Times New Roman" w:cs="Times New Roman"/>
-          <w:b/>
-          <w:bCs/>
-          <w:lang w:val="en-CA" w:eastAsia="en-CA"/>
-        </w:rPr>
-        <w:t>Powerbi</w:t>
-      </w:r>
-      <w:proofErr w:type="spellEnd"/>
+        <w:t xml:space="preserve"> using Powerbi</w:t>
+      </w:r>
       <w:r>
         <w:rPr>
           <w:rFonts w:ascii="Times New Roman" w:eastAsia="Times New Roman" w:hAnsi="Times New Roman" w:cs="Times New Roman"/>
@@ -4395,39 +4358,8 @@
           <w:bCs/>
           <w:lang w:val="en-CA" w:eastAsia="en-CA"/>
         </w:rPr>
-        <w:t xml:space="preserve">Creating a </w:t>
-      </w:r>
-      <w:proofErr w:type="spellStart"/>
-      <w:r>
-        <w:rPr>
-          <w:rFonts w:ascii="Times New Roman" w:eastAsia="Times New Roman" w:hAnsi="Times New Roman" w:cs="Times New Roman"/>
-          <w:b/>
-          <w:bCs/>
-          <w:lang w:val="en-CA" w:eastAsia="en-CA"/>
-        </w:rPr>
-        <w:t>Pokedex</w:t>
-      </w:r>
-      <w:proofErr w:type="spellEnd"/>
-      <w:r>
-        <w:rPr>
-          <w:rFonts w:ascii="Times New Roman" w:eastAsia="Times New Roman" w:hAnsi="Times New Roman" w:cs="Times New Roman"/>
-          <w:b/>
-          <w:bCs/>
-          <w:lang w:val="en-CA" w:eastAsia="en-CA"/>
-        </w:rPr>
-        <w:t xml:space="preserve"> using </w:t>
-      </w:r>
-      <w:proofErr w:type="spellStart"/>
-      <w:r>
-        <w:rPr>
-          <w:rFonts w:ascii="Times New Roman" w:eastAsia="Times New Roman" w:hAnsi="Times New Roman" w:cs="Times New Roman"/>
-          <w:b/>
-          <w:bCs/>
-          <w:lang w:val="en-CA" w:eastAsia="en-CA"/>
-        </w:rPr>
-        <w:t>powerbi</w:t>
-      </w:r>
-      <w:proofErr w:type="spellEnd"/>
+        <w:t>Creating a Pokedex using powerbi</w:t>
+      </w:r>
       <w:r>
         <w:rPr>
           <w:rFonts w:ascii="Times New Roman" w:eastAsia="Times New Roman" w:hAnsi="Times New Roman" w:cs="Times New Roman"/>
@@ -4512,7 +4444,7 @@
 <w:numbering xmlns:wpc="http://schemas.microsoft.com/office/word/2010/wordprocessingCanvas" xmlns:cx="http://schemas.microsoft.com/office/drawing/2014/chartex" xmlns:cx1="http://schemas.microsoft.com/office/drawing/2015/9/8/chartex" xmlns:cx2="http://schemas.microsoft.com/office/drawing/2015/10/21/chartex" xmlns:cx3="http://schemas.microsoft.com/office/drawing/2016/5/9/chartex" xmlns:cx4="http://schemas.microsoft.com/office/drawing/2016/5/10/chartex" xmlns:cx5="http://schemas.microsoft.com/office/drawing/2016/5/11/chartex" xmlns:cx6="http://schemas.microsoft.com/office/drawing/2016/5/12/chartex" xmlns:cx7="http://schemas.microsoft.com/office/drawing/2016/5/13/chartex" xmlns:cx8="http://schemas.microsoft.com/office/drawing/2016/5/14/chartex" xmlns:mc="http://schemas.openxmlformats.org/markup-compatibility/2006" xmlns:aink="http://schemas.microsoft.com/office/drawing/2016/ink" xmlns:am3d="http://schemas.microsoft.com/office/drawing/2017/model3d" xmlns:o="urn:schemas-microsoft-com:office:office" xmlns:oel="http://schemas.microsoft.com/office/2019/extlst" xmlns:r="http://schemas.openxmlformats.org/officeDocument/2006/relationships" xmlns:m="http://schemas.openxmlformats.org/officeDocument/2006/math" xmlns:v="urn:schemas-microsoft-com:vml" xmlns:wp14="http://schemas.microsoft.com/office/word/2010/wordprocessingDrawing" xmlns:wp="http://schemas.openxmlformats.org/drawingml/2006/wordprocessingDrawing" xmlns:w10="urn:schemas-microsoft-com:office:word" xmlns:w="http://schemas.openxmlformats.org/wordprocessingml/2006/main" xmlns:w14="http://schemas.microsoft.com/office/word/2010/wordml" xmlns:w15="http://schemas.microsoft.com/office/word/2012/wordml" xmlns:w16cex="http://schemas.microsoft.com/office/word/2018/wordml/cex" xmlns:w16cid="http://schemas.microsoft.com/office/word/2016/wordml/cid" xmlns:w16="http://schemas.microsoft.com/office/word/2018/wordml" xmlns:w16du="http://schemas.microsoft.com/office/word/2023/wordml/word16du" xmlns:w16sdtdh="http://schemas.microsoft.com/office/word/2020/wordml/sdtdatahash" xmlns:w16se="http://schemas.microsoft.com/office/word/2015/wordml/symex" xmlns:wpg="http://schemas.microsoft.com/office/word/2010/wordprocessingGroup" xmlns:wpi="http://schemas.microsoft.com/office/word/2010/wordprocessingInk" xmlns:wne="http://schemas.microsoft.com/office/word/2006/wordml" xmlns:wps="http://schemas.microsoft.com/office/word/2010/wordprocessingShape" mc:Ignorable="w14 w15 w16se w16cid w16 w16cex w16sdtdh w16du wp14">
   <w:numPicBullet w:numPicBulletId="0">
     <w:pict>
-      <v:shapetype w14:anchorId="0FAB6657" id="_x0000_t75" coordsize="21600,21600" o:spt="75" o:preferrelative="t" path="m@4@5l@4@11@9@11@9@5xe" filled="f" stroked="f">
+      <v:shapetype w14:anchorId="1A197C8E" id="_x0000_t75" coordsize="21600,21600" o:spt="75" o:preferrelative="t" path="m@4@5l@4@11@9@11@9@5xe" filled="f" stroked="f">
         <v:stroke joinstyle="miter"/>
         <v:formulas>
           <v:f eqn="if lineDrawn pixelLineWidth 0"/>
@@ -4531,14 +4463,14 @@
         <v:path o:extrusionok="f" gradientshapeok="t" o:connecttype="rect"/>
         <o:lock v:ext="edit" aspectratio="t"/>
       </v:shapetype>
-      <v:shape id="_x0000_i1080" type="#_x0000_t75" alt="Phone Icon For Resume #372750 - Free Icons Library" style="width:409.45pt;height:409.45pt;visibility:visible;mso-wrap-style:square" o:bullet="t">
+      <v:shape id="_x0000_i1032" type="#_x0000_t75" alt="Phone Icon For Resume #372750 - Free Icons Library" style="width:409.55pt;height:409.55pt;visibility:visible;mso-wrap-style:square" o:bullet="t">
         <v:imagedata r:id="rId1" o:title="Phone Icon For Resume #372750 - Free Icons Library"/>
       </v:shape>
     </w:pict>
   </w:numPicBullet>
   <w:numPicBullet w:numPicBulletId="1">
     <w:pict>
-      <v:shape w14:anchorId="71BEDCD0" id="_x0000_i1081" type="#_x0000_t75" alt="location&quot; Icon - Download for free – Iconduck" style="width:1090.65pt;height:1535.8pt;visibility:visible;mso-wrap-style:square" o:bullet="t">
+      <v:shape w14:anchorId="71D02E5E" id="_x0000_i1033" type="#_x0000_t75" alt="location&quot; Icon - Download for free – Iconduck" style="width:1090.35pt;height:1536.2pt;visibility:visible;mso-wrap-style:square" o:bullet="t">
         <v:imagedata r:id="rId2" o:title="location&quot; Icon - Download for free – Iconduck"/>
       </v:shape>
     </w:pict>

--- a/Rohit Gusain.docx
+++ b/Rohit Gusain.docx
@@ -1879,7 +1879,30 @@
               <w:rPr>
                 <w:rFonts w:ascii="Ubuntu-Regular" w:hAnsi="Ubuntu-Regular" w:cs="Ubuntu-Regular"/>
               </w:rPr>
-              <w:t>Data Analysis</w:t>
+              <w:t>Python</w:t>
+            </w:r>
+          </w:p>
+          <w:p>
+            <w:pPr>
+              <w:pStyle w:val="ListParagraph"/>
+              <w:numPr>
+                <w:ilvl w:val="0"/>
+                <w:numId w:val="8"/>
+              </w:numPr>
+              <w:autoSpaceDE w:val="0"/>
+              <w:autoSpaceDN w:val="0"/>
+              <w:adjustRightInd w:val="0"/>
+              <w:spacing w:line="276" w:lineRule="auto"/>
+              <w:jc w:val="both"/>
+              <w:rPr>
+                <w:rFonts w:ascii="Ubuntu-Regular" w:hAnsi="Ubuntu-Regular" w:cs="Ubuntu-Regular"/>
+              </w:rPr>
+            </w:pPr>
+            <w:r>
+              <w:rPr>
+                <w:rFonts w:ascii="Ubuntu-Regular" w:hAnsi="Ubuntu-Regular" w:cs="Ubuntu-Regular"/>
+              </w:rPr>
+              <w:t>Numpy, Pandas, Matplotlib, Seaborn, Scipy</w:t>
             </w:r>
           </w:p>
           <w:p>
@@ -1904,7 +1927,7 @@
                 <w:rFonts w:ascii="Ubuntu-Regular" w:eastAsiaTheme="minorHAnsi" w:hAnsi="Ubuntu-Regular" w:cs="Ubuntu-Regular"/>
                 <w:lang w:val="en-US" w:eastAsia="en-US"/>
               </w:rPr>
-              <w:t>Building prediction models</w:t>
+              <w:t>SQL/MySQL</w:t>
             </w:r>
           </w:p>
           <w:p>
@@ -1929,7 +1952,7 @@
                 <w:rFonts w:ascii="Ubuntu-Regular" w:eastAsiaTheme="minorHAnsi" w:hAnsi="Ubuntu-Regular" w:cs="Ubuntu-Regular"/>
                 <w:lang w:val="en-US" w:eastAsia="en-US"/>
               </w:rPr>
-              <w:t>Machine Learning: Classification, Regression, Clustering, Feature engineering, Association rules, Recommender Systems</w:t>
+              <w:t>Machine Learning: Classification, Regression, Clustering</w:t>
             </w:r>
           </w:p>
           <w:p>
@@ -1954,7 +1977,7 @@
                 <w:rFonts w:ascii="Ubuntu-Regular" w:eastAsiaTheme="minorHAnsi" w:hAnsi="Ubuntu-Regular" w:cs="Ubuntu-Regular"/>
                 <w:lang w:val="en-US" w:eastAsia="en-US"/>
               </w:rPr>
-              <w:t>Statistical Methods: Time Series Analysis, Hypothesis testing, Principal component analysis</w:t>
+              <w:t>TensorFlow, keras, scikit-learn</w:t>
             </w:r>
           </w:p>
         </w:tc>
@@ -2016,32 +2039,14 @@
                 <w:rFonts w:ascii="Ubuntu-Regular" w:eastAsiaTheme="minorHAnsi" w:hAnsi="Ubuntu-Regular" w:cs="Ubuntu-Regular"/>
                 <w:lang w:val="en-US" w:eastAsia="en-US"/>
               </w:rPr>
-              <w:t>Programming: Python and SQL</w:t>
+              <w:t>Advance</w:t>
             </w:r>
-          </w:p>
-          <w:p>
-            <w:pPr>
-              <w:pStyle w:val="ListParagraph"/>
-              <w:numPr>
-                <w:ilvl w:val="0"/>
-                <w:numId w:val="8"/>
-              </w:numPr>
-              <w:autoSpaceDE w:val="0"/>
-              <w:autoSpaceDN w:val="0"/>
-              <w:adjustRightInd w:val="0"/>
-              <w:spacing w:line="276" w:lineRule="auto"/>
-              <w:jc w:val="both"/>
-              <w:rPr>
-                <w:rFonts w:ascii="Ubuntu-Regular" w:eastAsiaTheme="minorHAnsi" w:hAnsi="Ubuntu-Regular" w:cs="Ubuntu-Regular"/>
-                <w:lang w:val="en-US" w:eastAsia="en-US"/>
-              </w:rPr>
-            </w:pPr>
             <w:r>
               <w:rPr>
                 <w:rFonts w:ascii="Ubuntu-Regular" w:eastAsiaTheme="minorHAnsi" w:hAnsi="Ubuntu-Regular" w:cs="Ubuntu-Regular"/>
                 <w:lang w:val="en-US" w:eastAsia="en-US"/>
               </w:rPr>
-              <w:t>Data Visualization: Python and R visualization packages, Microsoft Excel</w:t>
+              <w:t xml:space="preserve"> Excel</w:t>
             </w:r>
           </w:p>
           <w:p>
@@ -3446,6 +3451,7 @@
           <w:color w:val="576D7B"/>
           <w:sz w:val="28"/>
         </w:rPr>
+        <w:lastRenderedPageBreak/>
         <w:tab/>
       </w:r>
       <w:r>
@@ -4463,14 +4469,14 @@
         <v:path o:extrusionok="f" gradientshapeok="t" o:connecttype="rect"/>
         <o:lock v:ext="edit" aspectratio="t"/>
       </v:shapetype>
-      <v:shape id="_x0000_i1032" type="#_x0000_t75" alt="Phone Icon For Resume #372750 - Free Icons Library" style="width:409.55pt;height:409.55pt;visibility:visible;mso-wrap-style:square" o:bullet="t">
+      <v:shape id="_x0000_i1032" type="#_x0000_t75" alt="Phone Icon For Resume #372750 - Free Icons Library" style="width:409.5pt;height:409.5pt;visibility:visible;mso-wrap-style:square" o:bullet="t">
         <v:imagedata r:id="rId1" o:title="Phone Icon For Resume #372750 - Free Icons Library"/>
       </v:shape>
     </w:pict>
   </w:numPicBullet>
   <w:numPicBullet w:numPicBulletId="1">
     <w:pict>
-      <v:shape w14:anchorId="71D02E5E" id="_x0000_i1033" type="#_x0000_t75" alt="location&quot; Icon - Download for free – Iconduck" style="width:1090.35pt;height:1536.2pt;visibility:visible;mso-wrap-style:square" o:bullet="t">
+      <v:shape w14:anchorId="71D02E5E" id="_x0000_i1033" type="#_x0000_t75" alt="location&quot; Icon - Download for free – Iconduck" style="width:1090.5pt;height:1536pt;visibility:visible;mso-wrap-style:square" o:bullet="t">
         <v:imagedata r:id="rId2" o:title="location&quot; Icon - Download for free – Iconduck"/>
       </v:shape>
     </w:pict>

--- a/Rohit Gusain.docx
+++ b/Rohit Gusain.docx
@@ -988,6 +988,7 @@
                               </w:rPr>
                               <w:t>-am-rohit.github.io/</w:t>
                             </w:r>
+                            <w:proofErr w:type="spellStart"/>
                             <w:r>
                               <w:rPr>
                                 <w:rStyle w:val="Hyperlink"/>
@@ -997,6 +998,7 @@
                               </w:rPr>
                               <w:t>iamrohit</w:t>
                             </w:r>
+                            <w:proofErr w:type="spellEnd"/>
                           </w:p>
                           <w:p/>
                         </w:txbxContent>
@@ -1115,6 +1117,7 @@
                         </w:rPr>
                         <w:t>-am-rohit.github.io/</w:t>
                       </w:r>
+                      <w:proofErr w:type="spellStart"/>
                       <w:r>
                         <w:rPr>
                           <w:rStyle w:val="Hyperlink"/>
@@ -1124,6 +1127,7 @@
                         </w:rPr>
                         <w:t>iamrohit</w:t>
                       </w:r>
+                      <w:proofErr w:type="spellEnd"/>
                     </w:p>
                     <w:p/>
                   </w:txbxContent>
@@ -1773,7 +1777,39 @@
           <w:sz w:val="20"/>
           <w:szCs w:val="20"/>
         </w:rPr>
-        <w:t>Driven Senior Analyst with 4 years of experience in IT Field. Proven expertise in data analysis. Adept at translating complex data into actionable insights, driving strategic decision-making. Demonstrated ability to get useful insights or information from different sources. Strong analytical and problem-solving skills with a keen attention to detail. Collaborative team player with excellent communication and presentation abilities. Committed to staying current with industry trends and leveraging technology to enhance analytical processes.</w:t>
+        <w:t xml:space="preserve">Driven </w:t>
+      </w:r>
+      <w:r>
+        <w:rPr>
+          <w:rFonts w:ascii="Ubuntu-Regular" w:hAnsi="Ubuntu-Regular" w:cs="Ubuntu-Regular"/>
+          <w:sz w:val="20"/>
+          <w:szCs w:val="20"/>
+        </w:rPr>
+        <w:t>Data</w:t>
+      </w:r>
+      <w:r>
+        <w:rPr>
+          <w:rFonts w:ascii="Ubuntu-Regular" w:hAnsi="Ubuntu-Regular" w:cs="Ubuntu-Regular"/>
+          <w:sz w:val="20"/>
+          <w:szCs w:val="20"/>
+        </w:rPr>
+        <w:t xml:space="preserve"> Analyst with 4</w:t>
+      </w:r>
+      <w:r>
+        <w:rPr>
+          <w:rFonts w:ascii="Ubuntu-Regular" w:hAnsi="Ubuntu-Regular" w:cs="Ubuntu-Regular"/>
+          <w:sz w:val="20"/>
+          <w:szCs w:val="20"/>
+        </w:rPr>
+        <w:t xml:space="preserve">.9 </w:t>
+      </w:r>
+      <w:r>
+        <w:rPr>
+          <w:rFonts w:ascii="Ubuntu-Regular" w:hAnsi="Ubuntu-Regular" w:cs="Ubuntu-Regular"/>
+          <w:sz w:val="20"/>
+          <w:szCs w:val="20"/>
+        </w:rPr>
+        <w:t xml:space="preserve"> years of experience in IT Field. Proven expertise in data analysis. Adept at translating complex data into actionable insights, driving strategic decision-making. Demonstrated ability to get useful insights or information from different sources. Strong analytical and problem-solving skills with a keen attention to detail. Collaborative team player with excellent communication and presentation abilities. Committed to staying current with industry trends and leveraging technology to enhance analytical processes.</w:t>
       </w:r>
     </w:p>
     <w:p>
@@ -1898,12 +1934,28 @@
                 <w:rFonts w:ascii="Ubuntu-Regular" w:hAnsi="Ubuntu-Regular" w:cs="Ubuntu-Regular"/>
               </w:rPr>
             </w:pPr>
+            <w:proofErr w:type="spellStart"/>
             <w:r>
               <w:rPr>
                 <w:rFonts w:ascii="Ubuntu-Regular" w:hAnsi="Ubuntu-Regular" w:cs="Ubuntu-Regular"/>
               </w:rPr>
-              <w:t>Numpy, Pandas, Matplotlib, Seaborn, Scipy</w:t>
+              <w:t>Numpy</w:t>
             </w:r>
+            <w:proofErr w:type="spellEnd"/>
+            <w:r>
+              <w:rPr>
+                <w:rFonts w:ascii="Ubuntu-Regular" w:hAnsi="Ubuntu-Regular" w:cs="Ubuntu-Regular"/>
+              </w:rPr>
+              <w:t xml:space="preserve">, Pandas, Matplotlib, Seaborn, </w:t>
+            </w:r>
+            <w:proofErr w:type="spellStart"/>
+            <w:r>
+              <w:rPr>
+                <w:rFonts w:ascii="Ubuntu-Regular" w:hAnsi="Ubuntu-Regular" w:cs="Ubuntu-Regular"/>
+              </w:rPr>
+              <w:t>Scipy</w:t>
+            </w:r>
+            <w:proofErr w:type="spellEnd"/>
           </w:p>
           <w:p>
             <w:pPr>
@@ -1977,7 +2029,23 @@
                 <w:rFonts w:ascii="Ubuntu-Regular" w:eastAsiaTheme="minorHAnsi" w:hAnsi="Ubuntu-Regular" w:cs="Ubuntu-Regular"/>
                 <w:lang w:val="en-US" w:eastAsia="en-US"/>
               </w:rPr>
-              <w:t>TensorFlow, keras, scikit-learn</w:t>
+              <w:t xml:space="preserve">TensorFlow, </w:t>
+            </w:r>
+            <w:proofErr w:type="spellStart"/>
+            <w:r>
+              <w:rPr>
+                <w:rFonts w:ascii="Ubuntu-Regular" w:eastAsiaTheme="minorHAnsi" w:hAnsi="Ubuntu-Regular" w:cs="Ubuntu-Regular"/>
+                <w:lang w:val="en-US" w:eastAsia="en-US"/>
+              </w:rPr>
+              <w:t>keras</w:t>
+            </w:r>
+            <w:proofErr w:type="spellEnd"/>
+            <w:r>
+              <w:rPr>
+                <w:rFonts w:ascii="Ubuntu-Regular" w:eastAsiaTheme="minorHAnsi" w:hAnsi="Ubuntu-Regular" w:cs="Ubuntu-Regular"/>
+                <w:lang w:val="en-US" w:eastAsia="en-US"/>
+              </w:rPr>
+              <w:t>, scikit-learn</w:t>
             </w:r>
           </w:p>
         </w:tc>
@@ -2066,12 +2134,21 @@
                 <w:lang w:val="en-US" w:eastAsia="en-US"/>
               </w:rPr>
             </w:pPr>
+            <w:proofErr w:type="spellStart"/>
             <w:r>
               <w:rPr>
                 <w:rFonts w:ascii="Ubuntu-Regular" w:eastAsiaTheme="minorHAnsi" w:hAnsi="Ubuntu-Regular" w:cs="Ubuntu-Regular"/>
                 <w:lang w:val="en-US" w:eastAsia="en-US"/>
               </w:rPr>
-              <w:t>Powerbi / tableau</w:t>
+              <w:t>Powerbi</w:t>
+            </w:r>
+            <w:proofErr w:type="spellEnd"/>
+            <w:r>
+              <w:rPr>
+                <w:rFonts w:ascii="Ubuntu-Regular" w:eastAsiaTheme="minorHAnsi" w:hAnsi="Ubuntu-Regular" w:cs="Ubuntu-Regular"/>
+                <w:lang w:val="en-US" w:eastAsia="en-US"/>
+              </w:rPr>
+              <w:t xml:space="preserve"> / tableau</w:t>
             </w:r>
           </w:p>
           <w:p>
@@ -2101,6 +2178,31 @@
           </w:p>
           <w:p>
             <w:pPr>
+              <w:pStyle w:val="ListParagraph"/>
+              <w:numPr>
+                <w:ilvl w:val="0"/>
+                <w:numId w:val="8"/>
+              </w:numPr>
+              <w:autoSpaceDE w:val="0"/>
+              <w:autoSpaceDN w:val="0"/>
+              <w:adjustRightInd w:val="0"/>
+              <w:spacing w:line="276" w:lineRule="auto"/>
+              <w:jc w:val="both"/>
+              <w:rPr>
+                <w:rFonts w:ascii="Ubuntu-Regular" w:eastAsiaTheme="minorHAnsi" w:hAnsi="Ubuntu-Regular" w:cs="Ubuntu-Regular"/>
+                <w:lang w:val="en-US" w:eastAsia="en-US"/>
+              </w:rPr>
+            </w:pPr>
+            <w:r>
+              <w:rPr>
+                <w:rFonts w:ascii="Ubuntu-Regular" w:eastAsiaTheme="minorHAnsi" w:hAnsi="Ubuntu-Regular" w:cs="Ubuntu-Regular"/>
+                <w:lang w:val="en-US" w:eastAsia="en-US"/>
+              </w:rPr>
+              <w:t>Visualization</w:t>
+            </w:r>
+          </w:p>
+          <w:p>
+            <w:pPr>
               <w:pStyle w:val="ulli"/>
               <w:spacing w:line="276" w:lineRule="auto"/>
               <w:ind w:left="250"/>
@@ -2170,35 +2272,7 @@
           <w:sz w:val="22"/>
           <w:szCs w:val="22"/>
         </w:rPr>
-        <w:t>August,</w:t>
-      </w:r>
-      <w:r>
-        <w:rPr>
-          <w:sz w:val="22"/>
-          <w:szCs w:val="22"/>
-        </w:rPr>
-        <w:t xml:space="preserve">2020 – </w:t>
-      </w:r>
-      <w:r>
-        <w:rPr>
-          <w:sz w:val="22"/>
-          <w:szCs w:val="22"/>
-        </w:rPr>
-        <w:t>Feb</w:t>
-      </w:r>
-      <w:r>
-        <w:rPr>
-          <w:sz w:val="22"/>
-          <w:szCs w:val="22"/>
-        </w:rPr>
-        <w:t>ruary</w:t>
-      </w:r>
-      <w:r>
-        <w:rPr>
-          <w:sz w:val="22"/>
-          <w:szCs w:val="22"/>
-        </w:rPr>
-        <w:t>,2024</w:t>
+        <w:t>March,2024 - Present</w:t>
       </w:r>
     </w:p>
     <w:p>
@@ -2217,14 +2291,30 @@
           <w:sz w:val="22"/>
           <w:szCs w:val="22"/>
         </w:rPr>
-        <w:t>Senior Analyst</w:t>
+        <w:t>Data Analyst</w:t>
       </w:r>
       <w:r>
         <w:rPr>
           <w:sz w:val="22"/>
           <w:szCs w:val="22"/>
         </w:rPr>
-        <w:t>, GlobalLogic Technologies</w:t>
+        <w:t xml:space="preserve">, </w:t>
+      </w:r>
+      <w:proofErr w:type="spellStart"/>
+      <w:r>
+        <w:rPr>
+          <w:sz w:val="22"/>
+          <w:szCs w:val="22"/>
+        </w:rPr>
+        <w:t>Techkaro</w:t>
+      </w:r>
+      <w:proofErr w:type="spellEnd"/>
+      <w:r>
+        <w:rPr>
+          <w:sz w:val="22"/>
+          <w:szCs w:val="22"/>
+        </w:rPr>
+        <w:t xml:space="preserve"> Private Limited</w:t>
       </w:r>
     </w:p>
     <w:p>
@@ -2260,7 +2350,7 @@
           <w:szCs w:val="20"/>
           <w:lang w:val="en-US" w:eastAsia="en-US"/>
         </w:rPr>
-        <w:t>Working on Google's knowledge panel to gather, arrange, and correct feedback data to create representative insights and highlighting for the Knowledge panel</w:t>
+        <w:t>Analyzed and compiled comprehensive daily reports on the performance of Lake Forest Wines retail shops.</w:t>
       </w:r>
     </w:p>
     <w:p>
@@ -2286,7 +2376,7 @@
           <w:szCs w:val="20"/>
           <w:lang w:val="en-US" w:eastAsia="en-US"/>
         </w:rPr>
-        <w:t>To formulate approaches to solve challenging problems using data sources in the context of customer, engineering, and business needs. Resolves the conflation and cleans the data that are coming through different pipelines.</w:t>
+        <w:t>Utilized data analysis techniques to identify trends, patterns, and anomalies within the sales data.</w:t>
       </w:r>
     </w:p>
     <w:p>
@@ -2312,7 +2402,7 @@
           <w:szCs w:val="20"/>
           <w:lang w:val="en-US" w:eastAsia="en-US"/>
         </w:rPr>
-        <w:t>Exploring data to discover new questions or opportunities within the problem area, interpret their analysis results, validate their approach, and learn to monitor, analyze, and iterate to improve continuously.</w:t>
+        <w:t>Monitored and tracked key performance indicators such as sales volume, customer traffic, and average transaction value.</w:t>
       </w:r>
     </w:p>
     <w:p>
@@ -2325,6 +2415,217 @@
         <w:spacing w:line="276" w:lineRule="auto"/>
         <w:jc w:val="both"/>
         <w:rPr>
+          <w:sz w:val="22"/>
+          <w:szCs w:val="22"/>
+        </w:rPr>
+      </w:pPr>
+      <w:r>
+        <w:rPr>
+          <w:rFonts w:ascii="Ubuntu-Regular" w:eastAsiaTheme="minorHAnsi" w:hAnsi="Ubuntu-Regular" w:cs="Ubuntu-Regular"/>
+          <w:sz w:val="20"/>
+          <w:szCs w:val="20"/>
+          <w:lang w:val="en-US" w:eastAsia="en-US"/>
+        </w:rPr>
+        <w:t>Created informative dashboards and visualizations using tool Power BI to present data insights to higher management</w:t>
+      </w:r>
+      <w:r>
+        <w:rPr>
+          <w:sz w:val="22"/>
+          <w:szCs w:val="22"/>
+          <w:lang w:val="en-US"/>
+        </w:rPr>
+        <w:t>.</w:t>
+      </w:r>
+    </w:p>
+    <w:p>
+      <w:pPr>
+        <w:pStyle w:val="p"/>
+        <w:spacing w:line="240" w:lineRule="auto"/>
+        <w:rPr>
+          <w:sz w:val="22"/>
+          <w:szCs w:val="22"/>
+        </w:rPr>
+      </w:pPr>
+    </w:p>
+    <w:p>
+      <w:pPr>
+        <w:pStyle w:val="p"/>
+        <w:spacing w:line="240" w:lineRule="auto"/>
+        <w:rPr>
+          <w:sz w:val="22"/>
+          <w:szCs w:val="22"/>
+        </w:rPr>
+      </w:pPr>
+    </w:p>
+    <w:p>
+      <w:pPr>
+        <w:pStyle w:val="p"/>
+        <w:spacing w:line="240" w:lineRule="auto"/>
+        <w:rPr>
+          <w:sz w:val="22"/>
+          <w:szCs w:val="22"/>
+        </w:rPr>
+      </w:pPr>
+      <w:r>
+        <w:rPr>
+          <w:sz w:val="22"/>
+          <w:szCs w:val="22"/>
+        </w:rPr>
+        <w:t>August,</w:t>
+      </w:r>
+      <w:r>
+        <w:rPr>
+          <w:sz w:val="22"/>
+          <w:szCs w:val="22"/>
+        </w:rPr>
+        <w:t xml:space="preserve">2020 – </w:t>
+      </w:r>
+      <w:r>
+        <w:rPr>
+          <w:sz w:val="22"/>
+          <w:szCs w:val="22"/>
+        </w:rPr>
+        <w:t>Feb</w:t>
+      </w:r>
+      <w:r>
+        <w:rPr>
+          <w:sz w:val="22"/>
+          <w:szCs w:val="22"/>
+        </w:rPr>
+        <w:t>ruary</w:t>
+      </w:r>
+      <w:r>
+        <w:rPr>
+          <w:sz w:val="22"/>
+          <w:szCs w:val="22"/>
+        </w:rPr>
+        <w:t>,2024</w:t>
+      </w:r>
+    </w:p>
+    <w:p>
+      <w:pPr>
+        <w:pStyle w:val="p"/>
+        <w:spacing w:line="240" w:lineRule="auto"/>
+        <w:rPr>
+          <w:sz w:val="22"/>
+          <w:szCs w:val="22"/>
+        </w:rPr>
+      </w:pPr>
+      <w:r>
+        <w:rPr>
+          <w:b/>
+          <w:bCs/>
+          <w:sz w:val="22"/>
+          <w:szCs w:val="22"/>
+        </w:rPr>
+        <w:t>Senior Analyst</w:t>
+      </w:r>
+      <w:r>
+        <w:rPr>
+          <w:sz w:val="22"/>
+          <w:szCs w:val="22"/>
+        </w:rPr>
+        <w:t>, GlobalLogic Technologies</w:t>
+      </w:r>
+    </w:p>
+    <w:p>
+      <w:pPr>
+        <w:pStyle w:val="p"/>
+        <w:spacing w:line="240" w:lineRule="auto"/>
+        <w:rPr>
+          <w:sz w:val="22"/>
+          <w:szCs w:val="22"/>
+        </w:rPr>
+      </w:pPr>
+    </w:p>
+    <w:p>
+      <w:pPr>
+        <w:pStyle w:val="p"/>
+        <w:numPr>
+          <w:ilvl w:val="0"/>
+          <w:numId w:val="2"/>
+        </w:numPr>
+        <w:spacing w:line="276" w:lineRule="auto"/>
+        <w:jc w:val="both"/>
+        <w:rPr>
+          <w:rFonts w:ascii="Ubuntu-Regular" w:eastAsiaTheme="minorHAnsi" w:hAnsi="Ubuntu-Regular" w:cs="Ubuntu-Regular"/>
+          <w:sz w:val="20"/>
+          <w:szCs w:val="20"/>
+          <w:lang w:val="en-US" w:eastAsia="en-US"/>
+        </w:rPr>
+      </w:pPr>
+      <w:r>
+        <w:rPr>
+          <w:rFonts w:ascii="Ubuntu-Regular" w:eastAsiaTheme="minorHAnsi" w:hAnsi="Ubuntu-Regular" w:cs="Ubuntu-Regular"/>
+          <w:sz w:val="20"/>
+          <w:szCs w:val="20"/>
+          <w:lang w:val="en-US" w:eastAsia="en-US"/>
+        </w:rPr>
+        <w:t>Working on Google's knowledge panel to gather, arrange, and correct feedback data to create representative insights and highlighting for the Knowledge panel</w:t>
+      </w:r>
+    </w:p>
+    <w:p>
+      <w:pPr>
+        <w:pStyle w:val="p"/>
+        <w:numPr>
+          <w:ilvl w:val="0"/>
+          <w:numId w:val="2"/>
+        </w:numPr>
+        <w:spacing w:line="276" w:lineRule="auto"/>
+        <w:jc w:val="both"/>
+        <w:rPr>
+          <w:rFonts w:ascii="Ubuntu-Regular" w:eastAsiaTheme="minorHAnsi" w:hAnsi="Ubuntu-Regular" w:cs="Ubuntu-Regular"/>
+          <w:sz w:val="20"/>
+          <w:szCs w:val="20"/>
+          <w:lang w:val="en-US" w:eastAsia="en-US"/>
+        </w:rPr>
+      </w:pPr>
+      <w:r>
+        <w:rPr>
+          <w:rFonts w:ascii="Ubuntu-Regular" w:eastAsiaTheme="minorHAnsi" w:hAnsi="Ubuntu-Regular" w:cs="Ubuntu-Regular"/>
+          <w:sz w:val="20"/>
+          <w:szCs w:val="20"/>
+          <w:lang w:val="en-US" w:eastAsia="en-US"/>
+        </w:rPr>
+        <w:t>To formulate approaches to solve challenging problems using data sources in the context of customer, engineering, and business needs. Resolves the conflation and cleans the data that are coming through different pipelines.</w:t>
+      </w:r>
+    </w:p>
+    <w:p>
+      <w:pPr>
+        <w:pStyle w:val="p"/>
+        <w:numPr>
+          <w:ilvl w:val="0"/>
+          <w:numId w:val="2"/>
+        </w:numPr>
+        <w:spacing w:line="276" w:lineRule="auto"/>
+        <w:jc w:val="both"/>
+        <w:rPr>
+          <w:rFonts w:ascii="Ubuntu-Regular" w:eastAsiaTheme="minorHAnsi" w:hAnsi="Ubuntu-Regular" w:cs="Ubuntu-Regular"/>
+          <w:sz w:val="20"/>
+          <w:szCs w:val="20"/>
+          <w:lang w:val="en-US" w:eastAsia="en-US"/>
+        </w:rPr>
+      </w:pPr>
+      <w:r>
+        <w:rPr>
+          <w:rFonts w:ascii="Ubuntu-Regular" w:eastAsiaTheme="minorHAnsi" w:hAnsi="Ubuntu-Regular" w:cs="Ubuntu-Regular"/>
+          <w:sz w:val="20"/>
+          <w:szCs w:val="20"/>
+          <w:lang w:val="en-US" w:eastAsia="en-US"/>
+        </w:rPr>
+        <w:t>Exploring data to discover new questions or opportunities within the problem area, interpret their analysis results, validate their approach, and learn to monitor, analyze, and iterate to improve continuously.</w:t>
+      </w:r>
+    </w:p>
+    <w:p>
+      <w:pPr>
+        <w:pStyle w:val="p"/>
+        <w:numPr>
+          <w:ilvl w:val="0"/>
+          <w:numId w:val="2"/>
+        </w:numPr>
+        <w:spacing w:line="276" w:lineRule="auto"/>
+        <w:jc w:val="both"/>
+        <w:rPr>
           <w:rFonts w:ascii="Ubuntu-Regular" w:eastAsiaTheme="minorHAnsi" w:hAnsi="Ubuntu-Regular" w:cs="Ubuntu-Regular"/>
           <w:sz w:val="20"/>
           <w:szCs w:val="20"/>
@@ -2398,7 +2699,7 @@
           <w:sz w:val="22"/>
           <w:szCs w:val="22"/>
         </w:rPr>
-        <w:t>June</w:t>
+        <w:t>March</w:t>
       </w:r>
       <w:r>
         <w:rPr>
@@ -2532,6 +2833,7 @@
           <w:color w:val="313C4E"/>
           <w14:ligatures w14:val="standardContextual"/>
         </w:rPr>
+        <w:lastRenderedPageBreak/>
         <mc:AlternateContent>
           <mc:Choice Requires="wps">
             <w:drawing>
@@ -2752,8 +3054,21 @@
                                 <w:szCs w:val="16"/>
                               </w:rPr>
                               <w:tab/>
-                              <w:t>6.8 cgp</w:t>
+                              <w:t xml:space="preserve">6.8 </w:t>
                             </w:r>
+                            <w:proofErr w:type="spellStart"/>
+                            <w:r>
+                              <w:rPr>
+                                <w:rFonts w:ascii="Ubuntu-Italic" w:hAnsi="Ubuntu-Italic" w:cs="Ubuntu-Italic"/>
+                                <w:i/>
+                                <w:iCs/>
+                                <w:color w:val="313C4E"/>
+                                <w:sz w:val="16"/>
+                                <w:szCs w:val="16"/>
+                              </w:rPr>
+                              <w:t>cgp</w:t>
+                            </w:r>
+                            <w:proofErr w:type="spellEnd"/>
                           </w:p>
                           <w:p>
                             <w:pPr>
@@ -2926,8 +3241,21 @@
                           <w:szCs w:val="16"/>
                         </w:rPr>
                         <w:tab/>
-                        <w:t>6.8 cgp</w:t>
+                        <w:t xml:space="preserve">6.8 </w:t>
                       </w:r>
+                      <w:proofErr w:type="spellStart"/>
+                      <w:r>
+                        <w:rPr>
+                          <w:rFonts w:ascii="Ubuntu-Italic" w:hAnsi="Ubuntu-Italic" w:cs="Ubuntu-Italic"/>
+                          <w:i/>
+                          <w:iCs/>
+                          <w:color w:val="313C4E"/>
+                          <w:sz w:val="16"/>
+                          <w:szCs w:val="16"/>
+                        </w:rPr>
+                        <w:t>cgp</w:t>
+                      </w:r>
+                      <w:proofErr w:type="spellEnd"/>
                     </w:p>
                     <w:p>
                       <w:pPr>
@@ -3152,8 +3480,21 @@
                                 <w:sz w:val="16"/>
                                 <w:szCs w:val="16"/>
                               </w:rPr>
-                              <w:t>8.5 cgp</w:t>
+                              <w:t xml:space="preserve">8.5 </w:t>
                             </w:r>
+                            <w:proofErr w:type="spellStart"/>
+                            <w:r>
+                              <w:rPr>
+                                <w:rFonts w:ascii="Ubuntu-Italic" w:hAnsi="Ubuntu-Italic" w:cs="Ubuntu-Italic"/>
+                                <w:i/>
+                                <w:iCs/>
+                                <w:color w:val="313C4E"/>
+                                <w:sz w:val="16"/>
+                                <w:szCs w:val="16"/>
+                              </w:rPr>
+                              <w:t>cgp</w:t>
+                            </w:r>
+                            <w:proofErr w:type="spellEnd"/>
                           </w:p>
                           <w:p>
                             <w:pPr>
@@ -3339,8 +3680,21 @@
                           <w:sz w:val="16"/>
                           <w:szCs w:val="16"/>
                         </w:rPr>
-                        <w:t>8.5 cgp</w:t>
+                        <w:t xml:space="preserve">8.5 </w:t>
                       </w:r>
+                      <w:proofErr w:type="spellStart"/>
+                      <w:r>
+                        <w:rPr>
+                          <w:rFonts w:ascii="Ubuntu-Italic" w:hAnsi="Ubuntu-Italic" w:cs="Ubuntu-Italic"/>
+                          <w:i/>
+                          <w:iCs/>
+                          <w:color w:val="313C4E"/>
+                          <w:sz w:val="16"/>
+                          <w:szCs w:val="16"/>
+                        </w:rPr>
+                        <w:t>cgp</w:t>
+                      </w:r>
+                      <w:proofErr w:type="spellEnd"/>
                     </w:p>
                     <w:p>
                       <w:pPr>
@@ -3451,7 +3805,6 @@
           <w:color w:val="576D7B"/>
           <w:sz w:val="28"/>
         </w:rPr>
-        <w:lastRenderedPageBreak/>
         <w:tab/>
       </w:r>
       <w:r>
@@ -3516,6 +3869,7 @@
         </w:rPr>
         <w:t xml:space="preserve">data science, </w:t>
       </w:r>
+      <w:proofErr w:type="spellStart"/>
       <w:r>
         <w:rPr>
           <w:rFonts w:ascii="Ubuntu-Regular" w:eastAsiaTheme="minorHAnsi" w:hAnsi="Ubuntu-Regular" w:cs="Ubuntu-Regular"/>
@@ -3525,6 +3879,7 @@
         </w:rPr>
         <w:t>Aivariant</w:t>
       </w:r>
+      <w:proofErr w:type="spellEnd"/>
       <w:r>
         <w:rPr>
           <w:rFonts w:ascii="Ubuntu-Regular" w:eastAsiaTheme="minorHAnsi" w:hAnsi="Ubuntu-Regular" w:cs="Ubuntu-Regular"/>
@@ -3558,7 +3913,27 @@
           <w:szCs w:val="20"/>
           <w:lang w:val="en-US" w:eastAsia="en-US"/>
         </w:rPr>
-        <w:t>Certification in data science from Excelr.</w:t>
+        <w:t xml:space="preserve">Certification in data science from </w:t>
+      </w:r>
+      <w:proofErr w:type="spellStart"/>
+      <w:r>
+        <w:rPr>
+          <w:rFonts w:ascii="Ubuntu-Regular" w:eastAsiaTheme="minorHAnsi" w:hAnsi="Ubuntu-Regular" w:cs="Ubuntu-Regular"/>
+          <w:sz w:val="20"/>
+          <w:szCs w:val="20"/>
+          <w:lang w:val="en-US" w:eastAsia="en-US"/>
+        </w:rPr>
+        <w:t>Excelr</w:t>
+      </w:r>
+      <w:proofErr w:type="spellEnd"/>
+      <w:r>
+        <w:rPr>
+          <w:rFonts w:ascii="Ubuntu-Regular" w:eastAsiaTheme="minorHAnsi" w:hAnsi="Ubuntu-Regular" w:cs="Ubuntu-Regular"/>
+          <w:sz w:val="20"/>
+          <w:szCs w:val="20"/>
+          <w:lang w:val="en-US" w:eastAsia="en-US"/>
+        </w:rPr>
+        <w:t>.</w:t>
       </w:r>
       <w:r>
         <w:rPr>
@@ -3823,16 +4198,28 @@
           <w:szCs w:val="20"/>
           <w:lang w:val="en-US" w:eastAsia="en-US"/>
         </w:rPr>
-        <w:t>from Magrita tech.</w:t>
-      </w:r>
-    </w:p>
-    <w:p>
-      <w:pPr>
-        <w:pStyle w:val="ListParagraph"/>
-        <w:tabs>
-          <w:tab w:val="left" w:pos="2325"/>
-        </w:tabs>
-      </w:pPr>
+        <w:t xml:space="preserve">from </w:t>
+      </w:r>
+      <w:proofErr w:type="spellStart"/>
+      <w:r>
+        <w:rPr>
+          <w:rFonts w:ascii="Ubuntu-Regular" w:eastAsiaTheme="minorHAnsi" w:hAnsi="Ubuntu-Regular" w:cs="Ubuntu-Regular"/>
+          <w:sz w:val="20"/>
+          <w:szCs w:val="20"/>
+          <w:lang w:val="en-US" w:eastAsia="en-US"/>
+        </w:rPr>
+        <w:t>Magrita</w:t>
+      </w:r>
+      <w:proofErr w:type="spellEnd"/>
+      <w:r>
+        <w:rPr>
+          <w:rFonts w:ascii="Ubuntu-Regular" w:eastAsiaTheme="minorHAnsi" w:hAnsi="Ubuntu-Regular" w:cs="Ubuntu-Regular"/>
+          <w:sz w:val="20"/>
+          <w:szCs w:val="20"/>
+          <w:lang w:val="en-US" w:eastAsia="en-US"/>
+        </w:rPr>
+        <w:t xml:space="preserve"> tech.</w:t>
+      </w:r>
     </w:p>
     <w:p>
       <w:pPr>
@@ -4105,7 +4492,27 @@
           <w:bCs/>
           <w:lang w:val="en-CA" w:eastAsia="en-CA"/>
         </w:rPr>
-        <w:t xml:space="preserve">Bankruptcy prediction tool using Streamlit </w:t>
+        <w:t xml:space="preserve">Bankruptcy prediction tool using </w:t>
+      </w:r>
+      <w:proofErr w:type="spellStart"/>
+      <w:r>
+        <w:rPr>
+          <w:rFonts w:ascii="Times New Roman" w:eastAsia="Times New Roman" w:hAnsi="Times New Roman" w:cs="Times New Roman"/>
+          <w:b/>
+          <w:bCs/>
+          <w:lang w:val="en-CA" w:eastAsia="en-CA"/>
+        </w:rPr>
+        <w:t>Streamlit</w:t>
+      </w:r>
+      <w:proofErr w:type="spellEnd"/>
+      <w:r>
+        <w:rPr>
+          <w:rFonts w:ascii="Times New Roman" w:eastAsia="Times New Roman" w:hAnsi="Times New Roman" w:cs="Times New Roman"/>
+          <w:b/>
+          <w:bCs/>
+          <w:lang w:val="en-CA" w:eastAsia="en-CA"/>
+        </w:rPr>
+        <w:t xml:space="preserve"> </w:t>
       </w:r>
     </w:p>
     <w:p>
@@ -4126,7 +4533,25 @@
           <w:sz w:val="20"/>
           <w:szCs w:val="20"/>
         </w:rPr>
-        <w:t>Creating a bankruptcy prediction tool using Streamlit, a popular Python web application framework, is a practical and efficient way to develop an interactive and user-friendly application for bankruptcy risk assessment. In this scenario, we'll assume that you have a dataset of financial and business-related features for various companies and want to build a tool to predict bankruptcy risk.</w:t>
+        <w:t xml:space="preserve">Creating a bankruptcy prediction tool using </w:t>
+      </w:r>
+      <w:proofErr w:type="spellStart"/>
+      <w:r>
+        <w:rPr>
+          <w:rFonts w:ascii="Ubuntu-Regular" w:hAnsi="Ubuntu-Regular" w:cs="Ubuntu-Regular"/>
+          <w:sz w:val="20"/>
+          <w:szCs w:val="20"/>
+        </w:rPr>
+        <w:t>Streamlit</w:t>
+      </w:r>
+      <w:proofErr w:type="spellEnd"/>
+      <w:r>
+        <w:rPr>
+          <w:rFonts w:ascii="Ubuntu-Regular" w:hAnsi="Ubuntu-Regular" w:cs="Ubuntu-Regular"/>
+          <w:sz w:val="20"/>
+          <w:szCs w:val="20"/>
+        </w:rPr>
+        <w:t>, a popular Python web application framework, is a practical and efficient way to develop an interactive and user-friendly application for bankruptcy risk assessment. In this scenario, we'll assume that you have a dataset of financial and business-related features for various companies and want to build a tool to predict bankruptcy risk.</w:t>
       </w:r>
     </w:p>
     <w:p>
@@ -4305,7 +4730,25 @@
           <w:bCs/>
           <w:lang w:val="en-CA" w:eastAsia="en-CA"/>
         </w:rPr>
-        <w:t xml:space="preserve"> using Powerbi</w:t>
+        <w:t xml:space="preserve"> using Power</w:t>
+      </w:r>
+      <w:r>
+        <w:rPr>
+          <w:rFonts w:ascii="Times New Roman" w:eastAsia="Times New Roman" w:hAnsi="Times New Roman" w:cs="Times New Roman"/>
+          <w:b/>
+          <w:bCs/>
+          <w:lang w:val="en-CA" w:eastAsia="en-CA"/>
+        </w:rPr>
+        <w:t xml:space="preserve"> </w:t>
+      </w:r>
+      <w:r>
+        <w:rPr>
+          <w:rFonts w:ascii="Times New Roman" w:eastAsia="Times New Roman" w:hAnsi="Times New Roman" w:cs="Times New Roman"/>
+          <w:b/>
+          <w:bCs/>
+          <w:lang w:val="en-CA" w:eastAsia="en-CA"/>
+        </w:rPr>
+        <w:t>bi</w:t>
       </w:r>
       <w:r>
         <w:rPr>
@@ -4338,6 +4781,36 @@
         </w:rPr>
         <w:t>Zomato sales analysis aims to leverage data to gain insights into customer behavior, restaurant performance, and market trends. These insights can then be used to improve the Zomato platform for both users and restaurants, ultimately driving sales and revenue growth.</w:t>
       </w:r>
+    </w:p>
+    <w:p>
+      <w:pPr>
+        <w:pStyle w:val="ListParagraph"/>
+        <w:tabs>
+          <w:tab w:val="left" w:pos="2325"/>
+        </w:tabs>
+        <w:spacing w:line="360" w:lineRule="auto"/>
+        <w:rPr>
+          <w:rFonts w:ascii="Times New Roman" w:eastAsia="Times New Roman" w:hAnsi="Times New Roman" w:cs="Times New Roman"/>
+          <w:b/>
+          <w:bCs/>
+          <w:lang w:val="en-CA" w:eastAsia="en-CA"/>
+        </w:rPr>
+      </w:pPr>
+    </w:p>
+    <w:p>
+      <w:pPr>
+        <w:pStyle w:val="ListParagraph"/>
+        <w:tabs>
+          <w:tab w:val="left" w:pos="2325"/>
+        </w:tabs>
+        <w:spacing w:line="360" w:lineRule="auto"/>
+        <w:rPr>
+          <w:rFonts w:ascii="Times New Roman" w:eastAsia="Times New Roman" w:hAnsi="Times New Roman" w:cs="Times New Roman"/>
+          <w:b/>
+          <w:bCs/>
+          <w:lang w:val="en-CA" w:eastAsia="en-CA"/>
+        </w:rPr>
+      </w:pPr>
     </w:p>
     <w:p>
       <w:pPr>
@@ -4364,15 +4837,121 @@
           <w:bCs/>
           <w:lang w:val="en-CA" w:eastAsia="en-CA"/>
         </w:rPr>
-        <w:t>Creating a Pokedex using powerbi</w:t>
-      </w:r>
-      <w:r>
+        <w:t>Inventory Management System using Power bi</w:t>
+      </w:r>
+    </w:p>
+    <w:p>
+      <w:pPr>
+        <w:pStyle w:val="ListParagraph"/>
+        <w:tabs>
+          <w:tab w:val="left" w:pos="2325"/>
+        </w:tabs>
+        <w:spacing w:line="360" w:lineRule="auto"/>
+        <w:rPr>
+          <w:rFonts w:ascii="Ubuntu-Regular" w:hAnsi="Ubuntu-Regular" w:cs="Ubuntu-Regular"/>
+          <w:sz w:val="20"/>
+          <w:szCs w:val="20"/>
+        </w:rPr>
+      </w:pPr>
+      <w:r>
+        <w:rPr>
+          <w:rFonts w:ascii="Ubuntu-Regular" w:hAnsi="Ubuntu-Regular" w:cs="Ubuntu-Regular"/>
+          <w:sz w:val="20"/>
+          <w:szCs w:val="20"/>
+        </w:rPr>
+        <w:t>Inventory management is a critical process for businesses of all sizes. It involves tracking and controlling the stock of goods to ensure efficient operations and minimize costs. An effective inventory management system can help businesses.</w:t>
+      </w:r>
+    </w:p>
+    <w:p>
+      <w:pPr>
+        <w:pStyle w:val="ListParagraph"/>
+        <w:numPr>
+          <w:ilvl w:val="0"/>
+          <w:numId w:val="13"/>
+        </w:numPr>
+        <w:tabs>
+          <w:tab w:val="left" w:pos="2325"/>
+        </w:tabs>
+        <w:spacing w:line="360" w:lineRule="auto"/>
         <w:rPr>
           <w:rFonts w:ascii="Times New Roman" w:eastAsia="Times New Roman" w:hAnsi="Times New Roman" w:cs="Times New Roman"/>
           <w:b/>
           <w:bCs/>
           <w:lang w:val="en-CA" w:eastAsia="en-CA"/>
         </w:rPr>
+      </w:pPr>
+      <w:r>
+        <w:rPr>
+          <w:rFonts w:ascii="Times New Roman" w:eastAsia="Times New Roman" w:hAnsi="Times New Roman" w:cs="Times New Roman"/>
+          <w:b/>
+          <w:bCs/>
+          <w:lang w:val="en-CA" w:eastAsia="en-CA"/>
+        </w:rPr>
+        <w:t xml:space="preserve">Creating a </w:t>
+      </w:r>
+      <w:proofErr w:type="spellStart"/>
+      <w:r>
+        <w:rPr>
+          <w:rFonts w:ascii="Times New Roman" w:eastAsia="Times New Roman" w:hAnsi="Times New Roman" w:cs="Times New Roman"/>
+          <w:b/>
+          <w:bCs/>
+          <w:lang w:val="en-CA" w:eastAsia="en-CA"/>
+        </w:rPr>
+        <w:t>Pokedex</w:t>
+      </w:r>
+      <w:proofErr w:type="spellEnd"/>
+      <w:r>
+        <w:rPr>
+          <w:rFonts w:ascii="Times New Roman" w:eastAsia="Times New Roman" w:hAnsi="Times New Roman" w:cs="Times New Roman"/>
+          <w:b/>
+          <w:bCs/>
+          <w:lang w:val="en-CA" w:eastAsia="en-CA"/>
+        </w:rPr>
+        <w:t xml:space="preserve"> using </w:t>
+      </w:r>
+      <w:r>
+        <w:rPr>
+          <w:rFonts w:ascii="Times New Roman" w:eastAsia="Times New Roman" w:hAnsi="Times New Roman" w:cs="Times New Roman"/>
+          <w:b/>
+          <w:bCs/>
+          <w:lang w:val="en-CA" w:eastAsia="en-CA"/>
+        </w:rPr>
+        <w:t>P</w:t>
+      </w:r>
+      <w:r>
+        <w:rPr>
+          <w:rFonts w:ascii="Times New Roman" w:eastAsia="Times New Roman" w:hAnsi="Times New Roman" w:cs="Times New Roman"/>
+          <w:b/>
+          <w:bCs/>
+          <w:lang w:val="en-CA" w:eastAsia="en-CA"/>
+        </w:rPr>
+        <w:t>ower</w:t>
+      </w:r>
+      <w:r>
+        <w:rPr>
+          <w:rFonts w:ascii="Times New Roman" w:eastAsia="Times New Roman" w:hAnsi="Times New Roman" w:cs="Times New Roman"/>
+          <w:b/>
+          <w:bCs/>
+          <w:lang w:val="en-CA" w:eastAsia="en-CA"/>
+        </w:rPr>
+        <w:t xml:space="preserve"> </w:t>
+      </w:r>
+      <w:r>
+        <w:rPr>
+          <w:rFonts w:ascii="Times New Roman" w:eastAsia="Times New Roman" w:hAnsi="Times New Roman" w:cs="Times New Roman"/>
+          <w:b/>
+          <w:bCs/>
+          <w:lang w:val="en-CA" w:eastAsia="en-CA"/>
+        </w:rPr>
+        <w:t>bi</w:t>
+      </w:r>
+      <w:r>
+        <w:rPr>
+          <w:rFonts w:ascii="Times New Roman" w:eastAsia="Times New Roman" w:hAnsi="Times New Roman" w:cs="Times New Roman"/>
+          <w:b/>
+          <w:bCs/>
+          <w:lang w:val="en-CA" w:eastAsia="en-CA"/>
+        </w:rPr>
         <w:t>.</w:t>
       </w:r>
     </w:p>
@@ -4403,10 +4982,163 @@
         <w:tabs>
           <w:tab w:val="left" w:pos="2325"/>
         </w:tabs>
+        <w:spacing w:line="360" w:lineRule="auto"/>
+        <w:rPr>
+          <w:rFonts w:ascii="Times New Roman" w:eastAsia="Times New Roman" w:hAnsi="Times New Roman" w:cs="Times New Roman"/>
+          <w:b/>
+          <w:bCs/>
+          <w:lang w:val="en-CA" w:eastAsia="en-CA"/>
+        </w:rPr>
+      </w:pPr>
+    </w:p>
+    <w:p>
+      <w:pPr>
+        <w:pStyle w:val="ListParagraph"/>
+        <w:numPr>
+          <w:ilvl w:val="0"/>
+          <w:numId w:val="13"/>
+        </w:numPr>
+        <w:shd w:val="clear" w:color="auto" w:fill="FFFFFF"/>
+        <w:spacing w:after="100" w:afterAutospacing="1" w:line="240" w:lineRule="auto"/>
+        <w:outlineLvl w:val="0"/>
+        <w:rPr>
+          <w:rFonts w:ascii="Times New Roman" w:eastAsia="Times New Roman" w:hAnsi="Times New Roman" w:cs="Times New Roman"/>
+          <w:b/>
+          <w:bCs/>
+          <w:lang w:val="en-CA" w:eastAsia="en-CA"/>
+        </w:rPr>
+      </w:pPr>
+      <w:r>
+        <w:rPr>
+          <w:rFonts w:ascii="Times New Roman" w:eastAsia="Times New Roman" w:hAnsi="Times New Roman" w:cs="Times New Roman"/>
+          <w:b/>
+          <w:bCs/>
+          <w:lang w:val="en-CA" w:eastAsia="en-CA"/>
+        </w:rPr>
+        <w:t>HR-ANALYTICS-ATTRITION-DASHBOARD</w:t>
+      </w:r>
+    </w:p>
+    <w:p>
+      <w:pPr>
+        <w:pStyle w:val="ListParagraph"/>
+        <w:shd w:val="clear" w:color="auto" w:fill="FFFFFF"/>
+        <w:spacing w:after="100" w:afterAutospacing="1" w:line="240" w:lineRule="auto"/>
+        <w:outlineLvl w:val="0"/>
         <w:rPr>
           <w:rFonts w:ascii="Ubuntu-Regular" w:hAnsi="Ubuntu-Regular" w:cs="Ubuntu-Regular"/>
           <w:sz w:val="20"/>
           <w:szCs w:val="20"/>
+        </w:rPr>
+      </w:pPr>
+      <w:r>
+        <w:rPr>
+          <w:rFonts w:ascii="Ubuntu-Regular" w:hAnsi="Ubuntu-Regular" w:cs="Ubuntu-Regular"/>
+          <w:sz w:val="20"/>
+          <w:szCs w:val="20"/>
+        </w:rPr>
+        <w:t>An HR Attrition Dashboard is a visual tool that helps organizations track and analyze employee turnover data. It provides insights into trends and patterns that can help identify potential causes of attrition and develop strategies to retain employees.</w:t>
+      </w:r>
+    </w:p>
+    <w:p>
+      <w:pPr>
+        <w:pStyle w:val="ListParagraph"/>
+        <w:shd w:val="clear" w:color="auto" w:fill="FFFFFF"/>
+        <w:spacing w:after="100" w:afterAutospacing="1" w:line="240" w:lineRule="auto"/>
+        <w:outlineLvl w:val="0"/>
+        <w:rPr>
+          <w:rFonts w:ascii="Ubuntu-Regular" w:hAnsi="Ubuntu-Regular" w:cs="Ubuntu-Regular"/>
+          <w:sz w:val="20"/>
+          <w:szCs w:val="20"/>
+        </w:rPr>
+      </w:pPr>
+    </w:p>
+    <w:p>
+      <w:pPr>
+        <w:pStyle w:val="ListParagraph"/>
+        <w:numPr>
+          <w:ilvl w:val="0"/>
+          <w:numId w:val="13"/>
+        </w:numPr>
+        <w:shd w:val="clear" w:color="auto" w:fill="FFFFFF"/>
+        <w:spacing w:after="100" w:afterAutospacing="1" w:line="240" w:lineRule="auto"/>
+        <w:outlineLvl w:val="0"/>
+        <w:rPr>
+          <w:rFonts w:ascii="Times New Roman" w:eastAsia="Times New Roman" w:hAnsi="Times New Roman" w:cs="Times New Roman"/>
+          <w:b/>
+          <w:bCs/>
+          <w:lang w:val="en-CA" w:eastAsia="en-CA"/>
+        </w:rPr>
+      </w:pPr>
+      <w:r>
+        <w:rPr>
+          <w:rFonts w:ascii="Times New Roman" w:eastAsia="Times New Roman" w:hAnsi="Times New Roman" w:cs="Times New Roman"/>
+          <w:b/>
+          <w:bCs/>
+          <w:lang w:val="en-CA" w:eastAsia="en-CA"/>
+        </w:rPr>
+        <w:t>Order</w:t>
+      </w:r>
+      <w:r>
+        <w:rPr>
+          <w:rFonts w:ascii="Times New Roman" w:eastAsia="Times New Roman" w:hAnsi="Times New Roman" w:cs="Times New Roman"/>
+          <w:b/>
+          <w:bCs/>
+          <w:lang w:val="en-CA" w:eastAsia="en-CA"/>
+        </w:rPr>
+        <w:t xml:space="preserve"> </w:t>
+      </w:r>
+      <w:r>
+        <w:rPr>
+          <w:rFonts w:ascii="Times New Roman" w:eastAsia="Times New Roman" w:hAnsi="Times New Roman" w:cs="Times New Roman"/>
+          <w:b/>
+          <w:bCs/>
+          <w:lang w:val="en-CA" w:eastAsia="en-CA"/>
+        </w:rPr>
+        <w:t>Report</w:t>
+      </w:r>
+      <w:r>
+        <w:rPr>
+          <w:rFonts w:ascii="Times New Roman" w:eastAsia="Times New Roman" w:hAnsi="Times New Roman" w:cs="Times New Roman"/>
+          <w:b/>
+          <w:bCs/>
+          <w:lang w:val="en-CA" w:eastAsia="en-CA"/>
+        </w:rPr>
+        <w:t xml:space="preserve"> using Power bi</w:t>
+      </w:r>
+    </w:p>
+    <w:p>
+      <w:pPr>
+        <w:pStyle w:val="ListParagraph"/>
+        <w:shd w:val="clear" w:color="auto" w:fill="FFFFFF"/>
+        <w:spacing w:after="100" w:afterAutospacing="1" w:line="240" w:lineRule="auto"/>
+        <w:outlineLvl w:val="0"/>
+        <w:rPr>
+          <w:rFonts w:ascii="Ubuntu-Regular" w:hAnsi="Ubuntu-Regular" w:cs="Ubuntu-Regular"/>
+          <w:sz w:val="20"/>
+          <w:szCs w:val="20"/>
+        </w:rPr>
+      </w:pPr>
+      <w:r>
+        <w:rPr>
+          <w:rFonts w:ascii="Ubuntu-Regular" w:hAnsi="Ubuntu-Regular" w:cs="Ubuntu-Regular"/>
+          <w:sz w:val="20"/>
+          <w:szCs w:val="20"/>
+        </w:rPr>
+        <w:t>A well-designed Power BI dashboard for order reports can provide valuable insights into your sales performance and customer behavior.</w:t>
+      </w:r>
+    </w:p>
+    <w:p>
+      <w:pPr>
+        <w:pStyle w:val="ListParagraph"/>
+        <w:tabs>
+          <w:tab w:val="left" w:pos="2325"/>
+        </w:tabs>
+        <w:spacing w:line="360" w:lineRule="auto"/>
+        <w:rPr>
+          <w:rFonts w:ascii="Times New Roman" w:eastAsia="Times New Roman" w:hAnsi="Times New Roman" w:cs="Times New Roman"/>
+          <w:b/>
+          <w:bCs/>
+          <w:lang w:val="en-CA" w:eastAsia="en-CA"/>
         </w:rPr>
       </w:pPr>
     </w:p>
@@ -4469,14 +5201,14 @@
         <v:path o:extrusionok="f" gradientshapeok="t" o:connecttype="rect"/>
         <o:lock v:ext="edit" aspectratio="t"/>
       </v:shapetype>
-      <v:shape id="_x0000_i1032" type="#_x0000_t75" alt="Phone Icon For Resume #372750 - Free Icons Library" style="width:409.5pt;height:409.5pt;visibility:visible;mso-wrap-style:square" o:bullet="t">
+      <v:shape id="_x0000_i1036" type="#_x0000_t75" alt="Phone Icon For Resume #372750 - Free Icons Library" style="width:409.5pt;height:409.5pt;visibility:visible;mso-wrap-style:square" o:bullet="t">
         <v:imagedata r:id="rId1" o:title="Phone Icon For Resume #372750 - Free Icons Library"/>
       </v:shape>
     </w:pict>
   </w:numPicBullet>
   <w:numPicBullet w:numPicBulletId="1">
     <w:pict>
-      <v:shape w14:anchorId="71D02E5E" id="_x0000_i1033" type="#_x0000_t75" alt="location&quot; Icon - Download for free – Iconduck" style="width:1090.5pt;height:1536pt;visibility:visible;mso-wrap-style:square" o:bullet="t">
+      <v:shape w14:anchorId="71D02E5E" id="_x0000_i1037" type="#_x0000_t75" alt="location&quot; Icon - Download for free – Iconduck" style="width:1090.5pt;height:1536pt;visibility:visible;mso-wrap-style:square" o:bullet="t">
         <v:imagedata r:id="rId2" o:title="location&quot; Icon - Download for free – Iconduck"/>
       </v:shape>
     </w:pict>
@@ -4756,6 +5488,119 @@
     </w:lvl>
   </w:abstractNum>
   <w:abstractNum w:abstractNumId="2" w15:restartNumberingAfterBreak="0">
+    <w:nsid w:val="0FFC6B8B"/>
+    <w:multiLevelType w:val="hybridMultilevel"/>
+    <w:tmpl w:val="15C2F04A"/>
+    <w:lvl w:ilvl="0" w:tplc="04090001">
+      <w:start w:val="1"/>
+      <w:numFmt w:val="bullet"/>
+      <w:lvlText w:val=""/>
+      <w:lvlJc w:val="left"/>
+      <w:pPr>
+        <w:ind w:left="720" w:hanging="360"/>
+      </w:pPr>
+      <w:rPr>
+        <w:rFonts w:ascii="Symbol" w:hAnsi="Symbol" w:hint="default"/>
+      </w:rPr>
+    </w:lvl>
+    <w:lvl w:ilvl="1" w:tplc="04090003" w:tentative="1">
+      <w:start w:val="1"/>
+      <w:numFmt w:val="bullet"/>
+      <w:lvlText w:val="o"/>
+      <w:lvlJc w:val="left"/>
+      <w:pPr>
+        <w:ind w:left="1440" w:hanging="360"/>
+      </w:pPr>
+      <w:rPr>
+        <w:rFonts w:ascii="Courier New" w:hAnsi="Courier New" w:cs="Courier New" w:hint="default"/>
+      </w:rPr>
+    </w:lvl>
+    <w:lvl w:ilvl="2" w:tplc="04090005" w:tentative="1">
+      <w:start w:val="1"/>
+      <w:numFmt w:val="bullet"/>
+      <w:lvlText w:val=""/>
+      <w:lvlJc w:val="left"/>
+      <w:pPr>
+        <w:ind w:left="2160" w:hanging="360"/>
+      </w:pPr>
+      <w:rPr>
+        <w:rFonts w:ascii="Wingdings" w:hAnsi="Wingdings" w:hint="default"/>
+      </w:rPr>
+    </w:lvl>
+    <w:lvl w:ilvl="3" w:tplc="04090001" w:tentative="1">
+      <w:start w:val="1"/>
+      <w:numFmt w:val="bullet"/>
+      <w:lvlText w:val=""/>
+      <w:lvlJc w:val="left"/>
+      <w:pPr>
+        <w:ind w:left="2880" w:hanging="360"/>
+      </w:pPr>
+      <w:rPr>
+        <w:rFonts w:ascii="Symbol" w:hAnsi="Symbol" w:hint="default"/>
+      </w:rPr>
+    </w:lvl>
+    <w:lvl w:ilvl="4" w:tplc="04090003" w:tentative="1">
+      <w:start w:val="1"/>
+      <w:numFmt w:val="bullet"/>
+      <w:lvlText w:val="o"/>
+      <w:lvlJc w:val="left"/>
+      <w:pPr>
+        <w:ind w:left="3600" w:hanging="360"/>
+      </w:pPr>
+      <w:rPr>
+        <w:rFonts w:ascii="Courier New" w:hAnsi="Courier New" w:cs="Courier New" w:hint="default"/>
+      </w:rPr>
+    </w:lvl>
+    <w:lvl w:ilvl="5" w:tplc="04090005" w:tentative="1">
+      <w:start w:val="1"/>
+      <w:numFmt w:val="bullet"/>
+      <w:lvlText w:val=""/>
+      <w:lvlJc w:val="left"/>
+      <w:pPr>
+        <w:ind w:left="4320" w:hanging="360"/>
+      </w:pPr>
+      <w:rPr>
+        <w:rFonts w:ascii="Wingdings" w:hAnsi="Wingdings" w:hint="default"/>
+      </w:rPr>
+    </w:lvl>
+    <w:lvl w:ilvl="6" w:tplc="04090001" w:tentative="1">
+      <w:start w:val="1"/>
+      <w:numFmt w:val="bullet"/>
+      <w:lvlText w:val=""/>
+      <w:lvlJc w:val="left"/>
+      <w:pPr>
+        <w:ind w:left="5040" w:hanging="360"/>
+      </w:pPr>
+      <w:rPr>
+        <w:rFonts w:ascii="Symbol" w:hAnsi="Symbol" w:hint="default"/>
+      </w:rPr>
+    </w:lvl>
+    <w:lvl w:ilvl="7" w:tplc="04090003" w:tentative="1">
+      <w:start w:val="1"/>
+      <w:numFmt w:val="bullet"/>
+      <w:lvlText w:val="o"/>
+      <w:lvlJc w:val="left"/>
+      <w:pPr>
+        <w:ind w:left="5760" w:hanging="360"/>
+      </w:pPr>
+      <w:rPr>
+        <w:rFonts w:ascii="Courier New" w:hAnsi="Courier New" w:cs="Courier New" w:hint="default"/>
+      </w:rPr>
+    </w:lvl>
+    <w:lvl w:ilvl="8" w:tplc="04090005" w:tentative="1">
+      <w:start w:val="1"/>
+      <w:numFmt w:val="bullet"/>
+      <w:lvlText w:val=""/>
+      <w:lvlJc w:val="left"/>
+      <w:pPr>
+        <w:ind w:left="6480" w:hanging="360"/>
+      </w:pPr>
+      <w:rPr>
+        <w:rFonts w:ascii="Wingdings" w:hAnsi="Wingdings" w:hint="default"/>
+      </w:rPr>
+    </w:lvl>
+  </w:abstractNum>
+  <w:abstractNum w:abstractNumId="3" w15:restartNumberingAfterBreak="0">
     <w:nsid w:val="18A34A6D"/>
     <w:multiLevelType w:val="hybridMultilevel"/>
     <w:tmpl w:val="13B2EB8E"/>
@@ -4896,7 +5741,7 @@
       </w:rPr>
     </w:lvl>
   </w:abstractNum>
-  <w:abstractNum w:abstractNumId="3" w15:restartNumberingAfterBreak="0">
+  <w:abstractNum w:abstractNumId="4" w15:restartNumberingAfterBreak="0">
     <w:nsid w:val="34346749"/>
     <w:multiLevelType w:val="hybridMultilevel"/>
     <w:tmpl w:val="E766F53E"/>
@@ -5009,7 +5854,7 @@
       </w:rPr>
     </w:lvl>
   </w:abstractNum>
-  <w:abstractNum w:abstractNumId="4" w15:restartNumberingAfterBreak="0">
+  <w:abstractNum w:abstractNumId="5" w15:restartNumberingAfterBreak="0">
     <w:nsid w:val="40234BB9"/>
     <w:multiLevelType w:val="hybridMultilevel"/>
     <w:tmpl w:val="909C57B4"/>
@@ -5150,7 +5995,7 @@
       </w:rPr>
     </w:lvl>
   </w:abstractNum>
-  <w:abstractNum w:abstractNumId="5" w15:restartNumberingAfterBreak="0">
+  <w:abstractNum w:abstractNumId="6" w15:restartNumberingAfterBreak="0">
     <w:nsid w:val="47287C9D"/>
     <w:multiLevelType w:val="hybridMultilevel"/>
     <w:tmpl w:val="F7DA0038"/>
@@ -5263,7 +6108,7 @@
       </w:rPr>
     </w:lvl>
   </w:abstractNum>
-  <w:abstractNum w:abstractNumId="6" w15:restartNumberingAfterBreak="0">
+  <w:abstractNum w:abstractNumId="7" w15:restartNumberingAfterBreak="0">
     <w:nsid w:val="615A17D6"/>
     <w:multiLevelType w:val="hybridMultilevel"/>
     <w:tmpl w:val="3DB85056"/>
@@ -5376,7 +6221,7 @@
       </w:rPr>
     </w:lvl>
   </w:abstractNum>
-  <w:abstractNum w:abstractNumId="7" w15:restartNumberingAfterBreak="0">
+  <w:abstractNum w:abstractNumId="8" w15:restartNumberingAfterBreak="0">
     <w:nsid w:val="618904A0"/>
     <w:multiLevelType w:val="hybridMultilevel"/>
     <w:tmpl w:val="30047886"/>
@@ -5489,7 +6334,7 @@
       </w:rPr>
     </w:lvl>
   </w:abstractNum>
-  <w:abstractNum w:abstractNumId="8" w15:restartNumberingAfterBreak="0">
+  <w:abstractNum w:abstractNumId="9" w15:restartNumberingAfterBreak="0">
     <w:nsid w:val="62506212"/>
     <w:multiLevelType w:val="hybridMultilevel"/>
     <w:tmpl w:val="52D896AE"/>
@@ -5602,7 +6447,7 @@
       </w:rPr>
     </w:lvl>
   </w:abstractNum>
-  <w:abstractNum w:abstractNumId="9" w15:restartNumberingAfterBreak="0">
+  <w:abstractNum w:abstractNumId="10" w15:restartNumberingAfterBreak="0">
     <w:nsid w:val="64B00FF6"/>
     <w:multiLevelType w:val="hybridMultilevel"/>
     <w:tmpl w:val="1A5CB3C8"/>
@@ -5715,7 +6560,7 @@
       </w:rPr>
     </w:lvl>
   </w:abstractNum>
-  <w:abstractNum w:abstractNumId="10" w15:restartNumberingAfterBreak="0">
+  <w:abstractNum w:abstractNumId="11" w15:restartNumberingAfterBreak="0">
     <w:nsid w:val="6A690B2D"/>
     <w:multiLevelType w:val="hybridMultilevel"/>
     <w:tmpl w:val="E45AF768"/>
@@ -5828,7 +6673,7 @@
       </w:rPr>
     </w:lvl>
   </w:abstractNum>
-  <w:abstractNum w:abstractNumId="11" w15:restartNumberingAfterBreak="0">
+  <w:abstractNum w:abstractNumId="12" w15:restartNumberingAfterBreak="0">
     <w:nsid w:val="782B6837"/>
     <w:multiLevelType w:val="hybridMultilevel"/>
     <w:tmpl w:val="929CECC8"/>
@@ -5942,13 +6787,13 @@
     </w:lvl>
   </w:abstractNum>
   <w:num w:numId="1" w16cid:durableId="1474985212">
-    <w:abstractNumId w:val="4"/>
+    <w:abstractNumId w:val="5"/>
   </w:num>
   <w:num w:numId="2" w16cid:durableId="550926459">
-    <w:abstractNumId w:val="9"/>
+    <w:abstractNumId w:val="10"/>
   </w:num>
   <w:num w:numId="3" w16cid:durableId="2046713881">
-    <w:abstractNumId w:val="6"/>
+    <w:abstractNumId w:val="7"/>
   </w:num>
   <w:num w:numId="4" w16cid:durableId="362370223">
     <w:abstractNumId w:val="0"/>
@@ -5957,28 +6802,31 @@
     <w:abstractNumId w:val="1"/>
   </w:num>
   <w:num w:numId="6" w16cid:durableId="300424091">
-    <w:abstractNumId w:val="2"/>
+    <w:abstractNumId w:val="3"/>
   </w:num>
   <w:num w:numId="7" w16cid:durableId="1686326850">
     <w:abstractNumId w:val="1"/>
   </w:num>
   <w:num w:numId="8" w16cid:durableId="193613491">
-    <w:abstractNumId w:val="10"/>
+    <w:abstractNumId w:val="11"/>
   </w:num>
   <w:num w:numId="9" w16cid:durableId="1983650659">
+    <w:abstractNumId w:val="9"/>
+  </w:num>
+  <w:num w:numId="10" w16cid:durableId="1515067916">
     <w:abstractNumId w:val="8"/>
   </w:num>
-  <w:num w:numId="10" w16cid:durableId="1515067916">
-    <w:abstractNumId w:val="7"/>
-  </w:num>
   <w:num w:numId="11" w16cid:durableId="1368412033">
-    <w:abstractNumId w:val="5"/>
+    <w:abstractNumId w:val="6"/>
   </w:num>
   <w:num w:numId="12" w16cid:durableId="2092459834">
-    <w:abstractNumId w:val="11"/>
+    <w:abstractNumId w:val="12"/>
   </w:num>
   <w:num w:numId="13" w16cid:durableId="1229027850">
-    <w:abstractNumId w:val="3"/>
+    <w:abstractNumId w:val="4"/>
+  </w:num>
+  <w:num w:numId="14" w16cid:durableId="1598443385">
+    <w:abstractNumId w:val="2"/>
   </w:num>
 </w:numbering>
 </file>
@@ -6384,6 +7232,27 @@
     <w:name w:val="Normal"/>
     <w:qFormat/>
   </w:style>
+  <w:style w:type="paragraph" w:styleId="Heading1">
+    <w:name w:val="heading 1"/>
+    <w:basedOn w:val="Normal"/>
+    <w:link w:val="Heading1Char"/>
+    <w:uiPriority w:val="9"/>
+    <w:qFormat/>
+    <w:rsid w:val="00533004"/>
+    <w:pPr>
+      <w:spacing w:before="100" w:beforeAutospacing="1" w:after="100" w:afterAutospacing="1" w:line="240" w:lineRule="auto"/>
+      <w:outlineLvl w:val="0"/>
+    </w:pPr>
+    <w:rPr>
+      <w:rFonts w:ascii="Times New Roman" w:eastAsia="Times New Roman" w:hAnsi="Times New Roman" w:cs="Times New Roman"/>
+      <w:b/>
+      <w:bCs/>
+      <w:kern w:val="36"/>
+      <w:sz w:val="48"/>
+      <w:szCs w:val="48"/>
+      <w14:ligatures w14:val="none"/>
+    </w:rPr>
+  </w:style>
   <w:style w:type="character" w:default="1" w:styleId="DefaultParagraphFont">
     <w:name w:val="Default Paragraph Font"/>
     <w:uiPriority w:val="1"/>
@@ -6538,6 +7407,22 @@
     <w:tblPr>
       <w:tblInd w:w="0" w:type="nil"/>
     </w:tblPr>
+  </w:style>
+  <w:style w:type="character" w:customStyle="1" w:styleId="Heading1Char">
+    <w:name w:val="Heading 1 Char"/>
+    <w:basedOn w:val="DefaultParagraphFont"/>
+    <w:link w:val="Heading1"/>
+    <w:uiPriority w:val="9"/>
+    <w:rsid w:val="00533004"/>
+    <w:rPr>
+      <w:rFonts w:ascii="Times New Roman" w:eastAsia="Times New Roman" w:hAnsi="Times New Roman" w:cs="Times New Roman"/>
+      <w:b/>
+      <w:bCs/>
+      <w:kern w:val="36"/>
+      <w:sz w:val="48"/>
+      <w:szCs w:val="48"/>
+      <w14:ligatures w14:val="none"/>
+    </w:rPr>
   </w:style>
 </w:styles>
 </file>

--- a/Rohit Gusain.docx
+++ b/Rohit Gusain.docx
@@ -988,7 +988,6 @@
                               </w:rPr>
                               <w:t>-am-rohit.github.io/</w:t>
                             </w:r>
-                            <w:proofErr w:type="spellStart"/>
                             <w:r>
                               <w:rPr>
                                 <w:rStyle w:val="Hyperlink"/>
@@ -998,7 +997,6 @@
                               </w:rPr>
                               <w:t>iamrohit</w:t>
                             </w:r>
-                            <w:proofErr w:type="spellEnd"/>
                           </w:p>
                           <w:p/>
                         </w:txbxContent>
@@ -1117,7 +1115,6 @@
                         </w:rPr>
                         <w:t>-am-rohit.github.io/</w:t>
                       </w:r>
-                      <w:proofErr w:type="spellStart"/>
                       <w:r>
                         <w:rPr>
                           <w:rStyle w:val="Hyperlink"/>
@@ -1127,7 +1124,6 @@
                         </w:rPr>
                         <w:t>iamrohit</w:t>
                       </w:r>
-                      <w:proofErr w:type="spellEnd"/>
                     </w:p>
                     <w:p/>
                   </w:txbxContent>
@@ -1801,7 +1797,7 @@
           <w:sz w:val="20"/>
           <w:szCs w:val="20"/>
         </w:rPr>
-        <w:t xml:space="preserve">.9 </w:t>
+        <w:t xml:space="preserve"> </w:t>
       </w:r>
       <w:r>
         <w:rPr>
@@ -1934,28 +1930,12 @@
                 <w:rFonts w:ascii="Ubuntu-Regular" w:hAnsi="Ubuntu-Regular" w:cs="Ubuntu-Regular"/>
               </w:rPr>
             </w:pPr>
-            <w:proofErr w:type="spellStart"/>
             <w:r>
               <w:rPr>
                 <w:rFonts w:ascii="Ubuntu-Regular" w:hAnsi="Ubuntu-Regular" w:cs="Ubuntu-Regular"/>
               </w:rPr>
-              <w:t>Numpy</w:t>
+              <w:t>Numpy, Pandas, Matplotlib, Seaborn, Scipy</w:t>
             </w:r>
-            <w:proofErr w:type="spellEnd"/>
-            <w:r>
-              <w:rPr>
-                <w:rFonts w:ascii="Ubuntu-Regular" w:hAnsi="Ubuntu-Regular" w:cs="Ubuntu-Regular"/>
-              </w:rPr>
-              <w:t xml:space="preserve">, Pandas, Matplotlib, Seaborn, </w:t>
-            </w:r>
-            <w:proofErr w:type="spellStart"/>
-            <w:r>
-              <w:rPr>
-                <w:rFonts w:ascii="Ubuntu-Regular" w:hAnsi="Ubuntu-Regular" w:cs="Ubuntu-Regular"/>
-              </w:rPr>
-              <w:t>Scipy</w:t>
-            </w:r>
-            <w:proofErr w:type="spellEnd"/>
           </w:p>
           <w:p>
             <w:pPr>
@@ -2029,23 +2009,7 @@
                 <w:rFonts w:ascii="Ubuntu-Regular" w:eastAsiaTheme="minorHAnsi" w:hAnsi="Ubuntu-Regular" w:cs="Ubuntu-Regular"/>
                 <w:lang w:val="en-US" w:eastAsia="en-US"/>
               </w:rPr>
-              <w:t xml:space="preserve">TensorFlow, </w:t>
-            </w:r>
-            <w:proofErr w:type="spellStart"/>
-            <w:r>
-              <w:rPr>
-                <w:rFonts w:ascii="Ubuntu-Regular" w:eastAsiaTheme="minorHAnsi" w:hAnsi="Ubuntu-Regular" w:cs="Ubuntu-Regular"/>
-                <w:lang w:val="en-US" w:eastAsia="en-US"/>
-              </w:rPr>
-              <w:t>keras</w:t>
-            </w:r>
-            <w:proofErr w:type="spellEnd"/>
-            <w:r>
-              <w:rPr>
-                <w:rFonts w:ascii="Ubuntu-Regular" w:eastAsiaTheme="minorHAnsi" w:hAnsi="Ubuntu-Regular" w:cs="Ubuntu-Regular"/>
-                <w:lang w:val="en-US" w:eastAsia="en-US"/>
-              </w:rPr>
-              <w:t>, scikit-learn</w:t>
+              <w:t>TensorFlow, keras, scikit-learn</w:t>
             </w:r>
           </w:p>
         </w:tc>
@@ -2134,21 +2098,12 @@
                 <w:lang w:val="en-US" w:eastAsia="en-US"/>
               </w:rPr>
             </w:pPr>
-            <w:proofErr w:type="spellStart"/>
             <w:r>
               <w:rPr>
                 <w:rFonts w:ascii="Ubuntu-Regular" w:eastAsiaTheme="minorHAnsi" w:hAnsi="Ubuntu-Regular" w:cs="Ubuntu-Regular"/>
                 <w:lang w:val="en-US" w:eastAsia="en-US"/>
               </w:rPr>
-              <w:t>Powerbi</w:t>
-            </w:r>
-            <w:proofErr w:type="spellEnd"/>
-            <w:r>
-              <w:rPr>
-                <w:rFonts w:ascii="Ubuntu-Regular" w:eastAsiaTheme="minorHAnsi" w:hAnsi="Ubuntu-Regular" w:cs="Ubuntu-Regular"/>
-                <w:lang w:val="en-US" w:eastAsia="en-US"/>
-              </w:rPr>
-              <w:t xml:space="preserve"> / tableau</w:t>
+              <w:t>Powerbi / tableau</w:t>
             </w:r>
           </w:p>
           <w:p>
@@ -2298,23 +2253,7 @@
           <w:sz w:val="22"/>
           <w:szCs w:val="22"/>
         </w:rPr>
-        <w:t xml:space="preserve">, </w:t>
-      </w:r>
-      <w:proofErr w:type="spellStart"/>
-      <w:r>
-        <w:rPr>
-          <w:sz w:val="22"/>
-          <w:szCs w:val="22"/>
-        </w:rPr>
-        <w:t>Techkaro</w:t>
-      </w:r>
-      <w:proofErr w:type="spellEnd"/>
-      <w:r>
-        <w:rPr>
-          <w:sz w:val="22"/>
-          <w:szCs w:val="22"/>
-        </w:rPr>
-        <w:t xml:space="preserve"> Private Limited</w:t>
+        <w:t>, Techkaro Private Limited</w:t>
       </w:r>
     </w:p>
     <w:p>
@@ -2561,7 +2500,97 @@
           <w:szCs w:val="20"/>
           <w:lang w:val="en-US" w:eastAsia="en-US"/>
         </w:rPr>
-        <w:t>Working on Google's knowledge panel to gather, arrange, and correct feedback data to create representative insights and highlighting for the Knowledge panel</w:t>
+        <w:t>Work</w:t>
+      </w:r>
+      <w:r>
+        <w:rPr>
+          <w:rFonts w:ascii="Ubuntu-Regular" w:eastAsiaTheme="minorHAnsi" w:hAnsi="Ubuntu-Regular" w:cs="Ubuntu-Regular"/>
+          <w:sz w:val="20"/>
+          <w:szCs w:val="20"/>
+          <w:lang w:val="en-US" w:eastAsia="en-US"/>
+        </w:rPr>
+        <w:t>ed</w:t>
+      </w:r>
+      <w:r>
+        <w:rPr>
+          <w:rFonts w:ascii="Ubuntu-Regular" w:eastAsiaTheme="minorHAnsi" w:hAnsi="Ubuntu-Regular" w:cs="Ubuntu-Regular"/>
+          <w:sz w:val="20"/>
+          <w:szCs w:val="20"/>
+          <w:lang w:val="en-US" w:eastAsia="en-US"/>
+        </w:rPr>
+        <w:t xml:space="preserve"> on Google's knowledge panel</w:t>
+      </w:r>
+      <w:r>
+        <w:rPr>
+          <w:rFonts w:ascii="Ubuntu-Regular" w:eastAsiaTheme="minorHAnsi" w:hAnsi="Ubuntu-Regular" w:cs="Ubuntu-Regular"/>
+          <w:sz w:val="20"/>
+          <w:szCs w:val="20"/>
+          <w:lang w:val="en-US" w:eastAsia="en-US"/>
+        </w:rPr>
+        <w:t xml:space="preserve"> and </w:t>
+      </w:r>
+      <w:r>
+        <w:rPr>
+          <w:rFonts w:ascii="Ubuntu-Regular" w:eastAsiaTheme="minorHAnsi" w:hAnsi="Ubuntu-Regular" w:cs="Ubuntu-Regular"/>
+          <w:sz w:val="20"/>
+          <w:szCs w:val="20"/>
+          <w:lang w:val="en-US" w:eastAsia="en-US"/>
+        </w:rPr>
+        <w:t>Google Search Generative experience (SGE) project</w:t>
+      </w:r>
+      <w:r>
+        <w:rPr>
+          <w:rFonts w:ascii="Ubuntu-Regular" w:eastAsiaTheme="minorHAnsi" w:hAnsi="Ubuntu-Regular" w:cs="Ubuntu-Regular"/>
+          <w:sz w:val="20"/>
+          <w:szCs w:val="20"/>
+          <w:lang w:val="en-US" w:eastAsia="en-US"/>
+        </w:rPr>
+        <w:t xml:space="preserve"> to gather, arrange, and correct feedback data to create representative insights and highlighting for the Knowledge panel</w:t>
+      </w:r>
+      <w:r>
+        <w:rPr>
+          <w:rFonts w:ascii="Ubuntu-Regular" w:eastAsiaTheme="minorHAnsi" w:hAnsi="Ubuntu-Regular" w:cs="Ubuntu-Regular"/>
+          <w:sz w:val="20"/>
+          <w:szCs w:val="20"/>
+          <w:lang w:val="en-US" w:eastAsia="en-US"/>
+        </w:rPr>
+        <w:t xml:space="preserve"> using PLX(</w:t>
+      </w:r>
+      <w:r>
+        <w:rPr>
+          <w:rFonts w:ascii="Ubuntu-Regular" w:eastAsiaTheme="minorHAnsi" w:hAnsi="Ubuntu-Regular" w:cs="Ubuntu-Regular"/>
+          <w:sz w:val="20"/>
+          <w:szCs w:val="20"/>
+          <w:lang w:val="en-US" w:eastAsia="en-US"/>
+        </w:rPr>
+        <w:t>SQL</w:t>
+      </w:r>
+      <w:r>
+        <w:rPr>
+          <w:rFonts w:ascii="Ubuntu-Regular" w:eastAsiaTheme="minorHAnsi" w:hAnsi="Ubuntu-Regular" w:cs="Ubuntu-Regular"/>
+          <w:sz w:val="20"/>
+          <w:szCs w:val="20"/>
+          <w:lang w:val="en-US" w:eastAsia="en-US"/>
+        </w:rPr>
+        <w:t xml:space="preserve"> queries) and </w:t>
+      </w:r>
+      <w:r>
+        <w:rPr>
+          <w:rFonts w:ascii="Ubuntu-Regular" w:eastAsiaTheme="minorHAnsi" w:hAnsi="Ubuntu-Regular" w:cs="Ubuntu-Regular"/>
+          <w:sz w:val="20"/>
+          <w:szCs w:val="20"/>
+          <w:lang w:val="en-US" w:eastAsia="en-US"/>
+        </w:rPr>
+        <w:t>PLX</w:t>
+      </w:r>
+      <w:r>
+        <w:rPr>
+          <w:rFonts w:ascii="Ubuntu-Regular" w:eastAsiaTheme="minorHAnsi" w:hAnsi="Ubuntu-Regular" w:cs="Ubuntu-Regular"/>
+          <w:sz w:val="20"/>
+          <w:szCs w:val="20"/>
+          <w:lang w:val="en-US" w:eastAsia="en-US"/>
+        </w:rPr>
+        <w:t xml:space="preserve"> dashboard.</w:t>
       </w:r>
     </w:p>
     <w:p>
@@ -2587,7 +2616,7 @@
           <w:szCs w:val="20"/>
           <w:lang w:val="en-US" w:eastAsia="en-US"/>
         </w:rPr>
-        <w:t>To formulate approaches to solve challenging problems using data sources in the context of customer, engineering, and business needs. Resolves the conflation and cleans the data that are coming through different pipelines.</w:t>
+        <w:t>Utilize Google Sheets to perform statistical analysis, including descriptive statistics, correlation analysis, and hypothesis testing.</w:t>
       </w:r>
     </w:p>
     <w:p>
@@ -2613,7 +2642,7 @@
           <w:szCs w:val="20"/>
           <w:lang w:val="en-US" w:eastAsia="en-US"/>
         </w:rPr>
-        <w:t>Exploring data to discover new questions or opportunities within the problem area, interpret their analysis results, validate their approach, and learn to monitor, analyze, and iterate to improve continuously.</w:t>
+        <w:t>Clean and prepare data for analysis, handling missing values, outliers, and inconsistencies.</w:t>
       </w:r>
     </w:p>
     <w:p>
@@ -2639,7 +2668,85 @@
           <w:szCs w:val="20"/>
           <w:lang w:val="en-US" w:eastAsia="en-US"/>
         </w:rPr>
-        <w:t>Working on a Google Search Generative experience (SGE) project to check the factuality and helpfulness of the response of SGE responded data.</w:t>
+        <w:t>Track and report on key performance indicators (KPIs) related to Knowledge Panel.</w:t>
+      </w:r>
+    </w:p>
+    <w:p>
+      <w:pPr>
+        <w:pStyle w:val="p"/>
+        <w:numPr>
+          <w:ilvl w:val="0"/>
+          <w:numId w:val="2"/>
+        </w:numPr>
+        <w:spacing w:line="276" w:lineRule="auto"/>
+        <w:jc w:val="both"/>
+        <w:rPr>
+          <w:rFonts w:ascii="Ubuntu-Regular" w:eastAsiaTheme="minorHAnsi" w:hAnsi="Ubuntu-Regular" w:cs="Ubuntu-Regular"/>
+          <w:sz w:val="20"/>
+          <w:szCs w:val="20"/>
+          <w:lang w:val="en-US" w:eastAsia="en-US"/>
+        </w:rPr>
+      </w:pPr>
+      <w:r>
+        <w:rPr>
+          <w:rFonts w:ascii="Ubuntu-Regular" w:eastAsiaTheme="minorHAnsi" w:hAnsi="Ubuntu-Regular" w:cs="Ubuntu-Regular"/>
+          <w:sz w:val="20"/>
+          <w:szCs w:val="20"/>
+          <w:lang w:val="en-US" w:eastAsia="en-US"/>
+        </w:rPr>
+        <w:t>Ensure data quality and integrity throughout the data lifecycle.</w:t>
+      </w:r>
+    </w:p>
+    <w:p>
+      <w:pPr>
+        <w:pStyle w:val="p"/>
+        <w:numPr>
+          <w:ilvl w:val="0"/>
+          <w:numId w:val="2"/>
+        </w:numPr>
+        <w:spacing w:line="276" w:lineRule="auto"/>
+        <w:jc w:val="both"/>
+        <w:rPr>
+          <w:rFonts w:ascii="Ubuntu-Regular" w:eastAsiaTheme="minorHAnsi" w:hAnsi="Ubuntu-Regular" w:cs="Ubuntu-Regular"/>
+          <w:sz w:val="20"/>
+          <w:szCs w:val="20"/>
+          <w:lang w:val="en-US" w:eastAsia="en-US"/>
+        </w:rPr>
+      </w:pPr>
+      <w:r>
+        <w:rPr>
+          <w:rFonts w:ascii="Ubuntu-Regular" w:eastAsiaTheme="minorHAnsi" w:hAnsi="Ubuntu-Regular" w:cs="Ubuntu-Regular"/>
+          <w:sz w:val="20"/>
+          <w:szCs w:val="20"/>
+          <w:lang w:val="en-US" w:eastAsia="en-US"/>
+        </w:rPr>
+        <w:t>To formulate approaches to solve challenging problems using data sources in the context of customer, engineering, and business needs. Resolves the conflation and cleans the data that are coming through different pipelines.</w:t>
+      </w:r>
+    </w:p>
+    <w:p>
+      <w:pPr>
+        <w:pStyle w:val="p"/>
+        <w:numPr>
+          <w:ilvl w:val="0"/>
+          <w:numId w:val="2"/>
+        </w:numPr>
+        <w:spacing w:line="276" w:lineRule="auto"/>
+        <w:jc w:val="both"/>
+        <w:rPr>
+          <w:rFonts w:ascii="Ubuntu-Regular" w:eastAsiaTheme="minorHAnsi" w:hAnsi="Ubuntu-Regular" w:cs="Ubuntu-Regular"/>
+          <w:sz w:val="20"/>
+          <w:szCs w:val="20"/>
+          <w:lang w:val="en-US" w:eastAsia="en-US"/>
+        </w:rPr>
+      </w:pPr>
+      <w:r>
+        <w:rPr>
+          <w:rFonts w:ascii="Ubuntu-Regular" w:eastAsiaTheme="minorHAnsi" w:hAnsi="Ubuntu-Regular" w:cs="Ubuntu-Regular"/>
+          <w:sz w:val="20"/>
+          <w:szCs w:val="20"/>
+          <w:lang w:val="en-US" w:eastAsia="en-US"/>
+        </w:rPr>
+        <w:t>Exploring data to discover new questions or opportunities within the problem area, interpret their analysis results, validate their approach, and learn to monitor, analyze, and iterate to improve continuously.</w:t>
       </w:r>
     </w:p>
     <w:p>
@@ -3054,21 +3161,8 @@
                                 <w:szCs w:val="16"/>
                               </w:rPr>
                               <w:tab/>
-                              <w:t xml:space="preserve">6.8 </w:t>
+                              <w:t>6.8 cgp</w:t>
                             </w:r>
-                            <w:proofErr w:type="spellStart"/>
-                            <w:r>
-                              <w:rPr>
-                                <w:rFonts w:ascii="Ubuntu-Italic" w:hAnsi="Ubuntu-Italic" w:cs="Ubuntu-Italic"/>
-                                <w:i/>
-                                <w:iCs/>
-                                <w:color w:val="313C4E"/>
-                                <w:sz w:val="16"/>
-                                <w:szCs w:val="16"/>
-                              </w:rPr>
-                              <w:t>cgp</w:t>
-                            </w:r>
-                            <w:proofErr w:type="spellEnd"/>
                           </w:p>
                           <w:p>
                             <w:pPr>
@@ -3241,21 +3335,8 @@
                           <w:szCs w:val="16"/>
                         </w:rPr>
                         <w:tab/>
-                        <w:t xml:space="preserve">6.8 </w:t>
+                        <w:t>6.8 cgp</w:t>
                       </w:r>
-                      <w:proofErr w:type="spellStart"/>
-                      <w:r>
-                        <w:rPr>
-                          <w:rFonts w:ascii="Ubuntu-Italic" w:hAnsi="Ubuntu-Italic" w:cs="Ubuntu-Italic"/>
-                          <w:i/>
-                          <w:iCs/>
-                          <w:color w:val="313C4E"/>
-                          <w:sz w:val="16"/>
-                          <w:szCs w:val="16"/>
-                        </w:rPr>
-                        <w:t>cgp</w:t>
-                      </w:r>
-                      <w:proofErr w:type="spellEnd"/>
                     </w:p>
                     <w:p>
                       <w:pPr>
@@ -3480,21 +3561,8 @@
                                 <w:sz w:val="16"/>
                                 <w:szCs w:val="16"/>
                               </w:rPr>
-                              <w:t xml:space="preserve">8.5 </w:t>
+                              <w:t>8.5 cgp</w:t>
                             </w:r>
-                            <w:proofErr w:type="spellStart"/>
-                            <w:r>
-                              <w:rPr>
-                                <w:rFonts w:ascii="Ubuntu-Italic" w:hAnsi="Ubuntu-Italic" w:cs="Ubuntu-Italic"/>
-                                <w:i/>
-                                <w:iCs/>
-                                <w:color w:val="313C4E"/>
-                                <w:sz w:val="16"/>
-                                <w:szCs w:val="16"/>
-                              </w:rPr>
-                              <w:t>cgp</w:t>
-                            </w:r>
-                            <w:proofErr w:type="spellEnd"/>
                           </w:p>
                           <w:p>
                             <w:pPr>
@@ -3680,21 +3748,8 @@
                           <w:sz w:val="16"/>
                           <w:szCs w:val="16"/>
                         </w:rPr>
-                        <w:t xml:space="preserve">8.5 </w:t>
+                        <w:t>8.5 cgp</w:t>
                       </w:r>
-                      <w:proofErr w:type="spellStart"/>
-                      <w:r>
-                        <w:rPr>
-                          <w:rFonts w:ascii="Ubuntu-Italic" w:hAnsi="Ubuntu-Italic" w:cs="Ubuntu-Italic"/>
-                          <w:i/>
-                          <w:iCs/>
-                          <w:color w:val="313C4E"/>
-                          <w:sz w:val="16"/>
-                          <w:szCs w:val="16"/>
-                        </w:rPr>
-                        <w:t>cgp</w:t>
-                      </w:r>
-                      <w:proofErr w:type="spellEnd"/>
                     </w:p>
                     <w:p>
                       <w:pPr>
@@ -3869,7 +3924,6 @@
         </w:rPr>
         <w:t xml:space="preserve">data science, </w:t>
       </w:r>
-      <w:proofErr w:type="spellStart"/>
       <w:r>
         <w:rPr>
           <w:rFonts w:ascii="Ubuntu-Regular" w:eastAsiaTheme="minorHAnsi" w:hAnsi="Ubuntu-Regular" w:cs="Ubuntu-Regular"/>
@@ -3879,7 +3933,6 @@
         </w:rPr>
         <w:t>Aivariant</w:t>
       </w:r>
-      <w:proofErr w:type="spellEnd"/>
       <w:r>
         <w:rPr>
           <w:rFonts w:ascii="Ubuntu-Regular" w:eastAsiaTheme="minorHAnsi" w:hAnsi="Ubuntu-Regular" w:cs="Ubuntu-Regular"/>
@@ -3913,27 +3966,7 @@
           <w:szCs w:val="20"/>
           <w:lang w:val="en-US" w:eastAsia="en-US"/>
         </w:rPr>
-        <w:t xml:space="preserve">Certification in data science from </w:t>
-      </w:r>
-      <w:proofErr w:type="spellStart"/>
-      <w:r>
-        <w:rPr>
-          <w:rFonts w:ascii="Ubuntu-Regular" w:eastAsiaTheme="minorHAnsi" w:hAnsi="Ubuntu-Regular" w:cs="Ubuntu-Regular"/>
-          <w:sz w:val="20"/>
-          <w:szCs w:val="20"/>
-          <w:lang w:val="en-US" w:eastAsia="en-US"/>
-        </w:rPr>
-        <w:t>Excelr</w:t>
-      </w:r>
-      <w:proofErr w:type="spellEnd"/>
-      <w:r>
-        <w:rPr>
-          <w:rFonts w:ascii="Ubuntu-Regular" w:eastAsiaTheme="minorHAnsi" w:hAnsi="Ubuntu-Regular" w:cs="Ubuntu-Regular"/>
-          <w:sz w:val="20"/>
-          <w:szCs w:val="20"/>
-          <w:lang w:val="en-US" w:eastAsia="en-US"/>
-        </w:rPr>
-        <w:t>.</w:t>
+        <w:t>Certification in data science from Excelr.</w:t>
       </w:r>
       <w:r>
         <w:rPr>
@@ -4198,27 +4231,7 @@
           <w:szCs w:val="20"/>
           <w:lang w:val="en-US" w:eastAsia="en-US"/>
         </w:rPr>
-        <w:t xml:space="preserve">from </w:t>
-      </w:r>
-      <w:proofErr w:type="spellStart"/>
-      <w:r>
-        <w:rPr>
-          <w:rFonts w:ascii="Ubuntu-Regular" w:eastAsiaTheme="minorHAnsi" w:hAnsi="Ubuntu-Regular" w:cs="Ubuntu-Regular"/>
-          <w:sz w:val="20"/>
-          <w:szCs w:val="20"/>
-          <w:lang w:val="en-US" w:eastAsia="en-US"/>
-        </w:rPr>
-        <w:t>Magrita</w:t>
-      </w:r>
-      <w:proofErr w:type="spellEnd"/>
-      <w:r>
-        <w:rPr>
-          <w:rFonts w:ascii="Ubuntu-Regular" w:eastAsiaTheme="minorHAnsi" w:hAnsi="Ubuntu-Regular" w:cs="Ubuntu-Regular"/>
-          <w:sz w:val="20"/>
-          <w:szCs w:val="20"/>
-          <w:lang w:val="en-US" w:eastAsia="en-US"/>
-        </w:rPr>
-        <w:t xml:space="preserve"> tech.</w:t>
+        <w:t>from Magrita tech.</w:t>
       </w:r>
     </w:p>
     <w:p>
@@ -4492,27 +4505,7 @@
           <w:bCs/>
           <w:lang w:val="en-CA" w:eastAsia="en-CA"/>
         </w:rPr>
-        <w:t xml:space="preserve">Bankruptcy prediction tool using </w:t>
-      </w:r>
-      <w:proofErr w:type="spellStart"/>
-      <w:r>
-        <w:rPr>
-          <w:rFonts w:ascii="Times New Roman" w:eastAsia="Times New Roman" w:hAnsi="Times New Roman" w:cs="Times New Roman"/>
-          <w:b/>
-          <w:bCs/>
-          <w:lang w:val="en-CA" w:eastAsia="en-CA"/>
-        </w:rPr>
-        <w:t>Streamlit</w:t>
-      </w:r>
-      <w:proofErr w:type="spellEnd"/>
-      <w:r>
-        <w:rPr>
-          <w:rFonts w:ascii="Times New Roman" w:eastAsia="Times New Roman" w:hAnsi="Times New Roman" w:cs="Times New Roman"/>
-          <w:b/>
-          <w:bCs/>
-          <w:lang w:val="en-CA" w:eastAsia="en-CA"/>
-        </w:rPr>
-        <w:t xml:space="preserve"> </w:t>
+        <w:t xml:space="preserve">Bankruptcy prediction tool using Streamlit </w:t>
       </w:r>
     </w:p>
     <w:p>
@@ -4533,25 +4526,7 @@
           <w:sz w:val="20"/>
           <w:szCs w:val="20"/>
         </w:rPr>
-        <w:t xml:space="preserve">Creating a bankruptcy prediction tool using </w:t>
-      </w:r>
-      <w:proofErr w:type="spellStart"/>
-      <w:r>
-        <w:rPr>
-          <w:rFonts w:ascii="Ubuntu-Regular" w:hAnsi="Ubuntu-Regular" w:cs="Ubuntu-Regular"/>
-          <w:sz w:val="20"/>
-          <w:szCs w:val="20"/>
-        </w:rPr>
-        <w:t>Streamlit</w:t>
-      </w:r>
-      <w:proofErr w:type="spellEnd"/>
-      <w:r>
-        <w:rPr>
-          <w:rFonts w:ascii="Ubuntu-Regular" w:hAnsi="Ubuntu-Regular" w:cs="Ubuntu-Regular"/>
-          <w:sz w:val="20"/>
-          <w:szCs w:val="20"/>
-        </w:rPr>
-        <w:t>, a popular Python web application framework, is a practical and efficient way to develop an interactive and user-friendly application for bankruptcy risk assessment. In this scenario, we'll assume that you have a dataset of financial and business-related features for various companies and want to build a tool to predict bankruptcy risk.</w:t>
+        <w:t>Creating a bankruptcy prediction tool using Streamlit, a popular Python web application framework, is a practical and efficient way to develop an interactive and user-friendly application for bankruptcy risk assessment. In this scenario, we'll assume that you have a dataset of financial and business-related features for various companies and want to build a tool to predict bankruptcy risk.</w:t>
       </w:r>
     </w:p>
     <w:p>
@@ -4887,27 +4862,7 @@
           <w:bCs/>
           <w:lang w:val="en-CA" w:eastAsia="en-CA"/>
         </w:rPr>
-        <w:t xml:space="preserve">Creating a </w:t>
-      </w:r>
-      <w:proofErr w:type="spellStart"/>
-      <w:r>
-        <w:rPr>
-          <w:rFonts w:ascii="Times New Roman" w:eastAsia="Times New Roman" w:hAnsi="Times New Roman" w:cs="Times New Roman"/>
-          <w:b/>
-          <w:bCs/>
-          <w:lang w:val="en-CA" w:eastAsia="en-CA"/>
-        </w:rPr>
-        <w:t>Pokedex</w:t>
-      </w:r>
-      <w:proofErr w:type="spellEnd"/>
-      <w:r>
-        <w:rPr>
-          <w:rFonts w:ascii="Times New Roman" w:eastAsia="Times New Roman" w:hAnsi="Times New Roman" w:cs="Times New Roman"/>
-          <w:b/>
-          <w:bCs/>
-          <w:lang w:val="en-CA" w:eastAsia="en-CA"/>
-        </w:rPr>
-        <w:t xml:space="preserve"> using </w:t>
+        <w:t xml:space="preserve">Creating a Pokedex using </w:t>
       </w:r>
       <w:r>
         <w:rPr>
@@ -5201,14 +5156,14 @@
         <v:path o:extrusionok="f" gradientshapeok="t" o:connecttype="rect"/>
         <o:lock v:ext="edit" aspectratio="t"/>
       </v:shapetype>
-      <v:shape id="_x0000_i1036" type="#_x0000_t75" alt="Phone Icon For Resume #372750 - Free Icons Library" style="width:409.5pt;height:409.5pt;visibility:visible;mso-wrap-style:square" o:bullet="t">
+      <v:shape id="_x0000_i1060" type="#_x0000_t75" alt="Phone Icon For Resume #372750 - Free Icons Library" style="width:409.5pt;height:409.5pt;visibility:visible;mso-wrap-style:square" o:bullet="t">
         <v:imagedata r:id="rId1" o:title="Phone Icon For Resume #372750 - Free Icons Library"/>
       </v:shape>
     </w:pict>
   </w:numPicBullet>
   <w:numPicBullet w:numPicBulletId="1">
     <w:pict>
-      <v:shape w14:anchorId="71D02E5E" id="_x0000_i1037" type="#_x0000_t75" alt="location&quot; Icon - Download for free – Iconduck" style="width:1090.5pt;height:1536pt;visibility:visible;mso-wrap-style:square" o:bullet="t">
+      <v:shape w14:anchorId="71D02E5E" id="_x0000_i1061" type="#_x0000_t75" alt="location&quot; Icon - Download for free – Iconduck" style="width:1090.5pt;height:1536pt;visibility:visible;mso-wrap-style:square" o:bullet="t">
         <v:imagedata r:id="rId2" o:title="location&quot; Icon - Download for free – Iconduck"/>
       </v:shape>
     </w:pict>
@@ -7256,7 +7211,6 @@
   <w:style w:type="character" w:default="1" w:styleId="DefaultParagraphFont">
     <w:name w:val="Default Paragraph Font"/>
     <w:uiPriority w:val="1"/>
-    <w:semiHidden/>
     <w:unhideWhenUsed/>
   </w:style>
   <w:style w:type="table" w:default="1" w:styleId="TableNormal">

--- a/Rohit Gusain.docx
+++ b/Rohit Gusain.docx
@@ -94,7 +94,16 @@
                                 <w:sz w:val="52"/>
                                 <w:szCs w:val="52"/>
                               </w:rPr>
-                              <w:t>Senior Analyst</w:t>
+                              <w:t>Data</w:t>
+                            </w:r>
+                            <w:r>
+                              <w:rPr>
+                                <w:b/>
+                                <w:bCs/>
+                                <w:sz w:val="52"/>
+                                <w:szCs w:val="52"/>
+                              </w:rPr>
+                              <w:t xml:space="preserve"> Analyst</w:t>
                             </w:r>
                           </w:p>
                         </w:txbxContent>
@@ -164,7 +173,16 @@
                           <w:sz w:val="52"/>
                           <w:szCs w:val="52"/>
                         </w:rPr>
-                        <w:t>Senior Analyst</w:t>
+                        <w:t>Data</w:t>
+                      </w:r>
+                      <w:r>
+                        <w:rPr>
+                          <w:b/>
+                          <w:bCs/>
+                          <w:sz w:val="52"/>
+                          <w:szCs w:val="52"/>
+                        </w:rPr>
+                        <w:t xml:space="preserve"> Analyst</w:t>
                       </w:r>
                     </w:p>
                   </w:txbxContent>
@@ -2554,7 +2572,7 @@
           <w:szCs w:val="20"/>
           <w:lang w:val="en-US" w:eastAsia="en-US"/>
         </w:rPr>
-        <w:t xml:space="preserve"> using PLX(</w:t>
+        <w:t xml:space="preserve"> using</w:t>
       </w:r>
       <w:r>
         <w:rPr>
@@ -2563,6 +2581,15 @@
           <w:szCs w:val="20"/>
           <w:lang w:val="en-US" w:eastAsia="en-US"/>
         </w:rPr>
+        <w:t xml:space="preserve"> </w:t>
+      </w:r>
+      <w:r>
+        <w:rPr>
+          <w:rFonts w:ascii="Ubuntu-Regular" w:eastAsiaTheme="minorHAnsi" w:hAnsi="Ubuntu-Regular" w:cs="Ubuntu-Regular"/>
+          <w:sz w:val="20"/>
+          <w:szCs w:val="20"/>
+          <w:lang w:val="en-US" w:eastAsia="en-US"/>
+        </w:rPr>
         <w:t>SQL</w:t>
       </w:r>
       <w:r>
@@ -2572,7 +2599,7 @@
           <w:szCs w:val="20"/>
           <w:lang w:val="en-US" w:eastAsia="en-US"/>
         </w:rPr>
-        <w:t xml:space="preserve"> queries) and </w:t>
+        <w:t xml:space="preserve"> queries and </w:t>
       </w:r>
       <w:r>
         <w:rPr>
@@ -2581,7 +2608,7 @@
           <w:szCs w:val="20"/>
           <w:lang w:val="en-US" w:eastAsia="en-US"/>
         </w:rPr>
-        <w:t>PLX</w:t>
+        <w:t>Looker</w:t>
       </w:r>
       <w:r>
         <w:rPr>
@@ -2590,7 +2617,7 @@
           <w:szCs w:val="20"/>
           <w:lang w:val="en-US" w:eastAsia="en-US"/>
         </w:rPr>
-        <w:t xml:space="preserve"> dashboard.</w:t>
+        <w:t>.</w:t>
       </w:r>
     </w:p>
     <w:p>
@@ -2910,7 +2937,25 @@
           <w:szCs w:val="20"/>
           <w:lang w:val="en-US" w:eastAsia="en-US"/>
         </w:rPr>
-        <w:t>Worked on the chatbot data for better accuracy using Python and machine learning.</w:t>
+        <w:t>Worked on the chatbot data for better accuracy using Python</w:t>
+      </w:r>
+      <w:r>
+        <w:rPr>
+          <w:rFonts w:ascii="Ubuntu-Regular" w:eastAsiaTheme="minorHAnsi" w:hAnsi="Ubuntu-Regular" w:cs="Ubuntu-Regular"/>
+          <w:sz w:val="20"/>
+          <w:szCs w:val="20"/>
+          <w:lang w:val="en-US" w:eastAsia="en-US"/>
+        </w:rPr>
+        <w:t xml:space="preserve">, SQL </w:t>
+      </w:r>
+      <w:r>
+        <w:rPr>
+          <w:rFonts w:ascii="Ubuntu-Regular" w:eastAsiaTheme="minorHAnsi" w:hAnsi="Ubuntu-Regular" w:cs="Ubuntu-Regular"/>
+          <w:sz w:val="20"/>
+          <w:szCs w:val="20"/>
+          <w:lang w:val="en-US" w:eastAsia="en-US"/>
+        </w:rPr>
+        <w:t xml:space="preserve"> and machine learning.</w:t>
       </w:r>
     </w:p>
     <w:p>
@@ -5156,14 +5201,14 @@
         <v:path o:extrusionok="f" gradientshapeok="t" o:connecttype="rect"/>
         <o:lock v:ext="edit" aspectratio="t"/>
       </v:shapetype>
-      <v:shape id="_x0000_i1060" type="#_x0000_t75" alt="Phone Icon For Resume #372750 - Free Icons Library" style="width:409.5pt;height:409.5pt;visibility:visible;mso-wrap-style:square" o:bullet="t">
+      <v:shape id="_x0000_i1032" type="#_x0000_t75" alt="Phone Icon For Resume #372750 - Free Icons Library" style="width:409.5pt;height:409.5pt;visibility:visible;mso-wrap-style:square" o:bullet="t">
         <v:imagedata r:id="rId1" o:title="Phone Icon For Resume #372750 - Free Icons Library"/>
       </v:shape>
     </w:pict>
   </w:numPicBullet>
   <w:numPicBullet w:numPicBulletId="1">
     <w:pict>
-      <v:shape w14:anchorId="71D02E5E" id="_x0000_i1061" type="#_x0000_t75" alt="location&quot; Icon - Download for free – Iconduck" style="width:1090.5pt;height:1536pt;visibility:visible;mso-wrap-style:square" o:bullet="t">
+      <v:shape w14:anchorId="71D02E5E" id="_x0000_i1033" type="#_x0000_t75" alt="location&quot; Icon - Download for free – Iconduck" style="width:1090.5pt;height:1536pt;visibility:visible;mso-wrap-style:square" o:bullet="t">
         <v:imagedata r:id="rId2" o:title="location&quot; Icon - Download for free – Iconduck"/>
       </v:shape>
     </w:pict>
@@ -7211,6 +7256,7 @@
   <w:style w:type="character" w:default="1" w:styleId="DefaultParagraphFont">
     <w:name w:val="Default Paragraph Font"/>
     <w:uiPriority w:val="1"/>
+    <w:semiHidden/>
     <w:unhideWhenUsed/>
   </w:style>
   <w:style w:type="table" w:default="1" w:styleId="TableNormal">
